--- a/MCS_project_sem_III/documentation.docx
+++ b/MCS_project_sem_III/documentation.docx
@@ -24,55 +24,36 @@
       <w:pPr>
         <w:jc w:val="center"/>
         <w:rPr>
-          <w:rFonts w:ascii="Bookman Old Style" w:hAnsi="Bookman Old Style"/>
-          <w:b/>
-          <w:color w:val="FF0000"/>
-          <w:sz w:val="48"/>
-          <w:szCs w:val="48"/>
-        </w:rPr>
-      </w:pPr>
-      <w:r>
-        <w:rPr>
-          <w:rFonts w:ascii="Bookman Old Style" w:hAnsi="Bookman Old Style"/>
-          <w:b/>
-          <w:color w:val="FF0000"/>
-          <w:sz w:val="48"/>
-          <w:szCs w:val="48"/>
-        </w:rPr>
-        <w:t xml:space="preserve"> </w:t>
-      </w:r>
-      <w:r>
-        <w:rPr>
-          <w:rFonts w:ascii="Bookman Old Style" w:hAnsi="Bookman Old Style"/>
-          <w:b/>
-          <w:color w:val="FF0000"/>
-          <w:sz w:val="30"/>
-          <w:szCs w:val="48"/>
-          <w:u w:val="single"/>
-        </w:rPr>
-        <w:t>(Project Title</w:t>
-      </w:r>
-      <w:r>
-        <w:rPr>
-          <w:rFonts w:ascii="Bookman Old Style" w:hAnsi="Bookman Old Style"/>
-          <w:b/>
-          <w:color w:val="FF0000"/>
-          <w:sz w:val="30"/>
-          <w:szCs w:val="48"/>
-          <w:u w:val="single"/>
-        </w:rPr>
-        <w:t xml:space="preserve"> ????</w:t>
-      </w:r>
-      <w:r>
-        <w:rPr>
-          <w:rFonts w:ascii="Bookman Old Style" w:hAnsi="Bookman Old Style"/>
-          <w:b/>
-          <w:color w:val="FF0000"/>
-          <w:sz w:val="30"/>
-          <w:szCs w:val="48"/>
-          <w:u w:val="single"/>
-        </w:rPr>
-        <w:t>)</w:t>
+          <w:rFonts w:ascii="Times New Roman" w:hAnsi="Times New Roman" w:cs="Times New Roman"/>
+          <w:sz w:val="40"/>
+          <w:szCs w:val="40"/>
+        </w:rPr>
+      </w:pPr>
+      <w:r>
+        <w:rPr>
+          <w:rFonts w:ascii="Times New Roman" w:hAnsi="Times New Roman" w:cs="Times New Roman"/>
+          <w:sz w:val="40"/>
+          <w:szCs w:val="40"/>
+        </w:rPr>
+        <w:t xml:space="preserve">“Efficient clustering algorithm to segregate tests based on execution </w:t>
+      </w:r>
+      <w:proofErr w:type="spellStart"/>
+      <w:r>
+        <w:rPr>
+          <w:rFonts w:ascii="Times New Roman" w:hAnsi="Times New Roman" w:cs="Times New Roman"/>
+          <w:sz w:val="40"/>
+          <w:szCs w:val="40"/>
+        </w:rPr>
+        <w:t>behavior</w:t>
+      </w:r>
+      <w:proofErr w:type="spellEnd"/>
+      <w:r>
+        <w:rPr>
+          <w:rFonts w:ascii="Times New Roman" w:hAnsi="Times New Roman" w:cs="Times New Roman"/>
+          <w:sz w:val="40"/>
+          <w:szCs w:val="40"/>
+        </w:rPr>
+        <w:t>”</w:t>
       </w:r>
     </w:p>
     <w:p>
@@ -113,7 +94,6 @@
           <w:color w:val="FF0000"/>
           <w:sz w:val="18"/>
           <w:szCs w:val="32"/>
-          <w:u w:val="single"/>
         </w:rPr>
       </w:pPr>
       <w:r>
@@ -123,31 +103,8 @@
           <w:color w:val="FF0000"/>
           <w:sz w:val="20"/>
           <w:szCs w:val="32"/>
-          <w:u w:val="single"/>
-        </w:rPr>
-        <w:t>(Company Name</w:t>
-      </w:r>
-      <w:r>
-        <w:rPr>
-          <w:rFonts w:ascii="Bookman Old Style" w:hAnsi="Bookman Old Style"/>
-          <w:b/>
-          <w:color w:val="FF0000"/>
-          <w:sz w:val="20"/>
-          <w:szCs w:val="32"/>
-          <w:u w:val="single"/>
-        </w:rPr>
-        <w:t>????</w:t>
-      </w:r>
-      <w:r>
-        <w:rPr>
-          <w:rFonts w:ascii="Bookman Old Style" w:hAnsi="Bookman Old Style"/>
-          <w:b/>
-          <w:color w:val="FF0000"/>
-          <w:sz w:val="20"/>
-          <w:szCs w:val="32"/>
-          <w:u w:val="single"/>
-        </w:rPr>
-        <w:t>)</w:t>
+        </w:rPr>
+        <w:t>PTC (India)</w:t>
       </w:r>
     </w:p>
     <w:p>
@@ -222,42 +179,7 @@
           <w:szCs w:val="28"/>
           <w:u w:val="single"/>
         </w:rPr>
-        <w:t xml:space="preserve">Name </w:t>
-      </w:r>
-      <w:proofErr w:type="gramStart"/>
-      <w:r>
-        <w:rPr>
-          <w:rFonts w:ascii="Bookman Old Style" w:hAnsi="Bookman Old Style"/>
-          <w:b/>
-          <w:color w:val="FF0000"/>
-          <w:sz w:val="28"/>
-          <w:szCs w:val="28"/>
-          <w:u w:val="single"/>
-        </w:rPr>
-        <w:t>Of</w:t>
-      </w:r>
-      <w:proofErr w:type="gramEnd"/>
-      <w:r>
-        <w:rPr>
-          <w:rFonts w:ascii="Bookman Old Style" w:hAnsi="Bookman Old Style"/>
-          <w:b/>
-          <w:color w:val="FF0000"/>
-          <w:sz w:val="28"/>
-          <w:szCs w:val="28"/>
-          <w:u w:val="single"/>
-        </w:rPr>
-        <w:t xml:space="preserve"> Student</w:t>
-      </w:r>
-      <w:r>
-        <w:rPr>
-          <w:rFonts w:ascii="Bookman Old Style" w:hAnsi="Bookman Old Style"/>
-          <w:b/>
-          <w:color w:val="FF0000"/>
-          <w:sz w:val="28"/>
-          <w:szCs w:val="28"/>
-          <w:u w:val="single"/>
-        </w:rPr>
-        <w:t>????</w:t>
+        <w:t>Ganesh Kalidas Londhe</w:t>
       </w:r>
     </w:p>
     <w:p>
@@ -626,7 +548,6 @@
           <w:sz w:val="40"/>
           <w:szCs w:val="40"/>
         </w:rPr>
-        <w:lastRenderedPageBreak/>
         <w:t>ACKNOWLEDGEMENT</w:t>
       </w:r>
     </w:p>
@@ -769,9 +690,152 @@
           <w:szCs w:val="25"/>
           <w:u w:val="single"/>
         </w:rPr>
-        <w:t xml:space="preserve">Company Manager </w:t>
-      </w:r>
-      <w:proofErr w:type="gramStart"/>
+        <w:t>Amol Godbole, section manager</w:t>
+      </w:r>
+      <w:r>
+        <w:rPr>
+          <w:sz w:val="25"/>
+          <w:szCs w:val="25"/>
+        </w:rPr>
+        <w:t xml:space="preserve">, and </w:t>
+      </w:r>
+      <w:r>
+        <w:rPr>
+          <w:b/>
+          <w:sz w:val="25"/>
+          <w:szCs w:val="25"/>
+        </w:rPr>
+        <w:t>Mrs</w:t>
+      </w:r>
+      <w:bookmarkStart w:id="0" w:name="_GoBack"/>
+      <w:bookmarkEnd w:id="0"/>
+      <w:r>
+        <w:rPr>
+          <w:b/>
+          <w:sz w:val="25"/>
+          <w:szCs w:val="25"/>
+        </w:rPr>
+        <w:t xml:space="preserve">. Manisha Patil, </w:t>
+      </w:r>
+      <w:r>
+        <w:rPr>
+          <w:b/>
+          <w:sz w:val="25"/>
+          <w:szCs w:val="25"/>
+        </w:rPr>
+        <w:t>Ms</w:t>
+      </w:r>
+      <w:r>
+        <w:rPr>
+          <w:b/>
+          <w:sz w:val="25"/>
+          <w:szCs w:val="25"/>
+        </w:rPr>
+        <w:t xml:space="preserve">. </w:t>
+      </w:r>
+      <w:r>
+        <w:rPr>
+          <w:b/>
+          <w:sz w:val="25"/>
+          <w:szCs w:val="25"/>
+        </w:rPr>
+        <w:t>Sarita</w:t>
+      </w:r>
+      <w:r>
+        <w:rPr>
+          <w:b/>
+          <w:sz w:val="25"/>
+          <w:szCs w:val="25"/>
+        </w:rPr>
+        <w:t xml:space="preserve"> </w:t>
+      </w:r>
+      <w:proofErr w:type="spellStart"/>
+      <w:r>
+        <w:rPr>
+          <w:b/>
+          <w:sz w:val="25"/>
+          <w:szCs w:val="25"/>
+        </w:rPr>
+        <w:t>Byagar</w:t>
+      </w:r>
+      <w:proofErr w:type="spellEnd"/>
+      <w:r>
+        <w:rPr>
+          <w:b/>
+          <w:sz w:val="25"/>
+          <w:szCs w:val="25"/>
+        </w:rPr>
+        <w:t xml:space="preserve"> </w:t>
+      </w:r>
+      <w:r>
+        <w:rPr>
+          <w:sz w:val="25"/>
+          <w:szCs w:val="25"/>
+        </w:rPr>
+        <w:t>(Internal Guide, ICCS MSc. Computer Science) for their astute guidance, constant encouragement and sincere support for this project work.</w:t>
+      </w:r>
+    </w:p>
+    <w:p>
+      <w:pPr>
+        <w:pStyle w:val="NoSpacing"/>
+        <w:spacing w:line="360" w:lineRule="auto"/>
+        <w:jc w:val="both"/>
+        <w:rPr>
+          <w:sz w:val="25"/>
+          <w:szCs w:val="25"/>
+        </w:rPr>
+      </w:pPr>
+      <w:r>
+        <w:rPr>
+          <w:rStyle w:val="NoSpacingChar"/>
+          <w:sz w:val="25"/>
+          <w:szCs w:val="25"/>
+        </w:rPr>
+        <w:t>I also thank my project mentors who showed their concerns for my work, encouraged me to keep my best foot forward and gave valuable suggestions which not only helped me in my project work but will be useful in future</w:t>
+      </w:r>
+      <w:r>
+        <w:rPr>
+          <w:sz w:val="25"/>
+          <w:szCs w:val="25"/>
+        </w:rPr>
+        <w:t xml:space="preserve"> too.</w:t>
+      </w:r>
+    </w:p>
+    <w:p>
+      <w:pPr>
+        <w:pStyle w:val="NoSpacing"/>
+        <w:spacing w:line="360" w:lineRule="auto"/>
+        <w:jc w:val="both"/>
+        <w:rPr>
+          <w:sz w:val="25"/>
+          <w:szCs w:val="25"/>
+        </w:rPr>
+      </w:pPr>
+      <w:r>
+        <w:rPr>
+          <w:sz w:val="25"/>
+          <w:szCs w:val="25"/>
+        </w:rPr>
+        <w:tab/>
+      </w:r>
+    </w:p>
+    <w:p>
+      <w:pPr>
+        <w:pStyle w:val="NoSpacing"/>
+        <w:spacing w:line="360" w:lineRule="auto"/>
+        <w:jc w:val="both"/>
+        <w:rPr>
+          <w:sz w:val="25"/>
+          <w:szCs w:val="25"/>
+        </w:rPr>
+      </w:pPr>
+      <w:r>
+        <w:rPr>
+          <w:sz w:val="25"/>
+          <w:szCs w:val="25"/>
+        </w:rPr>
+        <w:t xml:space="preserve">I would like to thank </w:t>
+      </w:r>
       <w:r>
         <w:rPr>
           <w:b/>
@@ -780,162 +844,7 @@
           <w:szCs w:val="25"/>
           <w:u w:val="single"/>
         </w:rPr>
-        <w:t>Name  n</w:t>
-      </w:r>
-      <w:proofErr w:type="gramEnd"/>
-      <w:r>
-        <w:rPr>
-          <w:b/>
-          <w:color w:val="FF0000"/>
-          <w:sz w:val="25"/>
-          <w:szCs w:val="25"/>
-          <w:u w:val="single"/>
-        </w:rPr>
-        <w:t xml:space="preserve"> Designation </w:t>
-      </w:r>
-      <w:r>
-        <w:rPr>
-          <w:sz w:val="25"/>
-          <w:szCs w:val="25"/>
-        </w:rPr>
-        <w:t xml:space="preserve">, and </w:t>
-      </w:r>
-      <w:r>
-        <w:rPr>
-          <w:b/>
-          <w:sz w:val="25"/>
-          <w:szCs w:val="25"/>
-        </w:rPr>
-        <w:t xml:space="preserve">Mrs. Manisha Patil,       </w:t>
-      </w:r>
-      <w:r>
-        <w:rPr>
-          <w:b/>
-          <w:sz w:val="25"/>
-          <w:szCs w:val="25"/>
-        </w:rPr>
-        <w:t>Ms</w:t>
-      </w:r>
-      <w:r>
-        <w:rPr>
-          <w:b/>
-          <w:sz w:val="25"/>
-          <w:szCs w:val="25"/>
-        </w:rPr>
-        <w:t xml:space="preserve">. </w:t>
-      </w:r>
-      <w:r>
-        <w:rPr>
-          <w:b/>
-          <w:sz w:val="25"/>
-          <w:szCs w:val="25"/>
-        </w:rPr>
-        <w:t>Sarita</w:t>
-      </w:r>
-      <w:r>
-        <w:rPr>
-          <w:b/>
-          <w:sz w:val="25"/>
-          <w:szCs w:val="25"/>
-        </w:rPr>
-        <w:t xml:space="preserve"> </w:t>
-      </w:r>
-      <w:proofErr w:type="spellStart"/>
-      <w:r>
-        <w:rPr>
-          <w:b/>
-          <w:sz w:val="25"/>
-          <w:szCs w:val="25"/>
-        </w:rPr>
-        <w:t>Byagar</w:t>
-      </w:r>
-      <w:proofErr w:type="spellEnd"/>
-      <w:r>
-        <w:rPr>
-          <w:b/>
-          <w:sz w:val="25"/>
-          <w:szCs w:val="25"/>
-        </w:rPr>
-        <w:t xml:space="preserve"> </w:t>
-      </w:r>
-      <w:r>
-        <w:rPr>
-          <w:sz w:val="25"/>
-          <w:szCs w:val="25"/>
-        </w:rPr>
-        <w:t>(Internal Guide, ICCS MSc. Computer Science) for their astute guidance, constant encouragement and sincere support for this project work.</w:t>
-      </w:r>
-    </w:p>
-    <w:p>
-      <w:pPr>
-        <w:pStyle w:val="NoSpacing"/>
-        <w:spacing w:line="360" w:lineRule="auto"/>
-        <w:jc w:val="both"/>
-        <w:rPr>
-          <w:sz w:val="25"/>
-          <w:szCs w:val="25"/>
-        </w:rPr>
-      </w:pPr>
-      <w:r>
-        <w:rPr>
-          <w:rStyle w:val="NoSpacingChar"/>
-          <w:sz w:val="25"/>
-          <w:szCs w:val="25"/>
-        </w:rPr>
-        <w:t>I also thank my project mentors who showed their concerns for my work, encouraged me to keep my best foot forward and gave valuable suggestions which not only helped me in my project work but will be useful in future</w:t>
-      </w:r>
-      <w:r>
-        <w:rPr>
-          <w:sz w:val="25"/>
-          <w:szCs w:val="25"/>
-        </w:rPr>
-        <w:t xml:space="preserve"> too.</w:t>
-      </w:r>
-    </w:p>
-    <w:p>
-      <w:pPr>
-        <w:pStyle w:val="NoSpacing"/>
-        <w:spacing w:line="360" w:lineRule="auto"/>
-        <w:jc w:val="both"/>
-        <w:rPr>
-          <w:sz w:val="25"/>
-          <w:szCs w:val="25"/>
-        </w:rPr>
-      </w:pPr>
-      <w:r>
-        <w:rPr>
-          <w:sz w:val="25"/>
-          <w:szCs w:val="25"/>
-        </w:rPr>
-        <w:tab/>
-      </w:r>
-    </w:p>
-    <w:p>
-      <w:pPr>
-        <w:pStyle w:val="NoSpacing"/>
-        <w:spacing w:line="360" w:lineRule="auto"/>
-        <w:jc w:val="both"/>
-        <w:rPr>
-          <w:sz w:val="25"/>
-          <w:szCs w:val="25"/>
-        </w:rPr>
-      </w:pPr>
-      <w:r>
-        <w:rPr>
-          <w:sz w:val="25"/>
-          <w:szCs w:val="25"/>
-        </w:rPr>
-        <w:t xml:space="preserve">I would like to thank </w:t>
-      </w:r>
-      <w:r>
-        <w:rPr>
-          <w:b/>
-          <w:color w:val="FF0000"/>
-          <w:sz w:val="25"/>
-          <w:szCs w:val="25"/>
-          <w:u w:val="single"/>
-        </w:rPr>
-        <w:t>Company Name</w:t>
+        <w:t>PTC(India)</w:t>
       </w:r>
       <w:r>
         <w:rPr>
@@ -1042,7 +951,6 @@
           <w:sz w:val="32"/>
           <w:szCs w:val="32"/>
         </w:rPr>
-        <w:lastRenderedPageBreak/>
         <w:t>Index:</w:t>
       </w:r>
     </w:p>
@@ -3537,9 +3445,8 @@
           <w:sz w:val="24"/>
           <w:szCs w:val="24"/>
         </w:rPr>
-        <w:t xml:space="preserve"> points. To figure out the number of classes to use, it’s good to take a quick look at the data and try to identify any distinct groupings. The </w:t>
-      </w:r>
-      <w:proofErr w:type="spellStart"/>
+        <w:t xml:space="preserve"> points. To figure out the number of classes to use, it’s good </w:t>
+      </w:r>
       <w:r>
         <w:rPr>
           <w:rFonts w:ascii="Georgia" w:eastAsia="Times New Roman" w:hAnsi="Georgia" w:cs="Times New Roman"/>
@@ -3548,6 +3455,16 @@
           <w:szCs w:val="24"/>
         </w:rPr>
         <w:lastRenderedPageBreak/>
+        <w:t xml:space="preserve">to take a quick look at the data and try to identify any distinct groupings. The </w:t>
+      </w:r>
+      <w:proofErr w:type="spellStart"/>
+      <w:r>
+        <w:rPr>
+          <w:rFonts w:ascii="Georgia" w:eastAsia="Times New Roman" w:hAnsi="Georgia" w:cs="Times New Roman"/>
+          <w:spacing w:val="-1"/>
+          <w:sz w:val="24"/>
+          <w:szCs w:val="24"/>
+        </w:rPr>
         <w:t>center</w:t>
       </w:r>
       <w:proofErr w:type="spellEnd"/>
@@ -4156,8 +4073,6 @@
           <w:u w:val="single"/>
         </w:rPr>
       </w:pPr>
-      <w:bookmarkStart w:id="0" w:name="_GoBack"/>
-      <w:bookmarkEnd w:id="0"/>
     </w:p>
     <w:sectPr>
       <w:pgSz w:w="11906" w:h="16838"/>
@@ -8049,6 +7964,7 @@
     <w:lsdException w:name="HTML Sample" w:semiHidden="1" w:unhideWhenUsed="1"/>
     <w:lsdException w:name="HTML Typewriter" w:semiHidden="1" w:unhideWhenUsed="1"/>
     <w:lsdException w:name="HTML Variable" w:semiHidden="1" w:unhideWhenUsed="1"/>
+    <w:lsdException w:name="Normal Table" w:semiHidden="1" w:unhideWhenUsed="1"/>
     <w:lsdException w:name="annotation subject" w:semiHidden="1" w:unhideWhenUsed="1"/>
     <w:lsdException w:name="No List" w:semiHidden="1" w:unhideWhenUsed="1"/>
     <w:lsdException w:name="Outline List 1" w:semiHidden="1" w:unhideWhenUsed="1"/>
@@ -8092,8 +8008,10 @@
     <w:lsdException w:name="Table Elegant" w:semiHidden="1" w:unhideWhenUsed="1"/>
     <w:lsdException w:name="Table Professional" w:semiHidden="1" w:unhideWhenUsed="1"/>
     <w:lsdException w:name="Table Subtle 1" w:semiHidden="1" w:unhideWhenUsed="1"/>
+    <w:lsdException w:name="Table Subtle 2" w:semiHidden="1" w:unhideWhenUsed="1"/>
     <w:lsdException w:name="Table Web 1" w:semiHidden="1" w:unhideWhenUsed="1"/>
     <w:lsdException w:name="Table Web 2" w:semiHidden="1" w:unhideWhenUsed="1"/>
+    <w:lsdException w:name="Table Web 3" w:semiHidden="1" w:unhideWhenUsed="1"/>
     <w:lsdException w:name="Balloon Text" w:semiHidden="1" w:unhideWhenUsed="1"/>
     <w:lsdException w:name="Table Grid" w:uiPriority="59"/>
     <w:lsdException w:name="Table Theme" w:semiHidden="1" w:unhideWhenUsed="1"/>
@@ -8818,7 +8736,7 @@
 </file>
 
 <file path=customXml/itemProps1.xml><?xml version="1.0" encoding="utf-8"?>
-<ds:datastoreItem xmlns:ds="http://schemas.openxmlformats.org/officeDocument/2006/customXml" ds:itemID="{333E0756-33E6-4B35-95BA-321366B73ED1}">
+<ds:datastoreItem xmlns:ds="http://schemas.openxmlformats.org/officeDocument/2006/customXml" ds:itemID="{5D518254-3E88-4D17-AFD9-8709BE784974}">
   <ds:schemaRefs>
     <ds:schemaRef ds:uri="http://schemas.openxmlformats.org/officeDocument/2006/bibliography"/>
   </ds:schemaRefs>

--- a/MCS_project_sem_III/documentation.docx
+++ b/MCS_project_sem_III/documentation.docx
@@ -423,8 +423,6 @@
           <w:szCs w:val="32"/>
         </w:rPr>
       </w:pPr>
-      <w:bookmarkStart w:id="0" w:name="_GoBack"/>
-      <w:bookmarkEnd w:id="0"/>
     </w:p>
     <w:p>
       <w:pPr>
@@ -454,14 +452,14 @@
         <w:jc w:val="both"/>
         <w:rPr>
           <w:rFonts w:ascii="Times New Roman" w:hAnsi="Times New Roman" w:cs="Times New Roman"/>
-          <w:sz w:val="28"/>
+          <w:sz w:val="24"/>
           <w:szCs w:val="26"/>
         </w:rPr>
       </w:pPr>
       <w:r>
         <w:rPr>
           <w:rFonts w:ascii="Times New Roman" w:hAnsi="Times New Roman" w:cs="Times New Roman"/>
-          <w:sz w:val="28"/>
+          <w:sz w:val="24"/>
           <w:szCs w:val="26"/>
         </w:rPr>
         <w:t>It is my proud privilege to express gratitude to the entire management of Indira College of commerce and science (ICCS)-MSc. Computer Science and teachers of the institute for providing me with the opportunity to avail the excellent facilities and infrastructure of the institute. The knowledge and values inculcated have proved to be of immense help at the very start of my career.</w:t>
@@ -476,7 +474,7 @@
         <w:rPr>
           <w:rFonts w:ascii="Times New Roman" w:hAnsi="Times New Roman" w:cs="Times New Roman"/>
           <w:i/>
-          <w:sz w:val="28"/>
+          <w:sz w:val="24"/>
           <w:szCs w:val="26"/>
         </w:rPr>
       </w:pPr>
@@ -489,14 +487,14 @@
         <w:jc w:val="both"/>
         <w:rPr>
           <w:rFonts w:ascii="Times New Roman" w:hAnsi="Times New Roman" w:cs="Times New Roman"/>
-          <w:sz w:val="28"/>
+          <w:sz w:val="24"/>
           <w:szCs w:val="26"/>
         </w:rPr>
       </w:pPr>
       <w:r>
         <w:rPr>
           <w:rFonts w:ascii="Times New Roman" w:hAnsi="Times New Roman" w:cs="Times New Roman"/>
-          <w:sz w:val="28"/>
+          <w:sz w:val="24"/>
           <w:szCs w:val="26"/>
         </w:rPr>
         <w:t xml:space="preserve">I am grateful to </w:t>
@@ -505,7 +503,7 @@
         <w:rPr>
           <w:rFonts w:ascii="Times New Roman" w:hAnsi="Times New Roman" w:cs="Times New Roman"/>
           <w:b/>
-          <w:sz w:val="28"/>
+          <w:sz w:val="24"/>
           <w:szCs w:val="26"/>
         </w:rPr>
         <w:t xml:space="preserve">Dr. Janardan </w:t>
@@ -515,7 +513,7 @@
         <w:rPr>
           <w:rFonts w:ascii="Times New Roman" w:hAnsi="Times New Roman" w:cs="Times New Roman"/>
           <w:b/>
-          <w:sz w:val="28"/>
+          <w:sz w:val="24"/>
           <w:szCs w:val="26"/>
         </w:rPr>
         <w:t>Pawar</w:t>
@@ -525,7 +523,7 @@
         <w:rPr>
           <w:rFonts w:ascii="Times New Roman" w:hAnsi="Times New Roman" w:cs="Times New Roman"/>
           <w:b/>
-          <w:sz w:val="28"/>
+          <w:sz w:val="24"/>
           <w:szCs w:val="26"/>
         </w:rPr>
         <w:t xml:space="preserve"> </w:t>
@@ -533,7 +531,7 @@
       <w:r>
         <w:rPr>
           <w:rFonts w:ascii="Times New Roman" w:hAnsi="Times New Roman" w:cs="Times New Roman"/>
-          <w:sz w:val="28"/>
+          <w:sz w:val="24"/>
           <w:szCs w:val="26"/>
         </w:rPr>
         <w:t xml:space="preserve">(Principal In-Charge and HOD, ICCS MSc. Computer Science), </w:t>
@@ -543,7 +541,7 @@
           <w:rFonts w:ascii="Times New Roman" w:hAnsi="Times New Roman" w:cs="Times New Roman"/>
           <w:b/>
           <w:color w:val="000000" w:themeColor="text1"/>
-          <w:sz w:val="28"/>
+          <w:sz w:val="24"/>
           <w:szCs w:val="26"/>
         </w:rPr>
         <w:t>Amol Godbole, Section manager</w:t>
@@ -551,7 +549,7 @@
       <w:r>
         <w:rPr>
           <w:rFonts w:ascii="Times New Roman" w:hAnsi="Times New Roman" w:cs="Times New Roman"/>
-          <w:sz w:val="28"/>
+          <w:sz w:val="24"/>
           <w:szCs w:val="26"/>
         </w:rPr>
         <w:t xml:space="preserve">, and </w:t>
@@ -560,7 +558,7 @@
         <w:rPr>
           <w:rFonts w:ascii="Times New Roman" w:hAnsi="Times New Roman" w:cs="Times New Roman"/>
           <w:b/>
-          <w:sz w:val="28"/>
+          <w:sz w:val="24"/>
           <w:szCs w:val="26"/>
         </w:rPr>
         <w:t xml:space="preserve">Mrs. Manisha Patil, Ms. Sarita </w:t>
@@ -570,7 +568,7 @@
         <w:rPr>
           <w:rFonts w:ascii="Times New Roman" w:hAnsi="Times New Roman" w:cs="Times New Roman"/>
           <w:b/>
-          <w:sz w:val="28"/>
+          <w:sz w:val="24"/>
           <w:szCs w:val="26"/>
         </w:rPr>
         <w:t>Byagar</w:t>
@@ -580,7 +578,7 @@
         <w:rPr>
           <w:rFonts w:ascii="Times New Roman" w:hAnsi="Times New Roman" w:cs="Times New Roman"/>
           <w:b/>
-          <w:sz w:val="28"/>
+          <w:sz w:val="24"/>
           <w:szCs w:val="26"/>
         </w:rPr>
         <w:t xml:space="preserve"> </w:t>
@@ -588,7 +586,7 @@
       <w:r>
         <w:rPr>
           <w:rFonts w:ascii="Times New Roman" w:hAnsi="Times New Roman" w:cs="Times New Roman"/>
-          <w:sz w:val="28"/>
+          <w:sz w:val="24"/>
           <w:szCs w:val="26"/>
         </w:rPr>
         <w:t>(Internal Guide, ICCS MSc. Computer Science) for their astute guidance, constant encouragement and sincere support for this project work.</w:t>
@@ -601,7 +599,7 @@
         <w:jc w:val="both"/>
         <w:rPr>
           <w:rFonts w:ascii="Times New Roman" w:hAnsi="Times New Roman" w:cs="Times New Roman"/>
-          <w:sz w:val="28"/>
+          <w:sz w:val="24"/>
           <w:szCs w:val="26"/>
         </w:rPr>
       </w:pPr>
@@ -609,7 +607,7 @@
         <w:rPr>
           <w:rStyle w:val="NoSpacingChar"/>
           <w:rFonts w:ascii="Times New Roman" w:hAnsi="Times New Roman" w:cs="Times New Roman"/>
-          <w:sz w:val="28"/>
+          <w:sz w:val="24"/>
           <w:szCs w:val="26"/>
         </w:rPr>
         <w:t>I also thank my project mentors who showed their concerns for my work, encouraged me to keep my best foot forward and gave valuable suggestions which not only helped me in my project work but will be useful in future</w:t>
@@ -617,7 +615,7 @@
       <w:r>
         <w:rPr>
           <w:rFonts w:ascii="Times New Roman" w:hAnsi="Times New Roman" w:cs="Times New Roman"/>
-          <w:sz w:val="28"/>
+          <w:sz w:val="24"/>
           <w:szCs w:val="26"/>
         </w:rPr>
         <w:t xml:space="preserve"> too.</w:t>
@@ -630,14 +628,14 @@
         <w:jc w:val="both"/>
         <w:rPr>
           <w:rFonts w:ascii="Times New Roman" w:hAnsi="Times New Roman" w:cs="Times New Roman"/>
-          <w:sz w:val="28"/>
+          <w:sz w:val="24"/>
           <w:szCs w:val="26"/>
         </w:rPr>
       </w:pPr>
       <w:r>
         <w:rPr>
           <w:rFonts w:ascii="Times New Roman" w:hAnsi="Times New Roman" w:cs="Times New Roman"/>
-          <w:sz w:val="28"/>
+          <w:sz w:val="24"/>
           <w:szCs w:val="26"/>
         </w:rPr>
         <w:tab/>
@@ -651,14 +649,14 @@
         <w:jc w:val="both"/>
         <w:rPr>
           <w:rFonts w:ascii="Times New Roman" w:hAnsi="Times New Roman" w:cs="Times New Roman"/>
-          <w:sz w:val="28"/>
+          <w:sz w:val="24"/>
           <w:szCs w:val="26"/>
         </w:rPr>
       </w:pPr>
       <w:r>
         <w:rPr>
           <w:rFonts w:ascii="Times New Roman" w:hAnsi="Times New Roman" w:cs="Times New Roman"/>
-          <w:sz w:val="28"/>
+          <w:sz w:val="24"/>
           <w:szCs w:val="26"/>
         </w:rPr>
         <w:t xml:space="preserve">I would like to thank </w:t>
@@ -668,7 +666,7 @@
           <w:rFonts w:ascii="Times New Roman" w:hAnsi="Times New Roman" w:cs="Times New Roman"/>
           <w:b/>
           <w:color w:val="000000" w:themeColor="text1"/>
-          <w:sz w:val="28"/>
+          <w:sz w:val="24"/>
           <w:szCs w:val="26"/>
         </w:rPr>
         <w:t>PTC(India)</w:t>
@@ -677,7 +675,7 @@
         <w:rPr>
           <w:rFonts w:ascii="Times New Roman" w:hAnsi="Times New Roman" w:cs="Times New Roman"/>
           <w:color w:val="FF0000"/>
-          <w:sz w:val="28"/>
+          <w:sz w:val="24"/>
           <w:szCs w:val="26"/>
         </w:rPr>
         <w:t xml:space="preserve"> </w:t>
@@ -685,7 +683,7 @@
       <w:r>
         <w:rPr>
           <w:rFonts w:ascii="Times New Roman" w:hAnsi="Times New Roman" w:cs="Times New Roman"/>
-          <w:sz w:val="28"/>
+          <w:sz w:val="24"/>
           <w:szCs w:val="26"/>
         </w:rPr>
         <w:t xml:space="preserve">for providing me with an opportunity to pursue my industrial training, as it is an important part of the MSc. Computer Science course and it is the one that exposes you to the industry standards and makes you adapt yourself to the latest trends and technologies. At the same time, it gives an experience of working on a live project. </w:t>
@@ -694,7 +692,7 @@
         <w:rPr>
           <w:rFonts w:ascii="Times New Roman" w:hAnsi="Times New Roman" w:cs="Times New Roman"/>
           <w:bCs/>
-          <w:sz w:val="28"/>
+          <w:sz w:val="24"/>
           <w:szCs w:val="26"/>
         </w:rPr>
         <w:t>I feel proud and privileged in expressing my deep sense of gratitude to all those who have helped me in presenting this assignment. I would be failing in my endeavor if I do not place my acknowledgment.</w:t>
@@ -707,7 +705,7 @@
         <w:jc w:val="both"/>
         <w:rPr>
           <w:rFonts w:ascii="Times New Roman" w:hAnsi="Times New Roman" w:cs="Times New Roman"/>
-          <w:sz w:val="28"/>
+          <w:sz w:val="24"/>
           <w:szCs w:val="26"/>
         </w:rPr>
       </w:pPr>
@@ -720,14 +718,14 @@
         <w:jc w:val="both"/>
         <w:rPr>
           <w:rFonts w:ascii="Times New Roman" w:hAnsi="Times New Roman" w:cs="Times New Roman"/>
-          <w:sz w:val="28"/>
+          <w:sz w:val="24"/>
           <w:szCs w:val="26"/>
         </w:rPr>
       </w:pPr>
       <w:r>
         <w:rPr>
           <w:rFonts w:ascii="Times New Roman" w:hAnsi="Times New Roman" w:cs="Times New Roman"/>
-          <w:sz w:val="28"/>
+          <w:sz w:val="24"/>
           <w:szCs w:val="26"/>
         </w:rPr>
         <w:t>Sincere thanks to all my seniors and colleagues at company for their support and assistance throughout the project.</w:t>
@@ -746,6 +744,61 @@
     </w:p>
     <w:p>
       <w:pPr>
+        <w:pStyle w:val="NoSpacing"/>
+        <w:spacing w:line="360" w:lineRule="auto"/>
+        <w:jc w:val="both"/>
+        <w:rPr>
+          <w:sz w:val="25"/>
+          <w:szCs w:val="25"/>
+        </w:rPr>
+      </w:pPr>
+    </w:p>
+    <w:p>
+      <w:pPr>
+        <w:pStyle w:val="NoSpacing"/>
+        <w:spacing w:line="360" w:lineRule="auto"/>
+        <w:jc w:val="both"/>
+        <w:rPr>
+          <w:sz w:val="25"/>
+          <w:szCs w:val="25"/>
+        </w:rPr>
+      </w:pPr>
+    </w:p>
+    <w:p>
+      <w:pPr>
+        <w:pStyle w:val="NoSpacing"/>
+        <w:spacing w:line="360" w:lineRule="auto"/>
+        <w:jc w:val="both"/>
+        <w:rPr>
+          <w:sz w:val="25"/>
+          <w:szCs w:val="25"/>
+        </w:rPr>
+      </w:pPr>
+    </w:p>
+    <w:p>
+      <w:pPr>
+        <w:pStyle w:val="NoSpacing"/>
+        <w:spacing w:line="360" w:lineRule="auto"/>
+        <w:jc w:val="both"/>
+        <w:rPr>
+          <w:sz w:val="25"/>
+          <w:szCs w:val="25"/>
+        </w:rPr>
+      </w:pPr>
+    </w:p>
+    <w:p>
+      <w:pPr>
+        <w:pStyle w:val="NoSpacing"/>
+        <w:spacing w:line="360" w:lineRule="auto"/>
+        <w:jc w:val="both"/>
+        <w:rPr>
+          <w:sz w:val="25"/>
+          <w:szCs w:val="25"/>
+        </w:rPr>
+      </w:pPr>
+    </w:p>
+    <w:p>
+      <w:pPr>
         <w:jc w:val="center"/>
         <w:rPr>
           <w:rFonts w:ascii="Times New Roman" w:hAnsi="Times New Roman" w:cs="Times New Roman"/>
@@ -753,8 +806,8 @@
           <w:u w:val="single"/>
         </w:rPr>
       </w:pPr>
-      <w:bookmarkStart w:id="1" w:name="__DdeLink__261_3953893228"/>
-      <w:bookmarkEnd w:id="1"/>
+      <w:bookmarkStart w:id="0" w:name="__DdeLink__261_3953893228"/>
+      <w:bookmarkEnd w:id="0"/>
       <w:r>
         <w:rPr>
           <w:rFonts w:ascii="Times New Roman" w:hAnsi="Times New Roman" w:cs="Times New Roman"/>
@@ -1353,6 +1406,7 @@
           <w:ilvl w:val="0"/>
           <w:numId w:val="6"/>
         </w:numPr>
+        <w:jc w:val="both"/>
         <w:rPr>
           <w:rFonts w:ascii="Times New Roman" w:hAnsi="Times New Roman" w:cs="Times New Roman"/>
         </w:rPr>
@@ -1408,6 +1462,7 @@
           <w:ilvl w:val="0"/>
           <w:numId w:val="6"/>
         </w:numPr>
+        <w:jc w:val="both"/>
         <w:rPr>
           <w:rFonts w:ascii="Times New Roman" w:hAnsi="Times New Roman" w:cs="Times New Roman"/>
         </w:rPr>
@@ -1428,6 +1483,7 @@
           <w:ilvl w:val="0"/>
           <w:numId w:val="6"/>
         </w:numPr>
+        <w:jc w:val="both"/>
         <w:rPr>
           <w:rFonts w:ascii="Times New Roman" w:hAnsi="Times New Roman" w:cs="Times New Roman"/>
         </w:rPr>
@@ -1448,6 +1504,7 @@
           <w:ilvl w:val="0"/>
           <w:numId w:val="6"/>
         </w:numPr>
+        <w:jc w:val="both"/>
         <w:rPr>
           <w:rFonts w:ascii="Times New Roman" w:hAnsi="Times New Roman" w:cs="Times New Roman"/>
         </w:rPr>
@@ -1468,6 +1525,7 @@
           <w:ilvl w:val="0"/>
           <w:numId w:val="6"/>
         </w:numPr>
+        <w:jc w:val="both"/>
         <w:rPr>
           <w:rFonts w:ascii="Times New Roman" w:hAnsi="Times New Roman" w:cs="Times New Roman"/>
         </w:rPr>
@@ -1488,6 +1546,7 @@
           <w:ilvl w:val="0"/>
           <w:numId w:val="6"/>
         </w:numPr>
+        <w:jc w:val="both"/>
         <w:rPr>
           <w:rFonts w:ascii="Times New Roman" w:hAnsi="Times New Roman" w:cs="Times New Roman"/>
         </w:rPr>
@@ -1508,6 +1567,7 @@
           <w:ilvl w:val="0"/>
           <w:numId w:val="6"/>
         </w:numPr>
+        <w:jc w:val="both"/>
         <w:rPr>
           <w:rFonts w:ascii="Times New Roman" w:hAnsi="Times New Roman" w:cs="Times New Roman"/>
         </w:rPr>
@@ -1566,7 +1626,7 @@
         <w:rPr>
           <w:rFonts w:ascii="Times New Roman" w:hAnsi="Times New Roman" w:cs="Times New Roman"/>
           <w:b/>
-          <w:sz w:val="32"/>
+          <w:sz w:val="28"/>
           <w:szCs w:val="36"/>
         </w:rPr>
       </w:pPr>
@@ -1574,7 +1634,7 @@
         <w:rPr>
           <w:rFonts w:ascii="Times New Roman" w:hAnsi="Times New Roman" w:cs="Times New Roman"/>
           <w:b/>
-          <w:sz w:val="32"/>
+          <w:sz w:val="28"/>
           <w:szCs w:val="36"/>
         </w:rPr>
         <w:lastRenderedPageBreak/>
@@ -1591,12 +1651,13 @@
         <w:jc w:val="both"/>
         <w:rPr>
           <w:rFonts w:ascii="Times New Roman" w:hAnsi="Times New Roman" w:cs="Times New Roman"/>
-        </w:rPr>
-      </w:pPr>
-      <w:r>
-        <w:rPr>
-          <w:rFonts w:ascii="Times New Roman" w:hAnsi="Times New Roman" w:cs="Times New Roman"/>
-          <w:sz w:val="28"/>
+          <w:sz w:val="20"/>
+        </w:rPr>
+      </w:pPr>
+      <w:r>
+        <w:rPr>
+          <w:rFonts w:ascii="Times New Roman" w:hAnsi="Times New Roman" w:cs="Times New Roman"/>
+          <w:sz w:val="24"/>
           <w:szCs w:val="36"/>
         </w:rPr>
         <w:t>The system is built to automate the test segregation so that the process stores the entire information.</w:t>
@@ -1611,12 +1672,13 @@
         </w:numPr>
         <w:rPr>
           <w:rFonts w:ascii="Times New Roman" w:hAnsi="Times New Roman" w:cs="Times New Roman"/>
-        </w:rPr>
-      </w:pPr>
-      <w:r>
-        <w:rPr>
-          <w:rFonts w:ascii="Times New Roman" w:hAnsi="Times New Roman" w:cs="Times New Roman"/>
-          <w:sz w:val="28"/>
+          <w:sz w:val="20"/>
+        </w:rPr>
+      </w:pPr>
+      <w:r>
+        <w:rPr>
+          <w:rFonts w:ascii="Times New Roman" w:hAnsi="Times New Roman" w:cs="Times New Roman"/>
+          <w:sz w:val="24"/>
           <w:szCs w:val="36"/>
         </w:rPr>
         <w:t>Many reports are generated which are there in current systems.</w:t>
@@ -1631,12 +1693,13 @@
         </w:numPr>
         <w:rPr>
           <w:rFonts w:ascii="Times New Roman" w:hAnsi="Times New Roman" w:cs="Times New Roman"/>
-        </w:rPr>
-      </w:pPr>
-      <w:r>
-        <w:rPr>
-          <w:rFonts w:ascii="Times New Roman" w:hAnsi="Times New Roman" w:cs="Times New Roman"/>
-          <w:sz w:val="28"/>
+          <w:sz w:val="20"/>
+        </w:rPr>
+      </w:pPr>
+      <w:r>
+        <w:rPr>
+          <w:rFonts w:ascii="Times New Roman" w:hAnsi="Times New Roman" w:cs="Times New Roman"/>
+          <w:sz w:val="24"/>
           <w:szCs w:val="36"/>
         </w:rPr>
         <w:t>Well suited for large scale business.</w:t>
@@ -1658,7 +1721,7 @@
         <w:rPr>
           <w:rFonts w:ascii="Times New Roman" w:hAnsi="Times New Roman" w:cs="Times New Roman"/>
           <w:b/>
-          <w:sz w:val="32"/>
+          <w:sz w:val="28"/>
           <w:szCs w:val="36"/>
         </w:rPr>
       </w:pPr>
@@ -1666,7 +1729,7 @@
         <w:rPr>
           <w:rFonts w:ascii="Times New Roman" w:hAnsi="Times New Roman" w:cs="Times New Roman"/>
           <w:b/>
-          <w:sz w:val="32"/>
+          <w:sz w:val="28"/>
           <w:szCs w:val="36"/>
         </w:rPr>
         <w:t xml:space="preserve">Limitations of the system: </w:t>
@@ -1681,12 +1744,13 @@
         </w:numPr>
         <w:rPr>
           <w:rFonts w:ascii="Times New Roman" w:hAnsi="Times New Roman" w:cs="Times New Roman"/>
-        </w:rPr>
-      </w:pPr>
-      <w:r>
-        <w:rPr>
-          <w:rFonts w:ascii="Times New Roman" w:hAnsi="Times New Roman" w:cs="Times New Roman"/>
-          <w:sz w:val="28"/>
+          <w:sz w:val="20"/>
+        </w:rPr>
+      </w:pPr>
+      <w:r>
+        <w:rPr>
+          <w:rFonts w:ascii="Times New Roman" w:hAnsi="Times New Roman" w:cs="Times New Roman"/>
+          <w:sz w:val="24"/>
           <w:szCs w:val="36"/>
         </w:rPr>
         <w:t>the project is limited to the RTCDB.</w:t>
@@ -1701,12 +1765,13 @@
         </w:numPr>
         <w:rPr>
           <w:rFonts w:ascii="Times New Roman" w:hAnsi="Times New Roman" w:cs="Times New Roman"/>
-        </w:rPr>
-      </w:pPr>
-      <w:r>
-        <w:rPr>
-          <w:rFonts w:ascii="Times New Roman" w:hAnsi="Times New Roman" w:cs="Times New Roman"/>
-          <w:sz w:val="28"/>
+          <w:sz w:val="20"/>
+        </w:rPr>
+      </w:pPr>
+      <w:r>
+        <w:rPr>
+          <w:rFonts w:ascii="Times New Roman" w:hAnsi="Times New Roman" w:cs="Times New Roman"/>
+          <w:sz w:val="24"/>
           <w:szCs w:val="36"/>
         </w:rPr>
         <w:t>Analysis of yearly report is not generated.</w:t>
@@ -4578,15 +4643,15 @@
         <w:rPr>
           <w:rFonts w:ascii="Times New Roman" w:hAnsi="Times New Roman" w:cs="Times New Roman"/>
           <w:b/>
-          <w:sz w:val="32"/>
-          <w:szCs w:val="28"/>
-        </w:rPr>
-      </w:pPr>
-      <w:r>
-        <w:rPr>
-          <w:rFonts w:ascii="Times New Roman" w:hAnsi="Times New Roman" w:cs="Times New Roman"/>
-          <w:b/>
-          <w:sz w:val="32"/>
+          <w:sz w:val="28"/>
+          <w:szCs w:val="28"/>
+        </w:rPr>
+      </w:pPr>
+      <w:r>
+        <w:rPr>
+          <w:rFonts w:ascii="Times New Roman" w:hAnsi="Times New Roman" w:cs="Times New Roman"/>
+          <w:b/>
+          <w:sz w:val="28"/>
           <w:szCs w:val="28"/>
         </w:rPr>
         <w:lastRenderedPageBreak/>
@@ -4599,6 +4664,379 @@
         <w:rPr>
           <w:rFonts w:ascii="Times New Roman" w:hAnsi="Times New Roman" w:cs="Times New Roman"/>
           <w:b/>
+          <w:sz w:val="28"/>
+          <w:szCs w:val="28"/>
+        </w:rPr>
+      </w:pPr>
+      <w:r>
+        <w:rPr>
+          <w:rFonts w:ascii="Times New Roman" w:hAnsi="Times New Roman" w:cs="Times New Roman"/>
+          <w:b/>
+          <w:sz w:val="28"/>
+          <w:szCs w:val="28"/>
+        </w:rPr>
+        <w:t xml:space="preserve">1.1 </w:t>
+      </w:r>
+      <w:r>
+        <w:rPr>
+          <w:rFonts w:ascii="Times New Roman" w:hAnsi="Times New Roman" w:cs="Times New Roman"/>
+          <w:b/>
+          <w:sz w:val="28"/>
+          <w:szCs w:val="28"/>
+        </w:rPr>
+        <w:t>Company Profile:</w:t>
+      </w:r>
+    </w:p>
+    <w:p>
+      <w:pPr>
+        <w:spacing w:before="30" w:after="30" w:line="240" w:lineRule="auto"/>
+        <w:ind w:firstLine="720"/>
+        <w:rPr>
+          <w:rFonts w:ascii="Times New Roman" w:hAnsi="Times New Roman" w:cs="Times New Roman"/>
+          <w:sz w:val="24"/>
+          <w:szCs w:val="28"/>
+        </w:rPr>
+      </w:pPr>
+      <w:r>
+        <w:rPr>
+          <w:rFonts w:ascii="Times New Roman" w:hAnsi="Times New Roman" w:cs="Times New Roman"/>
+          <w:sz w:val="24"/>
+          <w:szCs w:val="28"/>
+        </w:rPr>
+        <w:t>Intern at software development team named “Creo Licensing and Installation”. Where we write, build and enhance the security for the Licensing and Installation part of the product.</w:t>
+      </w:r>
+    </w:p>
+    <w:p>
+      <w:pPr>
+        <w:spacing w:before="30" w:after="30" w:line="240" w:lineRule="auto"/>
+        <w:ind w:firstLine="720"/>
+        <w:rPr>
+          <w:rFonts w:ascii="Times New Roman" w:hAnsi="Times New Roman" w:cs="Times New Roman"/>
+          <w:sz w:val="24"/>
+          <w:szCs w:val="28"/>
+        </w:rPr>
+      </w:pPr>
+    </w:p>
+    <w:p>
+      <w:pPr>
+        <w:spacing w:before="360" w:after="0" w:line="240" w:lineRule="auto"/>
+        <w:rPr>
+          <w:rFonts w:ascii="Times New Roman" w:hAnsi="Times New Roman" w:cs="Times New Roman"/>
+          <w:b/>
+          <w:sz w:val="28"/>
+          <w:szCs w:val="28"/>
+        </w:rPr>
+      </w:pPr>
+      <w:r>
+        <w:rPr>
+          <w:rFonts w:ascii="Times New Roman" w:hAnsi="Times New Roman" w:cs="Times New Roman"/>
+          <w:b/>
+          <w:sz w:val="28"/>
+          <w:szCs w:val="28"/>
+        </w:rPr>
+        <w:t xml:space="preserve">1.2.1 </w:t>
+      </w:r>
+      <w:r>
+        <w:rPr>
+          <w:rFonts w:ascii="Times New Roman" w:hAnsi="Times New Roman" w:cs="Times New Roman"/>
+          <w:b/>
+          <w:sz w:val="28"/>
+          <w:szCs w:val="28"/>
+        </w:rPr>
+        <w:t>Existing system and Need for system:</w:t>
+      </w:r>
+    </w:p>
+    <w:p>
+      <w:pPr>
+        <w:spacing w:before="30" w:after="30" w:line="240" w:lineRule="auto"/>
+        <w:ind w:firstLine="720"/>
+        <w:rPr>
+          <w:rFonts w:ascii="Times New Roman" w:hAnsi="Times New Roman" w:cs="Times New Roman"/>
+          <w:sz w:val="24"/>
+          <w:szCs w:val="28"/>
+        </w:rPr>
+      </w:pPr>
+      <w:r>
+        <w:rPr>
+          <w:rFonts w:ascii="Times New Roman" w:hAnsi="Times New Roman" w:cs="Times New Roman"/>
+          <w:sz w:val="24"/>
+          <w:szCs w:val="28"/>
+        </w:rPr>
+        <w:t>Current system is only be able to show the last time the test has been run and how much time test took to complete.</w:t>
+      </w:r>
+    </w:p>
+    <w:p>
+      <w:pPr>
+        <w:spacing w:before="30" w:after="30" w:line="240" w:lineRule="auto"/>
+        <w:ind w:firstLine="720"/>
+        <w:rPr>
+          <w:rFonts w:ascii="Times New Roman" w:hAnsi="Times New Roman" w:cs="Times New Roman"/>
+          <w:sz w:val="28"/>
+          <w:szCs w:val="28"/>
+        </w:rPr>
+      </w:pPr>
+      <w:r>
+        <w:rPr>
+          <w:rFonts w:ascii="Times New Roman" w:hAnsi="Times New Roman" w:cs="Times New Roman"/>
+          <w:sz w:val="24"/>
+          <w:szCs w:val="28"/>
+        </w:rPr>
+        <w:br/>
+      </w:r>
+      <w:r>
+        <w:rPr>
+          <w:rFonts w:ascii="Times New Roman" w:hAnsi="Times New Roman" w:cs="Times New Roman"/>
+          <w:sz w:val="28"/>
+          <w:szCs w:val="28"/>
+        </w:rPr>
+        <w:br/>
+      </w:r>
+      <w:r>
+        <w:rPr>
+          <w:rFonts w:ascii="Times New Roman" w:hAnsi="Times New Roman" w:cs="Times New Roman"/>
+          <w:b/>
+          <w:sz w:val="28"/>
+          <w:szCs w:val="28"/>
+        </w:rPr>
+        <w:t xml:space="preserve">1.2.2 </w:t>
+      </w:r>
+      <w:r>
+        <w:rPr>
+          <w:rFonts w:ascii="Times New Roman" w:hAnsi="Times New Roman" w:cs="Times New Roman"/>
+          <w:b/>
+          <w:sz w:val="28"/>
+          <w:szCs w:val="28"/>
+        </w:rPr>
+        <w:t>Need for new System:</w:t>
+      </w:r>
+    </w:p>
+    <w:p>
+      <w:pPr>
+        <w:spacing w:before="30" w:after="30" w:line="240" w:lineRule="auto"/>
+        <w:ind w:firstLine="720"/>
+        <w:rPr>
+          <w:rFonts w:ascii="Times New Roman" w:hAnsi="Times New Roman" w:cs="Times New Roman"/>
+          <w:sz w:val="24"/>
+          <w:szCs w:val="28"/>
+        </w:rPr>
+      </w:pPr>
+      <w:r>
+        <w:rPr>
+          <w:rFonts w:ascii="Times New Roman" w:hAnsi="Times New Roman" w:cs="Times New Roman"/>
+          <w:sz w:val="24"/>
+          <w:szCs w:val="28"/>
+        </w:rPr>
+        <w:t>Newly developed system has following features:</w:t>
+      </w:r>
+    </w:p>
+    <w:p>
+      <w:pPr>
+        <w:spacing w:before="30" w:after="30" w:line="240" w:lineRule="auto"/>
+        <w:ind w:firstLine="720"/>
+        <w:rPr>
+          <w:rFonts w:ascii="Times New Roman" w:hAnsi="Times New Roman" w:cs="Times New Roman"/>
+          <w:sz w:val="24"/>
+          <w:szCs w:val="28"/>
+        </w:rPr>
+      </w:pPr>
+      <w:r>
+        <w:rPr>
+          <w:rFonts w:ascii="Times New Roman" w:hAnsi="Times New Roman" w:cs="Times New Roman"/>
+          <w:sz w:val="24"/>
+          <w:szCs w:val="28"/>
+        </w:rPr>
+        <w:t>- shows how many times the test has been run on the product</w:t>
+      </w:r>
+    </w:p>
+    <w:p>
+      <w:pPr>
+        <w:spacing w:before="30" w:after="30" w:line="240" w:lineRule="auto"/>
+        <w:ind w:firstLine="720"/>
+        <w:rPr>
+          <w:rFonts w:ascii="Times New Roman" w:hAnsi="Times New Roman" w:cs="Times New Roman"/>
+          <w:sz w:val="24"/>
+          <w:szCs w:val="28"/>
+        </w:rPr>
+      </w:pPr>
+      <w:r>
+        <w:rPr>
+          <w:rFonts w:ascii="Times New Roman" w:hAnsi="Times New Roman" w:cs="Times New Roman"/>
+          <w:sz w:val="24"/>
+          <w:szCs w:val="28"/>
+        </w:rPr>
+        <w:t>- what is the minimum time it took to run the test</w:t>
+      </w:r>
+    </w:p>
+    <w:p>
+      <w:pPr>
+        <w:spacing w:before="30" w:after="30" w:line="240" w:lineRule="auto"/>
+        <w:ind w:firstLine="720"/>
+        <w:rPr>
+          <w:rFonts w:ascii="Times New Roman" w:hAnsi="Times New Roman" w:cs="Times New Roman"/>
+          <w:sz w:val="24"/>
+          <w:szCs w:val="28"/>
+        </w:rPr>
+      </w:pPr>
+      <w:r>
+        <w:rPr>
+          <w:rFonts w:ascii="Times New Roman" w:hAnsi="Times New Roman" w:cs="Times New Roman"/>
+          <w:sz w:val="24"/>
+          <w:szCs w:val="28"/>
+        </w:rPr>
+        <w:t>- what is the maximum time it took to run the test</w:t>
+      </w:r>
+    </w:p>
+    <w:p>
+      <w:pPr>
+        <w:spacing w:before="30" w:after="30" w:line="240" w:lineRule="auto"/>
+        <w:ind w:firstLine="720"/>
+        <w:rPr>
+          <w:rFonts w:ascii="Times New Roman" w:hAnsi="Times New Roman" w:cs="Times New Roman"/>
+          <w:sz w:val="24"/>
+          <w:szCs w:val="28"/>
+        </w:rPr>
+      </w:pPr>
+      <w:r>
+        <w:rPr>
+          <w:rFonts w:ascii="Times New Roman" w:hAnsi="Times New Roman" w:cs="Times New Roman"/>
+          <w:sz w:val="24"/>
+          <w:szCs w:val="28"/>
+        </w:rPr>
+        <w:t>- mean timing</w:t>
+      </w:r>
+    </w:p>
+    <w:p>
+      <w:pPr>
+        <w:spacing w:before="30" w:after="30" w:line="240" w:lineRule="auto"/>
+        <w:ind w:firstLine="720"/>
+        <w:rPr>
+          <w:rFonts w:ascii="Times New Roman" w:hAnsi="Times New Roman" w:cs="Times New Roman"/>
+          <w:sz w:val="24"/>
+          <w:szCs w:val="28"/>
+        </w:rPr>
+      </w:pPr>
+      <w:r>
+        <w:rPr>
+          <w:rFonts w:ascii="Times New Roman" w:hAnsi="Times New Roman" w:cs="Times New Roman"/>
+          <w:sz w:val="24"/>
+          <w:szCs w:val="28"/>
+        </w:rPr>
+        <w:t>- standard deviation</w:t>
+      </w:r>
+    </w:p>
+    <w:p>
+      <w:pPr>
+        <w:spacing w:before="30" w:after="30" w:line="240" w:lineRule="auto"/>
+        <w:ind w:firstLine="720"/>
+        <w:rPr>
+          <w:rFonts w:ascii="Times New Roman" w:hAnsi="Times New Roman" w:cs="Times New Roman"/>
+          <w:sz w:val="24"/>
+          <w:szCs w:val="28"/>
+        </w:rPr>
+      </w:pPr>
+      <w:r>
+        <w:rPr>
+          <w:rFonts w:ascii="Times New Roman" w:hAnsi="Times New Roman" w:cs="Times New Roman"/>
+          <w:sz w:val="24"/>
+          <w:szCs w:val="28"/>
+        </w:rPr>
+        <w:t>- median</w:t>
+      </w:r>
+    </w:p>
+    <w:p>
+      <w:pPr>
+        <w:spacing w:before="30" w:after="30" w:line="240" w:lineRule="auto"/>
+        <w:ind w:firstLine="720"/>
+        <w:rPr>
+          <w:rFonts w:ascii="Times New Roman" w:hAnsi="Times New Roman" w:cs="Times New Roman"/>
+          <w:sz w:val="24"/>
+          <w:szCs w:val="28"/>
+        </w:rPr>
+      </w:pPr>
+    </w:p>
+    <w:p>
+      <w:pPr>
+        <w:spacing w:before="360" w:after="0" w:line="240" w:lineRule="auto"/>
+        <w:rPr>
+          <w:rFonts w:ascii="Times New Roman" w:hAnsi="Times New Roman" w:cs="Times New Roman"/>
+          <w:b/>
+          <w:sz w:val="28"/>
+          <w:szCs w:val="28"/>
+        </w:rPr>
+      </w:pPr>
+      <w:r>
+        <w:rPr>
+          <w:rFonts w:ascii="Times New Roman" w:hAnsi="Times New Roman" w:cs="Times New Roman"/>
+          <w:b/>
+          <w:sz w:val="28"/>
+          <w:szCs w:val="28"/>
+        </w:rPr>
+        <w:t xml:space="preserve">1.3 </w:t>
+      </w:r>
+      <w:r>
+        <w:rPr>
+          <w:rFonts w:ascii="Times New Roman" w:hAnsi="Times New Roman" w:cs="Times New Roman"/>
+          <w:b/>
+          <w:sz w:val="28"/>
+          <w:szCs w:val="28"/>
+        </w:rPr>
+        <w:t>Scope of the work:</w:t>
+      </w:r>
+    </w:p>
+    <w:p>
+      <w:pPr>
+        <w:spacing w:before="30" w:after="30" w:line="240" w:lineRule="auto"/>
+        <w:ind w:firstLine="720"/>
+        <w:rPr>
+          <w:rFonts w:ascii="Times New Roman" w:hAnsi="Times New Roman" w:cs="Times New Roman"/>
+          <w:sz w:val="24"/>
+          <w:szCs w:val="28"/>
+        </w:rPr>
+      </w:pPr>
+      <w:r>
+        <w:rPr>
+          <w:rFonts w:ascii="Times New Roman" w:hAnsi="Times New Roman" w:cs="Times New Roman"/>
+          <w:sz w:val="24"/>
+          <w:szCs w:val="28"/>
+        </w:rPr>
+        <w:t xml:space="preserve">Scope of the work is limited to the respective company </w:t>
+      </w:r>
+      <w:proofErr w:type="gramStart"/>
+      <w:r>
+        <w:rPr>
+          <w:rFonts w:ascii="Times New Roman" w:hAnsi="Times New Roman" w:cs="Times New Roman"/>
+          <w:sz w:val="24"/>
+          <w:szCs w:val="28"/>
+        </w:rPr>
+        <w:t>and also</w:t>
+      </w:r>
+      <w:proofErr w:type="gramEnd"/>
+      <w:r>
+        <w:rPr>
+          <w:rFonts w:ascii="Times New Roman" w:hAnsi="Times New Roman" w:cs="Times New Roman"/>
+          <w:sz w:val="24"/>
+          <w:szCs w:val="28"/>
+        </w:rPr>
+        <w:t xml:space="preserve"> limited to the current product.</w:t>
+      </w:r>
+    </w:p>
+    <w:p>
+      <w:pPr>
+        <w:spacing w:before="30" w:after="30" w:line="240" w:lineRule="auto"/>
+        <w:ind w:firstLine="720"/>
+        <w:rPr>
+          <w:rFonts w:ascii="Times New Roman" w:hAnsi="Times New Roman" w:cs="Times New Roman"/>
+          <w:sz w:val="24"/>
+          <w:szCs w:val="28"/>
+        </w:rPr>
+      </w:pPr>
+    </w:p>
+    <w:p>
+      <w:pPr>
+        <w:spacing w:before="360" w:after="0" w:line="240" w:lineRule="auto"/>
+        <w:rPr>
+          <w:rFonts w:ascii="Times New Roman" w:hAnsi="Times New Roman" w:cs="Times New Roman"/>
+          <w:b/>
           <w:sz w:val="32"/>
           <w:szCs w:val="28"/>
         </w:rPr>
@@ -4610,629 +5048,462 @@
           <w:sz w:val="32"/>
           <w:szCs w:val="28"/>
         </w:rPr>
-        <w:t xml:space="preserve">1.1 </w:t>
-      </w:r>
-      <w:r>
+        <w:t>1</w:t>
+      </w:r>
+      <w:r>
+        <w:rPr>
+          <w:rFonts w:ascii="Times New Roman" w:hAnsi="Times New Roman" w:cs="Times New Roman"/>
+          <w:b/>
+          <w:sz w:val="28"/>
+          <w:szCs w:val="28"/>
+        </w:rPr>
+        <w:t xml:space="preserve">.4 </w:t>
+      </w:r>
+      <w:r>
+        <w:rPr>
+          <w:rFonts w:ascii="Times New Roman" w:hAnsi="Times New Roman" w:cs="Times New Roman"/>
+          <w:b/>
+          <w:sz w:val="28"/>
+          <w:szCs w:val="28"/>
+        </w:rPr>
+        <w:t>Operating Environment</w:t>
+      </w:r>
+    </w:p>
+    <w:p>
+      <w:pPr>
+        <w:spacing w:before="30" w:after="30" w:line="240" w:lineRule="auto"/>
+        <w:ind w:left="720" w:firstLine="720"/>
+        <w:rPr>
+          <w:rFonts w:ascii="Times New Roman" w:hAnsi="Times New Roman" w:cs="Times New Roman"/>
+          <w:sz w:val="24"/>
+          <w:szCs w:val="24"/>
+        </w:rPr>
+      </w:pPr>
+      <w:r>
+        <w:rPr>
+          <w:rFonts w:ascii="Times New Roman" w:hAnsi="Times New Roman" w:cs="Times New Roman"/>
+          <w:sz w:val="24"/>
+          <w:szCs w:val="24"/>
+        </w:rPr>
+        <w:t>Hardware – 2GB RAM, Dual core processor (2GH)</w:t>
+      </w:r>
+    </w:p>
+    <w:p>
+      <w:pPr>
+        <w:spacing w:before="30" w:after="30" w:line="240" w:lineRule="auto"/>
+        <w:ind w:left="720" w:firstLine="720"/>
+        <w:rPr>
+          <w:rFonts w:ascii="Times New Roman" w:hAnsi="Times New Roman" w:cs="Times New Roman"/>
+          <w:sz w:val="24"/>
+          <w:szCs w:val="24"/>
+        </w:rPr>
+      </w:pPr>
+      <w:r>
+        <w:rPr>
+          <w:rFonts w:ascii="Times New Roman" w:hAnsi="Times New Roman" w:cs="Times New Roman"/>
+          <w:sz w:val="24"/>
+          <w:szCs w:val="24"/>
+        </w:rPr>
+        <w:t>Software(Operating System) – Windows, Linux(Platform independent)</w:t>
+      </w:r>
+    </w:p>
+    <w:p>
+      <w:pPr>
+        <w:spacing w:before="30" w:after="30" w:line="240" w:lineRule="auto"/>
+        <w:ind w:left="720" w:firstLine="720"/>
+        <w:rPr>
+          <w:rFonts w:ascii="Times New Roman" w:hAnsi="Times New Roman" w:cs="Times New Roman"/>
+          <w:sz w:val="24"/>
+          <w:szCs w:val="24"/>
+        </w:rPr>
+      </w:pPr>
+    </w:p>
+    <w:p>
+      <w:pPr>
+        <w:spacing w:before="435" w:after="0" w:line="240" w:lineRule="auto"/>
         <w:rPr>
           <w:rFonts w:ascii="Times New Roman" w:hAnsi="Times New Roman" w:cs="Times New Roman"/>
           <w:b/>
           <w:sz w:val="32"/>
           <w:szCs w:val="28"/>
         </w:rPr>
-        <w:t>Company Profile:</w:t>
-      </w:r>
-    </w:p>
-    <w:p>
-      <w:pPr>
-        <w:spacing w:before="360" w:after="0" w:line="240" w:lineRule="auto"/>
+      </w:pPr>
+      <w:r>
+        <w:rPr>
+          <w:rFonts w:ascii="Times New Roman" w:hAnsi="Times New Roman" w:cs="Times New Roman"/>
+          <w:b/>
+          <w:sz w:val="28"/>
+          <w:szCs w:val="28"/>
+        </w:rPr>
+        <w:t>2.1 Proposed System:</w:t>
+      </w:r>
+    </w:p>
+    <w:p>
+      <w:pPr>
+        <w:spacing w:before="30" w:after="30" w:line="240" w:lineRule="auto"/>
+        <w:ind w:left="720" w:firstLine="720"/>
+        <w:rPr>
+          <w:rFonts w:ascii="Times New Roman" w:hAnsi="Times New Roman" w:cs="Times New Roman"/>
+          <w:color w:val="333333"/>
+          <w:sz w:val="24"/>
+          <w:szCs w:val="24"/>
+        </w:rPr>
+      </w:pPr>
+      <w:r>
+        <w:rPr>
+          <w:rFonts w:ascii="Times New Roman" w:hAnsi="Times New Roman" w:cs="Times New Roman"/>
+          <w:color w:val="333333"/>
+          <w:sz w:val="24"/>
+          <w:szCs w:val="24"/>
+        </w:rPr>
+        <w:t>This project will separate tests based on their timings. This project is about sorting the tests. Including new features like automation, accuracy more data and time saving using Data Mining and Machine Learning based techniques.</w:t>
+      </w:r>
+    </w:p>
+    <w:p>
+      <w:pPr>
+        <w:spacing w:before="30" w:after="30" w:line="240" w:lineRule="auto"/>
+        <w:ind w:left="720" w:firstLine="720"/>
+        <w:rPr>
+          <w:rFonts w:ascii="Times New Roman" w:hAnsi="Times New Roman" w:cs="Times New Roman"/>
+          <w:color w:val="333333"/>
+          <w:sz w:val="24"/>
+          <w:szCs w:val="24"/>
+        </w:rPr>
+      </w:pPr>
+    </w:p>
+    <w:p>
+      <w:pPr>
+        <w:spacing w:before="435" w:after="0" w:line="240" w:lineRule="auto"/>
+        <w:rPr>
+          <w:rFonts w:ascii="Times New Roman" w:hAnsi="Times New Roman" w:cs="Times New Roman"/>
+          <w:b/>
+          <w:color w:val="000000" w:themeColor="text1"/>
+          <w:sz w:val="28"/>
+          <w:szCs w:val="28"/>
+        </w:rPr>
+      </w:pPr>
+    </w:p>
+    <w:p>
+      <w:pPr>
+        <w:spacing w:before="435" w:after="0" w:line="240" w:lineRule="auto"/>
+        <w:rPr>
+          <w:rFonts w:ascii="Times New Roman" w:hAnsi="Times New Roman" w:cs="Times New Roman"/>
+          <w:b/>
+          <w:color w:val="000000" w:themeColor="text1"/>
+          <w:sz w:val="28"/>
+          <w:szCs w:val="28"/>
+        </w:rPr>
+      </w:pPr>
+    </w:p>
+    <w:p>
+      <w:pPr>
+        <w:spacing w:before="435" w:after="0" w:line="240" w:lineRule="auto"/>
+        <w:rPr>
+          <w:rFonts w:ascii="Times New Roman" w:hAnsi="Times New Roman" w:cs="Times New Roman"/>
+          <w:b/>
+          <w:color w:val="000000" w:themeColor="text1"/>
+          <w:sz w:val="28"/>
+          <w:szCs w:val="28"/>
+        </w:rPr>
+      </w:pPr>
+      <w:r>
+        <w:rPr>
+          <w:rFonts w:ascii="Times New Roman" w:hAnsi="Times New Roman" w:cs="Times New Roman"/>
+          <w:b/>
+          <w:color w:val="000000" w:themeColor="text1"/>
+          <w:sz w:val="28"/>
+          <w:szCs w:val="28"/>
+        </w:rPr>
+        <w:lastRenderedPageBreak/>
+        <w:t>2.1.1 Feasibility study:</w:t>
+      </w:r>
+    </w:p>
+    <w:p>
+      <w:pPr>
+        <w:spacing w:before="30" w:after="30" w:line="240" w:lineRule="auto"/>
+        <w:ind w:left="720" w:firstLine="720"/>
+        <w:rPr>
+          <w:rFonts w:ascii="Times New Roman" w:hAnsi="Times New Roman" w:cs="Times New Roman"/>
+          <w:color w:val="000000"/>
+          <w:sz w:val="24"/>
+          <w:szCs w:val="24"/>
+        </w:rPr>
+      </w:pPr>
+      <w:r>
+        <w:rPr>
+          <w:rFonts w:ascii="Times New Roman" w:hAnsi="Times New Roman" w:cs="Times New Roman"/>
+          <w:color w:val="000000"/>
+          <w:sz w:val="24"/>
+          <w:szCs w:val="24"/>
+        </w:rPr>
+        <w:t>Technically it’s possible to complete the project using existing technologies. As all the technical resources are available within the organization.  No estimated cost as the project is carried out along-side regular work.</w:t>
+      </w:r>
+    </w:p>
+    <w:p>
+      <w:pPr>
+        <w:spacing w:before="30" w:after="30" w:line="240" w:lineRule="auto"/>
+        <w:ind w:left="720" w:firstLine="720"/>
+        <w:rPr>
+          <w:rFonts w:ascii="Times New Roman" w:hAnsi="Times New Roman" w:cs="Times New Roman"/>
+          <w:color w:val="000000"/>
+          <w:sz w:val="24"/>
+          <w:szCs w:val="24"/>
+        </w:rPr>
+      </w:pPr>
+      <w:r>
+        <w:rPr>
+          <w:rFonts w:ascii="Times New Roman" w:hAnsi="Times New Roman" w:cs="Times New Roman"/>
+          <w:color w:val="000000"/>
+          <w:sz w:val="24"/>
+          <w:szCs w:val="24"/>
+        </w:rPr>
+        <w:t>Since no money is evolved the project is fully profitable. No aspect of the project conflicts with legal requirements like zoning laws, data protection acts or social media laws. This project fits in scheduling feasibility as time required to complete the project is much low.</w:t>
+      </w:r>
+    </w:p>
+    <w:p>
+      <w:pPr>
+        <w:spacing w:before="30" w:after="30" w:line="240" w:lineRule="auto"/>
+        <w:ind w:left="720" w:firstLine="720"/>
+        <w:rPr>
+          <w:rFonts w:ascii="Times New Roman" w:hAnsi="Times New Roman" w:cs="Times New Roman"/>
+          <w:color w:val="000000"/>
+          <w:sz w:val="24"/>
+          <w:szCs w:val="24"/>
+        </w:rPr>
+      </w:pPr>
+    </w:p>
+    <w:p>
+      <w:pPr>
+        <w:spacing w:before="30" w:after="30" w:line="240" w:lineRule="auto"/>
+        <w:rPr>
+          <w:rFonts w:ascii="Times New Roman" w:hAnsi="Times New Roman" w:cs="Times New Roman"/>
+          <w:b/>
+          <w:sz w:val="28"/>
+          <w:szCs w:val="28"/>
+        </w:rPr>
+      </w:pPr>
+      <w:r>
+        <w:rPr>
+          <w:rFonts w:ascii="Times New Roman" w:hAnsi="Times New Roman" w:cs="Times New Roman"/>
+          <w:b/>
+          <w:color w:val="000000"/>
+          <w:sz w:val="28"/>
+          <w:szCs w:val="28"/>
+        </w:rPr>
+        <w:t>2.2 Objective of the system:</w:t>
+      </w:r>
+    </w:p>
+    <w:p>
+      <w:pPr>
+        <w:spacing w:before="30" w:after="30" w:line="240" w:lineRule="auto"/>
         <w:ind w:firstLine="720"/>
         <w:rPr>
           <w:rFonts w:ascii="Times New Roman" w:hAnsi="Times New Roman" w:cs="Times New Roman"/>
-          <w:sz w:val="28"/>
-          <w:szCs w:val="28"/>
-        </w:rPr>
-      </w:pPr>
-      <w:r>
-        <w:rPr>
-          <w:rFonts w:ascii="Times New Roman" w:hAnsi="Times New Roman" w:cs="Times New Roman"/>
-          <w:sz w:val="28"/>
-          <w:szCs w:val="28"/>
-        </w:rPr>
-        <w:t>Intern at software development team named “Creo Licensing and Installation”. Where we write, build and enhance the security for the Licensing and Installation part of the product.</w:t>
-      </w:r>
-    </w:p>
-    <w:p>
-      <w:pPr>
-        <w:spacing w:before="360" w:after="0" w:line="240" w:lineRule="auto"/>
-        <w:rPr>
-          <w:rFonts w:ascii="Times New Roman" w:hAnsi="Times New Roman" w:cs="Times New Roman"/>
-          <w:b/>
-          <w:sz w:val="32"/>
-          <w:szCs w:val="28"/>
-        </w:rPr>
-      </w:pPr>
-      <w:r>
-        <w:rPr>
-          <w:rFonts w:ascii="Times New Roman" w:hAnsi="Times New Roman" w:cs="Times New Roman"/>
-          <w:b/>
-          <w:sz w:val="32"/>
-          <w:szCs w:val="28"/>
-        </w:rPr>
-        <w:t xml:space="preserve">1.2.1 </w:t>
-      </w:r>
-      <w:r>
-        <w:rPr>
-          <w:rFonts w:ascii="Times New Roman" w:hAnsi="Times New Roman" w:cs="Times New Roman"/>
-          <w:b/>
-          <w:sz w:val="32"/>
-          <w:szCs w:val="28"/>
-        </w:rPr>
-        <w:t>Existing system and Need for system:</w:t>
-      </w:r>
-    </w:p>
-    <w:p>
-      <w:pPr>
-        <w:spacing w:before="360" w:after="0" w:line="240" w:lineRule="auto"/>
+          <w:color w:val="000000"/>
+          <w:sz w:val="24"/>
+          <w:szCs w:val="28"/>
+        </w:rPr>
+      </w:pPr>
+      <w:r>
+        <w:rPr>
+          <w:rFonts w:ascii="Times New Roman" w:hAnsi="Times New Roman" w:cs="Times New Roman"/>
+          <w:color w:val="000000"/>
+          <w:sz w:val="24"/>
+          <w:szCs w:val="28"/>
+        </w:rPr>
+        <w:t>Separate the tests based on time taken.</w:t>
+      </w:r>
+    </w:p>
+    <w:p>
+      <w:pPr>
+        <w:spacing w:before="30" w:after="30" w:line="240" w:lineRule="auto"/>
         <w:ind w:firstLine="720"/>
         <w:rPr>
           <w:rFonts w:ascii="Times New Roman" w:hAnsi="Times New Roman" w:cs="Times New Roman"/>
-          <w:sz w:val="28"/>
-          <w:szCs w:val="28"/>
-        </w:rPr>
-      </w:pPr>
-      <w:r>
-        <w:rPr>
-          <w:rFonts w:ascii="Times New Roman" w:hAnsi="Times New Roman" w:cs="Times New Roman"/>
-          <w:sz w:val="28"/>
-          <w:szCs w:val="28"/>
-        </w:rPr>
-        <w:t>Current system is only be able to show the last time the test has been run and how much time test took to complete.</w:t>
-      </w:r>
-      <w:r>
-        <w:rPr>
-          <w:rFonts w:ascii="Times New Roman" w:hAnsi="Times New Roman" w:cs="Times New Roman"/>
-          <w:sz w:val="28"/>
-          <w:szCs w:val="28"/>
-        </w:rPr>
-        <w:br/>
-      </w:r>
-      <w:r>
-        <w:rPr>
-          <w:rFonts w:ascii="Times New Roman" w:hAnsi="Times New Roman" w:cs="Times New Roman"/>
-          <w:sz w:val="28"/>
-          <w:szCs w:val="28"/>
-        </w:rPr>
-        <w:br/>
-      </w:r>
-      <w:r>
-        <w:rPr>
-          <w:rFonts w:ascii="Times New Roman" w:hAnsi="Times New Roman" w:cs="Times New Roman"/>
-          <w:b/>
-          <w:sz w:val="32"/>
-          <w:szCs w:val="28"/>
-        </w:rPr>
-        <w:t xml:space="preserve">1.2.2 </w:t>
-      </w:r>
-      <w:r>
-        <w:rPr>
-          <w:rFonts w:ascii="Times New Roman" w:hAnsi="Times New Roman" w:cs="Times New Roman"/>
-          <w:b/>
-          <w:sz w:val="32"/>
-          <w:szCs w:val="28"/>
-        </w:rPr>
-        <w:t>Need for new System:</w:t>
-      </w:r>
-    </w:p>
-    <w:p>
-      <w:pPr>
-        <w:spacing w:before="360" w:after="0" w:line="240" w:lineRule="auto"/>
+          <w:sz w:val="24"/>
+          <w:szCs w:val="28"/>
+        </w:rPr>
+      </w:pPr>
+    </w:p>
+    <w:p>
+      <w:pPr>
+        <w:spacing w:before="30" w:after="30" w:line="240" w:lineRule="auto"/>
+        <w:rPr>
+          <w:rFonts w:ascii="Times New Roman" w:hAnsi="Times New Roman" w:cs="Times New Roman"/>
+          <w:b/>
+          <w:sz w:val="28"/>
+          <w:szCs w:val="28"/>
+        </w:rPr>
+      </w:pPr>
+      <w:r>
+        <w:rPr>
+          <w:rFonts w:ascii="Times New Roman" w:hAnsi="Times New Roman" w:cs="Times New Roman"/>
+          <w:b/>
+          <w:color w:val="000000"/>
+          <w:sz w:val="28"/>
+          <w:szCs w:val="28"/>
+        </w:rPr>
+        <w:t>2.3 User Requirements:</w:t>
+      </w:r>
+    </w:p>
+    <w:p>
+      <w:pPr>
+        <w:spacing w:before="30" w:after="30" w:line="240" w:lineRule="auto"/>
         <w:ind w:firstLine="720"/>
         <w:rPr>
           <w:rFonts w:ascii="Times New Roman" w:hAnsi="Times New Roman" w:cs="Times New Roman"/>
-          <w:sz w:val="28"/>
-          <w:szCs w:val="28"/>
-        </w:rPr>
-      </w:pPr>
-      <w:r>
-        <w:rPr>
-          <w:rFonts w:ascii="Times New Roman" w:hAnsi="Times New Roman" w:cs="Times New Roman"/>
-          <w:sz w:val="28"/>
-          <w:szCs w:val="28"/>
-        </w:rPr>
-        <w:t>Newly developed system has following features:</w:t>
-      </w:r>
-    </w:p>
-    <w:p>
-      <w:pPr>
-        <w:spacing w:before="360" w:after="0" w:line="240" w:lineRule="auto"/>
-        <w:ind w:firstLine="720"/>
-        <w:rPr>
-          <w:rFonts w:ascii="Times New Roman" w:hAnsi="Times New Roman" w:cs="Times New Roman"/>
-          <w:sz w:val="28"/>
-          <w:szCs w:val="28"/>
-        </w:rPr>
-      </w:pPr>
-      <w:r>
-        <w:rPr>
-          <w:rFonts w:ascii="Times New Roman" w:hAnsi="Times New Roman" w:cs="Times New Roman"/>
-          <w:sz w:val="28"/>
-          <w:szCs w:val="28"/>
-        </w:rPr>
-        <w:t>- shows how many times the test has been run on the product</w:t>
-      </w:r>
-    </w:p>
-    <w:p>
-      <w:pPr>
-        <w:spacing w:before="360" w:after="0" w:line="240" w:lineRule="auto"/>
-        <w:ind w:firstLine="720"/>
-        <w:rPr>
-          <w:rFonts w:ascii="Times New Roman" w:hAnsi="Times New Roman" w:cs="Times New Roman"/>
-          <w:sz w:val="28"/>
-          <w:szCs w:val="28"/>
-        </w:rPr>
-      </w:pPr>
-      <w:r>
-        <w:rPr>
-          <w:rFonts w:ascii="Times New Roman" w:hAnsi="Times New Roman" w:cs="Times New Roman"/>
-          <w:sz w:val="28"/>
-          <w:szCs w:val="28"/>
-        </w:rPr>
-        <w:t>- what is the minimum time it took to run the test</w:t>
-      </w:r>
-    </w:p>
-    <w:p>
-      <w:pPr>
-        <w:spacing w:before="360" w:after="0" w:line="240" w:lineRule="auto"/>
-        <w:ind w:firstLine="720"/>
-        <w:rPr>
-          <w:rFonts w:ascii="Times New Roman" w:hAnsi="Times New Roman" w:cs="Times New Roman"/>
-          <w:sz w:val="28"/>
-          <w:szCs w:val="28"/>
-        </w:rPr>
-      </w:pPr>
-      <w:r>
-        <w:rPr>
-          <w:rFonts w:ascii="Times New Roman" w:hAnsi="Times New Roman" w:cs="Times New Roman"/>
-          <w:sz w:val="28"/>
-          <w:szCs w:val="28"/>
-        </w:rPr>
-        <w:t>- what is the maximum time it took to run the test</w:t>
-      </w:r>
-    </w:p>
-    <w:p>
-      <w:pPr>
-        <w:spacing w:before="360" w:after="0" w:line="240" w:lineRule="auto"/>
-        <w:ind w:firstLine="720"/>
-        <w:rPr>
-          <w:rFonts w:ascii="Times New Roman" w:hAnsi="Times New Roman" w:cs="Times New Roman"/>
-          <w:sz w:val="28"/>
-          <w:szCs w:val="28"/>
-        </w:rPr>
-      </w:pPr>
-      <w:r>
-        <w:rPr>
-          <w:rFonts w:ascii="Times New Roman" w:hAnsi="Times New Roman" w:cs="Times New Roman"/>
-          <w:sz w:val="28"/>
-          <w:szCs w:val="28"/>
-        </w:rPr>
-        <w:t>- mean timing</w:t>
-      </w:r>
-    </w:p>
-    <w:p>
-      <w:pPr>
-        <w:spacing w:before="360" w:after="0" w:line="240" w:lineRule="auto"/>
-        <w:ind w:firstLine="720"/>
-        <w:rPr>
-          <w:rFonts w:ascii="Times New Roman" w:hAnsi="Times New Roman" w:cs="Times New Roman"/>
-          <w:sz w:val="28"/>
-          <w:szCs w:val="28"/>
-        </w:rPr>
-      </w:pPr>
-      <w:r>
-        <w:rPr>
-          <w:rFonts w:ascii="Times New Roman" w:hAnsi="Times New Roman" w:cs="Times New Roman"/>
-          <w:sz w:val="28"/>
-          <w:szCs w:val="28"/>
-        </w:rPr>
-        <w:t>- standard deviation</w:t>
-      </w:r>
-    </w:p>
-    <w:p>
-      <w:pPr>
-        <w:spacing w:before="360" w:after="0" w:line="240" w:lineRule="auto"/>
-        <w:ind w:firstLine="720"/>
-        <w:rPr>
-          <w:rFonts w:ascii="Times New Roman" w:hAnsi="Times New Roman" w:cs="Times New Roman"/>
-          <w:sz w:val="28"/>
-          <w:szCs w:val="28"/>
-        </w:rPr>
-      </w:pPr>
-      <w:r>
-        <w:rPr>
-          <w:rFonts w:ascii="Times New Roman" w:hAnsi="Times New Roman" w:cs="Times New Roman"/>
-          <w:sz w:val="28"/>
-          <w:szCs w:val="28"/>
-        </w:rPr>
-        <w:t>- median</w:t>
-      </w:r>
-    </w:p>
-    <w:p>
-      <w:pPr>
-        <w:spacing w:before="360" w:after="0" w:line="240" w:lineRule="auto"/>
-        <w:rPr>
-          <w:rFonts w:ascii="Times New Roman" w:hAnsi="Times New Roman" w:cs="Times New Roman"/>
-          <w:b/>
-          <w:sz w:val="32"/>
-          <w:szCs w:val="28"/>
-        </w:rPr>
-      </w:pPr>
-      <w:r>
-        <w:rPr>
-          <w:rFonts w:ascii="Times New Roman" w:hAnsi="Times New Roman" w:cs="Times New Roman"/>
-          <w:b/>
-          <w:sz w:val="32"/>
-          <w:szCs w:val="28"/>
-        </w:rPr>
-        <w:t xml:space="preserve">1.3 </w:t>
-      </w:r>
-      <w:r>
-        <w:rPr>
-          <w:rFonts w:ascii="Times New Roman" w:hAnsi="Times New Roman" w:cs="Times New Roman"/>
-          <w:b/>
-          <w:sz w:val="32"/>
-          <w:szCs w:val="28"/>
-        </w:rPr>
-        <w:t>Scope of the work:</w:t>
-      </w:r>
-    </w:p>
-    <w:p>
-      <w:pPr>
-        <w:spacing w:before="360" w:after="0" w:line="240" w:lineRule="auto"/>
-        <w:ind w:firstLine="720"/>
-        <w:rPr>
-          <w:rFonts w:ascii="Times New Roman" w:hAnsi="Times New Roman" w:cs="Times New Roman"/>
-          <w:sz w:val="28"/>
-          <w:szCs w:val="28"/>
-        </w:rPr>
-      </w:pPr>
-      <w:r>
-        <w:rPr>
-          <w:rFonts w:ascii="Times New Roman" w:hAnsi="Times New Roman" w:cs="Times New Roman"/>
-          <w:sz w:val="28"/>
-          <w:szCs w:val="28"/>
-        </w:rPr>
-        <w:t xml:space="preserve">Scope of the work is limited to the respective company </w:t>
-      </w:r>
-      <w:proofErr w:type="gramStart"/>
-      <w:r>
-        <w:rPr>
-          <w:rFonts w:ascii="Times New Roman" w:hAnsi="Times New Roman" w:cs="Times New Roman"/>
-          <w:sz w:val="28"/>
-          <w:szCs w:val="28"/>
-        </w:rPr>
-        <w:t>and also</w:t>
-      </w:r>
-      <w:proofErr w:type="gramEnd"/>
-      <w:r>
-        <w:rPr>
-          <w:rFonts w:ascii="Times New Roman" w:hAnsi="Times New Roman" w:cs="Times New Roman"/>
-          <w:sz w:val="28"/>
-          <w:szCs w:val="28"/>
-        </w:rPr>
-        <w:t xml:space="preserve"> limited to the current product.</w:t>
-      </w:r>
-    </w:p>
-    <w:p>
-      <w:pPr>
-        <w:spacing w:before="360" w:after="0" w:line="240" w:lineRule="auto"/>
-        <w:rPr>
-          <w:rFonts w:ascii="Times New Roman" w:hAnsi="Times New Roman" w:cs="Times New Roman"/>
-          <w:b/>
-          <w:sz w:val="32"/>
-          <w:szCs w:val="28"/>
-        </w:rPr>
-      </w:pPr>
-      <w:r>
-        <w:rPr>
-          <w:rFonts w:ascii="Times New Roman" w:hAnsi="Times New Roman" w:cs="Times New Roman"/>
-          <w:b/>
-          <w:sz w:val="32"/>
-          <w:szCs w:val="28"/>
-        </w:rPr>
-        <w:t xml:space="preserve">1.4 </w:t>
-      </w:r>
-      <w:r>
-        <w:rPr>
-          <w:rFonts w:ascii="Times New Roman" w:hAnsi="Times New Roman" w:cs="Times New Roman"/>
-          <w:b/>
-          <w:sz w:val="32"/>
-          <w:szCs w:val="28"/>
-        </w:rPr>
-        <w:t>Operating Environment</w:t>
-      </w:r>
-    </w:p>
-    <w:p>
-      <w:pPr>
-        <w:spacing w:before="360" w:after="0" w:line="240" w:lineRule="auto"/>
-        <w:ind w:firstLine="720"/>
-        <w:rPr>
-          <w:rFonts w:ascii="Times New Roman" w:hAnsi="Times New Roman" w:cs="Times New Roman"/>
-          <w:sz w:val="28"/>
-          <w:szCs w:val="28"/>
-        </w:rPr>
-      </w:pPr>
-      <w:r>
-        <w:rPr>
-          <w:rFonts w:ascii="Times New Roman" w:hAnsi="Times New Roman" w:cs="Times New Roman"/>
-          <w:sz w:val="28"/>
-          <w:szCs w:val="28"/>
-        </w:rPr>
-        <w:t>Hardware – 2GB RAM, Dual core processor (2GH)</w:t>
-      </w:r>
-    </w:p>
-    <w:p>
-      <w:pPr>
-        <w:spacing w:before="360" w:after="0" w:line="240" w:lineRule="auto"/>
-        <w:ind w:firstLine="720"/>
-        <w:rPr>
-          <w:rFonts w:ascii="Times New Roman" w:hAnsi="Times New Roman" w:cs="Times New Roman"/>
-          <w:sz w:val="28"/>
-          <w:szCs w:val="28"/>
-        </w:rPr>
-      </w:pPr>
-      <w:r>
-        <w:rPr>
-          <w:rFonts w:ascii="Times New Roman" w:hAnsi="Times New Roman" w:cs="Times New Roman"/>
-          <w:sz w:val="28"/>
-          <w:szCs w:val="28"/>
-        </w:rPr>
-        <w:t>Software(Operating System) – Windows, Linux(Platform independent)</w:t>
+          <w:sz w:val="24"/>
+          <w:szCs w:val="28"/>
+        </w:rPr>
+      </w:pPr>
+      <w:r>
+        <w:rPr>
+          <w:rFonts w:ascii="Times New Roman" w:hAnsi="Times New Roman" w:cs="Times New Roman"/>
+          <w:color w:val="000000"/>
+          <w:sz w:val="24"/>
+          <w:szCs w:val="28"/>
+        </w:rPr>
+        <w:t>Develop and efficient clustering algorithm to segregate tests based on their execution behavior</w:t>
       </w:r>
     </w:p>
     <w:p>
       <w:pPr>
         <w:spacing w:before="435" w:after="0" w:line="240" w:lineRule="auto"/>
         <w:rPr>
-          <w:rFonts w:ascii="Times New Roman" w:hAnsi="Times New Roman" w:cs="Times New Roman"/>
-          <w:b/>
-          <w:sz w:val="32"/>
-          <w:szCs w:val="28"/>
-        </w:rPr>
-      </w:pPr>
-      <w:r>
-        <w:rPr>
-          <w:rFonts w:ascii="Times New Roman" w:hAnsi="Times New Roman" w:cs="Times New Roman"/>
-          <w:b/>
-          <w:sz w:val="32"/>
-          <w:szCs w:val="28"/>
-        </w:rPr>
-        <w:lastRenderedPageBreak/>
-        <w:t>2.1 Proposed System:</w:t>
-      </w:r>
+          <w:rFonts w:ascii="Source Sans Pro;sans-serif" w:hAnsi="Source Sans Pro;sans-serif"/>
+          <w:color w:val="000000"/>
+        </w:rPr>
+      </w:pPr>
     </w:p>
     <w:p>
       <w:pPr>
         <w:spacing w:before="435" w:after="0" w:line="240" w:lineRule="auto"/>
-        <w:ind w:firstLine="720"/>
-        <w:rPr>
-          <w:rFonts w:ascii="Times New Roman" w:hAnsi="Times New Roman" w:cs="Times New Roman"/>
-          <w:color w:val="333333"/>
-          <w:sz w:val="28"/>
-          <w:szCs w:val="28"/>
-        </w:rPr>
-      </w:pPr>
-      <w:r>
-        <w:rPr>
-          <w:rFonts w:ascii="Times New Roman" w:hAnsi="Times New Roman" w:cs="Times New Roman"/>
-          <w:color w:val="333333"/>
-          <w:sz w:val="28"/>
-          <w:szCs w:val="28"/>
-        </w:rPr>
-        <w:t>This project will separate tests based on their timings. This project is about sorting the tests. Including new features like automation, accuracy more data and time saving using Data Mining and Machine Learning based techniques.</w:t>
-      </w:r>
+        <w:rPr>
+          <w:rFonts w:ascii="Source Sans Pro;sans-serif" w:hAnsi="Source Sans Pro;sans-serif"/>
+          <w:color w:val="000000"/>
+          <w:sz w:val="24"/>
+        </w:rPr>
+      </w:pPr>
     </w:p>
     <w:p>
       <w:pPr>
         <w:spacing w:before="435" w:after="0" w:line="240" w:lineRule="auto"/>
         <w:rPr>
-          <w:rFonts w:ascii="Times New Roman" w:hAnsi="Times New Roman" w:cs="Times New Roman"/>
-          <w:b/>
-          <w:color w:val="333333"/>
-          <w:sz w:val="32"/>
-          <w:szCs w:val="28"/>
-        </w:rPr>
-      </w:pPr>
-      <w:r>
-        <w:rPr>
-          <w:rFonts w:ascii="Times New Roman" w:hAnsi="Times New Roman" w:cs="Times New Roman"/>
-          <w:b/>
-          <w:color w:val="333333"/>
-          <w:sz w:val="32"/>
-          <w:szCs w:val="28"/>
-        </w:rPr>
-        <w:t>2.1.1 Feasibility study:</w:t>
-      </w:r>
+          <w:rFonts w:ascii="Source Sans Pro;sans-serif" w:hAnsi="Source Sans Pro;sans-serif"/>
+          <w:color w:val="000000"/>
+          <w:sz w:val="24"/>
+        </w:rPr>
+      </w:pPr>
     </w:p>
     <w:p>
       <w:pPr>
         <w:spacing w:before="435" w:after="0" w:line="240" w:lineRule="auto"/>
-        <w:ind w:firstLine="720"/>
-        <w:rPr>
-          <w:rFonts w:ascii="Times New Roman" w:hAnsi="Times New Roman" w:cs="Times New Roman"/>
+        <w:rPr>
+          <w:rFonts w:ascii="Source Sans Pro;sans-serif" w:hAnsi="Source Sans Pro;sans-serif"/>
           <w:color w:val="000000"/>
-          <w:sz w:val="28"/>
-          <w:szCs w:val="28"/>
-        </w:rPr>
-      </w:pPr>
-      <w:r>
-        <w:rPr>
-          <w:rFonts w:ascii="Times New Roman" w:hAnsi="Times New Roman" w:cs="Times New Roman"/>
+          <w:sz w:val="24"/>
+        </w:rPr>
+      </w:pPr>
+    </w:p>
+    <w:p>
+      <w:pPr>
+        <w:spacing w:before="435" w:after="0" w:line="240" w:lineRule="auto"/>
+        <w:rPr>
+          <w:rFonts w:ascii="Source Sans Pro;sans-serif" w:hAnsi="Source Sans Pro;sans-serif"/>
           <w:color w:val="000000"/>
-          <w:sz w:val="28"/>
-          <w:szCs w:val="28"/>
-        </w:rPr>
-        <w:t>Technically it’s possible to complete the project using existing technologies. As all the technical resources are available within the organization.  No estimated cost as the project is carried out along-side regular work.</w:t>
-      </w:r>
+          <w:sz w:val="24"/>
+        </w:rPr>
+      </w:pPr>
     </w:p>
     <w:p>
       <w:pPr>
         <w:spacing w:before="435" w:after="0" w:line="240" w:lineRule="auto"/>
-        <w:ind w:firstLine="720"/>
-        <w:rPr>
-          <w:rFonts w:ascii="Times New Roman" w:hAnsi="Times New Roman" w:cs="Times New Roman"/>
-          <w:sz w:val="28"/>
-          <w:szCs w:val="28"/>
-        </w:rPr>
-      </w:pPr>
-      <w:r>
-        <w:rPr>
-          <w:rFonts w:ascii="Times New Roman" w:hAnsi="Times New Roman" w:cs="Times New Roman"/>
+        <w:rPr>
+          <w:rFonts w:ascii="Source Sans Pro;sans-serif" w:hAnsi="Source Sans Pro;sans-serif"/>
           <w:color w:val="000000"/>
-          <w:sz w:val="28"/>
-          <w:szCs w:val="28"/>
-        </w:rPr>
-        <w:t>Since no money is evolved the project is fully profitable. No aspect of the project conflicts with legal requirements like zoning laws, data protection acts or social media laws. This project fits in scheduling feasibility as time required to complete the project is much low.</w:t>
-      </w:r>
+          <w:sz w:val="24"/>
+        </w:rPr>
+      </w:pPr>
     </w:p>
     <w:p>
       <w:pPr>
         <w:spacing w:before="435" w:after="0" w:line="240" w:lineRule="auto"/>
         <w:rPr>
-          <w:rFonts w:ascii="Times New Roman" w:hAnsi="Times New Roman" w:cs="Times New Roman"/>
-          <w:b/>
-          <w:sz w:val="32"/>
-          <w:szCs w:val="28"/>
-        </w:rPr>
-      </w:pPr>
-      <w:r>
+          <w:rFonts w:ascii="Source Sans Pro;sans-serif" w:hAnsi="Source Sans Pro;sans-serif"/>
+          <w:color w:val="000000"/>
+          <w:sz w:val="24"/>
+        </w:rPr>
+      </w:pPr>
+    </w:p>
+    <w:p>
+      <w:pPr>
+        <w:spacing w:before="435" w:after="0" w:line="240" w:lineRule="auto"/>
+        <w:rPr>
+          <w:rFonts w:ascii="Source Sans Pro;sans-serif" w:hAnsi="Source Sans Pro;sans-serif"/>
+          <w:color w:val="000000"/>
+          <w:sz w:val="24"/>
+        </w:rPr>
+      </w:pPr>
+    </w:p>
+    <w:p>
+      <w:pPr>
+        <w:spacing w:before="435" w:after="0" w:line="240" w:lineRule="auto"/>
+        <w:rPr>
+          <w:rFonts w:ascii="Source Sans Pro;sans-serif" w:hAnsi="Source Sans Pro;sans-serif"/>
+          <w:color w:val="000000"/>
+          <w:sz w:val="24"/>
+        </w:rPr>
+      </w:pPr>
+    </w:p>
+    <w:p>
+      <w:pPr>
+        <w:spacing w:before="435" w:after="0" w:line="240" w:lineRule="auto"/>
+        <w:rPr>
+          <w:rFonts w:ascii="Source Sans Pro;sans-serif" w:hAnsi="Source Sans Pro;sans-serif"/>
+          <w:color w:val="000000"/>
+          <w:sz w:val="24"/>
+        </w:rPr>
+      </w:pPr>
+    </w:p>
+    <w:p>
+      <w:pPr>
+        <w:spacing w:before="435" w:after="0" w:line="240" w:lineRule="auto"/>
+        <w:rPr>
+          <w:rFonts w:ascii="Source Sans Pro;sans-serif" w:hAnsi="Source Sans Pro;sans-serif"/>
+          <w:color w:val="000000"/>
+          <w:sz w:val="24"/>
+        </w:rPr>
+      </w:pPr>
+    </w:p>
+    <w:p>
+      <w:pPr>
+        <w:spacing w:before="435" w:after="0" w:line="240" w:lineRule="auto"/>
+        <w:rPr>
+          <w:rFonts w:ascii="Source Sans Pro;sans-serif" w:hAnsi="Source Sans Pro;sans-serif"/>
+          <w:color w:val="000000"/>
+          <w:sz w:val="24"/>
+        </w:rPr>
+      </w:pPr>
+    </w:p>
+    <w:p>
+      <w:pPr>
+        <w:spacing w:before="435" w:after="0" w:line="240" w:lineRule="auto"/>
         <w:rPr>
           <w:rFonts w:ascii="Times New Roman" w:hAnsi="Times New Roman" w:cs="Times New Roman"/>
           <w:b/>
           <w:color w:val="000000"/>
           <w:sz w:val="32"/>
-          <w:szCs w:val="28"/>
-        </w:rPr>
-        <w:t>2.2 Objective of the system:</w:t>
-      </w:r>
+        </w:rPr>
+      </w:pPr>
     </w:p>
     <w:p>
       <w:pPr>
         <w:spacing w:before="435" w:after="0" w:line="240" w:lineRule="auto"/>
-        <w:ind w:firstLine="720"/>
-        <w:rPr>
-          <w:rFonts w:ascii="Times New Roman" w:hAnsi="Times New Roman" w:cs="Times New Roman"/>
-          <w:sz w:val="28"/>
-          <w:szCs w:val="28"/>
-        </w:rPr>
-      </w:pPr>
-      <w:r>
-        <w:rPr>
-          <w:rFonts w:ascii="Times New Roman" w:hAnsi="Times New Roman" w:cs="Times New Roman"/>
-          <w:color w:val="000000"/>
-          <w:sz w:val="28"/>
-          <w:szCs w:val="28"/>
-        </w:rPr>
-        <w:t>Separate the tests based on time taken.</w:t>
-      </w:r>
-    </w:p>
-    <w:p>
-      <w:pPr>
-        <w:spacing w:before="435" w:after="0" w:line="240" w:lineRule="auto"/>
-        <w:rPr>
-          <w:rFonts w:ascii="Times New Roman" w:hAnsi="Times New Roman" w:cs="Times New Roman"/>
-          <w:b/>
-          <w:sz w:val="32"/>
-          <w:szCs w:val="28"/>
-        </w:rPr>
-      </w:pPr>
-      <w:r>
         <w:rPr>
           <w:rFonts w:ascii="Times New Roman" w:hAnsi="Times New Roman" w:cs="Times New Roman"/>
           <w:b/>
           <w:color w:val="000000"/>
           <w:sz w:val="32"/>
-          <w:szCs w:val="28"/>
-        </w:rPr>
-        <w:t>2.3 User Requirements:</w:t>
-      </w:r>
-    </w:p>
-    <w:p>
-      <w:pPr>
-        <w:spacing w:before="435" w:after="0" w:line="240" w:lineRule="auto"/>
-        <w:ind w:firstLine="720"/>
-        <w:rPr>
-          <w:rFonts w:ascii="Times New Roman" w:hAnsi="Times New Roman" w:cs="Times New Roman"/>
-          <w:sz w:val="28"/>
-          <w:szCs w:val="28"/>
-        </w:rPr>
-      </w:pPr>
-      <w:r>
-        <w:rPr>
-          <w:rFonts w:ascii="Times New Roman" w:hAnsi="Times New Roman" w:cs="Times New Roman"/>
-          <w:color w:val="000000"/>
-          <w:sz w:val="28"/>
-          <w:szCs w:val="28"/>
-        </w:rPr>
-        <w:t>Develop and efficient clustering algorithm to segregate tests based on their execution behavior</w:t>
-      </w:r>
-    </w:p>
-    <w:p>
-      <w:pPr>
-        <w:spacing w:before="435" w:after="0" w:line="240" w:lineRule="auto"/>
-        <w:rPr>
-          <w:rFonts w:ascii="Source Sans Pro;sans-serif" w:hAnsi="Source Sans Pro;sans-serif"/>
-          <w:color w:val="000000"/>
-          <w:sz w:val="24"/>
-        </w:rPr>
-      </w:pPr>
-    </w:p>
-    <w:p>
-      <w:pPr>
-        <w:spacing w:before="435" w:after="0" w:line="240" w:lineRule="auto"/>
-        <w:rPr>
-          <w:rFonts w:ascii="Source Sans Pro;sans-serif" w:hAnsi="Source Sans Pro;sans-serif"/>
-          <w:color w:val="000000"/>
-          <w:sz w:val="24"/>
-        </w:rPr>
-      </w:pPr>
-    </w:p>
-    <w:p>
-      <w:pPr>
-        <w:spacing w:before="435" w:after="0" w:line="240" w:lineRule="auto"/>
-        <w:rPr>
-          <w:rFonts w:ascii="Source Sans Pro;sans-serif" w:hAnsi="Source Sans Pro;sans-serif"/>
-          <w:color w:val="000000"/>
-          <w:sz w:val="24"/>
-        </w:rPr>
-      </w:pPr>
-    </w:p>
-    <w:p>
-      <w:pPr>
-        <w:spacing w:before="435" w:after="0" w:line="240" w:lineRule="auto"/>
-        <w:rPr>
-          <w:rFonts w:ascii="Source Sans Pro;sans-serif" w:hAnsi="Source Sans Pro;sans-serif"/>
-          <w:color w:val="000000"/>
-          <w:sz w:val="24"/>
-        </w:rPr>
-      </w:pPr>
-    </w:p>
-    <w:p>
-      <w:pPr>
-        <w:spacing w:before="435" w:after="0" w:line="240" w:lineRule="auto"/>
-        <w:rPr>
-          <w:rFonts w:ascii="Source Sans Pro;sans-serif" w:hAnsi="Source Sans Pro;sans-serif"/>
-          <w:color w:val="000000"/>
-          <w:sz w:val="24"/>
-        </w:rPr>
-      </w:pPr>
-    </w:p>
-    <w:p>
-      <w:pPr>
-        <w:spacing w:before="435" w:after="0" w:line="240" w:lineRule="auto"/>
-        <w:rPr>
-          <w:rFonts w:ascii="Times New Roman" w:hAnsi="Times New Roman" w:cs="Times New Roman"/>
-          <w:b/>
-          <w:sz w:val="36"/>
         </w:rPr>
       </w:pPr>
       <w:r>
@@ -5247,9 +5518,6 @@
       </w:r>
     </w:p>
     <w:p>
-      <w:pPr>
-        <w:spacing w:before="120" w:after="0" w:line="240" w:lineRule="auto"/>
-      </w:pPr>
       <w:r>
         <w:rPr>
           <w:rFonts w:ascii="Times New Roman" w:hAnsi="Times New Roman" w:cs="Times New Roman"/>
@@ -5257,521 +5525,184 @@
           <w:color w:val="000000"/>
           <w:sz w:val="32"/>
         </w:rPr>
-        <w:t>3.1 E-R Diagram:</w:t>
-      </w:r>
-      <w:bookmarkStart w:id="2" w:name="_Hlk9257253"/>
-      <w:bookmarkStart w:id="3" w:name="_Hlk9257364"/>
-      <w:r>
-        <w:rPr>
-          <w:noProof/>
+        <w:t xml:space="preserve">3.2 </w:t>
+      </w:r>
+      <w:r>
+        <w:rPr>
+          <w:rFonts w:ascii="Times New Roman" w:hAnsi="Times New Roman" w:cs="Times New Roman"/>
+          <w:b/>
+          <w:color w:val="000000"/>
+          <w:sz w:val="32"/>
+        </w:rPr>
+        <w:t>E-R</w:t>
+      </w:r>
+      <w:r>
+        <w:rPr>
+          <w:rFonts w:ascii="Times New Roman" w:hAnsi="Times New Roman" w:cs="Times New Roman"/>
+          <w:b/>
+          <w:color w:val="000000"/>
+          <w:sz w:val="32"/>
+        </w:rPr>
+        <w:t xml:space="preserve"> Diagram</w:t>
+      </w:r>
+      <w:r>
+        <w:rPr>
+          <w:b/>
+          <w:noProof/>
+          <w:sz w:val="36"/>
+        </w:rPr>
+        <w:pict>
+          <v:shapetype id="_x0000_t32" coordsize="21600,21600" o:spt="32" o:oned="t" path="m,l21600,21600e" filled="f">
+            <v:path arrowok="t" fillok="f" o:connecttype="none"/>
+            <o:lock v:ext="edit" shapetype="t"/>
+          </v:shapetype>
+          <v:shape id="Straight Arrow Connector 42" o:spid="_x0000_s1455" type="#_x0000_t32" style="position:absolute;margin-left:191.85pt;margin-top:528pt;width:52.5pt;height:37.65pt;flip:x;z-index:251888640;visibility:visible;mso-wrap-style:square;mso-wrap-distance-left:9pt;mso-wrap-distance-top:0;mso-wrap-distance-right:9pt;mso-wrap-distance-bottom:0;mso-position-horizontal:absolute;mso-position-horizontal-relative:text;mso-position-vertical:absolute;mso-position-vertical-relative:text" o:gfxdata="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" strokecolor="#4472c4 [3204]" strokeweight=".5pt">
+            <v:stroke endarrow="open" joinstyle="miter"/>
+          </v:shape>
+        </w:pict>
+      </w:r>
+      <w:r>
+        <w:rPr>
+          <w:b/>
+          <w:noProof/>
+          <w:sz w:val="36"/>
+        </w:rPr>
+        <w:pict>
+          <v:shape id="Straight Arrow Connector 41" o:spid="_x0000_s1454" type="#_x0000_t32" style="position:absolute;margin-left:285.45pt;margin-top:527.75pt;width:15.6pt;height:91.15pt;z-index:251887616;visibility:visible;mso-wrap-style:square;mso-wrap-distance-left:9pt;mso-wrap-distance-top:0;mso-wrap-distance-right:9pt;mso-wrap-distance-bottom:0;mso-position-horizontal:absolute;mso-position-horizontal-relative:text;mso-position-vertical:absolute;mso-position-vertical-relative:text" o:gfxdata="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" strokecolor="#4472c4 [3204]" strokeweight=".5pt">
+            <v:stroke endarrow="open" joinstyle="miter"/>
+          </v:shape>
+        </w:pict>
+      </w:r>
+      <w:r>
+        <w:rPr>
+          <w:b/>
+          <w:noProof/>
+          <w:sz w:val="36"/>
+        </w:rPr>
+        <w:pict>
+          <v:line id="Straight Connector 39" o:spid="_x0000_s1452" style="position:absolute;flip:x;z-index:251885568;visibility:visible;mso-wrap-style:square;mso-wrap-distance-left:9pt;mso-wrap-distance-top:0;mso-wrap-distance-right:9pt;mso-wrap-distance-bottom:0;mso-position-horizontal:absolute;mso-position-horizontal-relative:text;mso-position-vertical:absolute;mso-position-vertical-relative:text" from="169.8pt,527.7pt" to="244.65pt,581.45pt" o:gfxdata="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" strokecolor="#4472c4 [3204]" strokeweight=".5pt">
+            <v:stroke joinstyle="miter"/>
+          </v:line>
+        </w:pict>
+      </w:r>
+      <w:r>
+        <w:rPr>
+          <w:b/>
+          <w:noProof/>
+          <w:sz w:val="36"/>
+        </w:rPr>
+        <w:pict>
+          <v:line id="Straight Connector 37" o:spid="_x0000_s1450" style="position:absolute;z-index:251883520;visibility:visible;mso-wrap-style:square;mso-wrap-distance-left:9pt;mso-wrap-distance-top:0;mso-wrap-distance-right:9pt;mso-wrap-distance-bottom:0;mso-position-horizontal:absolute;mso-position-horizontal-relative:text;mso-position-vertical:absolute;mso-position-vertical-relative:text" from="283.65pt,124.65pt" to="350.7pt,207.45pt" o:gfxdata="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" strokecolor="#4472c4 [3204]" strokeweight=".5pt">
+            <v:stroke joinstyle="miter"/>
+          </v:line>
+        </w:pict>
+      </w:r>
+      <w:r>
+        <w:rPr>
+          <w:b/>
+          <w:noProof/>
+          <w:sz w:val="36"/>
+        </w:rPr>
+        <w:pict>
+          <v:shape id="Straight Arrow Connector 33" o:spid="_x0000_s1449" type="#_x0000_t32" style="position:absolute;margin-left:190.95pt;margin-top:295.2pt;width:57.55pt;height:52.75pt;flip:x y;z-index:251882496;visibility:visible;mso-wrap-style:square;mso-wrap-distance-left:9pt;mso-wrap-distance-top:0;mso-wrap-distance-right:9pt;mso-wrap-distance-bottom:0;mso-position-horizontal:absolute;mso-position-horizontal-relative:text;mso-position-vertical:absolute;mso-position-vertical-relative:text" o:gfxdata="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" strokecolor="#4472c4 [3204]" strokeweight=".5pt">
+            <v:stroke endarrow="open" joinstyle="miter"/>
+          </v:shape>
+        </w:pict>
+      </w:r>
+      <w:r>
+        <w:rPr>
+          <w:b/>
+          <w:noProof/>
+          <w:sz w:val="36"/>
+        </w:rPr>
+        <w:pict>
+          <v:line id="Straight Connector 32" o:spid="_x0000_s1448" style="position:absolute;flip:x y;z-index:251881472;visibility:visible;mso-wrap-style:square;mso-width-percent:0;mso-height-percent:0;mso-wrap-distance-left:9pt;mso-wrap-distance-top:0;mso-wrap-distance-right:9pt;mso-wrap-distance-bottom:0;mso-position-horizontal:absolute;mso-position-horizontal-relative:text;mso-position-vertical:absolute;mso-position-vertical-relative:text;mso-width-percent:0;mso-height-percent:0;mso-width-relative:margin;mso-height-relative:margin" from="172.2pt,277.95pt" to="248.5pt,348.2pt" o:gfxdata="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" strokecolor="#4472c4 [3204]" strokeweight=".5pt">
+            <v:stroke joinstyle="miter"/>
+          </v:line>
+        </w:pict>
+      </w:r>
+      <w:r>
+        <w:rPr>
+          <w:b/>
+          <w:noProof/>
+          <w:sz w:val="36"/>
+        </w:rPr>
+        <w:pict>
+          <v:line id="Straight Connector 31" o:spid="_x0000_s1447" style="position:absolute;z-index:251880448;visibility:visible;mso-wrap-style:square;mso-wrap-distance-left:9pt;mso-wrap-distance-top:0;mso-wrap-distance-right:9pt;mso-wrap-distance-bottom:0;mso-position-horizontal:absolute;mso-position-horizontal-relative:text;mso-position-vertical:absolute;mso-position-vertical-relative:text" from="342.6pt,303.45pt" to="346.35pt,308.4pt" o:gfxdata="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" strokecolor="#4472c4 [3204]" strokeweight=".5pt">
+            <v:stroke joinstyle="miter"/>
+          </v:line>
+        </w:pict>
+      </w:r>
+      <w:r>
+        <w:rPr>
+          <w:b/>
+          <w:noProof/>
+          <w:sz w:val="36"/>
+        </w:rPr>
+        <w:pict>
+          <v:line id="Straight Connector 30" o:spid="_x0000_s1446" style="position:absolute;z-index:251879424;visibility:visible;mso-wrap-style:square;mso-wrap-distance-left:9pt;mso-wrap-distance-top:0;mso-wrap-distance-right:9pt;mso-wrap-distance-bottom:0;mso-position-horizontal:absolute;mso-position-horizontal-relative:text;mso-position-vertical:absolute;mso-position-vertical-relative:text" from="344.4pt,302.1pt" to="348.15pt,307.05pt" o:gfxdata="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" strokecolor="#4472c4 [3204]" strokeweight=".5pt">
+            <v:stroke joinstyle="miter"/>
+          </v:line>
+        </w:pict>
+      </w:r>
+      <w:r>
+        <w:rPr>
+          <w:b/>
+          <w:noProof/>
+          <w:sz w:val="36"/>
+        </w:rPr>
+        <w:pict>
+          <v:line id="Straight Connector 28" o:spid="_x0000_s1445" style="position:absolute;flip:x;z-index:251878400;visibility:visible;mso-wrap-style:square;mso-width-percent:0;mso-height-percent:0;mso-wrap-distance-left:9pt;mso-wrap-distance-top:0;mso-wrap-distance-right:9pt;mso-wrap-distance-bottom:0;mso-position-horizontal:absolute;mso-position-horizontal-relative:text;mso-position-vertical:absolute;mso-position-vertical-relative:text;mso-width-percent:0;mso-height-percent:0;mso-width-relative:margin;mso-height-relative:margin" from="285.9pt,292.65pt" to="362.85pt,347.95pt" o:gfxdata="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" strokecolor="#4472c4 [3204]" strokeweight=".5pt">
+            <v:stroke joinstyle="miter"/>
+          </v:line>
+        </w:pict>
+      </w:r>
+      <w:r>
+        <w:rPr>
+          <w:b/>
+          <w:noProof/>
+          <w:sz w:val="36"/>
+        </w:rPr>
+        <w:pict>
+          <v:line id="Straight Connector 25" o:spid="_x0000_s1443" style="position:absolute;flip:x;z-index:251876352;visibility:visible;mso-wrap-style:square;mso-width-percent:0;mso-height-percent:0;mso-wrap-distance-left:9pt;mso-wrap-distance-top:0;mso-wrap-distance-right:9pt;mso-wrap-distance-bottom:0;mso-position-horizontal:absolute;mso-position-horizontal-relative:text;mso-position-vertical:absolute;mso-position-vertical-relative:text;mso-width-percent:0;mso-height-percent:0;mso-width-relative:margin;mso-height-relative:margin" from="270.75pt,380.15pt" to="271.05pt,417.75pt" o:gfxdata="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" strokecolor="#4472c4 [3204]" strokeweight=".5pt">
+            <v:stroke joinstyle="miter"/>
+          </v:line>
+        </w:pict>
+      </w:r>
+      <w:r>
+        <w:rPr>
+          <w:b/>
+          <w:noProof/>
+          <w:sz w:val="36"/>
+        </w:rPr>
+        <w:pict>
+          <v:line id="Straight Connector 24" o:spid="_x0000_s1442" style="position:absolute;flip:x;z-index:251875328;visibility:visible;mso-wrap-style:square;mso-wrap-distance-left:9pt;mso-wrap-distance-top:0;mso-wrap-distance-right:9pt;mso-wrap-distance-bottom:0;mso-position-horizontal:absolute;mso-position-horizontal-relative:text;mso-position-vertical:absolute;mso-position-vertical-relative:text" from="270.75pt,450.15pt" to="271.05pt,495.6pt" o:gfxdata="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" strokecolor="#4472c4 [3204]" strokeweight=".5pt">
+            <v:stroke joinstyle="miter"/>
+          </v:line>
+        </w:pict>
+      </w:r>
+      <w:r>
+        <w:rPr>
+          <w:b/>
+          <w:noProof/>
+          <w:sz w:val="36"/>
+        </w:rPr>
+        <w:pict>
+          <v:rect id="Rectangle 19" o:spid="_x0000_s1440" style="position:absolute;margin-left:231.45pt;margin-top:500.7pt;width:76.5pt;height:21.9pt;z-index:251873280;visibility:visible;mso-wrap-style:square;mso-wrap-distance-left:9pt;mso-wrap-distance-top:0;mso-wrap-distance-right:9pt;mso-wrap-distance-bottom:0;mso-position-horizontal:absolute;mso-position-horizontal-relative:text;mso-position-vertical:absolute;mso-position-vertical-relative:text;v-text-anchor:middle" o:gfxdata="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" filled="f" strokecolor="#1f3763 [1604]" strokeweight="1pt"/>
+        </w:pict>
+      </w:r>
+      <w:r>
+        <w:rPr>
+          <w:b/>
+          <w:noProof/>
+          <w:sz w:val="36"/>
         </w:rPr>
         <w:pict>
           <v:shapetype id="_x0000_t202" coordsize="21600,21600" o:spt="202" path="m,l,21600r21600,l21600,xe">
             <v:stroke joinstyle="miter"/>
             <v:path gradientshapeok="t" o:connecttype="rect"/>
           </v:shapetype>
-          <v:shape id="_x0000_s1399" type="#_x0000_t202" style="position:absolute;margin-left:64.25pt;margin-top:45.1pt;width:116.4pt;height:28.05pt;z-index:251837440;visibility:visible;mso-wrap-style:square;mso-width-percent:0;mso-height-percent:0;mso-wrap-distance-left:9pt;mso-wrap-distance-top:3.6pt;mso-wrap-distance-right:9pt;mso-wrap-distance-bottom:3.6pt;mso-position-horizontal-relative:text;mso-position-vertical-relative:text;mso-width-percent:0;mso-height-percent:0;mso-width-relative:margin;mso-height-relative:margin;v-text-anchor:top" o:gfxdata="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" stroked="f">
-            <v:textbox style="mso-next-textbox:#_x0000_s1399">
-              <w:txbxContent>
-                <w:p>
-                  <w:pPr>
-                    <w:rPr>
-                      <w:b/>
-                    </w:rPr>
-                  </w:pPr>
-                  <w:r>
-                    <w:rPr>
-                      <w:b/>
-                    </w:rPr>
-                    <w:t>E-R</w:t>
-                  </w:r>
-                  <w:r>
-                    <w:rPr>
-                      <w:b/>
-                    </w:rPr>
-                    <w:t xml:space="preserve"> Diagram</w:t>
-                  </w:r>
-                </w:p>
-              </w:txbxContent>
-            </v:textbox>
-            <w10:wrap type="square"/>
-          </v:shape>
-        </w:pict>
-      </w:r>
-      <w:r>
-        <w:rPr>
-          <w:noProof/>
-          <w:color w:val="4472C4" w:themeColor="accent1"/>
-        </w:rPr>
-        <w:pict>
-          <v:shapetype id="_x0000_t32" coordsize="21600,21600" o:spt="32" o:oned="t" path="m,l21600,21600e" filled="f">
-            <v:path arrowok="t" fillok="f" o:connecttype="none"/>
-            <o:lock v:ext="edit" shapetype="t"/>
-          </v:shapetype>
-          <v:shape id="_x0000_s1411" type="#_x0000_t32" style="position:absolute;margin-left:73.6pt;margin-top:81.35pt;width:131.3pt;height:210.85pt;flip:y;z-index:251843584;mso-position-horizontal-relative:text;mso-position-vertical-relative:text" o:connectortype="straight" strokecolor="#4472c4 [3204]"/>
-        </w:pict>
-      </w:r>
-      <w:r>
-        <w:rPr>
-          <w:noProof/>
-          <w:color w:val="4472C4" w:themeColor="accent1"/>
-        </w:rPr>
-        <w:pict>
-          <v:shape id="_x0000_s1410" type="#_x0000_t32" style="position:absolute;margin-left:72.65pt;margin-top:293.65pt;width:113.9pt;height:184.7pt;z-index:251842560;mso-position-horizontal-relative:text;mso-position-vertical-relative:text" o:connectortype="straight" strokecolor="#4472c4 [3204]"/>
-        </w:pict>
-      </w:r>
-      <w:r>
-        <w:rPr>
-          <w:noProof/>
-          <w:color w:val="4472C4" w:themeColor="accent1"/>
-        </w:rPr>
-        <w:pict>
-          <v:shape id="_x0000_s1409" type="#_x0000_t32" style="position:absolute;margin-left:72.65pt;margin-top:293.65pt;width:122.7pt;height:83.9pt;z-index:251841536;mso-position-horizontal-relative:text;mso-position-vertical-relative:text" o:connectortype="straight" strokecolor="#4472c4 [3204]"/>
-        </w:pict>
-      </w:r>
-      <w:r>
-        <w:rPr>
-          <w:noProof/>
-          <w:color w:val="4472C4" w:themeColor="accent1"/>
-        </w:rPr>
-        <w:pict>
-          <v:shape id="_x0000_s1408" type="#_x0000_t32" style="position:absolute;margin-left:72.65pt;margin-top:285.5pt;width:125.8pt;height:8.15pt;flip:y;z-index:251840512;mso-position-horizontal-relative:text;mso-position-vertical-relative:text" o:connectortype="straight" strokecolor="#4472c4 [3204]"/>
-        </w:pict>
-      </w:r>
-      <w:r>
-        <w:rPr>
-          <w:noProof/>
-          <w:color w:val="4472C4" w:themeColor="accent1"/>
-        </w:rPr>
-        <w:pict>
-          <v:shape id="_x0000_s1407" type="#_x0000_t32" style="position:absolute;margin-left:72.65pt;margin-top:176.55pt;width:126.45pt;height:117.1pt;flip:y;z-index:251839488;mso-position-horizontal-relative:text;mso-position-vertical-relative:text" o:connectortype="straight" strokecolor="#4472c4 [3204]"/>
-        </w:pict>
-      </w:r>
-      <w:r>
-        <w:rPr>
-          <w:noProof/>
-        </w:rPr>
-        <w:pict>
-          <v:line id="Straight Connector 45" o:spid="_x0000_s1388" style="position:absolute;z-index:251716608;visibility:visible;mso-wrap-style:square;mso-wrap-distance-left:9pt;mso-wrap-distance-top:0;mso-wrap-distance-right:9pt;mso-wrap-distance-bottom:0;mso-position-horizontal-relative:text;mso-position-vertical-relative:text" from="-4.1pt,292.9pt" to="49.05pt,292.9pt" o:gfxdata="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" strokecolor="#4472c4 [3204]" strokeweight="1pt">
-            <v:stroke joinstyle="miter"/>
-          </v:line>
-        </w:pict>
-      </w:r>
-      <w:r>
-        <w:rPr>
-          <w:noProof/>
-        </w:rPr>
-        <w:pict>
-          <v:line id="Straight Connector 47" o:spid="_x0000_s1386" style="position:absolute;flip:x;z-index:251717632;visibility:visible;mso-wrap-style:square;mso-wrap-distance-left:9pt;mso-wrap-distance-top:0;mso-wrap-distance-right:9pt;mso-wrap-distance-bottom:0;mso-position-horizontal-relative:text;mso-position-vertical-relative:text" from="-5.95pt,344.65pt" to="19.25pt,370.65pt" o:gfxdata="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" strokecolor="#4472c4 [3204]" strokeweight="1pt">
-            <v:stroke joinstyle="miter"/>
-          </v:line>
-        </w:pict>
-      </w:r>
-      <w:r>
-        <w:rPr>
-          <w:noProof/>
-        </w:rPr>
-        <w:pict>
-          <v:line id="Straight Connector 48" o:spid="_x0000_s1387" style="position:absolute;z-index:251718656;visibility:visible;mso-wrap-style:square;mso-wrap-distance-left:9pt;mso-wrap-distance-top:0;mso-wrap-distance-right:9pt;mso-wrap-distance-bottom:0;mso-position-horizontal-relative:text;mso-position-vertical-relative:text" from="21.2pt,344.65pt" to="47pt,370.4pt" o:gfxdata="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" strokecolor="#4472c4 [3204]" strokeweight="1pt">
-            <v:stroke joinstyle="miter"/>
-          </v:line>
-        </w:pict>
-      </w:r>
-      <w:r>
-        <w:rPr>
-          <w:noProof/>
-        </w:rPr>
-        <w:pict>
-          <v:line id="Straight Connector 44" o:spid="_x0000_s1385" style="position:absolute;flip:x;z-index:251715584;visibility:visible;mso-wrap-style:square;mso-width-percent:0;mso-height-percent:0;mso-wrap-distance-left:9pt;mso-wrap-distance-top:0;mso-wrap-distance-right:9pt;mso-wrap-distance-bottom:0;mso-position-horizontal-relative:text;mso-position-vertical-relative:text;mso-width-percent:0;mso-height-percent:0;mso-width-relative:margin;mso-height-relative:margin" from="20.55pt,261.75pt" to="21.65pt,344.65pt" o:gfxdata="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" strokecolor="#4472c4 [3204]" strokeweight="1pt">
-            <v:stroke joinstyle="miter"/>
-          </v:line>
-        </w:pict>
-      </w:r>
-      <w:r>
-        <w:rPr>
-          <w:noProof/>
-        </w:rPr>
-        <w:pict>
-          <v:oval id="Oval 43" o:spid="_x0000_s1384" style="position:absolute;margin-left:6.4pt;margin-top:231.6pt;width:31.05pt;height:30.15pt;z-index:251714560;visibility:visible;mso-wrap-style:square;mso-width-percent:0;mso-height-percent:0;mso-wrap-distance-left:9pt;mso-wrap-distance-top:0;mso-wrap-distance-right:9pt;mso-wrap-distance-bottom:0;mso-position-horizontal-relative:text;mso-position-vertical-relative:text;mso-width-percent:0;mso-height-percent:0;mso-width-relative:margin;mso-height-relative:margin;v-text-anchor:middle" o:gfxdata="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" filled="f" strokecolor="#1f3763 [1604]" strokeweight="1pt">
-            <v:stroke joinstyle="miter"/>
-          </v:oval>
-        </w:pict>
-      </w:r>
-      <w:r>
-        <w:rPr>
-          <w:noProof/>
-        </w:rPr>
-        <w:pict>
-          <v:shape id="_x0000_s1398" type="#_x0000_t202" style="position:absolute;margin-left:243.5pt;margin-top:472.5pt;width:66pt;height:20pt;z-index:251728896;visibility:visible;mso-wrap-style:square;mso-width-percent:0;mso-height-percent:0;mso-wrap-distance-left:9pt;mso-wrap-distance-top:3.6pt;mso-wrap-distance-right:9pt;mso-wrap-distance-bottom:3.6pt;mso-position-horizontal-relative:text;mso-position-vertical-relative:text;mso-width-percent:0;mso-height-percent:0;mso-width-relative:margin;mso-height-relative:margin;v-text-anchor:top" o:gfxdata="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" stroked="f">
-            <v:textbox style="mso-next-textbox:#_x0000_s1398">
-              <w:txbxContent>
-                <w:p>
-                  <w:pPr>
-                    <w:rPr>
-                      <w:sz w:val="18"/>
-                    </w:rPr>
-                  </w:pPr>
-                  <w:r>
-                    <w:rPr>
-                      <w:sz w:val="18"/>
-                    </w:rPr>
-                    <w:t>deployment</w:t>
-                  </w:r>
-                </w:p>
-              </w:txbxContent>
-            </v:textbox>
-            <w10:wrap type="square"/>
-          </v:shape>
-        </w:pict>
-      </w:r>
-      <w:r>
-        <w:rPr>
-          <w:noProof/>
-        </w:rPr>
-        <w:pict>
-          <v:oval id="Oval 56" o:spid="_x0000_s1391" style="position:absolute;margin-left:205.5pt;margin-top:455.25pt;width:133.7pt;height:52.1pt;z-index:251722752;visibility:visible;mso-wrap-style:square;mso-width-percent:0;mso-height-percent:0;mso-wrap-distance-left:9pt;mso-wrap-distance-top:0;mso-wrap-distance-right:9pt;mso-wrap-distance-bottom:0;mso-position-horizontal-relative:text;mso-position-vertical-relative:text;mso-width-percent:0;mso-height-percent:0;mso-width-relative:margin;mso-height-relative:margin;v-text-anchor:middle" o:gfxdata="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" filled="f" strokecolor="#1f3763 [1604]" strokeweight="1pt">
-            <v:stroke joinstyle="miter"/>
-          </v:oval>
-        </w:pict>
-      </w:r>
-      <w:r>
-        <w:rPr>
-          <w:noProof/>
-        </w:rPr>
-        <w:pict>
-          <v:shape id="_x0000_s1397" type="#_x0000_t202" style="position:absolute;margin-left:240.75pt;margin-top:373.25pt;width:73pt;height:22pt;z-index:251727872;visibility:visible;mso-wrap-style:square;mso-width-percent:0;mso-height-percent:0;mso-wrap-distance-left:9pt;mso-wrap-distance-top:3.6pt;mso-wrap-distance-right:9pt;mso-wrap-distance-bottom:3.6pt;mso-position-horizontal-relative:text;mso-position-vertical-relative:text;mso-width-percent:0;mso-height-percent:0;mso-width-relative:margin;mso-height-relative:margin;v-text-anchor:top" o:gfxdata="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" stroked="f">
-            <v:textbox style="mso-next-textbox:#_x0000_s1397">
-              <w:txbxContent>
-                <w:p>
-                  <w:pPr>
-                    <w:rPr>
-                      <w:sz w:val="18"/>
-                    </w:rPr>
-                  </w:pPr>
-                  <w:r>
-                    <w:rPr>
-                      <w:sz w:val="18"/>
-                    </w:rPr>
-                    <w:t>modelling</w:t>
-                  </w:r>
-                </w:p>
-              </w:txbxContent>
-            </v:textbox>
-            <w10:wrap type="square"/>
-          </v:shape>
-        </w:pict>
-      </w:r>
-      <w:r>
-        <w:rPr>
-          <w:noProof/>
-        </w:rPr>
-        <w:pict>
-          <v:oval id="Oval 58" o:spid="_x0000_s1389" style="position:absolute;margin-left:210.75pt;margin-top:356pt;width:133.7pt;height:52.1pt;z-index:251724800;visibility:visible;mso-wrap-style:square;mso-width-percent:0;mso-height-percent:0;mso-wrap-distance-left:9pt;mso-wrap-distance-top:0;mso-wrap-distance-right:9pt;mso-wrap-distance-bottom:0;mso-position-horizontal-relative:text;mso-position-vertical-relative:text;mso-width-percent:0;mso-height-percent:0;mso-width-relative:margin;mso-height-relative:margin;v-text-anchor:middle" o:gfxdata="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" filled="f" strokecolor="#1f3763 [1604]" strokeweight="1pt">
-            <v:stroke joinstyle="miter"/>
-          </v:oval>
-        </w:pict>
-      </w:r>
-      <w:r>
-        <w:rPr>
-          <w:noProof/>
-        </w:rPr>
-        <w:pict>
-          <v:shape id="_x0000_s1394" type="#_x0000_t202" style="position:absolute;margin-left:237.25pt;margin-top:272.25pt;width:89.25pt;height:23.25pt;z-index:251726848;visibility:visible;mso-wrap-style:square;mso-width-percent:0;mso-height-percent:0;mso-wrap-distance-left:9pt;mso-wrap-distance-top:3.6pt;mso-wrap-distance-right:9pt;mso-wrap-distance-bottom:3.6pt;mso-position-horizontal-relative:text;mso-position-vertical-relative:text;mso-width-percent:0;mso-height-percent:0;mso-width-relative:margin;mso-height-relative:margin;v-text-anchor:top" o:gfxdata="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" stroked="f">
-            <v:textbox style="mso-next-textbox:#_x0000_s1394">
-              <w:txbxContent>
-                <w:p>
-                  <w:pPr>
-                    <w:rPr>
-                      <w:sz w:val="18"/>
-                    </w:rPr>
-                  </w:pPr>
-                  <w:r>
-                    <w:rPr>
-                      <w:sz w:val="18"/>
-                    </w:rPr>
-                    <w:t>Pre-processing</w:t>
-                  </w:r>
-                </w:p>
-              </w:txbxContent>
-            </v:textbox>
-            <w10:wrap type="square"/>
-          </v:shape>
-        </w:pict>
-      </w:r>
-      <w:r>
-        <w:rPr>
-          <w:noProof/>
-        </w:rPr>
-        <w:pict>
-          <v:oval id="Oval 57" o:spid="_x0000_s1390" style="position:absolute;margin-left:214.4pt;margin-top:256.5pt;width:133.7pt;height:52.1pt;z-index:251723776;visibility:visible;mso-wrap-style:square;mso-width-percent:0;mso-height-percent:0;mso-wrap-distance-left:9pt;mso-wrap-distance-top:0;mso-wrap-distance-right:9pt;mso-wrap-distance-bottom:0;mso-position-horizontal-relative:text;mso-position-vertical-relative:text;mso-width-percent:0;mso-height-percent:0;mso-width-relative:margin;mso-height-relative:margin;v-text-anchor:middle" o:gfxdata="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" filled="f" strokecolor="#1f3763 [1604]" strokeweight="1pt">
-            <v:stroke joinstyle="miter"/>
-          </v:oval>
-        </w:pict>
-      </w:r>
-      <w:r>
-        <w:rPr>
-          <w:noProof/>
-        </w:rPr>
-        <w:pict>
-          <v:shape id="_x0000_s1395" type="#_x0000_t202" style="position:absolute;margin-left:238pt;margin-top:160.6pt;width:89.25pt;height:23.25pt;z-index:251725824;visibility:visible;mso-wrap-style:square;mso-width-percent:0;mso-height-percent:0;mso-wrap-distance-left:9pt;mso-wrap-distance-top:3.6pt;mso-wrap-distance-right:9pt;mso-wrap-distance-bottom:3.6pt;mso-position-horizontal-relative:text;mso-position-vertical-relative:text;mso-width-percent:0;mso-height-percent:0;mso-width-relative:margin;mso-height-relative:margin;v-text-anchor:top" o:gfxdata="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" stroked="f">
-            <v:textbox style="mso-next-textbox:#_x0000_s1395">
-              <w:txbxContent>
-                <w:p>
-                  <w:pPr>
-                    <w:rPr>
-                      <w:sz w:val="18"/>
-                    </w:rPr>
-                  </w:pPr>
-                  <w:r>
-                    <w:rPr>
-                      <w:sz w:val="18"/>
-                    </w:rPr>
-                    <w:t>understanding</w:t>
-                  </w:r>
-                </w:p>
-              </w:txbxContent>
-            </v:textbox>
-            <w10:wrap type="square"/>
-          </v:shape>
-        </w:pict>
-      </w:r>
-      <w:r>
-        <w:rPr>
-          <w:noProof/>
-        </w:rPr>
-        <w:pict>
-          <v:oval id="Oval 55" o:spid="_x0000_s1392" style="position:absolute;margin-left:216.4pt;margin-top:144.8pt;width:133.7pt;height:52.1pt;z-index:251721728;visibility:visible;mso-wrap-style:square;mso-width-percent:0;mso-height-percent:0;mso-wrap-distance-left:9pt;mso-wrap-distance-top:0;mso-wrap-distance-right:9pt;mso-wrap-distance-bottom:0;mso-position-horizontal-relative:text;mso-position-vertical-relative:text;mso-width-percent:0;mso-height-percent:0;mso-width-relative:margin;mso-height-relative:margin;v-text-anchor:middle" o:gfxdata="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" filled="f" strokecolor="#1f3763 [1604]" strokeweight="1pt">
-            <v:stroke joinstyle="miter"/>
-          </v:oval>
-        </w:pict>
-      </w:r>
-      <w:r>
-        <w:rPr>
-          <w:noProof/>
-        </w:rPr>
-        <w:pict>
-          <v:shape id="Text Box 2" o:spid="_x0000_s1396" type="#_x0000_t202" style="position:absolute;margin-left:244.5pt;margin-top:65pt;width:78.5pt;height:22.5pt;z-index:251720704;visibility:visible;mso-wrap-style:square;mso-width-percent:0;mso-height-percent:0;mso-wrap-distance-left:9pt;mso-wrap-distance-top:3.6pt;mso-wrap-distance-right:9pt;mso-wrap-distance-bottom:3.6pt;mso-position-horizontal-relative:text;mso-position-vertical-relative:text;mso-width-percent:0;mso-height-percent:0;mso-width-relative:margin;mso-height-relative:margin;v-text-anchor:top" o:gfxdata="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" stroked="f">
-            <v:textbox style="mso-next-textbox:#Text Box 2">
-              <w:txbxContent>
-                <w:p>
-                  <w:pPr>
-                    <w:rPr>
-                      <w:sz w:val="18"/>
-                    </w:rPr>
-                  </w:pPr>
-                  <w:r>
-                    <w:rPr>
-                      <w:sz w:val="18"/>
-                    </w:rPr>
-                    <w:t>Data</w:t>
-                  </w:r>
-                  <w:r>
-                    <w:rPr>
-                      <w:sz w:val="18"/>
-                    </w:rPr>
-                    <w:t xml:space="preserve"> </w:t>
-                  </w:r>
-                  <w:r>
-                    <w:rPr>
-                      <w:sz w:val="18"/>
-                    </w:rPr>
-                    <w:t>gathering</w:t>
-                  </w:r>
-                </w:p>
-              </w:txbxContent>
-            </v:textbox>
-            <w10:wrap type="square"/>
-          </v:shape>
-        </w:pict>
-      </w:r>
-      <w:r>
-        <w:rPr>
-          <w:noProof/>
-        </w:rPr>
-        <w:pict>
-          <v:oval id="Oval 49" o:spid="_x0000_s1393" style="position:absolute;margin-left:219.4pt;margin-top:52.95pt;width:133.7pt;height:52.1pt;z-index:251719680;visibility:visible;mso-wrap-style:square;mso-width-percent:0;mso-height-percent:0;mso-wrap-distance-left:9pt;mso-wrap-distance-top:0;mso-wrap-distance-right:9pt;mso-wrap-distance-bottom:0;mso-position-horizontal-relative:text;mso-position-vertical-relative:text;mso-width-percent:0;mso-height-percent:0;mso-width-relative:margin;mso-height-relative:margin;v-text-anchor:middle" o:gfxdata="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" filled="f" strokecolor="#1f3763 [1604]" strokeweight="1pt">
-            <v:stroke joinstyle="miter"/>
-          </v:oval>
-        </w:pict>
-      </w:r>
-      <w:r>
-        <w:br w:type="page"/>
-      </w:r>
-    </w:p>
-    <w:bookmarkEnd w:id="2"/>
-    <w:p>
-      <w:r>
-        <w:rPr>
-          <w:rFonts w:ascii="Times New Roman" w:hAnsi="Times New Roman" w:cs="Times New Roman"/>
-          <w:b/>
-          <w:color w:val="000000"/>
-          <w:sz w:val="32"/>
-        </w:rPr>
-        <w:lastRenderedPageBreak/>
-        <w:t>3.2 Use case Diagram</w:t>
-      </w:r>
-      <w:r>
-        <w:rPr>
-          <w:b/>
-          <w:noProof/>
-          <w:sz w:val="36"/>
-        </w:rPr>
-        <w:pict>
-          <v:shape id="Straight Arrow Connector 42" o:spid="_x0000_s1382" type="#_x0000_t32" style="position:absolute;margin-left:191.85pt;margin-top:528pt;width:52.5pt;height:37.65pt;flip:x;z-index:251713536;visibility:visible;mso-wrap-style:square;mso-wrap-distance-left:9pt;mso-wrap-distance-top:0;mso-wrap-distance-right:9pt;mso-wrap-distance-bottom:0;mso-position-horizontal:absolute;mso-position-horizontal-relative:text;mso-position-vertical:absolute;mso-position-vertical-relative:text" o:gfxdata="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" strokecolor="#4472c4 [3204]" strokeweight=".5pt">
-            <v:stroke endarrow="open" joinstyle="miter"/>
-          </v:shape>
-        </w:pict>
-      </w:r>
-      <w:r>
-        <w:rPr>
-          <w:b/>
-          <w:noProof/>
-          <w:sz w:val="36"/>
-        </w:rPr>
-        <w:pict>
-          <v:shape id="Straight Arrow Connector 41" o:spid="_x0000_s1381" type="#_x0000_t32" style="position:absolute;margin-left:285.45pt;margin-top:527.75pt;width:15.6pt;height:91.15pt;z-index:251712512;visibility:visible;mso-wrap-style:square;mso-wrap-distance-left:9pt;mso-wrap-distance-top:0;mso-wrap-distance-right:9pt;mso-wrap-distance-bottom:0;mso-position-horizontal:absolute;mso-position-horizontal-relative:text;mso-position-vertical:absolute;mso-position-vertical-relative:text" o:gfxdata="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" strokecolor="#4472c4 [3204]" strokeweight=".5pt">
-            <v:stroke endarrow="open" joinstyle="miter"/>
-          </v:shape>
-        </w:pict>
-      </w:r>
-      <w:r>
-        <w:rPr>
-          <w:b/>
-          <w:noProof/>
-          <w:sz w:val="36"/>
-        </w:rPr>
-        <w:pict>
-          <v:line id="Straight Connector 40" o:spid="_x0000_s1380" style="position:absolute;z-index:251711488;visibility:visible;mso-wrap-style:square;mso-wrap-distance-left:9pt;mso-wrap-distance-top:0;mso-wrap-distance-right:9pt;mso-wrap-distance-bottom:0;mso-position-horizontal:absolute;mso-position-horizontal-relative:text;mso-position-vertical:absolute;mso-position-vertical-relative:text" from="285.45pt,527.95pt" to="306.05pt,647.6pt" o:gfxdata="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" strokecolor="#4472c4 [3204]" strokeweight=".5pt">
-            <v:stroke joinstyle="miter"/>
-          </v:line>
-        </w:pict>
-      </w:r>
-      <w:r>
-        <w:rPr>
-          <w:b/>
-          <w:noProof/>
-          <w:sz w:val="36"/>
-        </w:rPr>
-        <w:pict>
-          <v:line id="Straight Connector 39" o:spid="_x0000_s1379" style="position:absolute;flip:x;z-index:251710464;visibility:visible;mso-wrap-style:square;mso-wrap-distance-left:9pt;mso-wrap-distance-top:0;mso-wrap-distance-right:9pt;mso-wrap-distance-bottom:0;mso-position-horizontal:absolute;mso-position-horizontal-relative:text;mso-position-vertical:absolute;mso-position-vertical-relative:text" from="169.8pt,527.7pt" to="244.65pt,581.45pt" o:gfxdata="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" strokecolor="#4472c4 [3204]" strokeweight=".5pt">
-            <v:stroke joinstyle="miter"/>
-          </v:line>
-        </w:pict>
-      </w:r>
-      <w:r>
-        <w:rPr>
-          <w:b/>
-          <w:noProof/>
-          <w:sz w:val="36"/>
-        </w:rPr>
-        <w:pict>
-          <v:line id="Straight Connector 37" o:spid="_x0000_s1377" style="position:absolute;z-index:251708416;visibility:visible;mso-wrap-style:square;mso-wrap-distance-left:9pt;mso-wrap-distance-top:0;mso-wrap-distance-right:9pt;mso-wrap-distance-bottom:0;mso-position-horizontal:absolute;mso-position-horizontal-relative:text;mso-position-vertical:absolute;mso-position-vertical-relative:text" from="283.65pt,124.65pt" to="350.7pt,207.45pt" o:gfxdata="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" strokecolor="#4472c4 [3204]" strokeweight=".5pt">
-            <v:stroke joinstyle="miter"/>
-          </v:line>
-        </w:pict>
-      </w:r>
-      <w:r>
-        <w:rPr>
-          <w:b/>
-          <w:noProof/>
-          <w:sz w:val="36"/>
-        </w:rPr>
-        <w:pict>
-          <v:shape id="Straight Arrow Connector 33" o:spid="_x0000_s1376" type="#_x0000_t32" style="position:absolute;margin-left:190.95pt;margin-top:295.2pt;width:57.55pt;height:52.75pt;flip:x y;z-index:251707392;visibility:visible;mso-wrap-style:square;mso-wrap-distance-left:9pt;mso-wrap-distance-top:0;mso-wrap-distance-right:9pt;mso-wrap-distance-bottom:0;mso-position-horizontal:absolute;mso-position-horizontal-relative:text;mso-position-vertical:absolute;mso-position-vertical-relative:text" o:gfxdata="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" strokecolor="#4472c4 [3204]" strokeweight=".5pt">
-            <v:stroke endarrow="open" joinstyle="miter"/>
-          </v:shape>
-        </w:pict>
-      </w:r>
-      <w:r>
-        <w:rPr>
-          <w:b/>
-          <w:noProof/>
-          <w:sz w:val="36"/>
-        </w:rPr>
-        <w:pict>
-          <v:line id="Straight Connector 32" o:spid="_x0000_s1375" style="position:absolute;flip:x y;z-index:251706368;visibility:visible;mso-wrap-style:square;mso-width-percent:0;mso-height-percent:0;mso-wrap-distance-left:9pt;mso-wrap-distance-top:0;mso-wrap-distance-right:9pt;mso-wrap-distance-bottom:0;mso-position-horizontal:absolute;mso-position-horizontal-relative:text;mso-position-vertical:absolute;mso-position-vertical-relative:text;mso-width-percent:0;mso-height-percent:0;mso-width-relative:margin;mso-height-relative:margin" from="172.2pt,277.95pt" to="248.5pt,348.2pt" o:gfxdata="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" strokecolor="#4472c4 [3204]" strokeweight=".5pt">
-            <v:stroke joinstyle="miter"/>
-          </v:line>
-        </w:pict>
-      </w:r>
-      <w:r>
-        <w:rPr>
-          <w:b/>
-          <w:noProof/>
-          <w:sz w:val="36"/>
-        </w:rPr>
-        <w:pict>
-          <v:line id="Straight Connector 31" o:spid="_x0000_s1374" style="position:absolute;z-index:251705344;visibility:visible;mso-wrap-style:square;mso-wrap-distance-left:9pt;mso-wrap-distance-top:0;mso-wrap-distance-right:9pt;mso-wrap-distance-bottom:0;mso-position-horizontal:absolute;mso-position-horizontal-relative:text;mso-position-vertical:absolute;mso-position-vertical-relative:text" from="342.6pt,303.45pt" to="346.35pt,308.4pt" o:gfxdata="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" strokecolor="#4472c4 [3204]" strokeweight=".5pt">
-            <v:stroke joinstyle="miter"/>
-          </v:line>
-        </w:pict>
-      </w:r>
-      <w:r>
-        <w:rPr>
-          <w:b/>
-          <w:noProof/>
-          <w:sz w:val="36"/>
-        </w:rPr>
-        <w:pict>
-          <v:line id="Straight Connector 30" o:spid="_x0000_s1373" style="position:absolute;z-index:251704320;visibility:visible;mso-wrap-style:square;mso-wrap-distance-left:9pt;mso-wrap-distance-top:0;mso-wrap-distance-right:9pt;mso-wrap-distance-bottom:0;mso-position-horizontal:absolute;mso-position-horizontal-relative:text;mso-position-vertical:absolute;mso-position-vertical-relative:text" from="344.4pt,302.1pt" to="348.15pt,307.05pt" o:gfxdata="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" strokecolor="#4472c4 [3204]" strokeweight=".5pt">
-            <v:stroke joinstyle="miter"/>
-          </v:line>
-        </w:pict>
-      </w:r>
-      <w:r>
-        <w:rPr>
-          <w:b/>
-          <w:noProof/>
-          <w:sz w:val="36"/>
-        </w:rPr>
-        <w:pict>
-          <v:line id="Straight Connector 28" o:spid="_x0000_s1372" style="position:absolute;flip:x;z-index:251703296;visibility:visible;mso-wrap-style:square;mso-width-percent:0;mso-height-percent:0;mso-wrap-distance-left:9pt;mso-wrap-distance-top:0;mso-wrap-distance-right:9pt;mso-wrap-distance-bottom:0;mso-position-horizontal:absolute;mso-position-horizontal-relative:text;mso-position-vertical:absolute;mso-position-vertical-relative:text;mso-width-percent:0;mso-height-percent:0;mso-width-relative:margin;mso-height-relative:margin" from="285.9pt,292.65pt" to="362.85pt,347.95pt" o:gfxdata="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" strokecolor="#4472c4 [3204]" strokeweight=".5pt">
-            <v:stroke joinstyle="miter"/>
-          </v:line>
-        </w:pict>
-      </w:r>
-      <w:r>
-        <w:rPr>
-          <w:b/>
-          <w:noProof/>
-          <w:sz w:val="36"/>
-        </w:rPr>
-        <w:pict>
-          <v:line id="Straight Connector 25" o:spid="_x0000_s1371" style="position:absolute;flip:x;z-index:251701248;visibility:visible;mso-wrap-style:square;mso-width-percent:0;mso-height-percent:0;mso-wrap-distance-left:9pt;mso-wrap-distance-top:0;mso-wrap-distance-right:9pt;mso-wrap-distance-bottom:0;mso-position-horizontal:absolute;mso-position-horizontal-relative:text;mso-position-vertical:absolute;mso-position-vertical-relative:text;mso-width-percent:0;mso-height-percent:0;mso-width-relative:margin;mso-height-relative:margin" from="270.75pt,380.15pt" to="271.05pt,417.75pt" o:gfxdata="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" strokecolor="#4472c4 [3204]" strokeweight=".5pt">
-            <v:stroke joinstyle="miter"/>
-          </v:line>
-        </w:pict>
-      </w:r>
-      <w:r>
-        <w:rPr>
-          <w:b/>
-          <w:noProof/>
-          <w:sz w:val="36"/>
-        </w:rPr>
-        <w:pict>
-          <v:line id="Straight Connector 24" o:spid="_x0000_s1369" style="position:absolute;flip:x;z-index:251700224;visibility:visible;mso-wrap-style:square;mso-wrap-distance-left:9pt;mso-wrap-distance-top:0;mso-wrap-distance-right:9pt;mso-wrap-distance-bottom:0;mso-position-horizontal:absolute;mso-position-horizontal-relative:text;mso-position-vertical:absolute;mso-position-vertical-relative:text" from="270.75pt,450.15pt" to="271.05pt,495.6pt" o:gfxdata="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" strokecolor="#4472c4 [3204]" strokeweight=".5pt">
-            <v:stroke joinstyle="miter"/>
-          </v:line>
-        </w:pict>
-      </w:r>
-      <w:r>
-        <w:rPr>
-          <w:b/>
-          <w:noProof/>
-          <w:sz w:val="36"/>
-        </w:rPr>
-        <w:pict>
-          <v:rect id="Rectangle 19" o:spid="_x0000_s1367" style="position:absolute;margin-left:231.45pt;margin-top:500.7pt;width:76.5pt;height:21.9pt;z-index:251698176;visibility:visible;mso-wrap-style:square;mso-wrap-distance-left:9pt;mso-wrap-distance-top:0;mso-wrap-distance-right:9pt;mso-wrap-distance-bottom:0;mso-position-horizontal:absolute;mso-position-horizontal-relative:text;mso-position-vertical:absolute;mso-position-vertical-relative:text;v-text-anchor:middle" o:gfxdata="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" filled="f" strokecolor="#1f3763 [1604]" strokeweight="1pt"/>
-        </w:pict>
-      </w:r>
-      <w:r>
-        <w:rPr>
-          <w:b/>
-          <w:noProof/>
-          <w:sz w:val="36"/>
-        </w:rPr>
-        <w:pict>
-          <v:shape id="Text Box 12" o:spid="_x0000_s1366" type="#_x0000_t202" style="position:absolute;margin-left:306pt;margin-top:237.75pt;width:127.5pt;height:28.85pt;z-index:251693056;visibility:visible;mso-wrap-style:square;mso-width-percent:0;mso-height-percent:0;mso-wrap-distance-left:9pt;mso-wrap-distance-top:3.6pt;mso-wrap-distance-right:9pt;mso-wrap-distance-bottom:3.6pt;mso-position-horizontal:absolute;mso-position-horizontal-relative:margin;mso-position-vertical:absolute;mso-position-vertical-relative:text;mso-width-percent:0;mso-height-percent:0;mso-width-relative:margin;mso-height-relative:margin;v-text-anchor:top" o:gfxdata="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" fillcolor="white [3201]" stroked="f" strokeweight="1pt">
+          <v:shape id="Text Box 12" o:spid="_x0000_s1435" type="#_x0000_t202" style="position:absolute;margin-left:306pt;margin-top:237.75pt;width:127.5pt;height:28.85pt;z-index:251868160;visibility:visible;mso-wrap-style:square;mso-width-percent:0;mso-height-percent:0;mso-wrap-distance-left:9pt;mso-wrap-distance-top:3.6pt;mso-wrap-distance-right:9pt;mso-wrap-distance-bottom:3.6pt;mso-position-horizontal:absolute;mso-position-horizontal-relative:margin;mso-position-vertical:absolute;mso-position-vertical-relative:text;mso-width-percent:0;mso-height-percent:0;mso-width-relative:margin;mso-height-relative:margin;v-text-anchor:top" o:gfxdata="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" fillcolor="white [3201]" stroked="f" strokeweight="1pt">
             <v:textbox style="mso-next-textbox:#Text Box 12">
               <w:txbxContent>
                 <w:p>
@@ -5805,7 +5736,7 @@
           <w:sz w:val="36"/>
         </w:rPr>
         <w:pict>
-          <v:shape id="Text Box 15" o:spid="_x0000_s1364" type="#_x0000_t202" style="position:absolute;margin-left:113.95pt;margin-top:231.75pt;width:93.75pt;height:31.85pt;z-index:251696128;visibility:visible;mso-wrap-style:square;mso-width-percent:0;mso-height-percent:0;mso-wrap-distance-left:9pt;mso-wrap-distance-top:3.6pt;mso-wrap-distance-right:9pt;mso-wrap-distance-bottom:3.6pt;mso-position-horizontal:absolute;mso-position-horizontal-relative:margin;mso-position-vertical:absolute;mso-position-vertical-relative:text;mso-width-percent:0;mso-height-percent:0;mso-width-relative:margin;mso-height-relative:margin;v-text-anchor:top" o:gfxdata="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" fillcolor="white [3201]" stroked="f" strokeweight="1pt">
+          <v:shape id="Text Box 15" o:spid="_x0000_s1438" type="#_x0000_t202" style="position:absolute;margin-left:113.95pt;margin-top:231.75pt;width:93.75pt;height:31.85pt;z-index:251871232;visibility:visible;mso-wrap-style:square;mso-width-percent:0;mso-height-percent:0;mso-wrap-distance-left:9pt;mso-wrap-distance-top:3.6pt;mso-wrap-distance-right:9pt;mso-wrap-distance-bottom:3.6pt;mso-position-horizontal:absolute;mso-position-horizontal-relative:margin;mso-position-vertical:absolute;mso-position-vertical-relative:text;mso-width-percent:0;mso-height-percent:0;mso-width-relative:margin;mso-height-relative:margin;v-text-anchor:top" o:gfxdata="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" fillcolor="white [3201]" stroked="f" strokeweight="1pt">
             <v:textbox style="mso-next-textbox:#Text Box 15">
               <w:txbxContent>
                 <w:p>
@@ -5839,7 +5770,7 @@
           <w:sz w:val="36"/>
         </w:rPr>
         <w:pict>
-          <v:oval id="Oval 10" o:spid="_x0000_s1362" style="position:absolute;margin-left:208.5pt;margin-top:66pt;width:124.6pt;height:59.35pt;z-index:251691008;visibility:visible;mso-wrap-style:square;mso-wrap-distance-left:9pt;mso-wrap-distance-top:0;mso-wrap-distance-right:9pt;mso-wrap-distance-bottom:0;mso-position-horizontal:absolute;mso-position-horizontal-relative:text;mso-position-vertical:absolute;mso-position-vertical-relative:text;v-text-anchor:middle" o:gfxdata="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" filled="f" strokecolor="#4472c4 [3204]" strokeweight="1pt">
+          <v:oval id="Oval 10" o:spid="_x0000_s1433" style="position:absolute;margin-left:208.5pt;margin-top:66pt;width:124.6pt;height:59.35pt;z-index:251866112;visibility:visible;mso-wrap-style:square;mso-wrap-distance-left:9pt;mso-wrap-distance-top:0;mso-wrap-distance-right:9pt;mso-wrap-distance-bottom:0;mso-position-horizontal:absolute;mso-position-horizontal-relative:text;mso-position-vertical:absolute;mso-position-vertical-relative:text;v-text-anchor:middle" o:gfxdata="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" filled="f" strokecolor="#4472c4 [3204]" strokeweight="1pt">
             <v:stroke joinstyle="miter"/>
           </v:oval>
         </w:pict>
@@ -5851,7 +5782,88 @@
           <w:sz w:val="36"/>
         </w:rPr>
         <w:pict>
-          <v:shape id="Text Box 8" o:spid="_x0000_s1359" type="#_x0000_t202" style="position:absolute;margin-left:265.45pt;margin-top:663.15pt;width:86.95pt;height:52.65pt;z-index:251687936;visibility:visible;mso-wrap-style:square;mso-width-percent:0;mso-height-percent:0;mso-wrap-distance-left:9pt;mso-wrap-distance-top:3.6pt;mso-wrap-distance-right:9pt;mso-wrap-distance-bottom:3.6pt;mso-position-horizontal:absolute;mso-position-horizontal-relative:margin;mso-position-vertical:absolute;mso-position-vertical-relative:text;mso-width-percent:0;mso-height-percent:0;mso-width-relative:margin;mso-height-relative:margin;v-text-anchor:top" o:gfxdata="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" fillcolor="white [3201]" stroked="f" strokeweight="1pt">
+          <v:oval id="Oval 9" o:spid="_x0000_s1432" style="position:absolute;margin-left:99pt;margin-top:219pt;width:124.6pt;height:59.35pt;z-index:251865088;visibility:visible;mso-wrap-style:square;mso-wrap-distance-left:9pt;mso-wrap-distance-top:0;mso-wrap-distance-right:9pt;mso-wrap-distance-bottom:0;mso-position-horizontal:absolute;mso-position-horizontal-relative:text;mso-position-vertical:absolute;mso-position-vertical-relative:text;v-text-anchor:middle" o:gfxdata="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" filled="f" strokecolor="#4472c4 [3204]" strokeweight="1pt">
+            <v:stroke joinstyle="miter"/>
+          </v:oval>
+        </w:pict>
+      </w:r>
+      <w:r>
+        <w:rPr>
+          <w:b/>
+          <w:noProof/>
+          <w:sz w:val="36"/>
+        </w:rPr>
+        <w:pict>
+          <v:shape id="Text Box 6" o:spid="_x0000_s1428" type="#_x0000_t202" style="position:absolute;margin-left:92.25pt;margin-top:591.1pt;width:86.95pt;height:31.85pt;z-index:251860992;visibility:visible;mso-wrap-style:square;mso-width-percent:0;mso-height-percent:0;mso-wrap-distance-left:9pt;mso-wrap-distance-top:3.6pt;mso-wrap-distance-right:9pt;mso-wrap-distance-bottom:3.6pt;mso-position-horizontal:absolute;mso-position-horizontal-relative:margin;mso-position-vertical:absolute;mso-position-vertical-relative:text;mso-width-percent:0;mso-height-percent:0;mso-width-relative:margin;mso-height-relative:margin;v-text-anchor:top" o:gfxdata="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" fillcolor="white [3201]" stroked="f" strokeweight="1pt">
+            <v:textbox style="mso-next-textbox:#Text Box 6">
+              <w:txbxContent>
+                <w:p>
+                  <w:pPr>
+                    <w:jc w:val="center"/>
+                    <w:rPr>
+                      <w:color w:val="000000" w:themeColor="text1"/>
+                      <w:sz w:val="32"/>
+                    </w:rPr>
+                  </w:pPr>
+                  <w:proofErr w:type="spellStart"/>
+                  <w:r>
+                    <w:rPr>
+                      <w:color w:val="000000" w:themeColor="text1"/>
+                      <w:sz w:val="32"/>
+                    </w:rPr>
+                    <w:t>Proj_id</w:t>
+                  </w:r>
+                  <w:proofErr w:type="spellEnd"/>
+                </w:p>
+              </w:txbxContent>
+            </v:textbox>
+            <w10:wrap type="square" anchorx="margin"/>
+          </v:shape>
+        </w:pict>
+      </w:r>
+      <w:r>
+        <w:rPr>
+          <w:b/>
+          <w:noProof/>
+          <w:sz w:val="36"/>
+        </w:rPr>
+        <w:pict>
+          <v:oval id="Oval 5" o:spid="_x0000_s1427" style="position:absolute;margin-left:73.2pt;margin-top:576.8pt;width:124.6pt;height:59.35pt;z-index:251859968;visibility:visible;mso-wrap-style:square;mso-wrap-distance-left:9pt;mso-wrap-distance-top:0;mso-wrap-distance-right:9pt;mso-wrap-distance-bottom:0;mso-position-horizontal:absolute;mso-position-horizontal-relative:text;mso-position-vertical:absolute;mso-position-vertical-relative:text;v-text-anchor:middle" o:gfxdata="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" filled="f" strokecolor="#4472c4 [3204]" strokeweight="1pt">
+            <v:stroke joinstyle="miter"/>
+          </v:oval>
+        </w:pict>
+      </w:r>
+      <w:r>
+        <w:rPr>
+          <w:rFonts w:ascii="Source Sans Pro;sans-serif" w:hAnsi="Source Sans Pro;sans-serif"/>
+          <w:b/>
+          <w:color w:val="000000"/>
+          <w:sz w:val="32"/>
+        </w:rPr>
+        <w:t>:</w:t>
+      </w:r>
+    </w:p>
+    <w:p>
+      <w:r>
+        <w:rPr>
+          <w:b/>
+          <w:noProof/>
+          <w:sz w:val="36"/>
+        </w:rPr>
+        <w:pict>
+          <v:line id="Straight Connector 40" o:spid="_x0000_s1453" style="position:absolute;z-index:251886592;visibility:visible;mso-wrap-style:square;mso-wrap-distance-left:9pt;mso-wrap-distance-top:0;mso-wrap-distance-right:9pt;mso-wrap-distance-bottom:0;mso-position-horizontal-relative:text;mso-position-vertical-relative:text" from="285.45pt,495.7pt" to="302.2pt,594.6pt" o:gfxdata="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" strokecolor="#4472c4 [3204]" strokeweight=".5pt">
+            <v:stroke joinstyle="miter"/>
+          </v:line>
+        </w:pict>
+      </w:r>
+      <w:r>
+        <w:rPr>
+          <w:b/>
+          <w:noProof/>
+          <w:sz w:val="36"/>
+        </w:rPr>
+        <w:pict>
+          <v:shape id="Text Box 8" o:spid="_x0000_s1430" type="#_x0000_t202" style="position:absolute;margin-left:261.9pt;margin-top:608.45pt;width:86.95pt;height:52.65pt;z-index:251863040;visibility:visible;mso-wrap-style:square;mso-width-percent:0;mso-height-percent:0;mso-wrap-distance-left:9pt;mso-wrap-distance-top:3.6pt;mso-wrap-distance-right:9pt;mso-wrap-distance-bottom:3.6pt;mso-position-horizontal-relative:margin;mso-position-vertical-relative:text;mso-width-percent:0;mso-height-percent:0;mso-width-relative:margin;mso-height-relative:margin;v-text-anchor:top" o:gfxdata="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" fillcolor="white [3201]" stroked="f" strokeweight="1pt">
             <v:textbox style="mso-next-textbox:#Text Box 8">
               <w:txbxContent>
                 <w:p>
@@ -5892,32 +5904,18 @@
           <w:sz w:val="36"/>
         </w:rPr>
         <w:pict>
-          <v:oval id="Oval 11" o:spid="_x0000_s1358" style="position:absolute;margin-left:240pt;margin-top:650.25pt;width:137pt;height:80pt;z-index:251692032;visibility:visible;mso-wrap-style:square;mso-width-percent:0;mso-height-percent:0;mso-wrap-distance-left:9pt;mso-wrap-distance-top:0;mso-wrap-distance-right:9pt;mso-wrap-distance-bottom:0;mso-position-horizontal:absolute;mso-position-horizontal-relative:text;mso-position-vertical:absolute;mso-position-vertical-relative:text;mso-width-percent:0;mso-height-percent:0;mso-width-relative:margin;mso-height-relative:margin;v-text-anchor:middle" o:gfxdata="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" o:allowoverlap="f" filled="f" strokecolor="#4472c4 [3204]" strokeweight="1pt">
+          <v:oval id="Oval 11" o:spid="_x0000_s1434" style="position:absolute;margin-left:236.05pt;margin-top:596.9pt;width:137pt;height:80pt;z-index:251867136;visibility:visible;mso-wrap-style:square;mso-width-percent:0;mso-height-percent:0;mso-wrap-distance-left:9pt;mso-wrap-distance-top:0;mso-wrap-distance-right:9pt;mso-wrap-distance-bottom:0;mso-position-horizontal-relative:text;mso-position-vertical-relative:text;mso-width-percent:0;mso-height-percent:0;mso-width-relative:margin;mso-height-relative:margin;v-text-anchor:middle" o:gfxdata="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" o:allowoverlap="f" filled="f" strokecolor="#4472c4 [3204]" strokeweight="1pt">
             <v:stroke dashstyle="dash" joinstyle="miter"/>
           </v:oval>
         </w:pict>
       </w:r>
       <w:r>
         <w:rPr>
-          <w:b/>
-          <w:noProof/>
-          <w:sz w:val="36"/>
-        </w:rPr>
-        <w:pict>
-          <v:oval id="Oval 9" o:spid="_x0000_s1357" style="position:absolute;margin-left:99pt;margin-top:219pt;width:124.6pt;height:59.35pt;z-index:251689984;visibility:visible;mso-wrap-style:square;mso-wrap-distance-left:9pt;mso-wrap-distance-top:0;mso-wrap-distance-right:9pt;mso-wrap-distance-bottom:0;mso-position-horizontal:absolute;mso-position-horizontal-relative:text;mso-position-vertical:absolute;mso-position-vertical-relative:text;v-text-anchor:middle" o:gfxdata="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" filled="f" strokecolor="#4472c4 [3204]" strokeweight="1pt">
-            <v:stroke joinstyle="miter"/>
-          </v:oval>
-        </w:pict>
-      </w:r>
-      <w:r>
-        <w:rPr>
-          <w:b/>
-          <w:noProof/>
-          <w:sz w:val="36"/>
-        </w:rPr>
-        <w:pict>
-          <v:shape id="Text Box 6" o:spid="_x0000_s1356" type="#_x0000_t202" style="position:absolute;margin-left:92.25pt;margin-top:591.1pt;width:86.95pt;height:31.85pt;z-index:251685888;visibility:visible;mso-wrap-style:square;mso-width-percent:0;mso-height-percent:0;mso-wrap-distance-left:9pt;mso-wrap-distance-top:3.6pt;mso-wrap-distance-right:9pt;mso-wrap-distance-bottom:3.6pt;mso-position-horizontal:absolute;mso-position-horizontal-relative:margin;mso-position-vertical:absolute;mso-position-vertical-relative:text;mso-width-percent:0;mso-height-percent:0;mso-width-relative:margin;mso-height-relative:margin;v-text-anchor:top" o:gfxdata="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" fillcolor="white [3201]" stroked="f" strokeweight="1pt">
-            <v:textbox style="mso-next-textbox:#Text Box 6">
+          <w:noProof/>
+        </w:rPr>
+        <w:pict>
+          <v:shape id="Text Box 4" o:spid="_x0000_s1426" type="#_x0000_t202" style="position:absolute;margin-left:227.1pt;margin-top:463.85pt;width:86.95pt;height:31.85pt;z-index:251858944;visibility:visible;mso-wrap-style:square;mso-width-percent:0;mso-height-percent:0;mso-wrap-distance-left:9pt;mso-wrap-distance-top:3.6pt;mso-wrap-distance-right:9pt;mso-wrap-distance-bottom:3.6pt;mso-position-horizontal-relative:margin;mso-position-vertical-relative:text;mso-width-percent:0;mso-height-percent:0;mso-width-relative:margin;mso-height-relative:margin;v-text-anchor:top" o:gfxdata="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" fillcolor="white [3201]" strokecolor="#4472c4 [3204]" strokeweight="1pt">
+            <v:textbox style="mso-next-textbox:#Text Box 4">
               <w:txbxContent>
                 <w:p>
                   <w:pPr>
@@ -5927,15 +5925,13 @@
                       <w:sz w:val="32"/>
                     </w:rPr>
                   </w:pPr>
-                  <w:proofErr w:type="spellStart"/>
                   <w:r>
                     <w:rPr>
                       <w:color w:val="000000" w:themeColor="text1"/>
                       <w:sz w:val="32"/>
                     </w:rPr>
-                    <w:t>Proj_id</w:t>
-                  </w:r>
-                  <w:proofErr w:type="spellEnd"/>
+                    <w:t>tasks</w:t>
+                  </w:r>
                 </w:p>
               </w:txbxContent>
             </v:textbox>
@@ -5945,52 +5941,35 @@
       </w:r>
       <w:r>
         <w:rPr>
-          <w:b/>
-          <w:noProof/>
-          <w:sz w:val="36"/>
-        </w:rPr>
-        <w:pict>
-          <v:oval id="Oval 5" o:spid="_x0000_s1355" style="position:absolute;margin-left:73.2pt;margin-top:576.8pt;width:124.6pt;height:59.35pt;z-index:251684864;visibility:visible;mso-wrap-style:square;mso-wrap-distance-left:9pt;mso-wrap-distance-top:0;mso-wrap-distance-right:9pt;mso-wrap-distance-bottom:0;mso-position-horizontal:absolute;mso-position-horizontal-relative:text;mso-position-vertical:absolute;mso-position-vertical-relative:text;v-text-anchor:middle" o:gfxdata="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" filled="f" strokecolor="#4472c4 [3204]" strokeweight="1pt">
-            <v:stroke joinstyle="miter"/>
+          <w:noProof/>
+        </w:rPr>
+        <w:pict>
+          <v:oval id="Oval 7" o:spid="_x0000_s1429" style="position:absolute;margin-left:301.05pt;margin-top:185.5pt;width:133.4pt;height:71.25pt;z-index:251862016;visibility:visible;mso-wrap-style:square;mso-wrap-distance-left:9pt;mso-wrap-distance-top:0;mso-wrap-distance-right:9pt;mso-wrap-distance-bottom:0;mso-position-horizontal-relative:text;mso-position-vertical-relative:text;mso-width-relative:margin;mso-height-relative:margin;v-text-anchor:middle" o:gfxdata="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" o:allowoverlap="f" filled="f" strokecolor="#4472c4 [3204]" strokeweight="1pt">
+            <v:stroke dashstyle="dash" joinstyle="miter"/>
           </v:oval>
         </w:pict>
       </w:r>
       <w:r>
         <w:rPr>
-          <w:rFonts w:ascii="Source Sans Pro;sans-serif" w:hAnsi="Source Sans Pro;sans-serif"/>
-          <w:b/>
-          <w:color w:val="000000"/>
-          <w:sz w:val="32"/>
-        </w:rPr>
-        <w:t>:</w:t>
-      </w:r>
-    </w:p>
-    <w:p>
-      <w:r>
-        <w:rPr>
-          <w:noProof/>
-        </w:rPr>
-        <w:pict>
-          <v:shape id="_x0000_s1383" type="#_x0000_t202" style="position:absolute;margin-left:21.6pt;margin-top:37.55pt;width:116.4pt;height:28.05pt;z-index:251836416;visibility:visible;mso-wrap-style:square;mso-width-percent:0;mso-height-percent:0;mso-wrap-distance-left:9pt;mso-wrap-distance-top:3.6pt;mso-wrap-distance-right:9pt;mso-wrap-distance-bottom:3.6pt;mso-position-horizontal-relative:margin;mso-position-vertical-relative:text;mso-width-percent:0;mso-height-percent:0;mso-width-relative:margin;mso-height-relative:margin;v-text-anchor:top" o:gfxdata="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" stroked="f">
-            <v:textbox style="mso-next-textbox:#_x0000_s1383">
+          <w:noProof/>
+        </w:rPr>
+        <w:pict>
+          <v:shape id="_x0000_s1456" type="#_x0000_t202" style="position:absolute;margin-left:21.6pt;margin-top:37.55pt;width:116.4pt;height:28.05pt;z-index:251889664;visibility:visible;mso-wrap-style:square;mso-width-percent:0;mso-height-percent:0;mso-wrap-distance-left:9pt;mso-wrap-distance-top:3.6pt;mso-wrap-distance-right:9pt;mso-wrap-distance-bottom:3.6pt;mso-position-horizontal-relative:margin;mso-position-vertical-relative:text;mso-width-percent:0;mso-height-percent:0;mso-width-relative:margin;mso-height-relative:margin;v-text-anchor:top" o:gfxdata="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" stroked="f">
+            <v:textbox style="mso-next-textbox:#_x0000_s1456">
               <w:txbxContent>
                 <w:p>
                   <w:pPr>
                     <w:rPr>
                       <w:b/>
+                      <w:lang w:val="en-US"/>
                     </w:rPr>
                   </w:pPr>
                   <w:r>
                     <w:rPr>
                       <w:b/>
+                      <w:lang w:val="en-US"/>
                     </w:rPr>
-                    <w:t>Use Case</w:t>
-                  </w:r>
-                  <w:r>
-                    <w:rPr>
-                      <w:b/>
-                    </w:rPr>
-                    <w:t xml:space="preserve"> Diagram</w:t>
+                    <w:t>E-R diagram</w:t>
                   </w:r>
                 </w:p>
               </w:txbxContent>
@@ -6004,7 +5983,7 @@
           <w:noProof/>
         </w:rPr>
         <w:pict>
-          <v:shape id="Straight Arrow Connector 21" o:spid="_x0000_s1368" type="#_x0000_t32" style="position:absolute;margin-left:270.9pt;margin-top:424.7pt;width:.15pt;height:37.8pt;flip:x;z-index:251699200;visibility:visible;mso-wrap-style:square;mso-wrap-distance-left:9pt;mso-wrap-distance-top:0;mso-wrap-distance-right:9pt;mso-wrap-distance-bottom:0;mso-position-horizontal-relative:margin;mso-position-vertical-relative:text" o:gfxdata="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" strokecolor="#4472c4 [3204]" strokeweight=".5pt">
+          <v:shape id="Straight Arrow Connector 21" o:spid="_x0000_s1441" type="#_x0000_t32" style="position:absolute;margin-left:270.9pt;margin-top:424.7pt;width:.15pt;height:37.8pt;flip:x;z-index:251874304;visibility:visible;mso-wrap-style:square;mso-wrap-distance-left:9pt;mso-wrap-distance-top:0;mso-wrap-distance-right:9pt;mso-wrap-distance-bottom:0;mso-position-horizontal-relative:margin;mso-position-vertical-relative:text" o:gfxdata="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" strokecolor="#4472c4 [3204]" strokeweight=".5pt">
             <v:stroke endarrow="open" joinstyle="miter"/>
             <w10:wrap anchorx="margin"/>
           </v:shape>
@@ -6015,7 +5994,7 @@
           <w:noProof/>
         </w:rPr>
         <w:pict>
-          <v:shape id="Straight Arrow Connector 26" o:spid="_x0000_s1370" type="#_x0000_t32" style="position:absolute;margin-left:270.6pt;margin-top:361.85pt;width:.15pt;height:30.45pt;flip:x;z-index:251702272;visibility:visible;mso-wrap-style:square;mso-wrap-distance-left:9pt;mso-wrap-distance-top:0;mso-wrap-distance-right:9pt;mso-wrap-distance-bottom:0;mso-position-horizontal-relative:margin;mso-position-vertical-relative:text" o:gfxdata="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" strokecolor="#4472c4 [3204]" strokeweight=".5pt">
+          <v:shape id="Straight Arrow Connector 26" o:spid="_x0000_s1444" type="#_x0000_t32" style="position:absolute;margin-left:270.6pt;margin-top:361.85pt;width:.15pt;height:30.45pt;flip:x;z-index:251877376;visibility:visible;mso-wrap-style:square;mso-wrap-distance-left:9pt;mso-wrap-distance-top:0;mso-wrap-distance-right:9pt;mso-wrap-distance-bottom:0;mso-position-horizontal-relative:margin;mso-position-vertical-relative:text" o:gfxdata="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" strokecolor="#4472c4 [3204]" strokeweight=".5pt">
             <v:stroke startarrow="open" joinstyle="miter"/>
             <w10:wrap anchorx="margin"/>
           </v:shape>
@@ -6026,7 +6005,7 @@
           <w:noProof/>
         </w:rPr>
         <w:pict>
-          <v:rect id="Rectangle 16" o:spid="_x0000_s1351" style="position:absolute;margin-left:223.6pt;margin-top:327.2pt;width:76.5pt;height:21.9pt;z-index:251697152;visibility:visible;mso-wrap-style:square;mso-wrap-distance-left:9pt;mso-wrap-distance-top:0;mso-wrap-distance-right:9pt;mso-wrap-distance-bottom:0;mso-position-horizontal-relative:margin;mso-position-vertical-relative:text;v-text-anchor:middle" o:gfxdata="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" filled="f" strokecolor="#4472c4 [3204]" strokeweight="1pt">
+          <v:rect id="Rectangle 16" o:spid="_x0000_s1439" style="position:absolute;margin-left:223.6pt;margin-top:327.2pt;width:76.5pt;height:21.9pt;z-index:251872256;visibility:visible;mso-wrap-style:square;mso-wrap-distance-left:9pt;mso-wrap-distance-top:0;mso-wrap-distance-right:9pt;mso-wrap-distance-bottom:0;mso-position-horizontal-relative:margin;mso-position-vertical-relative:text;v-text-anchor:middle" o:gfxdata="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" filled="f" strokecolor="#4472c4 [3204]" strokeweight="1pt">
             <w10:wrap anchorx="margin"/>
           </v:rect>
         </w:pict>
@@ -6036,7 +6015,7 @@
           <w:noProof/>
         </w:rPr>
         <w:pict>
-          <v:shape id="Text Box 300" o:spid="_x0000_s1354" type="#_x0000_t202" style="position:absolute;margin-left:219.9pt;margin-top:322.5pt;width:86.95pt;height:31.85pt;z-index:251682816;visibility:visible;mso-wrap-style:square;mso-width-percent:0;mso-height-percent:0;mso-wrap-distance-left:9pt;mso-wrap-distance-top:3.6pt;mso-wrap-distance-right:9pt;mso-wrap-distance-bottom:3.6pt;mso-position-horizontal-relative:margin;mso-position-vertical-relative:text;mso-width-percent:0;mso-height-percent:0;mso-width-relative:margin;mso-height-relative:margin;v-text-anchor:top" o:gfxdata="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" fillcolor="white [3201]" strokecolor="#4472c4 [3204]" strokeweight="1pt">
+          <v:shape id="Text Box 300" o:spid="_x0000_s1425" type="#_x0000_t202" style="position:absolute;margin-left:219.9pt;margin-top:322.5pt;width:86.95pt;height:31.85pt;z-index:251857920;visibility:visible;mso-wrap-style:square;mso-width-percent:0;mso-height-percent:0;mso-wrap-distance-left:9pt;mso-wrap-distance-top:3.6pt;mso-wrap-distance-right:9pt;mso-wrap-distance-bottom:3.6pt;mso-position-horizontal-relative:margin;mso-position-vertical-relative:text;mso-width-percent:0;mso-height-percent:0;mso-width-relative:margin;mso-height-relative:margin;v-text-anchor:top" o:gfxdata="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" fillcolor="white [3201]" strokecolor="#4472c4 [3204]" strokeweight="1pt">
             <v:textbox style="mso-next-textbox:#Text Box 300">
               <w:txbxContent>
                 <w:p>
@@ -6068,7 +6047,7 @@
           <w:noProof/>
         </w:rPr>
         <w:pict>
-          <v:shape id="Text Box 301" o:spid="_x0000_s1352" type="#_x0000_t202" style="position:absolute;margin-left:227.1pt;margin-top:392.3pt;width:86.95pt;height:31.85pt;z-index:251681792;visibility:visible;mso-wrap-style:square;mso-width-percent:0;mso-height-percent:0;mso-wrap-distance-left:9pt;mso-wrap-distance-top:3.6pt;mso-wrap-distance-right:9pt;mso-wrap-distance-bottom:3.6pt;mso-position-horizontal-relative:margin;mso-position-vertical-relative:text;mso-width-percent:0;mso-height-percent:0;mso-width-relative:margin;mso-height-relative:margin;v-text-anchor:top" o:gfxdata="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" fillcolor="white [3201]" strokecolor="#4472c4 [3204]" strokeweight="1pt">
+          <v:shape id="Text Box 301" o:spid="_x0000_s1424" type="#_x0000_t202" style="position:absolute;margin-left:227.1pt;margin-top:392.3pt;width:86.95pt;height:31.85pt;z-index:251856896;visibility:visible;mso-wrap-style:square;mso-width-percent:0;mso-height-percent:0;mso-wrap-distance-left:9pt;mso-wrap-distance-top:3.6pt;mso-wrap-distance-right:9pt;mso-wrap-distance-bottom:3.6pt;mso-position-horizontal-relative:margin;mso-position-vertical-relative:text;mso-width-percent:0;mso-height-percent:0;mso-width-relative:margin;mso-height-relative:margin;v-text-anchor:top" o:gfxdata="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" fillcolor="white [3201]" strokecolor="#4472c4 [3204]" strokeweight="1pt">
             <v:textbox style="mso-next-textbox:#Text Box 301">
               <w:txbxContent>
                 <w:p>
@@ -6105,37 +6084,7 @@
           <w:noProof/>
         </w:rPr>
         <w:pict>
-          <v:shape id="Text Box 4" o:spid="_x0000_s1353" type="#_x0000_t202" style="position:absolute;margin-left:228.65pt;margin-top:469.15pt;width:86.95pt;height:31.85pt;z-index:251683840;visibility:visible;mso-wrap-style:square;mso-width-percent:0;mso-height-percent:0;mso-wrap-distance-left:9pt;mso-wrap-distance-top:3.6pt;mso-wrap-distance-right:9pt;mso-wrap-distance-bottom:3.6pt;mso-position-horizontal-relative:margin;mso-position-vertical-relative:text;mso-width-percent:0;mso-height-percent:0;mso-width-relative:margin;mso-height-relative:margin;v-text-anchor:top" o:gfxdata="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" fillcolor="white [3201]" strokecolor="#4472c4 [3204]" strokeweight="1pt">
-            <v:textbox style="mso-next-textbox:#Text Box 4">
-              <w:txbxContent>
-                <w:p>
-                  <w:pPr>
-                    <w:jc w:val="center"/>
-                    <w:rPr>
-                      <w:color w:val="000000" w:themeColor="text1"/>
-                      <w:sz w:val="32"/>
-                    </w:rPr>
-                  </w:pPr>
-                  <w:r>
-                    <w:rPr>
-                      <w:color w:val="000000" w:themeColor="text1"/>
-                      <w:sz w:val="32"/>
-                    </w:rPr>
-                    <w:t>tasks</w:t>
-                  </w:r>
-                </w:p>
-              </w:txbxContent>
-            </v:textbox>
-            <w10:wrap type="square" anchorx="margin"/>
-          </v:shape>
-        </w:pict>
-      </w:r>
-      <w:r>
-        <w:rPr>
-          <w:noProof/>
-        </w:rPr>
-        <w:pict>
-          <v:line id="Straight Connector 38" o:spid="_x0000_s1378" style="position:absolute;flip:x;z-index:251709440;visibility:visible;mso-wrap-style:square;mso-wrap-distance-left:9pt;mso-wrap-distance-top:0;mso-wrap-distance-right:9pt;mso-wrap-distance-bottom:0;mso-position-horizontal:absolute;mso-position-horizontal-relative:text;mso-position-vertical:absolute;mso-position-vertical-relative:text" from="379.1pt,96.9pt" to="421.5pt,179.4pt" o:gfxdata="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" strokecolor="#4472c4 [3204]" strokeweight=".5pt">
+          <v:line id="Straight Connector 38" o:spid="_x0000_s1451" style="position:absolute;flip:x;z-index:251884544;visibility:visible;mso-wrap-style:square;mso-wrap-distance-left:9pt;mso-wrap-distance-top:0;mso-wrap-distance-right:9pt;mso-wrap-distance-bottom:0;mso-position-horizontal:absolute;mso-position-horizontal-relative:text;mso-position-vertical:absolute;mso-position-vertical-relative:text" from="379.1pt,96.9pt" to="421.5pt,179.4pt" o:gfxdata="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" strokecolor="#4472c4 [3204]" strokeweight=".5pt">
             <v:stroke joinstyle="miter"/>
           </v:line>
         </w:pict>
@@ -6145,7 +6094,7 @@
           <w:noProof/>
         </w:rPr>
         <w:pict>
-          <v:shape id="Text Box 13" o:spid="_x0000_s1363" type="#_x0000_t202" style="position:absolute;margin-left:384pt;margin-top:52.4pt;width:86.95pt;height:31.85pt;z-index:251694080;visibility:visible;mso-wrap-style:square;mso-width-percent:0;mso-height-percent:0;mso-wrap-distance-left:9pt;mso-wrap-distance-top:3.6pt;mso-wrap-distance-right:9pt;mso-wrap-distance-bottom:3.6pt;mso-position-horizontal-relative:margin;mso-position-vertical-relative:text;mso-width-percent:0;mso-height-percent:0;mso-width-relative:margin;mso-height-relative:margin;v-text-anchor:top" o:gfxdata="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" fillcolor="white [3201]" stroked="f" strokeweight="1pt">
+          <v:shape id="Text Box 13" o:spid="_x0000_s1436" type="#_x0000_t202" style="position:absolute;margin-left:384pt;margin-top:52.4pt;width:86.95pt;height:31.85pt;z-index:251869184;visibility:visible;mso-wrap-style:square;mso-width-percent:0;mso-height-percent:0;mso-wrap-distance-left:9pt;mso-wrap-distance-top:3.6pt;mso-wrap-distance-right:9pt;mso-wrap-distance-bottom:3.6pt;mso-position-horizontal-relative:margin;mso-position-vertical-relative:text;mso-width-percent:0;mso-height-percent:0;mso-width-relative:margin;mso-height-relative:margin;v-text-anchor:top" o:gfxdata="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" fillcolor="white [3201]" stroked="f" strokeweight="1pt">
             <v:textbox style="mso-next-textbox:#Text Box 13">
               <w:txbxContent>
                 <w:p>
@@ -6175,7 +6124,7 @@
           <w:noProof/>
         </w:rPr>
         <w:pict>
-          <v:oval id="Oval 299" o:spid="_x0000_s1360" style="position:absolute;margin-left:369.75pt;margin-top:37.55pt;width:124.6pt;height:59.35pt;z-index:251688960;visibility:visible;mso-wrap-style:square;mso-wrap-distance-left:9pt;mso-wrap-distance-top:0;mso-wrap-distance-right:9pt;mso-wrap-distance-bottom:0;mso-position-horizontal-relative:text;mso-position-vertical-relative:text;v-text-anchor:middle" o:gfxdata="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" filled="f" strokecolor="#4472c4 [3204]" strokeweight="1pt">
+          <v:oval id="Oval 299" o:spid="_x0000_s1431" style="position:absolute;margin-left:369.75pt;margin-top:37.55pt;width:124.6pt;height:59.35pt;z-index:251864064;visibility:visible;mso-wrap-style:square;mso-wrap-distance-left:9pt;mso-wrap-distance-top:0;mso-wrap-distance-right:9pt;mso-wrap-distance-bottom:0;mso-position-horizontal-relative:text;mso-position-vertical-relative:text;v-text-anchor:middle" o:gfxdata="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" filled="f" strokecolor="#4472c4 [3204]" strokeweight="1pt">
             <v:stroke joinstyle="miter"/>
           </v:oval>
         </w:pict>
@@ -6185,7 +6134,7 @@
           <w:noProof/>
         </w:rPr>
         <w:pict>
-          <v:shape id="Text Box 14" o:spid="_x0000_s1361" type="#_x0000_t202" style="position:absolute;margin-left:225.8pt;margin-top:54.65pt;width:86.95pt;height:31.85pt;z-index:251695104;visibility:visible;mso-wrap-style:square;mso-width-percent:0;mso-height-percent:0;mso-wrap-distance-left:9pt;mso-wrap-distance-top:3.6pt;mso-wrap-distance-right:9pt;mso-wrap-distance-bottom:3.6pt;mso-position-horizontal-relative:margin;mso-position-vertical-relative:text;mso-width-percent:0;mso-height-percent:0;mso-width-relative:margin;mso-height-relative:margin;v-text-anchor:top" o:gfxdata="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" fillcolor="white [3201]" stroked="f" strokeweight="1pt">
+          <v:shape id="Text Box 14" o:spid="_x0000_s1437" type="#_x0000_t202" style="position:absolute;margin-left:225.8pt;margin-top:54.65pt;width:86.95pt;height:31.85pt;z-index:251870208;visibility:visible;mso-wrap-style:square;mso-width-percent:0;mso-height-percent:0;mso-wrap-distance-left:9pt;mso-wrap-distance-top:3.6pt;mso-wrap-distance-right:9pt;mso-wrap-distance-bottom:3.6pt;mso-position-horizontal-relative:margin;mso-position-vertical-relative:text;mso-width-percent:0;mso-height-percent:0;mso-width-relative:margin;mso-height-relative:margin;v-text-anchor:top" o:gfxdata="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" fillcolor="white [3201]" stroked="f" strokeweight="1pt">
             <v:textbox style="mso-next-textbox:#Text Box 14">
               <w:txbxContent>
                 <w:p>
@@ -6211,19 +6160,373 @@
         </w:pict>
       </w:r>
       <w:r>
-        <w:rPr>
-          <w:noProof/>
-        </w:rPr>
-        <w:pict>
-          <v:oval id="Oval 7" o:spid="_x0000_s1365" style="position:absolute;margin-left:301.05pt;margin-top:182pt;width:2in;height:80pt;z-index:251686912;visibility:visible;mso-wrap-style:square;mso-width-percent:0;mso-height-percent:0;mso-wrap-distance-left:9pt;mso-wrap-distance-top:0;mso-wrap-distance-right:9pt;mso-wrap-distance-bottom:0;mso-position-horizontal-relative:text;mso-position-vertical-relative:text;mso-width-percent:0;mso-height-percent:0;mso-width-relative:margin;mso-height-relative:margin;v-text-anchor:middle" o:gfxdata="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" o:allowoverlap="f" filled="f" strokecolor="#4472c4 [3204]" strokeweight="1pt">
-            <v:stroke dashstyle="dash" joinstyle="miter"/>
+        <w:br w:type="page"/>
+      </w:r>
+    </w:p>
+    <w:p>
+      <w:pPr>
+        <w:spacing w:before="120" w:after="0" w:line="240" w:lineRule="auto"/>
+      </w:pPr>
+      <w:r>
+        <w:rPr>
+          <w:rFonts w:ascii="Times New Roman" w:hAnsi="Times New Roman" w:cs="Times New Roman"/>
+          <w:b/>
+          <w:color w:val="000000"/>
+          <w:sz w:val="32"/>
+        </w:rPr>
+        <w:lastRenderedPageBreak/>
+        <w:t>3.</w:t>
+      </w:r>
+      <w:r>
+        <w:rPr>
+          <w:rFonts w:ascii="Times New Roman" w:hAnsi="Times New Roman" w:cs="Times New Roman"/>
+          <w:b/>
+          <w:color w:val="000000"/>
+          <w:sz w:val="32"/>
+        </w:rPr>
+        <w:t>2 Use Case</w:t>
+      </w:r>
+      <w:r>
+        <w:rPr>
+          <w:rFonts w:ascii="Times New Roman" w:hAnsi="Times New Roman" w:cs="Times New Roman"/>
+          <w:b/>
+          <w:color w:val="000000"/>
+          <w:sz w:val="32"/>
+        </w:rPr>
+        <w:t xml:space="preserve"> Diagram:</w:t>
+      </w:r>
+      <w:bookmarkStart w:id="1" w:name="_Hlk9257253"/>
+      <w:bookmarkStart w:id="2" w:name="_Hlk9257364"/>
+      <w:r>
+        <w:rPr>
+          <w:noProof/>
+        </w:rPr>
+        <w:pict>
+          <v:shape id="_x0000_s1399" type="#_x0000_t202" style="position:absolute;margin-left:64.25pt;margin-top:45.1pt;width:116.4pt;height:28.05pt;z-index:251837440;visibility:visible;mso-wrap-style:square;mso-width-percent:0;mso-height-percent:0;mso-wrap-distance-left:9pt;mso-wrap-distance-top:3.6pt;mso-wrap-distance-right:9pt;mso-wrap-distance-bottom:3.6pt;mso-position-horizontal-relative:text;mso-position-vertical-relative:text;mso-width-percent:0;mso-height-percent:0;mso-width-relative:margin;mso-height-relative:margin;v-text-anchor:top" o:gfxdata="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" stroked="f">
+            <v:textbox style="mso-next-textbox:#_x0000_s1399">
+              <w:txbxContent>
+                <w:p>
+                  <w:pPr>
+                    <w:rPr>
+                      <w:b/>
+                    </w:rPr>
+                  </w:pPr>
+                  <w:r>
+                    <w:rPr>
+                      <w:b/>
+                    </w:rPr>
+                    <w:t>Use Case</w:t>
+                  </w:r>
+                  <w:r>
+                    <w:rPr>
+                      <w:b/>
+                    </w:rPr>
+                    <w:t xml:space="preserve"> Diagram</w:t>
+                  </w:r>
+                </w:p>
+              </w:txbxContent>
+            </v:textbox>
+            <w10:wrap type="square"/>
+          </v:shape>
+        </w:pict>
+      </w:r>
+      <w:r>
+        <w:rPr>
+          <w:noProof/>
+          <w:color w:val="4472C4" w:themeColor="accent1"/>
+        </w:rPr>
+        <w:pict>
+          <v:shape id="_x0000_s1411" type="#_x0000_t32" style="position:absolute;margin-left:73.6pt;margin-top:81.35pt;width:131.3pt;height:210.85pt;flip:y;z-index:251843584;mso-position-horizontal-relative:text;mso-position-vertical-relative:text" o:connectortype="straight" strokecolor="#4472c4 [3204]"/>
+        </w:pict>
+      </w:r>
+      <w:r>
+        <w:rPr>
+          <w:noProof/>
+          <w:color w:val="4472C4" w:themeColor="accent1"/>
+        </w:rPr>
+        <w:pict>
+          <v:shape id="_x0000_s1410" type="#_x0000_t32" style="position:absolute;margin-left:72.65pt;margin-top:293.65pt;width:113.9pt;height:184.7pt;z-index:251842560;mso-position-horizontal-relative:text;mso-position-vertical-relative:text" o:connectortype="straight" strokecolor="#4472c4 [3204]"/>
+        </w:pict>
+      </w:r>
+      <w:r>
+        <w:rPr>
+          <w:noProof/>
+          <w:color w:val="4472C4" w:themeColor="accent1"/>
+        </w:rPr>
+        <w:pict>
+          <v:shape id="_x0000_s1409" type="#_x0000_t32" style="position:absolute;margin-left:72.65pt;margin-top:293.65pt;width:122.7pt;height:83.9pt;z-index:251841536;mso-position-horizontal-relative:text;mso-position-vertical-relative:text" o:connectortype="straight" strokecolor="#4472c4 [3204]"/>
+        </w:pict>
+      </w:r>
+      <w:r>
+        <w:rPr>
+          <w:noProof/>
+          <w:color w:val="4472C4" w:themeColor="accent1"/>
+        </w:rPr>
+        <w:pict>
+          <v:shape id="_x0000_s1408" type="#_x0000_t32" style="position:absolute;margin-left:72.65pt;margin-top:285.5pt;width:125.8pt;height:8.15pt;flip:y;z-index:251840512;mso-position-horizontal-relative:text;mso-position-vertical-relative:text" o:connectortype="straight" strokecolor="#4472c4 [3204]"/>
+        </w:pict>
+      </w:r>
+      <w:r>
+        <w:rPr>
+          <w:noProof/>
+          <w:color w:val="4472C4" w:themeColor="accent1"/>
+        </w:rPr>
+        <w:pict>
+          <v:shape id="_x0000_s1407" type="#_x0000_t32" style="position:absolute;margin-left:72.65pt;margin-top:176.55pt;width:126.45pt;height:117.1pt;flip:y;z-index:251839488;mso-position-horizontal-relative:text;mso-position-vertical-relative:text" o:connectortype="straight" strokecolor="#4472c4 [3204]"/>
+        </w:pict>
+      </w:r>
+      <w:r>
+        <w:rPr>
+          <w:noProof/>
+        </w:rPr>
+        <w:pict>
+          <v:line id="Straight Connector 45" o:spid="_x0000_s1388" style="position:absolute;z-index:251716608;visibility:visible;mso-wrap-style:square;mso-wrap-distance-left:9pt;mso-wrap-distance-top:0;mso-wrap-distance-right:9pt;mso-wrap-distance-bottom:0;mso-position-horizontal-relative:text;mso-position-vertical-relative:text" from="-4.1pt,292.9pt" to="49.05pt,292.9pt" o:gfxdata="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" strokecolor="#4472c4 [3204]" strokeweight="1pt">
+            <v:stroke joinstyle="miter"/>
+          </v:line>
+        </w:pict>
+      </w:r>
+      <w:r>
+        <w:rPr>
+          <w:noProof/>
+        </w:rPr>
+        <w:pict>
+          <v:line id="Straight Connector 47" o:spid="_x0000_s1386" style="position:absolute;flip:x;z-index:251717632;visibility:visible;mso-wrap-style:square;mso-wrap-distance-left:9pt;mso-wrap-distance-top:0;mso-wrap-distance-right:9pt;mso-wrap-distance-bottom:0;mso-position-horizontal-relative:text;mso-position-vertical-relative:text" from="-5.95pt,344.65pt" to="19.25pt,370.65pt" o:gfxdata="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" strokecolor="#4472c4 [3204]" strokeweight="1pt">
+            <v:stroke joinstyle="miter"/>
+          </v:line>
+        </w:pict>
+      </w:r>
+      <w:r>
+        <w:rPr>
+          <w:noProof/>
+        </w:rPr>
+        <w:pict>
+          <v:line id="Straight Connector 48" o:spid="_x0000_s1387" style="position:absolute;z-index:251718656;visibility:visible;mso-wrap-style:square;mso-wrap-distance-left:9pt;mso-wrap-distance-top:0;mso-wrap-distance-right:9pt;mso-wrap-distance-bottom:0;mso-position-horizontal-relative:text;mso-position-vertical-relative:text" from="21.2pt,344.65pt" to="47pt,370.4pt" o:gfxdata="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" strokecolor="#4472c4 [3204]" strokeweight="1pt">
+            <v:stroke joinstyle="miter"/>
+          </v:line>
+        </w:pict>
+      </w:r>
+      <w:r>
+        <w:rPr>
+          <w:noProof/>
+        </w:rPr>
+        <w:pict>
+          <v:line id="Straight Connector 44" o:spid="_x0000_s1385" style="position:absolute;flip:x;z-index:251715584;visibility:visible;mso-wrap-style:square;mso-width-percent:0;mso-height-percent:0;mso-wrap-distance-left:9pt;mso-wrap-distance-top:0;mso-wrap-distance-right:9pt;mso-wrap-distance-bottom:0;mso-position-horizontal-relative:text;mso-position-vertical-relative:text;mso-width-percent:0;mso-height-percent:0;mso-width-relative:margin;mso-height-relative:margin" from="20.55pt,261.75pt" to="21.65pt,344.65pt" o:gfxdata="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" strokecolor="#4472c4 [3204]" strokeweight="1pt">
+            <v:stroke joinstyle="miter"/>
+          </v:line>
+        </w:pict>
+      </w:r>
+      <w:r>
+        <w:rPr>
+          <w:noProof/>
+        </w:rPr>
+        <w:pict>
+          <v:oval id="Oval 43" o:spid="_x0000_s1384" style="position:absolute;margin-left:6.4pt;margin-top:231.6pt;width:31.05pt;height:30.15pt;z-index:251714560;visibility:visible;mso-wrap-style:square;mso-width-percent:0;mso-height-percent:0;mso-wrap-distance-left:9pt;mso-wrap-distance-top:0;mso-wrap-distance-right:9pt;mso-wrap-distance-bottom:0;mso-position-horizontal-relative:text;mso-position-vertical-relative:text;mso-width-percent:0;mso-height-percent:0;mso-width-relative:margin;mso-height-relative:margin;v-text-anchor:middle" o:gfxdata="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" filled="f" strokecolor="#1f3763 [1604]" strokeweight="1pt">
+            <v:stroke joinstyle="miter"/>
           </v:oval>
         </w:pict>
       </w:r>
       <w:r>
+        <w:rPr>
+          <w:noProof/>
+        </w:rPr>
+        <w:pict>
+          <v:shape id="_x0000_s1398" type="#_x0000_t202" style="position:absolute;margin-left:243.5pt;margin-top:472.5pt;width:66pt;height:20pt;z-index:251728896;visibility:visible;mso-wrap-style:square;mso-width-percent:0;mso-height-percent:0;mso-wrap-distance-left:9pt;mso-wrap-distance-top:3.6pt;mso-wrap-distance-right:9pt;mso-wrap-distance-bottom:3.6pt;mso-position-horizontal-relative:text;mso-position-vertical-relative:text;mso-width-percent:0;mso-height-percent:0;mso-width-relative:margin;mso-height-relative:margin;v-text-anchor:top" o:gfxdata="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" stroked="f">
+            <v:textbox style="mso-next-textbox:#_x0000_s1398">
+              <w:txbxContent>
+                <w:p>
+                  <w:pPr>
+                    <w:rPr>
+                      <w:sz w:val="18"/>
+                    </w:rPr>
+                  </w:pPr>
+                  <w:r>
+                    <w:rPr>
+                      <w:sz w:val="18"/>
+                    </w:rPr>
+                    <w:t>deployment</w:t>
+                  </w:r>
+                </w:p>
+              </w:txbxContent>
+            </v:textbox>
+            <w10:wrap type="square"/>
+          </v:shape>
+        </w:pict>
+      </w:r>
+      <w:r>
+        <w:rPr>
+          <w:noProof/>
+        </w:rPr>
+        <w:pict>
+          <v:oval id="Oval 56" o:spid="_x0000_s1391" style="position:absolute;margin-left:205.5pt;margin-top:455.25pt;width:133.7pt;height:52.1pt;z-index:251722752;visibility:visible;mso-wrap-style:square;mso-width-percent:0;mso-height-percent:0;mso-wrap-distance-left:9pt;mso-wrap-distance-top:0;mso-wrap-distance-right:9pt;mso-wrap-distance-bottom:0;mso-position-horizontal-relative:text;mso-position-vertical-relative:text;mso-width-percent:0;mso-height-percent:0;mso-width-relative:margin;mso-height-relative:margin;v-text-anchor:middle" o:gfxdata="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" filled="f" strokecolor="#1f3763 [1604]" strokeweight="1pt">
+            <v:stroke joinstyle="miter"/>
+          </v:oval>
+        </w:pict>
+      </w:r>
+      <w:r>
+        <w:rPr>
+          <w:noProof/>
+        </w:rPr>
+        <w:pict>
+          <v:shape id="_x0000_s1397" type="#_x0000_t202" style="position:absolute;margin-left:240.75pt;margin-top:373.25pt;width:73pt;height:22pt;z-index:251727872;visibility:visible;mso-wrap-style:square;mso-width-percent:0;mso-height-percent:0;mso-wrap-distance-left:9pt;mso-wrap-distance-top:3.6pt;mso-wrap-distance-right:9pt;mso-wrap-distance-bottom:3.6pt;mso-position-horizontal-relative:text;mso-position-vertical-relative:text;mso-width-percent:0;mso-height-percent:0;mso-width-relative:margin;mso-height-relative:margin;v-text-anchor:top" o:gfxdata="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" stroked="f">
+            <v:textbox style="mso-next-textbox:#_x0000_s1397">
+              <w:txbxContent>
+                <w:p>
+                  <w:pPr>
+                    <w:rPr>
+                      <w:sz w:val="18"/>
+                    </w:rPr>
+                  </w:pPr>
+                  <w:r>
+                    <w:rPr>
+                      <w:sz w:val="18"/>
+                    </w:rPr>
+                    <w:t>modelling</w:t>
+                  </w:r>
+                </w:p>
+              </w:txbxContent>
+            </v:textbox>
+            <w10:wrap type="square"/>
+          </v:shape>
+        </w:pict>
+      </w:r>
+      <w:r>
+        <w:rPr>
+          <w:noProof/>
+        </w:rPr>
+        <w:pict>
+          <v:oval id="Oval 58" o:spid="_x0000_s1389" style="position:absolute;margin-left:210.75pt;margin-top:356pt;width:133.7pt;height:52.1pt;z-index:251724800;visibility:visible;mso-wrap-style:square;mso-width-percent:0;mso-height-percent:0;mso-wrap-distance-left:9pt;mso-wrap-distance-top:0;mso-wrap-distance-right:9pt;mso-wrap-distance-bottom:0;mso-position-horizontal-relative:text;mso-position-vertical-relative:text;mso-width-percent:0;mso-height-percent:0;mso-width-relative:margin;mso-height-relative:margin;v-text-anchor:middle" o:gfxdata="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" filled="f" strokecolor="#1f3763 [1604]" strokeweight="1pt">
+            <v:stroke joinstyle="miter"/>
+          </v:oval>
+        </w:pict>
+      </w:r>
+      <w:r>
+        <w:rPr>
+          <w:noProof/>
+        </w:rPr>
+        <w:pict>
+          <v:shape id="_x0000_s1394" type="#_x0000_t202" style="position:absolute;margin-left:237.25pt;margin-top:272.25pt;width:89.25pt;height:23.25pt;z-index:251726848;visibility:visible;mso-wrap-style:square;mso-width-percent:0;mso-height-percent:0;mso-wrap-distance-left:9pt;mso-wrap-distance-top:3.6pt;mso-wrap-distance-right:9pt;mso-wrap-distance-bottom:3.6pt;mso-position-horizontal-relative:text;mso-position-vertical-relative:text;mso-width-percent:0;mso-height-percent:0;mso-width-relative:margin;mso-height-relative:margin;v-text-anchor:top" o:gfxdata="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" stroked="f">
+            <v:textbox style="mso-next-textbox:#_x0000_s1394">
+              <w:txbxContent>
+                <w:p>
+                  <w:pPr>
+                    <w:rPr>
+                      <w:sz w:val="18"/>
+                    </w:rPr>
+                  </w:pPr>
+                  <w:r>
+                    <w:rPr>
+                      <w:sz w:val="18"/>
+                    </w:rPr>
+                    <w:t>Pre-processing</w:t>
+                  </w:r>
+                </w:p>
+              </w:txbxContent>
+            </v:textbox>
+            <w10:wrap type="square"/>
+          </v:shape>
+        </w:pict>
+      </w:r>
+      <w:r>
+        <w:rPr>
+          <w:noProof/>
+        </w:rPr>
+        <w:pict>
+          <v:oval id="Oval 57" o:spid="_x0000_s1390" style="position:absolute;margin-left:214.4pt;margin-top:256.5pt;width:133.7pt;height:52.1pt;z-index:251723776;visibility:visible;mso-wrap-style:square;mso-width-percent:0;mso-height-percent:0;mso-wrap-distance-left:9pt;mso-wrap-distance-top:0;mso-wrap-distance-right:9pt;mso-wrap-distance-bottom:0;mso-position-horizontal-relative:text;mso-position-vertical-relative:text;mso-width-percent:0;mso-height-percent:0;mso-width-relative:margin;mso-height-relative:margin;v-text-anchor:middle" o:gfxdata="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" filled="f" strokecolor="#1f3763 [1604]" strokeweight="1pt">
+            <v:stroke joinstyle="miter"/>
+          </v:oval>
+        </w:pict>
+      </w:r>
+      <w:r>
+        <w:rPr>
+          <w:noProof/>
+        </w:rPr>
+        <w:pict>
+          <v:shape id="_x0000_s1395" type="#_x0000_t202" style="position:absolute;margin-left:238pt;margin-top:160.6pt;width:89.25pt;height:23.25pt;z-index:251725824;visibility:visible;mso-wrap-style:square;mso-width-percent:0;mso-height-percent:0;mso-wrap-distance-left:9pt;mso-wrap-distance-top:3.6pt;mso-wrap-distance-right:9pt;mso-wrap-distance-bottom:3.6pt;mso-position-horizontal-relative:text;mso-position-vertical-relative:text;mso-width-percent:0;mso-height-percent:0;mso-width-relative:margin;mso-height-relative:margin;v-text-anchor:top" o:gfxdata="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" stroked="f">
+            <v:textbox style="mso-next-textbox:#_x0000_s1395">
+              <w:txbxContent>
+                <w:p>
+                  <w:pPr>
+                    <w:rPr>
+                      <w:sz w:val="18"/>
+                    </w:rPr>
+                  </w:pPr>
+                  <w:r>
+                    <w:rPr>
+                      <w:sz w:val="18"/>
+                    </w:rPr>
+                    <w:t>understanding</w:t>
+                  </w:r>
+                </w:p>
+              </w:txbxContent>
+            </v:textbox>
+            <w10:wrap type="square"/>
+          </v:shape>
+        </w:pict>
+      </w:r>
+      <w:r>
+        <w:rPr>
+          <w:noProof/>
+        </w:rPr>
+        <w:pict>
+          <v:oval id="Oval 55" o:spid="_x0000_s1392" style="position:absolute;margin-left:216.4pt;margin-top:144.8pt;width:133.7pt;height:52.1pt;z-index:251721728;visibility:visible;mso-wrap-style:square;mso-width-percent:0;mso-height-percent:0;mso-wrap-distance-left:9pt;mso-wrap-distance-top:0;mso-wrap-distance-right:9pt;mso-wrap-distance-bottom:0;mso-position-horizontal-relative:text;mso-position-vertical-relative:text;mso-width-percent:0;mso-height-percent:0;mso-width-relative:margin;mso-height-relative:margin;v-text-anchor:middle" o:gfxdata="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" filled="f" strokecolor="#1f3763 [1604]" strokeweight="1pt">
+            <v:stroke joinstyle="miter"/>
+          </v:oval>
+        </w:pict>
+      </w:r>
+      <w:r>
+        <w:rPr>
+          <w:noProof/>
+        </w:rPr>
+        <w:pict>
+          <v:shape id="Text Box 2" o:spid="_x0000_s1396" type="#_x0000_t202" style="position:absolute;margin-left:244.5pt;margin-top:65pt;width:78.5pt;height:22.5pt;z-index:251720704;visibility:visible;mso-wrap-style:square;mso-width-percent:0;mso-height-percent:0;mso-wrap-distance-left:9pt;mso-wrap-distance-top:3.6pt;mso-wrap-distance-right:9pt;mso-wrap-distance-bottom:3.6pt;mso-position-horizontal-relative:text;mso-position-vertical-relative:text;mso-width-percent:0;mso-height-percent:0;mso-width-relative:margin;mso-height-relative:margin;v-text-anchor:top" o:gfxdata="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" stroked="f">
+            <v:textbox style="mso-next-textbox:#Text Box 2">
+              <w:txbxContent>
+                <w:p>
+                  <w:pPr>
+                    <w:rPr>
+                      <w:sz w:val="18"/>
+                    </w:rPr>
+                  </w:pPr>
+                  <w:r>
+                    <w:rPr>
+                      <w:sz w:val="18"/>
+                    </w:rPr>
+                    <w:t>Data</w:t>
+                  </w:r>
+                  <w:r>
+                    <w:rPr>
+                      <w:sz w:val="18"/>
+                    </w:rPr>
+                    <w:t xml:space="preserve"> </w:t>
+                  </w:r>
+                  <w:r>
+                    <w:rPr>
+                      <w:sz w:val="18"/>
+                    </w:rPr>
+                    <w:t>gathering</w:t>
+                  </w:r>
+                </w:p>
+              </w:txbxContent>
+            </v:textbox>
+            <w10:wrap type="square"/>
+          </v:shape>
+        </w:pict>
+      </w:r>
+      <w:r>
+        <w:rPr>
+          <w:noProof/>
+        </w:rPr>
+        <w:pict>
+          <v:oval id="Oval 49" o:spid="_x0000_s1393" style="position:absolute;margin-left:219.4pt;margin-top:52.95pt;width:133.7pt;height:52.1pt;z-index:251719680;visibility:visible;mso-wrap-style:square;mso-width-percent:0;mso-height-percent:0;mso-wrap-distance-left:9pt;mso-wrap-distance-top:0;mso-wrap-distance-right:9pt;mso-wrap-distance-bottom:0;mso-position-horizontal-relative:text;mso-position-vertical-relative:text;mso-width-percent:0;mso-height-percent:0;mso-width-relative:margin;mso-height-relative:margin;v-text-anchor:middle" o:gfxdata="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" filled="f" strokecolor="#1f3763 [1604]" strokeweight="1pt">
+            <v:stroke joinstyle="miter"/>
+          </v:oval>
+        </w:pict>
+      </w:r>
+      <w:r>
         <w:br w:type="page"/>
       </w:r>
     </w:p>
+    <w:bookmarkEnd w:id="1"/>
     <w:p>
       <w:r>
         <w:rPr>
@@ -6811,16 +7114,6 @@
           <w:noProof/>
         </w:rPr>
         <w:pict>
-          <v:line id="Straight Connector 221" o:spid="_x0000_s1315" style="position:absolute;z-index:251772928;visibility:visible;mso-wrap-style:square;mso-width-percent:0;mso-height-percent:0;mso-wrap-distance-left:9pt;mso-wrap-distance-top:0;mso-wrap-distance-right:9pt;mso-wrap-distance-bottom:0;mso-position-horizontal-relative:text;mso-position-vertical-relative:text;mso-width-percent:0;mso-height-percent:0;mso-width-relative:margin;mso-height-relative:margin" from="289.35pt,26.75pt" to="289.35pt,615.85pt" o:gfxdata="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" strokecolor="#4472c4 [3204]">
-            <v:stroke dashstyle="dash"/>
-          </v:line>
-        </w:pict>
-      </w:r>
-      <w:r>
-        <w:rPr>
-          <w:noProof/>
-        </w:rPr>
-        <w:pict>
           <v:shape id="_x0000_s1314" type="#_x0000_t202" style="position:absolute;margin-left:333.95pt;margin-top:.6pt;width:56.6pt;height:22.45pt;z-index:251767808;visibility:visible;mso-wrap-style:square;mso-width-percent:0;mso-height-percent:0;mso-wrap-distance-left:9pt;mso-wrap-distance-top:3.6pt;mso-wrap-distance-right:9pt;mso-wrap-distance-bottom:3.6pt;mso-position-horizontal:absolute;mso-position-horizontal-relative:margin;mso-position-vertical:absolute;mso-position-vertical-relative:text;mso-width-percent:0;mso-height-percent:0;mso-width-relative:margin;mso-height-relative:margin;v-text-anchor:top" o:gfxdata="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" strokecolor="#4472c4 [3204]">
             <v:textbox style="mso-next-textbox:#_x0000_s1314">
               <w:txbxContent>
@@ -6913,6 +7206,16 @@
       </w:r>
     </w:p>
     <w:p>
+      <w:r>
+        <w:rPr>
+          <w:noProof/>
+        </w:rPr>
+        <w:pict>
+          <v:line id="Straight Connector 221" o:spid="_x0000_s1315" style="position:absolute;z-index:251772928;visibility:visible;mso-wrap-style:square;mso-width-percent:0;mso-height-percent:0;mso-wrap-distance-left:9pt;mso-wrap-distance-top:0;mso-wrap-distance-right:9pt;mso-wrap-distance-bottom:0;mso-position-horizontal-relative:text;mso-position-vertical-relative:text;mso-width-percent:0;mso-height-percent:0;mso-width-relative:margin;mso-height-relative:margin" from="362.15pt,2.9pt" to="362.15pt,592pt" o:gfxdata="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" strokecolor="#4472c4 [3204]">
+            <v:stroke dashstyle="dash"/>
+          </v:line>
+        </w:pict>
+      </w:r>
       <w:r>
         <w:rPr>
           <w:noProof/>
@@ -8506,16 +8809,1530 @@
           </v:shape>
         </w:pict>
       </w:r>
+      <w:bookmarkEnd w:id="2"/>
+    </w:p>
+    <w:p>
+      <w:pPr>
+        <w:spacing w:before="120" w:after="0" w:line="240" w:lineRule="auto"/>
+        <w:rPr>
+          <w:rFonts w:ascii="Georgia" w:eastAsia="Times New Roman" w:hAnsi="Georgia" w:cs="Times New Roman"/>
+          <w:spacing w:val="-1"/>
+          <w:sz w:val="24"/>
+          <w:szCs w:val="24"/>
+        </w:rPr>
+      </w:pPr>
+    </w:p>
+    <w:p>
+      <w:pPr>
+        <w:spacing w:before="120" w:after="0" w:line="240" w:lineRule="auto"/>
+        <w:rPr>
+          <w:rFonts w:ascii="Georgia" w:eastAsia="Times New Roman" w:hAnsi="Georgia" w:cs="Times New Roman"/>
+          <w:spacing w:val="-1"/>
+          <w:sz w:val="24"/>
+          <w:szCs w:val="24"/>
+        </w:rPr>
+      </w:pPr>
+    </w:p>
+    <w:p>
+      <w:pPr>
+        <w:spacing w:before="120" w:after="0" w:line="240" w:lineRule="auto"/>
+        <w:rPr>
+          <w:rFonts w:ascii="Georgia" w:eastAsia="Times New Roman" w:hAnsi="Georgia" w:cs="Times New Roman"/>
+          <w:spacing w:val="-1"/>
+          <w:sz w:val="24"/>
+          <w:szCs w:val="24"/>
+        </w:rPr>
+      </w:pPr>
+    </w:p>
+    <w:p>
+      <w:pPr>
+        <w:spacing w:before="120" w:after="0" w:line="240" w:lineRule="auto"/>
+        <w:rPr>
+          <w:rFonts w:ascii="Georgia" w:eastAsia="Times New Roman" w:hAnsi="Georgia" w:cs="Times New Roman"/>
+          <w:spacing w:val="-1"/>
+          <w:sz w:val="24"/>
+          <w:szCs w:val="24"/>
+        </w:rPr>
+      </w:pPr>
+    </w:p>
+    <w:p>
+      <w:pPr>
+        <w:spacing w:before="120" w:after="0" w:line="240" w:lineRule="auto"/>
+        <w:rPr>
+          <w:rFonts w:ascii="Georgia" w:eastAsia="Times New Roman" w:hAnsi="Georgia" w:cs="Times New Roman"/>
+          <w:spacing w:val="-1"/>
+          <w:sz w:val="24"/>
+          <w:szCs w:val="24"/>
+        </w:rPr>
+      </w:pPr>
+    </w:p>
+    <w:p>
+      <w:pPr>
+        <w:spacing w:before="120" w:after="0" w:line="240" w:lineRule="auto"/>
+        <w:rPr>
+          <w:rFonts w:ascii="Georgia" w:eastAsia="Times New Roman" w:hAnsi="Georgia" w:cs="Times New Roman"/>
+          <w:spacing w:val="-1"/>
+          <w:sz w:val="24"/>
+          <w:szCs w:val="24"/>
+        </w:rPr>
+      </w:pPr>
+    </w:p>
+    <w:p>
+      <w:pPr>
+        <w:spacing w:before="120" w:after="0" w:line="240" w:lineRule="auto"/>
+        <w:rPr>
+          <w:rFonts w:ascii="Georgia" w:eastAsia="Times New Roman" w:hAnsi="Georgia" w:cs="Times New Roman"/>
+          <w:spacing w:val="-1"/>
+          <w:sz w:val="24"/>
+          <w:szCs w:val="24"/>
+        </w:rPr>
+      </w:pPr>
+    </w:p>
+    <w:p>
+      <w:pPr>
+        <w:spacing w:before="120" w:after="0" w:line="240" w:lineRule="auto"/>
+        <w:rPr>
+          <w:rFonts w:ascii="Times New Roman" w:eastAsia="Times New Roman" w:hAnsi="Times New Roman" w:cs="Times New Roman"/>
+          <w:b/>
+          <w:spacing w:val="-1"/>
+          <w:sz w:val="28"/>
+          <w:szCs w:val="28"/>
+        </w:rPr>
+      </w:pPr>
+      <w:r>
+        <w:rPr>
+          <w:noProof/>
+        </w:rPr>
+        <w:lastRenderedPageBreak/>
+        <w:pict>
+          <v:shape id="_x0000_s1470" type="#_x0000_t202" style="position:absolute;margin-left:-.1pt;margin-top:13.95pt;width:93.45pt;height:21pt;z-index:251904000;visibility:visible;mso-wrap-style:square;mso-width-percent:0;mso-height-percent:0;mso-wrap-distance-left:9pt;mso-wrap-distance-top:3.6pt;mso-wrap-distance-right:9pt;mso-wrap-distance-bottom:3.6pt;mso-position-horizontal-relative:text;mso-position-vertical-relative:text;mso-width-percent:0;mso-height-percent:0;mso-width-relative:margin;mso-height-relative:margin;v-text-anchor:top" o:gfxdata="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" stroked="f">
+            <v:textbox>
+              <w:txbxContent>
+                <w:p>
+                  <w:pPr>
+                    <w:rPr>
+                      <w:b/>
+                      <w:lang w:val="en-US"/>
+                    </w:rPr>
+                  </w:pPr>
+                  <w:r>
+                    <w:rPr>
+                      <w:b/>
+                      <w:lang w:val="en-US"/>
+                    </w:rPr>
+                    <w:t>Object Diagram</w:t>
+                  </w:r>
+                </w:p>
+              </w:txbxContent>
+            </v:textbox>
+            <w10:wrap type="square"/>
+          </v:shape>
+        </w:pict>
+      </w:r>
+    </w:p>
+    <w:p>
+      <w:pPr>
+        <w:spacing w:before="120" w:after="0" w:line="240" w:lineRule="auto"/>
+        <w:rPr>
+          <w:rFonts w:ascii="Georgia" w:eastAsia="Times New Roman" w:hAnsi="Georgia" w:cs="Times New Roman"/>
+          <w:spacing w:val="-1"/>
+          <w:sz w:val="24"/>
+          <w:szCs w:val="24"/>
+        </w:rPr>
+      </w:pPr>
+    </w:p>
+    <w:p>
+      <w:pPr>
+        <w:spacing w:before="120" w:after="0" w:line="240" w:lineRule="auto"/>
+        <w:rPr>
+          <w:rFonts w:ascii="Times New Roman" w:eastAsia="Times New Roman" w:hAnsi="Times New Roman" w:cs="Times New Roman"/>
+          <w:b/>
+          <w:spacing w:val="-1"/>
+          <w:sz w:val="28"/>
+          <w:szCs w:val="28"/>
+        </w:rPr>
+      </w:pPr>
+    </w:p>
+    <w:p>
+      <w:pPr>
+        <w:spacing w:before="120" w:after="0" w:line="240" w:lineRule="auto"/>
+        <w:rPr>
+          <w:rFonts w:ascii="Times New Roman" w:eastAsia="Times New Roman" w:hAnsi="Times New Roman" w:cs="Times New Roman"/>
+          <w:b/>
+          <w:spacing w:val="-1"/>
+          <w:sz w:val="28"/>
+          <w:szCs w:val="28"/>
+        </w:rPr>
+      </w:pPr>
+      <w:r>
+        <w:rPr>
+          <w:noProof/>
+        </w:rPr>
+        <w:pict>
+          <v:shape id="_x0000_s1469" type="#_x0000_t202" style="position:absolute;margin-left:8.95pt;margin-top:14.85pt;width:98.2pt;height:21pt;z-index:251893760;visibility:visible;mso-wrap-style:square;mso-width-percent:0;mso-height-percent:0;mso-wrap-distance-left:9pt;mso-wrap-distance-top:3.6pt;mso-wrap-distance-right:9pt;mso-wrap-distance-bottom:3.6pt;mso-position-horizontal:absolute;mso-position-horizontal-relative:text;mso-position-vertical:absolute;mso-position-vertical-relative:text;mso-width-percent:0;mso-height-percent:0;mso-width-relative:margin;mso-height-relative:margin;v-text-anchor:top" o:gfxdata="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" stroked="f">
+            <v:textbox>
+              <w:txbxContent>
+                <w:p>
+                  <w:pPr>
+                    <w:rPr>
+                      <w:lang w:val="en-US"/>
+                    </w:rPr>
+                  </w:pPr>
+                  <w:proofErr w:type="spellStart"/>
+                  <w:r>
+                    <w:rPr>
+                      <w:lang w:val="en-US"/>
+                    </w:rPr>
+                    <w:t>writeDictObj</w:t>
+                  </w:r>
+                  <w:proofErr w:type="spellEnd"/>
+                </w:p>
+              </w:txbxContent>
+            </v:textbox>
+            <w10:wrap type="square"/>
+          </v:shape>
+        </w:pict>
+      </w:r>
+      <w:r>
+        <w:rPr>
+          <w:noProof/>
+        </w:rPr>
+        <w:pict>
+          <v:shape id="_x0000_s1468" type="#_x0000_t202" style="position:absolute;margin-left:351.5pt;margin-top:14.85pt;width:81.55pt;height:21pt;z-index:251897856;visibility:visible;mso-wrap-style:square;mso-width-percent:0;mso-height-percent:0;mso-wrap-distance-left:9pt;mso-wrap-distance-top:3.6pt;mso-wrap-distance-right:9pt;mso-wrap-distance-bottom:3.6pt;mso-position-horizontal:absolute;mso-position-horizontal-relative:text;mso-position-vertical:absolute;mso-position-vertical-relative:text;mso-width-percent:0;mso-height-percent:0;mso-width-relative:margin;mso-height-relative:margin;v-text-anchor:top" o:gfxdata="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" stroked="f">
+            <v:textbox>
+              <w:txbxContent>
+                <w:p>
+                  <w:pPr>
+                    <w:rPr>
+                      <w:lang w:val="en-US"/>
+                    </w:rPr>
+                  </w:pPr>
+                  <w:proofErr w:type="spellStart"/>
+                  <w:r>
+                    <w:rPr>
+                      <w:lang w:val="en-US"/>
+                    </w:rPr>
+                    <w:t>scatterPlotObj</w:t>
+                  </w:r>
+                  <w:proofErr w:type="spellEnd"/>
+                </w:p>
+              </w:txbxContent>
+            </v:textbox>
+            <w10:wrap type="square"/>
+          </v:shape>
+        </w:pict>
+      </w:r>
+      <w:r>
+        <w:rPr>
+          <w:noProof/>
+        </w:rPr>
+        <w:pict>
+          <v:shape id="_x0000_s1467" type="#_x0000_t202" style="position:absolute;margin-left:189.65pt;margin-top:19.55pt;width:81.55pt;height:21pt;z-index:251896832;visibility:visible;mso-wrap-style:square;mso-width-percent:0;mso-height-percent:0;mso-wrap-distance-left:9pt;mso-wrap-distance-top:3.6pt;mso-wrap-distance-right:9pt;mso-wrap-distance-bottom:3.6pt;mso-position-horizontal:absolute;mso-position-horizontal-relative:text;mso-position-vertical:absolute;mso-position-vertical-relative:text;mso-width-percent:0;mso-height-percent:0;mso-width-relative:margin;mso-height-relative:margin;v-text-anchor:top" o:gfxdata="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" stroked="f">
+            <v:textbox>
+              <w:txbxContent>
+                <w:p>
+                  <w:pPr>
+                    <w:rPr>
+                      <w:lang w:val="en-US"/>
+                    </w:rPr>
+                  </w:pPr>
+                  <w:proofErr w:type="spellStart"/>
+                  <w:r>
+                    <w:rPr>
+                      <w:lang w:val="en-US"/>
+                    </w:rPr>
+                    <w:t>staOpsObj</w:t>
+                  </w:r>
+                  <w:proofErr w:type="spellEnd"/>
+                </w:p>
+              </w:txbxContent>
+            </v:textbox>
+            <w10:wrap type="square"/>
+          </v:shape>
+        </w:pict>
+      </w:r>
+    </w:p>
+    <w:p>
+      <w:pPr>
+        <w:spacing w:before="120" w:after="0" w:line="240" w:lineRule="auto"/>
+        <w:rPr>
+          <w:rFonts w:ascii="Times New Roman" w:eastAsia="Times New Roman" w:hAnsi="Times New Roman" w:cs="Times New Roman"/>
+          <w:b/>
+          <w:spacing w:val="-1"/>
+          <w:sz w:val="28"/>
+          <w:szCs w:val="28"/>
+        </w:rPr>
+      </w:pPr>
+      <w:r>
+        <w:rPr>
+          <w:noProof/>
+        </w:rPr>
+        <w:pict>
+          <v:roundrect id="AutoShape 434" o:spid="_x0000_s1466" style="position:absolute;margin-left:-128.6pt;margin-top:24.55pt;width:146.15pt;height:64.8pt;z-index:251891712;visibility:visible;mso-wrap-style:square;mso-width-percent:0;mso-height-percent:0;mso-wrap-distance-left:9pt;mso-wrap-distance-top:0;mso-wrap-distance-right:9pt;mso-wrap-distance-bottom:0;mso-position-horizontal:absolute;mso-position-horizontal-relative:text;mso-position-vertical:absolute;mso-position-vertical-relative:text;mso-width-percent:0;mso-height-percent:0;mso-width-relative:page;mso-height-relative:page;v-text-anchor:top" arcsize="10923f" o:gfxdata="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" strokecolor="#4472c4 [3204]" strokeweight="1pt"/>
+        </w:pict>
+      </w:r>
+    </w:p>
+    <w:p>
+      <w:pPr>
+        <w:spacing w:before="120" w:after="0" w:line="240" w:lineRule="auto"/>
+        <w:rPr>
+          <w:rFonts w:ascii="Times New Roman" w:eastAsia="Times New Roman" w:hAnsi="Times New Roman" w:cs="Times New Roman"/>
+          <w:b/>
+          <w:spacing w:val="-1"/>
+          <w:sz w:val="28"/>
+          <w:szCs w:val="28"/>
+        </w:rPr>
+      </w:pPr>
+      <w:r>
+        <w:rPr>
+          <w:noProof/>
+        </w:rPr>
+        <w:pict>
+          <v:shape id="_x0000_s1465" type="#_x0000_t202" style="position:absolute;margin-left:341pt;margin-top:20.6pt;width:81.55pt;height:21pt;z-index:251900928;visibility:visible;mso-wrap-style:square;mso-width-percent:0;mso-height-percent:0;mso-wrap-distance-left:9pt;mso-wrap-distance-top:3.6pt;mso-wrap-distance-right:9pt;mso-wrap-distance-bottom:3.6pt;mso-position-horizontal:absolute;mso-position-horizontal-relative:text;mso-position-vertical:absolute;mso-position-vertical-relative:text;mso-width-percent:0;mso-height-percent:0;mso-width-relative:margin;mso-height-relative:margin;v-text-anchor:top" o:gfxdata="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" stroked="f">
+            <v:textbox>
+              <w:txbxContent>
+                <w:p>
+                  <w:pPr>
+                    <w:rPr>
+                      <w:lang w:val="en-US"/>
+                    </w:rPr>
+                  </w:pPr>
+                  <w:proofErr w:type="spellStart"/>
+                  <w:proofErr w:type="gramStart"/>
+                  <w:r>
+                    <w:rPr>
+                      <w:lang w:val="en-US"/>
+                    </w:rPr>
+                    <w:t>ScatterPlot</w:t>
+                  </w:r>
+                  <w:proofErr w:type="spellEnd"/>
+                  <w:r>
+                    <w:rPr>
+                      <w:lang w:val="en-US"/>
+                    </w:rPr>
+                    <w:t xml:space="preserve"> :</w:t>
+                  </w:r>
+                  <w:proofErr w:type="gramEnd"/>
+                </w:p>
+              </w:txbxContent>
+            </v:textbox>
+            <w10:wrap type="square"/>
+          </v:shape>
+        </w:pict>
+      </w:r>
+      <w:r>
+        <w:rPr>
+          <w:noProof/>
+        </w:rPr>
+        <w:pict>
+          <v:shape id="_x0000_s1464" type="#_x0000_t202" style="position:absolute;margin-left:193.3pt;margin-top:22.55pt;width:81.55pt;height:21pt;z-index:251895808;visibility:visible;mso-wrap-style:square;mso-width-percent:0;mso-height-percent:0;mso-wrap-distance-left:9pt;mso-wrap-distance-top:3.6pt;mso-wrap-distance-right:9pt;mso-wrap-distance-bottom:3.6pt;mso-position-horizontal:absolute;mso-position-horizontal-relative:text;mso-position-vertical:absolute;mso-position-vertical-relative:text;mso-width-percent:0;mso-height-percent:0;mso-width-relative:margin;mso-height-relative:margin;v-text-anchor:top" o:gfxdata="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" stroked="f">
+            <v:textbox>
+              <w:txbxContent>
+                <w:p>
+                  <w:pPr>
+                    <w:rPr>
+                      <w:lang w:val="en-US"/>
+                    </w:rPr>
+                  </w:pPr>
+                  <w:proofErr w:type="spellStart"/>
+                  <w:proofErr w:type="gramStart"/>
+                  <w:r>
+                    <w:rPr>
+                      <w:lang w:val="en-US"/>
+                    </w:rPr>
+                    <w:t>StatOps</w:t>
+                  </w:r>
+                  <w:proofErr w:type="spellEnd"/>
+                  <w:r>
+                    <w:rPr>
+                      <w:lang w:val="en-US"/>
+                    </w:rPr>
+                    <w:t xml:space="preserve"> :</w:t>
+                  </w:r>
+                  <w:proofErr w:type="gramEnd"/>
+                </w:p>
+              </w:txbxContent>
+            </v:textbox>
+            <w10:wrap type="square"/>
+          </v:shape>
+        </w:pict>
+      </w:r>
+      <w:r>
+        <w:rPr>
+          <w:noProof/>
+        </w:rPr>
+        <w:pict>
+          <v:roundrect id="AutoShape 443" o:spid="_x0000_s1463" style="position:absolute;margin-left:208.05pt;margin-top:2.05pt;width:146.15pt;height:64.8pt;z-index:251899904;visibility:visible;mso-wrap-style:square;mso-width-percent:0;mso-height-percent:0;mso-wrap-distance-left:9pt;mso-wrap-distance-top:0;mso-wrap-distance-right:9pt;mso-wrap-distance-bottom:0;mso-position-horizontal:absolute;mso-position-horizontal-relative:text;mso-position-vertical:absolute;mso-position-vertical-relative:text;mso-width-percent:0;mso-height-percent:0;mso-width-relative:page;mso-height-relative:page;v-text-anchor:top" arcsize="10923f" o:gfxdata="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" strokecolor="#4472c4 [3204]" strokeweight="1pt"/>
+        </w:pict>
+      </w:r>
+      <w:r>
+        <w:rPr>
+          <w:noProof/>
+        </w:rPr>
+        <w:pict>
+          <v:roundrect id="AutoShape 438" o:spid="_x0000_s1462" style="position:absolute;margin-left:40.3pt;margin-top:2.45pt;width:146.15pt;height:64.8pt;z-index:251894784;visibility:visible;mso-wrap-style:square;mso-width-percent:0;mso-height-percent:0;mso-wrap-distance-left:9pt;mso-wrap-distance-top:0;mso-wrap-distance-right:9pt;mso-wrap-distance-bottom:0;mso-position-horizontal:absolute;mso-position-horizontal-relative:text;mso-position-vertical:absolute;mso-position-vertical-relative:text;mso-width-percent:0;mso-height-percent:0;mso-width-relative:page;mso-height-relative:page;v-text-anchor:top" arcsize="10923f" o:gfxdata="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" strokecolor="#4472c4 [3204]" strokeweight="1pt"/>
+        </w:pict>
+      </w:r>
+    </w:p>
+    <w:p>
+      <w:pPr>
+        <w:spacing w:before="120" w:after="0" w:line="240" w:lineRule="auto"/>
+        <w:rPr>
+          <w:rFonts w:ascii="Times New Roman" w:eastAsia="Times New Roman" w:hAnsi="Times New Roman" w:cs="Times New Roman"/>
+          <w:b/>
+          <w:spacing w:val="-1"/>
+          <w:sz w:val="28"/>
+          <w:szCs w:val="28"/>
+        </w:rPr>
+      </w:pPr>
+      <w:r>
+        <w:rPr>
+          <w:noProof/>
+        </w:rPr>
+        <w:pict>
+          <v:shape id="AutoShape 446" o:spid="_x0000_s1461" type="#_x0000_t32" style="position:absolute;margin-left:187.05pt;margin-top:10.25pt;width:19.8pt;height:0;z-index:251902976;visibility:visible;mso-wrap-style:square;mso-width-percent:0;mso-height-percent:0;mso-wrap-distance-left:9pt;mso-wrap-distance-top:0;mso-wrap-distance-right:9pt;mso-wrap-distance-bottom:0;mso-position-horizontal:absolute;mso-position-horizontal-relative:text;mso-position-vertical:absolute;mso-position-vertical-relative:text;mso-width-percent:0;mso-height-percent:0;mso-width-relative:page;mso-height-relative:page" o:gfxdata="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" strokecolor="#4472c4 [3204]" strokeweight="1pt">
+            <v:stroke endarrow="block"/>
+            <v:shadow color="#1f3763 [1604]" opacity=".5" offset="1pt"/>
+          </v:shape>
+        </w:pict>
+      </w:r>
+      <w:r>
+        <w:rPr>
+          <w:noProof/>
+        </w:rPr>
+        <w:pict>
+          <v:shape id="AutoShape 445" o:spid="_x0000_s1460" type="#_x0000_t32" style="position:absolute;margin-left:21.45pt;margin-top:10.25pt;width:19.8pt;height:0;z-index:251901952;visibility:visible;mso-wrap-style:square;mso-width-percent:0;mso-height-percent:0;mso-wrap-distance-left:9pt;mso-wrap-distance-top:0;mso-wrap-distance-right:9pt;mso-wrap-distance-bottom:0;mso-position-horizontal:absolute;mso-position-horizontal-relative:text;mso-position-vertical:absolute;mso-position-vertical-relative:text;mso-width-percent:0;mso-height-percent:0;mso-width-relative:page;mso-height-relative:page" o:gfxdata="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" strokecolor="#4472c4 [3204]" strokeweight="1pt">
+            <v:stroke endarrow="block"/>
+            <v:shadow color="#1f3763 [1604]" opacity=".5" offset="1pt"/>
+          </v:shape>
+        </w:pict>
+      </w:r>
+      <w:r>
+        <w:rPr>
+          <w:noProof/>
+        </w:rPr>
+        <w:pict>
+          <v:shape id="_x0000_s1459" type="#_x0000_t202" style="position:absolute;margin-left:21.5pt;margin-top:.45pt;width:81.55pt;height:21pt;z-index:251892736;visibility:visible;mso-wrap-style:square;mso-width-percent:0;mso-height-percent:0;mso-wrap-distance-left:9pt;mso-wrap-distance-top:3.6pt;mso-wrap-distance-right:9pt;mso-wrap-distance-bottom:3.6pt;mso-position-horizontal:absolute;mso-position-horizontal-relative:text;mso-position-vertical:absolute;mso-position-vertical-relative:text;mso-width-percent:0;mso-height-percent:0;mso-width-relative:margin;mso-height-relative:margin;v-text-anchor:top" o:gfxdata="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" stroked="f">
+            <v:textbox>
+              <w:txbxContent>
+                <w:p>
+                  <w:pPr>
+                    <w:rPr>
+                      <w:lang w:val="en-US"/>
+                    </w:rPr>
+                  </w:pPr>
+                  <w:proofErr w:type="spellStart"/>
+                  <w:proofErr w:type="gramStart"/>
+                  <w:r>
+                    <w:rPr>
+                      <w:lang w:val="en-US"/>
+                    </w:rPr>
+                    <w:t>GetData</w:t>
+                  </w:r>
+                  <w:proofErr w:type="spellEnd"/>
+                  <w:r>
+                    <w:rPr>
+                      <w:lang w:val="en-US"/>
+                    </w:rPr>
+                    <w:t xml:space="preserve"> :</w:t>
+                  </w:r>
+                  <w:proofErr w:type="gramEnd"/>
+                </w:p>
+              </w:txbxContent>
+            </v:textbox>
+            <w10:wrap type="square"/>
+          </v:shape>
+        </w:pict>
+      </w:r>
+    </w:p>
+    <w:p>
+      <w:pPr>
+        <w:spacing w:before="120" w:after="0" w:line="240" w:lineRule="auto"/>
+        <w:rPr>
+          <w:rFonts w:ascii="Times New Roman" w:eastAsia="Times New Roman" w:hAnsi="Times New Roman" w:cs="Times New Roman"/>
+          <w:b/>
+          <w:spacing w:val="-1"/>
+          <w:sz w:val="28"/>
+          <w:szCs w:val="28"/>
+        </w:rPr>
+      </w:pPr>
+    </w:p>
+    <w:p>
+      <w:pPr>
+        <w:spacing w:before="120" w:after="0" w:line="240" w:lineRule="auto"/>
+        <w:rPr>
+          <w:rFonts w:ascii="Times New Roman" w:eastAsia="Times New Roman" w:hAnsi="Times New Roman" w:cs="Times New Roman"/>
+          <w:b/>
+          <w:spacing w:val="-1"/>
+          <w:sz w:val="28"/>
+          <w:szCs w:val="28"/>
+        </w:rPr>
+      </w:pPr>
+    </w:p>
+    <w:p>
+      <w:pPr>
+        <w:spacing w:before="120" w:after="0" w:line="240" w:lineRule="auto"/>
+        <w:rPr>
+          <w:rFonts w:ascii="Times New Roman" w:eastAsia="Times New Roman" w:hAnsi="Times New Roman" w:cs="Times New Roman"/>
+          <w:b/>
+          <w:spacing w:val="-1"/>
+          <w:sz w:val="28"/>
+          <w:szCs w:val="28"/>
+        </w:rPr>
+      </w:pPr>
+    </w:p>
+    <w:p>
+      <w:pPr>
+        <w:spacing w:before="30" w:after="30" w:line="240" w:lineRule="auto"/>
+        <w:jc w:val="both"/>
+        <w:rPr>
+          <w:rFonts w:ascii="Times New Roman" w:eastAsia="Times New Roman" w:hAnsi="Times New Roman" w:cs="Times New Roman"/>
+          <w:b/>
+          <w:spacing w:val="-1"/>
+          <w:sz w:val="24"/>
+          <w:szCs w:val="24"/>
+        </w:rPr>
+      </w:pPr>
+    </w:p>
+    <w:p>
+      <w:pPr>
+        <w:spacing w:before="30" w:after="30" w:line="240" w:lineRule="auto"/>
+        <w:jc w:val="both"/>
+        <w:rPr>
+          <w:rFonts w:ascii="Times New Roman" w:eastAsia="Times New Roman" w:hAnsi="Times New Roman" w:cs="Times New Roman"/>
+          <w:b/>
+          <w:spacing w:val="-1"/>
+          <w:sz w:val="28"/>
+          <w:szCs w:val="24"/>
+        </w:rPr>
+      </w:pPr>
+    </w:p>
+    <w:p>
+      <w:pPr>
+        <w:spacing w:before="30" w:after="30" w:line="240" w:lineRule="auto"/>
+        <w:jc w:val="both"/>
+        <w:rPr>
+          <w:rFonts w:ascii="Times New Roman" w:eastAsia="Times New Roman" w:hAnsi="Times New Roman" w:cs="Times New Roman"/>
+          <w:b/>
+          <w:spacing w:val="-1"/>
+          <w:sz w:val="28"/>
+          <w:szCs w:val="24"/>
+        </w:rPr>
+      </w:pPr>
+    </w:p>
+    <w:p>
+      <w:pPr>
+        <w:spacing w:before="120" w:after="0" w:line="240" w:lineRule="auto"/>
+        <w:rPr>
+          <w:rFonts w:ascii="Times New Roman" w:eastAsia="Times New Roman" w:hAnsi="Times New Roman" w:cs="Times New Roman"/>
+          <w:b/>
+          <w:spacing w:val="-1"/>
+          <w:sz w:val="28"/>
+          <w:szCs w:val="28"/>
+        </w:rPr>
+      </w:pPr>
+    </w:p>
+    <w:p>
+      <w:pPr>
+        <w:spacing w:before="120" w:after="0" w:line="240" w:lineRule="auto"/>
+        <w:rPr>
+          <w:rFonts w:ascii="Times New Roman" w:eastAsia="Times New Roman" w:hAnsi="Times New Roman" w:cs="Times New Roman"/>
+          <w:b/>
+          <w:spacing w:val="-1"/>
+          <w:sz w:val="28"/>
+          <w:szCs w:val="28"/>
+        </w:rPr>
+      </w:pPr>
+    </w:p>
+    <w:p>
+      <w:pPr>
+        <w:spacing w:before="120" w:after="0" w:line="240" w:lineRule="auto"/>
+        <w:rPr>
+          <w:rFonts w:ascii="Times New Roman" w:eastAsia="Times New Roman" w:hAnsi="Times New Roman" w:cs="Times New Roman"/>
+          <w:b/>
+          <w:spacing w:val="-1"/>
+          <w:sz w:val="28"/>
+          <w:szCs w:val="28"/>
+        </w:rPr>
+      </w:pPr>
+    </w:p>
+    <w:p>
+      <w:pPr>
+        <w:spacing w:before="120" w:after="0" w:line="240" w:lineRule="auto"/>
+        <w:rPr>
+          <w:rFonts w:ascii="Times New Roman" w:eastAsia="Times New Roman" w:hAnsi="Times New Roman" w:cs="Times New Roman"/>
+          <w:b/>
+          <w:spacing w:val="-1"/>
+          <w:sz w:val="28"/>
+          <w:szCs w:val="28"/>
+        </w:rPr>
+      </w:pPr>
+    </w:p>
+    <w:p>
+      <w:pPr>
+        <w:spacing w:before="120" w:after="0" w:line="240" w:lineRule="auto"/>
+        <w:rPr>
+          <w:rFonts w:ascii="Times New Roman" w:eastAsia="Times New Roman" w:hAnsi="Times New Roman" w:cs="Times New Roman"/>
+          <w:b/>
+          <w:spacing w:val="-1"/>
+          <w:sz w:val="28"/>
+          <w:szCs w:val="28"/>
+        </w:rPr>
+      </w:pPr>
+    </w:p>
+    <w:p>
+      <w:pPr>
+        <w:spacing w:before="120" w:after="0" w:line="240" w:lineRule="auto"/>
+        <w:rPr>
+          <w:rFonts w:ascii="Times New Roman" w:eastAsia="Times New Roman" w:hAnsi="Times New Roman" w:cs="Times New Roman"/>
+          <w:b/>
+          <w:spacing w:val="-1"/>
+          <w:sz w:val="28"/>
+          <w:szCs w:val="28"/>
+        </w:rPr>
+      </w:pPr>
+    </w:p>
+    <w:p>
+      <w:pPr>
+        <w:spacing w:before="120" w:after="0" w:line="240" w:lineRule="auto"/>
+        <w:rPr>
+          <w:rFonts w:ascii="Times New Roman" w:eastAsia="Times New Roman" w:hAnsi="Times New Roman" w:cs="Times New Roman"/>
+          <w:b/>
+          <w:spacing w:val="-1"/>
+          <w:sz w:val="28"/>
+          <w:szCs w:val="28"/>
+        </w:rPr>
+      </w:pPr>
+    </w:p>
+    <w:p>
+      <w:pPr>
+        <w:spacing w:before="120" w:after="0" w:line="240" w:lineRule="auto"/>
+        <w:rPr>
+          <w:rFonts w:ascii="Times New Roman" w:eastAsia="Times New Roman" w:hAnsi="Times New Roman" w:cs="Times New Roman"/>
+          <w:b/>
+          <w:spacing w:val="-1"/>
+          <w:sz w:val="28"/>
+          <w:szCs w:val="28"/>
+        </w:rPr>
+      </w:pPr>
+    </w:p>
+    <w:p>
+      <w:pPr>
+        <w:spacing w:before="120" w:after="0" w:line="240" w:lineRule="auto"/>
+        <w:rPr>
+          <w:rFonts w:ascii="Times New Roman" w:eastAsia="Times New Roman" w:hAnsi="Times New Roman" w:cs="Times New Roman"/>
+          <w:b/>
+          <w:spacing w:val="-1"/>
+          <w:sz w:val="28"/>
+          <w:szCs w:val="28"/>
+        </w:rPr>
+      </w:pPr>
+    </w:p>
+    <w:p>
+      <w:pPr>
+        <w:spacing w:before="120" w:after="0" w:line="240" w:lineRule="auto"/>
+        <w:rPr>
+          <w:rFonts w:ascii="Times New Roman" w:eastAsia="Times New Roman" w:hAnsi="Times New Roman" w:cs="Times New Roman"/>
+          <w:b/>
+          <w:spacing w:val="-1"/>
+          <w:sz w:val="28"/>
+          <w:szCs w:val="28"/>
+        </w:rPr>
+      </w:pPr>
+    </w:p>
+    <w:p>
+      <w:pPr>
+        <w:spacing w:before="120" w:after="0" w:line="240" w:lineRule="auto"/>
+        <w:rPr>
+          <w:rFonts w:ascii="Times New Roman" w:eastAsia="Times New Roman" w:hAnsi="Times New Roman" w:cs="Times New Roman"/>
+          <w:b/>
+          <w:spacing w:val="-1"/>
+          <w:sz w:val="28"/>
+          <w:szCs w:val="28"/>
+        </w:rPr>
+      </w:pPr>
+    </w:p>
+    <w:p>
+      <w:pPr>
+        <w:spacing w:before="120" w:after="0" w:line="240" w:lineRule="auto"/>
+        <w:rPr>
+          <w:rFonts w:ascii="Times New Roman" w:eastAsia="Times New Roman" w:hAnsi="Times New Roman" w:cs="Times New Roman"/>
+          <w:b/>
+          <w:spacing w:val="-1"/>
+          <w:sz w:val="28"/>
+          <w:szCs w:val="28"/>
+        </w:rPr>
+      </w:pPr>
+    </w:p>
+    <w:p>
+      <w:pPr>
+        <w:spacing w:before="120" w:after="0" w:line="240" w:lineRule="auto"/>
+        <w:rPr>
+          <w:rFonts w:ascii="Times New Roman" w:eastAsia="Times New Roman" w:hAnsi="Times New Roman" w:cs="Times New Roman"/>
+          <w:b/>
+          <w:spacing w:val="-1"/>
+          <w:sz w:val="28"/>
+          <w:szCs w:val="28"/>
+        </w:rPr>
+      </w:pPr>
+    </w:p>
+    <w:p>
+      <w:pPr>
+        <w:spacing w:before="120" w:after="0" w:line="240" w:lineRule="auto"/>
+        <w:rPr>
+          <w:rFonts w:ascii="Times New Roman" w:eastAsia="Times New Roman" w:hAnsi="Times New Roman" w:cs="Times New Roman"/>
+          <w:b/>
+          <w:spacing w:val="-1"/>
+          <w:sz w:val="28"/>
+          <w:szCs w:val="28"/>
+        </w:rPr>
+      </w:pPr>
+    </w:p>
+    <w:p>
+      <w:pPr>
+        <w:spacing w:before="120" w:after="0" w:line="240" w:lineRule="auto"/>
+        <w:rPr>
+          <w:rFonts w:ascii="Times New Roman" w:eastAsia="Times New Roman" w:hAnsi="Times New Roman" w:cs="Times New Roman"/>
+          <w:b/>
+          <w:spacing w:val="-1"/>
+          <w:sz w:val="28"/>
+          <w:szCs w:val="28"/>
+        </w:rPr>
+      </w:pPr>
+    </w:p>
+    <w:p>
+      <w:pPr>
+        <w:spacing w:before="120" w:after="0" w:line="240" w:lineRule="auto"/>
+        <w:rPr>
+          <w:rFonts w:ascii="Times New Roman" w:eastAsia="Times New Roman" w:hAnsi="Times New Roman" w:cs="Times New Roman"/>
+          <w:b/>
+          <w:spacing w:val="-1"/>
+          <w:sz w:val="28"/>
+          <w:szCs w:val="28"/>
+        </w:rPr>
+      </w:pPr>
+    </w:p>
+    <w:p>
+      <w:pPr>
+        <w:spacing w:before="120" w:after="0" w:line="240" w:lineRule="auto"/>
+        <w:rPr>
+          <w:rFonts w:ascii="Times New Roman" w:eastAsia="Times New Roman" w:hAnsi="Times New Roman" w:cs="Times New Roman"/>
+          <w:b/>
+          <w:spacing w:val="-1"/>
+          <w:sz w:val="28"/>
+          <w:szCs w:val="28"/>
+        </w:rPr>
+      </w:pPr>
+    </w:p>
+    <w:p>
+      <w:pPr>
+        <w:spacing w:before="120" w:after="0" w:line="240" w:lineRule="auto"/>
+        <w:rPr>
+          <w:rFonts w:ascii="Times New Roman" w:eastAsia="Times New Roman" w:hAnsi="Times New Roman" w:cs="Times New Roman"/>
+          <w:b/>
+          <w:spacing w:val="-1"/>
+          <w:sz w:val="28"/>
+          <w:szCs w:val="28"/>
+        </w:rPr>
+      </w:pPr>
+    </w:p>
+    <w:p>
+      <w:pPr>
+        <w:spacing w:before="120" w:after="0" w:line="240" w:lineRule="auto"/>
+        <w:rPr>
+          <w:rFonts w:ascii="Times New Roman" w:eastAsia="Times New Roman" w:hAnsi="Times New Roman" w:cs="Times New Roman"/>
+          <w:b/>
+          <w:spacing w:val="-1"/>
+          <w:sz w:val="28"/>
+          <w:szCs w:val="28"/>
+        </w:rPr>
+      </w:pPr>
+    </w:p>
+    <w:p>
+      <w:pPr>
+        <w:spacing w:before="120" w:after="0" w:line="240" w:lineRule="auto"/>
+        <w:rPr>
+          <w:rFonts w:ascii="Times New Roman" w:eastAsia="Times New Roman" w:hAnsi="Times New Roman" w:cs="Times New Roman"/>
+          <w:b/>
+          <w:spacing w:val="-1"/>
+          <w:sz w:val="28"/>
+          <w:szCs w:val="28"/>
+        </w:rPr>
+      </w:pPr>
+      <w:r>
+        <w:rPr>
+          <w:rFonts w:ascii="Times New Roman" w:eastAsia="Times New Roman" w:hAnsi="Times New Roman" w:cs="Times New Roman"/>
+          <w:b/>
+          <w:spacing w:val="-1"/>
+          <w:sz w:val="28"/>
+          <w:szCs w:val="28"/>
+        </w:rPr>
+        <w:lastRenderedPageBreak/>
+        <w:t>3.8 Component Diagram:</w:t>
+      </w:r>
+    </w:p>
+    <w:p>
+      <w:pPr>
+        <w:spacing w:before="120" w:after="0" w:line="240" w:lineRule="auto"/>
+        <w:rPr>
+          <w:rFonts w:ascii="Times New Roman" w:eastAsia="Times New Roman" w:hAnsi="Times New Roman" w:cs="Times New Roman"/>
+          <w:b/>
+          <w:spacing w:val="-1"/>
+          <w:sz w:val="28"/>
+          <w:szCs w:val="28"/>
+        </w:rPr>
+      </w:pPr>
+    </w:p>
+    <w:p>
+      <w:pPr>
+        <w:spacing w:before="120" w:after="0" w:line="240" w:lineRule="auto"/>
+        <w:rPr>
+          <w:rFonts w:ascii="Times New Roman" w:eastAsia="Times New Roman" w:hAnsi="Times New Roman" w:cs="Times New Roman"/>
+          <w:b/>
+          <w:spacing w:val="-1"/>
+          <w:sz w:val="28"/>
+          <w:szCs w:val="28"/>
+        </w:rPr>
+      </w:pPr>
+      <w:r>
+        <w:rPr>
+          <w:rFonts w:ascii="Times New Roman" w:eastAsia="Times New Roman" w:hAnsi="Times New Roman" w:cs="Times New Roman"/>
+          <w:b/>
+          <w:noProof/>
+          <w:spacing w:val="-1"/>
+          <w:sz w:val="28"/>
+          <w:szCs w:val="28"/>
+        </w:rPr>
+        <w:pict>
+          <v:shape id="_x0000_s1476" type="#_x0000_t202" style="position:absolute;margin-left:184.2pt;margin-top:10.8pt;width:81.55pt;height:21pt;z-index:251910144;visibility:visible;mso-wrap-style:square;mso-width-percent:0;mso-height-percent:0;mso-wrap-distance-left:9pt;mso-wrap-distance-top:3.6pt;mso-wrap-distance-right:9pt;mso-wrap-distance-bottom:3.6pt;mso-position-horizontal-relative:text;mso-position-vertical-relative:text;mso-width-percent:0;mso-height-percent:0;mso-width-relative:margin;mso-height-relative:margin;v-text-anchor:top" o:gfxdata="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" stroked="f">
+            <v:textbox style="mso-next-textbox:#_x0000_s1476">
+              <w:txbxContent>
+                <w:p>
+                  <w:pPr>
+                    <w:rPr>
+                      <w:lang w:val="en-US"/>
+                    </w:rPr>
+                  </w:pPr>
+                  <w:r>
+                    <w:rPr>
+                      <w:lang w:val="en-US"/>
+                    </w:rPr>
+                    <w:t>Python Files</w:t>
+                  </w:r>
+                </w:p>
+              </w:txbxContent>
+            </v:textbox>
+            <w10:wrap type="square"/>
+          </v:shape>
+        </w:pict>
+      </w:r>
+    </w:p>
+    <w:p>
+      <w:pPr>
+        <w:spacing w:before="120" w:after="0" w:line="240" w:lineRule="auto"/>
+        <w:rPr>
+          <w:rFonts w:ascii="Times New Roman" w:eastAsia="Times New Roman" w:hAnsi="Times New Roman" w:cs="Times New Roman"/>
+          <w:b/>
+          <w:spacing w:val="-1"/>
+          <w:sz w:val="28"/>
+          <w:szCs w:val="28"/>
+        </w:rPr>
+      </w:pPr>
+      <w:r>
+        <w:rPr>
+          <w:rFonts w:ascii="Times New Roman" w:eastAsia="Times New Roman" w:hAnsi="Times New Roman" w:cs="Times New Roman"/>
+          <w:b/>
+          <w:noProof/>
+          <w:spacing w:val="-1"/>
+          <w:sz w:val="28"/>
+          <w:szCs w:val="28"/>
+        </w:rPr>
+        <w:pict>
+          <v:shape id="_x0000_s1481" type="#_x0000_t32" style="position:absolute;margin-left:217.75pt;margin-top:10.7pt;width:.65pt;height:97.3pt;flip:x;z-index:251915264" o:connectortype="straight" strokecolor="#4472c4 [3204]" strokeweight="1pt">
+            <v:stroke endarrow="block"/>
+          </v:shape>
+        </w:pict>
+      </w:r>
+      <w:r>
+        <w:rPr>
+          <w:rFonts w:ascii="Times New Roman" w:eastAsia="Times New Roman" w:hAnsi="Times New Roman" w:cs="Times New Roman"/>
+          <w:b/>
+          <w:noProof/>
+          <w:spacing w:val="-1"/>
+          <w:sz w:val="28"/>
+          <w:szCs w:val="28"/>
+        </w:rPr>
+        <w:pict>
+          <v:shape id="_x0000_s1482" type="#_x0000_t32" style="position:absolute;margin-left:218.4pt;margin-top:10.7pt;width:161.7pt;height:99.65pt;z-index:251916288" o:connectortype="straight" strokecolor="#4472c4 [3204]" strokeweight="1pt">
+            <v:stroke endarrow="block"/>
+          </v:shape>
+        </w:pict>
+      </w:r>
+      <w:r>
+        <w:rPr>
+          <w:rFonts w:ascii="Times New Roman" w:eastAsia="Times New Roman" w:hAnsi="Times New Roman" w:cs="Times New Roman"/>
+          <w:b/>
+          <w:noProof/>
+          <w:spacing w:val="-1"/>
+          <w:sz w:val="28"/>
+          <w:szCs w:val="28"/>
+        </w:rPr>
+        <w:pict>
+          <v:shape id="_x0000_s1480" type="#_x0000_t32" style="position:absolute;margin-left:54.35pt;margin-top:9.7pt;width:163.4pt;height:103.6pt;flip:x;z-index:251914240" o:connectortype="straight" strokecolor="#4472c4 [3204]" strokeweight="1pt">
+            <v:stroke endarrow="block"/>
+          </v:shape>
+        </w:pict>
+      </w:r>
+    </w:p>
+    <w:p>
+      <w:pPr>
+        <w:spacing w:before="120" w:after="0" w:line="240" w:lineRule="auto"/>
+        <w:rPr>
+          <w:rFonts w:ascii="Times New Roman" w:eastAsia="Times New Roman" w:hAnsi="Times New Roman" w:cs="Times New Roman"/>
+          <w:b/>
+          <w:spacing w:val="-1"/>
+          <w:sz w:val="28"/>
+          <w:szCs w:val="28"/>
+        </w:rPr>
+      </w:pPr>
+    </w:p>
+    <w:p>
+      <w:pPr>
+        <w:spacing w:before="120" w:after="0" w:line="240" w:lineRule="auto"/>
+        <w:rPr>
+          <w:rFonts w:ascii="Times New Roman" w:eastAsia="Times New Roman" w:hAnsi="Times New Roman" w:cs="Times New Roman"/>
+          <w:b/>
+          <w:spacing w:val="-1"/>
+          <w:sz w:val="28"/>
+          <w:szCs w:val="28"/>
+        </w:rPr>
+      </w:pPr>
+    </w:p>
+    <w:p>
+      <w:pPr>
+        <w:spacing w:before="120" w:after="0" w:line="240" w:lineRule="auto"/>
+        <w:rPr>
+          <w:rFonts w:ascii="Times New Roman" w:eastAsia="Times New Roman" w:hAnsi="Times New Roman" w:cs="Times New Roman"/>
+          <w:b/>
+          <w:spacing w:val="-1"/>
+          <w:sz w:val="28"/>
+          <w:szCs w:val="28"/>
+        </w:rPr>
+      </w:pPr>
+    </w:p>
+    <w:p>
+      <w:pPr>
+        <w:spacing w:before="120" w:after="0" w:line="240" w:lineRule="auto"/>
+        <w:rPr>
+          <w:rFonts w:ascii="Times New Roman" w:eastAsia="Times New Roman" w:hAnsi="Times New Roman" w:cs="Times New Roman"/>
+          <w:b/>
+          <w:spacing w:val="-1"/>
+          <w:sz w:val="28"/>
+          <w:szCs w:val="28"/>
+        </w:rPr>
+      </w:pPr>
+    </w:p>
+    <w:p>
+      <w:pPr>
+        <w:spacing w:before="120" w:after="0" w:line="240" w:lineRule="auto"/>
+        <w:rPr>
+          <w:rFonts w:ascii="Times New Roman" w:eastAsia="Times New Roman" w:hAnsi="Times New Roman" w:cs="Times New Roman"/>
+          <w:b/>
+          <w:spacing w:val="-1"/>
+          <w:sz w:val="28"/>
+          <w:szCs w:val="28"/>
+        </w:rPr>
+      </w:pPr>
+      <w:r>
+        <w:rPr>
+          <w:rFonts w:ascii="Times New Roman" w:eastAsia="Times New Roman" w:hAnsi="Times New Roman" w:cs="Times New Roman"/>
+          <w:b/>
+          <w:noProof/>
+          <w:spacing w:val="-1"/>
+          <w:sz w:val="28"/>
+          <w:szCs w:val="28"/>
+        </w:rPr>
+        <w:pict>
+          <v:shapetype id="_x0000_t65" coordsize="21600,21600" o:spt="65" adj="18900" path="m,l,21600@0,21600,21600@0,21600,xem@0,21600nfl@3@5c@7@9@11@13,21600@0e">
+            <v:formulas>
+              <v:f eqn="val #0"/>
+              <v:f eqn="sum 21600 0 @0"/>
+              <v:f eqn="prod @1 8481 32768"/>
+              <v:f eqn="sum @2 @0 0"/>
+              <v:f eqn="prod @1 1117 32768"/>
+              <v:f eqn="sum @4 @0 0"/>
+              <v:f eqn="prod @1 11764 32768"/>
+              <v:f eqn="sum @6 @0 0"/>
+              <v:f eqn="prod @1 6144 32768"/>
+              <v:f eqn="sum @8 @0 0"/>
+              <v:f eqn="prod @1 20480 32768"/>
+              <v:f eqn="sum @10 @0 0"/>
+              <v:f eqn="prod @1 6144 32768"/>
+              <v:f eqn="sum @12 @0 0"/>
+            </v:formulas>
+            <v:path o:extrusionok="f" gradientshapeok="t" o:connecttype="rect" textboxrect="0,0,21600,@13"/>
+            <v:handles>
+              <v:h position="#0,bottomRight" xrange="10800,21600"/>
+            </v:handles>
+            <o:complex v:ext="view"/>
+          </v:shapetype>
+          <v:shape id="_x0000_s1473" type="#_x0000_t65" style="position:absolute;margin-left:355.45pt;margin-top:7.75pt;width:77.95pt;height:93.65pt;rotation:270;z-index:251907072" strokecolor="#4472c4 [3204]" strokeweight="1pt"/>
+        </w:pict>
+      </w:r>
+      <w:r>
+        <w:rPr>
+          <w:rFonts w:ascii="Times New Roman" w:eastAsia="Times New Roman" w:hAnsi="Times New Roman" w:cs="Times New Roman"/>
+          <w:b/>
+          <w:noProof/>
+          <w:spacing w:val="-1"/>
+          <w:sz w:val="28"/>
+          <w:szCs w:val="28"/>
+        </w:rPr>
+        <w:pict>
+          <v:shape id="_x0000_s1472" type="#_x0000_t65" style="position:absolute;margin-left:183.15pt;margin-top:9.4pt;width:77.95pt;height:93.65pt;rotation:270;z-index:251906048" strokecolor="#4472c4 [3204]" strokeweight="1pt"/>
+        </w:pict>
+      </w:r>
+      <w:r>
+        <w:rPr>
+          <w:rFonts w:ascii="Times New Roman" w:eastAsia="Times New Roman" w:hAnsi="Times New Roman" w:cs="Times New Roman"/>
+          <w:b/>
+          <w:noProof/>
+          <w:spacing w:val="-1"/>
+          <w:sz w:val="28"/>
+          <w:szCs w:val="28"/>
+        </w:rPr>
+        <w:pict>
+          <v:shape id="_x0000_s1471" type="#_x0000_t65" style="position:absolute;margin-left:8.5pt;margin-top:13.35pt;width:77.95pt;height:93.65pt;rotation:270;z-index:251905024" strokecolor="#4472c4 [3204]" strokeweight="1pt"/>
+        </w:pict>
+      </w:r>
+    </w:p>
+    <w:p>
+      <w:pPr>
+        <w:spacing w:before="120" w:after="0" w:line="240" w:lineRule="auto"/>
+        <w:rPr>
+          <w:rFonts w:ascii="Times New Roman" w:eastAsia="Times New Roman" w:hAnsi="Times New Roman" w:cs="Times New Roman"/>
+          <w:b/>
+          <w:spacing w:val="-1"/>
+          <w:sz w:val="28"/>
+          <w:szCs w:val="28"/>
+        </w:rPr>
+      </w:pPr>
+      <w:r>
+        <w:rPr>
+          <w:rFonts w:ascii="Times New Roman" w:eastAsia="Times New Roman" w:hAnsi="Times New Roman" w:cs="Times New Roman"/>
+          <w:b/>
+          <w:noProof/>
+          <w:spacing w:val="-1"/>
+          <w:sz w:val="28"/>
+          <w:szCs w:val="28"/>
+        </w:rPr>
+        <w:pict>
+          <v:shape id="_x0000_s1478" type="#_x0000_t202" style="position:absolute;margin-left:179.85pt;margin-top:20.05pt;width:81.55pt;height:21pt;z-index:251912192;visibility:visible;mso-wrap-style:square;mso-width-percent:0;mso-height-percent:0;mso-wrap-distance-left:9pt;mso-wrap-distance-top:3.6pt;mso-wrap-distance-right:9pt;mso-wrap-distance-bottom:3.6pt;mso-position-horizontal-relative:text;mso-position-vertical-relative:text;mso-width-percent:0;mso-height-percent:0;mso-width-relative:margin;mso-height-relative:margin;v-text-anchor:top" o:gfxdata="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" stroked="f">
+            <v:textbox style="mso-next-textbox:#_x0000_s1478">
+              <w:txbxContent>
+                <w:p>
+                  <w:pPr>
+                    <w:rPr>
+                      <w:lang w:val="en-US"/>
+                    </w:rPr>
+                  </w:pPr>
+                  <w:r>
+                    <w:rPr>
+                      <w:lang w:val="en-US"/>
+                    </w:rPr>
+                    <w:t>statOps.py</w:t>
+                  </w:r>
+                </w:p>
+              </w:txbxContent>
+            </v:textbox>
+            <w10:wrap type="square"/>
+          </v:shape>
+        </w:pict>
+      </w:r>
+    </w:p>
+    <w:p>
+      <w:pPr>
+        <w:spacing w:before="120" w:after="0" w:line="240" w:lineRule="auto"/>
+        <w:rPr>
+          <w:rFonts w:ascii="Times New Roman" w:eastAsia="Times New Roman" w:hAnsi="Times New Roman" w:cs="Times New Roman"/>
+          <w:b/>
+          <w:spacing w:val="-1"/>
+          <w:sz w:val="28"/>
+          <w:szCs w:val="28"/>
+        </w:rPr>
+      </w:pPr>
+      <w:r>
+        <w:rPr>
+          <w:rFonts w:ascii="Times New Roman" w:eastAsia="Times New Roman" w:hAnsi="Times New Roman" w:cs="Times New Roman"/>
+          <w:b/>
+          <w:noProof/>
+          <w:spacing w:val="-1"/>
+          <w:sz w:val="28"/>
+          <w:szCs w:val="28"/>
+        </w:rPr>
+        <w:pict>
+          <v:shape id="_x0000_s1479" type="#_x0000_t202" style="position:absolute;margin-left:354.8pt;margin-top:.55pt;width:81.55pt;height:21pt;z-index:251913216;visibility:visible;mso-wrap-style:square;mso-width-percent:0;mso-height-percent:0;mso-wrap-distance-left:9pt;mso-wrap-distance-top:3.6pt;mso-wrap-distance-right:9pt;mso-wrap-distance-bottom:3.6pt;mso-position-horizontal-relative:text;mso-position-vertical-relative:text;mso-width-percent:0;mso-height-percent:0;mso-width-relative:margin;mso-height-relative:margin;v-text-anchor:top" o:gfxdata="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" stroked="f">
+            <v:textbox style="mso-next-textbox:#_x0000_s1479">
+              <w:txbxContent>
+                <w:p>
+                  <w:pPr>
+                    <w:rPr>
+                      <w:lang w:val="en-US"/>
+                    </w:rPr>
+                  </w:pPr>
+                  <w:r>
+                    <w:rPr>
+                      <w:lang w:val="en-US"/>
+                    </w:rPr>
+                    <w:t>scatterplot.py</w:t>
+                  </w:r>
+                </w:p>
+              </w:txbxContent>
+            </v:textbox>
+            <w10:wrap type="square"/>
+          </v:shape>
+        </w:pict>
+      </w:r>
+      <w:r>
+        <w:rPr>
+          <w:rFonts w:ascii="Times New Roman" w:eastAsia="Times New Roman" w:hAnsi="Times New Roman" w:cs="Times New Roman"/>
+          <w:b/>
+          <w:noProof/>
+          <w:spacing w:val="-1"/>
+          <w:sz w:val="28"/>
+          <w:szCs w:val="28"/>
+        </w:rPr>
+        <w:pict>
+          <v:shape id="_x0000_s1475" type="#_x0000_t32" style="position:absolute;margin-left:181.8pt;margin-top:12.1pt;width:80.45pt;height:0;z-index:251909120" o:connectortype="straight" strokecolor="#4472c4 [3204]" strokeweight="1pt">
+            <v:stroke dashstyle="longDash" endarrow="block"/>
+          </v:shape>
+        </w:pict>
+      </w:r>
+      <w:r>
+        <w:rPr>
+          <w:rFonts w:ascii="Times New Roman" w:eastAsia="Times New Roman" w:hAnsi="Times New Roman" w:cs="Times New Roman"/>
+          <w:b/>
+          <w:noProof/>
+          <w:spacing w:val="-1"/>
+          <w:sz w:val="28"/>
+          <w:szCs w:val="28"/>
+        </w:rPr>
+        <w:pict>
+          <v:shape id="_x0000_s1474" type="#_x0000_t32" style="position:absolute;margin-left:9.5pt;margin-top:13.9pt;width:80.45pt;height:0;z-index:251908096" o:connectortype="straight" strokecolor="#4472c4 [3204]" strokeweight="1pt">
+            <v:stroke dashstyle="longDash" endarrow="block"/>
+          </v:shape>
+        </w:pict>
+      </w:r>
+      <w:r>
+        <w:rPr>
+          <w:rFonts w:ascii="Times New Roman" w:eastAsia="Times New Roman" w:hAnsi="Times New Roman" w:cs="Times New Roman"/>
+          <w:b/>
+          <w:noProof/>
+          <w:spacing w:val="-1"/>
+          <w:sz w:val="28"/>
+          <w:szCs w:val="28"/>
+        </w:rPr>
+        <w:pict>
+          <v:shape id="_x0000_s1477" type="#_x0000_t202" style="position:absolute;margin-left:15.95pt;margin-top:3.65pt;width:60.4pt;height:21pt;z-index:251911168;visibility:visible;mso-height-percent:0;mso-wrap-distance-left:9pt;mso-wrap-distance-top:3.6pt;mso-wrap-distance-right:9pt;mso-wrap-distance-bottom:3.6pt;mso-position-horizontal-relative:text;mso-position-vertical-relative:text;mso-height-percent:0;mso-width-relative:margin;mso-height-relative:margin;v-text-anchor:top" o:gfxdata="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" stroked="f">
+            <v:textbox style="mso-next-textbox:#_x0000_s1477">
+              <w:txbxContent>
+                <w:p>
+                  <w:pPr>
+                    <w:rPr>
+                      <w:sz w:val="18"/>
+                      <w:lang w:val="en-US"/>
+                    </w:rPr>
+                  </w:pPr>
+                  <w:r>
+                    <w:rPr>
+                      <w:sz w:val="18"/>
+                      <w:lang w:val="en-US"/>
+                    </w:rPr>
+                    <w:t>writeDict.py</w:t>
+                  </w:r>
+                </w:p>
+              </w:txbxContent>
+            </v:textbox>
+            <w10:wrap type="square"/>
+          </v:shape>
+        </w:pict>
+      </w:r>
+    </w:p>
+    <w:p>
+      <w:pPr>
+        <w:spacing w:before="120" w:after="0" w:line="240" w:lineRule="auto"/>
+        <w:rPr>
+          <w:rFonts w:ascii="Times New Roman" w:eastAsia="Times New Roman" w:hAnsi="Times New Roman" w:cs="Times New Roman"/>
+          <w:b/>
+          <w:spacing w:val="-1"/>
+          <w:sz w:val="28"/>
+          <w:szCs w:val="28"/>
+        </w:rPr>
+      </w:pPr>
+    </w:p>
+    <w:p>
+      <w:pPr>
+        <w:spacing w:before="120" w:after="0" w:line="240" w:lineRule="auto"/>
+        <w:rPr>
+          <w:rFonts w:ascii="Times New Roman" w:eastAsia="Times New Roman" w:hAnsi="Times New Roman" w:cs="Times New Roman"/>
+          <w:b/>
+          <w:spacing w:val="-1"/>
+          <w:sz w:val="28"/>
+          <w:szCs w:val="28"/>
+        </w:rPr>
+      </w:pPr>
+      <w:r>
+        <w:rPr>
+          <w:rFonts w:ascii="Times New Roman" w:eastAsia="Times New Roman" w:hAnsi="Times New Roman" w:cs="Times New Roman"/>
+          <w:b/>
+          <w:noProof/>
+          <w:spacing w:val="-1"/>
+          <w:sz w:val="28"/>
+          <w:szCs w:val="28"/>
+        </w:rPr>
+        <w:pict>
+          <v:shape id="_x0000_s1485" type="#_x0000_t32" style="position:absolute;margin-left:207.35pt;margin-top:17.7pt;width:4.85pt;height:112.3pt;flip:y;z-index:251919360" o:connectortype="straight" strokecolor="#4472c4 [3204]" strokeweight="1pt">
+            <v:stroke endarrow="block"/>
+          </v:shape>
+        </w:pict>
+      </w:r>
+    </w:p>
+    <w:p>
+      <w:pPr>
+        <w:spacing w:before="120" w:after="0" w:line="240" w:lineRule="auto"/>
+        <w:rPr>
+          <w:rFonts w:ascii="Times New Roman" w:eastAsia="Times New Roman" w:hAnsi="Times New Roman" w:cs="Times New Roman"/>
+          <w:b/>
+          <w:spacing w:val="-1"/>
+          <w:sz w:val="28"/>
+          <w:szCs w:val="28"/>
+        </w:rPr>
+      </w:pPr>
+      <w:r>
+        <w:rPr>
+          <w:rFonts w:ascii="Times New Roman" w:eastAsia="Times New Roman" w:hAnsi="Times New Roman" w:cs="Times New Roman"/>
+          <w:b/>
+          <w:noProof/>
+          <w:spacing w:val="-1"/>
+          <w:sz w:val="28"/>
+          <w:szCs w:val="28"/>
+        </w:rPr>
+        <w:pict>
+          <v:shape id="_x0000_s1486" type="#_x0000_t32" style="position:absolute;margin-left:206.45pt;margin-top:4.65pt;width:182.8pt;height:103.95pt;flip:y;z-index:251920384" o:connectortype="straight" strokecolor="#4472c4 [3204]" strokeweight="1pt">
+            <v:stroke endarrow="block"/>
+          </v:shape>
+        </w:pict>
+      </w:r>
+      <w:r>
+        <w:rPr>
+          <w:rFonts w:ascii="Times New Roman" w:eastAsia="Times New Roman" w:hAnsi="Times New Roman" w:cs="Times New Roman"/>
+          <w:b/>
+          <w:noProof/>
+          <w:spacing w:val="-1"/>
+          <w:sz w:val="28"/>
+          <w:szCs w:val="28"/>
+        </w:rPr>
+        <w:pict>
+          <v:shape id="_x0000_s1484" type="#_x0000_t32" style="position:absolute;margin-left:46pt;margin-top:5.35pt;width:161.35pt;height:104.4pt;flip:x y;z-index:251918336" o:connectortype="straight" strokecolor="#4472c4 [3204]" strokeweight="1pt">
+            <v:stroke endarrow="block"/>
+          </v:shape>
+        </w:pict>
+      </w:r>
+    </w:p>
+    <w:p>
+      <w:pPr>
+        <w:spacing w:before="120" w:after="0" w:line="240" w:lineRule="auto"/>
+        <w:rPr>
+          <w:rFonts w:ascii="Times New Roman" w:eastAsia="Times New Roman" w:hAnsi="Times New Roman" w:cs="Times New Roman"/>
+          <w:b/>
+          <w:spacing w:val="-1"/>
+          <w:sz w:val="28"/>
+          <w:szCs w:val="28"/>
+        </w:rPr>
+      </w:pPr>
+    </w:p>
+    <w:p>
+      <w:pPr>
+        <w:spacing w:before="120" w:after="0" w:line="240" w:lineRule="auto"/>
+        <w:rPr>
+          <w:rFonts w:ascii="Times New Roman" w:eastAsia="Times New Roman" w:hAnsi="Times New Roman" w:cs="Times New Roman"/>
+          <w:b/>
+          <w:spacing w:val="-1"/>
+          <w:sz w:val="28"/>
+          <w:szCs w:val="28"/>
+        </w:rPr>
+      </w:pPr>
+    </w:p>
+    <w:p>
+      <w:pPr>
+        <w:spacing w:before="120" w:after="0" w:line="240" w:lineRule="auto"/>
+        <w:rPr>
+          <w:rFonts w:ascii="Times New Roman" w:eastAsia="Times New Roman" w:hAnsi="Times New Roman" w:cs="Times New Roman"/>
+          <w:b/>
+          <w:spacing w:val="-1"/>
+          <w:sz w:val="28"/>
+          <w:szCs w:val="28"/>
+        </w:rPr>
+      </w:pPr>
+    </w:p>
+    <w:p>
+      <w:pPr>
+        <w:spacing w:before="120" w:after="0" w:line="240" w:lineRule="auto"/>
+        <w:rPr>
+          <w:rFonts w:ascii="Times New Roman" w:eastAsia="Times New Roman" w:hAnsi="Times New Roman" w:cs="Times New Roman"/>
+          <w:b/>
+          <w:spacing w:val="-1"/>
+          <w:sz w:val="28"/>
+          <w:szCs w:val="28"/>
+        </w:rPr>
+      </w:pPr>
+    </w:p>
+    <w:p>
+      <w:pPr>
+        <w:spacing w:before="120" w:after="0" w:line="240" w:lineRule="auto"/>
+        <w:rPr>
+          <w:rFonts w:ascii="Times New Roman" w:eastAsia="Times New Roman" w:hAnsi="Times New Roman" w:cs="Times New Roman"/>
+          <w:b/>
+          <w:spacing w:val="-1"/>
+          <w:sz w:val="28"/>
+          <w:szCs w:val="28"/>
+        </w:rPr>
+      </w:pPr>
+      <w:r>
+        <w:rPr>
+          <w:rFonts w:ascii="Times New Roman" w:eastAsia="Times New Roman" w:hAnsi="Times New Roman" w:cs="Times New Roman"/>
+          <w:b/>
+          <w:noProof/>
+          <w:spacing w:val="-1"/>
+          <w:sz w:val="28"/>
+          <w:szCs w:val="28"/>
+        </w:rPr>
+        <w:pict>
+          <v:shape id="_x0000_s1483" type="#_x0000_t202" style="position:absolute;margin-left:175.3pt;margin-top:8.85pt;width:81.55pt;height:21pt;z-index:251917312;visibility:visible;mso-wrap-style:square;mso-width-percent:0;mso-height-percent:0;mso-wrap-distance-left:9pt;mso-wrap-distance-top:3.6pt;mso-wrap-distance-right:9pt;mso-wrap-distance-bottom:3.6pt;mso-position-horizontal-relative:text;mso-position-vertical-relative:text;mso-width-percent:0;mso-height-percent:0;mso-width-relative:margin;mso-height-relative:margin;v-text-anchor:top" o:gfxdata="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" stroked="f">
+            <v:textbox style="mso-next-textbox:#_x0000_s1483">
+              <w:txbxContent>
+                <w:p>
+                  <w:pPr>
+                    <w:rPr>
+                      <w:lang w:val="en-US"/>
+                    </w:rPr>
+                  </w:pPr>
+                  <w:r>
+                    <w:rPr>
+                      <w:lang w:val="en-US"/>
+                    </w:rPr>
+                    <w:t>Components</w:t>
+                  </w:r>
+                </w:p>
+              </w:txbxContent>
+            </v:textbox>
+            <w10:wrap type="square"/>
+          </v:shape>
+        </w:pict>
+      </w:r>
+    </w:p>
+    <w:p>
+      <w:pPr>
+        <w:spacing w:before="120" w:after="0" w:line="240" w:lineRule="auto"/>
+        <w:rPr>
+          <w:rFonts w:ascii="Times New Roman" w:eastAsia="Times New Roman" w:hAnsi="Times New Roman" w:cs="Times New Roman"/>
+          <w:b/>
+          <w:spacing w:val="-1"/>
+          <w:sz w:val="28"/>
+          <w:szCs w:val="28"/>
+        </w:rPr>
+      </w:pPr>
+    </w:p>
+    <w:p>
+      <w:pPr>
+        <w:spacing w:before="120" w:after="0" w:line="240" w:lineRule="auto"/>
+        <w:rPr>
+          <w:rFonts w:ascii="Times New Roman" w:eastAsia="Times New Roman" w:hAnsi="Times New Roman" w:cs="Times New Roman"/>
+          <w:b/>
+          <w:spacing w:val="-1"/>
+          <w:sz w:val="28"/>
+          <w:szCs w:val="28"/>
+        </w:rPr>
+      </w:pPr>
+    </w:p>
+    <w:p>
+      <w:pPr>
+        <w:spacing w:before="120" w:after="0" w:line="240" w:lineRule="auto"/>
+        <w:rPr>
+          <w:rFonts w:ascii="Times New Roman" w:eastAsia="Times New Roman" w:hAnsi="Times New Roman" w:cs="Times New Roman"/>
+          <w:b/>
+          <w:spacing w:val="-1"/>
+          <w:sz w:val="28"/>
+          <w:szCs w:val="28"/>
+        </w:rPr>
+      </w:pPr>
+    </w:p>
+    <w:p>
+      <w:pPr>
+        <w:spacing w:before="120" w:after="0" w:line="240" w:lineRule="auto"/>
+        <w:rPr>
+          <w:rFonts w:ascii="Times New Roman" w:eastAsia="Times New Roman" w:hAnsi="Times New Roman" w:cs="Times New Roman"/>
+          <w:b/>
+          <w:spacing w:val="-1"/>
+          <w:sz w:val="28"/>
+          <w:szCs w:val="28"/>
+        </w:rPr>
+      </w:pPr>
+    </w:p>
+    <w:p>
+      <w:pPr>
+        <w:spacing w:before="120" w:after="0" w:line="240" w:lineRule="auto"/>
+        <w:rPr>
+          <w:rFonts w:ascii="Times New Roman" w:eastAsia="Times New Roman" w:hAnsi="Times New Roman" w:cs="Times New Roman"/>
+          <w:b/>
+          <w:spacing w:val="-1"/>
+          <w:sz w:val="28"/>
+          <w:szCs w:val="28"/>
+        </w:rPr>
+      </w:pPr>
+    </w:p>
+    <w:p>
+      <w:pPr>
+        <w:spacing w:before="120" w:after="0" w:line="240" w:lineRule="auto"/>
+        <w:rPr>
+          <w:rFonts w:ascii="Times New Roman" w:eastAsia="Times New Roman" w:hAnsi="Times New Roman" w:cs="Times New Roman"/>
+          <w:b/>
+          <w:spacing w:val="-1"/>
+          <w:sz w:val="28"/>
+          <w:szCs w:val="28"/>
+        </w:rPr>
+      </w:pPr>
+    </w:p>
+    <w:p>
+      <w:pPr>
+        <w:spacing w:before="120" w:after="0" w:line="240" w:lineRule="auto"/>
+        <w:rPr>
+          <w:rFonts w:ascii="Times New Roman" w:eastAsia="Times New Roman" w:hAnsi="Times New Roman" w:cs="Times New Roman"/>
+          <w:b/>
+          <w:spacing w:val="-1"/>
+          <w:sz w:val="28"/>
+          <w:szCs w:val="28"/>
+        </w:rPr>
+      </w:pPr>
+    </w:p>
+    <w:p>
+      <w:pPr>
+        <w:spacing w:before="120" w:after="0" w:line="240" w:lineRule="auto"/>
+        <w:rPr>
+          <w:rFonts w:ascii="Times New Roman" w:eastAsia="Times New Roman" w:hAnsi="Times New Roman" w:cs="Times New Roman"/>
+          <w:b/>
+          <w:spacing w:val="-1"/>
+          <w:sz w:val="28"/>
+          <w:szCs w:val="28"/>
+        </w:rPr>
+      </w:pPr>
+    </w:p>
+    <w:p>
+      <w:pPr>
+        <w:spacing w:before="120" w:after="0" w:line="240" w:lineRule="auto"/>
+        <w:rPr>
+          <w:rFonts w:ascii="Times New Roman" w:eastAsia="Times New Roman" w:hAnsi="Times New Roman" w:cs="Times New Roman"/>
+          <w:b/>
+          <w:spacing w:val="-1"/>
+          <w:sz w:val="28"/>
+          <w:szCs w:val="28"/>
+        </w:rPr>
+      </w:pPr>
+    </w:p>
+    <w:p>
+      <w:pPr>
+        <w:spacing w:before="120" w:after="0" w:line="240" w:lineRule="auto"/>
+        <w:rPr>
+          <w:rFonts w:ascii="Times New Roman" w:eastAsia="Times New Roman" w:hAnsi="Times New Roman" w:cs="Times New Roman"/>
+          <w:b/>
+          <w:spacing w:val="-1"/>
+          <w:sz w:val="28"/>
+          <w:szCs w:val="28"/>
+        </w:rPr>
+      </w:pPr>
+    </w:p>
+    <w:p>
+      <w:pPr>
+        <w:spacing w:before="120" w:after="0" w:line="240" w:lineRule="auto"/>
+        <w:rPr>
+          <w:rFonts w:ascii="Times New Roman" w:eastAsia="Times New Roman" w:hAnsi="Times New Roman" w:cs="Times New Roman"/>
+          <w:b/>
+          <w:spacing w:val="-1"/>
+          <w:sz w:val="28"/>
+          <w:szCs w:val="28"/>
+        </w:rPr>
+      </w:pPr>
+    </w:p>
+    <w:p>
+      <w:pPr>
+        <w:spacing w:before="120" w:after="0" w:line="240" w:lineRule="auto"/>
+        <w:rPr>
+          <w:rFonts w:ascii="Times New Roman" w:eastAsia="Times New Roman" w:hAnsi="Times New Roman" w:cs="Times New Roman"/>
+          <w:b/>
+          <w:spacing w:val="-1"/>
+          <w:sz w:val="28"/>
+          <w:szCs w:val="28"/>
+        </w:rPr>
+      </w:pPr>
+    </w:p>
+    <w:p>
+      <w:pPr>
+        <w:spacing w:before="120" w:after="0" w:line="240" w:lineRule="auto"/>
+        <w:rPr>
+          <w:rFonts w:ascii="Times New Roman" w:eastAsia="Times New Roman" w:hAnsi="Times New Roman" w:cs="Times New Roman"/>
+          <w:b/>
+          <w:spacing w:val="-1"/>
+          <w:sz w:val="28"/>
+          <w:szCs w:val="28"/>
+        </w:rPr>
+      </w:pPr>
+      <w:r>
+        <w:rPr>
+          <w:rFonts w:ascii="Times New Roman" w:eastAsia="Times New Roman" w:hAnsi="Times New Roman" w:cs="Times New Roman"/>
+          <w:b/>
+          <w:spacing w:val="-1"/>
+          <w:sz w:val="28"/>
+          <w:szCs w:val="28"/>
+        </w:rPr>
+        <w:lastRenderedPageBreak/>
+        <w:t>3.9 Deployment Diagram:</w:t>
+      </w:r>
+    </w:p>
+    <w:p>
+      <w:pPr>
+        <w:spacing w:before="120" w:after="0" w:line="240" w:lineRule="auto"/>
+        <w:rPr>
+          <w:rFonts w:ascii="Times New Roman" w:eastAsia="Times New Roman" w:hAnsi="Times New Roman" w:cs="Times New Roman"/>
+          <w:b/>
+          <w:spacing w:val="-1"/>
+          <w:sz w:val="28"/>
+          <w:szCs w:val="28"/>
+        </w:rPr>
+      </w:pPr>
+    </w:p>
+    <w:p>
+      <w:pPr>
+        <w:spacing w:before="120" w:after="0" w:line="240" w:lineRule="auto"/>
+        <w:rPr>
+          <w:rFonts w:ascii="Times New Roman" w:eastAsia="Times New Roman" w:hAnsi="Times New Roman" w:cs="Times New Roman"/>
+          <w:b/>
+          <w:spacing w:val="-1"/>
+          <w:sz w:val="28"/>
+          <w:szCs w:val="28"/>
+        </w:rPr>
+      </w:pPr>
+      <w:bookmarkStart w:id="3" w:name="_GoBack"/>
       <w:bookmarkEnd w:id="3"/>
     </w:p>
     <w:p>
       <w:pPr>
         <w:spacing w:before="120" w:after="0" w:line="240" w:lineRule="auto"/>
         <w:rPr>
-          <w:rFonts w:ascii="Georgia" w:eastAsia="Times New Roman" w:hAnsi="Georgia" w:cs="Times New Roman"/>
-          <w:spacing w:val="-1"/>
-          <w:sz w:val="24"/>
-          <w:szCs w:val="24"/>
+          <w:rFonts w:ascii="Times New Roman" w:eastAsia="Times New Roman" w:hAnsi="Times New Roman" w:cs="Times New Roman"/>
+          <w:b/>
+          <w:spacing w:val="-1"/>
+          <w:sz w:val="28"/>
+          <w:szCs w:val="28"/>
         </w:rPr>
       </w:pPr>
     </w:p>
@@ -8523,10 +10340,11 @@
       <w:pPr>
         <w:spacing w:before="120" w:after="0" w:line="240" w:lineRule="auto"/>
         <w:rPr>
-          <w:rFonts w:ascii="Georgia" w:eastAsia="Times New Roman" w:hAnsi="Georgia" w:cs="Times New Roman"/>
-          <w:spacing w:val="-1"/>
-          <w:sz w:val="24"/>
-          <w:szCs w:val="24"/>
+          <w:rFonts w:ascii="Times New Roman" w:eastAsia="Times New Roman" w:hAnsi="Times New Roman" w:cs="Times New Roman"/>
+          <w:b/>
+          <w:spacing w:val="-1"/>
+          <w:sz w:val="28"/>
+          <w:szCs w:val="28"/>
         </w:rPr>
       </w:pPr>
     </w:p>
@@ -8534,77 +10352,21 @@
       <w:pPr>
         <w:spacing w:before="120" w:after="0" w:line="240" w:lineRule="auto"/>
         <w:rPr>
-          <w:rFonts w:ascii="Georgia" w:eastAsia="Times New Roman" w:hAnsi="Georgia" w:cs="Times New Roman"/>
-          <w:spacing w:val="-1"/>
-          <w:sz w:val="24"/>
-          <w:szCs w:val="24"/>
-        </w:rPr>
-      </w:pPr>
-    </w:p>
-    <w:p>
-      <w:pPr>
-        <w:spacing w:before="120" w:after="0" w:line="240" w:lineRule="auto"/>
-        <w:rPr>
-          <w:rFonts w:ascii="Georgia" w:eastAsia="Times New Roman" w:hAnsi="Georgia" w:cs="Times New Roman"/>
-          <w:spacing w:val="-1"/>
-          <w:sz w:val="24"/>
-          <w:szCs w:val="24"/>
-        </w:rPr>
-      </w:pPr>
-    </w:p>
-    <w:p>
-      <w:pPr>
-        <w:spacing w:before="120" w:after="0" w:line="240" w:lineRule="auto"/>
-        <w:rPr>
-          <w:rFonts w:ascii="Georgia" w:eastAsia="Times New Roman" w:hAnsi="Georgia" w:cs="Times New Roman"/>
-          <w:spacing w:val="-1"/>
-          <w:sz w:val="24"/>
-          <w:szCs w:val="24"/>
-        </w:rPr>
-      </w:pPr>
-    </w:p>
-    <w:p>
-      <w:pPr>
-        <w:spacing w:before="120" w:after="0" w:line="240" w:lineRule="auto"/>
-        <w:rPr>
-          <w:rFonts w:ascii="Georgia" w:eastAsia="Times New Roman" w:hAnsi="Georgia" w:cs="Times New Roman"/>
-          <w:spacing w:val="-1"/>
-          <w:sz w:val="24"/>
-          <w:szCs w:val="24"/>
-        </w:rPr>
-      </w:pPr>
-    </w:p>
-    <w:p>
-      <w:pPr>
-        <w:spacing w:before="120" w:after="0" w:line="240" w:lineRule="auto"/>
-        <w:rPr>
-          <w:rFonts w:ascii="Georgia" w:eastAsia="Times New Roman" w:hAnsi="Georgia" w:cs="Times New Roman"/>
-          <w:spacing w:val="-1"/>
-          <w:sz w:val="24"/>
-          <w:szCs w:val="24"/>
-        </w:rPr>
-      </w:pPr>
-    </w:p>
-    <w:p>
-      <w:pPr>
-        <w:spacing w:before="120" w:after="0" w:line="240" w:lineRule="auto"/>
-        <w:rPr>
-          <w:rFonts w:ascii="Times New Roman" w:eastAsia="Times New Roman" w:hAnsi="Times New Roman" w:cs="Times New Roman"/>
-          <w:b/>
-          <w:spacing w:val="-1"/>
-          <w:sz w:val="32"/>
-          <w:szCs w:val="24"/>
-        </w:rPr>
-      </w:pPr>
-      <w:r>
-        <w:rPr>
-          <w:rFonts w:ascii="Times New Roman" w:eastAsia="Times New Roman" w:hAnsi="Times New Roman" w:cs="Times New Roman"/>
-          <w:b/>
-          <w:spacing w:val="-1"/>
-          <w:sz w:val="32"/>
-          <w:szCs w:val="24"/>
-        </w:rPr>
-        <w:lastRenderedPageBreak/>
+          <w:rFonts w:ascii="Times New Roman" w:eastAsia="Times New Roman" w:hAnsi="Times New Roman" w:cs="Times New Roman"/>
+          <w:b/>
+          <w:spacing w:val="-1"/>
+          <w:sz w:val="28"/>
+          <w:szCs w:val="28"/>
+        </w:rPr>
+      </w:pPr>
+      <w:r>
+        <w:rPr>
+          <w:rFonts w:ascii="Times New Roman" w:eastAsia="Times New Roman" w:hAnsi="Times New Roman" w:cs="Times New Roman"/>
+          <w:b/>
+          <w:spacing w:val="-1"/>
+          <w:sz w:val="28"/>
+          <w:szCs w:val="28"/>
+        </w:rPr>
         <w:t>4. User Manual</w:t>
       </w:r>
     </w:p>
@@ -8615,7 +10377,7 @@
         <w:rPr>
           <w:rFonts w:ascii="Times New Roman" w:eastAsia="Times New Roman" w:hAnsi="Times New Roman" w:cs="Times New Roman"/>
           <w:spacing w:val="-1"/>
-          <w:sz w:val="28"/>
+          <w:sz w:val="24"/>
           <w:szCs w:val="24"/>
         </w:rPr>
       </w:pPr>
@@ -8623,7 +10385,7 @@
         <w:rPr>
           <w:rFonts w:ascii="Times New Roman" w:eastAsia="Times New Roman" w:hAnsi="Times New Roman" w:cs="Times New Roman"/>
           <w:spacing w:val="-1"/>
-          <w:sz w:val="28"/>
+          <w:sz w:val="24"/>
           <w:szCs w:val="24"/>
         </w:rPr>
         <w:t xml:space="preserve">This is a scripted program. User </w:t>
@@ -8632,7 +10394,7 @@
         <w:rPr>
           <w:rFonts w:ascii="Times New Roman" w:eastAsia="Times New Roman" w:hAnsi="Times New Roman" w:cs="Times New Roman"/>
           <w:spacing w:val="-1"/>
-          <w:sz w:val="28"/>
+          <w:sz w:val="24"/>
           <w:szCs w:val="24"/>
         </w:rPr>
         <w:t xml:space="preserve">need </w:t>
@@ -8641,7 +10403,7 @@
         <w:rPr>
           <w:rFonts w:ascii="Times New Roman" w:eastAsia="Times New Roman" w:hAnsi="Times New Roman" w:cs="Times New Roman"/>
           <w:spacing w:val="-1"/>
-          <w:sz w:val="28"/>
+          <w:sz w:val="24"/>
           <w:szCs w:val="24"/>
         </w:rPr>
         <w:t xml:space="preserve">to </w:t>
@@ -8650,7 +10412,7 @@
         <w:rPr>
           <w:rFonts w:ascii="Times New Roman" w:eastAsia="Times New Roman" w:hAnsi="Times New Roman" w:cs="Times New Roman"/>
           <w:spacing w:val="-1"/>
-          <w:sz w:val="28"/>
+          <w:sz w:val="24"/>
           <w:szCs w:val="24"/>
         </w:rPr>
         <w:t>hit the ENTER KEY to run the program.</w:t>
@@ -8675,17 +10437,17 @@
           <w:rFonts w:ascii="Times New Roman" w:eastAsia="Times New Roman" w:hAnsi="Times New Roman" w:cs="Times New Roman"/>
           <w:b/>
           <w:spacing w:val="-1"/>
-          <w:sz w:val="26"/>
-          <w:szCs w:val="26"/>
-        </w:rPr>
-      </w:pPr>
-      <w:r>
-        <w:rPr>
-          <w:rFonts w:ascii="Times New Roman" w:eastAsia="Times New Roman" w:hAnsi="Times New Roman" w:cs="Times New Roman"/>
-          <w:b/>
-          <w:spacing w:val="-1"/>
-          <w:sz w:val="26"/>
-          <w:szCs w:val="26"/>
+          <w:sz w:val="28"/>
+          <w:szCs w:val="28"/>
+        </w:rPr>
+      </w:pPr>
+      <w:r>
+        <w:rPr>
+          <w:rFonts w:ascii="Times New Roman" w:eastAsia="Times New Roman" w:hAnsi="Times New Roman" w:cs="Times New Roman"/>
+          <w:b/>
+          <w:spacing w:val="-1"/>
+          <w:sz w:val="28"/>
+          <w:szCs w:val="28"/>
         </w:rPr>
         <w:t>Brief about K-Means:</w:t>
       </w:r>
@@ -8697,16 +10459,16 @@
         <w:rPr>
           <w:rFonts w:ascii="Times New Roman" w:eastAsia="Times New Roman" w:hAnsi="Times New Roman" w:cs="Times New Roman"/>
           <w:spacing w:val="-1"/>
-          <w:sz w:val="26"/>
-          <w:szCs w:val="26"/>
-        </w:rPr>
-      </w:pPr>
-      <w:r>
-        <w:rPr>
-          <w:rFonts w:ascii="Times New Roman" w:eastAsia="Times New Roman" w:hAnsi="Times New Roman" w:cs="Times New Roman"/>
-          <w:spacing w:val="-1"/>
-          <w:sz w:val="26"/>
-          <w:szCs w:val="26"/>
+          <w:sz w:val="24"/>
+          <w:szCs w:val="24"/>
+        </w:rPr>
+      </w:pPr>
+      <w:r>
+        <w:rPr>
+          <w:rFonts w:ascii="Times New Roman" w:eastAsia="Times New Roman" w:hAnsi="Times New Roman" w:cs="Times New Roman"/>
+          <w:spacing w:val="-1"/>
+          <w:sz w:val="24"/>
+          <w:szCs w:val="24"/>
         </w:rPr>
         <w:t>Clustering is a Machine Learning technique that involves the grouping of data points. Given a set of data points, we can use a clustering algorithm to classify each data point into a specific group. In theory, data points that are in the same group should have similar properties and/or features, while data points in different groups should have highly dissimilar properties and/or features. Clustering is a method of unsupervised learning and is a common technique for statistical data analysis used in many fields.</w:t>
       </w:r>
@@ -8718,16 +10480,16 @@
         <w:rPr>
           <w:rFonts w:ascii="Times New Roman" w:eastAsia="Times New Roman" w:hAnsi="Times New Roman" w:cs="Times New Roman"/>
           <w:spacing w:val="-1"/>
-          <w:sz w:val="26"/>
-          <w:szCs w:val="26"/>
-        </w:rPr>
-      </w:pPr>
-      <w:r>
-        <w:rPr>
-          <w:rFonts w:ascii="Times New Roman" w:eastAsia="Times New Roman" w:hAnsi="Times New Roman" w:cs="Times New Roman"/>
-          <w:spacing w:val="-1"/>
-          <w:sz w:val="26"/>
-          <w:szCs w:val="26"/>
+          <w:sz w:val="24"/>
+          <w:szCs w:val="24"/>
+        </w:rPr>
+      </w:pPr>
+      <w:r>
+        <w:rPr>
+          <w:rFonts w:ascii="Times New Roman" w:eastAsia="Times New Roman" w:hAnsi="Times New Roman" w:cs="Times New Roman"/>
+          <w:spacing w:val="-1"/>
+          <w:sz w:val="24"/>
+          <w:szCs w:val="24"/>
         </w:rPr>
         <w:t>In Data Science, we can use clustering analysis to gain some val</w:t>
       </w:r>
@@ -8735,8 +10497,8 @@
         <w:rPr>
           <w:rFonts w:ascii="Times New Roman" w:eastAsia="Times New Roman" w:hAnsi="Times New Roman" w:cs="Times New Roman"/>
           <w:spacing w:val="-1"/>
-          <w:sz w:val="26"/>
-          <w:szCs w:val="26"/>
+          <w:sz w:val="24"/>
+          <w:szCs w:val="24"/>
         </w:rPr>
         <w:softHyphen/>
         <w:t>uable insights from our data by seeing what groups the data points fall into when we apply a clustering algorithm.</w:t>
@@ -8745,14 +10507,26 @@
     <w:p>
       <w:pPr>
         <w:spacing w:after="0" w:line="240" w:lineRule="auto"/>
+        <w:ind w:firstLine="720"/>
+        <w:rPr>
+          <w:rFonts w:ascii="Times New Roman" w:eastAsia="Times New Roman" w:hAnsi="Times New Roman" w:cs="Times New Roman"/>
+          <w:spacing w:val="-1"/>
+          <w:sz w:val="24"/>
+          <w:szCs w:val="24"/>
+        </w:rPr>
+      </w:pPr>
+    </w:p>
+    <w:p>
+      <w:pPr>
+        <w:spacing w:after="0" w:line="240" w:lineRule="auto"/>
         <w:outlineLvl w:val="3"/>
         <w:rPr>
           <w:rFonts w:ascii="Times New Roman" w:eastAsia="Times New Roman" w:hAnsi="Times New Roman" w:cs="Times New Roman"/>
           <w:b/>
           <w:bCs/>
           <w:spacing w:val="-3"/>
-          <w:sz w:val="26"/>
-          <w:szCs w:val="26"/>
+          <w:sz w:val="28"/>
+          <w:szCs w:val="28"/>
         </w:rPr>
       </w:pPr>
       <w:r>
@@ -8761,8 +10535,8 @@
           <w:b/>
           <w:bCs/>
           <w:spacing w:val="-3"/>
-          <w:sz w:val="26"/>
-          <w:szCs w:val="26"/>
+          <w:sz w:val="28"/>
+          <w:szCs w:val="28"/>
         </w:rPr>
         <w:t>K-Means Clustering</w:t>
       </w:r>
@@ -8774,16 +10548,16 @@
         <w:rPr>
           <w:rFonts w:ascii="Times New Roman" w:eastAsia="Times New Roman" w:hAnsi="Times New Roman" w:cs="Times New Roman"/>
           <w:spacing w:val="-1"/>
-          <w:sz w:val="26"/>
-          <w:szCs w:val="26"/>
-        </w:rPr>
-      </w:pPr>
-      <w:r>
-        <w:rPr>
-          <w:rFonts w:ascii="Times New Roman" w:eastAsia="Times New Roman" w:hAnsi="Times New Roman" w:cs="Times New Roman"/>
-          <w:spacing w:val="-1"/>
-          <w:sz w:val="26"/>
-          <w:szCs w:val="26"/>
+          <w:sz w:val="24"/>
+          <w:szCs w:val="24"/>
+        </w:rPr>
+      </w:pPr>
+      <w:r>
+        <w:rPr>
+          <w:rFonts w:ascii="Times New Roman" w:eastAsia="Times New Roman" w:hAnsi="Times New Roman" w:cs="Times New Roman"/>
+          <w:spacing w:val="-1"/>
+          <w:sz w:val="24"/>
+          <w:szCs w:val="24"/>
         </w:rPr>
         <w:t>K-Means is probably the most well know clustering algorithm. It’s taught in a lot of introductory data science and machine learning classes. It’s easy to understand and implement in code! Check out the graphic below for an illustration.</w:t>
       </w:r>
@@ -8808,6 +10582,7 @@
         <w:rPr>
           <w:noProof/>
         </w:rPr>
+        <w:lastRenderedPageBreak/>
         <w:drawing>
           <wp:inline distT="0" distB="0" distL="0" distR="0">
             <wp:extent cx="4503761" cy="4503761"/>
@@ -8899,7 +10674,7 @@
         <w:rPr>
           <w:rFonts w:ascii="Times New Roman" w:eastAsia="Times New Roman" w:hAnsi="Times New Roman" w:cs="Times New Roman"/>
           <w:spacing w:val="-1"/>
-          <w:sz w:val="28"/>
+          <w:sz w:val="24"/>
           <w:szCs w:val="24"/>
         </w:rPr>
       </w:pPr>
@@ -8907,7 +10682,7 @@
         <w:rPr>
           <w:rFonts w:ascii="Times New Roman" w:eastAsia="Times New Roman" w:hAnsi="Times New Roman" w:cs="Times New Roman"/>
           <w:spacing w:val="-1"/>
-          <w:sz w:val="28"/>
+          <w:sz w:val="24"/>
           <w:szCs w:val="24"/>
         </w:rPr>
         <w:t xml:space="preserve">To begin, we first select </w:t>
@@ -8917,7 +10692,7 @@
         <w:rPr>
           <w:rFonts w:ascii="Times New Roman" w:eastAsia="Times New Roman" w:hAnsi="Times New Roman" w:cs="Times New Roman"/>
           <w:spacing w:val="-1"/>
-          <w:sz w:val="28"/>
+          <w:sz w:val="24"/>
           <w:szCs w:val="24"/>
         </w:rPr>
         <w:t>a number of</w:t>
@@ -8927,7 +10702,7 @@
         <w:rPr>
           <w:rFonts w:ascii="Times New Roman" w:eastAsia="Times New Roman" w:hAnsi="Times New Roman" w:cs="Times New Roman"/>
           <w:spacing w:val="-1"/>
-          <w:sz w:val="28"/>
+          <w:sz w:val="24"/>
           <w:szCs w:val="24"/>
         </w:rPr>
         <w:t xml:space="preserve"> classes/groups to use and randomly initialize their respective </w:t>
@@ -8937,7 +10712,7 @@
         <w:rPr>
           <w:rFonts w:ascii="Times New Roman" w:eastAsia="Times New Roman" w:hAnsi="Times New Roman" w:cs="Times New Roman"/>
           <w:spacing w:val="-1"/>
-          <w:sz w:val="28"/>
+          <w:sz w:val="24"/>
           <w:szCs w:val="24"/>
         </w:rPr>
         <w:t>center</w:t>
@@ -8947,7 +10722,7 @@
         <w:rPr>
           <w:rFonts w:ascii="Times New Roman" w:eastAsia="Times New Roman" w:hAnsi="Times New Roman" w:cs="Times New Roman"/>
           <w:spacing w:val="-1"/>
-          <w:sz w:val="28"/>
+          <w:sz w:val="24"/>
           <w:szCs w:val="24"/>
         </w:rPr>
         <w:t xml:space="preserve"> points. To figure out the number of classes to use, it’s good to take a quick look at the data and try to identify any distinct groupings. The </w:t>
@@ -8957,7 +10732,7 @@
         <w:rPr>
           <w:rFonts w:ascii="Times New Roman" w:eastAsia="Times New Roman" w:hAnsi="Times New Roman" w:cs="Times New Roman"/>
           <w:spacing w:val="-1"/>
-          <w:sz w:val="28"/>
+          <w:sz w:val="24"/>
           <w:szCs w:val="24"/>
         </w:rPr>
         <w:t>center</w:t>
@@ -8967,7 +10742,7 @@
         <w:rPr>
           <w:rFonts w:ascii="Times New Roman" w:eastAsia="Times New Roman" w:hAnsi="Times New Roman" w:cs="Times New Roman"/>
           <w:spacing w:val="-1"/>
-          <w:sz w:val="28"/>
+          <w:sz w:val="24"/>
           <w:szCs w:val="24"/>
         </w:rPr>
         <w:t xml:space="preserve"> points are vectors of the same length as each data point vector and are the “X’s” in the graphic above.</w:t>
@@ -8984,7 +10759,7 @@
         <w:rPr>
           <w:rFonts w:ascii="Times New Roman" w:eastAsia="Times New Roman" w:hAnsi="Times New Roman" w:cs="Times New Roman"/>
           <w:spacing w:val="-1"/>
-          <w:sz w:val="28"/>
+          <w:sz w:val="24"/>
           <w:szCs w:val="24"/>
         </w:rPr>
       </w:pPr>
@@ -8992,7 +10767,7 @@
         <w:rPr>
           <w:rFonts w:ascii="Times New Roman" w:eastAsia="Times New Roman" w:hAnsi="Times New Roman" w:cs="Times New Roman"/>
           <w:spacing w:val="-1"/>
-          <w:sz w:val="28"/>
+          <w:sz w:val="24"/>
           <w:szCs w:val="24"/>
         </w:rPr>
         <w:t xml:space="preserve">Each data point is classified by computing the distance between that point and each group </w:t>
@@ -9002,7 +10777,7 @@
         <w:rPr>
           <w:rFonts w:ascii="Times New Roman" w:eastAsia="Times New Roman" w:hAnsi="Times New Roman" w:cs="Times New Roman"/>
           <w:spacing w:val="-1"/>
-          <w:sz w:val="28"/>
+          <w:sz w:val="24"/>
           <w:szCs w:val="24"/>
         </w:rPr>
         <w:t>center</w:t>
@@ -9012,7 +10787,7 @@
         <w:rPr>
           <w:rFonts w:ascii="Times New Roman" w:eastAsia="Times New Roman" w:hAnsi="Times New Roman" w:cs="Times New Roman"/>
           <w:spacing w:val="-1"/>
-          <w:sz w:val="28"/>
+          <w:sz w:val="24"/>
           <w:szCs w:val="24"/>
         </w:rPr>
         <w:t xml:space="preserve">, and then classifying the point to be in the group whose </w:t>
@@ -9022,7 +10797,7 @@
         <w:rPr>
           <w:rFonts w:ascii="Times New Roman" w:eastAsia="Times New Roman" w:hAnsi="Times New Roman" w:cs="Times New Roman"/>
           <w:spacing w:val="-1"/>
-          <w:sz w:val="28"/>
+          <w:sz w:val="24"/>
           <w:szCs w:val="24"/>
         </w:rPr>
         <w:t>center</w:t>
@@ -9032,7 +10807,7 @@
         <w:rPr>
           <w:rFonts w:ascii="Times New Roman" w:eastAsia="Times New Roman" w:hAnsi="Times New Roman" w:cs="Times New Roman"/>
           <w:spacing w:val="-1"/>
-          <w:sz w:val="28"/>
+          <w:sz w:val="24"/>
           <w:szCs w:val="24"/>
         </w:rPr>
         <w:t xml:space="preserve"> is closest to it.</w:t>
@@ -9049,7 +10824,7 @@
         <w:rPr>
           <w:rFonts w:ascii="Times New Roman" w:eastAsia="Times New Roman" w:hAnsi="Times New Roman" w:cs="Times New Roman"/>
           <w:spacing w:val="-1"/>
-          <w:sz w:val="28"/>
+          <w:sz w:val="24"/>
           <w:szCs w:val="24"/>
         </w:rPr>
       </w:pPr>
@@ -9057,7 +10832,7 @@
         <w:rPr>
           <w:rFonts w:ascii="Times New Roman" w:eastAsia="Times New Roman" w:hAnsi="Times New Roman" w:cs="Times New Roman"/>
           <w:spacing w:val="-1"/>
-          <w:sz w:val="28"/>
+          <w:sz w:val="24"/>
           <w:szCs w:val="24"/>
         </w:rPr>
         <w:t xml:space="preserve">Based on these classified points, we recompute the group </w:t>
@@ -9067,7 +10842,7 @@
         <w:rPr>
           <w:rFonts w:ascii="Times New Roman" w:eastAsia="Times New Roman" w:hAnsi="Times New Roman" w:cs="Times New Roman"/>
           <w:spacing w:val="-1"/>
-          <w:sz w:val="28"/>
+          <w:sz w:val="24"/>
           <w:szCs w:val="24"/>
         </w:rPr>
         <w:t>center</w:t>
@@ -9077,7 +10852,7 @@
         <w:rPr>
           <w:rFonts w:ascii="Times New Roman" w:eastAsia="Times New Roman" w:hAnsi="Times New Roman" w:cs="Times New Roman"/>
           <w:spacing w:val="-1"/>
-          <w:sz w:val="28"/>
+          <w:sz w:val="24"/>
           <w:szCs w:val="24"/>
         </w:rPr>
         <w:t xml:space="preserve"> by taking the mean of all the vectors in the group.</w:t>
@@ -9094,7 +10869,7 @@
         <w:rPr>
           <w:rFonts w:ascii="Times New Roman" w:eastAsia="Times New Roman" w:hAnsi="Times New Roman" w:cs="Times New Roman"/>
           <w:spacing w:val="-1"/>
-          <w:sz w:val="28"/>
+          <w:sz w:val="24"/>
           <w:szCs w:val="24"/>
         </w:rPr>
       </w:pPr>
@@ -9102,7 +10877,7 @@
         <w:rPr>
           <w:rFonts w:ascii="Times New Roman" w:eastAsia="Times New Roman" w:hAnsi="Times New Roman" w:cs="Times New Roman"/>
           <w:spacing w:val="-1"/>
-          <w:sz w:val="28"/>
+          <w:sz w:val="24"/>
           <w:szCs w:val="24"/>
         </w:rPr>
         <w:t xml:space="preserve">Repeat these steps for a set number of iterations or until the group </w:t>
@@ -9112,7 +10887,7 @@
         <w:rPr>
           <w:rFonts w:ascii="Times New Roman" w:eastAsia="Times New Roman" w:hAnsi="Times New Roman" w:cs="Times New Roman"/>
           <w:spacing w:val="-1"/>
-          <w:sz w:val="28"/>
+          <w:sz w:val="24"/>
           <w:szCs w:val="24"/>
         </w:rPr>
         <w:t>centers</w:t>
@@ -9122,7 +10897,7 @@
         <w:rPr>
           <w:rFonts w:ascii="Times New Roman" w:eastAsia="Times New Roman" w:hAnsi="Times New Roman" w:cs="Times New Roman"/>
           <w:spacing w:val="-1"/>
-          <w:sz w:val="28"/>
+          <w:sz w:val="24"/>
           <w:szCs w:val="24"/>
         </w:rPr>
         <w:t xml:space="preserve"> don’t change much between iterations. You can also opt to randomly initialize the group </w:t>
@@ -9132,7 +10907,7 @@
         <w:rPr>
           <w:rFonts w:ascii="Times New Roman" w:eastAsia="Times New Roman" w:hAnsi="Times New Roman" w:cs="Times New Roman"/>
           <w:spacing w:val="-1"/>
-          <w:sz w:val="28"/>
+          <w:sz w:val="24"/>
           <w:szCs w:val="24"/>
         </w:rPr>
         <w:t>centers</w:t>
@@ -9142,7 +10917,7 @@
         <w:rPr>
           <w:rFonts w:ascii="Times New Roman" w:eastAsia="Times New Roman" w:hAnsi="Times New Roman" w:cs="Times New Roman"/>
           <w:spacing w:val="-1"/>
-          <w:sz w:val="28"/>
+          <w:sz w:val="24"/>
           <w:szCs w:val="24"/>
         </w:rPr>
         <w:t xml:space="preserve"> a few times, and then select the run that looks like it provided the best results.</w:t>
@@ -9151,16 +10926,16 @@
     <w:p>
       <w:pPr>
         <w:spacing w:before="435" w:after="0" w:line="240" w:lineRule="auto"/>
-        <w:rPr>
-          <w:rFonts w:ascii="Times New Roman" w:hAnsi="Times New Roman" w:cs="Times New Roman"/>
-          <w:sz w:val="24"/>
-        </w:rPr>
-      </w:pPr>
-      <w:r>
-        <w:rPr>
-          <w:rFonts w:ascii="Times New Roman" w:eastAsia="Times New Roman" w:hAnsi="Times New Roman" w:cs="Times New Roman"/>
-          <w:spacing w:val="-1"/>
-          <w:sz w:val="28"/>
+        <w:ind w:firstLine="450"/>
+        <w:rPr>
+          <w:rFonts w:ascii="Times New Roman" w:hAnsi="Times New Roman" w:cs="Times New Roman"/>
+        </w:rPr>
+      </w:pPr>
+      <w:r>
+        <w:rPr>
+          <w:rFonts w:ascii="Times New Roman" w:eastAsia="Times New Roman" w:hAnsi="Times New Roman" w:cs="Times New Roman"/>
+          <w:spacing w:val="-1"/>
+          <w:sz w:val="24"/>
           <w:szCs w:val="24"/>
         </w:rPr>
         <w:t xml:space="preserve">K-Means has the advantage that it’s </w:t>
@@ -9170,7 +10945,7 @@
         <w:rPr>
           <w:rFonts w:ascii="Times New Roman" w:eastAsia="Times New Roman" w:hAnsi="Times New Roman" w:cs="Times New Roman"/>
           <w:spacing w:val="-1"/>
-          <w:sz w:val="28"/>
+          <w:sz w:val="24"/>
           <w:szCs w:val="24"/>
         </w:rPr>
         <w:t>pretty fast</w:t>
@@ -9180,7 +10955,7 @@
         <w:rPr>
           <w:rFonts w:ascii="Times New Roman" w:eastAsia="Times New Roman" w:hAnsi="Times New Roman" w:cs="Times New Roman"/>
           <w:spacing w:val="-1"/>
-          <w:sz w:val="28"/>
+          <w:sz w:val="24"/>
           <w:szCs w:val="24"/>
         </w:rPr>
         <w:t xml:space="preserve">, as all we’re really doing is computing the distances between points and group </w:t>
@@ -9190,7 +10965,7 @@
         <w:rPr>
           <w:rFonts w:ascii="Times New Roman" w:eastAsia="Times New Roman" w:hAnsi="Times New Roman" w:cs="Times New Roman"/>
           <w:spacing w:val="-1"/>
-          <w:sz w:val="28"/>
+          <w:sz w:val="24"/>
           <w:szCs w:val="24"/>
         </w:rPr>
         <w:t>centers</w:t>
@@ -9200,7 +10975,7 @@
         <w:rPr>
           <w:rFonts w:ascii="Times New Roman" w:eastAsia="Times New Roman" w:hAnsi="Times New Roman" w:cs="Times New Roman"/>
           <w:spacing w:val="-1"/>
-          <w:sz w:val="28"/>
+          <w:sz w:val="24"/>
           <w:szCs w:val="24"/>
         </w:rPr>
         <w:t>; very few computations! It thus has a linear complexity </w:t>
@@ -9211,7 +10986,7 @@
           <w:i/>
           <w:iCs/>
           <w:spacing w:val="-1"/>
-          <w:sz w:val="28"/>
+          <w:sz w:val="24"/>
           <w:szCs w:val="24"/>
         </w:rPr>
         <w:t>O</w:t>
@@ -9220,7 +10995,7 @@
         <w:rPr>
           <w:rFonts w:ascii="Times New Roman" w:eastAsia="Times New Roman" w:hAnsi="Times New Roman" w:cs="Times New Roman"/>
           <w:spacing w:val="-1"/>
-          <w:sz w:val="28"/>
+          <w:sz w:val="24"/>
           <w:szCs w:val="24"/>
         </w:rPr>
         <w:t>(</w:t>
@@ -9231,7 +11006,7 @@
           <w:i/>
           <w:iCs/>
           <w:spacing w:val="-1"/>
-          <w:sz w:val="28"/>
+          <w:sz w:val="24"/>
           <w:szCs w:val="24"/>
         </w:rPr>
         <w:t>n</w:t>
@@ -9240,7 +11015,7 @@
         <w:rPr>
           <w:rFonts w:ascii="Times New Roman" w:eastAsia="Times New Roman" w:hAnsi="Times New Roman" w:cs="Times New Roman"/>
           <w:spacing w:val="-1"/>
-          <w:sz w:val="28"/>
+          <w:sz w:val="24"/>
           <w:szCs w:val="24"/>
         </w:rPr>
         <w:t>).</w:t>
@@ -9249,10 +11024,11 @@
     <w:p>
       <w:pPr>
         <w:spacing w:before="435" w:after="0" w:line="240" w:lineRule="auto"/>
-        <w:rPr>
-          <w:rFonts w:ascii="Times New Roman" w:eastAsia="Times New Roman" w:hAnsi="Times New Roman" w:cs="Times New Roman"/>
-          <w:spacing w:val="-1"/>
-          <w:sz w:val="28"/>
+        <w:ind w:firstLine="720"/>
+        <w:rPr>
+          <w:rFonts w:ascii="Times New Roman" w:eastAsia="Times New Roman" w:hAnsi="Times New Roman" w:cs="Times New Roman"/>
+          <w:spacing w:val="-1"/>
+          <w:sz w:val="24"/>
           <w:szCs w:val="24"/>
         </w:rPr>
       </w:pPr>
@@ -9260,9 +11036,10 @@
         <w:rPr>
           <w:rFonts w:ascii="Times New Roman" w:eastAsia="Times New Roman" w:hAnsi="Times New Roman" w:cs="Times New Roman"/>
           <w:spacing w:val="-1"/>
-          <w:sz w:val="28"/>
+          <w:sz w:val="24"/>
           <w:szCs w:val="24"/>
         </w:rPr>
+        <w:lastRenderedPageBreak/>
         <w:t xml:space="preserve">On the other hand, K-Means has a couple of disadvantages. Firstly, you </w:t>
       </w:r>
       <w:proofErr w:type="gramStart"/>
@@ -9270,7 +11047,7 @@
         <w:rPr>
           <w:rFonts w:ascii="Times New Roman" w:eastAsia="Times New Roman" w:hAnsi="Times New Roman" w:cs="Times New Roman"/>
           <w:spacing w:val="-1"/>
-          <w:sz w:val="28"/>
+          <w:sz w:val="24"/>
           <w:szCs w:val="24"/>
         </w:rPr>
         <w:t>have to</w:t>
@@ -9280,7 +11057,7 @@
         <w:rPr>
           <w:rFonts w:ascii="Times New Roman" w:eastAsia="Times New Roman" w:hAnsi="Times New Roman" w:cs="Times New Roman"/>
           <w:spacing w:val="-1"/>
-          <w:sz w:val="28"/>
+          <w:sz w:val="24"/>
           <w:szCs w:val="24"/>
         </w:rPr>
         <w:t xml:space="preserve"> select how many groups/classes there are. This isn’t always trivial and ideally with a clustering algorithm we’d want it to figure those out for us because the point of it is to gain some insight from the data. K-means also starts with a random choice of cluster </w:t>
@@ -9290,7 +11067,7 @@
         <w:rPr>
           <w:rFonts w:ascii="Times New Roman" w:eastAsia="Times New Roman" w:hAnsi="Times New Roman" w:cs="Times New Roman"/>
           <w:spacing w:val="-1"/>
-          <w:sz w:val="28"/>
+          <w:sz w:val="24"/>
           <w:szCs w:val="24"/>
         </w:rPr>
         <w:t>centers</w:t>
@@ -9300,7 +11077,7 @@
         <w:rPr>
           <w:rFonts w:ascii="Times New Roman" w:eastAsia="Times New Roman" w:hAnsi="Times New Roman" w:cs="Times New Roman"/>
           <w:spacing w:val="-1"/>
-          <w:sz w:val="28"/>
+          <w:sz w:val="24"/>
           <w:szCs w:val="24"/>
         </w:rPr>
         <w:t xml:space="preserve"> and therefore it may yield different clustering results on different runs of the algorithm. Thus, the results may not be repeatable and lack consistency. Other cluster methods are more consistent.</w:t>
@@ -9309,10 +11086,11 @@
     <w:p>
       <w:pPr>
         <w:spacing w:before="435" w:after="0" w:line="240" w:lineRule="auto"/>
-        <w:rPr>
-          <w:rFonts w:ascii="Times New Roman" w:eastAsia="Times New Roman" w:hAnsi="Times New Roman" w:cs="Times New Roman"/>
-          <w:spacing w:val="-1"/>
-          <w:sz w:val="28"/>
+        <w:ind w:firstLine="720"/>
+        <w:rPr>
+          <w:rFonts w:ascii="Times New Roman" w:eastAsia="Times New Roman" w:hAnsi="Times New Roman" w:cs="Times New Roman"/>
+          <w:spacing w:val="-1"/>
+          <w:sz w:val="24"/>
           <w:szCs w:val="24"/>
         </w:rPr>
       </w:pPr>
@@ -9320,7 +11098,7 @@
         <w:rPr>
           <w:rFonts w:ascii="Times New Roman" w:eastAsia="Times New Roman" w:hAnsi="Times New Roman" w:cs="Times New Roman"/>
           <w:spacing w:val="-1"/>
-          <w:sz w:val="28"/>
+          <w:sz w:val="24"/>
           <w:szCs w:val="24"/>
         </w:rPr>
         <w:t xml:space="preserve">K-Medians is another clustering algorithm related to K-Means, except instead of recomputing the group </w:t>
@@ -9330,7 +11108,7 @@
         <w:rPr>
           <w:rFonts w:ascii="Times New Roman" w:eastAsia="Times New Roman" w:hAnsi="Times New Roman" w:cs="Times New Roman"/>
           <w:spacing w:val="-1"/>
-          <w:sz w:val="28"/>
+          <w:sz w:val="24"/>
           <w:szCs w:val="24"/>
         </w:rPr>
         <w:t>center</w:t>
@@ -9340,7 +11118,7 @@
         <w:rPr>
           <w:rFonts w:ascii="Times New Roman" w:eastAsia="Times New Roman" w:hAnsi="Times New Roman" w:cs="Times New Roman"/>
           <w:spacing w:val="-1"/>
-          <w:sz w:val="28"/>
+          <w:sz w:val="24"/>
           <w:szCs w:val="24"/>
         </w:rPr>
         <w:t xml:space="preserve"> points using the mean we use the median vector of the group. This method is less sensitive to outliers (because of using the Median) but is much slower for larger datasets as sorting is required on each iteration when computing the Median vector.</w:t>
@@ -9370,23 +11148,95 @@
     </w:p>
     <w:p>
       <w:pPr>
+        <w:spacing w:before="435" w:after="0" w:line="240" w:lineRule="auto"/>
+        <w:rPr>
+          <w:rFonts w:ascii="Georgia" w:eastAsia="Times New Roman" w:hAnsi="Georgia" w:cs="Times New Roman"/>
+          <w:spacing w:val="-1"/>
+          <w:sz w:val="24"/>
+          <w:szCs w:val="24"/>
+        </w:rPr>
+      </w:pPr>
+    </w:p>
+    <w:p>
+      <w:pPr>
+        <w:spacing w:before="435" w:after="0" w:line="240" w:lineRule="auto"/>
+        <w:rPr>
+          <w:rFonts w:ascii="Georgia" w:eastAsia="Times New Roman" w:hAnsi="Georgia" w:cs="Times New Roman"/>
+          <w:spacing w:val="-1"/>
+          <w:sz w:val="24"/>
+          <w:szCs w:val="24"/>
+        </w:rPr>
+      </w:pPr>
+    </w:p>
+    <w:p>
+      <w:pPr>
+        <w:spacing w:before="435" w:after="0" w:line="240" w:lineRule="auto"/>
+        <w:rPr>
+          <w:rFonts w:ascii="Georgia" w:eastAsia="Times New Roman" w:hAnsi="Georgia" w:cs="Times New Roman"/>
+          <w:spacing w:val="-1"/>
+          <w:sz w:val="24"/>
+          <w:szCs w:val="24"/>
+        </w:rPr>
+      </w:pPr>
+    </w:p>
+    <w:p>
+      <w:pPr>
+        <w:spacing w:before="435" w:after="0" w:line="240" w:lineRule="auto"/>
+        <w:rPr>
+          <w:rFonts w:ascii="Georgia" w:eastAsia="Times New Roman" w:hAnsi="Georgia" w:cs="Times New Roman"/>
+          <w:spacing w:val="-1"/>
+          <w:sz w:val="24"/>
+          <w:szCs w:val="24"/>
+        </w:rPr>
+      </w:pPr>
+    </w:p>
+    <w:p>
+      <w:pPr>
+        <w:spacing w:before="435" w:after="0" w:line="240" w:lineRule="auto"/>
+        <w:rPr>
+          <w:rFonts w:ascii="Georgia" w:eastAsia="Times New Roman" w:hAnsi="Georgia" w:cs="Times New Roman"/>
+          <w:spacing w:val="-1"/>
+          <w:sz w:val="24"/>
+          <w:szCs w:val="24"/>
+        </w:rPr>
+      </w:pPr>
+    </w:p>
+    <w:p>
+      <w:pPr>
         <w:spacing w:before="240" w:after="0" w:line="240" w:lineRule="auto"/>
         <w:rPr>
           <w:rFonts w:ascii="Times New Roman" w:hAnsi="Times New Roman" w:cs="Times New Roman"/>
           <w:b/>
-          <w:sz w:val="32"/>
-          <w:szCs w:val="28"/>
-        </w:rPr>
-      </w:pPr>
-      <w:r>
-        <w:rPr>
-          <w:rFonts w:ascii="Times New Roman" w:hAnsi="Times New Roman" w:cs="Times New Roman"/>
-          <w:b/>
-          <w:sz w:val="32"/>
-          <w:szCs w:val="28"/>
-        </w:rPr>
-        <w:lastRenderedPageBreak/>
-        <w:t>FUTURE Enhancements :</w:t>
+          <w:sz w:val="28"/>
+          <w:szCs w:val="24"/>
+        </w:rPr>
+      </w:pPr>
+      <w:r>
+        <w:rPr>
+          <w:rFonts w:ascii="Times New Roman" w:hAnsi="Times New Roman" w:cs="Times New Roman"/>
+          <w:b/>
+          <w:sz w:val="28"/>
+          <w:szCs w:val="24"/>
+        </w:rPr>
+        <w:t>F</w:t>
+      </w:r>
+      <w:r>
+        <w:rPr>
+          <w:rFonts w:ascii="Times New Roman" w:hAnsi="Times New Roman" w:cs="Times New Roman"/>
+          <w:b/>
+          <w:sz w:val="28"/>
+          <w:szCs w:val="24"/>
+        </w:rPr>
+        <w:t>uture</w:t>
+      </w:r>
+      <w:r>
+        <w:rPr>
+          <w:rFonts w:ascii="Times New Roman" w:hAnsi="Times New Roman" w:cs="Times New Roman"/>
+          <w:b/>
+          <w:sz w:val="28"/>
+          <w:szCs w:val="24"/>
+        </w:rPr>
+        <w:t xml:space="preserve"> Enhancements :</w:t>
       </w:r>
     </w:p>
     <w:p>
@@ -9395,15 +11245,15 @@
         <w:ind w:firstLine="720"/>
         <w:rPr>
           <w:rFonts w:ascii="Times New Roman" w:hAnsi="Times New Roman" w:cs="Times New Roman"/>
-          <w:sz w:val="28"/>
-          <w:szCs w:val="28"/>
-        </w:rPr>
-      </w:pPr>
-      <w:r>
-        <w:rPr>
-          <w:rFonts w:ascii="Times New Roman" w:hAnsi="Times New Roman" w:cs="Times New Roman"/>
-          <w:sz w:val="28"/>
-          <w:szCs w:val="28"/>
+          <w:sz w:val="24"/>
+          <w:szCs w:val="24"/>
+        </w:rPr>
+      </w:pPr>
+      <w:r>
+        <w:rPr>
+          <w:rFonts w:ascii="Times New Roman" w:hAnsi="Times New Roman" w:cs="Times New Roman"/>
+          <w:sz w:val="24"/>
+          <w:szCs w:val="24"/>
         </w:rPr>
         <w:t>daily, monthly, quarterly and yearly reports are not generated.</w:t>
       </w:r>
@@ -9414,15 +11264,15 @@
         <w:ind w:firstLine="720"/>
         <w:rPr>
           <w:rFonts w:ascii="Times New Roman" w:hAnsi="Times New Roman" w:cs="Times New Roman"/>
-          <w:sz w:val="28"/>
-          <w:szCs w:val="28"/>
-        </w:rPr>
-      </w:pPr>
-      <w:r>
-        <w:rPr>
-          <w:rFonts w:ascii="Times New Roman" w:hAnsi="Times New Roman" w:cs="Times New Roman"/>
-          <w:sz w:val="28"/>
-          <w:szCs w:val="28"/>
+          <w:sz w:val="24"/>
+          <w:szCs w:val="24"/>
+        </w:rPr>
+      </w:pPr>
+      <w:r>
+        <w:rPr>
+          <w:rFonts w:ascii="Times New Roman" w:hAnsi="Times New Roman" w:cs="Times New Roman"/>
+          <w:sz w:val="24"/>
+          <w:szCs w:val="24"/>
         </w:rPr>
         <w:t>Project can go real and give a live status of the tests.</w:t>
       </w:r>
@@ -9433,16 +11283,16 @@
         <w:rPr>
           <w:rFonts w:ascii="Times New Roman" w:hAnsi="Times New Roman" w:cs="Times New Roman"/>
           <w:b/>
-          <w:sz w:val="32"/>
-          <w:szCs w:val="28"/>
-        </w:rPr>
-      </w:pPr>
-      <w:r>
-        <w:rPr>
-          <w:rFonts w:ascii="Times New Roman" w:hAnsi="Times New Roman" w:cs="Times New Roman"/>
-          <w:b/>
-          <w:sz w:val="32"/>
-          <w:szCs w:val="28"/>
+          <w:sz w:val="28"/>
+          <w:szCs w:val="24"/>
+        </w:rPr>
+      </w:pPr>
+      <w:r>
+        <w:rPr>
+          <w:rFonts w:ascii="Times New Roman" w:hAnsi="Times New Roman" w:cs="Times New Roman"/>
+          <w:b/>
+          <w:sz w:val="28"/>
+          <w:szCs w:val="24"/>
         </w:rPr>
         <w:t>Conclusion:</w:t>
       </w:r>
@@ -9453,15 +11303,15 @@
         <w:ind w:firstLine="720"/>
         <w:rPr>
           <w:rFonts w:ascii="Times New Roman" w:hAnsi="Times New Roman" w:cs="Times New Roman"/>
-          <w:sz w:val="28"/>
-          <w:szCs w:val="28"/>
-        </w:rPr>
-      </w:pPr>
-      <w:r>
-        <w:rPr>
-          <w:rFonts w:ascii="Times New Roman" w:hAnsi="Times New Roman" w:cs="Times New Roman"/>
-          <w:sz w:val="28"/>
-          <w:szCs w:val="28"/>
+          <w:sz w:val="24"/>
+          <w:szCs w:val="24"/>
+        </w:rPr>
+      </w:pPr>
+      <w:r>
+        <w:rPr>
+          <w:rFonts w:ascii="Times New Roman" w:hAnsi="Times New Roman" w:cs="Times New Roman"/>
+          <w:sz w:val="24"/>
+          <w:szCs w:val="24"/>
         </w:rPr>
         <w:t>The project has completed the basic needs and requirements of the client and is ready to use.</w:t>
       </w:r>
@@ -9473,17 +11323,17 @@
           <w:rFonts w:ascii="Times New Roman" w:eastAsia="Times New Roman" w:hAnsi="Times New Roman" w:cs="Times New Roman"/>
           <w:b/>
           <w:spacing w:val="-1"/>
-          <w:sz w:val="32"/>
-          <w:szCs w:val="28"/>
-        </w:rPr>
-      </w:pPr>
-      <w:r>
-        <w:rPr>
-          <w:rFonts w:ascii="Times New Roman" w:eastAsia="Times New Roman" w:hAnsi="Times New Roman" w:cs="Times New Roman"/>
-          <w:b/>
-          <w:spacing w:val="-1"/>
-          <w:sz w:val="32"/>
-          <w:szCs w:val="28"/>
+          <w:sz w:val="28"/>
+          <w:szCs w:val="24"/>
+        </w:rPr>
+      </w:pPr>
+      <w:r>
+        <w:rPr>
+          <w:rFonts w:ascii="Times New Roman" w:eastAsia="Times New Roman" w:hAnsi="Times New Roman" w:cs="Times New Roman"/>
+          <w:b/>
+          <w:spacing w:val="-1"/>
+          <w:sz w:val="28"/>
+          <w:szCs w:val="24"/>
         </w:rPr>
         <w:t>References:</w:t>
       </w:r>
@@ -9494,16 +11344,16 @@
         <w:rPr>
           <w:rFonts w:ascii="Times New Roman" w:eastAsia="Times New Roman" w:hAnsi="Times New Roman" w:cs="Times New Roman"/>
           <w:spacing w:val="-1"/>
-          <w:sz w:val="28"/>
-          <w:szCs w:val="28"/>
-        </w:rPr>
-      </w:pPr>
-      <w:r>
-        <w:rPr>
-          <w:rFonts w:ascii="Times New Roman" w:eastAsia="Times New Roman" w:hAnsi="Times New Roman" w:cs="Times New Roman"/>
-          <w:spacing w:val="-1"/>
-          <w:sz w:val="28"/>
-          <w:szCs w:val="28"/>
+          <w:sz w:val="24"/>
+          <w:szCs w:val="24"/>
+        </w:rPr>
+      </w:pPr>
+      <w:r>
+        <w:rPr>
+          <w:rFonts w:ascii="Times New Roman" w:eastAsia="Times New Roman" w:hAnsi="Times New Roman" w:cs="Times New Roman"/>
+          <w:spacing w:val="-1"/>
+          <w:sz w:val="24"/>
+          <w:szCs w:val="24"/>
         </w:rPr>
         <w:t>https://www.tutorialspoint.com/dwh/dwh_data_warehousing.htm</w:t>
       </w:r>
@@ -9514,16 +11364,16 @@
         <w:rPr>
           <w:rFonts w:ascii="Times New Roman" w:eastAsia="Times New Roman" w:hAnsi="Times New Roman" w:cs="Times New Roman"/>
           <w:spacing w:val="-1"/>
-          <w:sz w:val="28"/>
-          <w:szCs w:val="28"/>
-        </w:rPr>
-      </w:pPr>
-      <w:r>
-        <w:rPr>
-          <w:rFonts w:ascii="Times New Roman" w:eastAsia="Times New Roman" w:hAnsi="Times New Roman" w:cs="Times New Roman"/>
-          <w:spacing w:val="-1"/>
-          <w:sz w:val="28"/>
-          <w:szCs w:val="28"/>
+          <w:sz w:val="24"/>
+          <w:szCs w:val="24"/>
+        </w:rPr>
+      </w:pPr>
+      <w:r>
+        <w:rPr>
+          <w:rFonts w:ascii="Times New Roman" w:eastAsia="Times New Roman" w:hAnsi="Times New Roman" w:cs="Times New Roman"/>
+          <w:spacing w:val="-1"/>
+          <w:sz w:val="24"/>
+          <w:szCs w:val="24"/>
         </w:rPr>
         <w:t>https://www.geeksforgeeks.org/supervised-unsupervised-learning/</w:t>
       </w:r>
@@ -9534,16 +11384,16 @@
         <w:rPr>
           <w:rFonts w:ascii="Times New Roman" w:eastAsia="Times New Roman" w:hAnsi="Times New Roman" w:cs="Times New Roman"/>
           <w:spacing w:val="-1"/>
-          <w:sz w:val="28"/>
-          <w:szCs w:val="28"/>
-        </w:rPr>
-      </w:pPr>
-      <w:r>
-        <w:rPr>
-          <w:rFonts w:ascii="Times New Roman" w:eastAsia="Times New Roman" w:hAnsi="Times New Roman" w:cs="Times New Roman"/>
-          <w:spacing w:val="-1"/>
-          <w:sz w:val="28"/>
-          <w:szCs w:val="28"/>
+          <w:sz w:val="24"/>
+          <w:szCs w:val="24"/>
+        </w:rPr>
+      </w:pPr>
+      <w:r>
+        <w:rPr>
+          <w:rFonts w:ascii="Times New Roman" w:eastAsia="Times New Roman" w:hAnsi="Times New Roman" w:cs="Times New Roman"/>
+          <w:spacing w:val="-1"/>
+          <w:sz w:val="24"/>
+          <w:szCs w:val="24"/>
         </w:rPr>
         <w:t>https://en.wikipedia.org/wiki/Pandas_(software)</w:t>
       </w:r>
@@ -9554,16 +11404,16 @@
         <w:rPr>
           <w:rFonts w:ascii="Times New Roman" w:eastAsia="Times New Roman" w:hAnsi="Times New Roman" w:cs="Times New Roman"/>
           <w:spacing w:val="-1"/>
-          <w:sz w:val="28"/>
-          <w:szCs w:val="28"/>
-        </w:rPr>
-      </w:pPr>
-      <w:r>
-        <w:rPr>
-          <w:rFonts w:ascii="Times New Roman" w:eastAsia="Times New Roman" w:hAnsi="Times New Roman" w:cs="Times New Roman"/>
-          <w:spacing w:val="-1"/>
-          <w:sz w:val="28"/>
-          <w:szCs w:val="28"/>
+          <w:sz w:val="24"/>
+          <w:szCs w:val="24"/>
+        </w:rPr>
+      </w:pPr>
+      <w:r>
+        <w:rPr>
+          <w:rFonts w:ascii="Times New Roman" w:eastAsia="Times New Roman" w:hAnsi="Times New Roman" w:cs="Times New Roman"/>
+          <w:spacing w:val="-1"/>
+          <w:sz w:val="24"/>
+          <w:szCs w:val="24"/>
         </w:rPr>
         <w:t>https://en.wikipedia.org/wiki/NumPy</w:t>
       </w:r>
@@ -9574,17 +11424,18 @@
         <w:rPr>
           <w:rFonts w:ascii="Times New Roman" w:eastAsia="Times New Roman" w:hAnsi="Times New Roman" w:cs="Times New Roman"/>
           <w:spacing w:val="-1"/>
-          <w:sz w:val="28"/>
-          <w:szCs w:val="28"/>
-        </w:rPr>
-      </w:pPr>
-      <w:r>
-        <w:rPr>
-          <w:rFonts w:ascii="Times New Roman" w:eastAsia="Times New Roman" w:hAnsi="Times New Roman" w:cs="Times New Roman"/>
-          <w:spacing w:val="-1"/>
-          <w:sz w:val="28"/>
-          <w:szCs w:val="28"/>
-        </w:rPr>
+          <w:sz w:val="24"/>
+          <w:szCs w:val="24"/>
+        </w:rPr>
+      </w:pPr>
+      <w:r>
+        <w:rPr>
+          <w:rFonts w:ascii="Times New Roman" w:eastAsia="Times New Roman" w:hAnsi="Times New Roman" w:cs="Times New Roman"/>
+          <w:spacing w:val="-1"/>
+          <w:sz w:val="24"/>
+          <w:szCs w:val="24"/>
+        </w:rPr>
+        <w:lastRenderedPageBreak/>
         <w:t>https://en.wikipedia.org/wiki/Matplotlib</w:t>
       </w:r>
     </w:p>
@@ -9594,16 +11445,16 @@
         <w:rPr>
           <w:rFonts w:ascii="Times New Roman" w:eastAsia="Times New Roman" w:hAnsi="Times New Roman" w:cs="Times New Roman"/>
           <w:spacing w:val="-1"/>
-          <w:sz w:val="28"/>
-          <w:szCs w:val="28"/>
-        </w:rPr>
-      </w:pPr>
-      <w:r>
-        <w:rPr>
-          <w:rFonts w:ascii="Times New Roman" w:eastAsia="Times New Roman" w:hAnsi="Times New Roman" w:cs="Times New Roman"/>
-          <w:spacing w:val="-1"/>
-          <w:sz w:val="28"/>
-          <w:szCs w:val="28"/>
+          <w:sz w:val="24"/>
+          <w:szCs w:val="24"/>
+        </w:rPr>
+      </w:pPr>
+      <w:r>
+        <w:rPr>
+          <w:rFonts w:ascii="Times New Roman" w:eastAsia="Times New Roman" w:hAnsi="Times New Roman" w:cs="Times New Roman"/>
+          <w:spacing w:val="-1"/>
+          <w:sz w:val="24"/>
+          <w:szCs w:val="24"/>
         </w:rPr>
         <w:t>https://en.wikipedia.org/wiki/SQLAlchemy</w:t>
       </w:r>
@@ -9614,16 +11465,16 @@
         <w:rPr>
           <w:rFonts w:ascii="Times New Roman" w:eastAsia="Times New Roman" w:hAnsi="Times New Roman" w:cs="Times New Roman"/>
           <w:spacing w:val="-1"/>
-          <w:sz w:val="28"/>
-          <w:szCs w:val="28"/>
-        </w:rPr>
-      </w:pPr>
-      <w:r>
-        <w:rPr>
-          <w:rFonts w:ascii="Times New Roman" w:eastAsia="Times New Roman" w:hAnsi="Times New Roman" w:cs="Times New Roman"/>
-          <w:spacing w:val="-1"/>
-          <w:sz w:val="28"/>
-          <w:szCs w:val="28"/>
+          <w:sz w:val="24"/>
+          <w:szCs w:val="24"/>
+        </w:rPr>
+      </w:pPr>
+      <w:r>
+        <w:rPr>
+          <w:rFonts w:ascii="Times New Roman" w:eastAsia="Times New Roman" w:hAnsi="Times New Roman" w:cs="Times New Roman"/>
+          <w:spacing w:val="-1"/>
+          <w:sz w:val="24"/>
+          <w:szCs w:val="24"/>
         </w:rPr>
         <w:t>https://jupyter-notebook-beginner-guide.readthedocs.io/en/latest/what_is_jupyter.html</w:t>
       </w:r>

--- a/MCS_project_sem_III/documentation.docx
+++ b/MCS_project_sem_III/documentation.docx
@@ -7816,6 +7816,8 @@
       </w:r>
     </w:p>
     <w:p>
+      <w:bookmarkStart w:id="3" w:name="_GoBack"/>
+      <w:bookmarkEnd w:id="3"/>
       <w:r>
         <w:rPr>
           <w:noProof/>
@@ -8091,35 +8093,7 @@
       </w:r>
     </w:p>
     <w:p/>
-    <w:p>
-      <w:r>
-        <w:rPr>
-          <w:noProof/>
-        </w:rPr>
-        <w:pict>
-          <v:shape id="_x0000_s1265" type="#_x0000_t202" style="position:absolute;margin-left:132.1pt;margin-top:9.2pt;width:78.4pt;height:21pt;z-index:251832320;visibility:visible;mso-wrap-style:square;mso-width-percent:0;mso-height-percent:0;mso-wrap-distance-left:9pt;mso-wrap-distance-top:3.6pt;mso-wrap-distance-right:9pt;mso-wrap-distance-bottom:3.6pt;mso-position-horizontal:absolute;mso-position-horizontal-relative:text;mso-position-vertical:absolute;mso-position-vertical-relative:text;mso-width-percent:0;mso-height-percent:0;mso-width-relative:margin;mso-height-relative:margin;v-text-anchor:top" o:gfxdata="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" stroked="f">
-            <v:textbox style="mso-next-textbox:#_x0000_s1265">
-              <w:txbxContent>
-                <w:p>
-                  <w:pPr>
-                    <w:rPr>
-                      <w:sz w:val="18"/>
-                    </w:rPr>
-                  </w:pPr>
-                  <w:r>
-                    <w:rPr>
-                      <w:sz w:val="18"/>
-                    </w:rPr>
-                    <w:t>Comment here</w:t>
-                  </w:r>
-                </w:p>
-              </w:txbxContent>
-            </v:textbox>
-            <w10:wrap type="square"/>
-          </v:shape>
-        </w:pict>
-      </w:r>
-    </w:p>
+    <w:p/>
     <w:p>
       <w:r>
         <w:rPr>
@@ -10321,8 +10295,6 @@
           <w:szCs w:val="28"/>
         </w:rPr>
       </w:pPr>
-      <w:bookmarkStart w:id="3" w:name="_GoBack"/>
-      <w:bookmarkEnd w:id="3"/>
     </w:p>
     <w:p>
       <w:pPr>

--- a/MCS_project_sem_III/documentation.docx
+++ b/MCS_project_sem_III/documentation.docx
@@ -5503,7 +5503,7 @@
           <w:rFonts w:ascii="Times New Roman" w:hAnsi="Times New Roman" w:cs="Times New Roman"/>
           <w:b/>
           <w:color w:val="000000"/>
-          <w:sz w:val="32"/>
+          <w:sz w:val="28"/>
         </w:rPr>
       </w:pPr>
       <w:r>
@@ -5511,7 +5511,7 @@
           <w:rFonts w:ascii="Times New Roman" w:hAnsi="Times New Roman" w:cs="Times New Roman"/>
           <w:b/>
           <w:color w:val="000000"/>
-          <w:sz w:val="32"/>
+          <w:sz w:val="28"/>
         </w:rPr>
         <w:lastRenderedPageBreak/>
         <w:t>3. Analysis and Designs</w:t>
@@ -5523,33 +5523,26 @@
           <w:rFonts w:ascii="Times New Roman" w:hAnsi="Times New Roman" w:cs="Times New Roman"/>
           <w:b/>
           <w:color w:val="000000"/>
-          <w:sz w:val="32"/>
-        </w:rPr>
-        <w:t xml:space="preserve">3.2 </w:t>
-      </w:r>
+          <w:sz w:val="28"/>
+        </w:rPr>
+        <w:t xml:space="preserve">3.2 E-R </w:t>
+      </w:r>
+      <w:bookmarkStart w:id="1" w:name="_GoBack"/>
+      <w:bookmarkEnd w:id="1"/>
       <w:r>
         <w:rPr>
           <w:rFonts w:ascii="Times New Roman" w:hAnsi="Times New Roman" w:cs="Times New Roman"/>
           <w:b/>
           <w:color w:val="000000"/>
-          <w:sz w:val="32"/>
-        </w:rPr>
-        <w:t>E-R</w:t>
-      </w:r>
-      <w:r>
-        <w:rPr>
-          <w:rFonts w:ascii="Times New Roman" w:hAnsi="Times New Roman" w:cs="Times New Roman"/>
-          <w:b/>
-          <w:color w:val="000000"/>
-          <w:sz w:val="32"/>
-        </w:rPr>
-        <w:t xml:space="preserve"> Diagram</w:t>
-      </w:r>
-      <w:r>
-        <w:rPr>
-          <w:b/>
-          <w:noProof/>
-          <w:sz w:val="36"/>
+          <w:sz w:val="28"/>
+        </w:rPr>
+        <w:t>Diagram</w:t>
+      </w:r>
+      <w:r>
+        <w:rPr>
+          <w:b/>
+          <w:noProof/>
+          <w:sz w:val="28"/>
         </w:rPr>
         <w:pict>
           <v:shapetype id="_x0000_t32" coordsize="21600,21600" o:spt="32" o:oned="t" path="m,l21600,21600e" filled="f">
@@ -5565,7 +5558,7 @@
         <w:rPr>
           <w:b/>
           <w:noProof/>
-          <w:sz w:val="36"/>
+          <w:sz w:val="28"/>
         </w:rPr>
         <w:pict>
           <v:shape id="Straight Arrow Connector 41" o:spid="_x0000_s1454" type="#_x0000_t32" style="position:absolute;margin-left:285.45pt;margin-top:527.75pt;width:15.6pt;height:91.15pt;z-index:251887616;visibility:visible;mso-wrap-style:square;mso-wrap-distance-left:9pt;mso-wrap-distance-top:0;mso-wrap-distance-right:9pt;mso-wrap-distance-bottom:0;mso-position-horizontal:absolute;mso-position-horizontal-relative:text;mso-position-vertical:absolute;mso-position-vertical-relative:text" o:gfxdata="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" strokecolor="#4472c4 [3204]" strokeweight=".5pt">
@@ -5577,7 +5570,7 @@
         <w:rPr>
           <w:b/>
           <w:noProof/>
-          <w:sz w:val="36"/>
+          <w:sz w:val="28"/>
         </w:rPr>
         <w:pict>
           <v:line id="Straight Connector 39" o:spid="_x0000_s1452" style="position:absolute;flip:x;z-index:251885568;visibility:visible;mso-wrap-style:square;mso-wrap-distance-left:9pt;mso-wrap-distance-top:0;mso-wrap-distance-right:9pt;mso-wrap-distance-bottom:0;mso-position-horizontal:absolute;mso-position-horizontal-relative:text;mso-position-vertical:absolute;mso-position-vertical-relative:text" from="169.8pt,527.7pt" to="244.65pt,581.45pt" o:gfxdata="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" strokecolor="#4472c4 [3204]" strokeweight=".5pt">
@@ -5589,7 +5582,7 @@
         <w:rPr>
           <w:b/>
           <w:noProof/>
-          <w:sz w:val="36"/>
+          <w:sz w:val="28"/>
         </w:rPr>
         <w:pict>
           <v:line id="Straight Connector 37" o:spid="_x0000_s1450" style="position:absolute;z-index:251883520;visibility:visible;mso-wrap-style:square;mso-wrap-distance-left:9pt;mso-wrap-distance-top:0;mso-wrap-distance-right:9pt;mso-wrap-distance-bottom:0;mso-position-horizontal:absolute;mso-position-horizontal-relative:text;mso-position-vertical:absolute;mso-position-vertical-relative:text" from="283.65pt,124.65pt" to="350.7pt,207.45pt" o:gfxdata="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" strokecolor="#4472c4 [3204]" strokeweight=".5pt">
@@ -5601,7 +5594,7 @@
         <w:rPr>
           <w:b/>
           <w:noProof/>
-          <w:sz w:val="36"/>
+          <w:sz w:val="28"/>
         </w:rPr>
         <w:pict>
           <v:shape id="Straight Arrow Connector 33" o:spid="_x0000_s1449" type="#_x0000_t32" style="position:absolute;margin-left:190.95pt;margin-top:295.2pt;width:57.55pt;height:52.75pt;flip:x y;z-index:251882496;visibility:visible;mso-wrap-style:square;mso-wrap-distance-left:9pt;mso-wrap-distance-top:0;mso-wrap-distance-right:9pt;mso-wrap-distance-bottom:0;mso-position-horizontal:absolute;mso-position-horizontal-relative:text;mso-position-vertical:absolute;mso-position-vertical-relative:text" o:gfxdata="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" strokecolor="#4472c4 [3204]" strokeweight=".5pt">
@@ -5613,7 +5606,7 @@
         <w:rPr>
           <w:b/>
           <w:noProof/>
-          <w:sz w:val="36"/>
+          <w:sz w:val="28"/>
         </w:rPr>
         <w:pict>
           <v:line id="Straight Connector 32" o:spid="_x0000_s1448" style="position:absolute;flip:x y;z-index:251881472;visibility:visible;mso-wrap-style:square;mso-width-percent:0;mso-height-percent:0;mso-wrap-distance-left:9pt;mso-wrap-distance-top:0;mso-wrap-distance-right:9pt;mso-wrap-distance-bottom:0;mso-position-horizontal:absolute;mso-position-horizontal-relative:text;mso-position-vertical:absolute;mso-position-vertical-relative:text;mso-width-percent:0;mso-height-percent:0;mso-width-relative:margin;mso-height-relative:margin" from="172.2pt,277.95pt" to="248.5pt,348.2pt" o:gfxdata="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" strokecolor="#4472c4 [3204]" strokeweight=".5pt">
@@ -5625,7 +5618,7 @@
         <w:rPr>
           <w:b/>
           <w:noProof/>
-          <w:sz w:val="36"/>
+          <w:sz w:val="28"/>
         </w:rPr>
         <w:pict>
           <v:line id="Straight Connector 31" o:spid="_x0000_s1447" style="position:absolute;z-index:251880448;visibility:visible;mso-wrap-style:square;mso-wrap-distance-left:9pt;mso-wrap-distance-top:0;mso-wrap-distance-right:9pt;mso-wrap-distance-bottom:0;mso-position-horizontal:absolute;mso-position-horizontal-relative:text;mso-position-vertical:absolute;mso-position-vertical-relative:text" from="342.6pt,303.45pt" to="346.35pt,308.4pt" o:gfxdata="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" strokecolor="#4472c4 [3204]" strokeweight=".5pt">
@@ -5637,7 +5630,7 @@
         <w:rPr>
           <w:b/>
           <w:noProof/>
-          <w:sz w:val="36"/>
+          <w:sz w:val="28"/>
         </w:rPr>
         <w:pict>
           <v:line id="Straight Connector 30" o:spid="_x0000_s1446" style="position:absolute;z-index:251879424;visibility:visible;mso-wrap-style:square;mso-wrap-distance-left:9pt;mso-wrap-distance-top:0;mso-wrap-distance-right:9pt;mso-wrap-distance-bottom:0;mso-position-horizontal:absolute;mso-position-horizontal-relative:text;mso-position-vertical:absolute;mso-position-vertical-relative:text" from="344.4pt,302.1pt" to="348.15pt,307.05pt" o:gfxdata="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" strokecolor="#4472c4 [3204]" strokeweight=".5pt">
@@ -5649,7 +5642,7 @@
         <w:rPr>
           <w:b/>
           <w:noProof/>
-          <w:sz w:val="36"/>
+          <w:sz w:val="28"/>
         </w:rPr>
         <w:pict>
           <v:line id="Straight Connector 28" o:spid="_x0000_s1445" style="position:absolute;flip:x;z-index:251878400;visibility:visible;mso-wrap-style:square;mso-width-percent:0;mso-height-percent:0;mso-wrap-distance-left:9pt;mso-wrap-distance-top:0;mso-wrap-distance-right:9pt;mso-wrap-distance-bottom:0;mso-position-horizontal:absolute;mso-position-horizontal-relative:text;mso-position-vertical:absolute;mso-position-vertical-relative:text;mso-width-percent:0;mso-height-percent:0;mso-width-relative:margin;mso-height-relative:margin" from="285.9pt,292.65pt" to="362.85pt,347.95pt" o:gfxdata="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" strokecolor="#4472c4 [3204]" strokeweight=".5pt">
@@ -5661,7 +5654,7 @@
         <w:rPr>
           <w:b/>
           <w:noProof/>
-          <w:sz w:val="36"/>
+          <w:sz w:val="28"/>
         </w:rPr>
         <w:pict>
           <v:line id="Straight Connector 25" o:spid="_x0000_s1443" style="position:absolute;flip:x;z-index:251876352;visibility:visible;mso-wrap-style:square;mso-width-percent:0;mso-height-percent:0;mso-wrap-distance-left:9pt;mso-wrap-distance-top:0;mso-wrap-distance-right:9pt;mso-wrap-distance-bottom:0;mso-position-horizontal:absolute;mso-position-horizontal-relative:text;mso-position-vertical:absolute;mso-position-vertical-relative:text;mso-width-percent:0;mso-height-percent:0;mso-width-relative:margin;mso-height-relative:margin" from="270.75pt,380.15pt" to="271.05pt,417.75pt" o:gfxdata="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" strokecolor="#4472c4 [3204]" strokeweight=".5pt">
@@ -5673,7 +5666,7 @@
         <w:rPr>
           <w:b/>
           <w:noProof/>
-          <w:sz w:val="36"/>
+          <w:sz w:val="28"/>
         </w:rPr>
         <w:pict>
           <v:line id="Straight Connector 24" o:spid="_x0000_s1442" style="position:absolute;flip:x;z-index:251875328;visibility:visible;mso-wrap-style:square;mso-wrap-distance-left:9pt;mso-wrap-distance-top:0;mso-wrap-distance-right:9pt;mso-wrap-distance-bottom:0;mso-position-horizontal:absolute;mso-position-horizontal-relative:text;mso-position-vertical:absolute;mso-position-vertical-relative:text" from="270.75pt,450.15pt" to="271.05pt,495.6pt" o:gfxdata="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" strokecolor="#4472c4 [3204]" strokeweight=".5pt">
@@ -5685,7 +5678,7 @@
         <w:rPr>
           <w:b/>
           <w:noProof/>
-          <w:sz w:val="36"/>
+          <w:sz w:val="28"/>
         </w:rPr>
         <w:pict>
           <v:rect id="Rectangle 19" o:spid="_x0000_s1440" style="position:absolute;margin-left:231.45pt;margin-top:500.7pt;width:76.5pt;height:21.9pt;z-index:251873280;visibility:visible;mso-wrap-style:square;mso-wrap-distance-left:9pt;mso-wrap-distance-top:0;mso-wrap-distance-right:9pt;mso-wrap-distance-bottom:0;mso-position-horizontal:absolute;mso-position-horizontal-relative:text;mso-position-vertical:absolute;mso-position-vertical-relative:text;v-text-anchor:middle" o:gfxdata="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" filled="f" strokecolor="#1f3763 [1604]" strokeweight="1pt"/>
@@ -5695,7 +5688,7 @@
         <w:rPr>
           <w:b/>
           <w:noProof/>
-          <w:sz w:val="36"/>
+          <w:sz w:val="28"/>
         </w:rPr>
         <w:pict>
           <v:shapetype id="_x0000_t202" coordsize="21600,21600" o:spt="202" path="m,l,21600r21600,l21600,xe">
@@ -5733,7 +5726,7 @@
         <w:rPr>
           <w:b/>
           <w:noProof/>
-          <w:sz w:val="36"/>
+          <w:sz w:val="28"/>
         </w:rPr>
         <w:pict>
           <v:shape id="Text Box 15" o:spid="_x0000_s1438" type="#_x0000_t202" style="position:absolute;margin-left:113.95pt;margin-top:231.75pt;width:93.75pt;height:31.85pt;z-index:251871232;visibility:visible;mso-wrap-style:square;mso-width-percent:0;mso-height-percent:0;mso-wrap-distance-left:9pt;mso-wrap-distance-top:3.6pt;mso-wrap-distance-right:9pt;mso-wrap-distance-bottom:3.6pt;mso-position-horizontal:absolute;mso-position-horizontal-relative:margin;mso-position-vertical:absolute;mso-position-vertical-relative:text;mso-width-percent:0;mso-height-percent:0;mso-width-relative:margin;mso-height-relative:margin;v-text-anchor:top" o:gfxdata="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" fillcolor="white [3201]" stroked="f" strokeweight="1pt">
@@ -5767,7 +5760,7 @@
         <w:rPr>
           <w:b/>
           <w:noProof/>
-          <w:sz w:val="36"/>
+          <w:sz w:val="28"/>
         </w:rPr>
         <w:pict>
           <v:oval id="Oval 10" o:spid="_x0000_s1433" style="position:absolute;margin-left:208.5pt;margin-top:66pt;width:124.6pt;height:59.35pt;z-index:251866112;visibility:visible;mso-wrap-style:square;mso-wrap-distance-left:9pt;mso-wrap-distance-top:0;mso-wrap-distance-right:9pt;mso-wrap-distance-bottom:0;mso-position-horizontal:absolute;mso-position-horizontal-relative:text;mso-position-vertical:absolute;mso-position-vertical-relative:text;v-text-anchor:middle" o:gfxdata="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" filled="f" strokecolor="#4472c4 [3204]" strokeweight="1pt">
@@ -5779,7 +5772,7 @@
         <w:rPr>
           <w:b/>
           <w:noProof/>
-          <w:sz w:val="36"/>
+          <w:sz w:val="28"/>
         </w:rPr>
         <w:pict>
           <v:oval id="Oval 9" o:spid="_x0000_s1432" style="position:absolute;margin-left:99pt;margin-top:219pt;width:124.6pt;height:59.35pt;z-index:251865088;visibility:visible;mso-wrap-style:square;mso-wrap-distance-left:9pt;mso-wrap-distance-top:0;mso-wrap-distance-right:9pt;mso-wrap-distance-bottom:0;mso-position-horizontal:absolute;mso-position-horizontal-relative:text;mso-position-vertical:absolute;mso-position-vertical-relative:text;v-text-anchor:middle" o:gfxdata="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" filled="f" strokecolor="#4472c4 [3204]" strokeweight="1pt">
@@ -5791,7 +5784,7 @@
         <w:rPr>
           <w:b/>
           <w:noProof/>
-          <w:sz w:val="36"/>
+          <w:sz w:val="28"/>
         </w:rPr>
         <w:pict>
           <v:shape id="Text Box 6" o:spid="_x0000_s1428" type="#_x0000_t202" style="position:absolute;margin-left:92.25pt;margin-top:591.1pt;width:86.95pt;height:31.85pt;z-index:251860992;visibility:visible;mso-wrap-style:square;mso-width-percent:0;mso-height-percent:0;mso-wrap-distance-left:9pt;mso-wrap-distance-top:3.6pt;mso-wrap-distance-right:9pt;mso-wrap-distance-bottom:3.6pt;mso-position-horizontal:absolute;mso-position-horizontal-relative:margin;mso-position-vertical:absolute;mso-position-vertical-relative:text;mso-width-percent:0;mso-height-percent:0;mso-width-relative:margin;mso-height-relative:margin;v-text-anchor:top" o:gfxdata="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" fillcolor="white [3201]" stroked="f" strokeweight="1pt">
@@ -5825,7 +5818,7 @@
         <w:rPr>
           <w:b/>
           <w:noProof/>
-          <w:sz w:val="36"/>
+          <w:sz w:val="28"/>
         </w:rPr>
         <w:pict>
           <v:oval id="Oval 5" o:spid="_x0000_s1427" style="position:absolute;margin-left:73.2pt;margin-top:576.8pt;width:124.6pt;height:59.35pt;z-index:251859968;visibility:visible;mso-wrap-style:square;mso-wrap-distance-left:9pt;mso-wrap-distance-top:0;mso-wrap-distance-right:9pt;mso-wrap-distance-bottom:0;mso-position-horizontal:absolute;mso-position-horizontal-relative:text;mso-position-vertical:absolute;mso-position-vertical-relative:text;v-text-anchor:middle" o:gfxdata="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" filled="f" strokecolor="#4472c4 [3204]" strokeweight="1pt">
@@ -5838,7 +5831,7 @@
           <w:rFonts w:ascii="Source Sans Pro;sans-serif" w:hAnsi="Source Sans Pro;sans-serif"/>
           <w:b/>
           <w:color w:val="000000"/>
-          <w:sz w:val="32"/>
+          <w:sz w:val="28"/>
         </w:rPr>
         <w:t>:</w:t>
       </w:r>
@@ -6172,7 +6165,7 @@
           <w:rFonts w:ascii="Times New Roman" w:hAnsi="Times New Roman" w:cs="Times New Roman"/>
           <w:b/>
           <w:color w:val="000000"/>
-          <w:sz w:val="32"/>
+          <w:sz w:val="28"/>
         </w:rPr>
         <w:lastRenderedPageBreak/>
         <w:t>3.</w:t>
@@ -6182,7 +6175,7 @@
           <w:rFonts w:ascii="Times New Roman" w:hAnsi="Times New Roman" w:cs="Times New Roman"/>
           <w:b/>
           <w:color w:val="000000"/>
-          <w:sz w:val="32"/>
+          <w:sz w:val="28"/>
         </w:rPr>
         <w:t>2 Use Case</w:t>
       </w:r>
@@ -6191,12 +6184,12 @@
           <w:rFonts w:ascii="Times New Roman" w:hAnsi="Times New Roman" w:cs="Times New Roman"/>
           <w:b/>
           <w:color w:val="000000"/>
-          <w:sz w:val="32"/>
+          <w:sz w:val="28"/>
         </w:rPr>
         <w:t xml:space="preserve"> Diagram:</w:t>
       </w:r>
-      <w:bookmarkStart w:id="1" w:name="_Hlk9257253"/>
-      <w:bookmarkStart w:id="2" w:name="_Hlk9257364"/>
+      <w:bookmarkStart w:id="2" w:name="_Hlk9257253"/>
+      <w:bookmarkStart w:id="3" w:name="_Hlk9257364"/>
       <w:r>
         <w:rPr>
           <w:noProof/>
@@ -6526,14 +6519,14 @@
         <w:br w:type="page"/>
       </w:r>
     </w:p>
-    <w:bookmarkEnd w:id="1"/>
+    <w:bookmarkEnd w:id="2"/>
     <w:p>
       <w:r>
         <w:rPr>
           <w:rFonts w:ascii="Times New Roman" w:hAnsi="Times New Roman" w:cs="Times New Roman"/>
           <w:b/>
           <w:color w:val="000000"/>
-          <w:sz w:val="32"/>
+          <w:sz w:val="28"/>
         </w:rPr>
         <w:lastRenderedPageBreak/>
         <w:t>3.3 Activity Diagram</w:t>
@@ -6543,7 +6536,7 @@
           <w:rFonts w:ascii="Source Sans Pro;sans-serif" w:hAnsi="Source Sans Pro;sans-serif"/>
           <w:b/>
           <w:color w:val="000000"/>
-          <w:sz w:val="32"/>
+          <w:sz w:val="30"/>
         </w:rPr>
         <w:t>:</w:t>
       </w:r>
@@ -7081,14 +7074,14 @@
                     <w:rPr>
                       <w:rFonts w:ascii="Times New Roman" w:hAnsi="Times New Roman" w:cs="Times New Roman"/>
                       <w:b/>
-                      <w:sz w:val="32"/>
+                      <w:sz w:val="28"/>
                     </w:rPr>
                   </w:pPr>
                   <w:r>
                     <w:rPr>
                       <w:rFonts w:ascii="Times New Roman" w:hAnsi="Times New Roman" w:cs="Times New Roman"/>
                       <w:b/>
-                      <w:sz w:val="32"/>
+                      <w:sz w:val="28"/>
                     </w:rPr>
                     <w:t>3.4 Sequence Diagram</w:t>
                   </w:r>
@@ -7096,7 +7089,7 @@
                     <w:rPr>
                       <w:rFonts w:ascii="Times New Roman" w:hAnsi="Times New Roman" w:cs="Times New Roman"/>
                       <w:b/>
-                      <w:sz w:val="32"/>
+                      <w:sz w:val="28"/>
                     </w:rPr>
                     <w:t>:</w:t>
                   </w:r>
@@ -7674,20 +7667,23 @@
                   <w:pPr>
                     <w:rPr>
                       <w:rFonts w:ascii="Times New Roman" w:hAnsi="Times New Roman" w:cs="Times New Roman"/>
-                      <w:sz w:val="32"/>
+                      <w:b/>
+                      <w:sz w:val="28"/>
                     </w:rPr>
                   </w:pPr>
                   <w:r>
                     <w:rPr>
                       <w:rFonts w:ascii="Times New Roman" w:hAnsi="Times New Roman" w:cs="Times New Roman"/>
-                      <w:sz w:val="32"/>
+                      <w:b/>
+                      <w:sz w:val="28"/>
                     </w:rPr>
                     <w:t>3.5 Collaboration Diagram</w:t>
                   </w:r>
                   <w:r>
                     <w:rPr>
                       <w:rFonts w:ascii="Times New Roman" w:hAnsi="Times New Roman" w:cs="Times New Roman"/>
-                      <w:sz w:val="32"/>
+                      <w:b/>
+                      <w:sz w:val="28"/>
                     </w:rPr>
                     <w:t>:</w:t>
                   </w:r>
@@ -7816,8 +7812,6 @@
       </w:r>
     </w:p>
     <w:p>
-      <w:bookmarkStart w:id="3" w:name="_GoBack"/>
-      <w:bookmarkEnd w:id="3"/>
       <w:r>
         <w:rPr>
           <w:noProof/>
@@ -8183,14 +8177,14 @@
                     <w:rPr>
                       <w:rFonts w:ascii="Times New Roman" w:hAnsi="Times New Roman" w:cs="Times New Roman"/>
                       <w:b/>
-                      <w:sz w:val="32"/>
+                      <w:sz w:val="28"/>
                     </w:rPr>
                   </w:pPr>
                   <w:r>
                     <w:rPr>
                       <w:rFonts w:ascii="Times New Roman" w:hAnsi="Times New Roman" w:cs="Times New Roman"/>
                       <w:b/>
-                      <w:sz w:val="32"/>
+                      <w:sz w:val="28"/>
                     </w:rPr>
                     <w:t>3.6 Class Diagram</w:t>
                   </w:r>
@@ -8198,7 +8192,7 @@
                     <w:rPr>
                       <w:rFonts w:ascii="Times New Roman" w:hAnsi="Times New Roman" w:cs="Times New Roman"/>
                       <w:b/>
-                      <w:sz w:val="32"/>
+                      <w:sz w:val="28"/>
                     </w:rPr>
                     <w:t>:</w:t>
                   </w:r>
@@ -8783,7 +8777,7 @@
           </v:shape>
         </w:pict>
       </w:r>
-      <w:bookmarkEnd w:id="2"/>
+      <w:bookmarkEnd w:id="3"/>
     </w:p>
     <w:p>
       <w:pPr>
@@ -8879,19 +8873,29 @@
         </w:rPr>
         <w:lastRenderedPageBreak/>
         <w:pict>
-          <v:shape id="_x0000_s1470" type="#_x0000_t202" style="position:absolute;margin-left:-.1pt;margin-top:13.95pt;width:93.45pt;height:21pt;z-index:251904000;visibility:visible;mso-wrap-style:square;mso-width-percent:0;mso-height-percent:0;mso-wrap-distance-left:9pt;mso-wrap-distance-top:3.6pt;mso-wrap-distance-right:9pt;mso-wrap-distance-bottom:3.6pt;mso-position-horizontal-relative:text;mso-position-vertical-relative:text;mso-width-percent:0;mso-height-percent:0;mso-width-relative:margin;mso-height-relative:margin;v-text-anchor:top" o:gfxdata="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" stroked="f">
-            <v:textbox>
+          <v:shape id="_x0000_s1470" type="#_x0000_t202" style="position:absolute;margin-left:-.1pt;margin-top:13.95pt;width:187.2pt;height:35.55pt;z-index:251904000;visibility:visible;mso-wrap-distance-left:9pt;mso-wrap-distance-top:3.6pt;mso-wrap-distance-right:9pt;mso-wrap-distance-bottom:3.6pt;mso-position-horizontal-relative:text;mso-position-vertical-relative:text;mso-width-relative:margin;mso-height-relative:margin;v-text-anchor:top" o:gfxdata="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" stroked="f">
+            <v:textbox style="mso-next-textbox:#_x0000_s1470">
               <w:txbxContent>
                 <w:p>
                   <w:pPr>
                     <w:rPr>
                       <w:b/>
+                      <w:sz w:val="28"/>
                       <w:lang w:val="en-US"/>
                     </w:rPr>
                   </w:pPr>
                   <w:r>
                     <w:rPr>
                       <w:b/>
+                      <w:sz w:val="28"/>
+                      <w:lang w:val="en-US"/>
+                    </w:rPr>
+                    <w:t xml:space="preserve">3.7 </w:t>
+                  </w:r>
+                  <w:r>
+                    <w:rPr>
+                      <w:b/>
+                      <w:sz w:val="28"/>
                       <w:lang w:val="en-US"/>
                     </w:rPr>
                     <w:t>Object Diagram</w:t>
@@ -10331,14 +10335,327 @@
           <w:szCs w:val="28"/>
         </w:rPr>
       </w:pPr>
-      <w:r>
-        <w:rPr>
-          <w:rFonts w:ascii="Times New Roman" w:eastAsia="Times New Roman" w:hAnsi="Times New Roman" w:cs="Times New Roman"/>
-          <w:b/>
-          <w:spacing w:val="-1"/>
-          <w:sz w:val="28"/>
-          <w:szCs w:val="28"/>
-        </w:rPr>
+    </w:p>
+    <w:p>
+      <w:pPr>
+        <w:spacing w:before="120" w:after="0" w:line="240" w:lineRule="auto"/>
+        <w:rPr>
+          <w:rFonts w:ascii="Times New Roman" w:eastAsia="Times New Roman" w:hAnsi="Times New Roman" w:cs="Times New Roman"/>
+          <w:b/>
+          <w:spacing w:val="-1"/>
+          <w:sz w:val="28"/>
+          <w:szCs w:val="28"/>
+        </w:rPr>
+      </w:pPr>
+    </w:p>
+    <w:p>
+      <w:pPr>
+        <w:spacing w:before="120" w:after="0" w:line="240" w:lineRule="auto"/>
+        <w:rPr>
+          <w:rFonts w:ascii="Times New Roman" w:eastAsia="Times New Roman" w:hAnsi="Times New Roman" w:cs="Times New Roman"/>
+          <w:b/>
+          <w:spacing w:val="-1"/>
+          <w:sz w:val="28"/>
+          <w:szCs w:val="28"/>
+        </w:rPr>
+      </w:pPr>
+    </w:p>
+    <w:p>
+      <w:pPr>
+        <w:spacing w:before="120" w:after="0" w:line="240" w:lineRule="auto"/>
+        <w:rPr>
+          <w:rFonts w:ascii="Times New Roman" w:eastAsia="Times New Roman" w:hAnsi="Times New Roman" w:cs="Times New Roman"/>
+          <w:b/>
+          <w:spacing w:val="-1"/>
+          <w:sz w:val="28"/>
+          <w:szCs w:val="28"/>
+        </w:rPr>
+      </w:pPr>
+    </w:p>
+    <w:p>
+      <w:pPr>
+        <w:spacing w:before="120" w:after="0" w:line="240" w:lineRule="auto"/>
+        <w:rPr>
+          <w:rFonts w:ascii="Times New Roman" w:eastAsia="Times New Roman" w:hAnsi="Times New Roman" w:cs="Times New Roman"/>
+          <w:b/>
+          <w:spacing w:val="-1"/>
+          <w:sz w:val="28"/>
+          <w:szCs w:val="28"/>
+        </w:rPr>
+      </w:pPr>
+    </w:p>
+    <w:p>
+      <w:pPr>
+        <w:spacing w:before="120" w:after="0" w:line="240" w:lineRule="auto"/>
+        <w:rPr>
+          <w:rFonts w:ascii="Times New Roman" w:eastAsia="Times New Roman" w:hAnsi="Times New Roman" w:cs="Times New Roman"/>
+          <w:b/>
+          <w:spacing w:val="-1"/>
+          <w:sz w:val="28"/>
+          <w:szCs w:val="28"/>
+        </w:rPr>
+      </w:pPr>
+    </w:p>
+    <w:p>
+      <w:pPr>
+        <w:spacing w:before="120" w:after="0" w:line="240" w:lineRule="auto"/>
+        <w:rPr>
+          <w:rFonts w:ascii="Times New Roman" w:eastAsia="Times New Roman" w:hAnsi="Times New Roman" w:cs="Times New Roman"/>
+          <w:b/>
+          <w:spacing w:val="-1"/>
+          <w:sz w:val="28"/>
+          <w:szCs w:val="28"/>
+        </w:rPr>
+      </w:pPr>
+    </w:p>
+    <w:p>
+      <w:pPr>
+        <w:spacing w:before="120" w:after="0" w:line="240" w:lineRule="auto"/>
+        <w:rPr>
+          <w:rFonts w:ascii="Times New Roman" w:eastAsia="Times New Roman" w:hAnsi="Times New Roman" w:cs="Times New Roman"/>
+          <w:b/>
+          <w:spacing w:val="-1"/>
+          <w:sz w:val="28"/>
+          <w:szCs w:val="28"/>
+        </w:rPr>
+      </w:pPr>
+    </w:p>
+    <w:p>
+      <w:pPr>
+        <w:spacing w:before="120" w:after="0" w:line="240" w:lineRule="auto"/>
+        <w:rPr>
+          <w:rFonts w:ascii="Times New Roman" w:eastAsia="Times New Roman" w:hAnsi="Times New Roman" w:cs="Times New Roman"/>
+          <w:b/>
+          <w:spacing w:val="-1"/>
+          <w:sz w:val="28"/>
+          <w:szCs w:val="28"/>
+        </w:rPr>
+      </w:pPr>
+    </w:p>
+    <w:p>
+      <w:pPr>
+        <w:spacing w:before="120" w:after="0" w:line="240" w:lineRule="auto"/>
+        <w:rPr>
+          <w:rFonts w:ascii="Times New Roman" w:eastAsia="Times New Roman" w:hAnsi="Times New Roman" w:cs="Times New Roman"/>
+          <w:b/>
+          <w:spacing w:val="-1"/>
+          <w:sz w:val="28"/>
+          <w:szCs w:val="28"/>
+        </w:rPr>
+      </w:pPr>
+    </w:p>
+    <w:p>
+      <w:pPr>
+        <w:spacing w:before="120" w:after="0" w:line="240" w:lineRule="auto"/>
+        <w:rPr>
+          <w:rFonts w:ascii="Times New Roman" w:eastAsia="Times New Roman" w:hAnsi="Times New Roman" w:cs="Times New Roman"/>
+          <w:b/>
+          <w:spacing w:val="-1"/>
+          <w:sz w:val="28"/>
+          <w:szCs w:val="28"/>
+        </w:rPr>
+      </w:pPr>
+    </w:p>
+    <w:p>
+      <w:pPr>
+        <w:spacing w:before="120" w:after="0" w:line="240" w:lineRule="auto"/>
+        <w:rPr>
+          <w:rFonts w:ascii="Times New Roman" w:eastAsia="Times New Roman" w:hAnsi="Times New Roman" w:cs="Times New Roman"/>
+          <w:b/>
+          <w:spacing w:val="-1"/>
+          <w:sz w:val="28"/>
+          <w:szCs w:val="28"/>
+        </w:rPr>
+      </w:pPr>
+    </w:p>
+    <w:p>
+      <w:pPr>
+        <w:spacing w:before="120" w:after="0" w:line="240" w:lineRule="auto"/>
+        <w:rPr>
+          <w:rFonts w:ascii="Times New Roman" w:eastAsia="Times New Roman" w:hAnsi="Times New Roman" w:cs="Times New Roman"/>
+          <w:b/>
+          <w:spacing w:val="-1"/>
+          <w:sz w:val="28"/>
+          <w:szCs w:val="28"/>
+        </w:rPr>
+      </w:pPr>
+    </w:p>
+    <w:p>
+      <w:pPr>
+        <w:spacing w:before="120" w:after="0" w:line="240" w:lineRule="auto"/>
+        <w:rPr>
+          <w:rFonts w:ascii="Times New Roman" w:eastAsia="Times New Roman" w:hAnsi="Times New Roman" w:cs="Times New Roman"/>
+          <w:b/>
+          <w:spacing w:val="-1"/>
+          <w:sz w:val="28"/>
+          <w:szCs w:val="28"/>
+        </w:rPr>
+      </w:pPr>
+    </w:p>
+    <w:p>
+      <w:pPr>
+        <w:spacing w:before="120" w:after="0" w:line="240" w:lineRule="auto"/>
+        <w:rPr>
+          <w:rFonts w:ascii="Times New Roman" w:eastAsia="Times New Roman" w:hAnsi="Times New Roman" w:cs="Times New Roman"/>
+          <w:b/>
+          <w:spacing w:val="-1"/>
+          <w:sz w:val="28"/>
+          <w:szCs w:val="28"/>
+        </w:rPr>
+      </w:pPr>
+    </w:p>
+    <w:p>
+      <w:pPr>
+        <w:spacing w:before="120" w:after="0" w:line="240" w:lineRule="auto"/>
+        <w:rPr>
+          <w:rFonts w:ascii="Times New Roman" w:eastAsia="Times New Roman" w:hAnsi="Times New Roman" w:cs="Times New Roman"/>
+          <w:b/>
+          <w:spacing w:val="-1"/>
+          <w:sz w:val="28"/>
+          <w:szCs w:val="28"/>
+        </w:rPr>
+      </w:pPr>
+    </w:p>
+    <w:p>
+      <w:pPr>
+        <w:spacing w:before="120" w:after="0" w:line="240" w:lineRule="auto"/>
+        <w:rPr>
+          <w:rFonts w:ascii="Times New Roman" w:eastAsia="Times New Roman" w:hAnsi="Times New Roman" w:cs="Times New Roman"/>
+          <w:b/>
+          <w:spacing w:val="-1"/>
+          <w:sz w:val="28"/>
+          <w:szCs w:val="28"/>
+        </w:rPr>
+      </w:pPr>
+    </w:p>
+    <w:p>
+      <w:pPr>
+        <w:spacing w:before="120" w:after="0" w:line="240" w:lineRule="auto"/>
+        <w:rPr>
+          <w:rFonts w:ascii="Times New Roman" w:eastAsia="Times New Roman" w:hAnsi="Times New Roman" w:cs="Times New Roman"/>
+          <w:b/>
+          <w:spacing w:val="-1"/>
+          <w:sz w:val="28"/>
+          <w:szCs w:val="28"/>
+        </w:rPr>
+      </w:pPr>
+    </w:p>
+    <w:p>
+      <w:pPr>
+        <w:spacing w:before="120" w:after="0" w:line="240" w:lineRule="auto"/>
+        <w:rPr>
+          <w:rFonts w:ascii="Times New Roman" w:eastAsia="Times New Roman" w:hAnsi="Times New Roman" w:cs="Times New Roman"/>
+          <w:b/>
+          <w:spacing w:val="-1"/>
+          <w:sz w:val="28"/>
+          <w:szCs w:val="28"/>
+        </w:rPr>
+      </w:pPr>
+    </w:p>
+    <w:p>
+      <w:pPr>
+        <w:spacing w:before="120" w:after="0" w:line="240" w:lineRule="auto"/>
+        <w:rPr>
+          <w:rFonts w:ascii="Times New Roman" w:eastAsia="Times New Roman" w:hAnsi="Times New Roman" w:cs="Times New Roman"/>
+          <w:b/>
+          <w:spacing w:val="-1"/>
+          <w:sz w:val="28"/>
+          <w:szCs w:val="28"/>
+        </w:rPr>
+      </w:pPr>
+    </w:p>
+    <w:p>
+      <w:pPr>
+        <w:spacing w:before="120" w:after="0" w:line="240" w:lineRule="auto"/>
+        <w:rPr>
+          <w:rFonts w:ascii="Times New Roman" w:eastAsia="Times New Roman" w:hAnsi="Times New Roman" w:cs="Times New Roman"/>
+          <w:b/>
+          <w:spacing w:val="-1"/>
+          <w:sz w:val="28"/>
+          <w:szCs w:val="28"/>
+        </w:rPr>
+      </w:pPr>
+    </w:p>
+    <w:p>
+      <w:pPr>
+        <w:spacing w:before="120" w:after="0" w:line="240" w:lineRule="auto"/>
+        <w:rPr>
+          <w:rFonts w:ascii="Times New Roman" w:eastAsia="Times New Roman" w:hAnsi="Times New Roman" w:cs="Times New Roman"/>
+          <w:b/>
+          <w:spacing w:val="-1"/>
+          <w:sz w:val="28"/>
+          <w:szCs w:val="28"/>
+        </w:rPr>
+      </w:pPr>
+    </w:p>
+    <w:p>
+      <w:pPr>
+        <w:spacing w:before="120" w:after="0" w:line="240" w:lineRule="auto"/>
+        <w:rPr>
+          <w:rFonts w:ascii="Times New Roman" w:eastAsia="Times New Roman" w:hAnsi="Times New Roman" w:cs="Times New Roman"/>
+          <w:b/>
+          <w:spacing w:val="-1"/>
+          <w:sz w:val="28"/>
+          <w:szCs w:val="28"/>
+        </w:rPr>
+      </w:pPr>
+    </w:p>
+    <w:p>
+      <w:pPr>
+        <w:spacing w:before="120" w:after="0" w:line="240" w:lineRule="auto"/>
+        <w:rPr>
+          <w:rFonts w:ascii="Times New Roman" w:eastAsia="Times New Roman" w:hAnsi="Times New Roman" w:cs="Times New Roman"/>
+          <w:b/>
+          <w:spacing w:val="-1"/>
+          <w:sz w:val="28"/>
+          <w:szCs w:val="28"/>
+        </w:rPr>
+      </w:pPr>
+    </w:p>
+    <w:p>
+      <w:pPr>
+        <w:spacing w:before="120" w:after="0" w:line="240" w:lineRule="auto"/>
+        <w:rPr>
+          <w:rFonts w:ascii="Times New Roman" w:eastAsia="Times New Roman" w:hAnsi="Times New Roman" w:cs="Times New Roman"/>
+          <w:b/>
+          <w:spacing w:val="-1"/>
+          <w:sz w:val="28"/>
+          <w:szCs w:val="28"/>
+        </w:rPr>
+      </w:pPr>
+    </w:p>
+    <w:p>
+      <w:pPr>
+        <w:spacing w:before="120" w:after="0" w:line="240" w:lineRule="auto"/>
+        <w:rPr>
+          <w:rFonts w:ascii="Times New Roman" w:eastAsia="Times New Roman" w:hAnsi="Times New Roman" w:cs="Times New Roman"/>
+          <w:b/>
+          <w:spacing w:val="-1"/>
+          <w:sz w:val="28"/>
+          <w:szCs w:val="28"/>
+        </w:rPr>
+      </w:pPr>
+    </w:p>
+    <w:p>
+      <w:pPr>
+        <w:spacing w:before="120" w:after="0" w:line="240" w:lineRule="auto"/>
+        <w:rPr>
+          <w:rFonts w:ascii="Times New Roman" w:eastAsia="Times New Roman" w:hAnsi="Times New Roman" w:cs="Times New Roman"/>
+          <w:b/>
+          <w:spacing w:val="-1"/>
+          <w:sz w:val="28"/>
+          <w:szCs w:val="28"/>
+        </w:rPr>
+      </w:pPr>
+      <w:r>
+        <w:rPr>
+          <w:rFonts w:ascii="Times New Roman" w:eastAsia="Times New Roman" w:hAnsi="Times New Roman" w:cs="Times New Roman"/>
+          <w:b/>
+          <w:spacing w:val="-1"/>
+          <w:sz w:val="28"/>
+          <w:szCs w:val="28"/>
+        </w:rPr>
+        <w:lastRenderedPageBreak/>
         <w:t>4. User Manual</w:t>
       </w:r>
     </w:p>
@@ -10554,7 +10871,6 @@
         <w:rPr>
           <w:noProof/>
         </w:rPr>
-        <w:lastRenderedPageBreak/>
         <w:drawing>
           <wp:inline distT="0" distB="0" distL="0" distR="0">
             <wp:extent cx="4503761" cy="4503761"/>
@@ -10657,6 +10973,7 @@
           <w:sz w:val="24"/>
           <w:szCs w:val="24"/>
         </w:rPr>
+        <w:lastRenderedPageBreak/>
         <w:t xml:space="preserve">To begin, we first select </w:t>
       </w:r>
       <w:proofErr w:type="gramStart"/>
@@ -11011,7 +11328,6 @@
           <w:sz w:val="24"/>
           <w:szCs w:val="24"/>
         </w:rPr>
-        <w:lastRenderedPageBreak/>
         <w:t xml:space="preserve">On the other hand, K-Means has a couple of disadvantages. Firstly, you </w:t>
       </w:r>
       <w:proofErr w:type="gramStart"/>
@@ -11190,6 +11506,191 @@
           <w:sz w:val="28"/>
           <w:szCs w:val="24"/>
         </w:rPr>
+        <w:lastRenderedPageBreak/>
+        <w:t>5 Output report:</w:t>
+      </w:r>
+    </w:p>
+    <w:p>
+      <w:pPr>
+        <w:spacing w:before="240" w:after="0" w:line="240" w:lineRule="auto"/>
+        <w:rPr>
+          <w:rFonts w:ascii="Times New Roman" w:hAnsi="Times New Roman" w:cs="Times New Roman"/>
+          <w:b/>
+          <w:sz w:val="28"/>
+          <w:szCs w:val="24"/>
+        </w:rPr>
+      </w:pPr>
+    </w:p>
+    <w:p>
+      <w:pPr>
+        <w:spacing w:before="240" w:after="0" w:line="240" w:lineRule="auto"/>
+        <w:rPr>
+          <w:rFonts w:ascii="Times New Roman" w:hAnsi="Times New Roman" w:cs="Times New Roman"/>
+          <w:b/>
+          <w:sz w:val="28"/>
+          <w:szCs w:val="24"/>
+        </w:rPr>
+      </w:pPr>
+    </w:p>
+    <w:p>
+      <w:pPr>
+        <w:spacing w:before="240" w:after="0" w:line="240" w:lineRule="auto"/>
+        <w:rPr>
+          <w:rFonts w:ascii="Times New Roman" w:hAnsi="Times New Roman" w:cs="Times New Roman"/>
+          <w:b/>
+          <w:sz w:val="28"/>
+          <w:szCs w:val="24"/>
+        </w:rPr>
+      </w:pPr>
+      <w:r>
+        <w:rPr>
+          <w:rFonts w:ascii="Times New Roman" w:hAnsi="Times New Roman" w:cs="Times New Roman"/>
+          <w:b/>
+          <w:noProof/>
+          <w:sz w:val="28"/>
+          <w:szCs w:val="24"/>
+        </w:rPr>
+        <w:drawing>
+          <wp:inline distT="0" distB="0" distL="0" distR="0">
+            <wp:extent cx="5731510" cy="3812623"/>
+            <wp:effectExtent l="0" t="0" r="0" b="0"/>
+            <wp:docPr id="4" name="Picture 4"/>
+            <wp:cNvGraphicFramePr>
+              <a:graphicFrameLocks xmlns:a="http://schemas.openxmlformats.org/drawingml/2006/main" noChangeAspect="1"/>
+            </wp:cNvGraphicFramePr>
+            <a:graphic xmlns:a="http://schemas.openxmlformats.org/drawingml/2006/main">
+              <a:graphicData uri="http://schemas.openxmlformats.org/drawingml/2006/picture">
+                <pic:pic xmlns:pic="http://schemas.openxmlformats.org/drawingml/2006/picture">
+                  <pic:nvPicPr>
+                    <pic:cNvPr id="4" name="normalAndRetrieval.png"/>
+                    <pic:cNvPicPr/>
+                  </pic:nvPicPr>
+                  <pic:blipFill>
+                    <a:blip r:embed="rId8" cstate="print">
+                      <a:extLst>
+                        <a:ext uri="{28A0092B-C50C-407E-A947-70E740481C1C}">
+                          <a14:useLocalDpi xmlns:a14="http://schemas.microsoft.com/office/drawing/2010/main" val="0"/>
+                        </a:ext>
+                      </a:extLst>
+                    </a:blip>
+                    <a:stretch>
+                      <a:fillRect/>
+                    </a:stretch>
+                  </pic:blipFill>
+                  <pic:spPr>
+                    <a:xfrm>
+                      <a:off x="0" y="0"/>
+                      <a:ext cx="5734957" cy="3814916"/>
+                    </a:xfrm>
+                    <a:prstGeom prst="rect">
+                      <a:avLst/>
+                    </a:prstGeom>
+                  </pic:spPr>
+                </pic:pic>
+              </a:graphicData>
+            </a:graphic>
+          </wp:inline>
+        </w:drawing>
+      </w:r>
+      <w:r>
+        <w:rPr>
+          <w:rFonts w:ascii="Times New Roman" w:hAnsi="Times New Roman" w:cs="Times New Roman"/>
+          <w:b/>
+          <w:noProof/>
+          <w:sz w:val="28"/>
+          <w:szCs w:val="24"/>
+        </w:rPr>
+        <w:drawing>
+          <wp:inline distT="0" distB="0" distL="0" distR="0">
+            <wp:extent cx="5731510" cy="3779465"/>
+            <wp:effectExtent l="0" t="0" r="0" b="0"/>
+            <wp:docPr id="5" name="Picture 5"/>
+            <wp:cNvGraphicFramePr>
+              <a:graphicFrameLocks xmlns:a="http://schemas.openxmlformats.org/drawingml/2006/main" noChangeAspect="1"/>
+            </wp:cNvGraphicFramePr>
+            <a:graphic xmlns:a="http://schemas.openxmlformats.org/drawingml/2006/main">
+              <a:graphicData uri="http://schemas.openxmlformats.org/drawingml/2006/picture">
+                <pic:pic xmlns:pic="http://schemas.openxmlformats.org/drawingml/2006/picture">
+                  <pic:nvPicPr>
+                    <pic:cNvPr id="5" name="output.PNG"/>
+                    <pic:cNvPicPr/>
+                  </pic:nvPicPr>
+                  <pic:blipFill>
+                    <a:blip r:embed="rId9" cstate="print">
+                      <a:extLst>
+                        <a:ext uri="{28A0092B-C50C-407E-A947-70E740481C1C}">
+                          <a14:useLocalDpi xmlns:a14="http://schemas.microsoft.com/office/drawing/2010/main" val="0"/>
+                        </a:ext>
+                      </a:extLst>
+                    </a:blip>
+                    <a:stretch>
+                      <a:fillRect/>
+                    </a:stretch>
+                  </pic:blipFill>
+                  <pic:spPr>
+                    <a:xfrm>
+                      <a:off x="0" y="0"/>
+                      <a:ext cx="5743225" cy="3787190"/>
+                    </a:xfrm>
+                    <a:prstGeom prst="rect">
+                      <a:avLst/>
+                    </a:prstGeom>
+                  </pic:spPr>
+                </pic:pic>
+              </a:graphicData>
+            </a:graphic>
+          </wp:inline>
+        </w:drawing>
+      </w:r>
+    </w:p>
+    <w:p>
+      <w:pPr>
+        <w:spacing w:before="240" w:after="0" w:line="240" w:lineRule="auto"/>
+        <w:rPr>
+          <w:rFonts w:ascii="Times New Roman" w:hAnsi="Times New Roman" w:cs="Times New Roman"/>
+          <w:b/>
+          <w:sz w:val="28"/>
+          <w:szCs w:val="24"/>
+        </w:rPr>
+      </w:pPr>
+    </w:p>
+    <w:p>
+      <w:pPr>
+        <w:spacing w:before="240" w:after="0" w:line="240" w:lineRule="auto"/>
+        <w:rPr>
+          <w:rFonts w:ascii="Times New Roman" w:hAnsi="Times New Roman" w:cs="Times New Roman"/>
+          <w:b/>
+          <w:sz w:val="28"/>
+          <w:szCs w:val="24"/>
+        </w:rPr>
+      </w:pPr>
+    </w:p>
+    <w:p>
+      <w:pPr>
+        <w:spacing w:before="240" w:after="0" w:line="240" w:lineRule="auto"/>
+        <w:rPr>
+          <w:rFonts w:ascii="Times New Roman" w:hAnsi="Times New Roman" w:cs="Times New Roman"/>
+          <w:b/>
+          <w:sz w:val="28"/>
+          <w:szCs w:val="24"/>
+        </w:rPr>
+      </w:pPr>
+      <w:r>
+        <w:rPr>
+          <w:rFonts w:ascii="Times New Roman" w:hAnsi="Times New Roman" w:cs="Times New Roman"/>
+          <w:b/>
+          <w:sz w:val="28"/>
+          <w:szCs w:val="24"/>
+        </w:rPr>
+        <w:t xml:space="preserve">6. </w:t>
+      </w:r>
+      <w:r>
+        <w:rPr>
+          <w:rFonts w:ascii="Times New Roman" w:hAnsi="Times New Roman" w:cs="Times New Roman"/>
+          <w:b/>
+          <w:sz w:val="28"/>
+          <w:szCs w:val="24"/>
+        </w:rPr>
         <w:t>F</w:t>
       </w:r>
       <w:r>
@@ -11266,6 +11767,15 @@
           <w:sz w:val="28"/>
           <w:szCs w:val="24"/>
         </w:rPr>
+        <w:t xml:space="preserve">7. </w:t>
+      </w:r>
+      <w:r>
+        <w:rPr>
+          <w:rFonts w:ascii="Times New Roman" w:hAnsi="Times New Roman" w:cs="Times New Roman"/>
+          <w:b/>
+          <w:sz w:val="28"/>
+          <w:szCs w:val="24"/>
+        </w:rPr>
         <w:t>Conclusion:</w:t>
       </w:r>
     </w:p>
@@ -11307,6 +11817,16 @@
           <w:sz w:val="28"/>
           <w:szCs w:val="24"/>
         </w:rPr>
+        <w:t>8.</w:t>
+      </w:r>
+      <w:r>
+        <w:rPr>
+          <w:rFonts w:ascii="Times New Roman" w:eastAsia="Times New Roman" w:hAnsi="Times New Roman" w:cs="Times New Roman"/>
+          <w:b/>
+          <w:spacing w:val="-1"/>
+          <w:sz w:val="28"/>
+          <w:szCs w:val="24"/>
+        </w:rPr>
         <w:t>References:</w:t>
       </w:r>
     </w:p>
@@ -11407,7 +11927,6 @@
           <w:sz w:val="24"/>
           <w:szCs w:val="24"/>
         </w:rPr>
-        <w:lastRenderedPageBreak/>
         <w:t>https://en.wikipedia.org/wiki/Matplotlib</w:t>
       </w:r>
     </w:p>

--- a/MCS_project_sem_III/documentation.docx
+++ b/MCS_project_sem_III/documentation.docx
@@ -5525,18 +5525,7 @@
           <w:color w:val="000000"/>
           <w:sz w:val="28"/>
         </w:rPr>
-        <w:t xml:space="preserve">3.2 E-R </w:t>
-      </w:r>
-      <w:bookmarkStart w:id="1" w:name="_GoBack"/>
-      <w:bookmarkEnd w:id="1"/>
-      <w:r>
-        <w:rPr>
-          <w:rFonts w:ascii="Times New Roman" w:hAnsi="Times New Roman" w:cs="Times New Roman"/>
-          <w:b/>
-          <w:color w:val="000000"/>
-          <w:sz w:val="28"/>
-        </w:rPr>
-        <w:t>Diagram</w:t>
+        <w:t>3.2 E-R Diagram</w:t>
       </w:r>
       <w:r>
         <w:rPr>
@@ -6188,8 +6177,8 @@
         </w:rPr>
         <w:t xml:space="preserve"> Diagram:</w:t>
       </w:r>
-      <w:bookmarkStart w:id="2" w:name="_Hlk9257253"/>
-      <w:bookmarkStart w:id="3" w:name="_Hlk9257364"/>
+      <w:bookmarkStart w:id="1" w:name="_Hlk9257253"/>
+      <w:bookmarkStart w:id="2" w:name="_Hlk9257364"/>
       <w:r>
         <w:rPr>
           <w:noProof/>
@@ -6519,7 +6508,7 @@
         <w:br w:type="page"/>
       </w:r>
     </w:p>
-    <w:bookmarkEnd w:id="2"/>
+    <w:bookmarkEnd w:id="1"/>
     <w:p>
       <w:r>
         <w:rPr>
@@ -8777,7 +8766,7 @@
           </v:shape>
         </w:pict>
       </w:r>
-      <w:bookmarkEnd w:id="3"/>
+      <w:bookmarkEnd w:id="2"/>
     </w:p>
     <w:p>
       <w:pPr>
@@ -10323,6 +10312,49 @@
           <w:szCs w:val="28"/>
         </w:rPr>
       </w:pPr>
+      <w:r>
+        <w:rPr>
+          <w:rFonts w:ascii="Times New Roman" w:eastAsia="Times New Roman" w:hAnsi="Times New Roman" w:cs="Times New Roman"/>
+          <w:b/>
+          <w:noProof/>
+          <w:spacing w:val="-1"/>
+          <w:sz w:val="28"/>
+          <w:szCs w:val="28"/>
+        </w:rPr>
+        <w:pict>
+          <v:shapetype id="_x0000_t16" coordsize="21600,21600" o:spt="16" adj="5400" path="m@0,l0@0,,21600@1,21600,21600@2,21600,xem0@0nfl@1@0,21600,em@1@0nfl@1,21600e">
+            <v:stroke joinstyle="miter"/>
+            <v:formulas>
+              <v:f eqn="val #0"/>
+              <v:f eqn="sum width 0 #0"/>
+              <v:f eqn="sum height 0 #0"/>
+              <v:f eqn="mid height #0"/>
+              <v:f eqn="prod @1 1 2"/>
+              <v:f eqn="prod @2 1 2"/>
+              <v:f eqn="mid width #0"/>
+            </v:formulas>
+            <v:path o:extrusionok="f" gradientshapeok="t" limo="10800,10800" o:connecttype="custom" o:connectlocs="@6,0;@4,@0;0,@3;@4,21600;@1,@3;21600,@5" o:connectangles="270,270,180,90,0,0" textboxrect="0,@0,@1,21600"/>
+            <v:handles>
+              <v:h position="topLeft,#0" switch="" yrange="0,21600"/>
+            </v:handles>
+            <o:complex v:ext="view"/>
+          </v:shapetype>
+          <v:shape id="_x0000_s1489" type="#_x0000_t16" style="position:absolute;margin-left:228.5pt;margin-top:14.1pt;width:119.25pt;height:108pt;z-index:251922432"/>
+        </w:pict>
+      </w:r>
+      <w:r>
+        <w:rPr>
+          <w:rFonts w:ascii="Times New Roman" w:eastAsia="Times New Roman" w:hAnsi="Times New Roman" w:cs="Times New Roman"/>
+          <w:b/>
+          <w:noProof/>
+          <w:spacing w:val="-1"/>
+          <w:sz w:val="28"/>
+          <w:szCs w:val="28"/>
+        </w:rPr>
+        <w:pict>
+          <v:shape id="_x0000_s1488" type="#_x0000_t16" style="position:absolute;margin-left:-7.5pt;margin-top:15.85pt;width:119.25pt;height:108pt;z-index:251921408"/>
+        </w:pict>
+      </w:r>
     </w:p>
     <w:p>
       <w:pPr>
@@ -10347,6 +10379,125 @@
           <w:szCs w:val="28"/>
         </w:rPr>
       </w:pPr>
+      <w:r>
+        <w:rPr>
+          <w:rFonts w:ascii="Times New Roman" w:eastAsia="Times New Roman" w:hAnsi="Times New Roman" w:cs="Times New Roman"/>
+          <w:b/>
+          <w:noProof/>
+          <w:spacing w:val="-1"/>
+          <w:sz w:val="28"/>
+          <w:szCs w:val="28"/>
+        </w:rPr>
+        <w:pict>
+          <v:shape id="_x0000_s1499" type="#_x0000_t32" style="position:absolute;margin-left:33.75pt;margin-top:29.9pt;width:117.1pt;height:0;z-index:251931648" o:connectortype="straight"/>
+        </w:pict>
+      </w:r>
+      <w:r>
+        <w:rPr>
+          <w:rFonts w:ascii="Times New Roman" w:eastAsia="Times New Roman" w:hAnsi="Times New Roman" w:cs="Times New Roman"/>
+          <w:b/>
+          <w:noProof/>
+          <w:spacing w:val="-1"/>
+          <w:sz w:val="28"/>
+          <w:szCs w:val="28"/>
+        </w:rPr>
+        <w:pict>
+          <v:shape id="_x0000_s1493" type="#_x0000_t202" style="position:absolute;margin-left:243.95pt;margin-top:5.6pt;width:62.05pt;height:23.4pt;z-index:251926528;visibility:visible;mso-wrap-distance-left:9pt;mso-wrap-distance-top:3.6pt;mso-wrap-distance-right:9pt;mso-wrap-distance-bottom:3.6pt;mso-position-horizontal-relative:text;mso-position-vertical-relative:text;mso-width-relative:margin;mso-height-relative:margin;v-text-anchor:top" o:gfxdata="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" stroked="f">
+            <v:textbox style="mso-next-textbox:#_x0000_s1493">
+              <w:txbxContent>
+                <w:p>
+                  <w:pPr>
+                    <w:spacing w:after="0"/>
+                    <w:jc w:val="both"/>
+                    <w:rPr>
+                      <w:sz w:val="12"/>
+                      <w:lang w:val="en-US"/>
+                    </w:rPr>
+                  </w:pPr>
+                  <w:r>
+                    <w:rPr>
+                      <w:sz w:val="12"/>
+                      <w:lang w:val="en-US"/>
+                    </w:rPr>
+                    <w:t xml:space="preserve">       &lt;&lt;device&gt;&gt;</w:t>
+                  </w:r>
+                </w:p>
+                <w:p>
+                  <w:pPr>
+                    <w:spacing w:after="0"/>
+                    <w:jc w:val="both"/>
+                    <w:rPr>
+                      <w:sz w:val="12"/>
+                      <w:lang w:val="en-US"/>
+                    </w:rPr>
+                  </w:pPr>
+                  <w:r>
+                    <w:rPr>
+                      <w:sz w:val="12"/>
+                      <w:lang w:val="en-US"/>
+                    </w:rPr>
+                    <w:t>Personal Computer</w:t>
+                  </w:r>
+                </w:p>
+              </w:txbxContent>
+            </v:textbox>
+            <w10:wrap type="square"/>
+          </v:shape>
+        </w:pict>
+      </w:r>
+      <w:r>
+        <w:rPr>
+          <w:rFonts w:ascii="Times New Roman" w:eastAsia="Times New Roman" w:hAnsi="Times New Roman" w:cs="Times New Roman"/>
+          <w:b/>
+          <w:noProof/>
+          <w:spacing w:val="-1"/>
+          <w:sz w:val="28"/>
+          <w:szCs w:val="28"/>
+        </w:rPr>
+        <w:pict>
+          <v:shape id="_x0000_s1492" type="#_x0000_t202" style="position:absolute;margin-left:6.65pt;margin-top:5.3pt;width:62.05pt;height:23.4pt;z-index:251925504;visibility:visible;mso-wrap-distance-left:9pt;mso-wrap-distance-top:3.6pt;mso-wrap-distance-right:9pt;mso-wrap-distance-bottom:3.6pt;mso-position-horizontal-relative:text;mso-position-vertical-relative:text;mso-width-relative:margin;mso-height-relative:margin;v-text-anchor:top" o:gfxdata="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" stroked="f">
+            <v:textbox style="mso-next-textbox:#_x0000_s1492">
+              <w:txbxContent>
+                <w:p>
+                  <w:pPr>
+                    <w:spacing w:after="0"/>
+                    <w:jc w:val="both"/>
+                    <w:rPr>
+                      <w:sz w:val="12"/>
+                      <w:lang w:val="en-US"/>
+                    </w:rPr>
+                  </w:pPr>
+                  <w:r>
+                    <w:rPr>
+                      <w:sz w:val="12"/>
+                      <w:lang w:val="en-US"/>
+                    </w:rPr>
+                    <w:t xml:space="preserve">       &lt;&lt; device &gt;&gt;</w:t>
+                  </w:r>
+                </w:p>
+                <w:p>
+                  <w:pPr>
+                    <w:spacing w:after="0"/>
+                    <w:jc w:val="both"/>
+                    <w:rPr>
+                      <w:sz w:val="12"/>
+                      <w:lang w:val="en-US"/>
+                    </w:rPr>
+                  </w:pPr>
+                  <w:r>
+                    <w:rPr>
+                      <w:sz w:val="12"/>
+                      <w:lang w:val="en-US"/>
+                    </w:rPr>
+                    <w:t>Personal Computer</w:t>
+                  </w:r>
+                </w:p>
+              </w:txbxContent>
+            </v:textbox>
+            <w10:wrap type="square"/>
+          </v:shape>
+        </w:pict>
+      </w:r>
     </w:p>
     <w:p>
       <w:pPr>
@@ -10359,6 +10510,112 @@
           <w:szCs w:val="28"/>
         </w:rPr>
       </w:pPr>
+      <w:r>
+        <w:rPr>
+          <w:rFonts w:ascii="Times New Roman" w:eastAsia="Times New Roman" w:hAnsi="Times New Roman" w:cs="Times New Roman"/>
+          <w:b/>
+          <w:noProof/>
+          <w:spacing w:val="-1"/>
+          <w:sz w:val="28"/>
+          <w:szCs w:val="28"/>
+        </w:rPr>
+        <w:pict>
+          <v:shape id="_x0000_s1495" type="#_x0000_t202" style="position:absolute;margin-left:165.35pt;margin-top:19.5pt;width:63.85pt;height:23.4pt;z-index:251928576;visibility:visible;mso-wrap-distance-left:9pt;mso-wrap-distance-top:3.6pt;mso-wrap-distance-right:9pt;mso-wrap-distance-bottom:3.6pt;mso-position-horizontal-relative:text;mso-position-vertical-relative:text;mso-width-relative:margin;mso-height-relative:margin;v-text-anchor:top" strokecolor="#4472c4 [3204]">
+            <v:textbox style="mso-next-textbox:#_x0000_s1495">
+              <w:txbxContent>
+                <w:p>
+                  <w:pPr>
+                    <w:spacing w:after="0"/>
+                    <w:jc w:val="center"/>
+                    <w:rPr>
+                      <w:sz w:val="12"/>
+                      <w:lang w:val="en-US"/>
+                    </w:rPr>
+                  </w:pPr>
+                  <w:r>
+                    <w:rPr>
+                      <w:sz w:val="12"/>
+                      <w:lang w:val="en-US"/>
+                    </w:rPr>
+                    <w:t>&lt;&lt; artifact &gt;&gt;</w:t>
+                  </w:r>
+                </w:p>
+                <w:p>
+                  <w:pPr>
+                    <w:spacing w:after="0"/>
+                    <w:jc w:val="center"/>
+                    <w:rPr>
+                      <w:sz w:val="12"/>
+                      <w:lang w:val="en-US"/>
+                    </w:rPr>
+                  </w:pPr>
+                  <w:r>
+                    <w:rPr>
+                      <w:sz w:val="12"/>
+                      <w:lang w:val="en-US"/>
+                    </w:rPr>
+                    <w:t>statOps.py</w:t>
+                  </w:r>
+                </w:p>
+              </w:txbxContent>
+            </v:textbox>
+            <w10:wrap type="square"/>
+          </v:shape>
+        </w:pict>
+      </w:r>
+      <w:r>
+        <w:rPr>
+          <w:rFonts w:ascii="Times New Roman" w:eastAsia="Times New Roman" w:hAnsi="Times New Roman" w:cs="Times New Roman"/>
+          <w:b/>
+          <w:noProof/>
+          <w:spacing w:val="-1"/>
+          <w:sz w:val="28"/>
+          <w:szCs w:val="28"/>
+        </w:rPr>
+        <w:pict>
+          <v:shape id="_x0000_s1494" type="#_x0000_t202" style="position:absolute;margin-left:-71.35pt;margin-top:15.9pt;width:63.85pt;height:23.4pt;z-index:251927552;visibility:visible;mso-wrap-distance-left:9pt;mso-wrap-distance-top:3.6pt;mso-wrap-distance-right:9pt;mso-wrap-distance-bottom:3.6pt;mso-position-horizontal-relative:text;mso-position-vertical-relative:text;mso-width-relative:margin;mso-height-relative:margin;v-text-anchor:top" strokecolor="#4472c4 [3204]">
+            <v:textbox style="mso-next-textbox:#_x0000_s1494">
+              <w:txbxContent>
+                <w:p>
+                  <w:pPr>
+                    <w:spacing w:after="0"/>
+                    <w:jc w:val="both"/>
+                    <w:rPr>
+                      <w:sz w:val="12"/>
+                      <w:lang w:val="en-US"/>
+                    </w:rPr>
+                  </w:pPr>
+                  <w:r>
+                    <w:rPr>
+                      <w:sz w:val="12"/>
+                      <w:lang w:val="en-US"/>
+                    </w:rPr>
+                    <w:t xml:space="preserve">      &lt;&lt; artifact &gt;&gt;</w:t>
+                  </w:r>
+                </w:p>
+                <w:p>
+                  <w:pPr>
+                    <w:spacing w:after="0"/>
+                    <w:jc w:val="both"/>
+                    <w:rPr>
+                      <w:sz w:val="12"/>
+                      <w:lang w:val="en-US"/>
+                    </w:rPr>
+                  </w:pPr>
+                  <w:r>
+                    <w:rPr>
+                      <w:sz w:val="12"/>
+                      <w:lang w:val="en-US"/>
+                    </w:rPr>
+                    <w:t>getDataFromDB.py</w:t>
+                  </w:r>
+                </w:p>
+              </w:txbxContent>
+            </v:textbox>
+            <w10:wrap type="square"/>
+          </v:shape>
+        </w:pict>
+      </w:r>
     </w:p>
     <w:p>
       <w:pPr>
@@ -10383,6 +10640,21 @@
           <w:szCs w:val="28"/>
         </w:rPr>
       </w:pPr>
+      <w:bookmarkStart w:id="3" w:name="_GoBack"/>
+      <w:r>
+        <w:rPr>
+          <w:rFonts w:ascii="Times New Roman" w:eastAsia="Times New Roman" w:hAnsi="Times New Roman" w:cs="Times New Roman"/>
+          <w:b/>
+          <w:noProof/>
+          <w:spacing w:val="-1"/>
+          <w:sz w:val="28"/>
+          <w:szCs w:val="28"/>
+        </w:rPr>
+        <w:pict>
+          <v:shape id="_x0000_s1500" type="#_x0000_t32" style="position:absolute;margin-left:280.85pt;margin-top:1.1pt;width:0;height:82.55pt;z-index:251932672" o:connectortype="straight"/>
+        </w:pict>
+      </w:r>
+      <w:bookmarkEnd w:id="3"/>
     </w:p>
     <w:p>
       <w:pPr>
@@ -10419,6 +10691,19 @@
           <w:szCs w:val="28"/>
         </w:rPr>
       </w:pPr>
+      <w:r>
+        <w:rPr>
+          <w:rFonts w:ascii="Times New Roman" w:eastAsia="Times New Roman" w:hAnsi="Times New Roman" w:cs="Times New Roman"/>
+          <w:b/>
+          <w:noProof/>
+          <w:spacing w:val="-1"/>
+          <w:sz w:val="28"/>
+          <w:szCs w:val="28"/>
+        </w:rPr>
+        <w:pict>
+          <v:shape id="_x0000_s1490" type="#_x0000_t16" style="position:absolute;margin-left:225.95pt;margin-top:17.35pt;width:119.25pt;height:108pt;z-index:251923456"/>
+        </w:pict>
+      </w:r>
     </w:p>
     <w:p>
       <w:pPr>
@@ -10443,6 +10728,59 @@
           <w:szCs w:val="28"/>
         </w:rPr>
       </w:pPr>
+      <w:r>
+        <w:rPr>
+          <w:rFonts w:ascii="Times New Roman" w:eastAsia="Times New Roman" w:hAnsi="Times New Roman" w:cs="Times New Roman"/>
+          <w:b/>
+          <w:noProof/>
+          <w:spacing w:val="-1"/>
+          <w:sz w:val="28"/>
+          <w:szCs w:val="28"/>
+        </w:rPr>
+        <w:pict>
+          <v:shape id="_x0000_s1497" type="#_x0000_t202" style="position:absolute;margin-left:240.4pt;margin-top:2.5pt;width:62.05pt;height:23.4pt;z-index:251930624;visibility:visible;mso-wrap-distance-left:9pt;mso-wrap-distance-top:3.6pt;mso-wrap-distance-right:9pt;mso-wrap-distance-bottom:3.6pt;mso-position-horizontal-relative:text;mso-position-vertical-relative:text;mso-width-relative:margin;mso-height-relative:margin;v-text-anchor:top" o:gfxdata="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" stroked="f">
+            <v:textbox style="mso-next-textbox:#_x0000_s1497">
+              <w:txbxContent>
+                <w:p>
+                  <w:pPr>
+                    <w:spacing w:after="0"/>
+                    <w:jc w:val="both"/>
+                    <w:rPr>
+                      <w:sz w:val="12"/>
+                      <w:lang w:val="en-US"/>
+                    </w:rPr>
+                  </w:pPr>
+                  <w:r>
+                    <w:rPr>
+                      <w:sz w:val="12"/>
+                      <w:lang w:val="en-US"/>
+                    </w:rPr>
+                    <w:t xml:space="preserve">       &lt;&lt;device&gt;&gt;</w:t>
+                  </w:r>
+                </w:p>
+                <w:p>
+                  <w:pPr>
+                    <w:spacing w:after="0"/>
+                    <w:jc w:val="both"/>
+                    <w:rPr>
+                      <w:sz w:val="12"/>
+                      <w:lang w:val="en-US"/>
+                    </w:rPr>
+                  </w:pPr>
+                  <w:r>
+                    <w:rPr>
+                      <w:sz w:val="12"/>
+                      <w:lang w:val="en-US"/>
+                    </w:rPr>
+                    <w:t>Personal Computer</w:t>
+                  </w:r>
+                </w:p>
+              </w:txbxContent>
+            </v:textbox>
+            <w10:wrap type="square"/>
+          </v:shape>
+        </w:pict>
+      </w:r>
     </w:p>
     <w:p>
       <w:pPr>
@@ -10467,6 +10805,59 @@
           <w:szCs w:val="28"/>
         </w:rPr>
       </w:pPr>
+      <w:r>
+        <w:rPr>
+          <w:rFonts w:ascii="Times New Roman" w:eastAsia="Times New Roman" w:hAnsi="Times New Roman" w:cs="Times New Roman"/>
+          <w:b/>
+          <w:noProof/>
+          <w:spacing w:val="-1"/>
+          <w:sz w:val="28"/>
+          <w:szCs w:val="28"/>
+        </w:rPr>
+        <w:pict>
+          <v:shape id="_x0000_s1496" type="#_x0000_t202" style="position:absolute;margin-left:240.4pt;margin-top:3.35pt;width:63.85pt;height:23.4pt;z-index:251929600;visibility:visible;mso-wrap-distance-left:9pt;mso-wrap-distance-top:3.6pt;mso-wrap-distance-right:9pt;mso-wrap-distance-bottom:3.6pt;mso-position-horizontal-relative:text;mso-position-vertical-relative:text;mso-width-relative:margin;mso-height-relative:margin;v-text-anchor:top" strokecolor="#4472c4 [3204]">
+            <v:textbox style="mso-next-textbox:#_x0000_s1496">
+              <w:txbxContent>
+                <w:p>
+                  <w:pPr>
+                    <w:spacing w:after="0"/>
+                    <w:jc w:val="center"/>
+                    <w:rPr>
+                      <w:sz w:val="12"/>
+                      <w:lang w:val="en-US"/>
+                    </w:rPr>
+                  </w:pPr>
+                  <w:r>
+                    <w:rPr>
+                      <w:sz w:val="12"/>
+                      <w:lang w:val="en-US"/>
+                    </w:rPr>
+                    <w:t>&lt;&lt; artifact &gt;&gt;</w:t>
+                  </w:r>
+                </w:p>
+                <w:p>
+                  <w:pPr>
+                    <w:spacing w:after="0"/>
+                    <w:jc w:val="center"/>
+                    <w:rPr>
+                      <w:sz w:val="12"/>
+                      <w:lang w:val="en-US"/>
+                    </w:rPr>
+                  </w:pPr>
+                  <w:r>
+                    <w:rPr>
+                      <w:sz w:val="12"/>
+                      <w:lang w:val="en-US"/>
+                    </w:rPr>
+                    <w:t>scatterPlot.py</w:t>
+                  </w:r>
+                </w:p>
+              </w:txbxContent>
+            </v:textbox>
+            <w10:wrap type="square"/>
+          </v:shape>
+        </w:pict>
+      </w:r>
     </w:p>
     <w:p>
       <w:pPr>

--- a/MCS_project_sem_III/documentation.docx
+++ b/MCS_project_sem_III/documentation.docx
@@ -231,7 +231,7 @@
                     </pic:cNvPicPr>
                   </pic:nvPicPr>
                   <pic:blipFill>
-                    <a:blip r:embed="rId5"/>
+                    <a:blip r:embed="rId7"/>
                     <a:stretch>
                       <a:fillRect/>
                     </a:stretch>
@@ -365,7 +365,7 @@
                     </pic:cNvPicPr>
                   </pic:nvPicPr>
                   <pic:blipFill>
-                    <a:blip r:embed="rId6"/>
+                    <a:blip r:embed="rId8"/>
                     <a:stretch>
                       <a:fillRect/>
                     </a:stretch>
@@ -799,309 +799,14 @@
     </w:p>
     <w:p>
       <w:pPr>
-        <w:jc w:val="center"/>
-        <w:rPr>
-          <w:rFonts w:ascii="Times New Roman" w:hAnsi="Times New Roman" w:cs="Times New Roman"/>
-          <w:sz w:val="52"/>
-          <w:u w:val="single"/>
+        <w:rPr>
+          <w:rFonts w:ascii="Times New Roman" w:hAnsi="Times New Roman" w:cs="Times New Roman"/>
+          <w:sz w:val="32"/>
+          <w:szCs w:val="32"/>
         </w:rPr>
       </w:pPr>
       <w:bookmarkStart w:id="0" w:name="__DdeLink__261_3953893228"/>
       <w:bookmarkEnd w:id="0"/>
-      <w:r>
-        <w:rPr>
-          <w:rFonts w:ascii="Times New Roman" w:hAnsi="Times New Roman" w:cs="Times New Roman"/>
-          <w:sz w:val="52"/>
-          <w:u w:val="single"/>
-        </w:rPr>
-        <w:lastRenderedPageBreak/>
-        <w:t>Indira College of Commerce and Science</w:t>
-      </w:r>
-    </w:p>
-    <w:p>
-      <w:pPr>
-        <w:rPr>
-          <w:rFonts w:ascii="Times New Roman" w:hAnsi="Times New Roman" w:cs="Times New Roman"/>
-          <w:sz w:val="56"/>
-          <w:szCs w:val="56"/>
-          <w:u w:val="single"/>
-        </w:rPr>
-      </w:pPr>
-    </w:p>
-    <w:p>
-      <w:pPr>
-        <w:jc w:val="center"/>
-        <w:rPr>
-          <w:rFonts w:ascii="Times New Roman" w:hAnsi="Times New Roman" w:cs="Times New Roman"/>
-          <w:sz w:val="36"/>
-          <w:szCs w:val="36"/>
-          <w:u w:val="single"/>
-        </w:rPr>
-      </w:pPr>
-      <w:r>
-        <w:rPr>
-          <w:rFonts w:ascii="Times New Roman" w:hAnsi="Times New Roman" w:cs="Times New Roman"/>
-          <w:sz w:val="36"/>
-          <w:szCs w:val="36"/>
-          <w:u w:val="single"/>
-        </w:rPr>
-        <w:t>Project Synopsis</w:t>
-      </w:r>
-    </w:p>
-    <w:p>
-      <w:pPr>
-        <w:jc w:val="center"/>
-        <w:rPr>
-          <w:rFonts w:ascii="Times New Roman" w:hAnsi="Times New Roman" w:cs="Times New Roman"/>
-          <w:sz w:val="36"/>
-          <w:szCs w:val="36"/>
-          <w:u w:val="single"/>
-        </w:rPr>
-      </w:pPr>
-      <w:r>
-        <w:rPr>
-          <w:rFonts w:ascii="Times New Roman" w:hAnsi="Times New Roman" w:cs="Times New Roman"/>
-          <w:sz w:val="36"/>
-          <w:szCs w:val="36"/>
-        </w:rPr>
-        <w:t>On</w:t>
-      </w:r>
-    </w:p>
-    <w:p>
-      <w:pPr>
-        <w:jc w:val="center"/>
-        <w:rPr>
-          <w:rFonts w:ascii="Times New Roman" w:hAnsi="Times New Roman" w:cs="Times New Roman"/>
-          <w:sz w:val="72"/>
-        </w:rPr>
-      </w:pPr>
-      <w:r>
-        <w:rPr>
-          <w:rFonts w:ascii="Times New Roman" w:hAnsi="Times New Roman" w:cs="Times New Roman"/>
-          <w:sz w:val="72"/>
-        </w:rPr>
-        <w:t>“</w:t>
-      </w:r>
-      <w:r>
-        <w:rPr>
-          <w:rFonts w:ascii="Times New Roman" w:hAnsi="Times New Roman" w:cs="Times New Roman"/>
-          <w:sz w:val="52"/>
-          <w:szCs w:val="52"/>
-        </w:rPr>
-        <w:t>Efficient clustering algorithm to segregate tests based on execution behavior</w:t>
-      </w:r>
-      <w:r>
-        <w:rPr>
-          <w:rFonts w:ascii="Times New Roman" w:hAnsi="Times New Roman" w:cs="Times New Roman"/>
-          <w:sz w:val="72"/>
-        </w:rPr>
-        <w:t>”</w:t>
-      </w:r>
-    </w:p>
-    <w:p>
-      <w:pPr>
-        <w:rPr>
-          <w:rFonts w:ascii="Times New Roman" w:hAnsi="Times New Roman" w:cs="Times New Roman"/>
-          <w:sz w:val="36"/>
-        </w:rPr>
-      </w:pPr>
-      <w:r>
-        <w:rPr>
-          <w:rFonts w:ascii="Times New Roman" w:hAnsi="Times New Roman" w:cs="Times New Roman"/>
-          <w:sz w:val="36"/>
-        </w:rPr>
-        <w:t>Academic Year:</w:t>
-      </w:r>
-    </w:p>
-    <w:p>
-      <w:pPr>
-        <w:rPr>
-          <w:rFonts w:ascii="Times New Roman" w:hAnsi="Times New Roman" w:cs="Times New Roman"/>
-          <w:b/>
-          <w:sz w:val="34"/>
-          <w:szCs w:val="34"/>
-        </w:rPr>
-      </w:pPr>
-      <w:r>
-        <w:rPr>
-          <w:rFonts w:ascii="Times New Roman" w:hAnsi="Times New Roman" w:cs="Times New Roman"/>
-          <w:b/>
-          <w:sz w:val="34"/>
-          <w:szCs w:val="34"/>
-        </w:rPr>
-        <w:tab/>
-        <w:t>2018-19   Semester IV</w:t>
-      </w:r>
-    </w:p>
-    <w:p>
-      <w:pPr>
-        <w:rPr>
-          <w:rFonts w:ascii="Times New Roman" w:hAnsi="Times New Roman" w:cs="Times New Roman"/>
-          <w:sz w:val="36"/>
-        </w:rPr>
-      </w:pPr>
-      <w:r>
-        <w:rPr>
-          <w:rFonts w:ascii="Times New Roman" w:hAnsi="Times New Roman" w:cs="Times New Roman"/>
-          <w:sz w:val="36"/>
-        </w:rPr>
-        <w:t>Front End/Back End/Technologies to be used:</w:t>
-      </w:r>
-    </w:p>
-    <w:p>
-      <w:pPr>
-        <w:rPr>
-          <w:rFonts w:ascii="Times New Roman" w:hAnsi="Times New Roman" w:cs="Times New Roman"/>
-          <w:b/>
-          <w:sz w:val="34"/>
-          <w:szCs w:val="34"/>
-        </w:rPr>
-      </w:pPr>
-      <w:r>
-        <w:rPr>
-          <w:rFonts w:ascii="Times New Roman" w:hAnsi="Times New Roman" w:cs="Times New Roman"/>
-          <w:b/>
-          <w:sz w:val="34"/>
-          <w:szCs w:val="34"/>
-        </w:rPr>
-        <w:tab/>
-        <w:t>Python 3.0, anaconda</w:t>
-      </w:r>
-    </w:p>
-    <w:p>
-      <w:pPr>
-        <w:rPr>
-          <w:rFonts w:ascii="Times New Roman" w:hAnsi="Times New Roman" w:cs="Times New Roman"/>
-          <w:b/>
-          <w:sz w:val="34"/>
-          <w:szCs w:val="34"/>
-        </w:rPr>
-      </w:pPr>
-      <w:r>
-        <w:rPr>
-          <w:rFonts w:ascii="Times New Roman" w:hAnsi="Times New Roman" w:cs="Times New Roman"/>
-          <w:b/>
-          <w:sz w:val="34"/>
-          <w:szCs w:val="34"/>
-        </w:rPr>
-        <w:tab/>
-        <w:t>MYSQL</w:t>
-      </w:r>
-    </w:p>
-    <w:p>
-      <w:pPr>
-        <w:rPr>
-          <w:rFonts w:ascii="Times New Roman" w:hAnsi="Times New Roman" w:cs="Times New Roman"/>
-          <w:sz w:val="36"/>
-        </w:rPr>
-      </w:pPr>
-      <w:r>
-        <w:rPr>
-          <w:rFonts w:ascii="Times New Roman" w:hAnsi="Times New Roman" w:cs="Times New Roman"/>
-          <w:sz w:val="36"/>
-        </w:rPr>
-        <w:t>Platform (Operating System):</w:t>
-      </w:r>
-    </w:p>
-    <w:p>
-      <w:pPr>
-        <w:rPr>
-          <w:rFonts w:ascii="Times New Roman" w:hAnsi="Times New Roman" w:cs="Times New Roman"/>
-          <w:b/>
-          <w:sz w:val="34"/>
-          <w:szCs w:val="34"/>
-        </w:rPr>
-      </w:pPr>
-      <w:r>
-        <w:rPr>
-          <w:rFonts w:ascii="Times New Roman" w:hAnsi="Times New Roman" w:cs="Times New Roman"/>
-          <w:b/>
-          <w:sz w:val="34"/>
-          <w:szCs w:val="34"/>
-        </w:rPr>
-        <w:tab/>
-        <w:t>Windows</w:t>
-      </w:r>
-    </w:p>
-    <w:p>
-      <w:pPr>
-        <w:rPr>
-          <w:rFonts w:ascii="Times New Roman" w:hAnsi="Times New Roman" w:cs="Times New Roman"/>
-          <w:sz w:val="36"/>
-        </w:rPr>
-      </w:pPr>
-      <w:r>
-        <w:rPr>
-          <w:rFonts w:ascii="Times New Roman" w:hAnsi="Times New Roman" w:cs="Times New Roman"/>
-          <w:sz w:val="36"/>
-        </w:rPr>
-        <w:t>Team Members:</w:t>
-      </w:r>
-    </w:p>
-    <w:p>
-      <w:pPr>
-        <w:rPr>
-          <w:rFonts w:ascii="Times New Roman" w:hAnsi="Times New Roman" w:cs="Times New Roman"/>
-          <w:b/>
-          <w:sz w:val="36"/>
-        </w:rPr>
-      </w:pPr>
-      <w:r>
-        <w:rPr>
-          <w:rFonts w:ascii="Times New Roman" w:hAnsi="Times New Roman" w:cs="Times New Roman"/>
-          <w:sz w:val="36"/>
-        </w:rPr>
-        <w:tab/>
-      </w:r>
-      <w:r>
-        <w:rPr>
-          <w:rFonts w:ascii="Times New Roman" w:hAnsi="Times New Roman" w:cs="Times New Roman"/>
-          <w:b/>
-          <w:sz w:val="36"/>
-        </w:rPr>
-        <w:t>Ganesh Londhe</w:t>
-      </w:r>
-    </w:p>
-    <w:p>
-      <w:pPr>
-        <w:ind w:firstLine="720"/>
-        <w:rPr>
-          <w:rFonts w:ascii="Times New Roman" w:hAnsi="Times New Roman" w:cs="Times New Roman"/>
-          <w:b/>
-          <w:sz w:val="32"/>
-          <w:szCs w:val="32"/>
-        </w:rPr>
-      </w:pPr>
-      <w:r>
-        <w:rPr>
-          <w:rFonts w:ascii="Times New Roman" w:hAnsi="Times New Roman" w:cs="Times New Roman"/>
-          <w:b/>
-          <w:sz w:val="32"/>
-          <w:szCs w:val="32"/>
-        </w:rPr>
-        <w:t>(MCS-II, Roll No:23)</w:t>
-      </w:r>
-    </w:p>
-    <w:p>
-      <w:pPr>
-        <w:ind w:firstLine="720"/>
-        <w:rPr>
-          <w:rFonts w:ascii="Times New Roman" w:hAnsi="Times New Roman" w:cs="Times New Roman"/>
-          <w:sz w:val="32"/>
-          <w:szCs w:val="32"/>
-        </w:rPr>
-      </w:pPr>
-    </w:p>
-    <w:p>
-      <w:pPr>
-        <w:rPr>
-          <w:rFonts w:ascii="Times New Roman" w:hAnsi="Times New Roman" w:cs="Times New Roman"/>
-          <w:b/>
-          <w:sz w:val="36"/>
-          <w:szCs w:val="36"/>
-          <w:u w:val="single"/>
-        </w:rPr>
-      </w:pPr>
     </w:p>
     <w:p>
       <w:pPr>
@@ -2199,6 +1904,16 @@
                 <w:lang w:val="en-US"/>
               </w:rPr>
             </w:pPr>
+            <w:r>
+              <w:rPr>
+                <w:rFonts w:cs="Calibri"/>
+                <w:color w:val="333333"/>
+                <w:sz w:val="24"/>
+                <w:szCs w:val="24"/>
+                <w:lang w:val="en-US"/>
+              </w:rPr>
+              <w:t>5</w:t>
+            </w:r>
           </w:p>
         </w:tc>
       </w:tr>
@@ -2280,7 +1995,7 @@
                 <w:szCs w:val="24"/>
                 <w:lang w:val="en-US"/>
               </w:rPr>
-              <w:t>4</w:t>
+              <w:t>6</w:t>
             </w:r>
           </w:p>
         </w:tc>
@@ -2353,16 +2068,6 @@
                 <w:lang w:val="en-US"/>
               </w:rPr>
             </w:pPr>
-            <w:r>
-              <w:rPr>
-                <w:rFonts w:cs="Calibri"/>
-                <w:color w:val="333333"/>
-                <w:sz w:val="24"/>
-                <w:szCs w:val="24"/>
-                <w:lang w:val="en-US"/>
-              </w:rPr>
-              <w:t>5</w:t>
-            </w:r>
           </w:p>
         </w:tc>
       </w:tr>
@@ -2434,16 +2139,6 @@
                 <w:lang w:val="en-US"/>
               </w:rPr>
             </w:pPr>
-            <w:r>
-              <w:rPr>
-                <w:rFonts w:cs="Calibri"/>
-                <w:color w:val="333333"/>
-                <w:sz w:val="24"/>
-                <w:szCs w:val="24"/>
-                <w:lang w:val="en-US"/>
-              </w:rPr>
-              <w:t>7</w:t>
-            </w:r>
           </w:p>
         </w:tc>
       </w:tr>
@@ -2651,6 +2346,16 @@
                 <w:lang w:val="en-US"/>
               </w:rPr>
             </w:pPr>
+            <w:r>
+              <w:rPr>
+                <w:rFonts w:cs="Calibri"/>
+                <w:color w:val="333333"/>
+                <w:sz w:val="24"/>
+                <w:szCs w:val="24"/>
+                <w:lang w:val="en-US"/>
+              </w:rPr>
+              <w:t>7</w:t>
+            </w:r>
           </w:p>
         </w:tc>
       </w:tr>
@@ -2724,16 +2429,6 @@
                 <w:lang w:val="en-US"/>
               </w:rPr>
             </w:pPr>
-            <w:r>
-              <w:rPr>
-                <w:rFonts w:cs="Calibri"/>
-                <w:color w:val="333333"/>
-                <w:sz w:val="24"/>
-                <w:szCs w:val="24"/>
-                <w:lang w:val="en-US"/>
-              </w:rPr>
-              <w:t>12</w:t>
-            </w:r>
           </w:p>
         </w:tc>
       </w:tr>
@@ -2807,16 +2502,6 @@
                 <w:lang w:val="en-US"/>
               </w:rPr>
             </w:pPr>
-            <w:r>
-              <w:rPr>
-                <w:rFonts w:cs="Calibri"/>
-                <w:color w:val="333333"/>
-                <w:sz w:val="24"/>
-                <w:szCs w:val="24"/>
-                <w:lang w:val="en-US"/>
-              </w:rPr>
-              <w:t>14</w:t>
-            </w:r>
           </w:p>
         </w:tc>
       </w:tr>
@@ -2890,16 +2575,6 @@
                 <w:lang w:val="en-US"/>
               </w:rPr>
             </w:pPr>
-            <w:r>
-              <w:rPr>
-                <w:rFonts w:cs="Calibri"/>
-                <w:color w:val="333333"/>
-                <w:sz w:val="24"/>
-                <w:szCs w:val="24"/>
-                <w:lang w:val="en-US"/>
-              </w:rPr>
-              <w:t>17</w:t>
-            </w:r>
           </w:p>
         </w:tc>
       </w:tr>
@@ -2973,16 +2648,6 @@
                 <w:lang w:val="en-US"/>
               </w:rPr>
             </w:pPr>
-            <w:r>
-              <w:rPr>
-                <w:rFonts w:cs="Calibri"/>
-                <w:color w:val="333333"/>
-                <w:sz w:val="24"/>
-                <w:szCs w:val="24"/>
-                <w:lang w:val="en-US"/>
-              </w:rPr>
-              <w:t>19</w:t>
-            </w:r>
           </w:p>
         </w:tc>
       </w:tr>
@@ -3189,6 +2854,14 @@
                 <w:lang w:val="en-US"/>
               </w:rPr>
             </w:pPr>
+            <w:r>
+              <w:rPr>
+                <w:rFonts w:cs="Calibri"/>
+                <w:color w:val="333333"/>
+                <w:lang w:val="en-US"/>
+              </w:rPr>
+              <w:t>8</w:t>
+            </w:r>
           </w:p>
         </w:tc>
       </w:tr>
@@ -3270,7 +2943,7 @@
                 <w:szCs w:val="24"/>
                 <w:lang w:val="en-US"/>
               </w:rPr>
-              <w:t>21</w:t>
+              <w:t>9</w:t>
             </w:r>
           </w:p>
         </w:tc>
@@ -3353,7 +3026,7 @@
                 <w:szCs w:val="24"/>
                 <w:lang w:val="en-US"/>
               </w:rPr>
-              <w:t>25</w:t>
+              <w:t>10</w:t>
             </w:r>
           </w:p>
         </w:tc>
@@ -3436,7 +3109,7 @@
                 <w:szCs w:val="24"/>
                 <w:lang w:val="en-US"/>
               </w:rPr>
-              <w:t>28</w:t>
+              <w:t>11</w:t>
             </w:r>
           </w:p>
         </w:tc>
@@ -3519,7 +3192,7 @@
                 <w:szCs w:val="24"/>
                 <w:lang w:val="en-US"/>
               </w:rPr>
-              <w:t>31</w:t>
+              <w:t>12</w:t>
             </w:r>
           </w:p>
         </w:tc>
@@ -3602,7 +3275,7 @@
                 <w:szCs w:val="24"/>
                 <w:lang w:val="en-US"/>
               </w:rPr>
-              <w:t>32</w:t>
+              <w:t>13</w:t>
             </w:r>
           </w:p>
         </w:tc>
@@ -3646,7 +3319,7 @@
                 <w:sz w:val="24"/>
                 <w:szCs w:val="24"/>
               </w:rPr>
-              <w:t>Data Tables</w:t>
+              <w:t>Object Diagram</w:t>
             </w:r>
           </w:p>
         </w:tc>
@@ -3685,7 +3358,164 @@
                 <w:szCs w:val="24"/>
                 <w:lang w:val="en-US"/>
               </w:rPr>
-              <w:t>34</w:t>
+              <w:t>14</w:t>
+            </w:r>
+          </w:p>
+        </w:tc>
+      </w:tr>
+      <w:tr>
+        <w:tc>
+          <w:tcPr>
+            <w:tcW w:w="6950" w:type="dxa"/>
+            <w:tcBorders>
+              <w:top w:val="single" w:sz="4" w:space="0" w:color="000000"/>
+              <w:left w:val="single" w:sz="4" w:space="0" w:color="000000"/>
+              <w:bottom w:val="single" w:sz="4" w:space="0" w:color="000000"/>
+              <w:right w:val="single" w:sz="4" w:space="0" w:color="000000"/>
+            </w:tcBorders>
+            <w:shd w:val="clear" w:color="auto" w:fill="auto"/>
+          </w:tcPr>
+          <w:p>
+            <w:pPr>
+              <w:pStyle w:val="ListParagraph"/>
+              <w:numPr>
+                <w:ilvl w:val="1"/>
+                <w:numId w:val="2"/>
+              </w:numPr>
+              <w:tabs>
+                <w:tab w:val="left" w:pos="90"/>
+                <w:tab w:val="left" w:pos="270"/>
+              </w:tabs>
+              <w:spacing w:after="0" w:line="240" w:lineRule="auto"/>
+              <w:jc w:val="both"/>
+              <w:rPr>
+                <w:rFonts w:cs="Calibri"/>
+                <w:color w:val="333333"/>
+                <w:sz w:val="24"/>
+                <w:szCs w:val="24"/>
+              </w:rPr>
+            </w:pPr>
+          </w:p>
+        </w:tc>
+        <w:tc>
+          <w:tcPr>
+            <w:tcW w:w="1572" w:type="dxa"/>
+            <w:tcBorders>
+              <w:top w:val="single" w:sz="4" w:space="0" w:color="000000"/>
+              <w:left w:val="single" w:sz="4" w:space="0" w:color="000000"/>
+              <w:bottom w:val="single" w:sz="4" w:space="0" w:color="000000"/>
+              <w:right w:val="single" w:sz="4" w:space="0" w:color="000000"/>
+            </w:tcBorders>
+            <w:shd w:val="clear" w:color="auto" w:fill="auto"/>
+          </w:tcPr>
+          <w:p>
+            <w:pPr>
+              <w:tabs>
+                <w:tab w:val="left" w:pos="90"/>
+                <w:tab w:val="left" w:pos="270"/>
+              </w:tabs>
+              <w:spacing w:after="0" w:line="240" w:lineRule="auto"/>
+              <w:jc w:val="right"/>
+              <w:rPr>
+                <w:rFonts w:cs="Calibri"/>
+                <w:color w:val="333333"/>
+                <w:sz w:val="24"/>
+                <w:szCs w:val="24"/>
+                <w:lang w:val="en-US"/>
+              </w:rPr>
+            </w:pPr>
+            <w:r>
+              <w:rPr>
+                <w:rFonts w:cs="Calibri"/>
+                <w:color w:val="333333"/>
+                <w:sz w:val="24"/>
+                <w:szCs w:val="24"/>
+                <w:lang w:val="en-US"/>
+              </w:rPr>
+              <w:t>15</w:t>
+            </w:r>
+          </w:p>
+        </w:tc>
+      </w:tr>
+      <w:tr>
+        <w:tc>
+          <w:tcPr>
+            <w:tcW w:w="6950" w:type="dxa"/>
+            <w:tcBorders>
+              <w:top w:val="single" w:sz="4" w:space="0" w:color="000000"/>
+              <w:left w:val="single" w:sz="4" w:space="0" w:color="000000"/>
+              <w:bottom w:val="single" w:sz="4" w:space="0" w:color="000000"/>
+              <w:right w:val="single" w:sz="4" w:space="0" w:color="000000"/>
+            </w:tcBorders>
+            <w:shd w:val="clear" w:color="auto" w:fill="auto"/>
+          </w:tcPr>
+          <w:p>
+            <w:pPr>
+              <w:pStyle w:val="ListParagraph"/>
+              <w:numPr>
+                <w:ilvl w:val="1"/>
+                <w:numId w:val="2"/>
+              </w:numPr>
+              <w:tabs>
+                <w:tab w:val="left" w:pos="90"/>
+                <w:tab w:val="left" w:pos="270"/>
+              </w:tabs>
+              <w:spacing w:after="0" w:line="240" w:lineRule="auto"/>
+              <w:jc w:val="both"/>
+              <w:rPr>
+                <w:rFonts w:cs="Calibri"/>
+                <w:color w:val="333333"/>
+                <w:sz w:val="24"/>
+                <w:szCs w:val="24"/>
+              </w:rPr>
+            </w:pPr>
+            <w:r>
+              <w:rPr>
+                <w:rFonts w:cs="Calibri"/>
+                <w:color w:val="333333"/>
+                <w:sz w:val="24"/>
+                <w:szCs w:val="24"/>
+              </w:rPr>
+              <w:t>Deployment Diagram</w:t>
+            </w:r>
+          </w:p>
+        </w:tc>
+        <w:tc>
+          <w:tcPr>
+            <w:tcW w:w="1572" w:type="dxa"/>
+            <w:tcBorders>
+              <w:top w:val="single" w:sz="4" w:space="0" w:color="000000"/>
+              <w:left w:val="single" w:sz="4" w:space="0" w:color="000000"/>
+              <w:bottom w:val="single" w:sz="4" w:space="0" w:color="000000"/>
+              <w:right w:val="single" w:sz="4" w:space="0" w:color="000000"/>
+            </w:tcBorders>
+            <w:shd w:val="clear" w:color="auto" w:fill="auto"/>
+          </w:tcPr>
+          <w:p>
+            <w:pPr>
+              <w:tabs>
+                <w:tab w:val="left" w:pos="90"/>
+                <w:tab w:val="left" w:pos="270"/>
+              </w:tabs>
+              <w:spacing w:after="0" w:line="240" w:lineRule="auto"/>
+              <w:jc w:val="right"/>
+              <w:rPr>
+                <w:rFonts w:cs="Calibri"/>
+                <w:color w:val="333333"/>
+                <w:sz w:val="24"/>
+                <w:szCs w:val="24"/>
+                <w:lang w:val="en-US"/>
+              </w:rPr>
+            </w:pPr>
+            <w:r>
+              <w:rPr>
+                <w:rFonts w:cs="Calibri"/>
+                <w:color w:val="333333"/>
+                <w:sz w:val="24"/>
+                <w:szCs w:val="24"/>
+                <w:lang w:val="en-US"/>
+              </w:rPr>
+              <w:t>16</w:t>
             </w:r>
           </w:p>
         </w:tc>
@@ -3903,7 +3733,90 @@
                 <w:szCs w:val="24"/>
                 <w:lang w:val="en-US"/>
               </w:rPr>
-              <w:t>48</w:t>
+              <w:t>17</w:t>
+            </w:r>
+          </w:p>
+        </w:tc>
+      </w:tr>
+      <w:tr>
+        <w:tc>
+          <w:tcPr>
+            <w:tcW w:w="6950" w:type="dxa"/>
+            <w:tcBorders>
+              <w:top w:val="single" w:sz="4" w:space="0" w:color="000000"/>
+              <w:left w:val="single" w:sz="4" w:space="0" w:color="000000"/>
+              <w:bottom w:val="single" w:sz="4" w:space="0" w:color="000000"/>
+              <w:right w:val="single" w:sz="4" w:space="0" w:color="000000"/>
+            </w:tcBorders>
+            <w:shd w:val="clear" w:color="auto" w:fill="auto"/>
+          </w:tcPr>
+          <w:p>
+            <w:pPr>
+              <w:pStyle w:val="ListParagraph"/>
+              <w:numPr>
+                <w:ilvl w:val="1"/>
+                <w:numId w:val="2"/>
+              </w:numPr>
+              <w:tabs>
+                <w:tab w:val="left" w:pos="90"/>
+                <w:tab w:val="left" w:pos="270"/>
+              </w:tabs>
+              <w:spacing w:after="0" w:line="240" w:lineRule="auto"/>
+              <w:jc w:val="both"/>
+              <w:rPr>
+                <w:rFonts w:cs="Calibri"/>
+                <w:color w:val="333333"/>
+                <w:sz w:val="24"/>
+                <w:szCs w:val="24"/>
+              </w:rPr>
+            </w:pPr>
+            <w:r>
+              <w:rPr>
+                <w:rFonts w:cs="Calibri"/>
+                <w:color w:val="333333"/>
+                <w:sz w:val="24"/>
+                <w:szCs w:val="24"/>
+              </w:rPr>
+              <w:t>Brief about project</w:t>
+            </w:r>
+          </w:p>
+        </w:tc>
+        <w:tc>
+          <w:tcPr>
+            <w:tcW w:w="1572" w:type="dxa"/>
+            <w:tcBorders>
+              <w:top w:val="single" w:sz="4" w:space="0" w:color="000000"/>
+              <w:left w:val="single" w:sz="4" w:space="0" w:color="000000"/>
+              <w:bottom w:val="single" w:sz="4" w:space="0" w:color="000000"/>
+              <w:right w:val="single" w:sz="4" w:space="0" w:color="000000"/>
+            </w:tcBorders>
+            <w:shd w:val="clear" w:color="auto" w:fill="auto"/>
+          </w:tcPr>
+          <w:p>
+            <w:pPr>
+              <w:tabs>
+                <w:tab w:val="left" w:pos="90"/>
+                <w:tab w:val="left" w:pos="270"/>
+              </w:tabs>
+              <w:spacing w:after="0" w:line="240" w:lineRule="auto"/>
+              <w:jc w:val="right"/>
+              <w:rPr>
+                <w:rFonts w:cs="Calibri"/>
+                <w:color w:val="333333"/>
+                <w:sz w:val="24"/>
+                <w:szCs w:val="24"/>
+                <w:lang w:val="en-US"/>
+              </w:rPr>
+            </w:pPr>
+            <w:r>
+              <w:rPr>
+                <w:rFonts w:cs="Calibri"/>
+                <w:color w:val="333333"/>
+                <w:sz w:val="24"/>
+                <w:szCs w:val="24"/>
+                <w:lang w:val="en-US"/>
+              </w:rPr>
+              <w:t>17-18</w:t>
             </w:r>
           </w:p>
         </w:tc>
@@ -4139,7 +4052,7 @@
                 <w:szCs w:val="24"/>
                 <w:lang w:val="en-US"/>
               </w:rPr>
-              <w:t>72</w:t>
+              <w:t>19</w:t>
             </w:r>
           </w:p>
         </w:tc>
@@ -4284,7 +4197,7 @@
                 <w:szCs w:val="24"/>
                 <w:lang w:val="en-US"/>
               </w:rPr>
-              <w:t>81</w:t>
+              <w:t>20</w:t>
             </w:r>
           </w:p>
         </w:tc>
@@ -4429,7 +4342,7 @@
                 <w:szCs w:val="24"/>
                 <w:lang w:val="en-US"/>
               </w:rPr>
-              <w:t>82</w:t>
+              <w:t>20</w:t>
             </w:r>
           </w:p>
         </w:tc>
@@ -4565,7 +4478,7 @@
                 <w:szCs w:val="24"/>
                 <w:lang w:val="en-US"/>
               </w:rPr>
-              <w:t>83</w:t>
+              <w:t>21</w:t>
             </w:r>
           </w:p>
         </w:tc>
@@ -4617,28 +4530,6 @@
     </w:p>
     <w:p>
       <w:pPr>
-        <w:spacing w:before="120" w:after="0" w:line="240" w:lineRule="auto"/>
-        <w:rPr>
-          <w:rFonts w:ascii="Georgia" w:eastAsia="Times New Roman" w:hAnsi="Georgia" w:cs="Times New Roman"/>
-          <w:spacing w:val="-1"/>
-          <w:sz w:val="24"/>
-          <w:szCs w:val="24"/>
-        </w:rPr>
-      </w:pPr>
-    </w:p>
-    <w:p>
-      <w:pPr>
-        <w:spacing w:before="120" w:after="0" w:line="240" w:lineRule="auto"/>
-        <w:rPr>
-          <w:rFonts w:ascii="Georgia" w:eastAsia="Times New Roman" w:hAnsi="Georgia" w:cs="Times New Roman"/>
-          <w:spacing w:val="-1"/>
-          <w:sz w:val="24"/>
-          <w:szCs w:val="24"/>
-        </w:rPr>
-      </w:pPr>
-    </w:p>
-    <w:p>
-      <w:pPr>
         <w:spacing w:before="360" w:after="0" w:line="240" w:lineRule="auto"/>
         <w:rPr>
           <w:rFonts w:ascii="Times New Roman" w:hAnsi="Times New Roman" w:cs="Times New Roman"/>
@@ -5124,6 +5015,61 @@
         <w:rPr>
           <w:rFonts w:ascii="Times New Roman" w:hAnsi="Times New Roman" w:cs="Times New Roman"/>
           <w:b/>
+          <w:sz w:val="28"/>
+          <w:szCs w:val="28"/>
+        </w:rPr>
+      </w:pPr>
+    </w:p>
+    <w:p>
+      <w:pPr>
+        <w:spacing w:before="435" w:after="0" w:line="240" w:lineRule="auto"/>
+        <w:rPr>
+          <w:rFonts w:ascii="Times New Roman" w:hAnsi="Times New Roman" w:cs="Times New Roman"/>
+          <w:b/>
+          <w:sz w:val="28"/>
+          <w:szCs w:val="28"/>
+        </w:rPr>
+      </w:pPr>
+    </w:p>
+    <w:p>
+      <w:pPr>
+        <w:spacing w:before="435" w:after="0" w:line="240" w:lineRule="auto"/>
+        <w:rPr>
+          <w:rFonts w:ascii="Times New Roman" w:hAnsi="Times New Roman" w:cs="Times New Roman"/>
+          <w:b/>
+          <w:sz w:val="28"/>
+          <w:szCs w:val="28"/>
+        </w:rPr>
+      </w:pPr>
+    </w:p>
+    <w:p>
+      <w:pPr>
+        <w:spacing w:before="435" w:after="0" w:line="240" w:lineRule="auto"/>
+        <w:rPr>
+          <w:rFonts w:ascii="Times New Roman" w:hAnsi="Times New Roman" w:cs="Times New Roman"/>
+          <w:b/>
+          <w:sz w:val="28"/>
+          <w:szCs w:val="28"/>
+        </w:rPr>
+      </w:pPr>
+    </w:p>
+    <w:p>
+      <w:pPr>
+        <w:spacing w:before="435" w:after="0" w:line="240" w:lineRule="auto"/>
+        <w:rPr>
+          <w:rFonts w:ascii="Times New Roman" w:hAnsi="Times New Roman" w:cs="Times New Roman"/>
+          <w:b/>
+          <w:sz w:val="28"/>
+          <w:szCs w:val="28"/>
+        </w:rPr>
+      </w:pPr>
+    </w:p>
+    <w:p>
+      <w:pPr>
+        <w:spacing w:before="435" w:after="0" w:line="240" w:lineRule="auto"/>
+        <w:rPr>
+          <w:rFonts w:ascii="Times New Roman" w:hAnsi="Times New Roman" w:cs="Times New Roman"/>
+          <w:b/>
           <w:sz w:val="32"/>
           <w:szCs w:val="28"/>
         </w:rPr>
@@ -5135,6 +5081,7 @@
           <w:sz w:val="28"/>
           <w:szCs w:val="28"/>
         </w:rPr>
+        <w:lastRenderedPageBreak/>
         <w:t>2.1 Proposed System:</w:t>
       </w:r>
     </w:p>
@@ -5161,61 +5108,45 @@
     </w:p>
     <w:p>
       <w:pPr>
+        <w:spacing w:before="435" w:after="0" w:line="240" w:lineRule="auto"/>
+        <w:rPr>
+          <w:rFonts w:ascii="Times New Roman" w:hAnsi="Times New Roman" w:cs="Times New Roman"/>
+          <w:b/>
+          <w:color w:val="000000" w:themeColor="text1"/>
+          <w:sz w:val="28"/>
+          <w:szCs w:val="28"/>
+        </w:rPr>
+      </w:pPr>
+      <w:r>
+        <w:rPr>
+          <w:rFonts w:ascii="Times New Roman" w:hAnsi="Times New Roman" w:cs="Times New Roman"/>
+          <w:b/>
+          <w:color w:val="000000" w:themeColor="text1"/>
+          <w:sz w:val="28"/>
+          <w:szCs w:val="28"/>
+        </w:rPr>
+        <w:t>2.1.1 Feasibility study:</w:t>
+      </w:r>
+    </w:p>
+    <w:p>
+      <w:pPr>
         <w:spacing w:before="30" w:after="30" w:line="240" w:lineRule="auto"/>
         <w:ind w:left="720" w:firstLine="720"/>
         <w:rPr>
           <w:rFonts w:ascii="Times New Roman" w:hAnsi="Times New Roman" w:cs="Times New Roman"/>
-          <w:color w:val="333333"/>
-          <w:sz w:val="24"/>
-          <w:szCs w:val="24"/>
-        </w:rPr>
-      </w:pPr>
-    </w:p>
-    <w:p>
-      <w:pPr>
-        <w:spacing w:before="435" w:after="0" w:line="240" w:lineRule="auto"/>
-        <w:rPr>
-          <w:rFonts w:ascii="Times New Roman" w:hAnsi="Times New Roman" w:cs="Times New Roman"/>
-          <w:b/>
-          <w:color w:val="000000" w:themeColor="text1"/>
-          <w:sz w:val="28"/>
-          <w:szCs w:val="28"/>
-        </w:rPr>
-      </w:pPr>
-    </w:p>
-    <w:p>
-      <w:pPr>
-        <w:spacing w:before="435" w:after="0" w:line="240" w:lineRule="auto"/>
-        <w:rPr>
-          <w:rFonts w:ascii="Times New Roman" w:hAnsi="Times New Roman" w:cs="Times New Roman"/>
-          <w:b/>
-          <w:color w:val="000000" w:themeColor="text1"/>
-          <w:sz w:val="28"/>
-          <w:szCs w:val="28"/>
-        </w:rPr>
-      </w:pPr>
-    </w:p>
-    <w:p>
-      <w:pPr>
-        <w:spacing w:before="435" w:after="0" w:line="240" w:lineRule="auto"/>
-        <w:rPr>
-          <w:rFonts w:ascii="Times New Roman" w:hAnsi="Times New Roman" w:cs="Times New Roman"/>
-          <w:b/>
-          <w:color w:val="000000" w:themeColor="text1"/>
-          <w:sz w:val="28"/>
-          <w:szCs w:val="28"/>
-        </w:rPr>
-      </w:pPr>
-      <w:r>
-        <w:rPr>
-          <w:rFonts w:ascii="Times New Roman" w:hAnsi="Times New Roman" w:cs="Times New Roman"/>
-          <w:b/>
-          <w:color w:val="000000" w:themeColor="text1"/>
-          <w:sz w:val="28"/>
-          <w:szCs w:val="28"/>
-        </w:rPr>
-        <w:lastRenderedPageBreak/>
-        <w:t>2.1.1 Feasibility study:</w:t>
+          <w:color w:val="000000"/>
+          <w:sz w:val="24"/>
+          <w:szCs w:val="24"/>
+        </w:rPr>
+      </w:pPr>
+      <w:r>
+        <w:rPr>
+          <w:rFonts w:ascii="Times New Roman" w:hAnsi="Times New Roman" w:cs="Times New Roman"/>
+          <w:color w:val="000000"/>
+          <w:sz w:val="24"/>
+          <w:szCs w:val="24"/>
+        </w:rPr>
+        <w:t>Technically it’s possible to complete the project using existing technologies. As all the technical resources are available within the organization.  No estimated cost as the project is carried out along-side regular work.</w:t>
       </w:r>
     </w:p>
     <w:p>
@@ -5236,7 +5167,7 @@
           <w:sz w:val="24"/>
           <w:szCs w:val="24"/>
         </w:rPr>
-        <w:t>Technically it’s possible to complete the project using existing technologies. As all the technical resources are available within the organization.  No estimated cost as the project is carried out along-side regular work.</w:t>
+        <w:t>Since no money is evolved the project is fully profitable. No aspect of the project conflicts with legal requirements like zoning laws, data protection acts or social media laws. This project fits in scheduling feasibility as time required to complete the project is much low.</w:t>
       </w:r>
     </w:p>
     <w:p>
@@ -5250,27 +5181,6 @@
           <w:szCs w:val="24"/>
         </w:rPr>
       </w:pPr>
-      <w:r>
-        <w:rPr>
-          <w:rFonts w:ascii="Times New Roman" w:hAnsi="Times New Roman" w:cs="Times New Roman"/>
-          <w:color w:val="000000"/>
-          <w:sz w:val="24"/>
-          <w:szCs w:val="24"/>
-        </w:rPr>
-        <w:t>Since no money is evolved the project is fully profitable. No aspect of the project conflicts with legal requirements like zoning laws, data protection acts or social media laws. This project fits in scheduling feasibility as time required to complete the project is much low.</w:t>
-      </w:r>
-    </w:p>
-    <w:p>
-      <w:pPr>
-        <w:spacing w:before="30" w:after="30" w:line="240" w:lineRule="auto"/>
-        <w:ind w:left="720" w:firstLine="720"/>
-        <w:rPr>
-          <w:rFonts w:ascii="Times New Roman" w:hAnsi="Times New Roman" w:cs="Times New Roman"/>
-          <w:color w:val="000000"/>
-          <w:sz w:val="24"/>
-          <w:szCs w:val="24"/>
-        </w:rPr>
-      </w:pPr>
     </w:p>
     <w:p>
       <w:pPr>
@@ -5462,37 +5372,6 @@
           <w:rFonts w:ascii="Source Sans Pro;sans-serif" w:hAnsi="Source Sans Pro;sans-serif"/>
           <w:color w:val="000000"/>
           <w:sz w:val="24"/>
-        </w:rPr>
-      </w:pPr>
-    </w:p>
-    <w:p>
-      <w:pPr>
-        <w:spacing w:before="435" w:after="0" w:line="240" w:lineRule="auto"/>
-        <w:rPr>
-          <w:rFonts w:ascii="Source Sans Pro;sans-serif" w:hAnsi="Source Sans Pro;sans-serif"/>
-          <w:color w:val="000000"/>
-          <w:sz w:val="24"/>
-        </w:rPr>
-      </w:pPr>
-    </w:p>
-    <w:p>
-      <w:pPr>
-        <w:spacing w:before="435" w:after="0" w:line="240" w:lineRule="auto"/>
-        <w:rPr>
-          <w:rFonts w:ascii="Source Sans Pro;sans-serif" w:hAnsi="Source Sans Pro;sans-serif"/>
-          <w:color w:val="000000"/>
-          <w:sz w:val="24"/>
-        </w:rPr>
-      </w:pPr>
-    </w:p>
-    <w:p>
-      <w:pPr>
-        <w:spacing w:before="435" w:after="0" w:line="240" w:lineRule="auto"/>
-        <w:rPr>
-          <w:rFonts w:ascii="Times New Roman" w:hAnsi="Times New Roman" w:cs="Times New Roman"/>
-          <w:b/>
-          <w:color w:val="000000"/>
-          <w:sz w:val="32"/>
         </w:rPr>
       </w:pPr>
     </w:p>
@@ -6151,40 +6030,11 @@
       </w:pPr>
       <w:r>
         <w:rPr>
-          <w:rFonts w:ascii="Times New Roman" w:hAnsi="Times New Roman" w:cs="Times New Roman"/>
-          <w:b/>
-          <w:color w:val="000000"/>
-          <w:sz w:val="28"/>
+          <w:noProof/>
         </w:rPr>
         <w:lastRenderedPageBreak/>
-        <w:t>3.</w:t>
-      </w:r>
-      <w:r>
-        <w:rPr>
-          <w:rFonts w:ascii="Times New Roman" w:hAnsi="Times New Roman" w:cs="Times New Roman"/>
-          <w:b/>
-          <w:color w:val="000000"/>
-          <w:sz w:val="28"/>
-        </w:rPr>
-        <w:t>2 Use Case</w:t>
-      </w:r>
-      <w:r>
-        <w:rPr>
-          <w:rFonts w:ascii="Times New Roman" w:hAnsi="Times New Roman" w:cs="Times New Roman"/>
-          <w:b/>
-          <w:color w:val="000000"/>
-          <w:sz w:val="28"/>
-        </w:rPr>
-        <w:t xml:space="preserve"> Diagram:</w:t>
-      </w:r>
-      <w:bookmarkStart w:id="1" w:name="_Hlk9257253"/>
-      <w:bookmarkStart w:id="2" w:name="_Hlk9257364"/>
-      <w:r>
-        <w:rPr>
-          <w:noProof/>
-        </w:rPr>
-        <w:pict>
-          <v:shape id="_x0000_s1399" type="#_x0000_t202" style="position:absolute;margin-left:64.25pt;margin-top:45.1pt;width:116.4pt;height:28.05pt;z-index:251837440;visibility:visible;mso-wrap-style:square;mso-width-percent:0;mso-height-percent:0;mso-wrap-distance-left:9pt;mso-wrap-distance-top:3.6pt;mso-wrap-distance-right:9pt;mso-wrap-distance-bottom:3.6pt;mso-position-horizontal-relative:text;mso-position-vertical-relative:text;mso-width-percent:0;mso-height-percent:0;mso-width-relative:margin;mso-height-relative:margin;v-text-anchor:top" o:gfxdata="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" stroked="f">
+        <w:pict>
+          <v:shape id="_x0000_s1399" type="#_x0000_t202" style="position:absolute;margin-left:131pt;margin-top:594.1pt;width:116.4pt;height:28.05pt;z-index:251837440;visibility:visible;mso-wrap-style:square;mso-width-percent:0;mso-height-percent:0;mso-wrap-distance-left:9pt;mso-wrap-distance-top:3.6pt;mso-wrap-distance-right:9pt;mso-wrap-distance-bottom:3.6pt;mso-position-horizontal-relative:text;mso-position-vertical-relative:text;mso-width-percent:0;mso-height-percent:0;mso-width-relative:margin;mso-height-relative:margin;v-text-anchor:top" o:gfxdata="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" stroked="f">
             <v:textbox style="mso-next-textbox:#_x0000_s1399">
               <w:txbxContent>
                 <w:p>
@@ -6212,6 +6062,35 @@
           </v:shape>
         </w:pict>
       </w:r>
+      <w:r>
+        <w:rPr>
+          <w:rFonts w:ascii="Times New Roman" w:hAnsi="Times New Roman" w:cs="Times New Roman"/>
+          <w:b/>
+          <w:color w:val="000000"/>
+          <w:sz w:val="28"/>
+        </w:rPr>
+        <w:t>3.</w:t>
+      </w:r>
+      <w:r>
+        <w:rPr>
+          <w:rFonts w:ascii="Times New Roman" w:hAnsi="Times New Roman" w:cs="Times New Roman"/>
+          <w:b/>
+          <w:color w:val="000000"/>
+          <w:sz w:val="28"/>
+        </w:rPr>
+        <w:t>2 Use Case</w:t>
+      </w:r>
+      <w:r>
+        <w:rPr>
+          <w:rFonts w:ascii="Times New Roman" w:hAnsi="Times New Roman" w:cs="Times New Roman"/>
+          <w:b/>
+          <w:color w:val="000000"/>
+          <w:sz w:val="28"/>
+        </w:rPr>
+        <w:t xml:space="preserve"> Diagram:</w:t>
+      </w:r>
+      <w:bookmarkStart w:id="1" w:name="_Hlk9257253"/>
+      <w:bookmarkStart w:id="2" w:name="_Hlk9257364"/>
       <w:r>
         <w:rPr>
           <w:noProof/>
@@ -7005,7 +6884,7 @@
           <w:noProof/>
         </w:rPr>
         <w:pict>
-          <v:oval id="Oval 18" o:spid="_x0000_s1323" style="position:absolute;margin-left:160.95pt;margin-top:562.8pt;width:15.8pt;height:16.25pt;z-index:251730944;visibility:visible;mso-wrap-style:square;mso-wrap-distance-left:9pt;mso-wrap-distance-top:0;mso-wrap-distance-right:9pt;mso-wrap-distance-bottom:0;mso-position-horizontal-relative:left-margin-area;mso-position-vertical-relative:text;v-text-anchor:middle" o:gfxdata="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" fillcolor="black [3200]" strokecolor="black [1600]" strokeweight="1pt">
+          <v:oval id="Oval 18" o:spid="_x0000_s1323" style="position:absolute;margin-left:161.7pt;margin-top:559.4pt;width:15.8pt;height:16.25pt;z-index:251730944;visibility:visible;mso-wrap-style:square;mso-wrap-distance-left:9pt;mso-wrap-distance-top:0;mso-wrap-distance-right:9pt;mso-wrap-distance-bottom:0;mso-position-horizontal-relative:left-margin-area;mso-position-vertical-relative:text;v-text-anchor:middle" o:gfxdata="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" fillcolor="black [3200]" strokecolor="black [1600]" strokeweight="1pt">
             <v:stroke joinstyle="miter"/>
             <w10:wrap anchorx="margin"/>
           </v:oval>
@@ -7072,15 +6951,7 @@
                       <w:b/>
                       <w:sz w:val="28"/>
                     </w:rPr>
-                    <w:t>3.4 Sequence Diagram</w:t>
-                  </w:r>
-                  <w:r>
-                    <w:rPr>
-                      <w:rFonts w:ascii="Times New Roman" w:hAnsi="Times New Roman" w:cs="Times New Roman"/>
-                      <w:b/>
-                      <w:sz w:val="28"/>
-                    </w:rPr>
-                    <w:t>:</w:t>
+                    <w:t>3.4 Sequence Diagram:</w:t>
                   </w:r>
                 </w:p>
               </w:txbxContent>
@@ -7666,15 +7537,7 @@
                       <w:b/>
                       <w:sz w:val="28"/>
                     </w:rPr>
-                    <w:t>3.5 Collaboration Diagram</w:t>
-                  </w:r>
-                  <w:r>
-                    <w:rPr>
-                      <w:rFonts w:ascii="Times New Roman" w:hAnsi="Times New Roman" w:cs="Times New Roman"/>
-                      <w:b/>
-                      <w:sz w:val="28"/>
-                    </w:rPr>
-                    <w:t>:</w:t>
+                    <w:t>3.5 Collaboration Diagram:</w:t>
                   </w:r>
                 </w:p>
               </w:txbxContent>
@@ -8175,15 +8038,7 @@
                       <w:b/>
                       <w:sz w:val="28"/>
                     </w:rPr>
-                    <w:t>3.6 Class Diagram</w:t>
-                  </w:r>
-                  <w:r>
-                    <w:rPr>
-                      <w:rFonts w:ascii="Times New Roman" w:hAnsi="Times New Roman" w:cs="Times New Roman"/>
-                      <w:b/>
-                      <w:sz w:val="28"/>
-                    </w:rPr>
-                    <w:t>:</w:t>
+                    <w:t>3.6 Class Diagram:</w:t>
                   </w:r>
                 </w:p>
               </w:txbxContent>
@@ -8879,15 +8734,7 @@
                       <w:sz w:val="28"/>
                       <w:lang w:val="en-US"/>
                     </w:rPr>
-                    <w:t xml:space="preserve">3.7 </w:t>
-                  </w:r>
-                  <w:r>
-                    <w:rPr>
-                      <w:b/>
-                      <w:sz w:val="28"/>
-                      <w:lang w:val="en-US"/>
-                    </w:rPr>
-                    <w:t>Object Diagram</w:t>
+                    <w:t>3.7 Object Diagram</w:t>
                   </w:r>
                 </w:p>
               </w:txbxContent>
@@ -10640,7 +10487,6 @@
           <w:szCs w:val="28"/>
         </w:rPr>
       </w:pPr>
-      <w:bookmarkStart w:id="3" w:name="_GoBack"/>
       <w:r>
         <w:rPr>
           <w:rFonts w:ascii="Times New Roman" w:eastAsia="Times New Roman" w:hAnsi="Times New Roman" w:cs="Times New Roman"/>
@@ -10654,7 +10500,6 @@
           <v:shape id="_x0000_s1500" type="#_x0000_t32" style="position:absolute;margin-left:280.85pt;margin-top:1.1pt;width:0;height:82.55pt;z-index:251932672" o:connectortype="straight"/>
         </w:pict>
       </w:r>
-      <w:bookmarkEnd w:id="3"/>
     </w:p>
     <w:p>
       <w:pPr>
@@ -10918,6 +10763,42 @@
           <w:szCs w:val="28"/>
         </w:rPr>
       </w:pPr>
+      <w:r>
+        <w:rPr>
+          <w:rFonts w:ascii="Times New Roman" w:eastAsia="Times New Roman" w:hAnsi="Times New Roman" w:cs="Times New Roman"/>
+          <w:b/>
+          <w:noProof/>
+          <w:spacing w:val="-1"/>
+          <w:sz w:val="28"/>
+          <w:szCs w:val="28"/>
+        </w:rPr>
+        <w:pict>
+          <v:shape id="_x0000_s1502" type="#_x0000_t202" style="position:absolute;margin-left:135.15pt;margin-top:3.35pt;width:214.7pt;height:38.35pt;z-index:251933696;visibility:visible;mso-wrap-distance-left:9pt;mso-wrap-distance-top:3.6pt;mso-wrap-distance-right:9pt;mso-wrap-distance-bottom:3.6pt;mso-position-horizontal-relative:text;mso-position-vertical-relative:text;mso-width-relative:margin;mso-height-relative:margin;v-text-anchor:top" o:gfxdata="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" stroked="f">
+            <v:textbox style="mso-next-textbox:#_x0000_s1502">
+              <w:txbxContent>
+                <w:p>
+                  <w:pPr>
+                    <w:rPr>
+                      <w:b/>
+                      <w:lang w:val="en-US"/>
+                    </w:rPr>
+                  </w:pPr>
+                  <w:bookmarkStart w:id="3" w:name="_GoBack"/>
+                  <w:r>
+                    <w:rPr>
+                      <w:b/>
+                      <w:lang w:val="en-US"/>
+                    </w:rPr>
+                    <w:t>Deployment Diagram</w:t>
+                  </w:r>
+                  <w:bookmarkEnd w:id="3"/>
+                </w:p>
+              </w:txbxContent>
+            </v:textbox>
+            <w10:wrap type="square"/>
+          </v:shape>
+        </w:pict>
+      </w:r>
     </w:p>
     <w:p>
       <w:pPr>
@@ -11280,7 +11161,7 @@
                     </pic:cNvPicPr>
                   </pic:nvPicPr>
                   <pic:blipFill>
-                    <a:blip r:embed="rId7"/>
+                    <a:blip r:embed="rId9"/>
                     <a:stretch>
                       <a:fillRect/>
                     </a:stretch>
@@ -11957,7 +11838,7 @@
                     <pic:cNvPicPr/>
                   </pic:nvPicPr>
                   <pic:blipFill>
-                    <a:blip r:embed="rId8" cstate="print">
+                    <a:blip r:embed="rId10" cstate="print">
                       <a:extLst>
                         <a:ext uri="{28A0092B-C50C-407E-A947-70E740481C1C}">
                           <a14:useLocalDpi xmlns:a14="http://schemas.microsoft.com/office/drawing/2010/main" val="0"/>
@@ -12007,7 +11888,7 @@
                     <pic:cNvPicPr/>
                   </pic:nvPicPr>
                   <pic:blipFill>
-                    <a:blip r:embed="rId9" cstate="print">
+                    <a:blip r:embed="rId11" cstate="print">
                       <a:extLst>
                         <a:ext uri="{28A0092B-C50C-407E-A947-70E740481C1C}">
                           <a14:useLocalDpi xmlns:a14="http://schemas.microsoft.com/office/drawing/2010/main" val="0"/>
@@ -12044,35 +11925,14 @@
           <w:szCs w:val="24"/>
         </w:rPr>
       </w:pPr>
-    </w:p>
-    <w:p>
-      <w:pPr>
-        <w:spacing w:before="240" w:after="0" w:line="240" w:lineRule="auto"/>
-        <w:rPr>
-          <w:rFonts w:ascii="Times New Roman" w:hAnsi="Times New Roman" w:cs="Times New Roman"/>
-          <w:b/>
-          <w:sz w:val="28"/>
-          <w:szCs w:val="24"/>
-        </w:rPr>
-      </w:pPr>
-    </w:p>
-    <w:p>
-      <w:pPr>
-        <w:spacing w:before="240" w:after="0" w:line="240" w:lineRule="auto"/>
-        <w:rPr>
-          <w:rFonts w:ascii="Times New Roman" w:hAnsi="Times New Roman" w:cs="Times New Roman"/>
-          <w:b/>
-          <w:sz w:val="28"/>
-          <w:szCs w:val="24"/>
-        </w:rPr>
-      </w:pPr>
-      <w:r>
-        <w:rPr>
-          <w:rFonts w:ascii="Times New Roman" w:hAnsi="Times New Roman" w:cs="Times New Roman"/>
-          <w:b/>
-          <w:sz w:val="28"/>
-          <w:szCs w:val="24"/>
-        </w:rPr>
+      <w:r>
+        <w:rPr>
+          <w:rFonts w:ascii="Times New Roman" w:hAnsi="Times New Roman" w:cs="Times New Roman"/>
+          <w:b/>
+          <w:sz w:val="28"/>
+          <w:szCs w:val="24"/>
+        </w:rPr>
+        <w:lastRenderedPageBreak/>
         <w:t xml:space="preserve">6. </w:t>
       </w:r>
       <w:r>
@@ -12192,22 +12052,254 @@
     <w:p>
       <w:pPr>
         <w:spacing w:before="240" w:after="0" w:line="240" w:lineRule="auto"/>
-        <w:rPr>
-          <w:rFonts w:ascii="Times New Roman" w:eastAsia="Times New Roman" w:hAnsi="Times New Roman" w:cs="Times New Roman"/>
-          <w:b/>
-          <w:spacing w:val="-1"/>
-          <w:sz w:val="28"/>
-          <w:szCs w:val="24"/>
-        </w:rPr>
-      </w:pPr>
-      <w:r>
-        <w:rPr>
-          <w:rFonts w:ascii="Times New Roman" w:eastAsia="Times New Roman" w:hAnsi="Times New Roman" w:cs="Times New Roman"/>
-          <w:b/>
-          <w:spacing w:val="-1"/>
-          <w:sz w:val="28"/>
-          <w:szCs w:val="24"/>
-        </w:rPr>
+        <w:ind w:firstLine="720"/>
+        <w:rPr>
+          <w:rFonts w:ascii="Times New Roman" w:hAnsi="Times New Roman" w:cs="Times New Roman"/>
+          <w:sz w:val="24"/>
+          <w:szCs w:val="24"/>
+        </w:rPr>
+      </w:pPr>
+    </w:p>
+    <w:p>
+      <w:pPr>
+        <w:spacing w:before="240" w:after="0" w:line="240" w:lineRule="auto"/>
+        <w:ind w:firstLine="720"/>
+        <w:rPr>
+          <w:rFonts w:ascii="Times New Roman" w:hAnsi="Times New Roman" w:cs="Times New Roman"/>
+          <w:sz w:val="24"/>
+          <w:szCs w:val="24"/>
+        </w:rPr>
+      </w:pPr>
+    </w:p>
+    <w:p>
+      <w:pPr>
+        <w:spacing w:before="240" w:after="0" w:line="240" w:lineRule="auto"/>
+        <w:ind w:firstLine="720"/>
+        <w:rPr>
+          <w:rFonts w:ascii="Times New Roman" w:hAnsi="Times New Roman" w:cs="Times New Roman"/>
+          <w:sz w:val="24"/>
+          <w:szCs w:val="24"/>
+        </w:rPr>
+      </w:pPr>
+    </w:p>
+    <w:p>
+      <w:pPr>
+        <w:spacing w:before="240" w:after="0" w:line="240" w:lineRule="auto"/>
+        <w:ind w:firstLine="720"/>
+        <w:rPr>
+          <w:rFonts w:ascii="Times New Roman" w:hAnsi="Times New Roman" w:cs="Times New Roman"/>
+          <w:sz w:val="24"/>
+          <w:szCs w:val="24"/>
+        </w:rPr>
+      </w:pPr>
+    </w:p>
+    <w:p>
+      <w:pPr>
+        <w:spacing w:before="240" w:after="0" w:line="240" w:lineRule="auto"/>
+        <w:ind w:firstLine="720"/>
+        <w:rPr>
+          <w:rFonts w:ascii="Times New Roman" w:hAnsi="Times New Roman" w:cs="Times New Roman"/>
+          <w:sz w:val="24"/>
+          <w:szCs w:val="24"/>
+        </w:rPr>
+      </w:pPr>
+    </w:p>
+    <w:p>
+      <w:pPr>
+        <w:spacing w:before="240" w:after="0" w:line="240" w:lineRule="auto"/>
+        <w:ind w:firstLine="720"/>
+        <w:rPr>
+          <w:rFonts w:ascii="Times New Roman" w:hAnsi="Times New Roman" w:cs="Times New Roman"/>
+          <w:sz w:val="24"/>
+          <w:szCs w:val="24"/>
+        </w:rPr>
+      </w:pPr>
+    </w:p>
+    <w:p>
+      <w:pPr>
+        <w:spacing w:before="240" w:after="0" w:line="240" w:lineRule="auto"/>
+        <w:ind w:firstLine="720"/>
+        <w:rPr>
+          <w:rFonts w:ascii="Times New Roman" w:hAnsi="Times New Roman" w:cs="Times New Roman"/>
+          <w:sz w:val="24"/>
+          <w:szCs w:val="24"/>
+        </w:rPr>
+      </w:pPr>
+    </w:p>
+    <w:p>
+      <w:pPr>
+        <w:spacing w:before="240" w:after="0" w:line="240" w:lineRule="auto"/>
+        <w:ind w:firstLine="720"/>
+        <w:rPr>
+          <w:rFonts w:ascii="Times New Roman" w:hAnsi="Times New Roman" w:cs="Times New Roman"/>
+          <w:sz w:val="24"/>
+          <w:szCs w:val="24"/>
+        </w:rPr>
+      </w:pPr>
+    </w:p>
+    <w:p>
+      <w:pPr>
+        <w:spacing w:before="240" w:after="0" w:line="240" w:lineRule="auto"/>
+        <w:ind w:firstLine="720"/>
+        <w:rPr>
+          <w:rFonts w:ascii="Times New Roman" w:hAnsi="Times New Roman" w:cs="Times New Roman"/>
+          <w:sz w:val="24"/>
+          <w:szCs w:val="24"/>
+        </w:rPr>
+      </w:pPr>
+    </w:p>
+    <w:p>
+      <w:pPr>
+        <w:spacing w:before="240" w:after="0" w:line="240" w:lineRule="auto"/>
+        <w:ind w:firstLine="720"/>
+        <w:rPr>
+          <w:rFonts w:ascii="Times New Roman" w:hAnsi="Times New Roman" w:cs="Times New Roman"/>
+          <w:sz w:val="24"/>
+          <w:szCs w:val="24"/>
+        </w:rPr>
+      </w:pPr>
+    </w:p>
+    <w:p>
+      <w:pPr>
+        <w:spacing w:before="240" w:after="0" w:line="240" w:lineRule="auto"/>
+        <w:ind w:firstLine="720"/>
+        <w:rPr>
+          <w:rFonts w:ascii="Times New Roman" w:hAnsi="Times New Roman" w:cs="Times New Roman"/>
+          <w:sz w:val="24"/>
+          <w:szCs w:val="24"/>
+        </w:rPr>
+      </w:pPr>
+    </w:p>
+    <w:p>
+      <w:pPr>
+        <w:spacing w:before="240" w:after="0" w:line="240" w:lineRule="auto"/>
+        <w:ind w:firstLine="720"/>
+        <w:rPr>
+          <w:rFonts w:ascii="Times New Roman" w:hAnsi="Times New Roman" w:cs="Times New Roman"/>
+          <w:sz w:val="24"/>
+          <w:szCs w:val="24"/>
+        </w:rPr>
+      </w:pPr>
+    </w:p>
+    <w:p>
+      <w:pPr>
+        <w:spacing w:before="240" w:after="0" w:line="240" w:lineRule="auto"/>
+        <w:ind w:firstLine="720"/>
+        <w:rPr>
+          <w:rFonts w:ascii="Times New Roman" w:hAnsi="Times New Roman" w:cs="Times New Roman"/>
+          <w:sz w:val="24"/>
+          <w:szCs w:val="24"/>
+        </w:rPr>
+      </w:pPr>
+    </w:p>
+    <w:p>
+      <w:pPr>
+        <w:spacing w:before="240" w:after="0" w:line="240" w:lineRule="auto"/>
+        <w:ind w:firstLine="720"/>
+        <w:rPr>
+          <w:rFonts w:ascii="Times New Roman" w:hAnsi="Times New Roman" w:cs="Times New Roman"/>
+          <w:sz w:val="24"/>
+          <w:szCs w:val="24"/>
+        </w:rPr>
+      </w:pPr>
+    </w:p>
+    <w:p>
+      <w:pPr>
+        <w:spacing w:before="240" w:after="0" w:line="240" w:lineRule="auto"/>
+        <w:ind w:firstLine="720"/>
+        <w:rPr>
+          <w:rFonts w:ascii="Times New Roman" w:hAnsi="Times New Roman" w:cs="Times New Roman"/>
+          <w:sz w:val="24"/>
+          <w:szCs w:val="24"/>
+        </w:rPr>
+      </w:pPr>
+    </w:p>
+    <w:p>
+      <w:pPr>
+        <w:spacing w:before="240" w:after="0" w:line="240" w:lineRule="auto"/>
+        <w:ind w:firstLine="720"/>
+        <w:rPr>
+          <w:rFonts w:ascii="Times New Roman" w:hAnsi="Times New Roman" w:cs="Times New Roman"/>
+          <w:sz w:val="24"/>
+          <w:szCs w:val="24"/>
+        </w:rPr>
+      </w:pPr>
+    </w:p>
+    <w:p>
+      <w:pPr>
+        <w:spacing w:before="240" w:after="0" w:line="240" w:lineRule="auto"/>
+        <w:ind w:firstLine="720"/>
+        <w:rPr>
+          <w:rFonts w:ascii="Times New Roman" w:hAnsi="Times New Roman" w:cs="Times New Roman"/>
+          <w:sz w:val="24"/>
+          <w:szCs w:val="24"/>
+        </w:rPr>
+      </w:pPr>
+    </w:p>
+    <w:p>
+      <w:pPr>
+        <w:spacing w:before="240" w:after="0" w:line="240" w:lineRule="auto"/>
+        <w:ind w:firstLine="720"/>
+        <w:rPr>
+          <w:rFonts w:ascii="Times New Roman" w:hAnsi="Times New Roman" w:cs="Times New Roman"/>
+          <w:sz w:val="24"/>
+          <w:szCs w:val="24"/>
+        </w:rPr>
+      </w:pPr>
+    </w:p>
+    <w:p>
+      <w:pPr>
+        <w:spacing w:before="240" w:after="0" w:line="240" w:lineRule="auto"/>
+        <w:ind w:firstLine="720"/>
+        <w:rPr>
+          <w:rFonts w:ascii="Times New Roman" w:hAnsi="Times New Roman" w:cs="Times New Roman"/>
+          <w:sz w:val="24"/>
+          <w:szCs w:val="24"/>
+        </w:rPr>
+      </w:pPr>
+    </w:p>
+    <w:p>
+      <w:pPr>
+        <w:spacing w:before="240" w:after="0" w:line="240" w:lineRule="auto"/>
+        <w:ind w:firstLine="720"/>
+        <w:rPr>
+          <w:rFonts w:ascii="Times New Roman" w:hAnsi="Times New Roman" w:cs="Times New Roman"/>
+          <w:sz w:val="24"/>
+          <w:szCs w:val="24"/>
+        </w:rPr>
+      </w:pPr>
+    </w:p>
+    <w:p>
+      <w:pPr>
+        <w:spacing w:before="240" w:after="0" w:line="240" w:lineRule="auto"/>
+        <w:ind w:firstLine="720"/>
+        <w:rPr>
+          <w:rFonts w:ascii="Times New Roman" w:hAnsi="Times New Roman" w:cs="Times New Roman"/>
+          <w:sz w:val="24"/>
+          <w:szCs w:val="24"/>
+        </w:rPr>
+      </w:pPr>
+    </w:p>
+    <w:p>
+      <w:pPr>
+        <w:spacing w:before="240" w:after="0" w:line="240" w:lineRule="auto"/>
+        <w:rPr>
+          <w:rFonts w:ascii="Times New Roman" w:eastAsia="Times New Roman" w:hAnsi="Times New Roman" w:cs="Times New Roman"/>
+          <w:b/>
+          <w:spacing w:val="-1"/>
+          <w:sz w:val="28"/>
+          <w:szCs w:val="24"/>
+        </w:rPr>
+      </w:pPr>
+      <w:r>
+        <w:rPr>
+          <w:rFonts w:ascii="Times New Roman" w:eastAsia="Times New Roman" w:hAnsi="Times New Roman" w:cs="Times New Roman"/>
+          <w:b/>
+          <w:spacing w:val="-1"/>
+          <w:sz w:val="28"/>
+          <w:szCs w:val="24"/>
+        </w:rPr>
+        <w:lastRenderedPageBreak/>
         <w:t>8.</w:t>
       </w:r>
       <w:r>
@@ -12362,6 +12454,7 @@
       </w:r>
     </w:p>
     <w:sectPr>
+      <w:footerReference w:type="default" r:id="rId12"/>
       <w:pgSz w:w="11906" w:h="16838"/>
       <w:pgMar w:top="1440" w:right="1440" w:bottom="1440" w:left="1440" w:header="0" w:footer="0" w:gutter="0"/>
       <w:pgBorders w:offsetFrom="page">
@@ -12372,10 +12465,114 @@
       </w:pgBorders>
       <w:cols w:space="720"/>
       <w:formProt w:val="0"/>
+      <w:titlePg/>
       <w:docGrid w:linePitch="360" w:charSpace="4096"/>
     </w:sectPr>
   </w:body>
 </w:document>
+</file>
+
+<file path=word/endnotes.xml><?xml version="1.0" encoding="utf-8"?>
+<w:endnotes xmlns:wpc="http://schemas.microsoft.com/office/word/2010/wordprocessingCanvas" xmlns:cx="http://schemas.microsoft.com/office/drawing/2014/chartex" xmlns:cx1="http://schemas.microsoft.com/office/drawing/2015/9/8/chartex" xmlns:cx2="http://schemas.microsoft.com/office/drawing/2015/10/21/chartex" xmlns:cx3="http://schemas.microsoft.com/office/drawing/2016/5/9/chartex" xmlns:cx4="http://schemas.microsoft.com/office/drawing/2016/5/10/chartex" xmlns:cx5="http://schemas.microsoft.com/office/drawing/2016/5/11/chartex" xmlns:cx6="http://schemas.microsoft.com/office/drawing/2016/5/12/chartex" xmlns:cx7="http://schemas.microsoft.com/office/drawing/2016/5/13/chartex" xmlns:cx8="http://schemas.microsoft.com/office/drawing/2016/5/14/chartex" xmlns:mc="http://schemas.openxmlformats.org/markup-compatibility/2006" xmlns:aink="http://schemas.microsoft.com/office/drawing/2016/ink" xmlns:am3d="http://schemas.microsoft.com/office/drawing/2017/model3d" xmlns:o="urn:schemas-microsoft-com:office:office" xmlns:r="http://schemas.openxmlformats.org/officeDocument/2006/relationships" xmlns:m="http://schemas.openxmlformats.org/officeDocument/2006/math" xmlns:v="urn:schemas-microsoft-com:vml" xmlns:wp14="http://schemas.microsoft.com/office/word/2010/wordprocessingDrawing" xmlns:wp="http://schemas.openxmlformats.org/drawingml/2006/wordprocessingDrawing" xmlns:w10="urn:schemas-microsoft-com:office:word" xmlns:w="http://schemas.openxmlformats.org/wordprocessingml/2006/main" xmlns:w14="http://schemas.microsoft.com/office/word/2010/wordml" xmlns:w15="http://schemas.microsoft.com/office/word/2012/wordml" xmlns:w16cid="http://schemas.microsoft.com/office/word/2016/wordml/cid" xmlns:w16se="http://schemas.microsoft.com/office/word/2015/wordml/symex" xmlns:wpg="http://schemas.microsoft.com/office/word/2010/wordprocessingGroup" xmlns:wpi="http://schemas.microsoft.com/office/word/2010/wordprocessingInk" xmlns:wne="http://schemas.microsoft.com/office/word/2006/wordml" xmlns:wps="http://schemas.microsoft.com/office/word/2010/wordprocessingShape" mc:Ignorable="w14 w15 w16se w16cid wp14">
+  <w:endnote w:type="separator" w:id="-1">
+    <w:p>
+      <w:pPr>
+        <w:spacing w:after="0" w:line="240" w:lineRule="auto"/>
+      </w:pPr>
+      <w:r>
+        <w:separator/>
+      </w:r>
+    </w:p>
+  </w:endnote>
+  <w:endnote w:type="continuationSeparator" w:id="0">
+    <w:p>
+      <w:pPr>
+        <w:spacing w:after="0" w:line="240" w:lineRule="auto"/>
+      </w:pPr>
+      <w:r>
+        <w:continuationSeparator/>
+      </w:r>
+    </w:p>
+  </w:endnote>
+</w:endnotes>
+</file>
+
+<file path=word/footer1.xml><?xml version="1.0" encoding="utf-8"?>
+<w:ftr xmlns:wpc="http://schemas.microsoft.com/office/word/2010/wordprocessingCanvas" xmlns:cx="http://schemas.microsoft.com/office/drawing/2014/chartex" xmlns:cx1="http://schemas.microsoft.com/office/drawing/2015/9/8/chartex" xmlns:cx2="http://schemas.microsoft.com/office/drawing/2015/10/21/chartex" xmlns:cx3="http://schemas.microsoft.com/office/drawing/2016/5/9/chartex" xmlns:cx4="http://schemas.microsoft.com/office/drawing/2016/5/10/chartex" xmlns:cx5="http://schemas.microsoft.com/office/drawing/2016/5/11/chartex" xmlns:cx6="http://schemas.microsoft.com/office/drawing/2016/5/12/chartex" xmlns:cx7="http://schemas.microsoft.com/office/drawing/2016/5/13/chartex" xmlns:cx8="http://schemas.microsoft.com/office/drawing/2016/5/14/chartex" xmlns:mc="http://schemas.openxmlformats.org/markup-compatibility/2006" xmlns:aink="http://schemas.microsoft.com/office/drawing/2016/ink" xmlns:am3d="http://schemas.microsoft.com/office/drawing/2017/model3d" xmlns:o="urn:schemas-microsoft-com:office:office" xmlns:r="http://schemas.openxmlformats.org/officeDocument/2006/relationships" xmlns:m="http://schemas.openxmlformats.org/officeDocument/2006/math" xmlns:v="urn:schemas-microsoft-com:vml" xmlns:wp14="http://schemas.microsoft.com/office/word/2010/wordprocessingDrawing" xmlns:wp="http://schemas.openxmlformats.org/drawingml/2006/wordprocessingDrawing" xmlns:w10="urn:schemas-microsoft-com:office:word" xmlns:w="http://schemas.openxmlformats.org/wordprocessingml/2006/main" xmlns:w14="http://schemas.microsoft.com/office/word/2010/wordml" xmlns:w15="http://schemas.microsoft.com/office/word/2012/wordml" xmlns:w16cid="http://schemas.microsoft.com/office/word/2016/wordml/cid" xmlns:w16se="http://schemas.microsoft.com/office/word/2015/wordml/symex" xmlns:wpg="http://schemas.microsoft.com/office/word/2010/wordprocessingGroup" xmlns:wpi="http://schemas.microsoft.com/office/word/2010/wordprocessingInk" xmlns:wne="http://schemas.microsoft.com/office/word/2006/wordml" xmlns:wps="http://schemas.microsoft.com/office/word/2010/wordprocessingShape" mc:Ignorable="w14 w15 w16se w16cid wp14">
+  <w:sdt>
+    <w:sdtPr>
+      <w:id w:val="-1950309792"/>
+      <w:docPartObj>
+        <w:docPartGallery w:val="Page Numbers (Bottom of Page)"/>
+        <w:docPartUnique/>
+      </w:docPartObj>
+    </w:sdtPr>
+    <w:sdtEndPr>
+      <w:rPr>
+        <w:noProof/>
+      </w:rPr>
+    </w:sdtEndPr>
+    <w:sdtContent>
+      <w:p>
+        <w:pPr>
+          <w:pStyle w:val="Footer"/>
+          <w:jc w:val="right"/>
+        </w:pPr>
+        <w:r>
+          <w:fldChar w:fldCharType="begin"/>
+        </w:r>
+        <w:r>
+          <w:instrText xml:space="preserve"> PAGE   \* MERGEFORMAT </w:instrText>
+        </w:r>
+        <w:r>
+          <w:fldChar w:fldCharType="separate"/>
+        </w:r>
+        <w:r>
+          <w:rPr>
+            <w:noProof/>
+          </w:rPr>
+          <w:t>2</w:t>
+        </w:r>
+        <w:r>
+          <w:rPr>
+            <w:noProof/>
+          </w:rPr>
+          <w:fldChar w:fldCharType="end"/>
+        </w:r>
+      </w:p>
+    </w:sdtContent>
+  </w:sdt>
+  <w:p>
+    <w:pPr>
+      <w:pStyle w:val="Footer"/>
+    </w:pPr>
+  </w:p>
+</w:ftr>
+</file>
+
+<file path=word/footnotes.xml><?xml version="1.0" encoding="utf-8"?>
+<w:footnotes xmlns:wpc="http://schemas.microsoft.com/office/word/2010/wordprocessingCanvas" xmlns:cx="http://schemas.microsoft.com/office/drawing/2014/chartex" xmlns:cx1="http://schemas.microsoft.com/office/drawing/2015/9/8/chartex" xmlns:cx2="http://schemas.microsoft.com/office/drawing/2015/10/21/chartex" xmlns:cx3="http://schemas.microsoft.com/office/drawing/2016/5/9/chartex" xmlns:cx4="http://schemas.microsoft.com/office/drawing/2016/5/10/chartex" xmlns:cx5="http://schemas.microsoft.com/office/drawing/2016/5/11/chartex" xmlns:cx6="http://schemas.microsoft.com/office/drawing/2016/5/12/chartex" xmlns:cx7="http://schemas.microsoft.com/office/drawing/2016/5/13/chartex" xmlns:cx8="http://schemas.microsoft.com/office/drawing/2016/5/14/chartex" xmlns:mc="http://schemas.openxmlformats.org/markup-compatibility/2006" xmlns:aink="http://schemas.microsoft.com/office/drawing/2016/ink" xmlns:am3d="http://schemas.microsoft.com/office/drawing/2017/model3d" xmlns:o="urn:schemas-microsoft-com:office:office" xmlns:r="http://schemas.openxmlformats.org/officeDocument/2006/relationships" xmlns:m="http://schemas.openxmlformats.org/officeDocument/2006/math" xmlns:v="urn:schemas-microsoft-com:vml" xmlns:wp14="http://schemas.microsoft.com/office/word/2010/wordprocessingDrawing" xmlns:wp="http://schemas.openxmlformats.org/drawingml/2006/wordprocessingDrawing" xmlns:w10="urn:schemas-microsoft-com:office:word" xmlns:w="http://schemas.openxmlformats.org/wordprocessingml/2006/main" xmlns:w14="http://schemas.microsoft.com/office/word/2010/wordml" xmlns:w15="http://schemas.microsoft.com/office/word/2012/wordml" xmlns:w16cid="http://schemas.microsoft.com/office/word/2016/wordml/cid" xmlns:w16se="http://schemas.microsoft.com/office/word/2015/wordml/symex" xmlns:wpg="http://schemas.microsoft.com/office/word/2010/wordprocessingGroup" xmlns:wpi="http://schemas.microsoft.com/office/word/2010/wordprocessingInk" xmlns:wne="http://schemas.microsoft.com/office/word/2006/wordml" xmlns:wps="http://schemas.microsoft.com/office/word/2010/wordprocessingShape" mc:Ignorable="w14 w15 w16se w16cid wp14">
+  <w:footnote w:type="separator" w:id="-1">
+    <w:p>
+      <w:pPr>
+        <w:spacing w:after="0" w:line="240" w:lineRule="auto"/>
+      </w:pPr>
+      <w:r>
+        <w:separator/>
+      </w:r>
+    </w:p>
+  </w:footnote>
+  <w:footnote w:type="continuationSeparator" w:id="0">
+    <w:p>
+      <w:pPr>
+        <w:spacing w:after="0" w:line="240" w:lineRule="auto"/>
+      </w:pPr>
+      <w:r>
+        <w:continuationSeparator/>
+      </w:r>
+    </w:p>
+  </w:footnote>
+</w:footnotes>
 </file>
 
 <file path=word/numbering.xml><?xml version="1.0" encoding="utf-8"?>
@@ -14083,6 +14280,50 @@
       <w:shd w:val="clear" w:color="auto" w:fill="E1DFDD"/>
     </w:rPr>
   </w:style>
+  <w:style w:type="paragraph" w:styleId="Header">
+    <w:name w:val="header"/>
+    <w:basedOn w:val="Normal"/>
+    <w:link w:val="HeaderChar"/>
+    <w:uiPriority w:val="99"/>
+    <w:unhideWhenUsed/>
+    <w:rsid w:val="00D52B05"/>
+    <w:pPr>
+      <w:tabs>
+        <w:tab w:val="center" w:pos="4680"/>
+        <w:tab w:val="right" w:pos="9360"/>
+      </w:tabs>
+      <w:spacing w:after="0" w:line="240" w:lineRule="auto"/>
+    </w:pPr>
+  </w:style>
+  <w:style w:type="character" w:customStyle="1" w:styleId="HeaderChar">
+    <w:name w:val="Header Char"/>
+    <w:basedOn w:val="DefaultParagraphFont"/>
+    <w:link w:val="Header"/>
+    <w:uiPriority w:val="99"/>
+    <w:rsid w:val="00D52B05"/>
+  </w:style>
+  <w:style w:type="paragraph" w:styleId="Footer">
+    <w:name w:val="footer"/>
+    <w:basedOn w:val="Normal"/>
+    <w:link w:val="FooterChar"/>
+    <w:uiPriority w:val="99"/>
+    <w:unhideWhenUsed/>
+    <w:rsid w:val="00D52B05"/>
+    <w:pPr>
+      <w:tabs>
+        <w:tab w:val="center" w:pos="4680"/>
+        <w:tab w:val="right" w:pos="9360"/>
+      </w:tabs>
+      <w:spacing w:after="0" w:line="240" w:lineRule="auto"/>
+    </w:pPr>
+  </w:style>
+  <w:style w:type="character" w:customStyle="1" w:styleId="FooterChar">
+    <w:name w:val="Footer Char"/>
+    <w:basedOn w:val="DefaultParagraphFont"/>
+    <w:link w:val="Footer"/>
+    <w:uiPriority w:val="99"/>
+    <w:rsid w:val="00D52B05"/>
+  </w:style>
 </w:styles>
 </file>
 

--- a/MCS_project_sem_III/documentation.docx
+++ b/MCS_project_sem_III/documentation.docx
@@ -231,7 +231,7 @@
                     </pic:cNvPicPr>
                   </pic:nvPicPr>
                   <pic:blipFill>
-                    <a:blip r:embed="rId7"/>
+                    <a:blip r:embed="rId8"/>
                     <a:stretch>
                       <a:fillRect/>
                     </a:stretch>
@@ -365,7 +365,7 @@
                     </pic:cNvPicPr>
                   </pic:nvPicPr>
                   <pic:blipFill>
-                    <a:blip r:embed="rId8"/>
+                    <a:blip r:embed="rId9"/>
                     <a:stretch>
                       <a:fillRect/>
                     </a:stretch>
@@ -788,930 +788,19 @@
     </w:p>
     <w:p>
       <w:pPr>
-        <w:pStyle w:val="NoSpacing"/>
-        <w:spacing w:line="360" w:lineRule="auto"/>
+        <w:tabs>
+          <w:tab w:val="left" w:pos="90"/>
+          <w:tab w:val="left" w:pos="270"/>
+        </w:tabs>
         <w:jc w:val="both"/>
         <w:rPr>
           <w:sz w:val="25"/>
           <w:szCs w:val="25"/>
-        </w:rPr>
-      </w:pPr>
-    </w:p>
-    <w:p>
-      <w:pPr>
-        <w:rPr>
-          <w:rFonts w:ascii="Times New Roman" w:hAnsi="Times New Roman" w:cs="Times New Roman"/>
-          <w:sz w:val="32"/>
-          <w:szCs w:val="32"/>
+          <w:lang w:val="en-US"/>
         </w:rPr>
       </w:pPr>
       <w:bookmarkStart w:id="0" w:name="__DdeLink__261_3953893228"/>
       <w:bookmarkEnd w:id="0"/>
-    </w:p>
-    <w:p>
-      <w:pPr>
-        <w:rPr>
-          <w:rFonts w:ascii="Times New Roman" w:hAnsi="Times New Roman" w:cs="Times New Roman"/>
-          <w:b/>
-          <w:sz w:val="32"/>
-          <w:szCs w:val="32"/>
-        </w:rPr>
-      </w:pPr>
-      <w:r>
-        <w:rPr>
-          <w:rFonts w:ascii="Times New Roman" w:hAnsi="Times New Roman" w:cs="Times New Roman"/>
-          <w:b/>
-          <w:sz w:val="32"/>
-          <w:szCs w:val="32"/>
-        </w:rPr>
-        <w:lastRenderedPageBreak/>
-        <w:t>Description:</w:t>
-      </w:r>
-    </w:p>
-    <w:p>
-      <w:pPr>
-        <w:jc w:val="both"/>
-        <w:rPr>
-          <w:rFonts w:ascii="Times New Roman" w:hAnsi="Times New Roman" w:cs="Times New Roman"/>
-          <w:sz w:val="28"/>
-          <w:szCs w:val="36"/>
-        </w:rPr>
-      </w:pPr>
-      <w:r>
-        <w:rPr>
-          <w:rFonts w:ascii="Times New Roman" w:hAnsi="Times New Roman" w:cs="Times New Roman"/>
-          <w:b/>
-          <w:sz w:val="28"/>
-          <w:szCs w:val="28"/>
-        </w:rPr>
-        <w:t>Efficient clustering algorithm to segregate tests based on execution behavior</w:t>
-      </w:r>
-    </w:p>
-    <w:p>
-      <w:pPr>
-        <w:jc w:val="both"/>
-        <w:rPr>
-          <w:rFonts w:ascii="Times New Roman" w:hAnsi="Times New Roman" w:cs="Times New Roman"/>
-        </w:rPr>
-      </w:pPr>
-      <w:r>
-        <w:rPr>
-          <w:rFonts w:ascii="Times New Roman" w:hAnsi="Times New Roman" w:cs="Times New Roman"/>
-          <w:sz w:val="28"/>
-          <w:szCs w:val="36"/>
-        </w:rPr>
-        <w:tab/>
-      </w:r>
-      <w:r>
-        <w:rPr>
-          <w:rFonts w:ascii="Times New Roman" w:hAnsi="Times New Roman" w:cs="Times New Roman"/>
-          <w:sz w:val="28"/>
-          <w:szCs w:val="28"/>
-        </w:rPr>
-        <w:t xml:space="preserve">This project is based on unsupervised learning. </w:t>
-      </w:r>
-      <w:r>
-        <w:rPr>
-          <w:rFonts w:ascii="Times New Roman" w:eastAsia="Times New Roman" w:hAnsi="Times New Roman" w:cs="Times New Roman"/>
-          <w:spacing w:val="-1"/>
-          <w:sz w:val="28"/>
-          <w:szCs w:val="28"/>
-        </w:rPr>
-        <w:t>clustering analysis is used to gain some valuable insights from our data by seeing what groups the data points fall into when we apply a clustering algorithm k-means.</w:t>
-      </w:r>
-    </w:p>
-    <w:p>
-      <w:pPr>
-        <w:jc w:val="both"/>
-        <w:rPr>
-          <w:rFonts w:ascii="Times New Roman" w:hAnsi="Times New Roman" w:cs="Times New Roman"/>
-        </w:rPr>
-      </w:pPr>
-      <w:r>
-        <w:rPr>
-          <w:rFonts w:ascii="Times New Roman" w:hAnsi="Times New Roman" w:cs="Times New Roman"/>
-          <w:sz w:val="28"/>
-          <w:szCs w:val="28"/>
-        </w:rPr>
-        <w:tab/>
-        <w:t xml:space="preserve">The project is developed to separate the tests based on the behavior using clustering algorithms. The project will help to </w:t>
-      </w:r>
-      <w:proofErr w:type="spellStart"/>
-      <w:r>
-        <w:rPr>
-          <w:rFonts w:ascii="Times New Roman" w:hAnsi="Times New Roman" w:cs="Times New Roman"/>
-          <w:sz w:val="28"/>
-          <w:szCs w:val="28"/>
-        </w:rPr>
-        <w:t>analyze</w:t>
-      </w:r>
-      <w:proofErr w:type="spellEnd"/>
-      <w:r>
-        <w:rPr>
-          <w:rFonts w:ascii="Times New Roman" w:hAnsi="Times New Roman" w:cs="Times New Roman"/>
-          <w:sz w:val="28"/>
-          <w:szCs w:val="28"/>
-        </w:rPr>
-        <w:t xml:space="preserve"> the execution of the tests using statistics calculated by program. The project will help to </w:t>
-      </w:r>
-      <w:proofErr w:type="spellStart"/>
-      <w:r>
-        <w:rPr>
-          <w:rFonts w:ascii="Times New Roman" w:hAnsi="Times New Roman" w:cs="Times New Roman"/>
-          <w:sz w:val="28"/>
-          <w:szCs w:val="28"/>
-        </w:rPr>
-        <w:t>analyze</w:t>
-      </w:r>
-      <w:proofErr w:type="spellEnd"/>
-      <w:r>
-        <w:rPr>
-          <w:rFonts w:ascii="Times New Roman" w:hAnsi="Times New Roman" w:cs="Times New Roman"/>
-          <w:sz w:val="28"/>
-          <w:szCs w:val="28"/>
-        </w:rPr>
-        <w:t xml:space="preserve"> the regression test analysis.</w:t>
-      </w:r>
-    </w:p>
-    <w:p>
-      <w:pPr>
-        <w:tabs>
-          <w:tab w:val="left" w:pos="2550"/>
-        </w:tabs>
-        <w:spacing w:after="0" w:line="240" w:lineRule="auto"/>
-        <w:rPr>
-          <w:rFonts w:ascii="Times New Roman" w:hAnsi="Times New Roman" w:cs="Times New Roman"/>
-          <w:sz w:val="36"/>
-          <w:szCs w:val="36"/>
-        </w:rPr>
-      </w:pPr>
-      <w:r>
-        <w:rPr>
-          <w:rFonts w:ascii="Times New Roman" w:hAnsi="Times New Roman" w:cs="Times New Roman"/>
-          <w:sz w:val="36"/>
-          <w:szCs w:val="36"/>
-        </w:rPr>
-        <w:tab/>
-      </w:r>
-    </w:p>
-    <w:p>
-      <w:pPr>
-        <w:spacing w:after="120"/>
-        <w:rPr>
-          <w:rFonts w:ascii="Times New Roman" w:hAnsi="Times New Roman" w:cs="Times New Roman"/>
-          <w:b/>
-          <w:sz w:val="32"/>
-          <w:szCs w:val="32"/>
-        </w:rPr>
-      </w:pPr>
-      <w:r>
-        <w:rPr>
-          <w:rFonts w:ascii="Times New Roman" w:hAnsi="Times New Roman" w:cs="Times New Roman"/>
-          <w:b/>
-          <w:sz w:val="32"/>
-          <w:szCs w:val="32"/>
-        </w:rPr>
-        <w:t>Scope of the system:</w:t>
-      </w:r>
-    </w:p>
-    <w:p>
-      <w:pPr>
-        <w:spacing w:after="120"/>
-        <w:jc w:val="both"/>
-        <w:rPr>
-          <w:rFonts w:ascii="Times New Roman" w:hAnsi="Times New Roman" w:cs="Times New Roman"/>
-        </w:rPr>
-      </w:pPr>
-      <w:r>
-        <w:rPr>
-          <w:rFonts w:ascii="Times New Roman" w:hAnsi="Times New Roman" w:cs="Times New Roman"/>
-          <w:sz w:val="36"/>
-          <w:szCs w:val="36"/>
-        </w:rPr>
-        <w:tab/>
-      </w:r>
-      <w:r>
-        <w:rPr>
-          <w:rFonts w:ascii="Times New Roman" w:hAnsi="Times New Roman" w:cs="Times New Roman"/>
-          <w:sz w:val="28"/>
-          <w:szCs w:val="36"/>
-        </w:rPr>
-        <w:t>This project automates below listed activities. Following things can be achieved.</w:t>
-      </w:r>
-    </w:p>
-    <w:p>
-      <w:pPr>
-        <w:pStyle w:val="ListParagraph"/>
-        <w:numPr>
-          <w:ilvl w:val="0"/>
-          <w:numId w:val="4"/>
-        </w:numPr>
-        <w:spacing w:after="120"/>
-        <w:jc w:val="both"/>
-        <w:rPr>
-          <w:rFonts w:ascii="Times New Roman" w:hAnsi="Times New Roman" w:cs="Times New Roman"/>
-        </w:rPr>
-      </w:pPr>
-      <w:r>
-        <w:rPr>
-          <w:rFonts w:ascii="Times New Roman" w:hAnsi="Times New Roman" w:cs="Times New Roman"/>
-          <w:sz w:val="28"/>
-          <w:szCs w:val="36"/>
-        </w:rPr>
-        <w:t xml:space="preserve">User can apply this program to any tests in </w:t>
-      </w:r>
-      <w:proofErr w:type="spellStart"/>
-      <w:r>
-        <w:rPr>
-          <w:rFonts w:ascii="Times New Roman" w:hAnsi="Times New Roman" w:cs="Times New Roman"/>
-          <w:sz w:val="28"/>
-          <w:szCs w:val="36"/>
-        </w:rPr>
-        <w:t>rtcdb</w:t>
-      </w:r>
-      <w:proofErr w:type="spellEnd"/>
-      <w:r>
-        <w:rPr>
-          <w:rFonts w:ascii="Times New Roman" w:hAnsi="Times New Roman" w:cs="Times New Roman"/>
-          <w:sz w:val="28"/>
-          <w:szCs w:val="36"/>
-        </w:rPr>
-        <w:t xml:space="preserve"> by making slight/no change in code.</w:t>
-      </w:r>
-    </w:p>
-    <w:p>
-      <w:pPr>
-        <w:pStyle w:val="ListParagraph"/>
-        <w:numPr>
-          <w:ilvl w:val="0"/>
-          <w:numId w:val="6"/>
-        </w:numPr>
-        <w:spacing w:after="120"/>
-        <w:jc w:val="both"/>
-        <w:rPr>
-          <w:rFonts w:ascii="Times New Roman" w:hAnsi="Times New Roman" w:cs="Times New Roman"/>
-        </w:rPr>
-      </w:pPr>
-      <w:r>
-        <w:rPr>
-          <w:rFonts w:ascii="Times New Roman" w:hAnsi="Times New Roman" w:cs="Times New Roman"/>
-          <w:sz w:val="28"/>
-          <w:szCs w:val="36"/>
-        </w:rPr>
-        <w:t>Scope is limited to the rtcdb</w:t>
-      </w:r>
-      <w:r>
-        <w:rPr>
-          <w:rFonts w:ascii="Times New Roman" w:hAnsi="Times New Roman" w:cs="Times New Roman"/>
-          <w:sz w:val="28"/>
-          <w:szCs w:val="36"/>
-          <w:vertAlign w:val="superscript"/>
-        </w:rPr>
-        <w:t>1</w:t>
-      </w:r>
-      <w:r>
-        <w:rPr>
-          <w:rFonts w:ascii="Times New Roman" w:hAnsi="Times New Roman" w:cs="Times New Roman"/>
-          <w:sz w:val="28"/>
-          <w:szCs w:val="36"/>
-        </w:rPr>
-        <w:t>.</w:t>
-      </w:r>
-    </w:p>
-    <w:p>
-      <w:pPr>
-        <w:rPr>
-          <w:rFonts w:ascii="Times New Roman" w:hAnsi="Times New Roman" w:cs="Times New Roman"/>
-          <w:sz w:val="28"/>
-          <w:szCs w:val="36"/>
-        </w:rPr>
-      </w:pPr>
-    </w:p>
-    <w:p>
-      <w:pPr>
-        <w:rPr>
-          <w:sz w:val="32"/>
-          <w:szCs w:val="32"/>
-        </w:rPr>
-      </w:pPr>
-      <w:r>
-        <w:rPr>
-          <w:rFonts w:ascii="Times New Roman" w:hAnsi="Times New Roman" w:cs="Times New Roman"/>
-          <w:b/>
-          <w:sz w:val="32"/>
-          <w:szCs w:val="32"/>
-        </w:rPr>
-        <w:t>Possible Outcomes of the System:</w:t>
-      </w:r>
-    </w:p>
-    <w:p>
-      <w:pPr>
-        <w:pStyle w:val="ListParagraph"/>
-        <w:numPr>
-          <w:ilvl w:val="0"/>
-          <w:numId w:val="6"/>
-        </w:numPr>
-        <w:jc w:val="both"/>
-        <w:rPr>
-          <w:rFonts w:ascii="Times New Roman" w:hAnsi="Times New Roman" w:cs="Times New Roman"/>
-        </w:rPr>
-      </w:pPr>
-      <w:r>
-        <w:rPr>
-          <w:rFonts w:ascii="Times New Roman" w:hAnsi="Times New Roman" w:cs="Times New Roman"/>
-          <w:sz w:val="28"/>
-          <w:szCs w:val="36"/>
-        </w:rPr>
-        <w:t xml:space="preserve">find out the </w:t>
-      </w:r>
-      <w:proofErr w:type="gramStart"/>
-      <w:r>
-        <w:rPr>
-          <w:rFonts w:ascii="Times New Roman" w:hAnsi="Times New Roman" w:cs="Times New Roman"/>
-          <w:sz w:val="28"/>
-          <w:szCs w:val="36"/>
-        </w:rPr>
-        <w:t>particular tests</w:t>
-      </w:r>
-      <w:proofErr w:type="gramEnd"/>
-      <w:r>
-        <w:rPr>
-          <w:rFonts w:ascii="Times New Roman" w:hAnsi="Times New Roman" w:cs="Times New Roman"/>
-          <w:sz w:val="28"/>
-          <w:szCs w:val="36"/>
-        </w:rPr>
-        <w:t xml:space="preserve"> along with their duration</w:t>
-      </w:r>
-      <w:r>
-        <w:rPr>
-          <w:rFonts w:ascii="Times New Roman" w:hAnsi="Times New Roman" w:cs="Times New Roman"/>
-          <w:sz w:val="28"/>
-          <w:szCs w:val="36"/>
-          <w:vertAlign w:val="superscript"/>
-        </w:rPr>
-        <w:t>2</w:t>
-      </w:r>
-      <w:r>
-        <w:rPr>
-          <w:rFonts w:ascii="Times New Roman" w:hAnsi="Times New Roman" w:cs="Times New Roman"/>
-          <w:sz w:val="28"/>
-          <w:szCs w:val="36"/>
-        </w:rPr>
-        <w:t>.</w:t>
-      </w:r>
-    </w:p>
-    <w:p>
-      <w:pPr>
-        <w:pStyle w:val="ListParagraph"/>
-        <w:numPr>
-          <w:ilvl w:val="0"/>
-          <w:numId w:val="6"/>
-        </w:numPr>
-        <w:jc w:val="both"/>
-        <w:rPr>
-          <w:rFonts w:ascii="Times New Roman" w:hAnsi="Times New Roman" w:cs="Times New Roman"/>
-        </w:rPr>
-      </w:pPr>
-      <w:r>
-        <w:rPr>
-          <w:rFonts w:ascii="Times New Roman" w:hAnsi="Times New Roman" w:cs="Times New Roman"/>
-          <w:sz w:val="28"/>
-          <w:szCs w:val="36"/>
-        </w:rPr>
-        <w:t>Duration = regression test start and end timing</w:t>
-      </w:r>
-    </w:p>
-    <w:p>
-      <w:pPr>
-        <w:pStyle w:val="ListParagraph"/>
-        <w:numPr>
-          <w:ilvl w:val="0"/>
-          <w:numId w:val="6"/>
-        </w:numPr>
-        <w:jc w:val="both"/>
-        <w:rPr>
-          <w:rFonts w:ascii="Times New Roman" w:hAnsi="Times New Roman" w:cs="Times New Roman"/>
-        </w:rPr>
-      </w:pPr>
-      <w:r>
-        <w:rPr>
-          <w:rFonts w:ascii="Times New Roman" w:hAnsi="Times New Roman" w:cs="Times New Roman"/>
-          <w:sz w:val="28"/>
-          <w:szCs w:val="36"/>
-        </w:rPr>
-        <w:t>stores them into a CSV file</w:t>
-      </w:r>
-    </w:p>
-    <w:p>
-      <w:pPr>
-        <w:pStyle w:val="ListParagraph"/>
-        <w:numPr>
-          <w:ilvl w:val="0"/>
-          <w:numId w:val="6"/>
-        </w:numPr>
-        <w:jc w:val="both"/>
-        <w:rPr>
-          <w:rFonts w:ascii="Times New Roman" w:hAnsi="Times New Roman" w:cs="Times New Roman"/>
-        </w:rPr>
-      </w:pPr>
-      <w:r>
-        <w:rPr>
-          <w:rFonts w:ascii="Times New Roman" w:hAnsi="Times New Roman" w:cs="Times New Roman"/>
-          <w:sz w:val="28"/>
-          <w:szCs w:val="36"/>
-        </w:rPr>
-        <w:t>read those tests and perform statistical operations</w:t>
-      </w:r>
-    </w:p>
-    <w:p>
-      <w:pPr>
-        <w:pStyle w:val="ListParagraph"/>
-        <w:numPr>
-          <w:ilvl w:val="0"/>
-          <w:numId w:val="6"/>
-        </w:numPr>
-        <w:jc w:val="both"/>
-        <w:rPr>
-          <w:rFonts w:ascii="Times New Roman" w:hAnsi="Times New Roman" w:cs="Times New Roman"/>
-        </w:rPr>
-      </w:pPr>
-      <w:r>
-        <w:rPr>
-          <w:rFonts w:ascii="Times New Roman" w:hAnsi="Times New Roman" w:cs="Times New Roman"/>
-          <w:sz w:val="28"/>
-          <w:szCs w:val="36"/>
-        </w:rPr>
-        <w:t>store those tests with statistical result</w:t>
-      </w:r>
-    </w:p>
-    <w:p>
-      <w:pPr>
-        <w:pStyle w:val="ListParagraph"/>
-        <w:numPr>
-          <w:ilvl w:val="0"/>
-          <w:numId w:val="6"/>
-        </w:numPr>
-        <w:jc w:val="both"/>
-        <w:rPr>
-          <w:rFonts w:ascii="Times New Roman" w:hAnsi="Times New Roman" w:cs="Times New Roman"/>
-        </w:rPr>
-      </w:pPr>
-      <w:r>
-        <w:rPr>
-          <w:rFonts w:ascii="Times New Roman" w:hAnsi="Times New Roman" w:cs="Times New Roman"/>
-          <w:sz w:val="28"/>
-          <w:szCs w:val="36"/>
-        </w:rPr>
-        <w:t>reading, applying k-means</w:t>
-      </w:r>
-    </w:p>
-    <w:p>
-      <w:pPr>
-        <w:pStyle w:val="ListParagraph"/>
-        <w:numPr>
-          <w:ilvl w:val="0"/>
-          <w:numId w:val="6"/>
-        </w:numPr>
-        <w:jc w:val="both"/>
-        <w:rPr>
-          <w:rFonts w:ascii="Times New Roman" w:hAnsi="Times New Roman" w:cs="Times New Roman"/>
-        </w:rPr>
-      </w:pPr>
-      <w:r>
-        <w:rPr>
-          <w:rFonts w:ascii="Times New Roman" w:hAnsi="Times New Roman" w:cs="Times New Roman"/>
-          <w:sz w:val="28"/>
-          <w:szCs w:val="36"/>
-        </w:rPr>
-        <w:t>plotting them on a line for user report</w:t>
-      </w:r>
-    </w:p>
-    <w:p>
-      <w:pPr>
-        <w:rPr>
-          <w:rFonts w:ascii="Times New Roman" w:hAnsi="Times New Roman" w:cs="Times New Roman"/>
-          <w:b/>
-          <w:sz w:val="28"/>
-          <w:szCs w:val="36"/>
-        </w:rPr>
-      </w:pPr>
-    </w:p>
-    <w:p>
-      <w:pPr>
-        <w:rPr>
-          <w:rFonts w:ascii="Times New Roman" w:hAnsi="Times New Roman" w:cs="Times New Roman"/>
-          <w:b/>
-          <w:sz w:val="28"/>
-          <w:szCs w:val="36"/>
-        </w:rPr>
-      </w:pPr>
-    </w:p>
-    <w:p>
-      <w:pPr>
-        <w:rPr>
-          <w:rFonts w:ascii="Times New Roman" w:hAnsi="Times New Roman" w:cs="Times New Roman"/>
-          <w:b/>
-          <w:sz w:val="28"/>
-          <w:szCs w:val="36"/>
-        </w:rPr>
-      </w:pPr>
-    </w:p>
-    <w:p>
-      <w:pPr>
-        <w:rPr>
-          <w:rFonts w:ascii="Times New Roman" w:hAnsi="Times New Roman" w:cs="Times New Roman"/>
-          <w:b/>
-          <w:sz w:val="28"/>
-          <w:szCs w:val="36"/>
-        </w:rPr>
-      </w:pPr>
-    </w:p>
-    <w:p>
-      <w:pPr>
-        <w:rPr>
-          <w:rFonts w:ascii="Times New Roman" w:hAnsi="Times New Roman" w:cs="Times New Roman"/>
-          <w:b/>
-          <w:sz w:val="28"/>
-          <w:szCs w:val="36"/>
-        </w:rPr>
-      </w:pPr>
-      <w:r>
-        <w:rPr>
-          <w:rFonts w:ascii="Times New Roman" w:hAnsi="Times New Roman" w:cs="Times New Roman"/>
-          <w:b/>
-          <w:sz w:val="28"/>
-          <w:szCs w:val="36"/>
-        </w:rPr>
-        <w:lastRenderedPageBreak/>
-        <w:t xml:space="preserve">Advantages of the system: </w:t>
-      </w:r>
-    </w:p>
-    <w:p>
-      <w:pPr>
-        <w:pStyle w:val="ListParagraph"/>
-        <w:numPr>
-          <w:ilvl w:val="0"/>
-          <w:numId w:val="5"/>
-        </w:numPr>
-        <w:jc w:val="both"/>
-        <w:rPr>
-          <w:rFonts w:ascii="Times New Roman" w:hAnsi="Times New Roman" w:cs="Times New Roman"/>
-          <w:sz w:val="20"/>
-        </w:rPr>
-      </w:pPr>
-      <w:r>
-        <w:rPr>
-          <w:rFonts w:ascii="Times New Roman" w:hAnsi="Times New Roman" w:cs="Times New Roman"/>
-          <w:sz w:val="24"/>
-          <w:szCs w:val="36"/>
-        </w:rPr>
-        <w:t>The system is built to automate the test segregation so that the process stores the entire information.</w:t>
-      </w:r>
-    </w:p>
-    <w:p>
-      <w:pPr>
-        <w:pStyle w:val="ListParagraph"/>
-        <w:numPr>
-          <w:ilvl w:val="0"/>
-          <w:numId w:val="5"/>
-        </w:numPr>
-        <w:rPr>
-          <w:rFonts w:ascii="Times New Roman" w:hAnsi="Times New Roman" w:cs="Times New Roman"/>
-          <w:sz w:val="20"/>
-        </w:rPr>
-      </w:pPr>
-      <w:r>
-        <w:rPr>
-          <w:rFonts w:ascii="Times New Roman" w:hAnsi="Times New Roman" w:cs="Times New Roman"/>
-          <w:sz w:val="24"/>
-          <w:szCs w:val="36"/>
-        </w:rPr>
-        <w:t>Many reports are generated which are there in current systems.</w:t>
-      </w:r>
-    </w:p>
-    <w:p>
-      <w:pPr>
-        <w:pStyle w:val="ListParagraph"/>
-        <w:numPr>
-          <w:ilvl w:val="0"/>
-          <w:numId w:val="5"/>
-        </w:numPr>
-        <w:rPr>
-          <w:rFonts w:ascii="Times New Roman" w:hAnsi="Times New Roman" w:cs="Times New Roman"/>
-          <w:sz w:val="20"/>
-        </w:rPr>
-      </w:pPr>
-      <w:r>
-        <w:rPr>
-          <w:rFonts w:ascii="Times New Roman" w:hAnsi="Times New Roman" w:cs="Times New Roman"/>
-          <w:sz w:val="24"/>
-          <w:szCs w:val="36"/>
-        </w:rPr>
-        <w:t>Well suited for large scale business.</w:t>
-      </w:r>
-    </w:p>
-    <w:p>
-      <w:pPr>
-        <w:pStyle w:val="ListParagraph"/>
-        <w:ind w:left="1440"/>
-        <w:rPr>
-          <w:rFonts w:ascii="Times New Roman" w:hAnsi="Times New Roman" w:cs="Times New Roman"/>
-          <w:sz w:val="28"/>
-          <w:szCs w:val="36"/>
-        </w:rPr>
-      </w:pPr>
-    </w:p>
-    <w:p>
-      <w:pPr>
-        <w:rPr>
-          <w:rFonts w:ascii="Times New Roman" w:hAnsi="Times New Roman" w:cs="Times New Roman"/>
-          <w:b/>
-          <w:sz w:val="28"/>
-          <w:szCs w:val="36"/>
-        </w:rPr>
-      </w:pPr>
-      <w:r>
-        <w:rPr>
-          <w:rFonts w:ascii="Times New Roman" w:hAnsi="Times New Roman" w:cs="Times New Roman"/>
-          <w:b/>
-          <w:sz w:val="28"/>
-          <w:szCs w:val="36"/>
-        </w:rPr>
-        <w:t xml:space="preserve">Limitations of the system: </w:t>
-      </w:r>
-    </w:p>
-    <w:p>
-      <w:pPr>
-        <w:pStyle w:val="ListParagraph"/>
-        <w:numPr>
-          <w:ilvl w:val="0"/>
-          <w:numId w:val="5"/>
-        </w:numPr>
-        <w:rPr>
-          <w:rFonts w:ascii="Times New Roman" w:hAnsi="Times New Roman" w:cs="Times New Roman"/>
-          <w:sz w:val="20"/>
-        </w:rPr>
-      </w:pPr>
-      <w:r>
-        <w:rPr>
-          <w:rFonts w:ascii="Times New Roman" w:hAnsi="Times New Roman" w:cs="Times New Roman"/>
-          <w:sz w:val="24"/>
-          <w:szCs w:val="36"/>
-        </w:rPr>
-        <w:t>the project is limited to the RTCDB.</w:t>
-      </w:r>
-    </w:p>
-    <w:p>
-      <w:pPr>
-        <w:pStyle w:val="ListParagraph"/>
-        <w:numPr>
-          <w:ilvl w:val="0"/>
-          <w:numId w:val="5"/>
-        </w:numPr>
-        <w:rPr>
-          <w:rFonts w:ascii="Times New Roman" w:hAnsi="Times New Roman" w:cs="Times New Roman"/>
-          <w:sz w:val="20"/>
-        </w:rPr>
-      </w:pPr>
-      <w:r>
-        <w:rPr>
-          <w:rFonts w:ascii="Times New Roman" w:hAnsi="Times New Roman" w:cs="Times New Roman"/>
-          <w:sz w:val="24"/>
-          <w:szCs w:val="36"/>
-        </w:rPr>
-        <w:t>Analysis of yearly report is not generated.</w:t>
-      </w:r>
-    </w:p>
-    <w:p>
-      <w:pPr>
-        <w:pStyle w:val="NoSpacing"/>
-        <w:spacing w:line="360" w:lineRule="auto"/>
-        <w:jc w:val="both"/>
-        <w:rPr>
-          <w:sz w:val="25"/>
-          <w:szCs w:val="25"/>
-        </w:rPr>
-      </w:pPr>
-    </w:p>
-    <w:p>
-      <w:pPr>
-        <w:pStyle w:val="NoSpacing"/>
-        <w:spacing w:line="360" w:lineRule="auto"/>
-        <w:jc w:val="both"/>
-        <w:rPr>
-          <w:sz w:val="25"/>
-          <w:szCs w:val="25"/>
-        </w:rPr>
-      </w:pPr>
-    </w:p>
-    <w:p>
-      <w:pPr>
-        <w:pStyle w:val="NoSpacing"/>
-        <w:spacing w:line="360" w:lineRule="auto"/>
-        <w:jc w:val="both"/>
-        <w:rPr>
-          <w:sz w:val="25"/>
-          <w:szCs w:val="25"/>
-        </w:rPr>
-      </w:pPr>
-    </w:p>
-    <w:p>
-      <w:pPr>
-        <w:pStyle w:val="NoSpacing"/>
-        <w:spacing w:line="360" w:lineRule="auto"/>
-        <w:jc w:val="both"/>
-        <w:rPr>
-          <w:sz w:val="25"/>
-          <w:szCs w:val="25"/>
-        </w:rPr>
-      </w:pPr>
-    </w:p>
-    <w:p>
-      <w:pPr>
-        <w:pStyle w:val="NoSpacing"/>
-        <w:spacing w:line="360" w:lineRule="auto"/>
-        <w:jc w:val="both"/>
-        <w:rPr>
-          <w:sz w:val="25"/>
-          <w:szCs w:val="25"/>
-        </w:rPr>
-      </w:pPr>
-    </w:p>
-    <w:p>
-      <w:pPr>
-        <w:pStyle w:val="NoSpacing"/>
-        <w:spacing w:line="360" w:lineRule="auto"/>
-        <w:jc w:val="both"/>
-        <w:rPr>
-          <w:sz w:val="25"/>
-          <w:szCs w:val="25"/>
-        </w:rPr>
-      </w:pPr>
-    </w:p>
-    <w:p>
-      <w:pPr>
-        <w:pStyle w:val="NoSpacing"/>
-        <w:spacing w:line="360" w:lineRule="auto"/>
-        <w:jc w:val="both"/>
-        <w:rPr>
-          <w:sz w:val="25"/>
-          <w:szCs w:val="25"/>
-        </w:rPr>
-      </w:pPr>
-    </w:p>
-    <w:p>
-      <w:pPr>
-        <w:pStyle w:val="NoSpacing"/>
-        <w:spacing w:line="360" w:lineRule="auto"/>
-        <w:jc w:val="both"/>
-        <w:rPr>
-          <w:sz w:val="25"/>
-          <w:szCs w:val="25"/>
-        </w:rPr>
-      </w:pPr>
-    </w:p>
-    <w:p>
-      <w:pPr>
-        <w:pStyle w:val="NoSpacing"/>
-        <w:spacing w:line="360" w:lineRule="auto"/>
-        <w:jc w:val="both"/>
-        <w:rPr>
-          <w:sz w:val="25"/>
-          <w:szCs w:val="25"/>
-        </w:rPr>
-      </w:pPr>
-    </w:p>
-    <w:p>
-      <w:pPr>
-        <w:pStyle w:val="NoSpacing"/>
-        <w:spacing w:line="360" w:lineRule="auto"/>
-        <w:jc w:val="both"/>
-        <w:rPr>
-          <w:sz w:val="25"/>
-          <w:szCs w:val="25"/>
-        </w:rPr>
-      </w:pPr>
-    </w:p>
-    <w:p>
-      <w:pPr>
-        <w:pStyle w:val="NoSpacing"/>
-        <w:spacing w:line="360" w:lineRule="auto"/>
-        <w:jc w:val="both"/>
-        <w:rPr>
-          <w:sz w:val="25"/>
-          <w:szCs w:val="25"/>
-        </w:rPr>
-      </w:pPr>
-    </w:p>
-    <w:p>
-      <w:pPr>
-        <w:pStyle w:val="NoSpacing"/>
-        <w:spacing w:line="360" w:lineRule="auto"/>
-        <w:jc w:val="both"/>
-        <w:rPr>
-          <w:sz w:val="25"/>
-          <w:szCs w:val="25"/>
-        </w:rPr>
-      </w:pPr>
-    </w:p>
-    <w:p>
-      <w:pPr>
-        <w:pStyle w:val="NoSpacing"/>
-        <w:spacing w:line="360" w:lineRule="auto"/>
-        <w:jc w:val="both"/>
-        <w:rPr>
-          <w:sz w:val="25"/>
-          <w:szCs w:val="25"/>
-        </w:rPr>
-      </w:pPr>
-    </w:p>
-    <w:p>
-      <w:pPr>
-        <w:pStyle w:val="NoSpacing"/>
-        <w:spacing w:line="360" w:lineRule="auto"/>
-        <w:jc w:val="both"/>
-        <w:rPr>
-          <w:sz w:val="25"/>
-          <w:szCs w:val="25"/>
-        </w:rPr>
-      </w:pPr>
-    </w:p>
-    <w:p>
-      <w:pPr>
-        <w:pStyle w:val="NoSpacing"/>
-        <w:spacing w:line="360" w:lineRule="auto"/>
-        <w:jc w:val="both"/>
-        <w:rPr>
-          <w:sz w:val="25"/>
-          <w:szCs w:val="25"/>
-        </w:rPr>
-      </w:pPr>
-    </w:p>
-    <w:p>
-      <w:pPr>
-        <w:pStyle w:val="NoSpacing"/>
-        <w:spacing w:line="360" w:lineRule="auto"/>
-        <w:jc w:val="both"/>
-        <w:rPr>
-          <w:sz w:val="25"/>
-          <w:szCs w:val="25"/>
-        </w:rPr>
-      </w:pPr>
-    </w:p>
-    <w:p>
-      <w:pPr>
-        <w:pStyle w:val="NoSpacing"/>
-        <w:spacing w:line="360" w:lineRule="auto"/>
-        <w:jc w:val="both"/>
-        <w:rPr>
-          <w:sz w:val="25"/>
-          <w:szCs w:val="25"/>
-        </w:rPr>
-      </w:pPr>
-    </w:p>
-    <w:p>
-      <w:pPr>
-        <w:pStyle w:val="NoSpacing"/>
-        <w:spacing w:line="360" w:lineRule="auto"/>
-        <w:jc w:val="both"/>
-        <w:rPr>
-          <w:sz w:val="25"/>
-          <w:szCs w:val="25"/>
-        </w:rPr>
-      </w:pPr>
-    </w:p>
-    <w:p>
-      <w:pPr>
-        <w:pStyle w:val="NoSpacing"/>
-        <w:spacing w:line="360" w:lineRule="auto"/>
-        <w:jc w:val="both"/>
-        <w:rPr>
-          <w:sz w:val="25"/>
-          <w:szCs w:val="25"/>
-        </w:rPr>
-      </w:pPr>
-    </w:p>
-    <w:p>
-      <w:pPr>
-        <w:pStyle w:val="NoSpacing"/>
-        <w:spacing w:line="360" w:lineRule="auto"/>
-        <w:jc w:val="both"/>
-        <w:rPr>
-          <w:sz w:val="25"/>
-          <w:szCs w:val="25"/>
-        </w:rPr>
-      </w:pPr>
-    </w:p>
-    <w:p>
-      <w:pPr>
-        <w:pStyle w:val="NoSpacing"/>
-        <w:spacing w:line="360" w:lineRule="auto"/>
-        <w:jc w:val="both"/>
-        <w:rPr>
-          <w:sz w:val="25"/>
-          <w:szCs w:val="25"/>
-        </w:rPr>
-      </w:pPr>
     </w:p>
     <w:p>
       <w:pPr>
@@ -1816,7 +905,7 @@
                 <w:tab w:val="left" w:pos="270"/>
               </w:tabs>
               <w:spacing w:after="0" w:line="240" w:lineRule="auto"/>
-              <w:jc w:val="both"/>
+              <w:jc w:val="center"/>
               <w:rPr>
                 <w:rFonts w:cs="Calibri"/>
                 <w:color w:val="333333"/>
@@ -1895,7 +984,7 @@
                 <w:tab w:val="left" w:pos="270"/>
               </w:tabs>
               <w:spacing w:after="0" w:line="240" w:lineRule="auto"/>
-              <w:jc w:val="right"/>
+              <w:jc w:val="center"/>
               <w:rPr>
                 <w:rFonts w:cs="Calibri"/>
                 <w:color w:val="333333"/>
@@ -1912,7 +1001,7 @@
                 <w:szCs w:val="24"/>
                 <w:lang w:val="en-US"/>
               </w:rPr>
-              <w:t>5</w:t>
+              <w:t>4</w:t>
             </w:r>
           </w:p>
         </w:tc>
@@ -1978,7 +1067,7 @@
                 <w:tab w:val="left" w:pos="270"/>
               </w:tabs>
               <w:spacing w:after="0" w:line="240" w:lineRule="auto"/>
-              <w:jc w:val="right"/>
+              <w:jc w:val="center"/>
               <w:rPr>
                 <w:rFonts w:cs="Calibri"/>
                 <w:color w:val="333333"/>
@@ -1987,16 +1076,6 @@
                 <w:lang w:val="en-US"/>
               </w:rPr>
             </w:pPr>
-            <w:r>
-              <w:rPr>
-                <w:rFonts w:cs="Calibri"/>
-                <w:color w:val="333333"/>
-                <w:sz w:val="24"/>
-                <w:szCs w:val="24"/>
-                <w:lang w:val="en-US"/>
-              </w:rPr>
-              <w:t>6</w:t>
-            </w:r>
           </w:p>
         </w:tc>
       </w:tr>
@@ -2059,7 +1138,7 @@
                 <w:tab w:val="left" w:pos="270"/>
               </w:tabs>
               <w:spacing w:after="0" w:line="240" w:lineRule="auto"/>
-              <w:jc w:val="right"/>
+              <w:jc w:val="center"/>
               <w:rPr>
                 <w:rFonts w:cs="Calibri"/>
                 <w:color w:val="333333"/>
@@ -2130,7 +1209,7 @@
                 <w:tab w:val="left" w:pos="270"/>
               </w:tabs>
               <w:spacing w:after="0" w:line="240" w:lineRule="auto"/>
-              <w:jc w:val="right"/>
+              <w:jc w:val="center"/>
               <w:rPr>
                 <w:rFonts w:cs="Calibri"/>
                 <w:color w:val="333333"/>
@@ -2202,7 +1281,7 @@
               </w:tabs>
               <w:spacing w:after="0" w:line="240" w:lineRule="auto"/>
               <w:ind w:left="2952"/>
-              <w:jc w:val="right"/>
+              <w:jc w:val="center"/>
               <w:rPr>
                 <w:rFonts w:cs="Calibri"/>
                 <w:color w:val="333333"/>
@@ -2265,7 +1344,7 @@
               </w:tabs>
               <w:spacing w:after="0" w:line="240" w:lineRule="auto"/>
               <w:ind w:left="0"/>
-              <w:jc w:val="right"/>
+              <w:jc w:val="center"/>
               <w:rPr>
                 <w:rFonts w:cs="Calibri"/>
                 <w:color w:val="333333"/>
@@ -2335,9 +1414,10 @@
               <w:tabs>
                 <w:tab w:val="left" w:pos="90"/>
                 <w:tab w:val="left" w:pos="270"/>
+                <w:tab w:val="left" w:pos="1095"/>
               </w:tabs>
               <w:spacing w:after="0" w:line="240" w:lineRule="auto"/>
-              <w:jc w:val="right"/>
+              <w:jc w:val="center"/>
               <w:rPr>
                 <w:rFonts w:cs="Calibri"/>
                 <w:color w:val="333333"/>
@@ -2354,7 +1434,7 @@
                 <w:szCs w:val="24"/>
                 <w:lang w:val="en-US"/>
               </w:rPr>
-              <w:t>7</w:t>
+              <w:t>5</w:t>
             </w:r>
           </w:p>
         </w:tc>
@@ -2420,7 +1500,7 @@
                 <w:tab w:val="left" w:pos="270"/>
               </w:tabs>
               <w:spacing w:after="0" w:line="240" w:lineRule="auto"/>
-              <w:jc w:val="right"/>
+              <w:jc w:val="center"/>
               <w:rPr>
                 <w:rFonts w:cs="Calibri"/>
                 <w:color w:val="333333"/>
@@ -2493,7 +1573,7 @@
                 <w:tab w:val="left" w:pos="270"/>
               </w:tabs>
               <w:spacing w:after="0" w:line="240" w:lineRule="auto"/>
-              <w:jc w:val="right"/>
+              <w:jc w:val="center"/>
               <w:rPr>
                 <w:rFonts w:cs="Calibri"/>
                 <w:color w:val="333333"/>
@@ -2566,7 +1646,7 @@
                 <w:tab w:val="left" w:pos="270"/>
               </w:tabs>
               <w:spacing w:after="0" w:line="240" w:lineRule="auto"/>
-              <w:jc w:val="right"/>
+              <w:jc w:val="center"/>
               <w:rPr>
                 <w:rFonts w:cs="Calibri"/>
                 <w:color w:val="333333"/>
@@ -2639,7 +1719,7 @@
                 <w:tab w:val="left" w:pos="270"/>
               </w:tabs>
               <w:spacing w:after="0" w:line="240" w:lineRule="auto"/>
-              <w:jc w:val="right"/>
+              <w:jc w:val="center"/>
               <w:rPr>
                 <w:rFonts w:cs="Calibri"/>
                 <w:color w:val="333333"/>
@@ -2702,7 +1782,7 @@
               </w:tabs>
               <w:spacing w:after="0" w:line="240" w:lineRule="auto"/>
               <w:ind w:left="0"/>
-              <w:jc w:val="right"/>
+              <w:jc w:val="center"/>
               <w:rPr>
                 <w:rFonts w:cs="Calibri"/>
                 <w:color w:val="333333"/>
@@ -2774,7 +1854,7 @@
                 <w:tab w:val="left" w:pos="270"/>
               </w:tabs>
               <w:spacing w:after="0" w:line="240" w:lineRule="auto"/>
-              <w:jc w:val="right"/>
+              <w:jc w:val="center"/>
               <w:rPr>
                 <w:rFonts w:cs="Calibri"/>
                 <w:color w:val="333333"/>
@@ -2847,7 +1927,7 @@
                 <w:tab w:val="left" w:pos="270"/>
               </w:tabs>
               <w:spacing w:after="0" w:line="240" w:lineRule="auto"/>
-              <w:jc w:val="right"/>
+              <w:jc w:val="center"/>
               <w:rPr>
                 <w:rFonts w:cs="Calibri"/>
                 <w:color w:val="333333"/>
@@ -2860,7 +1940,7 @@
                 <w:color w:val="333333"/>
                 <w:lang w:val="en-US"/>
               </w:rPr>
-              <w:t>8</w:t>
+              <w:t>6</w:t>
             </w:r>
           </w:p>
         </w:tc>
@@ -2926,7 +2006,7 @@
                 <w:tab w:val="left" w:pos="270"/>
               </w:tabs>
               <w:spacing w:after="0" w:line="240" w:lineRule="auto"/>
-              <w:jc w:val="right"/>
+              <w:jc w:val="center"/>
               <w:rPr>
                 <w:rFonts w:cs="Calibri"/>
                 <w:color w:val="333333"/>
@@ -2943,7 +2023,7 @@
                 <w:szCs w:val="24"/>
                 <w:lang w:val="en-US"/>
               </w:rPr>
-              <w:t>9</w:t>
+              <w:t>7</w:t>
             </w:r>
           </w:p>
         </w:tc>
@@ -3009,7 +2089,7 @@
                 <w:tab w:val="left" w:pos="270"/>
               </w:tabs>
               <w:spacing w:after="0" w:line="240" w:lineRule="auto"/>
-              <w:jc w:val="right"/>
+              <w:jc w:val="center"/>
               <w:rPr>
                 <w:rFonts w:cs="Calibri"/>
                 <w:color w:val="333333"/>
@@ -3026,7 +2106,7 @@
                 <w:szCs w:val="24"/>
                 <w:lang w:val="en-US"/>
               </w:rPr>
-              <w:t>10</w:t>
+              <w:t>8</w:t>
             </w:r>
           </w:p>
         </w:tc>
@@ -3092,7 +2172,7 @@
                 <w:tab w:val="left" w:pos="270"/>
               </w:tabs>
               <w:spacing w:after="0" w:line="240" w:lineRule="auto"/>
-              <w:jc w:val="right"/>
+              <w:jc w:val="center"/>
               <w:rPr>
                 <w:rFonts w:cs="Calibri"/>
                 <w:color w:val="333333"/>
@@ -3109,7 +2189,7 @@
                 <w:szCs w:val="24"/>
                 <w:lang w:val="en-US"/>
               </w:rPr>
-              <w:t>11</w:t>
+              <w:t>9</w:t>
             </w:r>
           </w:p>
         </w:tc>
@@ -3175,7 +2255,7 @@
                 <w:tab w:val="left" w:pos="270"/>
               </w:tabs>
               <w:spacing w:after="0" w:line="240" w:lineRule="auto"/>
-              <w:jc w:val="right"/>
+              <w:jc w:val="center"/>
               <w:rPr>
                 <w:rFonts w:cs="Calibri"/>
                 <w:color w:val="333333"/>
@@ -3192,7 +2272,7 @@
                 <w:szCs w:val="24"/>
                 <w:lang w:val="en-US"/>
               </w:rPr>
-              <w:t>12</w:t>
+              <w:t>10</w:t>
             </w:r>
           </w:p>
         </w:tc>
@@ -3258,7 +2338,7 @@
                 <w:tab w:val="left" w:pos="270"/>
               </w:tabs>
               <w:spacing w:after="0" w:line="240" w:lineRule="auto"/>
-              <w:jc w:val="right"/>
+              <w:jc w:val="center"/>
               <w:rPr>
                 <w:rFonts w:cs="Calibri"/>
                 <w:color w:val="333333"/>
@@ -3275,7 +2355,7 @@
                 <w:szCs w:val="24"/>
                 <w:lang w:val="en-US"/>
               </w:rPr>
-              <w:t>13</w:t>
+              <w:t>11</w:t>
             </w:r>
           </w:p>
         </w:tc>
@@ -3341,7 +2421,7 @@
                 <w:tab w:val="left" w:pos="270"/>
               </w:tabs>
               <w:spacing w:after="0" w:line="240" w:lineRule="auto"/>
-              <w:jc w:val="right"/>
+              <w:jc w:val="center"/>
               <w:rPr>
                 <w:rFonts w:cs="Calibri"/>
                 <w:color w:val="333333"/>
@@ -3358,7 +2438,7 @@
                 <w:szCs w:val="24"/>
                 <w:lang w:val="en-US"/>
               </w:rPr>
-              <w:t>14</w:t>
+              <w:t>12</w:t>
             </w:r>
           </w:p>
         </w:tc>
@@ -3395,6 +2475,15 @@
                 <w:szCs w:val="24"/>
               </w:rPr>
             </w:pPr>
+            <w:r>
+              <w:rPr>
+                <w:rFonts w:cs="Calibri"/>
+                <w:color w:val="333333"/>
+                <w:sz w:val="24"/>
+                <w:szCs w:val="24"/>
+              </w:rPr>
+              <w:t>Component Diagram</w:t>
+            </w:r>
           </w:p>
         </w:tc>
         <w:tc>
@@ -3415,7 +2504,7 @@
                 <w:tab w:val="left" w:pos="270"/>
               </w:tabs>
               <w:spacing w:after="0" w:line="240" w:lineRule="auto"/>
-              <w:jc w:val="right"/>
+              <w:jc w:val="center"/>
               <w:rPr>
                 <w:rFonts w:cs="Calibri"/>
                 <w:color w:val="333333"/>
@@ -3432,7 +2521,7 @@
                 <w:szCs w:val="24"/>
                 <w:lang w:val="en-US"/>
               </w:rPr>
-              <w:t>15</w:t>
+              <w:t>13</w:t>
             </w:r>
           </w:p>
         </w:tc>
@@ -3498,7 +2587,7 @@
                 <w:tab w:val="left" w:pos="270"/>
               </w:tabs>
               <w:spacing w:after="0" w:line="240" w:lineRule="auto"/>
-              <w:jc w:val="right"/>
+              <w:jc w:val="center"/>
               <w:rPr>
                 <w:rFonts w:cs="Calibri"/>
                 <w:color w:val="333333"/>
@@ -3515,7 +2604,7 @@
                 <w:szCs w:val="24"/>
                 <w:lang w:val="en-US"/>
               </w:rPr>
-              <w:t>16</w:t>
+              <w:t>14</w:t>
             </w:r>
           </w:p>
         </w:tc>
@@ -3571,7 +2660,7 @@
               </w:tabs>
               <w:spacing w:after="0" w:line="240" w:lineRule="auto"/>
               <w:ind w:left="0"/>
-              <w:jc w:val="right"/>
+              <w:jc w:val="center"/>
               <w:rPr>
                 <w:rFonts w:cs="Calibri"/>
                 <w:color w:val="333333"/>
@@ -3643,7 +2732,7 @@
                 <w:tab w:val="left" w:pos="270"/>
               </w:tabs>
               <w:spacing w:after="0" w:line="240" w:lineRule="auto"/>
-              <w:jc w:val="right"/>
+              <w:jc w:val="center"/>
               <w:rPr>
                 <w:rFonts w:cs="Calibri"/>
                 <w:color w:val="333333"/>
@@ -3716,7 +2805,7 @@
                 <w:tab w:val="left" w:pos="270"/>
               </w:tabs>
               <w:spacing w:after="0" w:line="240" w:lineRule="auto"/>
-              <w:jc w:val="right"/>
+              <w:jc w:val="center"/>
               <w:rPr>
                 <w:rFonts w:cs="Calibri"/>
                 <w:color w:val="333333"/>
@@ -3733,7 +2822,7 @@
                 <w:szCs w:val="24"/>
                 <w:lang w:val="en-US"/>
               </w:rPr>
-              <w:t>17</w:t>
+              <w:t>15</w:t>
             </w:r>
           </w:p>
         </w:tc>
@@ -3799,7 +2888,7 @@
                 <w:tab w:val="left" w:pos="270"/>
               </w:tabs>
               <w:spacing w:after="0" w:line="240" w:lineRule="auto"/>
-              <w:jc w:val="right"/>
+              <w:jc w:val="center"/>
               <w:rPr>
                 <w:rFonts w:cs="Calibri"/>
                 <w:color w:val="333333"/>
@@ -3816,7 +2905,17 @@
                 <w:szCs w:val="24"/>
                 <w:lang w:val="en-US"/>
               </w:rPr>
-              <w:t>17-18</w:t>
+              <w:t>1</w:t>
+            </w:r>
+            <w:r>
+              <w:rPr>
+                <w:rFonts w:cs="Calibri"/>
+                <w:color w:val="333333"/>
+                <w:sz w:val="24"/>
+                <w:szCs w:val="24"/>
+                <w:lang w:val="en-US"/>
+              </w:rPr>
+              <w:t>5-16</w:t>
             </w:r>
           </w:p>
         </w:tc>
@@ -3872,7 +2971,7 @@
               </w:tabs>
               <w:spacing w:after="0" w:line="240" w:lineRule="auto"/>
               <w:ind w:left="0"/>
-              <w:jc w:val="right"/>
+              <w:jc w:val="center"/>
               <w:rPr>
                 <w:rFonts w:cs="Calibri"/>
                 <w:color w:val="333333"/>
@@ -3944,7 +3043,7 @@
                 <w:tab w:val="left" w:pos="270"/>
               </w:tabs>
               <w:spacing w:after="0" w:line="240" w:lineRule="auto"/>
-              <w:jc w:val="right"/>
+              <w:jc w:val="center"/>
               <w:rPr>
                 <w:rFonts w:cs="Calibri"/>
                 <w:color w:val="333333"/>
@@ -4035,7 +3134,7 @@
                 <w:tab w:val="left" w:pos="270"/>
               </w:tabs>
               <w:spacing w:after="0" w:line="240" w:lineRule="auto"/>
-              <w:jc w:val="right"/>
+              <w:jc w:val="center"/>
               <w:rPr>
                 <w:rFonts w:cs="Calibri"/>
                 <w:color w:val="333333"/>
@@ -4052,7 +3151,17 @@
                 <w:szCs w:val="24"/>
                 <w:lang w:val="en-US"/>
               </w:rPr>
-              <w:t>19</w:t>
+              <w:t>1</w:t>
+            </w:r>
+            <w:r>
+              <w:rPr>
+                <w:rFonts w:cs="Calibri"/>
+                <w:color w:val="333333"/>
+                <w:sz w:val="24"/>
+                <w:szCs w:val="24"/>
+                <w:lang w:val="en-US"/>
+              </w:rPr>
+              <w:t>7</w:t>
             </w:r>
           </w:p>
         </w:tc>
@@ -4108,7 +3217,7 @@
               </w:tabs>
               <w:spacing w:after="0" w:line="240" w:lineRule="auto"/>
               <w:ind w:left="0"/>
-              <w:jc w:val="right"/>
+              <w:jc w:val="center"/>
               <w:rPr>
                 <w:rFonts w:cs="Calibri"/>
                 <w:color w:val="333333"/>
@@ -4180,7 +3289,7 @@
                 <w:tab w:val="left" w:pos="270"/>
               </w:tabs>
               <w:spacing w:after="0" w:line="240" w:lineRule="auto"/>
-              <w:jc w:val="right"/>
+              <w:jc w:val="center"/>
               <w:rPr>
                 <w:rFonts w:cs="Calibri"/>
                 <w:color w:val="333333"/>
@@ -4197,7 +3306,17 @@
                 <w:szCs w:val="24"/>
                 <w:lang w:val="en-US"/>
               </w:rPr>
-              <w:t>20</w:t>
+              <w:t>1</w:t>
+            </w:r>
+            <w:r>
+              <w:rPr>
+                <w:rFonts w:cs="Calibri"/>
+                <w:color w:val="333333"/>
+                <w:sz w:val="24"/>
+                <w:szCs w:val="24"/>
+                <w:lang w:val="en-US"/>
+              </w:rPr>
+              <w:t>8</w:t>
             </w:r>
           </w:p>
         </w:tc>
@@ -4253,7 +3372,7 @@
               </w:tabs>
               <w:spacing w:after="0" w:line="240" w:lineRule="auto"/>
               <w:ind w:left="0"/>
-              <w:jc w:val="right"/>
+              <w:jc w:val="center"/>
               <w:rPr>
                 <w:rFonts w:cs="Calibri"/>
                 <w:color w:val="333333"/>
@@ -4325,7 +3444,7 @@
                 <w:tab w:val="left" w:pos="270"/>
               </w:tabs>
               <w:spacing w:after="0" w:line="240" w:lineRule="auto"/>
-              <w:jc w:val="right"/>
+              <w:jc w:val="center"/>
               <w:rPr>
                 <w:rFonts w:cs="Calibri"/>
                 <w:color w:val="333333"/>
@@ -4342,7 +3461,7 @@
                 <w:szCs w:val="24"/>
                 <w:lang w:val="en-US"/>
               </w:rPr>
-              <w:t>20</w:t>
+              <w:t>18</w:t>
             </w:r>
           </w:p>
         </w:tc>
@@ -4389,7 +3508,7 @@
               <w:pStyle w:val="ListParagraph"/>
               <w:spacing w:after="0" w:line="240" w:lineRule="auto"/>
               <w:ind w:left="0"/>
-              <w:jc w:val="right"/>
+              <w:jc w:val="center"/>
               <w:rPr>
                 <w:rFonts w:cs="Calibri"/>
                 <w:color w:val="333333"/>
@@ -4439,8 +3558,10 @@
                 <w:sz w:val="24"/>
                 <w:szCs w:val="24"/>
               </w:rPr>
-              <w:t>Bibliography</w:t>
+              <w:t>References</w:t>
             </w:r>
+            <w:bookmarkStart w:id="1" w:name="_GoBack"/>
+            <w:bookmarkEnd w:id="1"/>
           </w:p>
         </w:tc>
         <w:tc>
@@ -4461,7 +3582,7 @@
                 <w:tab w:val="left" w:pos="270"/>
               </w:tabs>
               <w:spacing w:after="0" w:line="240" w:lineRule="auto"/>
-              <w:jc w:val="right"/>
+              <w:jc w:val="center"/>
               <w:rPr>
                 <w:rFonts w:cs="Calibri"/>
                 <w:color w:val="333333"/>
@@ -4478,7 +3599,7 @@
                 <w:szCs w:val="24"/>
                 <w:lang w:val="en-US"/>
               </w:rPr>
-              <w:t>21</w:t>
+              <w:t>19</w:t>
             </w:r>
           </w:p>
         </w:tc>
@@ -5528,28 +4649,6 @@
           <v:line id="Straight Connector 25" o:spid="_x0000_s1443" style="position:absolute;flip:x;z-index:251876352;visibility:visible;mso-wrap-style:square;mso-width-percent:0;mso-height-percent:0;mso-wrap-distance-left:9pt;mso-wrap-distance-top:0;mso-wrap-distance-right:9pt;mso-wrap-distance-bottom:0;mso-position-horizontal:absolute;mso-position-horizontal-relative:text;mso-position-vertical:absolute;mso-position-vertical-relative:text;mso-width-percent:0;mso-height-percent:0;mso-width-relative:margin;mso-height-relative:margin" from="270.75pt,380.15pt" to="271.05pt,417.75pt" o:gfxdata="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" strokecolor="#4472c4 [3204]" strokeweight=".5pt">
             <v:stroke joinstyle="miter"/>
           </v:line>
-        </w:pict>
-      </w:r>
-      <w:r>
-        <w:rPr>
-          <w:b/>
-          <w:noProof/>
-          <w:sz w:val="28"/>
-        </w:rPr>
-        <w:pict>
-          <v:line id="Straight Connector 24" o:spid="_x0000_s1442" style="position:absolute;flip:x;z-index:251875328;visibility:visible;mso-wrap-style:square;mso-wrap-distance-left:9pt;mso-wrap-distance-top:0;mso-wrap-distance-right:9pt;mso-wrap-distance-bottom:0;mso-position-horizontal:absolute;mso-position-horizontal-relative:text;mso-position-vertical:absolute;mso-position-vertical-relative:text" from="270.75pt,450.15pt" to="271.05pt,495.6pt" o:gfxdata="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" strokecolor="#4472c4 [3204]" strokeweight=".5pt">
-            <v:stroke joinstyle="miter"/>
-          </v:line>
-        </w:pict>
-      </w:r>
-      <w:r>
-        <w:rPr>
-          <w:b/>
-          <w:noProof/>
-          <w:sz w:val="28"/>
-        </w:rPr>
-        <w:pict>
-          <v:rect id="Rectangle 19" o:spid="_x0000_s1440" style="position:absolute;margin-left:231.45pt;margin-top:500.7pt;width:76.5pt;height:21.9pt;z-index:251873280;visibility:visible;mso-wrap-style:square;mso-wrap-distance-left:9pt;mso-wrap-distance-top:0;mso-wrap-distance-right:9pt;mso-wrap-distance-bottom:0;mso-position-horizontal:absolute;mso-position-horizontal-relative:text;mso-position-vertical:absolute;mso-position-vertical-relative:text;v-text-anchor:middle" o:gfxdata="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" filled="f" strokecolor="#1f3763 [1604]" strokeweight="1pt"/>
         </w:pict>
       </w:r>
       <w:r>
@@ -5707,14 +4806,186 @@
     <w:p>
       <w:r>
         <w:rPr>
-          <w:b/>
-          <w:noProof/>
-          <w:sz w:val="36"/>
-        </w:rPr>
-        <w:pict>
-          <v:line id="Straight Connector 40" o:spid="_x0000_s1453" style="position:absolute;z-index:251886592;visibility:visible;mso-wrap-style:square;mso-wrap-distance-left:9pt;mso-wrap-distance-top:0;mso-wrap-distance-right:9pt;mso-wrap-distance-bottom:0;mso-position-horizontal-relative:text;mso-position-vertical-relative:text" from="285.45pt,495.7pt" to="302.2pt,594.6pt" o:gfxdata="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" strokecolor="#4472c4 [3204]" strokeweight=".5pt">
+          <w:rFonts w:ascii="Times New Roman" w:hAnsi="Times New Roman" w:cs="Times New Roman"/>
+          <w:b/>
+          <w:noProof/>
+          <w:color w:val="000000"/>
+          <w:sz w:val="28"/>
+        </w:rPr>
+        <w:pict>
+          <v:shape id="_x0000_s1507" type="#_x0000_t32" style="position:absolute;margin-left:136.5pt;margin-top:428.7pt;width:89.85pt;height:53.75pt;flip:x y;z-index:251937792" o:connectortype="straight" strokecolor="#4472c4 [3204]" strokeweight="1pt">
+            <v:stroke endarrow="block"/>
+          </v:shape>
+        </w:pict>
+      </w:r>
+      <w:r>
+        <w:rPr>
+          <w:rFonts w:ascii="Times New Roman" w:hAnsi="Times New Roman" w:cs="Times New Roman"/>
+          <w:b/>
+          <w:noProof/>
+          <w:color w:val="000000"/>
+          <w:sz w:val="28"/>
+        </w:rPr>
+        <w:pict>
+          <v:shape id="_x0000_s1506" type="#_x0000_t32" style="position:absolute;margin-left:132.2pt;margin-top:339pt;width:93.6pt;height:50.2pt;flip:x;z-index:251936768" o:connectortype="straight" strokecolor="#4472c4 [3204]" strokeweight="1pt">
+            <v:stroke endarrow="block"/>
+          </v:shape>
+        </w:pict>
+      </w:r>
+      <w:r>
+        <w:rPr>
+          <w:rFonts w:ascii="Times New Roman" w:hAnsi="Times New Roman" w:cs="Times New Roman"/>
+          <w:b/>
+          <w:noProof/>
+          <w:color w:val="000000"/>
+          <w:sz w:val="28"/>
+        </w:rPr>
+        <w:pict>
+          <v:shape id="_x0000_s1505" type="#_x0000_t202" style="position:absolute;margin-left:37.2pt;margin-top:396.15pt;width:86.95pt;height:31.85pt;z-index:251935744;visibility:visible;mso-wrap-style:square;mso-width-percent:0;mso-height-percent:0;mso-wrap-distance-left:9pt;mso-wrap-distance-top:3.6pt;mso-wrap-distance-right:9pt;mso-wrap-distance-bottom:3.6pt;mso-position-horizontal-relative:margin;mso-position-vertical-relative:text;mso-width-percent:0;mso-height-percent:0;mso-width-relative:margin;mso-height-relative:margin;v-text-anchor:top" o:gfxdata="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" fillcolor="white [3201]" stroked="f" strokeweight="1pt">
+            <v:textbox style="mso-next-textbox:#_x0000_s1505">
+              <w:txbxContent>
+                <w:p>
+                  <w:pPr>
+                    <w:jc w:val="center"/>
+                    <w:rPr>
+                      <w:color w:val="000000" w:themeColor="text1"/>
+                      <w:sz w:val="32"/>
+                    </w:rPr>
+                  </w:pPr>
+                  <w:proofErr w:type="spellStart"/>
+                  <w:r>
+                    <w:rPr>
+                      <w:color w:val="000000" w:themeColor="text1"/>
+                      <w:sz w:val="32"/>
+                    </w:rPr>
+                    <w:t>task_id</w:t>
+                  </w:r>
+                  <w:proofErr w:type="spellEnd"/>
+                </w:p>
+              </w:txbxContent>
+            </v:textbox>
+            <w10:wrap type="square" anchorx="margin"/>
+          </v:shape>
+        </w:pict>
+      </w:r>
+      <w:r>
+        <w:rPr>
+          <w:rFonts w:ascii="Times New Roman" w:hAnsi="Times New Roman" w:cs="Times New Roman"/>
+          <w:b/>
+          <w:noProof/>
+          <w:color w:val="000000"/>
+          <w:sz w:val="28"/>
+        </w:rPr>
+        <w:pict>
+          <v:oval id="_x0000_s1504" style="position:absolute;margin-left:16.75pt;margin-top:382.95pt;width:124.6pt;height:59.35pt;z-index:251934720;visibility:visible;mso-wrap-style:square;mso-wrap-distance-left:9pt;mso-wrap-distance-top:0;mso-wrap-distance-right:9pt;mso-wrap-distance-bottom:0;mso-position-horizontal-relative:text;mso-position-vertical-relative:text;v-text-anchor:middle" o:gfxdata="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" filled="f" strokecolor="#4472c4 [3204]" strokeweight="1pt">
+            <v:stroke joinstyle="miter"/>
+          </v:oval>
+        </w:pict>
+      </w:r>
+      <w:r>
+        <w:rPr>
+          <w:b/>
+          <w:noProof/>
+          <w:sz w:val="28"/>
+        </w:rPr>
+        <w:pict>
+          <v:line id="Straight Connector 24" o:spid="_x0000_s1442" style="position:absolute;flip:x;z-index:251875328;visibility:visible;mso-wrap-style:square;mso-wrap-distance-left:9pt;mso-wrap-distance-top:0;mso-wrap-distance-right:9pt;mso-wrap-distance-bottom:0;mso-position-horizontal:absolute;mso-position-horizontal-relative:text;mso-position-vertical:absolute;mso-position-vertical-relative:text" from="270.75pt,424.3pt" to="271.2pt,467.05pt" o:gfxdata="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" strokecolor="#4472c4 [3204]" strokeweight=".5pt">
             <v:stroke joinstyle="miter"/>
           </v:line>
+        </w:pict>
+      </w:r>
+      <w:r>
+        <w:rPr>
+          <w:b/>
+          <w:noProof/>
+          <w:sz w:val="36"/>
+        </w:rPr>
+        <w:pict>
+          <v:line id="Straight Connector 40" o:spid="_x0000_s1453" style="position:absolute;z-index:251886592;visibility:visible;mso-wrap-style:square;mso-wrap-distance-left:9pt;mso-wrap-distance-top:0;mso-wrap-distance-right:9pt;mso-wrap-distance-bottom:0;mso-position-horizontal-relative:text;mso-position-vertical-relative:text" from="285.6pt,499.45pt" to="301.8pt,594.75pt" o:gfxdata="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" strokecolor="#4472c4 [3204]" strokeweight=".5pt">
+            <v:stroke joinstyle="miter"/>
+          </v:line>
+        </w:pict>
+      </w:r>
+      <w:r>
+        <w:rPr>
+          <w:noProof/>
+        </w:rPr>
+        <w:pict>
+          <v:rect id="Rectangle 16" o:spid="_x0000_s1439" style="position:absolute;margin-left:230.6pt;margin-top:324.45pt;width:76.5pt;height:21.9pt;z-index:251872256;visibility:visible;mso-wrap-style:square;mso-wrap-distance-left:9pt;mso-wrap-distance-top:0;mso-wrap-distance-right:9pt;mso-wrap-distance-bottom:0;mso-position-horizontal-relative:margin;mso-position-vertical-relative:text;v-text-anchor:middle" o:gfxdata="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" filled="f" strokecolor="#4472c4 [3204]" strokeweight="1pt">
+            <w10:wrap anchorx="margin"/>
+          </v:rect>
+        </w:pict>
+      </w:r>
+      <w:r>
+        <w:rPr>
+          <w:noProof/>
+        </w:rPr>
+        <w:pict>
+          <v:shape id="Text Box 300" o:spid="_x0000_s1425" type="#_x0000_t202" style="position:absolute;margin-left:225.8pt;margin-top:319.4pt;width:86.95pt;height:31.85pt;z-index:251857920;visibility:visible;mso-wrap-style:square;mso-width-percent:0;mso-height-percent:0;mso-wrap-distance-left:9pt;mso-wrap-distance-top:3.6pt;mso-wrap-distance-right:9pt;mso-wrap-distance-bottom:3.6pt;mso-position-horizontal-relative:margin;mso-position-vertical-relative:text;mso-width-percent:0;mso-height-percent:0;mso-width-relative:margin;mso-height-relative:margin;v-text-anchor:top" o:gfxdata="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" fillcolor="white [3201]" strokecolor="#4472c4 [3204]" strokeweight="1pt">
+            <v:textbox style="mso-next-textbox:#Text Box 300">
+              <w:txbxContent>
+                <w:p>
+                  <w:pPr>
+                    <w:jc w:val="center"/>
+                    <w:rPr>
+                      <w:color w:val="000000" w:themeColor="text1"/>
+                      <w:sz w:val="32"/>
+                    </w:rPr>
+                  </w:pPr>
+                  <w:proofErr w:type="spellStart"/>
+                  <w:r>
+                    <w:rPr>
+                      <w:color w:val="000000" w:themeColor="text1"/>
+                      <w:sz w:val="32"/>
+                    </w:rPr>
+                    <w:t>Test_runs</w:t>
+                  </w:r>
+                  <w:proofErr w:type="spellEnd"/>
+                </w:p>
+              </w:txbxContent>
+            </v:textbox>
+            <w10:wrap type="square" anchorx="margin"/>
+          </v:shape>
+        </w:pict>
+      </w:r>
+      <w:r>
+        <w:rPr>
+          <w:b/>
+          <w:noProof/>
+          <w:sz w:val="28"/>
+        </w:rPr>
+        <w:pict>
+          <v:rect id="Rectangle 19" o:spid="_x0000_s1440" style="position:absolute;margin-left:229.25pt;margin-top:472.2pt;width:76.5pt;height:21.9pt;z-index:251873280;visibility:visible;mso-wrap-style:square;mso-wrap-distance-left:9pt;mso-wrap-distance-top:0;mso-wrap-distance-right:9pt;mso-wrap-distance-bottom:0;mso-position-horizontal-relative:text;mso-position-vertical-relative:text;v-text-anchor:middle" o:gfxdata="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" filled="f" strokecolor="#1f3763 [1604]" strokeweight="1pt"/>
+        </w:pict>
+      </w:r>
+      <w:r>
+        <w:rPr>
+          <w:noProof/>
+        </w:rPr>
+        <w:pict>
+          <v:shape id="Text Box 4" o:spid="_x0000_s1426" type="#_x0000_t202" style="position:absolute;margin-left:226.35pt;margin-top:467.6pt;width:86.95pt;height:31.85pt;z-index:251858944;visibility:visible;mso-wrap-style:square;mso-width-percent:0;mso-height-percent:0;mso-wrap-distance-left:9pt;mso-wrap-distance-top:3.6pt;mso-wrap-distance-right:9pt;mso-wrap-distance-bottom:3.6pt;mso-position-horizontal-relative:margin;mso-position-vertical-relative:text;mso-width-percent:0;mso-height-percent:0;mso-width-relative:margin;mso-height-relative:margin;v-text-anchor:top" o:gfxdata="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" fillcolor="white [3201]" strokecolor="#4472c4 [3204]" strokeweight="1pt">
+            <v:textbox style="mso-next-textbox:#Text Box 4">
+              <w:txbxContent>
+                <w:p>
+                  <w:pPr>
+                    <w:jc w:val="center"/>
+                    <w:rPr>
+                      <w:color w:val="000000" w:themeColor="text1"/>
+                      <w:sz w:val="32"/>
+                    </w:rPr>
+                  </w:pPr>
+                  <w:r>
+                    <w:rPr>
+                      <w:color w:val="000000" w:themeColor="text1"/>
+                      <w:sz w:val="32"/>
+                    </w:rPr>
+                    <w:t>tasks</w:t>
+                  </w:r>
+                </w:p>
+              </w:txbxContent>
+            </v:textbox>
+            <w10:wrap type="square" anchorx="margin"/>
+          </v:shape>
         </w:pict>
       </w:r>
       <w:r>
@@ -5775,23 +5046,32 @@
           <w:noProof/>
         </w:rPr>
         <w:pict>
-          <v:shape id="Text Box 4" o:spid="_x0000_s1426" type="#_x0000_t202" style="position:absolute;margin-left:227.1pt;margin-top:463.85pt;width:86.95pt;height:31.85pt;z-index:251858944;visibility:visible;mso-wrap-style:square;mso-width-percent:0;mso-height-percent:0;mso-wrap-distance-left:9pt;mso-wrap-distance-top:3.6pt;mso-wrap-distance-right:9pt;mso-wrap-distance-bottom:3.6pt;mso-position-horizontal-relative:margin;mso-position-vertical-relative:text;mso-width-percent:0;mso-height-percent:0;mso-width-relative:margin;mso-height-relative:margin;v-text-anchor:top" o:gfxdata="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" fillcolor="white [3201]" strokecolor="#4472c4 [3204]" strokeweight="1pt">
-            <v:textbox style="mso-next-textbox:#Text Box 4">
+          <v:oval id="Oval 7" o:spid="_x0000_s1429" style="position:absolute;margin-left:301.05pt;margin-top:185.5pt;width:133.4pt;height:71.25pt;z-index:251862016;visibility:visible;mso-wrap-style:square;mso-wrap-distance-left:9pt;mso-wrap-distance-top:0;mso-wrap-distance-right:9pt;mso-wrap-distance-bottom:0;mso-position-horizontal-relative:text;mso-position-vertical-relative:text;mso-width-relative:margin;mso-height-relative:margin;v-text-anchor:middle" o:gfxdata="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" o:allowoverlap="f" filled="f" strokecolor="#4472c4 [3204]" strokeweight="1pt">
+            <v:stroke dashstyle="dash" joinstyle="miter"/>
+          </v:oval>
+        </w:pict>
+      </w:r>
+      <w:r>
+        <w:rPr>
+          <w:noProof/>
+        </w:rPr>
+        <w:pict>
+          <v:shape id="_x0000_s1456" type="#_x0000_t202" style="position:absolute;margin-left:21.6pt;margin-top:37.55pt;width:116.4pt;height:28.05pt;z-index:251889664;visibility:visible;mso-wrap-style:square;mso-width-percent:0;mso-height-percent:0;mso-wrap-distance-left:9pt;mso-wrap-distance-top:3.6pt;mso-wrap-distance-right:9pt;mso-wrap-distance-bottom:3.6pt;mso-position-horizontal-relative:margin;mso-position-vertical-relative:text;mso-width-percent:0;mso-height-percent:0;mso-width-relative:margin;mso-height-relative:margin;v-text-anchor:top" o:gfxdata="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" stroked="f">
+            <v:textbox style="mso-next-textbox:#_x0000_s1456">
               <w:txbxContent>
                 <w:p>
                   <w:pPr>
-                    <w:jc w:val="center"/>
-                    <w:rPr>
-                      <w:color w:val="000000" w:themeColor="text1"/>
-                      <w:sz w:val="32"/>
+                    <w:rPr>
+                      <w:b/>
+                      <w:lang w:val="en-US"/>
                     </w:rPr>
                   </w:pPr>
                   <w:r>
                     <w:rPr>
-                      <w:color w:val="000000" w:themeColor="text1"/>
-                      <w:sz w:val="32"/>
-                    </w:rPr>
-                    <w:t>tasks</w:t>
+                      <w:b/>
+                      <w:lang w:val="en-US"/>
+                    </w:rPr>
+                    <w:t>E-R diagram</w:t>
                   </w:r>
                 </w:p>
               </w:txbxContent>
@@ -5805,45 +5085,6 @@
           <w:noProof/>
         </w:rPr>
         <w:pict>
-          <v:oval id="Oval 7" o:spid="_x0000_s1429" style="position:absolute;margin-left:301.05pt;margin-top:185.5pt;width:133.4pt;height:71.25pt;z-index:251862016;visibility:visible;mso-wrap-style:square;mso-wrap-distance-left:9pt;mso-wrap-distance-top:0;mso-wrap-distance-right:9pt;mso-wrap-distance-bottom:0;mso-position-horizontal-relative:text;mso-position-vertical-relative:text;mso-width-relative:margin;mso-height-relative:margin;v-text-anchor:middle" o:gfxdata="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" o:allowoverlap="f" filled="f" strokecolor="#4472c4 [3204]" strokeweight="1pt">
-            <v:stroke dashstyle="dash" joinstyle="miter"/>
-          </v:oval>
-        </w:pict>
-      </w:r>
-      <w:r>
-        <w:rPr>
-          <w:noProof/>
-        </w:rPr>
-        <w:pict>
-          <v:shape id="_x0000_s1456" type="#_x0000_t202" style="position:absolute;margin-left:21.6pt;margin-top:37.55pt;width:116.4pt;height:28.05pt;z-index:251889664;visibility:visible;mso-wrap-style:square;mso-width-percent:0;mso-height-percent:0;mso-wrap-distance-left:9pt;mso-wrap-distance-top:3.6pt;mso-wrap-distance-right:9pt;mso-wrap-distance-bottom:3.6pt;mso-position-horizontal-relative:margin;mso-position-vertical-relative:text;mso-width-percent:0;mso-height-percent:0;mso-width-relative:margin;mso-height-relative:margin;v-text-anchor:top" o:gfxdata="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" stroked="f">
-            <v:textbox style="mso-next-textbox:#_x0000_s1456">
-              <w:txbxContent>
-                <w:p>
-                  <w:pPr>
-                    <w:rPr>
-                      <w:b/>
-                      <w:lang w:val="en-US"/>
-                    </w:rPr>
-                  </w:pPr>
-                  <w:r>
-                    <w:rPr>
-                      <w:b/>
-                      <w:lang w:val="en-US"/>
-                    </w:rPr>
-                    <w:t>E-R diagram</w:t>
-                  </w:r>
-                </w:p>
-              </w:txbxContent>
-            </v:textbox>
-            <w10:wrap type="square" anchorx="margin"/>
-          </v:shape>
-        </w:pict>
-      </w:r>
-      <w:r>
-        <w:rPr>
-          <w:noProof/>
-        </w:rPr>
-        <w:pict>
           <v:shape id="Straight Arrow Connector 21" o:spid="_x0000_s1441" type="#_x0000_t32" style="position:absolute;margin-left:270.9pt;margin-top:424.7pt;width:.15pt;height:37.8pt;flip:x;z-index:251874304;visibility:visible;mso-wrap-style:square;mso-wrap-distance-left:9pt;mso-wrap-distance-top:0;mso-wrap-distance-right:9pt;mso-wrap-distance-bottom:0;mso-position-horizontal-relative:margin;mso-position-vertical-relative:text" o:gfxdata="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" strokecolor="#4472c4 [3204]" strokeweight=".5pt">
             <v:stroke endarrow="open" joinstyle="miter"/>
             <w10:wrap anchorx="margin"/>
@@ -5858,48 +5099,6 @@
           <v:shape id="Straight Arrow Connector 26" o:spid="_x0000_s1444" type="#_x0000_t32" style="position:absolute;margin-left:270.6pt;margin-top:361.85pt;width:.15pt;height:30.45pt;flip:x;z-index:251877376;visibility:visible;mso-wrap-style:square;mso-wrap-distance-left:9pt;mso-wrap-distance-top:0;mso-wrap-distance-right:9pt;mso-wrap-distance-bottom:0;mso-position-horizontal-relative:margin;mso-position-vertical-relative:text" o:gfxdata="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" strokecolor="#4472c4 [3204]" strokeweight=".5pt">
             <v:stroke startarrow="open" joinstyle="miter"/>
             <w10:wrap anchorx="margin"/>
-          </v:shape>
-        </w:pict>
-      </w:r>
-      <w:r>
-        <w:rPr>
-          <w:noProof/>
-        </w:rPr>
-        <w:pict>
-          <v:rect id="Rectangle 16" o:spid="_x0000_s1439" style="position:absolute;margin-left:223.6pt;margin-top:327.2pt;width:76.5pt;height:21.9pt;z-index:251872256;visibility:visible;mso-wrap-style:square;mso-wrap-distance-left:9pt;mso-wrap-distance-top:0;mso-wrap-distance-right:9pt;mso-wrap-distance-bottom:0;mso-position-horizontal-relative:margin;mso-position-vertical-relative:text;v-text-anchor:middle" o:gfxdata="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" filled="f" strokecolor="#4472c4 [3204]" strokeweight="1pt">
-            <w10:wrap anchorx="margin"/>
-          </v:rect>
-        </w:pict>
-      </w:r>
-      <w:r>
-        <w:rPr>
-          <w:noProof/>
-        </w:rPr>
-        <w:pict>
-          <v:shape id="Text Box 300" o:spid="_x0000_s1425" type="#_x0000_t202" style="position:absolute;margin-left:219.9pt;margin-top:322.5pt;width:86.95pt;height:31.85pt;z-index:251857920;visibility:visible;mso-wrap-style:square;mso-width-percent:0;mso-height-percent:0;mso-wrap-distance-left:9pt;mso-wrap-distance-top:3.6pt;mso-wrap-distance-right:9pt;mso-wrap-distance-bottom:3.6pt;mso-position-horizontal-relative:margin;mso-position-vertical-relative:text;mso-width-percent:0;mso-height-percent:0;mso-width-relative:margin;mso-height-relative:margin;v-text-anchor:top" o:gfxdata="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" fillcolor="white [3201]" strokecolor="#4472c4 [3204]" strokeweight="1pt">
-            <v:textbox style="mso-next-textbox:#Text Box 300">
-              <w:txbxContent>
-                <w:p>
-                  <w:pPr>
-                    <w:jc w:val="center"/>
-                    <w:rPr>
-                      <w:color w:val="000000" w:themeColor="text1"/>
-                      <w:sz w:val="32"/>
-                    </w:rPr>
-                  </w:pPr>
-                  <w:proofErr w:type="spellStart"/>
-                  <w:r>
-                    <w:rPr>
-                      <w:color w:val="000000" w:themeColor="text1"/>
-                      <w:sz w:val="32"/>
-                    </w:rPr>
-                    <w:t>Test_runs</w:t>
-                  </w:r>
-                  <w:proofErr w:type="spellEnd"/>
-                </w:p>
-              </w:txbxContent>
-            </v:textbox>
-            <w10:wrap type="square" anchorx="margin"/>
           </v:shape>
         </w:pict>
       </w:r>
@@ -6089,8 +5288,8 @@
         </w:rPr>
         <w:t xml:space="preserve"> Diagram:</w:t>
       </w:r>
-      <w:bookmarkStart w:id="1" w:name="_Hlk9257253"/>
-      <w:bookmarkStart w:id="2" w:name="_Hlk9257364"/>
+      <w:bookmarkStart w:id="2" w:name="_Hlk9257253"/>
+      <w:bookmarkStart w:id="3" w:name="_Hlk9257364"/>
       <w:r>
         <w:rPr>
           <w:noProof/>
@@ -6387,7 +5586,7 @@
         <w:br w:type="page"/>
       </w:r>
     </w:p>
-    <w:bookmarkEnd w:id="1"/>
+    <w:bookmarkEnd w:id="2"/>
     <w:p>
       <w:r>
         <w:rPr>
@@ -8621,7 +7820,7 @@
           </v:shape>
         </w:pict>
       </w:r>
-      <w:bookmarkEnd w:id="2"/>
+      <w:bookmarkEnd w:id="3"/>
     </w:p>
     <w:p>
       <w:pPr>
@@ -10783,7 +9982,6 @@
                       <w:lang w:val="en-US"/>
                     </w:rPr>
                   </w:pPr>
-                  <w:bookmarkStart w:id="3" w:name="_GoBack"/>
                   <w:r>
                     <w:rPr>
                       <w:b/>
@@ -10791,7 +9989,6 @@
                     </w:rPr>
                     <w:t>Deployment Diagram</w:t>
                   </w:r>
-                  <w:bookmarkEnd w:id="3"/>
                 </w:p>
               </w:txbxContent>
             </v:textbox>
@@ -10910,7 +10107,7 @@
     </w:p>
     <w:p>
       <w:pPr>
-        <w:spacing w:before="120" w:after="0" w:line="240" w:lineRule="auto"/>
+        <w:spacing w:before="120" w:after="30" w:line="240" w:lineRule="auto"/>
         <w:rPr>
           <w:rFonts w:ascii="Times New Roman" w:eastAsia="Times New Roman" w:hAnsi="Times New Roman" w:cs="Times New Roman"/>
           <w:b/>
@@ -10933,7 +10130,7 @@
     </w:p>
     <w:p>
       <w:pPr>
-        <w:spacing w:before="120" w:after="0" w:line="240" w:lineRule="auto"/>
+        <w:spacing w:before="120" w:after="30" w:line="240" w:lineRule="auto"/>
         <w:ind w:firstLine="720"/>
         <w:rPr>
           <w:rFonts w:ascii="Times New Roman" w:eastAsia="Times New Roman" w:hAnsi="Times New Roman" w:cs="Times New Roman"/>
@@ -10981,7 +10178,7 @@
     </w:p>
     <w:p>
       <w:pPr>
-        <w:spacing w:before="120" w:after="0" w:line="240" w:lineRule="auto"/>
+        <w:spacing w:before="120" w:after="30" w:line="240" w:lineRule="auto"/>
         <w:ind w:firstLine="720"/>
         <w:rPr>
           <w:rFonts w:ascii="Times New Roman" w:eastAsia="Times New Roman" w:hAnsi="Times New Roman" w:cs="Times New Roman"/>
@@ -10993,7 +10190,7 @@
     </w:p>
     <w:p>
       <w:pPr>
-        <w:spacing w:after="0" w:line="240" w:lineRule="auto"/>
+        <w:spacing w:after="30" w:line="240" w:lineRule="auto"/>
         <w:rPr>
           <w:rFonts w:ascii="Times New Roman" w:eastAsia="Times New Roman" w:hAnsi="Times New Roman" w:cs="Times New Roman"/>
           <w:b/>
@@ -11015,7 +10212,7 @@
     </w:p>
     <w:p>
       <w:pPr>
-        <w:spacing w:after="0" w:line="240" w:lineRule="auto"/>
+        <w:spacing w:after="30" w:line="240" w:lineRule="auto"/>
         <w:ind w:firstLine="720"/>
         <w:rPr>
           <w:rFonts w:ascii="Times New Roman" w:eastAsia="Times New Roman" w:hAnsi="Times New Roman" w:cs="Times New Roman"/>
@@ -11036,7 +10233,7 @@
     </w:p>
     <w:p>
       <w:pPr>
-        <w:spacing w:after="0" w:line="240" w:lineRule="auto"/>
+        <w:spacing w:after="30" w:line="240" w:lineRule="auto"/>
         <w:ind w:firstLine="720"/>
         <w:rPr>
           <w:rFonts w:ascii="Times New Roman" w:eastAsia="Times New Roman" w:hAnsi="Times New Roman" w:cs="Times New Roman"/>
@@ -11067,7 +10264,7 @@
     </w:p>
     <w:p>
       <w:pPr>
-        <w:spacing w:after="0" w:line="240" w:lineRule="auto"/>
+        <w:spacing w:after="30" w:line="240" w:lineRule="auto"/>
         <w:ind w:firstLine="720"/>
         <w:rPr>
           <w:rFonts w:ascii="Times New Roman" w:eastAsia="Times New Roman" w:hAnsi="Times New Roman" w:cs="Times New Roman"/>
@@ -11079,7 +10276,7 @@
     </w:p>
     <w:p>
       <w:pPr>
-        <w:spacing w:after="0" w:line="240" w:lineRule="auto"/>
+        <w:spacing w:after="30" w:line="240" w:lineRule="auto"/>
         <w:outlineLvl w:val="3"/>
         <w:rPr>
           <w:rFonts w:ascii="Times New Roman" w:eastAsia="Times New Roman" w:hAnsi="Times New Roman" w:cs="Times New Roman"/>
@@ -11104,7 +10301,7 @@
     </w:p>
     <w:p>
       <w:pPr>
-        <w:spacing w:after="0" w:line="240" w:lineRule="auto"/>
+        <w:spacing w:after="30" w:line="240" w:lineRule="auto"/>
         <w:ind w:firstLine="720"/>
         <w:rPr>
           <w:rFonts w:ascii="Times New Roman" w:eastAsia="Times New Roman" w:hAnsi="Times New Roman" w:cs="Times New Roman"/>
@@ -11125,7 +10322,7 @@
     </w:p>
     <w:p>
       <w:pPr>
-        <w:spacing w:before="90" w:after="0" w:line="240" w:lineRule="auto"/>
+        <w:spacing w:before="90" w:after="30" w:line="240" w:lineRule="auto"/>
         <w:rPr>
           <w:rFonts w:ascii="Georgia" w:eastAsia="Times New Roman" w:hAnsi="Georgia" w:cs="Times New Roman"/>
           <w:spacing w:val="-1"/>
@@ -11136,7 +10333,7 @@
     </w:p>
     <w:p>
       <w:pPr>
-        <w:spacing w:after="100" w:line="240" w:lineRule="auto"/>
+        <w:spacing w:after="30" w:line="240" w:lineRule="auto"/>
         <w:jc w:val="center"/>
       </w:pPr>
       <w:r>
@@ -11161,7 +10358,7 @@
                     </pic:cNvPicPr>
                   </pic:nvPicPr>
                   <pic:blipFill>
-                    <a:blip r:embed="rId9"/>
+                    <a:blip r:embed="rId10"/>
                     <a:stretch>
                       <a:fillRect/>
                     </a:stretch>
@@ -11184,7 +10381,7 @@
     </w:p>
     <w:p>
       <w:pPr>
-        <w:spacing w:after="0" w:line="240" w:lineRule="auto"/>
+        <w:spacing w:after="30" w:line="240" w:lineRule="auto"/>
         <w:jc w:val="center"/>
         <w:rPr>
           <w:rFonts w:ascii="Times New Roman" w:eastAsia="Times New Roman" w:hAnsi="Times New Roman" w:cs="Times New Roman"/>
@@ -11205,17 +10402,17 @@
     </w:p>
     <w:p>
       <w:pPr>
-        <w:spacing w:after="0" w:line="240" w:lineRule="auto"/>
-        <w:rPr>
-          <w:rFonts w:ascii="Times New Roman" w:eastAsia="Times New Roman" w:hAnsi="Times New Roman" w:cs="Times New Roman"/>
-          <w:sz w:val="24"/>
-          <w:szCs w:val="24"/>
-        </w:rPr>
-      </w:pPr>
-    </w:p>
-    <w:p>
-      <w:pPr>
-        <w:spacing w:after="0" w:line="240" w:lineRule="auto"/>
+        <w:spacing w:after="30" w:line="240" w:lineRule="auto"/>
+        <w:rPr>
+          <w:rFonts w:ascii="Times New Roman" w:eastAsia="Times New Roman" w:hAnsi="Times New Roman" w:cs="Times New Roman"/>
+          <w:sz w:val="24"/>
+          <w:szCs w:val="24"/>
+        </w:rPr>
+      </w:pPr>
+    </w:p>
+    <w:p>
+      <w:pPr>
+        <w:spacing w:after="30" w:line="240" w:lineRule="auto"/>
         <w:rPr>
           <w:rFonts w:ascii="Times New Roman" w:eastAsia="Times New Roman" w:hAnsi="Times New Roman" w:cs="Times New Roman"/>
           <w:sz w:val="24"/>
@@ -11229,7 +10426,7 @@
           <w:ilvl w:val="0"/>
           <w:numId w:val="3"/>
         </w:numPr>
-        <w:spacing w:before="280" w:after="210" w:line="240" w:lineRule="auto"/>
+        <w:spacing w:before="280" w:after="30" w:line="240" w:lineRule="auto"/>
         <w:ind w:left="450"/>
         <w:rPr>
           <w:rFonts w:ascii="Times New Roman" w:eastAsia="Times New Roman" w:hAnsi="Times New Roman" w:cs="Times New Roman"/>
@@ -11315,7 +10512,7 @@
           <w:ilvl w:val="0"/>
           <w:numId w:val="3"/>
         </w:numPr>
-        <w:spacing w:after="210" w:line="240" w:lineRule="auto"/>
+        <w:spacing w:after="30" w:line="240" w:lineRule="auto"/>
         <w:ind w:left="450"/>
         <w:rPr>
           <w:rFonts w:ascii="Times New Roman" w:eastAsia="Times New Roman" w:hAnsi="Times New Roman" w:cs="Times New Roman"/>
@@ -11380,7 +10577,7 @@
           <w:ilvl w:val="0"/>
           <w:numId w:val="3"/>
         </w:numPr>
-        <w:spacing w:after="210" w:line="240" w:lineRule="auto"/>
+        <w:spacing w:after="30" w:line="240" w:lineRule="auto"/>
         <w:ind w:left="450"/>
         <w:rPr>
           <w:rFonts w:ascii="Times New Roman" w:eastAsia="Times New Roman" w:hAnsi="Times New Roman" w:cs="Times New Roman"/>
@@ -11425,7 +10622,7 @@
           <w:ilvl w:val="0"/>
           <w:numId w:val="3"/>
         </w:numPr>
-        <w:spacing w:after="0" w:line="240" w:lineRule="auto"/>
+        <w:spacing w:after="30" w:line="240" w:lineRule="auto"/>
         <w:ind w:left="450"/>
         <w:rPr>
           <w:rFonts w:ascii="Times New Roman" w:eastAsia="Times New Roman" w:hAnsi="Times New Roman" w:cs="Times New Roman"/>
@@ -11486,7 +10683,7 @@
     </w:p>
     <w:p>
       <w:pPr>
-        <w:spacing w:before="435" w:after="0" w:line="240" w:lineRule="auto"/>
+        <w:spacing w:before="435" w:after="30" w:line="240" w:lineRule="auto"/>
         <w:ind w:firstLine="450"/>
         <w:rPr>
           <w:rFonts w:ascii="Times New Roman" w:hAnsi="Times New Roman" w:cs="Times New Roman"/>
@@ -11584,7 +10781,7 @@
     </w:p>
     <w:p>
       <w:pPr>
-        <w:spacing w:before="435" w:after="0" w:line="240" w:lineRule="auto"/>
+        <w:spacing w:before="435" w:after="30" w:line="240" w:lineRule="auto"/>
         <w:ind w:firstLine="720"/>
         <w:rPr>
           <w:rFonts w:ascii="Times New Roman" w:eastAsia="Times New Roman" w:hAnsi="Times New Roman" w:cs="Times New Roman"/>
@@ -11645,7 +10842,7 @@
     </w:p>
     <w:p>
       <w:pPr>
-        <w:spacing w:before="435" w:after="0" w:line="240" w:lineRule="auto"/>
+        <w:spacing w:before="435" w:after="30" w:line="240" w:lineRule="auto"/>
         <w:ind w:firstLine="720"/>
         <w:rPr>
           <w:rFonts w:ascii="Times New Roman" w:eastAsia="Times New Roman" w:hAnsi="Times New Roman" w:cs="Times New Roman"/>
@@ -11686,7 +10883,7 @@
     </w:p>
     <w:p>
       <w:pPr>
-        <w:spacing w:before="435" w:after="0" w:line="240" w:lineRule="auto"/>
+        <w:spacing w:before="435" w:after="30" w:line="240" w:lineRule="auto"/>
         <w:rPr>
           <w:rFonts w:ascii="Georgia" w:eastAsia="Times New Roman" w:hAnsi="Georgia" w:cs="Times New Roman"/>
           <w:spacing w:val="-1"/>
@@ -11697,7 +10894,7 @@
     </w:p>
     <w:p>
       <w:pPr>
-        <w:spacing w:before="435" w:after="0" w:line="240" w:lineRule="auto"/>
+        <w:spacing w:before="435" w:after="30" w:line="240" w:lineRule="auto"/>
         <w:rPr>
           <w:rFonts w:ascii="Georgia" w:eastAsia="Times New Roman" w:hAnsi="Georgia" w:cs="Times New Roman"/>
           <w:spacing w:val="-1"/>
@@ -11708,7 +10905,7 @@
     </w:p>
     <w:p>
       <w:pPr>
-        <w:spacing w:before="435" w:after="0" w:line="240" w:lineRule="auto"/>
+        <w:spacing w:before="435" w:after="30" w:line="240" w:lineRule="auto"/>
         <w:rPr>
           <w:rFonts w:ascii="Georgia" w:eastAsia="Times New Roman" w:hAnsi="Georgia" w:cs="Times New Roman"/>
           <w:spacing w:val="-1"/>
@@ -11719,7 +10916,7 @@
     </w:p>
     <w:p>
       <w:pPr>
-        <w:spacing w:before="435" w:after="0" w:line="240" w:lineRule="auto"/>
+        <w:spacing w:before="435" w:after="30" w:line="240" w:lineRule="auto"/>
         <w:rPr>
           <w:rFonts w:ascii="Georgia" w:eastAsia="Times New Roman" w:hAnsi="Georgia" w:cs="Times New Roman"/>
           <w:spacing w:val="-1"/>
@@ -11730,7 +10927,7 @@
     </w:p>
     <w:p>
       <w:pPr>
-        <w:spacing w:before="435" w:after="0" w:line="240" w:lineRule="auto"/>
+        <w:spacing w:before="435" w:after="30" w:line="240" w:lineRule="auto"/>
         <w:rPr>
           <w:rFonts w:ascii="Georgia" w:eastAsia="Times New Roman" w:hAnsi="Georgia" w:cs="Times New Roman"/>
           <w:spacing w:val="-1"/>
@@ -11741,7 +10938,18 @@
     </w:p>
     <w:p>
       <w:pPr>
-        <w:spacing w:before="435" w:after="0" w:line="240" w:lineRule="auto"/>
+        <w:spacing w:before="435" w:after="30" w:line="240" w:lineRule="auto"/>
+        <w:rPr>
+          <w:rFonts w:ascii="Georgia" w:eastAsia="Times New Roman" w:hAnsi="Georgia" w:cs="Times New Roman"/>
+          <w:spacing w:val="-1"/>
+          <w:sz w:val="24"/>
+          <w:szCs w:val="24"/>
+        </w:rPr>
+      </w:pPr>
+    </w:p>
+    <w:p>
+      <w:pPr>
+        <w:spacing w:before="435" w:after="30" w:line="240" w:lineRule="auto"/>
         <w:rPr>
           <w:rFonts w:ascii="Georgia" w:eastAsia="Times New Roman" w:hAnsi="Georgia" w:cs="Times New Roman"/>
           <w:spacing w:val="-1"/>
@@ -11838,7 +11046,7 @@
                     <pic:cNvPicPr/>
                   </pic:nvPicPr>
                   <pic:blipFill>
-                    <a:blip r:embed="rId10" cstate="print">
+                    <a:blip r:embed="rId11" cstate="print">
                       <a:extLst>
                         <a:ext uri="{28A0092B-C50C-407E-A947-70E740481C1C}">
                           <a14:useLocalDpi xmlns:a14="http://schemas.microsoft.com/office/drawing/2010/main" val="0"/>
@@ -11888,7 +11096,7 @@
                     <pic:cNvPicPr/>
                   </pic:nvPicPr>
                   <pic:blipFill>
-                    <a:blip r:embed="rId11" cstate="print">
+                    <a:blip r:embed="rId12" cstate="print">
                       <a:extLst>
                         <a:ext uri="{28A0092B-C50C-407E-A947-70E740481C1C}">
                           <a14:useLocalDpi xmlns:a14="http://schemas.microsoft.com/office/drawing/2010/main" val="0"/>
@@ -11917,7 +11125,7 @@
     </w:p>
     <w:p>
       <w:pPr>
-        <w:spacing w:before="240" w:after="0" w:line="240" w:lineRule="auto"/>
+        <w:spacing w:before="30" w:after="30" w:line="240" w:lineRule="auto"/>
         <w:rPr>
           <w:rFonts w:ascii="Times New Roman" w:hAnsi="Times New Roman" w:cs="Times New Roman"/>
           <w:b/>
@@ -11965,6 +11173,103 @@
     </w:p>
     <w:p>
       <w:pPr>
+        <w:spacing w:before="30" w:after="30" w:line="240" w:lineRule="auto"/>
+        <w:ind w:firstLine="720"/>
+        <w:rPr>
+          <w:rFonts w:ascii="Times New Roman" w:hAnsi="Times New Roman" w:cs="Times New Roman"/>
+          <w:sz w:val="24"/>
+          <w:szCs w:val="24"/>
+        </w:rPr>
+      </w:pPr>
+      <w:r>
+        <w:rPr>
+          <w:rFonts w:ascii="Times New Roman" w:hAnsi="Times New Roman" w:cs="Times New Roman"/>
+          <w:sz w:val="24"/>
+          <w:szCs w:val="24"/>
+        </w:rPr>
+        <w:t>daily, monthly, quarterly and yearly reports are not generated.</w:t>
+      </w:r>
+    </w:p>
+    <w:p>
+      <w:pPr>
+        <w:spacing w:before="30" w:after="30" w:line="240" w:lineRule="auto"/>
+        <w:ind w:firstLine="720"/>
+        <w:rPr>
+          <w:rFonts w:ascii="Times New Roman" w:hAnsi="Times New Roman" w:cs="Times New Roman"/>
+          <w:sz w:val="24"/>
+          <w:szCs w:val="24"/>
+        </w:rPr>
+      </w:pPr>
+      <w:r>
+        <w:rPr>
+          <w:rFonts w:ascii="Times New Roman" w:hAnsi="Times New Roman" w:cs="Times New Roman"/>
+          <w:sz w:val="24"/>
+          <w:szCs w:val="24"/>
+        </w:rPr>
+        <w:t>Project can go real and give a live status of the tests.</w:t>
+      </w:r>
+    </w:p>
+    <w:p>
+      <w:pPr>
+        <w:spacing w:before="30" w:after="30" w:line="240" w:lineRule="auto"/>
+        <w:ind w:firstLine="720"/>
+        <w:rPr>
+          <w:rFonts w:ascii="Times New Roman" w:hAnsi="Times New Roman" w:cs="Times New Roman"/>
+          <w:sz w:val="24"/>
+          <w:szCs w:val="24"/>
+        </w:rPr>
+      </w:pPr>
+    </w:p>
+    <w:p>
+      <w:pPr>
+        <w:spacing w:before="30" w:after="30" w:line="240" w:lineRule="auto"/>
+        <w:rPr>
+          <w:rFonts w:ascii="Times New Roman" w:hAnsi="Times New Roman" w:cs="Times New Roman"/>
+          <w:b/>
+          <w:sz w:val="28"/>
+          <w:szCs w:val="24"/>
+        </w:rPr>
+      </w:pPr>
+      <w:r>
+        <w:rPr>
+          <w:rFonts w:ascii="Times New Roman" w:hAnsi="Times New Roman" w:cs="Times New Roman"/>
+          <w:b/>
+          <w:sz w:val="28"/>
+          <w:szCs w:val="24"/>
+        </w:rPr>
+        <w:t xml:space="preserve">7. </w:t>
+      </w:r>
+      <w:r>
+        <w:rPr>
+          <w:rFonts w:ascii="Times New Roman" w:hAnsi="Times New Roman" w:cs="Times New Roman"/>
+          <w:b/>
+          <w:sz w:val="28"/>
+          <w:szCs w:val="24"/>
+        </w:rPr>
+        <w:t>Conclusion:</w:t>
+      </w:r>
+    </w:p>
+    <w:p>
+      <w:pPr>
+        <w:spacing w:before="30" w:after="30" w:line="240" w:lineRule="auto"/>
+        <w:ind w:firstLine="720"/>
+        <w:rPr>
+          <w:rFonts w:ascii="Times New Roman" w:hAnsi="Times New Roman" w:cs="Times New Roman"/>
+          <w:sz w:val="24"/>
+          <w:szCs w:val="24"/>
+        </w:rPr>
+      </w:pPr>
+      <w:r>
+        <w:rPr>
+          <w:rFonts w:ascii="Times New Roman" w:hAnsi="Times New Roman" w:cs="Times New Roman"/>
+          <w:sz w:val="24"/>
+          <w:szCs w:val="24"/>
+        </w:rPr>
+        <w:t>The project has completed the basic needs and requirements of the client and is ready to use.</w:t>
+      </w:r>
+    </w:p>
+    <w:p>
+      <w:pPr>
         <w:spacing w:before="240" w:after="0" w:line="240" w:lineRule="auto"/>
         <w:ind w:firstLine="720"/>
         <w:rPr>
@@ -11973,14 +11278,6 @@
           <w:szCs w:val="24"/>
         </w:rPr>
       </w:pPr>
-      <w:r>
-        <w:rPr>
-          <w:rFonts w:ascii="Times New Roman" w:hAnsi="Times New Roman" w:cs="Times New Roman"/>
-          <w:sz w:val="24"/>
-          <w:szCs w:val="24"/>
-        </w:rPr>
-        <w:t>daily, monthly, quarterly and yearly reports are not generated.</w:t>
-      </w:r>
     </w:p>
     <w:p>
       <w:pPr>
@@ -11992,43 +11289,6 @@
           <w:szCs w:val="24"/>
         </w:rPr>
       </w:pPr>
-      <w:r>
-        <w:rPr>
-          <w:rFonts w:ascii="Times New Roman" w:hAnsi="Times New Roman" w:cs="Times New Roman"/>
-          <w:sz w:val="24"/>
-          <w:szCs w:val="24"/>
-        </w:rPr>
-        <w:t>Project can go real and give a live status of the tests.</w:t>
-      </w:r>
-    </w:p>
-    <w:p>
-      <w:pPr>
-        <w:spacing w:before="240" w:after="0" w:line="240" w:lineRule="auto"/>
-        <w:rPr>
-          <w:rFonts w:ascii="Times New Roman" w:hAnsi="Times New Roman" w:cs="Times New Roman"/>
-          <w:b/>
-          <w:sz w:val="28"/>
-          <w:szCs w:val="24"/>
-        </w:rPr>
-      </w:pPr>
-      <w:r>
-        <w:rPr>
-          <w:rFonts w:ascii="Times New Roman" w:hAnsi="Times New Roman" w:cs="Times New Roman"/>
-          <w:b/>
-          <w:sz w:val="28"/>
-          <w:szCs w:val="24"/>
-        </w:rPr>
-        <w:t xml:space="preserve">7. </w:t>
-      </w:r>
-      <w:r>
-        <w:rPr>
-          <w:rFonts w:ascii="Times New Roman" w:hAnsi="Times New Roman" w:cs="Times New Roman"/>
-          <w:b/>
-          <w:sz w:val="28"/>
-          <w:szCs w:val="24"/>
-        </w:rPr>
-        <w:t>Conclusion:</w:t>
-      </w:r>
     </w:p>
     <w:p>
       <w:pPr>
@@ -12040,14 +11300,6 @@
           <w:szCs w:val="24"/>
         </w:rPr>
       </w:pPr>
-      <w:r>
-        <w:rPr>
-          <w:rFonts w:ascii="Times New Roman" w:hAnsi="Times New Roman" w:cs="Times New Roman"/>
-          <w:sz w:val="24"/>
-          <w:szCs w:val="24"/>
-        </w:rPr>
-        <w:t>The project has completed the basic needs and requirements of the client and is ready to use.</w:t>
-      </w:r>
     </w:p>
     <w:p>
       <w:pPr>
@@ -12250,39 +11502,26 @@
     <w:p>
       <w:pPr>
         <w:spacing w:before="240" w:after="0" w:line="240" w:lineRule="auto"/>
-        <w:ind w:firstLine="720"/>
-        <w:rPr>
-          <w:rFonts w:ascii="Times New Roman" w:hAnsi="Times New Roman" w:cs="Times New Roman"/>
-          <w:sz w:val="24"/>
-          <w:szCs w:val="24"/>
-        </w:rPr>
-      </w:pPr>
-    </w:p>
-    <w:p>
-      <w:pPr>
-        <w:spacing w:before="240" w:after="0" w:line="240" w:lineRule="auto"/>
-        <w:ind w:firstLine="720"/>
-        <w:rPr>
-          <w:rFonts w:ascii="Times New Roman" w:hAnsi="Times New Roman" w:cs="Times New Roman"/>
-          <w:sz w:val="24"/>
-          <w:szCs w:val="24"/>
-        </w:rPr>
-      </w:pPr>
-    </w:p>
-    <w:p>
-      <w:pPr>
-        <w:spacing w:before="240" w:after="0" w:line="240" w:lineRule="auto"/>
-        <w:ind w:firstLine="720"/>
-        <w:rPr>
-          <w:rFonts w:ascii="Times New Roman" w:hAnsi="Times New Roman" w:cs="Times New Roman"/>
-          <w:sz w:val="24"/>
-          <w:szCs w:val="24"/>
-        </w:rPr>
-      </w:pPr>
-    </w:p>
-    <w:p>
-      <w:pPr>
-        <w:spacing w:before="240" w:after="0" w:line="240" w:lineRule="auto"/>
+        <w:rPr>
+          <w:rFonts w:ascii="Times New Roman" w:hAnsi="Times New Roman" w:cs="Times New Roman"/>
+          <w:sz w:val="24"/>
+          <w:szCs w:val="24"/>
+        </w:rPr>
+      </w:pPr>
+    </w:p>
+    <w:p>
+      <w:pPr>
+        <w:spacing w:before="30" w:after="30" w:line="240" w:lineRule="auto"/>
+        <w:rPr>
+          <w:rFonts w:ascii="Times New Roman" w:hAnsi="Times New Roman" w:cs="Times New Roman"/>
+          <w:sz w:val="24"/>
+          <w:szCs w:val="24"/>
+        </w:rPr>
+      </w:pPr>
+    </w:p>
+    <w:p>
+      <w:pPr>
+        <w:spacing w:before="30" w:after="30" w:line="240" w:lineRule="auto"/>
         <w:rPr>
           <w:rFonts w:ascii="Times New Roman" w:eastAsia="Times New Roman" w:hAnsi="Times New Roman" w:cs="Times New Roman"/>
           <w:b/>
@@ -12315,7 +11554,19 @@
     </w:p>
     <w:p>
       <w:pPr>
-        <w:spacing w:before="240" w:after="0" w:line="240" w:lineRule="auto"/>
+        <w:spacing w:before="30" w:after="30" w:line="240" w:lineRule="auto"/>
+        <w:rPr>
+          <w:rFonts w:ascii="Times New Roman" w:eastAsia="Times New Roman" w:hAnsi="Times New Roman" w:cs="Times New Roman"/>
+          <w:b/>
+          <w:spacing w:val="-1"/>
+          <w:sz w:val="28"/>
+          <w:szCs w:val="24"/>
+        </w:rPr>
+      </w:pPr>
+    </w:p>
+    <w:p>
+      <w:pPr>
+        <w:spacing w:before="30" w:after="30" w:line="240" w:lineRule="auto"/>
         <w:rPr>
           <w:rFonts w:ascii="Times New Roman" w:eastAsia="Times New Roman" w:hAnsi="Times New Roman" w:cs="Times New Roman"/>
           <w:spacing w:val="-1"/>
@@ -12335,7 +11586,7 @@
     </w:p>
     <w:p>
       <w:pPr>
-        <w:spacing w:before="240" w:after="0" w:line="240" w:lineRule="auto"/>
+        <w:spacing w:before="30" w:after="30" w:line="240" w:lineRule="auto"/>
         <w:rPr>
           <w:rFonts w:ascii="Times New Roman" w:eastAsia="Times New Roman" w:hAnsi="Times New Roman" w:cs="Times New Roman"/>
           <w:spacing w:val="-1"/>
@@ -12355,7 +11606,7 @@
     </w:p>
     <w:p>
       <w:pPr>
-        <w:spacing w:before="240" w:after="0" w:line="240" w:lineRule="auto"/>
+        <w:spacing w:before="30" w:after="30" w:line="240" w:lineRule="auto"/>
         <w:rPr>
           <w:rFonts w:ascii="Times New Roman" w:eastAsia="Times New Roman" w:hAnsi="Times New Roman" w:cs="Times New Roman"/>
           <w:spacing w:val="-1"/>
@@ -12375,7 +11626,7 @@
     </w:p>
     <w:p>
       <w:pPr>
-        <w:spacing w:before="240" w:after="0" w:line="240" w:lineRule="auto"/>
+        <w:spacing w:before="30" w:after="30" w:line="240" w:lineRule="auto"/>
         <w:rPr>
           <w:rFonts w:ascii="Times New Roman" w:eastAsia="Times New Roman" w:hAnsi="Times New Roman" w:cs="Times New Roman"/>
           <w:spacing w:val="-1"/>
@@ -12395,7 +11646,7 @@
     </w:p>
     <w:p>
       <w:pPr>
-        <w:spacing w:before="240" w:after="0" w:line="240" w:lineRule="auto"/>
+        <w:spacing w:before="30" w:after="30" w:line="240" w:lineRule="auto"/>
         <w:rPr>
           <w:rFonts w:ascii="Times New Roman" w:eastAsia="Times New Roman" w:hAnsi="Times New Roman" w:cs="Times New Roman"/>
           <w:spacing w:val="-1"/>
@@ -12415,7 +11666,7 @@
     </w:p>
     <w:p>
       <w:pPr>
-        <w:spacing w:before="240" w:after="0" w:line="240" w:lineRule="auto"/>
+        <w:spacing w:before="30" w:after="30" w:line="240" w:lineRule="auto"/>
         <w:rPr>
           <w:rFonts w:ascii="Times New Roman" w:eastAsia="Times New Roman" w:hAnsi="Times New Roman" w:cs="Times New Roman"/>
           <w:spacing w:val="-1"/>
@@ -12435,7 +11686,7 @@
     </w:p>
     <w:p>
       <w:pPr>
-        <w:spacing w:before="240" w:after="0" w:line="240" w:lineRule="auto"/>
+        <w:spacing w:before="30" w:after="30" w:line="240" w:lineRule="auto"/>
         <w:rPr>
           <w:rFonts w:ascii="Times New Roman" w:eastAsia="Times New Roman" w:hAnsi="Times New Roman" w:cs="Times New Roman"/>
           <w:spacing w:val="-1"/>
@@ -12454,7 +11705,7 @@
       </w:r>
     </w:p>
     <w:sectPr>
-      <w:footerReference w:type="default" r:id="rId12"/>
+      <w:footerReference w:type="default" r:id="rId13"/>
       <w:pgSz w:w="11906" w:h="16838"/>
       <w:pgMar w:top="1440" w:right="1440" w:bottom="1440" w:left="1440" w:header="0" w:footer="0" w:gutter="0"/>
       <w:pgBorders w:offsetFrom="page">
@@ -14620,4 +13871,16 @@
     </a:ext>
   </a:extLst>
 </a:theme>
+</file>
+
+<file path=customXml/item1.xml><?xml version="1.0" encoding="utf-8"?>
+<b:Sources xmlns:b="http://schemas.openxmlformats.org/officeDocument/2006/bibliography" xmlns="http://schemas.openxmlformats.org/officeDocument/2006/bibliography" SelectedStyle="\APASixthEditionOfficeOnline.xsl" StyleName="APA" Version="6"/>
+</file>
+
+<file path=customXml/itemProps1.xml><?xml version="1.0" encoding="utf-8"?>
+<ds:datastoreItem xmlns:ds="http://schemas.openxmlformats.org/officeDocument/2006/customXml" ds:itemID="{4CBE9826-ED2C-47DF-AB26-9C01BF253079}">
+  <ds:schemaRefs>
+    <ds:schemaRef ds:uri="http://schemas.openxmlformats.org/officeDocument/2006/bibliography"/>
+  </ds:schemaRefs>
+</ds:datastoreItem>
 </file>
--- a/MCS_project_sem_III/documentation.docx
+++ b/MCS_project_sem_III/documentation.docx
@@ -396,31 +396,44 @@
           <w:szCs w:val="36"/>
         </w:rPr>
       </w:pPr>
-      <w:r>
+    </w:p>
+    <w:p>
+      <w:pPr>
+        <w:pStyle w:val="NoSpacing"/>
+        <w:jc w:val="center"/>
         <w:rPr>
           <w:rFonts w:ascii="Bookman Old Style" w:hAnsi="Bookman Old Style" w:cs="Times New Roman"/>
           <w:sz w:val="36"/>
           <w:szCs w:val="36"/>
         </w:rPr>
-        <w:t>Indira College of Commerce &amp; Science, Pune 33</w:t>
-      </w:r>
-    </w:p>
-    <w:p>
-      <w:pPr>
+      </w:pPr>
+      <w:r>
         <w:rPr>
           <w:rFonts w:ascii="Bookman Old Style" w:hAnsi="Bookman Old Style" w:cs="Times New Roman"/>
           <w:sz w:val="36"/>
           <w:szCs w:val="36"/>
-          <w:lang w:val="en-US"/>
-        </w:rPr>
-      </w:pPr>
-    </w:p>
-    <w:p>
-      <w:pPr>
-        <w:rPr>
-          <w:rFonts w:ascii="Bookman Old Style" w:hAnsi="Bookman Old Style"/>
-          <w:sz w:val="32"/>
-          <w:szCs w:val="32"/>
+        </w:rPr>
+        <w:t>Indira College of Comm</w:t>
+      </w:r>
+      <w:bookmarkStart w:id="0" w:name="_GoBack"/>
+      <w:bookmarkEnd w:id="0"/>
+      <w:r>
+        <w:rPr>
+          <w:rFonts w:ascii="Bookman Old Style" w:hAnsi="Bookman Old Style" w:cs="Times New Roman"/>
+          <w:sz w:val="36"/>
+          <w:szCs w:val="36"/>
+        </w:rPr>
+        <w:t>erce &amp; Science, Pune 33</w:t>
+      </w:r>
+    </w:p>
+    <w:p>
+      <w:pPr>
+        <w:pStyle w:val="NoSpacing"/>
+        <w:jc w:val="center"/>
+        <w:rPr>
+          <w:rFonts w:ascii="Bookman Old Style" w:hAnsi="Bookman Old Style" w:cs="Times New Roman"/>
+          <w:sz w:val="36"/>
+          <w:szCs w:val="36"/>
         </w:rPr>
       </w:pPr>
     </w:p>
@@ -799,8 +812,8 @@
           <w:lang w:val="en-US"/>
         </w:rPr>
       </w:pPr>
-      <w:bookmarkStart w:id="0" w:name="__DdeLink__261_3953893228"/>
-      <w:bookmarkEnd w:id="0"/>
+      <w:bookmarkStart w:id="1" w:name="__DdeLink__261_3953893228"/>
+      <w:bookmarkEnd w:id="1"/>
     </w:p>
     <w:p>
       <w:pPr>
@@ -3560,8 +3573,6 @@
               </w:rPr>
               <w:t>References</w:t>
             </w:r>
-            <w:bookmarkStart w:id="1" w:name="_GoBack"/>
-            <w:bookmarkEnd w:id="1"/>
           </w:p>
         </w:tc>
         <w:tc>
@@ -4673,7 +4684,6 @@
                       <w:sz w:val="32"/>
                     </w:rPr>
                   </w:pPr>
-                  <w:proofErr w:type="spellStart"/>
                   <w:r>
                     <w:rPr>
                       <w:color w:val="000000" w:themeColor="text1"/>
@@ -4681,7 +4691,6 @@
                     </w:rPr>
                     <w:t>Time_stamp_diff</w:t>
                   </w:r>
-                  <w:proofErr w:type="spellEnd"/>
                 </w:p>
               </w:txbxContent>
             </v:textbox>
@@ -4707,7 +4716,6 @@
                       <w:sz w:val="32"/>
                     </w:rPr>
                   </w:pPr>
-                  <w:proofErr w:type="spellStart"/>
                   <w:r>
                     <w:rPr>
                       <w:color w:val="000000" w:themeColor="text1"/>
@@ -4715,7 +4723,6 @@
                     </w:rPr>
                     <w:t>test_names</w:t>
                   </w:r>
-                  <w:proofErr w:type="spellEnd"/>
                 </w:p>
               </w:txbxContent>
             </v:textbox>
@@ -4765,7 +4772,6 @@
                       <w:sz w:val="32"/>
                     </w:rPr>
                   </w:pPr>
-                  <w:proofErr w:type="spellStart"/>
                   <w:r>
                     <w:rPr>
                       <w:color w:val="000000" w:themeColor="text1"/>
@@ -4773,7 +4779,6 @@
                     </w:rPr>
                     <w:t>Proj_id</w:t>
                   </w:r>
-                  <w:proofErr w:type="spellEnd"/>
                 </w:p>
               </w:txbxContent>
             </v:textbox>
@@ -4852,7 +4857,6 @@
                       <w:sz w:val="32"/>
                     </w:rPr>
                   </w:pPr>
-                  <w:proofErr w:type="spellStart"/>
                   <w:r>
                     <w:rPr>
                       <w:color w:val="000000" w:themeColor="text1"/>
@@ -4860,7 +4864,6 @@
                     </w:rPr>
                     <w:t>task_id</w:t>
                   </w:r>
-                  <w:proofErr w:type="spellEnd"/>
                 </w:p>
               </w:txbxContent>
             </v:textbox>
@@ -4932,7 +4935,6 @@
                       <w:sz w:val="32"/>
                     </w:rPr>
                   </w:pPr>
-                  <w:proofErr w:type="spellStart"/>
                   <w:r>
                     <w:rPr>
                       <w:color w:val="000000" w:themeColor="text1"/>
@@ -4940,7 +4942,6 @@
                     </w:rPr>
                     <w:t>Test_runs</w:t>
                   </w:r>
-                  <w:proofErr w:type="spellEnd"/>
                 </w:p>
               </w:txbxContent>
             </v:textbox>
@@ -5006,21 +5007,12 @@
                       <w:sz w:val="32"/>
                     </w:rPr>
                   </w:pPr>
-                  <w:proofErr w:type="spellStart"/>
                   <w:r>
                     <w:rPr>
                       <w:color w:val="000000" w:themeColor="text1"/>
                       <w:sz w:val="32"/>
                     </w:rPr>
-                    <w:t>Proj_id</w:t>
-                  </w:r>
-                  <w:proofErr w:type="spellEnd"/>
-                  <w:r>
-                    <w:rPr>
-                      <w:color w:val="000000" w:themeColor="text1"/>
-                      <w:sz w:val="32"/>
-                    </w:rPr>
-                    <w:t xml:space="preserve"> like ‘%p60’</w:t>
+                    <w:t>Proj_id like ‘%p60’</w:t>
                   </w:r>
                 </w:p>
               </w:txbxContent>
@@ -6492,14 +6484,12 @@
                     </w:rPr>
                     <w:t xml:space="preserve">Perform </w:t>
                   </w:r>
-                  <w:proofErr w:type="spellStart"/>
                   <w:r>
                     <w:rPr>
                       <w:sz w:val="16"/>
                     </w:rPr>
                     <w:t>StatOps</w:t>
                   </w:r>
-                  <w:proofErr w:type="spellEnd"/>
                 </w:p>
               </w:txbxContent>
             </v:textbox>
@@ -6565,14 +6555,12 @@
                     </w:rPr>
                     <w:t xml:space="preserve">Apply ML </w:t>
                   </w:r>
-                  <w:proofErr w:type="spellStart"/>
                   <w:r>
                     <w:rPr>
                       <w:sz w:val="16"/>
                     </w:rPr>
                     <w:t>Algo</w:t>
                   </w:r>
-                  <w:proofErr w:type="spellEnd"/>
                 </w:p>
               </w:txbxContent>
             </v:textbox>
@@ -6820,19 +6808,11 @@
                     </w:rPr>
                     <w:t xml:space="preserve"> </w:t>
                   </w:r>
-                  <w:proofErr w:type="spellStart"/>
                   <w:r>
                     <w:rPr>
                       <w:sz w:val="14"/>
                     </w:rPr>
-                    <w:t>getDataFromDB</w:t>
-                  </w:r>
-                  <w:proofErr w:type="spellEnd"/>
-                  <w:r>
-                    <w:rPr>
-                      <w:sz w:val="14"/>
-                    </w:rPr>
-                    <w:t>()</w:t>
+                    <w:t>getDataFromDB()</w:t>
                   </w:r>
                 </w:p>
               </w:txbxContent>
@@ -6959,14 +6939,12 @@
                     </w:rPr>
                     <w:t xml:space="preserve">2: </w:t>
                   </w:r>
-                  <w:proofErr w:type="spellStart"/>
                   <w:r>
                     <w:rPr>
                       <w:sz w:val="14"/>
                     </w:rPr>
                     <w:t>performStatOps</w:t>
                   </w:r>
-                  <w:proofErr w:type="spellEnd"/>
                   <w:r>
                     <w:rPr>
                       <w:sz w:val="14"/>
@@ -7002,11 +6980,9 @@
                   <w:r>
                     <w:t xml:space="preserve">: Apply ML </w:t>
                   </w:r>
-                  <w:proofErr w:type="spellStart"/>
                   <w:r>
                     <w:t>algo</w:t>
                   </w:r>
-                  <w:proofErr w:type="spellEnd"/>
                 </w:p>
               </w:txbxContent>
             </v:textbox>
@@ -7029,11 +7005,9 @@
                   <w:r>
                     <w:t xml:space="preserve">: </w:t>
                   </w:r>
-                  <w:proofErr w:type="spellStart"/>
                   <w:r>
                     <w:t>writeToDict</w:t>
                   </w:r>
-                  <w:proofErr w:type="spellEnd"/>
                 </w:p>
               </w:txbxContent>
             </v:textbox>
@@ -7066,11 +7040,9 @@
                   <w:r>
                     <w:t xml:space="preserve">: </w:t>
                   </w:r>
-                  <w:proofErr w:type="spellStart"/>
                   <w:r>
                     <w:t>statOps</w:t>
                   </w:r>
-                  <w:proofErr w:type="spellEnd"/>
                 </w:p>
               </w:txbxContent>
             </v:textbox>
@@ -7255,81 +7227,40 @@
             <v:textbox style="mso-next-textbox:#_x0000_s1262">
               <w:txbxContent>
                 <w:p>
-                  <w:proofErr w:type="spellStart"/>
                   <w:r>
                     <w:t>StatOps</w:t>
                   </w:r>
-                  <w:proofErr w:type="spellEnd"/>
                 </w:p>
                 <w:p/>
                 <w:p>
                   <w:r>
-                    <w:t xml:space="preserve">- </w:t>
+                    <w:t>- readDataFromCSV</w:t>
                   </w:r>
-                  <w:proofErr w:type="spellStart"/>
-                  <w:r>
-                    <w:t>readDataFromCSV</w:t>
-                  </w:r>
-                  <w:proofErr w:type="spellEnd"/>
                 </w:p>
                 <w:p>
                   <w:r>
-                    <w:t xml:space="preserve">- </w:t>
+                    <w:t>- dictFromCSV</w:t>
                   </w:r>
-                  <w:proofErr w:type="spellStart"/>
-                  <w:r>
-                    <w:t>dictFromCSV</w:t>
-                  </w:r>
-                  <w:proofErr w:type="spellEnd"/>
                 </w:p>
                 <w:p>
                   <w:r>
-                    <w:t xml:space="preserve">- </w:t>
+                    <w:t>- dataToCSV</w:t>
                   </w:r>
-                  <w:proofErr w:type="spellStart"/>
-                  <w:r>
-                    <w:t>dataToCSV</w:t>
-                  </w:r>
-                  <w:proofErr w:type="spellEnd"/>
                 </w:p>
                 <w:p/>
                 <w:p>
                   <w:r>
-                    <w:t xml:space="preserve">+ </w:t>
-                  </w:r>
-                  <w:proofErr w:type="spellStart"/>
-                  <w:r>
-                    <w:t>getDataFromCVS</w:t>
-                  </w:r>
-                  <w:proofErr w:type="spellEnd"/>
-                  <w:r>
-                    <w:t>()</w:t>
+                    <w:t>+ getDataFromCVS()</w:t>
                   </w:r>
                 </w:p>
                 <w:p>
                   <w:r>
-                    <w:t xml:space="preserve">+ </w:t>
-                  </w:r>
-                  <w:proofErr w:type="spellStart"/>
-                  <w:r>
-                    <w:t>performStatOps</w:t>
-                  </w:r>
-                  <w:proofErr w:type="spellEnd"/>
-                  <w:r>
-                    <w:t>()</w:t>
+                    <w:t>+ performStatOps()</w:t>
                   </w:r>
                 </w:p>
                 <w:p>
                   <w:r>
-                    <w:t xml:space="preserve">+ </w:t>
-                  </w:r>
-                  <w:proofErr w:type="spellStart"/>
-                  <w:r>
-                    <w:t>writeDataToCSV</w:t>
-                  </w:r>
-                  <w:proofErr w:type="spellEnd"/>
-                  <w:r>
-                    <w:t>()</w:t>
+                    <w:t>+ writeDataToCSV()</w:t>
                   </w:r>
                 </w:p>
               </w:txbxContent>
@@ -7361,83 +7292,42 @@
                   <w:r>
                     <w:t xml:space="preserve">- </w:t>
                   </w:r>
-                  <w:proofErr w:type="spellStart"/>
                   <w:r>
                     <w:t>sql_query</w:t>
                   </w:r>
-                  <w:proofErr w:type="spellEnd"/>
                 </w:p>
                 <w:p>
                   <w:r>
-                    <w:t xml:space="preserve">- </w:t>
+                    <w:t>- dataFromDB</w:t>
                   </w:r>
-                  <w:proofErr w:type="spellStart"/>
-                  <w:r>
-                    <w:t>dataFromDB</w:t>
-                  </w:r>
-                  <w:proofErr w:type="spellEnd"/>
                 </w:p>
                 <w:p>
                   <w:r>
-                    <w:t xml:space="preserve">- </w:t>
+                    <w:t>- dataToDict</w:t>
                   </w:r>
-                  <w:proofErr w:type="spellStart"/>
-                  <w:r>
-                    <w:t>dataToDict</w:t>
-                  </w:r>
-                  <w:proofErr w:type="spellEnd"/>
                 </w:p>
                 <w:p>
                   <w:pPr>
                     <w:spacing w:after="160" w:line="259" w:lineRule="auto"/>
                   </w:pPr>
                   <w:r>
-                    <w:t xml:space="preserve">- </w:t>
+                    <w:t>- dataToCSV</w:t>
                   </w:r>
-                  <w:proofErr w:type="spellStart"/>
-                  <w:r>
-                    <w:t>dataToCSV</w:t>
-                  </w:r>
-                  <w:proofErr w:type="spellEnd"/>
                 </w:p>
                 <w:p/>
                 <w:p>
                   <w:r>
-                    <w:t xml:space="preserve">+ </w:t>
-                  </w:r>
-                  <w:proofErr w:type="spellStart"/>
-                  <w:r>
-                    <w:t>getDataFromDB</w:t>
-                  </w:r>
-                  <w:proofErr w:type="spellEnd"/>
-                  <w:r>
-                    <w:t>()</w:t>
+                    <w:t>+ getDataFromDB()</w:t>
                   </w:r>
                 </w:p>
                 <w:p>
                   <w:r>
-                    <w:t xml:space="preserve">+ </w:t>
-                  </w:r>
-                  <w:proofErr w:type="spellStart"/>
-                  <w:r>
-                    <w:t>storeDataToDict</w:t>
-                  </w:r>
-                  <w:proofErr w:type="spellEnd"/>
-                  <w:r>
-                    <w:t>()</w:t>
+                    <w:t>+ storeDataToDict()</w:t>
                   </w:r>
                 </w:p>
                 <w:p>
                   <w:r>
-                    <w:t xml:space="preserve">+ </w:t>
-                  </w:r>
-                  <w:proofErr w:type="spellStart"/>
-                  <w:r>
-                    <w:t>storeDataToCSV</w:t>
-                  </w:r>
-                  <w:proofErr w:type="spellEnd"/>
-                  <w:r>
-                    <w:t>()</w:t>
+                    <w:t>+ storeDataToCSV()</w:t>
                   </w:r>
                 </w:p>
                 <w:p/>
@@ -7623,61 +7513,34 @@
                   <w:r>
                     <w:t xml:space="preserve">- </w:t>
                   </w:r>
-                  <w:proofErr w:type="spellStart"/>
                   <w:r>
                     <w:t>readDataFromCSV</w:t>
                   </w:r>
-                  <w:proofErr w:type="spellEnd"/>
                 </w:p>
                 <w:p>
                   <w:r>
-                    <w:t xml:space="preserve">- </w:t>
+                    <w:t>- testNames</w:t>
                   </w:r>
-                  <w:proofErr w:type="spellStart"/>
-                  <w:r>
-                    <w:t>testNames</w:t>
-                  </w:r>
-                  <w:proofErr w:type="spellEnd"/>
                 </w:p>
                 <w:p>
                   <w:r>
-                    <w:t xml:space="preserve">- </w:t>
+                    <w:t>- testMean</w:t>
                   </w:r>
-                  <w:proofErr w:type="spellStart"/>
-                  <w:r>
-                    <w:t>testMean</w:t>
-                  </w:r>
-                  <w:proofErr w:type="spellEnd"/>
                 </w:p>
                 <w:p>
                   <w:r>
-                    <w:t xml:space="preserve">- </w:t>
+                    <w:t>- dictAll</w:t>
                   </w:r>
-                  <w:proofErr w:type="spellStart"/>
-                  <w:r>
-                    <w:t>dictAll</w:t>
-                  </w:r>
-                  <w:proofErr w:type="spellEnd"/>
                 </w:p>
                 <w:p>
                   <w:r>
-                    <w:t xml:space="preserve">- </w:t>
+                    <w:t>- annotText</w:t>
                   </w:r>
-                  <w:proofErr w:type="spellStart"/>
-                  <w:r>
-                    <w:t>annotText</w:t>
-                  </w:r>
-                  <w:proofErr w:type="spellEnd"/>
                 </w:p>
                 <w:p>
                   <w:r>
-                    <w:t xml:space="preserve">- </w:t>
+                    <w:t>- getPosition</w:t>
                   </w:r>
-                  <w:proofErr w:type="spellStart"/>
-                  <w:r>
-                    <w:t>getPosition</w:t>
-                  </w:r>
-                  <w:proofErr w:type="spellEnd"/>
                 </w:p>
                 <w:p>
                   <w:r>
@@ -7687,15 +7550,7 @@
                 <w:p/>
                 <w:p>
                   <w:r>
-                    <w:t xml:space="preserve">+ </w:t>
-                  </w:r>
-                  <w:proofErr w:type="spellStart"/>
-                  <w:r>
-                    <w:t>getDataFromCVS</w:t>
-                  </w:r>
-                  <w:proofErr w:type="spellEnd"/>
-                  <w:r>
-                    <w:t>()</w:t>
+                    <w:t>+ getDataFromCVS()</w:t>
                   </w:r>
                 </w:p>
                 <w:p>
@@ -7705,28 +7560,12 @@
                 </w:p>
                 <w:p>
                   <w:r>
-                    <w:t xml:space="preserve">+ </w:t>
-                  </w:r>
-                  <w:proofErr w:type="spellStart"/>
-                  <w:r>
-                    <w:t>scatterData</w:t>
-                  </w:r>
-                  <w:proofErr w:type="spellEnd"/>
-                  <w:r>
-                    <w:t>()</w:t>
+                    <w:t>+ scatterData()</w:t>
                   </w:r>
                 </w:p>
                 <w:p>
                   <w:r>
-                    <w:t xml:space="preserve">+ </w:t>
-                  </w:r>
-                  <w:proofErr w:type="spellStart"/>
-                  <w:r>
-                    <w:t>update_annote</w:t>
-                  </w:r>
-                  <w:proofErr w:type="spellEnd"/>
-                  <w:r>
-                    <w:t>()</w:t>
+                    <w:t>+ update_annote()</w:t>
                   </w:r>
                 </w:p>
                 <w:p>
@@ -7736,15 +7575,7 @@
                 </w:p>
                 <w:p>
                   <w:r>
-                    <w:t xml:space="preserve">+ </w:t>
-                  </w:r>
-                  <w:proofErr w:type="spellStart"/>
-                  <w:r>
-                    <w:t>writeDataToCSV</w:t>
-                  </w:r>
-                  <w:proofErr w:type="spellEnd"/>
-                  <w:r>
-                    <w:t>()</w:t>
+                    <w:t>+ writeDataToCSV()</w:t>
                   </w:r>
                 </w:p>
                 <w:p/>
@@ -7991,14 +7822,12 @@
                       <w:lang w:val="en-US"/>
                     </w:rPr>
                   </w:pPr>
-                  <w:proofErr w:type="spellStart"/>
                   <w:r>
                     <w:rPr>
                       <w:lang w:val="en-US"/>
                     </w:rPr>
                     <w:t>writeDictObj</w:t>
                   </w:r>
-                  <w:proofErr w:type="spellEnd"/>
                 </w:p>
               </w:txbxContent>
             </v:textbox>
@@ -8020,14 +7849,12 @@
                       <w:lang w:val="en-US"/>
                     </w:rPr>
                   </w:pPr>
-                  <w:proofErr w:type="spellStart"/>
                   <w:r>
                     <w:rPr>
                       <w:lang w:val="en-US"/>
                     </w:rPr>
                     <w:t>scatterPlotObj</w:t>
                   </w:r>
-                  <w:proofErr w:type="spellEnd"/>
                 </w:p>
               </w:txbxContent>
             </v:textbox>
@@ -8049,14 +7876,12 @@
                       <w:lang w:val="en-US"/>
                     </w:rPr>
                   </w:pPr>
-                  <w:proofErr w:type="spellStart"/>
                   <w:r>
                     <w:rPr>
                       <w:lang w:val="en-US"/>
                     </w:rPr>
                     <w:t>staOpsObj</w:t>
                   </w:r>
-                  <w:proofErr w:type="spellEnd"/>
                 </w:p>
               </w:txbxContent>
             </v:textbox>
@@ -8110,22 +7935,12 @@
                       <w:lang w:val="en-US"/>
                     </w:rPr>
                   </w:pPr>
-                  <w:proofErr w:type="spellStart"/>
-                  <w:proofErr w:type="gramStart"/>
                   <w:r>
                     <w:rPr>
                       <w:lang w:val="en-US"/>
                     </w:rPr>
-                    <w:t>ScatterPlot</w:t>
+                    <w:t>ScatterPlot :</w:t>
                   </w:r>
-                  <w:proofErr w:type="spellEnd"/>
-                  <w:r>
-                    <w:rPr>
-                      <w:lang w:val="en-US"/>
-                    </w:rPr>
-                    <w:t xml:space="preserve"> :</w:t>
-                  </w:r>
-                  <w:proofErr w:type="gramEnd"/>
                 </w:p>
               </w:txbxContent>
             </v:textbox>
@@ -8147,22 +7962,12 @@
                       <w:lang w:val="en-US"/>
                     </w:rPr>
                   </w:pPr>
-                  <w:proofErr w:type="spellStart"/>
-                  <w:proofErr w:type="gramStart"/>
                   <w:r>
                     <w:rPr>
                       <w:lang w:val="en-US"/>
                     </w:rPr>
-                    <w:t>StatOps</w:t>
+                    <w:t>StatOps :</w:t>
                   </w:r>
-                  <w:proofErr w:type="spellEnd"/>
-                  <w:r>
-                    <w:rPr>
-                      <w:lang w:val="en-US"/>
-                    </w:rPr>
-                    <w:t xml:space="preserve"> :</w:t>
-                  </w:r>
-                  <w:proofErr w:type="gramEnd"/>
                 </w:p>
               </w:txbxContent>
             </v:textbox>
@@ -8234,22 +8039,12 @@
                       <w:lang w:val="en-US"/>
                     </w:rPr>
                   </w:pPr>
-                  <w:proofErr w:type="spellStart"/>
-                  <w:proofErr w:type="gramStart"/>
                   <w:r>
                     <w:rPr>
                       <w:lang w:val="en-US"/>
                     </w:rPr>
-                    <w:t>GetData</w:t>
+                    <w:t>GetData :</w:t>
                   </w:r>
-                  <w:proofErr w:type="spellEnd"/>
-                  <w:r>
-                    <w:rPr>
-                      <w:lang w:val="en-US"/>
-                    </w:rPr>
-                    <w:t xml:space="preserve"> :</w:t>
-                  </w:r>
-                  <w:proofErr w:type="gramEnd"/>
                 </w:p>
               </w:txbxContent>
             </v:textbox>
@@ -13878,7 +13673,7 @@
 </file>
 
 <file path=customXml/itemProps1.xml><?xml version="1.0" encoding="utf-8"?>
-<ds:datastoreItem xmlns:ds="http://schemas.openxmlformats.org/officeDocument/2006/customXml" ds:itemID="{4CBE9826-ED2C-47DF-AB26-9C01BF253079}">
+<ds:datastoreItem xmlns:ds="http://schemas.openxmlformats.org/officeDocument/2006/customXml" ds:itemID="{EF00E63A-B5E0-4E7D-A85C-FFF0A74019AB}">
   <ds:schemaRefs>
     <ds:schemaRef ds:uri="http://schemas.openxmlformats.org/officeDocument/2006/bibliography"/>
   </ds:schemaRefs>

--- a/MCS_project_sem_III/documentation.docx
+++ b/MCS_project_sem_III/documentation.docx
@@ -115,8 +115,7 @@
     </w:p>
     <w:p>
       <w:pPr>
-        <w:ind w:left="1440" w:firstLine="720"/>
-        <w:jc w:val="center"/>
+        <w:ind w:left="2160" w:firstLine="720"/>
         <w:rPr>
           <w:rFonts w:ascii="Bookman Old Style" w:hAnsi="Bookman Old Style"/>
           <w:b/>
@@ -124,6 +123,55 @@
           <w:szCs w:val="32"/>
         </w:rPr>
       </w:pPr>
+      <w:r>
+        <w:rPr>
+          <w:rFonts w:ascii="Bookman Old Style" w:hAnsi="Bookman Old Style"/>
+          <w:b/>
+          <w:color w:val="000000" w:themeColor="text1"/>
+          <w:szCs w:val="32"/>
+        </w:rPr>
+        <w:tab/>
+      </w:r>
+      <w:r>
+        <w:rPr>
+          <w:noProof/>
+        </w:rPr>
+        <w:drawing>
+          <wp:inline distT="0" distB="0" distL="0" distR="0" wp14:anchorId="7FEB075D" wp14:editId="76866BB3">
+            <wp:extent cx="1028700" cy="759460"/>
+            <wp:effectExtent l="0" t="0" r="0" b="0"/>
+            <wp:docPr id="7" name="Picture 7"/>
+            <wp:cNvGraphicFramePr>
+              <a:graphicFrameLocks xmlns:a="http://schemas.openxmlformats.org/drawingml/2006/main" noChangeAspect="1"/>
+            </wp:cNvGraphicFramePr>
+            <a:graphic xmlns:a="http://schemas.openxmlformats.org/drawingml/2006/main">
+              <a:graphicData uri="http://schemas.openxmlformats.org/drawingml/2006/picture">
+                <pic:pic xmlns:pic="http://schemas.openxmlformats.org/drawingml/2006/picture">
+                  <pic:nvPicPr>
+                    <pic:cNvPr id="1" name=""/>
+                    <pic:cNvPicPr/>
+                  </pic:nvPicPr>
+                  <pic:blipFill>
+                    <a:blip r:embed="rId8"/>
+                    <a:stretch>
+                      <a:fillRect/>
+                    </a:stretch>
+                  </pic:blipFill>
+                  <pic:spPr>
+                    <a:xfrm>
+                      <a:off x="0" y="0"/>
+                      <a:ext cx="1028700" cy="759460"/>
+                    </a:xfrm>
+                    <a:prstGeom prst="rect">
+                      <a:avLst/>
+                    </a:prstGeom>
+                  </pic:spPr>
+                </pic:pic>
+              </a:graphicData>
+            </a:graphic>
+          </wp:inline>
+        </w:drawing>
+      </w:r>
     </w:p>
     <w:p>
       <w:pPr>
@@ -214,7 +262,7 @@
           <w:noProof/>
         </w:rPr>
         <w:drawing>
-          <wp:inline distT="0" distB="5080" distL="0" distR="635">
+          <wp:inline distT="0" distB="5080" distL="0" distR="635" wp14:anchorId="72DF1253" wp14:editId="72CEF375">
             <wp:extent cx="1924050" cy="1481455"/>
             <wp:effectExtent l="0" t="0" r="0" b="0"/>
             <wp:docPr id="1" name="Picture 4"/>
@@ -231,7 +279,7 @@
                     </pic:cNvPicPr>
                   </pic:nvPicPr>
                   <pic:blipFill>
-                    <a:blip r:embed="rId8"/>
+                    <a:blip r:embed="rId9"/>
                     <a:stretch>
                       <a:fillRect/>
                     </a:stretch>
@@ -348,7 +396,7 @@
           <w:noProof/>
         </w:rPr>
         <w:drawing>
-          <wp:inline distT="0" distB="0" distL="0" distR="0">
+          <wp:inline distT="0" distB="0" distL="0" distR="0" wp14:anchorId="085ED2B5" wp14:editId="38C61F54">
             <wp:extent cx="2519045" cy="1678940"/>
             <wp:effectExtent l="0" t="0" r="0" b="0"/>
             <wp:docPr id="2" name="Picture 6"/>
@@ -365,7 +413,7 @@
                     </pic:cNvPicPr>
                   </pic:nvPicPr>
                   <pic:blipFill>
-                    <a:blip r:embed="rId9"/>
+                    <a:blip r:embed="rId10"/>
                     <a:stretch>
                       <a:fillRect/>
                     </a:stretch>
@@ -396,35 +444,792 @@
           <w:szCs w:val="36"/>
         </w:rPr>
       </w:pPr>
-    </w:p>
-    <w:p>
-      <w:pPr>
-        <w:pStyle w:val="NoSpacing"/>
-        <w:jc w:val="center"/>
+      <w:r>
         <w:rPr>
           <w:rFonts w:ascii="Bookman Old Style" w:hAnsi="Bookman Old Style" w:cs="Times New Roman"/>
           <w:sz w:val="36"/>
           <w:szCs w:val="36"/>
         </w:rPr>
-      </w:pPr>
-      <w:r>
+        <w:t>Indira College of Commerce &amp; Science, Pune 33</w:t>
+      </w:r>
+    </w:p>
+    <w:p>
+      <w:pPr>
+        <w:pStyle w:val="NoSpacing"/>
+        <w:jc w:val="center"/>
         <w:rPr>
           <w:rFonts w:ascii="Bookman Old Style" w:hAnsi="Bookman Old Style" w:cs="Times New Roman"/>
           <w:sz w:val="36"/>
           <w:szCs w:val="36"/>
         </w:rPr>
-        <w:t>Indira College of Comm</w:t>
-      </w:r>
-      <w:bookmarkStart w:id="0" w:name="_GoBack"/>
-      <w:bookmarkEnd w:id="0"/>
-      <w:r>
+      </w:pPr>
+    </w:p>
+    <w:p>
+      <w:pPr>
+        <w:pStyle w:val="NoSpacing"/>
+        <w:jc w:val="center"/>
         <w:rPr>
           <w:rFonts w:ascii="Bookman Old Style" w:hAnsi="Bookman Old Style" w:cs="Times New Roman"/>
           <w:sz w:val="36"/>
           <w:szCs w:val="36"/>
         </w:rPr>
-        <w:t>erce &amp; Science, Pune 33</w:t>
-      </w:r>
+      </w:pPr>
+      <w:r>
+        <w:rPr>
+          <w:rFonts w:ascii="Bookman Old Style" w:hAnsi="Bookman Old Style" w:cs="Times New Roman"/>
+          <w:noProof/>
+          <w:sz w:val="36"/>
+          <w:szCs w:val="36"/>
+        </w:rPr>
+        <w:pict w14:anchorId="0C77CA87">
+          <v:group id="_x0000_s1509" style="position:absolute;left:0;text-align:left;margin-left:0;margin-top:13.1pt;width:582.1pt;height:801.35pt;z-index:-251377664;mso-position-horizontal-relative:page;mso-position-vertical-relative:page" coordsize="11904,16824">
+            <v:shapetype id="_x0000_t75" coordsize="21600,21600" o:spt="75" o:preferrelative="t" path="m@4@5l@4@11@9@11@9@5xe" filled="f" stroked="f">
+              <v:stroke joinstyle="miter"/>
+              <v:formulas>
+                <v:f eqn="if lineDrawn pixelLineWidth 0"/>
+                <v:f eqn="sum @0 1 0"/>
+                <v:f eqn="sum 0 0 @1"/>
+                <v:f eqn="prod @2 1 2"/>
+                <v:f eqn="prod @3 21600 pixelWidth"/>
+                <v:f eqn="prod @3 21600 pixelHeight"/>
+                <v:f eqn="sum @0 0 1"/>
+                <v:f eqn="prod @6 1 2"/>
+                <v:f eqn="prod @7 21600 pixelWidth"/>
+                <v:f eqn="sum @8 21600 0"/>
+                <v:f eqn="prod @7 21600 pixelHeight"/>
+                <v:f eqn="sum @10 21600 0"/>
+              </v:formulas>
+              <v:path o:extrusionok="f" gradientshapeok="t" o:connecttype="rect"/>
+              <o:lock v:ext="edit" aspectratio="t"/>
+            </v:shapetype>
+            <v:shape id="_x0000_s1510" type="#_x0000_t75" style="position:absolute;width:11904;height:16824">
+              <v:imagedata r:id="rId11" o:title=""/>
+            </v:shape>
+            <v:shape id="_x0000_s1511" type="#_x0000_t75" style="position:absolute;left:1056;top:806;width:9696;height:15860">
+              <v:imagedata r:id="rId12" o:title=""/>
+            </v:shape>
+            <v:shape id="_x0000_s1512" type="#_x0000_t75" style="position:absolute;left:1305;top:1113;width:8333;height:384">
+              <v:imagedata r:id="rId13" o:title=""/>
+            </v:shape>
+            <w10:wrap anchorx="page" anchory="page"/>
+          </v:group>
+        </w:pict>
+      </w:r>
+    </w:p>
+    <w:p>
+      <w:pPr>
+        <w:pStyle w:val="NoSpacing"/>
+        <w:jc w:val="center"/>
+        <w:rPr>
+          <w:rFonts w:ascii="Bookman Old Style" w:hAnsi="Bookman Old Style" w:cs="Times New Roman"/>
+          <w:sz w:val="36"/>
+          <w:szCs w:val="36"/>
+        </w:rPr>
+      </w:pPr>
+    </w:p>
+    <w:p>
+      <w:pPr>
+        <w:pStyle w:val="NoSpacing"/>
+        <w:jc w:val="center"/>
+        <w:rPr>
+          <w:rFonts w:ascii="Bookman Old Style" w:hAnsi="Bookman Old Style" w:cs="Times New Roman"/>
+          <w:sz w:val="36"/>
+          <w:szCs w:val="36"/>
+        </w:rPr>
+      </w:pPr>
+    </w:p>
+    <w:p>
+      <w:pPr>
+        <w:pStyle w:val="NoSpacing"/>
+        <w:jc w:val="center"/>
+        <w:rPr>
+          <w:rFonts w:ascii="Bookman Old Style" w:hAnsi="Bookman Old Style" w:cs="Times New Roman"/>
+          <w:sz w:val="36"/>
+          <w:szCs w:val="36"/>
+        </w:rPr>
+      </w:pPr>
+    </w:p>
+    <w:p>
+      <w:pPr>
+        <w:pStyle w:val="NoSpacing"/>
+        <w:jc w:val="center"/>
+        <w:rPr>
+          <w:rFonts w:ascii="Bookman Old Style" w:hAnsi="Bookman Old Style" w:cs="Times New Roman"/>
+          <w:sz w:val="36"/>
+          <w:szCs w:val="36"/>
+        </w:rPr>
+      </w:pPr>
+    </w:p>
+    <w:p>
+      <w:pPr>
+        <w:pStyle w:val="NoSpacing"/>
+        <w:jc w:val="center"/>
+        <w:rPr>
+          <w:rFonts w:ascii="Bookman Old Style" w:hAnsi="Bookman Old Style" w:cs="Times New Roman"/>
+          <w:sz w:val="36"/>
+          <w:szCs w:val="36"/>
+        </w:rPr>
+      </w:pPr>
+    </w:p>
+    <w:p>
+      <w:pPr>
+        <w:pStyle w:val="NoSpacing"/>
+        <w:jc w:val="center"/>
+        <w:rPr>
+          <w:rFonts w:ascii="Bookman Old Style" w:hAnsi="Bookman Old Style" w:cs="Times New Roman"/>
+          <w:sz w:val="36"/>
+          <w:szCs w:val="36"/>
+        </w:rPr>
+      </w:pPr>
+    </w:p>
+    <w:p>
+      <w:pPr>
+        <w:pStyle w:val="NoSpacing"/>
+        <w:jc w:val="center"/>
+        <w:rPr>
+          <w:rFonts w:ascii="Bookman Old Style" w:hAnsi="Bookman Old Style" w:cs="Times New Roman"/>
+          <w:sz w:val="36"/>
+          <w:szCs w:val="36"/>
+        </w:rPr>
+      </w:pPr>
+    </w:p>
+    <w:p>
+      <w:pPr>
+        <w:pStyle w:val="NoSpacing"/>
+        <w:jc w:val="center"/>
+        <w:rPr>
+          <w:rFonts w:ascii="Bookman Old Style" w:hAnsi="Bookman Old Style" w:cs="Times New Roman"/>
+          <w:sz w:val="36"/>
+          <w:szCs w:val="36"/>
+        </w:rPr>
+      </w:pPr>
+    </w:p>
+    <w:p>
+      <w:pPr>
+        <w:pStyle w:val="NoSpacing"/>
+        <w:jc w:val="center"/>
+        <w:rPr>
+          <w:rFonts w:ascii="Bookman Old Style" w:hAnsi="Bookman Old Style" w:cs="Times New Roman"/>
+          <w:sz w:val="36"/>
+          <w:szCs w:val="36"/>
+        </w:rPr>
+      </w:pPr>
+    </w:p>
+    <w:p>
+      <w:pPr>
+        <w:pStyle w:val="NoSpacing"/>
+        <w:jc w:val="center"/>
+        <w:rPr>
+          <w:rFonts w:ascii="Bookman Old Style" w:hAnsi="Bookman Old Style" w:cs="Times New Roman"/>
+          <w:sz w:val="36"/>
+          <w:szCs w:val="36"/>
+        </w:rPr>
+      </w:pPr>
+    </w:p>
+    <w:p>
+      <w:pPr>
+        <w:pStyle w:val="NoSpacing"/>
+        <w:jc w:val="center"/>
+        <w:rPr>
+          <w:rFonts w:ascii="Bookman Old Style" w:hAnsi="Bookman Old Style" w:cs="Times New Roman"/>
+          <w:sz w:val="36"/>
+          <w:szCs w:val="36"/>
+        </w:rPr>
+      </w:pPr>
+    </w:p>
+    <w:p>
+      <w:pPr>
+        <w:pStyle w:val="NoSpacing"/>
+        <w:jc w:val="center"/>
+        <w:rPr>
+          <w:rFonts w:ascii="Bookman Old Style" w:hAnsi="Bookman Old Style" w:cs="Times New Roman"/>
+          <w:sz w:val="36"/>
+          <w:szCs w:val="36"/>
+        </w:rPr>
+      </w:pPr>
+    </w:p>
+    <w:p>
+      <w:pPr>
+        <w:pStyle w:val="NoSpacing"/>
+        <w:jc w:val="center"/>
+        <w:rPr>
+          <w:rFonts w:ascii="Bookman Old Style" w:hAnsi="Bookman Old Style" w:cs="Times New Roman"/>
+          <w:sz w:val="36"/>
+          <w:szCs w:val="36"/>
+        </w:rPr>
+      </w:pPr>
+    </w:p>
+    <w:p>
+      <w:pPr>
+        <w:pStyle w:val="NoSpacing"/>
+        <w:jc w:val="center"/>
+        <w:rPr>
+          <w:rFonts w:ascii="Bookman Old Style" w:hAnsi="Bookman Old Style" w:cs="Times New Roman"/>
+          <w:sz w:val="36"/>
+          <w:szCs w:val="36"/>
+        </w:rPr>
+      </w:pPr>
+    </w:p>
+    <w:p>
+      <w:pPr>
+        <w:pStyle w:val="NoSpacing"/>
+        <w:jc w:val="center"/>
+        <w:rPr>
+          <w:rFonts w:ascii="Bookman Old Style" w:hAnsi="Bookman Old Style" w:cs="Times New Roman"/>
+          <w:sz w:val="36"/>
+          <w:szCs w:val="36"/>
+        </w:rPr>
+      </w:pPr>
+    </w:p>
+    <w:p>
+      <w:pPr>
+        <w:pStyle w:val="NoSpacing"/>
+        <w:jc w:val="center"/>
+        <w:rPr>
+          <w:rFonts w:ascii="Bookman Old Style" w:hAnsi="Bookman Old Style" w:cs="Times New Roman"/>
+          <w:sz w:val="36"/>
+          <w:szCs w:val="36"/>
+        </w:rPr>
+      </w:pPr>
+    </w:p>
+    <w:p>
+      <w:pPr>
+        <w:pStyle w:val="NoSpacing"/>
+        <w:jc w:val="center"/>
+        <w:rPr>
+          <w:rFonts w:ascii="Bookman Old Style" w:hAnsi="Bookman Old Style" w:cs="Times New Roman"/>
+          <w:sz w:val="36"/>
+          <w:szCs w:val="36"/>
+        </w:rPr>
+      </w:pPr>
+    </w:p>
+    <w:p>
+      <w:pPr>
+        <w:pStyle w:val="NoSpacing"/>
+        <w:jc w:val="center"/>
+        <w:rPr>
+          <w:rFonts w:ascii="Bookman Old Style" w:hAnsi="Bookman Old Style" w:cs="Times New Roman"/>
+          <w:sz w:val="36"/>
+          <w:szCs w:val="36"/>
+        </w:rPr>
+      </w:pPr>
+    </w:p>
+    <w:p>
+      <w:pPr>
+        <w:pStyle w:val="NoSpacing"/>
+        <w:jc w:val="center"/>
+        <w:rPr>
+          <w:rFonts w:ascii="Bookman Old Style" w:hAnsi="Bookman Old Style" w:cs="Times New Roman"/>
+          <w:sz w:val="36"/>
+          <w:szCs w:val="36"/>
+        </w:rPr>
+      </w:pPr>
+    </w:p>
+    <w:p>
+      <w:pPr>
+        <w:pStyle w:val="NoSpacing"/>
+        <w:jc w:val="center"/>
+        <w:rPr>
+          <w:rFonts w:ascii="Bookman Old Style" w:hAnsi="Bookman Old Style" w:cs="Times New Roman"/>
+          <w:sz w:val="36"/>
+          <w:szCs w:val="36"/>
+        </w:rPr>
+      </w:pPr>
+    </w:p>
+    <w:p>
+      <w:pPr>
+        <w:pStyle w:val="NoSpacing"/>
+        <w:jc w:val="center"/>
+        <w:rPr>
+          <w:rFonts w:ascii="Bookman Old Style" w:hAnsi="Bookman Old Style" w:cs="Times New Roman"/>
+          <w:sz w:val="36"/>
+          <w:szCs w:val="36"/>
+        </w:rPr>
+      </w:pPr>
+    </w:p>
+    <w:p>
+      <w:pPr>
+        <w:pStyle w:val="NoSpacing"/>
+        <w:jc w:val="center"/>
+        <w:rPr>
+          <w:rFonts w:ascii="Bookman Old Style" w:hAnsi="Bookman Old Style" w:cs="Times New Roman"/>
+          <w:sz w:val="36"/>
+          <w:szCs w:val="36"/>
+        </w:rPr>
+      </w:pPr>
+    </w:p>
+    <w:p>
+      <w:pPr>
+        <w:pStyle w:val="NoSpacing"/>
+        <w:jc w:val="center"/>
+        <w:rPr>
+          <w:rFonts w:ascii="Bookman Old Style" w:hAnsi="Bookman Old Style" w:cs="Times New Roman"/>
+          <w:sz w:val="36"/>
+          <w:szCs w:val="36"/>
+        </w:rPr>
+      </w:pPr>
+    </w:p>
+    <w:p>
+      <w:pPr>
+        <w:pStyle w:val="NoSpacing"/>
+        <w:jc w:val="center"/>
+        <w:rPr>
+          <w:rFonts w:ascii="Bookman Old Style" w:hAnsi="Bookman Old Style" w:cs="Times New Roman"/>
+          <w:sz w:val="36"/>
+          <w:szCs w:val="36"/>
+        </w:rPr>
+      </w:pPr>
+    </w:p>
+    <w:p>
+      <w:pPr>
+        <w:pStyle w:val="NoSpacing"/>
+        <w:jc w:val="center"/>
+        <w:rPr>
+          <w:rFonts w:ascii="Bookman Old Style" w:hAnsi="Bookman Old Style" w:cs="Times New Roman"/>
+          <w:sz w:val="36"/>
+          <w:szCs w:val="36"/>
+        </w:rPr>
+      </w:pPr>
+    </w:p>
+    <w:p>
+      <w:pPr>
+        <w:pStyle w:val="NoSpacing"/>
+        <w:jc w:val="center"/>
+        <w:rPr>
+          <w:rFonts w:ascii="Bookman Old Style" w:hAnsi="Bookman Old Style" w:cs="Times New Roman"/>
+          <w:sz w:val="36"/>
+          <w:szCs w:val="36"/>
+        </w:rPr>
+      </w:pPr>
+    </w:p>
+    <w:p>
+      <w:pPr>
+        <w:pStyle w:val="NoSpacing"/>
+        <w:jc w:val="center"/>
+        <w:rPr>
+          <w:rFonts w:ascii="Bookman Old Style" w:hAnsi="Bookman Old Style" w:cs="Times New Roman"/>
+          <w:sz w:val="36"/>
+          <w:szCs w:val="36"/>
+        </w:rPr>
+      </w:pPr>
+    </w:p>
+    <w:p>
+      <w:pPr>
+        <w:pStyle w:val="NoSpacing"/>
+        <w:jc w:val="center"/>
+        <w:rPr>
+          <w:rFonts w:ascii="Bookman Old Style" w:hAnsi="Bookman Old Style" w:cs="Times New Roman"/>
+          <w:sz w:val="36"/>
+          <w:szCs w:val="36"/>
+        </w:rPr>
+      </w:pPr>
+    </w:p>
+    <w:p>
+      <w:pPr>
+        <w:pStyle w:val="NoSpacing"/>
+        <w:jc w:val="center"/>
+        <w:rPr>
+          <w:rFonts w:ascii="Bookman Old Style" w:hAnsi="Bookman Old Style" w:cs="Times New Roman"/>
+          <w:sz w:val="36"/>
+          <w:szCs w:val="36"/>
+        </w:rPr>
+      </w:pPr>
+    </w:p>
+    <w:p>
+      <w:pPr>
+        <w:pStyle w:val="NoSpacing"/>
+        <w:jc w:val="center"/>
+        <w:rPr>
+          <w:rFonts w:ascii="Bookman Old Style" w:hAnsi="Bookman Old Style" w:cs="Times New Roman"/>
+          <w:sz w:val="36"/>
+          <w:szCs w:val="36"/>
+        </w:rPr>
+      </w:pPr>
+    </w:p>
+    <w:p>
+      <w:pPr>
+        <w:pStyle w:val="NoSpacing"/>
+        <w:jc w:val="center"/>
+        <w:rPr>
+          <w:rFonts w:ascii="Bookman Old Style" w:hAnsi="Bookman Old Style" w:cs="Times New Roman"/>
+          <w:sz w:val="36"/>
+          <w:szCs w:val="36"/>
+        </w:rPr>
+      </w:pPr>
+    </w:p>
+    <w:p>
+      <w:pPr>
+        <w:pStyle w:val="NoSpacing"/>
+        <w:jc w:val="center"/>
+        <w:rPr>
+          <w:rFonts w:ascii="Bookman Old Style" w:hAnsi="Bookman Old Style" w:cs="Times New Roman"/>
+          <w:sz w:val="36"/>
+          <w:szCs w:val="36"/>
+        </w:rPr>
+      </w:pPr>
+    </w:p>
+    <w:p>
+      <w:pPr>
+        <w:pStyle w:val="NoSpacing"/>
+        <w:jc w:val="center"/>
+        <w:rPr>
+          <w:rFonts w:ascii="Bookman Old Style" w:hAnsi="Bookman Old Style" w:cs="Times New Roman"/>
+          <w:sz w:val="36"/>
+          <w:szCs w:val="36"/>
+        </w:rPr>
+      </w:pPr>
+      <w:r>
+        <w:rPr>
+          <w:rFonts w:ascii="Bookman Old Style" w:hAnsi="Bookman Old Style" w:cs="Times New Roman"/>
+          <w:noProof/>
+          <w:sz w:val="36"/>
+          <w:szCs w:val="36"/>
+        </w:rPr>
+        <w:pict w14:anchorId="3B1C5031">
+          <v:group id="_x0000_s1513" style="position:absolute;left:0;text-align:left;margin-left:0;margin-top:0;width:595.2pt;height:829.4pt;z-index:-251376640;mso-position-horizontal-relative:page;mso-position-vertical-relative:page" coordsize="11904,16824">
+            <v:shape id="_x0000_s1514" type="#_x0000_t75" style="position:absolute;width:11904;height:16824">
+              <v:imagedata r:id="rId14" o:title=""/>
+            </v:shape>
+            <v:shape id="_x0000_s1515" type="#_x0000_t75" style="position:absolute;left:1632;top:15552;width:8660;height:692">
+              <v:imagedata r:id="rId15" o:title=""/>
+            </v:shape>
+            <v:shape id="_x0000_s1516" type="#_x0000_t75" style="position:absolute;left:1401;top:2380;width:8890;height:11175">
+              <v:imagedata r:id="rId16" o:title=""/>
+            </v:shape>
+            <w10:wrap anchorx="page" anchory="page"/>
+          </v:group>
+        </w:pict>
+      </w:r>
+    </w:p>
+    <w:p>
+      <w:pPr>
+        <w:pStyle w:val="NoSpacing"/>
+        <w:jc w:val="center"/>
+        <w:rPr>
+          <w:rFonts w:ascii="Bookman Old Style" w:hAnsi="Bookman Old Style" w:cs="Times New Roman"/>
+          <w:sz w:val="36"/>
+          <w:szCs w:val="36"/>
+        </w:rPr>
+      </w:pPr>
+    </w:p>
+    <w:p>
+      <w:pPr>
+        <w:pStyle w:val="NoSpacing"/>
+        <w:jc w:val="center"/>
+        <w:rPr>
+          <w:rFonts w:ascii="Bookman Old Style" w:hAnsi="Bookman Old Style" w:cs="Times New Roman"/>
+          <w:sz w:val="36"/>
+          <w:szCs w:val="36"/>
+        </w:rPr>
+      </w:pPr>
+    </w:p>
+    <w:p>
+      <w:pPr>
+        <w:pStyle w:val="NoSpacing"/>
+        <w:jc w:val="center"/>
+        <w:rPr>
+          <w:rFonts w:ascii="Bookman Old Style" w:hAnsi="Bookman Old Style" w:cs="Times New Roman"/>
+          <w:sz w:val="36"/>
+          <w:szCs w:val="36"/>
+        </w:rPr>
+      </w:pPr>
+    </w:p>
+    <w:p>
+      <w:pPr>
+        <w:pStyle w:val="NoSpacing"/>
+        <w:jc w:val="center"/>
+        <w:rPr>
+          <w:rFonts w:ascii="Bookman Old Style" w:hAnsi="Bookman Old Style" w:cs="Times New Roman"/>
+          <w:sz w:val="36"/>
+          <w:szCs w:val="36"/>
+        </w:rPr>
+      </w:pPr>
+    </w:p>
+    <w:p>
+      <w:pPr>
+        <w:pStyle w:val="NoSpacing"/>
+        <w:jc w:val="center"/>
+        <w:rPr>
+          <w:rFonts w:ascii="Bookman Old Style" w:hAnsi="Bookman Old Style" w:cs="Times New Roman"/>
+          <w:sz w:val="36"/>
+          <w:szCs w:val="36"/>
+        </w:rPr>
+      </w:pPr>
+    </w:p>
+    <w:p>
+      <w:pPr>
+        <w:pStyle w:val="NoSpacing"/>
+        <w:jc w:val="center"/>
+        <w:rPr>
+          <w:rFonts w:ascii="Bookman Old Style" w:hAnsi="Bookman Old Style" w:cs="Times New Roman"/>
+          <w:sz w:val="36"/>
+          <w:szCs w:val="36"/>
+        </w:rPr>
+      </w:pPr>
+    </w:p>
+    <w:p>
+      <w:pPr>
+        <w:pStyle w:val="NoSpacing"/>
+        <w:jc w:val="center"/>
+        <w:rPr>
+          <w:rFonts w:ascii="Bookman Old Style" w:hAnsi="Bookman Old Style" w:cs="Times New Roman"/>
+          <w:sz w:val="36"/>
+          <w:szCs w:val="36"/>
+        </w:rPr>
+      </w:pPr>
+    </w:p>
+    <w:p>
+      <w:pPr>
+        <w:pStyle w:val="NoSpacing"/>
+        <w:jc w:val="center"/>
+        <w:rPr>
+          <w:rFonts w:ascii="Bookman Old Style" w:hAnsi="Bookman Old Style" w:cs="Times New Roman"/>
+          <w:sz w:val="36"/>
+          <w:szCs w:val="36"/>
+        </w:rPr>
+      </w:pPr>
+    </w:p>
+    <w:p>
+      <w:pPr>
+        <w:pStyle w:val="NoSpacing"/>
+        <w:jc w:val="center"/>
+        <w:rPr>
+          <w:rFonts w:ascii="Bookman Old Style" w:hAnsi="Bookman Old Style" w:cs="Times New Roman"/>
+          <w:sz w:val="36"/>
+          <w:szCs w:val="36"/>
+        </w:rPr>
+      </w:pPr>
+    </w:p>
+    <w:p>
+      <w:pPr>
+        <w:pStyle w:val="NoSpacing"/>
+        <w:jc w:val="center"/>
+        <w:rPr>
+          <w:rFonts w:ascii="Bookman Old Style" w:hAnsi="Bookman Old Style" w:cs="Times New Roman"/>
+          <w:sz w:val="36"/>
+          <w:szCs w:val="36"/>
+        </w:rPr>
+      </w:pPr>
+    </w:p>
+    <w:p>
+      <w:pPr>
+        <w:pStyle w:val="NoSpacing"/>
+        <w:jc w:val="center"/>
+        <w:rPr>
+          <w:rFonts w:ascii="Bookman Old Style" w:hAnsi="Bookman Old Style" w:cs="Times New Roman"/>
+          <w:sz w:val="36"/>
+          <w:szCs w:val="36"/>
+        </w:rPr>
+      </w:pPr>
+    </w:p>
+    <w:p>
+      <w:pPr>
+        <w:pStyle w:val="NoSpacing"/>
+        <w:jc w:val="center"/>
+        <w:rPr>
+          <w:rFonts w:ascii="Bookman Old Style" w:hAnsi="Bookman Old Style" w:cs="Times New Roman"/>
+          <w:sz w:val="36"/>
+          <w:szCs w:val="36"/>
+        </w:rPr>
+      </w:pPr>
+    </w:p>
+    <w:p>
+      <w:pPr>
+        <w:pStyle w:val="NoSpacing"/>
+        <w:jc w:val="center"/>
+        <w:rPr>
+          <w:rFonts w:ascii="Bookman Old Style" w:hAnsi="Bookman Old Style" w:cs="Times New Roman"/>
+          <w:sz w:val="36"/>
+          <w:szCs w:val="36"/>
+        </w:rPr>
+      </w:pPr>
+    </w:p>
+    <w:p>
+      <w:pPr>
+        <w:pStyle w:val="NoSpacing"/>
+        <w:jc w:val="center"/>
+        <w:rPr>
+          <w:rFonts w:ascii="Bookman Old Style" w:hAnsi="Bookman Old Style" w:cs="Times New Roman"/>
+          <w:sz w:val="36"/>
+          <w:szCs w:val="36"/>
+        </w:rPr>
+      </w:pPr>
+    </w:p>
+    <w:p>
+      <w:pPr>
+        <w:pStyle w:val="NoSpacing"/>
+        <w:jc w:val="center"/>
+        <w:rPr>
+          <w:rFonts w:ascii="Bookman Old Style" w:hAnsi="Bookman Old Style" w:cs="Times New Roman"/>
+          <w:sz w:val="36"/>
+          <w:szCs w:val="36"/>
+        </w:rPr>
+      </w:pPr>
+    </w:p>
+    <w:p>
+      <w:pPr>
+        <w:pStyle w:val="NoSpacing"/>
+        <w:jc w:val="center"/>
+        <w:rPr>
+          <w:rFonts w:ascii="Bookman Old Style" w:hAnsi="Bookman Old Style" w:cs="Times New Roman"/>
+          <w:sz w:val="36"/>
+          <w:szCs w:val="36"/>
+        </w:rPr>
+      </w:pPr>
+    </w:p>
+    <w:p>
+      <w:pPr>
+        <w:pStyle w:val="NoSpacing"/>
+        <w:jc w:val="center"/>
+        <w:rPr>
+          <w:rFonts w:ascii="Bookman Old Style" w:hAnsi="Bookman Old Style" w:cs="Times New Roman"/>
+          <w:sz w:val="36"/>
+          <w:szCs w:val="36"/>
+        </w:rPr>
+      </w:pPr>
+    </w:p>
+    <w:p>
+      <w:pPr>
+        <w:pStyle w:val="NoSpacing"/>
+        <w:jc w:val="center"/>
+        <w:rPr>
+          <w:rFonts w:ascii="Bookman Old Style" w:hAnsi="Bookman Old Style" w:cs="Times New Roman"/>
+          <w:sz w:val="36"/>
+          <w:szCs w:val="36"/>
+        </w:rPr>
+      </w:pPr>
+    </w:p>
+    <w:p>
+      <w:pPr>
+        <w:pStyle w:val="NoSpacing"/>
+        <w:jc w:val="center"/>
+        <w:rPr>
+          <w:rFonts w:ascii="Bookman Old Style" w:hAnsi="Bookman Old Style" w:cs="Times New Roman"/>
+          <w:sz w:val="36"/>
+          <w:szCs w:val="36"/>
+        </w:rPr>
+      </w:pPr>
+    </w:p>
+    <w:p>
+      <w:pPr>
+        <w:pStyle w:val="NoSpacing"/>
+        <w:jc w:val="center"/>
+        <w:rPr>
+          <w:rFonts w:ascii="Bookman Old Style" w:hAnsi="Bookman Old Style" w:cs="Times New Roman"/>
+          <w:sz w:val="36"/>
+          <w:szCs w:val="36"/>
+        </w:rPr>
+      </w:pPr>
+    </w:p>
+    <w:p>
+      <w:pPr>
+        <w:pStyle w:val="NoSpacing"/>
+        <w:jc w:val="center"/>
+        <w:rPr>
+          <w:rFonts w:ascii="Bookman Old Style" w:hAnsi="Bookman Old Style" w:cs="Times New Roman"/>
+          <w:sz w:val="36"/>
+          <w:szCs w:val="36"/>
+        </w:rPr>
+      </w:pPr>
+    </w:p>
+    <w:p>
+      <w:pPr>
+        <w:pStyle w:val="NoSpacing"/>
+        <w:jc w:val="center"/>
+        <w:rPr>
+          <w:rFonts w:ascii="Bookman Old Style" w:hAnsi="Bookman Old Style" w:cs="Times New Roman"/>
+          <w:sz w:val="36"/>
+          <w:szCs w:val="36"/>
+        </w:rPr>
+      </w:pPr>
+    </w:p>
+    <w:p>
+      <w:pPr>
+        <w:pStyle w:val="NoSpacing"/>
+        <w:jc w:val="center"/>
+        <w:rPr>
+          <w:rFonts w:ascii="Bookman Old Style" w:hAnsi="Bookman Old Style" w:cs="Times New Roman"/>
+          <w:sz w:val="36"/>
+          <w:szCs w:val="36"/>
+        </w:rPr>
+      </w:pPr>
+    </w:p>
+    <w:p>
+      <w:pPr>
+        <w:pStyle w:val="NoSpacing"/>
+        <w:jc w:val="center"/>
+        <w:rPr>
+          <w:rFonts w:ascii="Bookman Old Style" w:hAnsi="Bookman Old Style" w:cs="Times New Roman"/>
+          <w:sz w:val="36"/>
+          <w:szCs w:val="36"/>
+        </w:rPr>
+      </w:pPr>
+    </w:p>
+    <w:p>
+      <w:pPr>
+        <w:pStyle w:val="NoSpacing"/>
+        <w:jc w:val="center"/>
+        <w:rPr>
+          <w:rFonts w:ascii="Bookman Old Style" w:hAnsi="Bookman Old Style" w:cs="Times New Roman"/>
+          <w:sz w:val="36"/>
+          <w:szCs w:val="36"/>
+        </w:rPr>
+      </w:pPr>
+    </w:p>
+    <w:p>
+      <w:pPr>
+        <w:pStyle w:val="NoSpacing"/>
+        <w:jc w:val="center"/>
+        <w:rPr>
+          <w:rFonts w:ascii="Bookman Old Style" w:hAnsi="Bookman Old Style" w:cs="Times New Roman"/>
+          <w:sz w:val="36"/>
+          <w:szCs w:val="36"/>
+        </w:rPr>
+      </w:pPr>
+    </w:p>
+    <w:p>
+      <w:pPr>
+        <w:pStyle w:val="NoSpacing"/>
+        <w:jc w:val="center"/>
+        <w:rPr>
+          <w:rFonts w:ascii="Bookman Old Style" w:hAnsi="Bookman Old Style" w:cs="Times New Roman"/>
+          <w:sz w:val="36"/>
+          <w:szCs w:val="36"/>
+        </w:rPr>
+      </w:pPr>
+    </w:p>
+    <w:p>
+      <w:pPr>
+        <w:pStyle w:val="NoSpacing"/>
+        <w:jc w:val="center"/>
+        <w:rPr>
+          <w:rFonts w:ascii="Bookman Old Style" w:hAnsi="Bookman Old Style" w:cs="Times New Roman"/>
+          <w:sz w:val="36"/>
+          <w:szCs w:val="36"/>
+        </w:rPr>
+      </w:pPr>
+    </w:p>
+    <w:p>
+      <w:pPr>
+        <w:pStyle w:val="NoSpacing"/>
+        <w:jc w:val="center"/>
+        <w:rPr>
+          <w:rFonts w:ascii="Bookman Old Style" w:hAnsi="Bookman Old Style" w:cs="Times New Roman"/>
+          <w:sz w:val="36"/>
+          <w:szCs w:val="36"/>
+        </w:rPr>
+      </w:pPr>
+    </w:p>
+    <w:p>
+      <w:pPr>
+        <w:pStyle w:val="NoSpacing"/>
+        <w:jc w:val="center"/>
+        <w:rPr>
+          <w:rFonts w:ascii="Bookman Old Style" w:hAnsi="Bookman Old Style" w:cs="Times New Roman"/>
+          <w:sz w:val="36"/>
+          <w:szCs w:val="36"/>
+        </w:rPr>
+      </w:pPr>
     </w:p>
     <w:p>
       <w:pPr>
@@ -475,7 +1280,39 @@
           <w:sz w:val="24"/>
           <w:szCs w:val="26"/>
         </w:rPr>
-        <w:t>It is my proud privilege to express gratitude to the entire management of Indira College of commerce and science (ICCS)-MSc. Computer Science and teachers of the institute for providing me with the opportunity to avail the excellent facilities and infrastructure of the institute. The knowledge and values inculcated have proved to be of immense help at the very start of my career.</w:t>
+        <w:t xml:space="preserve">It is my proud privilege to express gratitude to the entire management of Indira College of </w:t>
+      </w:r>
+      <w:r>
+        <w:rPr>
+          <w:rFonts w:ascii="Times New Roman" w:hAnsi="Times New Roman" w:cs="Times New Roman"/>
+          <w:sz w:val="24"/>
+          <w:szCs w:val="26"/>
+        </w:rPr>
+        <w:t>C</w:t>
+      </w:r>
+      <w:r>
+        <w:rPr>
+          <w:rFonts w:ascii="Times New Roman" w:hAnsi="Times New Roman" w:cs="Times New Roman"/>
+          <w:sz w:val="24"/>
+          <w:szCs w:val="26"/>
+        </w:rPr>
+        <w:t xml:space="preserve">ommerce and science (ICCS)-MSc. Computer Science and teachers of the </w:t>
+      </w:r>
+      <w:r>
+        <w:rPr>
+          <w:rFonts w:ascii="Times New Roman" w:hAnsi="Times New Roman" w:cs="Times New Roman"/>
+          <w:sz w:val="24"/>
+          <w:szCs w:val="26"/>
+        </w:rPr>
+        <w:t>I</w:t>
+      </w:r>
+      <w:r>
+        <w:rPr>
+          <w:rFonts w:ascii="Times New Roman" w:hAnsi="Times New Roman" w:cs="Times New Roman"/>
+          <w:sz w:val="24"/>
+          <w:szCs w:val="26"/>
+        </w:rPr>
+        <w:t>nstitute for providing me with the opportunity to avail the excellent facilities and infrastructure of the institute. The knowledge and values inculcated have proved to be of immense help at the very start of my career.</w:t>
       </w:r>
     </w:p>
     <w:p>
@@ -519,27 +1356,25 @@
           <w:sz w:val="24"/>
           <w:szCs w:val="26"/>
         </w:rPr>
-        <w:t xml:space="preserve">Dr. Janardan </w:t>
-      </w:r>
-      <w:proofErr w:type="spellStart"/>
-      <w:r>
-        <w:rPr>
-          <w:rFonts w:ascii="Times New Roman" w:hAnsi="Times New Roman" w:cs="Times New Roman"/>
-          <w:b/>
+        <w:t xml:space="preserve">Dr. Janardan Pawar </w:t>
+      </w:r>
+      <w:r>
+        <w:rPr>
+          <w:rFonts w:ascii="Times New Roman" w:hAnsi="Times New Roman" w:cs="Times New Roman"/>
           <w:sz w:val="24"/>
           <w:szCs w:val="26"/>
         </w:rPr>
-        <w:t>Pawar</w:t>
-      </w:r>
-      <w:proofErr w:type="spellEnd"/>
-      <w:r>
-        <w:rPr>
-          <w:rFonts w:ascii="Times New Roman" w:hAnsi="Times New Roman" w:cs="Times New Roman"/>
-          <w:b/>
+        <w:t xml:space="preserve">(Principal In-Charge and HOD, ICCS MSc. Computer Science), </w:t>
+      </w:r>
+      <w:r>
+        <w:rPr>
+          <w:rFonts w:ascii="Times New Roman" w:hAnsi="Times New Roman" w:cs="Times New Roman"/>
+          <w:b/>
+          <w:color w:val="000000" w:themeColor="text1"/>
           <w:sz w:val="24"/>
           <w:szCs w:val="26"/>
         </w:rPr>
-        <w:t xml:space="preserve"> </w:t>
+        <w:t>Amol Godbole, Section manager</w:t>
       </w:r>
       <w:r>
         <w:rPr>
@@ -547,54 +1382,16 @@
           <w:sz w:val="24"/>
           <w:szCs w:val="26"/>
         </w:rPr>
-        <w:t xml:space="preserve">(Principal In-Charge and HOD, ICCS MSc. Computer Science), </w:t>
-      </w:r>
-      <w:r>
-        <w:rPr>
-          <w:rFonts w:ascii="Times New Roman" w:hAnsi="Times New Roman" w:cs="Times New Roman"/>
-          <w:b/>
-          <w:color w:val="000000" w:themeColor="text1"/>
+        <w:t xml:space="preserve">, and </w:t>
+      </w:r>
+      <w:r>
+        <w:rPr>
+          <w:rFonts w:ascii="Times New Roman" w:hAnsi="Times New Roman" w:cs="Times New Roman"/>
+          <w:b/>
           <w:sz w:val="24"/>
           <w:szCs w:val="26"/>
         </w:rPr>
-        <w:t>Amol Godbole, Section manager</w:t>
-      </w:r>
-      <w:r>
-        <w:rPr>
-          <w:rFonts w:ascii="Times New Roman" w:hAnsi="Times New Roman" w:cs="Times New Roman"/>
-          <w:sz w:val="24"/>
-          <w:szCs w:val="26"/>
-        </w:rPr>
-        <w:t xml:space="preserve">, and </w:t>
-      </w:r>
-      <w:r>
-        <w:rPr>
-          <w:rFonts w:ascii="Times New Roman" w:hAnsi="Times New Roman" w:cs="Times New Roman"/>
-          <w:b/>
-          <w:sz w:val="24"/>
-          <w:szCs w:val="26"/>
-        </w:rPr>
-        <w:t xml:space="preserve">Mrs. Manisha Patil, Ms. Sarita </w:t>
-      </w:r>
-      <w:proofErr w:type="spellStart"/>
-      <w:r>
-        <w:rPr>
-          <w:rFonts w:ascii="Times New Roman" w:hAnsi="Times New Roman" w:cs="Times New Roman"/>
-          <w:b/>
-          <w:sz w:val="24"/>
-          <w:szCs w:val="26"/>
-        </w:rPr>
-        <w:t>Byagar</w:t>
-      </w:r>
-      <w:proofErr w:type="spellEnd"/>
-      <w:r>
-        <w:rPr>
-          <w:rFonts w:ascii="Times New Roman" w:hAnsi="Times New Roman" w:cs="Times New Roman"/>
-          <w:b/>
-          <w:sz w:val="24"/>
-          <w:szCs w:val="26"/>
-        </w:rPr>
-        <w:t xml:space="preserve"> </w:t>
+        <w:t xml:space="preserve">Mrs. Manisha Patil, Ms. Sarita Byagar </w:t>
       </w:r>
       <w:r>
         <w:rPr>
@@ -741,7 +1538,23 @@
           <w:sz w:val="24"/>
           <w:szCs w:val="26"/>
         </w:rPr>
-        <w:t>Sincere thanks to all my seniors and colleagues at company for their support and assistance throughout the project.</w:t>
+        <w:t xml:space="preserve">Sincere thanks to all my seniors and colleagues at </w:t>
+      </w:r>
+      <w:r>
+        <w:rPr>
+          <w:rFonts w:ascii="Times New Roman" w:hAnsi="Times New Roman" w:cs="Times New Roman"/>
+          <w:sz w:val="24"/>
+          <w:szCs w:val="26"/>
+        </w:rPr>
+        <w:t xml:space="preserve">the </w:t>
+      </w:r>
+      <w:r>
+        <w:rPr>
+          <w:rFonts w:ascii="Times New Roman" w:hAnsi="Times New Roman" w:cs="Times New Roman"/>
+          <w:sz w:val="24"/>
+          <w:szCs w:val="26"/>
+        </w:rPr>
+        <w:t>company for their support and assistance throughout the project.</w:t>
       </w:r>
     </w:p>
     <w:p>
@@ -812,8 +1625,8 @@
           <w:lang w:val="en-US"/>
         </w:rPr>
       </w:pPr>
-      <w:bookmarkStart w:id="1" w:name="__DdeLink__261_3953893228"/>
-      <w:bookmarkEnd w:id="1"/>
+      <w:bookmarkStart w:id="0" w:name="__DdeLink__261_3953893228"/>
+      <w:bookmarkEnd w:id="0"/>
     </w:p>
     <w:p>
       <w:pPr>
@@ -835,11 +1648,21 @@
           <w:rFonts w:cs="Calibri"/>
           <w:b/>
           <w:color w:val="333333"/>
+          <w:sz w:val="24"/>
+          <w:szCs w:val="32"/>
+        </w:rPr>
+        <w:lastRenderedPageBreak/>
+        <w:t>Index</w:t>
+      </w:r>
+      <w:r>
+        <w:rPr>
+          <w:rFonts w:cs="Calibri"/>
+          <w:b/>
+          <w:color w:val="333333"/>
           <w:sz w:val="32"/>
           <w:szCs w:val="32"/>
         </w:rPr>
-        <w:lastRenderedPageBreak/>
-        <w:t>Index:</w:t>
+        <w:t>:</w:t>
       </w:r>
     </w:p>
     <w:tbl>
@@ -3666,15 +4489,15 @@
         <w:rPr>
           <w:rFonts w:ascii="Times New Roman" w:hAnsi="Times New Roman" w:cs="Times New Roman"/>
           <w:b/>
-          <w:sz w:val="28"/>
-          <w:szCs w:val="28"/>
-        </w:rPr>
-      </w:pPr>
-      <w:r>
-        <w:rPr>
-          <w:rFonts w:ascii="Times New Roman" w:hAnsi="Times New Roman" w:cs="Times New Roman"/>
-          <w:b/>
-          <w:sz w:val="28"/>
+          <w:sz w:val="24"/>
+          <w:szCs w:val="28"/>
+        </w:rPr>
+      </w:pPr>
+      <w:r>
+        <w:rPr>
+          <w:rFonts w:ascii="Times New Roman" w:hAnsi="Times New Roman" w:cs="Times New Roman"/>
+          <w:b/>
+          <w:sz w:val="24"/>
           <w:szCs w:val="28"/>
         </w:rPr>
         <w:lastRenderedPageBreak/>
@@ -3687,15 +4510,15 @@
         <w:rPr>
           <w:rFonts w:ascii="Times New Roman" w:hAnsi="Times New Roman" w:cs="Times New Roman"/>
           <w:b/>
-          <w:sz w:val="28"/>
-          <w:szCs w:val="28"/>
-        </w:rPr>
-      </w:pPr>
-      <w:r>
-        <w:rPr>
-          <w:rFonts w:ascii="Times New Roman" w:hAnsi="Times New Roman" w:cs="Times New Roman"/>
-          <w:b/>
-          <w:sz w:val="28"/>
+          <w:sz w:val="24"/>
+          <w:szCs w:val="28"/>
+        </w:rPr>
+      </w:pPr>
+      <w:r>
+        <w:rPr>
+          <w:rFonts w:ascii="Times New Roman" w:hAnsi="Times New Roman" w:cs="Times New Roman"/>
+          <w:b/>
+          <w:sz w:val="24"/>
           <w:szCs w:val="28"/>
         </w:rPr>
         <w:t xml:space="preserve">1.1 </w:t>
@@ -3704,7 +4527,7 @@
         <w:rPr>
           <w:rFonts w:ascii="Times New Roman" w:hAnsi="Times New Roman" w:cs="Times New Roman"/>
           <w:b/>
-          <w:sz w:val="28"/>
+          <w:sz w:val="24"/>
           <w:szCs w:val="28"/>
         </w:rPr>
         <w:t>Company Profile:</w:t>
@@ -3746,15 +4569,15 @@
         <w:rPr>
           <w:rFonts w:ascii="Times New Roman" w:hAnsi="Times New Roman" w:cs="Times New Roman"/>
           <w:b/>
-          <w:sz w:val="28"/>
-          <w:szCs w:val="28"/>
-        </w:rPr>
-      </w:pPr>
-      <w:r>
-        <w:rPr>
-          <w:rFonts w:ascii="Times New Roman" w:hAnsi="Times New Roman" w:cs="Times New Roman"/>
-          <w:b/>
-          <w:sz w:val="28"/>
+          <w:sz w:val="24"/>
+          <w:szCs w:val="28"/>
+        </w:rPr>
+      </w:pPr>
+      <w:r>
+        <w:rPr>
+          <w:rFonts w:ascii="Times New Roman" w:hAnsi="Times New Roman" w:cs="Times New Roman"/>
+          <w:b/>
+          <w:sz w:val="24"/>
           <w:szCs w:val="28"/>
         </w:rPr>
         <w:t xml:space="preserve">1.2.1 </w:t>
@@ -3763,7 +4586,7 @@
         <w:rPr>
           <w:rFonts w:ascii="Times New Roman" w:hAnsi="Times New Roman" w:cs="Times New Roman"/>
           <w:b/>
-          <w:sz w:val="28"/>
+          <w:sz w:val="24"/>
           <w:szCs w:val="28"/>
         </w:rPr>
         <w:t>Existing system and Need for system:</w:t>
@@ -3785,7 +4608,15 @@
           <w:sz w:val="24"/>
           <w:szCs w:val="28"/>
         </w:rPr>
-        <w:t>Current system is only be able to show the last time the test has been run and how much time test took to complete.</w:t>
+        <w:t>The c</w:t>
+      </w:r>
+      <w:r>
+        <w:rPr>
+          <w:rFonts w:ascii="Times New Roman" w:hAnsi="Times New Roman" w:cs="Times New Roman"/>
+          <w:sz w:val="24"/>
+          <w:szCs w:val="28"/>
+        </w:rPr>
+        <w:t>urrent system is only able to show the last time the test has been run and how much time test took to complete.</w:t>
       </w:r>
     </w:p>
     <w:p>
@@ -3794,14 +4625,13 @@
         <w:ind w:firstLine="720"/>
         <w:rPr>
           <w:rFonts w:ascii="Times New Roman" w:hAnsi="Times New Roman" w:cs="Times New Roman"/>
-          <w:sz w:val="28"/>
-          <w:szCs w:val="28"/>
-        </w:rPr>
-      </w:pPr>
-      <w:r>
-        <w:rPr>
-          <w:rFonts w:ascii="Times New Roman" w:hAnsi="Times New Roman" w:cs="Times New Roman"/>
-          <w:sz w:val="24"/>
+          <w:sz w:val="24"/>
+          <w:szCs w:val="28"/>
+        </w:rPr>
+      </w:pPr>
+      <w:r>
+        <w:rPr>
+          <w:rFonts w:ascii="Times New Roman" w:hAnsi="Times New Roman" w:cs="Times New Roman"/>
           <w:szCs w:val="28"/>
         </w:rPr>
         <w:br/>
@@ -3809,7 +4639,7 @@
       <w:r>
         <w:rPr>
           <w:rFonts w:ascii="Times New Roman" w:hAnsi="Times New Roman" w:cs="Times New Roman"/>
-          <w:sz w:val="28"/>
+          <w:sz w:val="24"/>
           <w:szCs w:val="28"/>
         </w:rPr>
         <w:br/>
@@ -3818,7 +4648,7 @@
         <w:rPr>
           <w:rFonts w:ascii="Times New Roman" w:hAnsi="Times New Roman" w:cs="Times New Roman"/>
           <w:b/>
-          <w:sz w:val="28"/>
+          <w:sz w:val="24"/>
           <w:szCs w:val="28"/>
         </w:rPr>
         <w:t xml:space="preserve">1.2.2 </w:t>
@@ -3827,7 +4657,7 @@
         <w:rPr>
           <w:rFonts w:ascii="Times New Roman" w:hAnsi="Times New Roman" w:cs="Times New Roman"/>
           <w:b/>
-          <w:sz w:val="28"/>
+          <w:sz w:val="24"/>
           <w:szCs w:val="28"/>
         </w:rPr>
         <w:t>Need for new System:</w:t>
@@ -3983,15 +4813,15 @@
         <w:rPr>
           <w:rFonts w:ascii="Times New Roman" w:hAnsi="Times New Roman" w:cs="Times New Roman"/>
           <w:b/>
-          <w:sz w:val="28"/>
-          <w:szCs w:val="28"/>
-        </w:rPr>
-      </w:pPr>
-      <w:r>
-        <w:rPr>
-          <w:rFonts w:ascii="Times New Roman" w:hAnsi="Times New Roman" w:cs="Times New Roman"/>
-          <w:b/>
-          <w:sz w:val="28"/>
+          <w:sz w:val="24"/>
+          <w:szCs w:val="28"/>
+        </w:rPr>
+      </w:pPr>
+      <w:r>
+        <w:rPr>
+          <w:rFonts w:ascii="Times New Roman" w:hAnsi="Times New Roman" w:cs="Times New Roman"/>
+          <w:b/>
+          <w:sz w:val="24"/>
           <w:szCs w:val="28"/>
         </w:rPr>
         <w:t xml:space="preserve">1.3 </w:t>
@@ -4000,7 +4830,7 @@
         <w:rPr>
           <w:rFonts w:ascii="Times New Roman" w:hAnsi="Times New Roman" w:cs="Times New Roman"/>
           <w:b/>
-          <w:sz w:val="28"/>
+          <w:sz w:val="24"/>
           <w:szCs w:val="28"/>
         </w:rPr>
         <w:t>Scope of the work:</w:t>
@@ -4022,25 +4852,7 @@
           <w:sz w:val="24"/>
           <w:szCs w:val="28"/>
         </w:rPr>
-        <w:t xml:space="preserve">Scope of the work is limited to the respective company </w:t>
-      </w:r>
-      <w:proofErr w:type="gramStart"/>
-      <w:r>
-        <w:rPr>
-          <w:rFonts w:ascii="Times New Roman" w:hAnsi="Times New Roman" w:cs="Times New Roman"/>
-          <w:sz w:val="24"/>
-          <w:szCs w:val="28"/>
-        </w:rPr>
-        <w:t>and also</w:t>
-      </w:r>
-      <w:proofErr w:type="gramEnd"/>
-      <w:r>
-        <w:rPr>
-          <w:rFonts w:ascii="Times New Roman" w:hAnsi="Times New Roman" w:cs="Times New Roman"/>
-          <w:sz w:val="24"/>
-          <w:szCs w:val="28"/>
-        </w:rPr>
-        <w:t xml:space="preserve"> limited to the current product.</w:t>
+        <w:t>Scope of the work is limited to the respective company and also limited to the current product.</w:t>
       </w:r>
     </w:p>
     <w:p>
@@ -4060,15 +4872,15 @@
         <w:rPr>
           <w:rFonts w:ascii="Times New Roman" w:hAnsi="Times New Roman" w:cs="Times New Roman"/>
           <w:b/>
-          <w:sz w:val="32"/>
-          <w:szCs w:val="28"/>
-        </w:rPr>
-      </w:pPr>
-      <w:r>
-        <w:rPr>
-          <w:rFonts w:ascii="Times New Roman" w:hAnsi="Times New Roman" w:cs="Times New Roman"/>
-          <w:b/>
-          <w:sz w:val="32"/>
+          <w:sz w:val="28"/>
+          <w:szCs w:val="28"/>
+        </w:rPr>
+      </w:pPr>
+      <w:r>
+        <w:rPr>
+          <w:rFonts w:ascii="Times New Roman" w:hAnsi="Times New Roman" w:cs="Times New Roman"/>
+          <w:b/>
+          <w:sz w:val="28"/>
           <w:szCs w:val="28"/>
         </w:rPr>
         <w:t>1</w:t>
@@ -4077,7 +4889,7 @@
         <w:rPr>
           <w:rFonts w:ascii="Times New Roman" w:hAnsi="Times New Roman" w:cs="Times New Roman"/>
           <w:b/>
-          <w:sz w:val="28"/>
+          <w:sz w:val="24"/>
           <w:szCs w:val="28"/>
         </w:rPr>
         <w:t xml:space="preserve">.4 </w:t>
@@ -4086,7 +4898,7 @@
         <w:rPr>
           <w:rFonts w:ascii="Times New Roman" w:hAnsi="Times New Roman" w:cs="Times New Roman"/>
           <w:b/>
-          <w:sz w:val="28"/>
+          <w:sz w:val="24"/>
           <w:szCs w:val="28"/>
         </w:rPr>
         <w:t>Operating Environment</w:t>
@@ -4202,15 +5014,26 @@
         <w:rPr>
           <w:rFonts w:ascii="Times New Roman" w:hAnsi="Times New Roman" w:cs="Times New Roman"/>
           <w:b/>
-          <w:sz w:val="32"/>
-          <w:szCs w:val="28"/>
-        </w:rPr>
-      </w:pPr>
-      <w:r>
-        <w:rPr>
-          <w:rFonts w:ascii="Times New Roman" w:hAnsi="Times New Roman" w:cs="Times New Roman"/>
-          <w:b/>
-          <w:sz w:val="28"/>
+          <w:sz w:val="24"/>
+          <w:szCs w:val="28"/>
+        </w:rPr>
+      </w:pPr>
+    </w:p>
+    <w:p>
+      <w:pPr>
+        <w:spacing w:before="435" w:after="0" w:line="240" w:lineRule="auto"/>
+        <w:rPr>
+          <w:rFonts w:ascii="Times New Roman" w:hAnsi="Times New Roman" w:cs="Times New Roman"/>
+          <w:b/>
+          <w:sz w:val="28"/>
+          <w:szCs w:val="28"/>
+        </w:rPr>
+      </w:pPr>
+      <w:r>
+        <w:rPr>
+          <w:rFonts w:ascii="Times New Roman" w:hAnsi="Times New Roman" w:cs="Times New Roman"/>
+          <w:b/>
+          <w:sz w:val="24"/>
           <w:szCs w:val="28"/>
         </w:rPr>
         <w:lastRenderedPageBreak/>
@@ -4245,7 +5068,7 @@
           <w:rFonts w:ascii="Times New Roman" w:hAnsi="Times New Roman" w:cs="Times New Roman"/>
           <w:b/>
           <w:color w:val="000000" w:themeColor="text1"/>
-          <w:sz w:val="28"/>
+          <w:sz w:val="24"/>
           <w:szCs w:val="28"/>
         </w:rPr>
       </w:pPr>
@@ -4254,7 +5077,7 @@
           <w:rFonts w:ascii="Times New Roman" w:hAnsi="Times New Roman" w:cs="Times New Roman"/>
           <w:b/>
           <w:color w:val="000000" w:themeColor="text1"/>
-          <w:sz w:val="28"/>
+          <w:sz w:val="24"/>
           <w:szCs w:val="28"/>
         </w:rPr>
         <w:t>2.1.1 Feasibility study:</w:t>
@@ -4299,7 +5122,25 @@
           <w:sz w:val="24"/>
           <w:szCs w:val="24"/>
         </w:rPr>
-        <w:t>Since no money is evolved the project is fully profitable. No aspect of the project conflicts with legal requirements like zoning laws, data protection acts or social media laws. This project fits in scheduling feasibility as time required to complete the project is much low.</w:t>
+        <w:t xml:space="preserve">Since no money is evolved the project is fully profitable. No aspect of the project conflicts with legal requirements like zoning laws, data protection acts or social media laws. This project fits in scheduling feasibility as </w:t>
+      </w:r>
+      <w:r>
+        <w:rPr>
+          <w:rFonts w:ascii="Times New Roman" w:hAnsi="Times New Roman" w:cs="Times New Roman"/>
+          <w:color w:val="000000"/>
+          <w:sz w:val="24"/>
+          <w:szCs w:val="24"/>
+        </w:rPr>
+        <w:t xml:space="preserve">the </w:t>
+      </w:r>
+      <w:r>
+        <w:rPr>
+          <w:rFonts w:ascii="Times New Roman" w:hAnsi="Times New Roman" w:cs="Times New Roman"/>
+          <w:color w:val="000000"/>
+          <w:sz w:val="24"/>
+          <w:szCs w:val="24"/>
+        </w:rPr>
+        <w:t>time required to complete the project is much low.</w:t>
       </w:r>
     </w:p>
     <w:p>
@@ -4320,7 +5161,7 @@
         <w:rPr>
           <w:rFonts w:ascii="Times New Roman" w:hAnsi="Times New Roman" w:cs="Times New Roman"/>
           <w:b/>
-          <w:sz w:val="28"/>
+          <w:sz w:val="24"/>
           <w:szCs w:val="28"/>
         </w:rPr>
       </w:pPr>
@@ -4329,7 +5170,7 @@
           <w:rFonts w:ascii="Times New Roman" w:hAnsi="Times New Roman" w:cs="Times New Roman"/>
           <w:b/>
           <w:color w:val="000000"/>
-          <w:sz w:val="28"/>
+          <w:sz w:val="24"/>
           <w:szCs w:val="28"/>
         </w:rPr>
         <w:t>2.2 Objective of the system:</w:t>
@@ -4353,7 +5194,25 @@
           <w:sz w:val="24"/>
           <w:szCs w:val="28"/>
         </w:rPr>
-        <w:t>Separate the tests based on time taken.</w:t>
+        <w:t xml:space="preserve">Separate the tests based on </w:t>
+      </w:r>
+      <w:r>
+        <w:rPr>
+          <w:rFonts w:ascii="Times New Roman" w:hAnsi="Times New Roman" w:cs="Times New Roman"/>
+          <w:color w:val="000000"/>
+          <w:sz w:val="24"/>
+          <w:szCs w:val="28"/>
+        </w:rPr>
+        <w:t xml:space="preserve">the </w:t>
+      </w:r>
+      <w:r>
+        <w:rPr>
+          <w:rFonts w:ascii="Times New Roman" w:hAnsi="Times New Roman" w:cs="Times New Roman"/>
+          <w:color w:val="000000"/>
+          <w:sz w:val="24"/>
+          <w:szCs w:val="28"/>
+        </w:rPr>
+        <w:t>time taken.</w:t>
       </w:r>
     </w:p>
     <w:p>
@@ -4373,7 +5232,7 @@
         <w:rPr>
           <w:rFonts w:ascii="Times New Roman" w:hAnsi="Times New Roman" w:cs="Times New Roman"/>
           <w:b/>
-          <w:sz w:val="28"/>
+          <w:sz w:val="24"/>
           <w:szCs w:val="28"/>
         </w:rPr>
       </w:pPr>
@@ -4382,7 +5241,7 @@
           <w:rFonts w:ascii="Times New Roman" w:hAnsi="Times New Roman" w:cs="Times New Roman"/>
           <w:b/>
           <w:color w:val="000000"/>
-          <w:sz w:val="28"/>
+          <w:sz w:val="24"/>
           <w:szCs w:val="28"/>
         </w:rPr>
         <w:t>2.3 User Requirements:</w:t>
@@ -4407,6 +5266,15 @@
         </w:rPr>
         <w:t>Develop and efficient clustering algorithm to segregate tests based on their execution behavior</w:t>
       </w:r>
+      <w:r>
+        <w:rPr>
+          <w:rFonts w:ascii="Times New Roman" w:hAnsi="Times New Roman" w:cs="Times New Roman"/>
+          <w:color w:val="000000"/>
+          <w:sz w:val="24"/>
+          <w:szCs w:val="28"/>
+        </w:rPr>
+        <w:t>.</w:t>
+      </w:r>
     </w:p>
     <w:p>
       <w:pPr>
@@ -4511,18 +5379,28 @@
       <w:pPr>
         <w:spacing w:before="435" w:after="0" w:line="240" w:lineRule="auto"/>
         <w:rPr>
-          <w:rFonts w:ascii="Times New Roman" w:hAnsi="Times New Roman" w:cs="Times New Roman"/>
-          <w:b/>
+          <w:rFonts w:ascii="Source Sans Pro;sans-serif" w:hAnsi="Source Sans Pro;sans-serif"/>
           <w:color w:val="000000"/>
-          <w:sz w:val="28"/>
-        </w:rPr>
-      </w:pPr>
-      <w:r>
+          <w:sz w:val="24"/>
+        </w:rPr>
+      </w:pPr>
+    </w:p>
+    <w:p>
+      <w:pPr>
+        <w:spacing w:after="0" w:line="240" w:lineRule="auto"/>
         <w:rPr>
           <w:rFonts w:ascii="Times New Roman" w:hAnsi="Times New Roman" w:cs="Times New Roman"/>
           <w:b/>
           <w:color w:val="000000"/>
-          <w:sz w:val="28"/>
+          <w:sz w:val="24"/>
+        </w:rPr>
+      </w:pPr>
+      <w:r>
+        <w:rPr>
+          <w:rFonts w:ascii="Times New Roman" w:hAnsi="Times New Roman" w:cs="Times New Roman"/>
+          <w:b/>
+          <w:color w:val="000000"/>
+          <w:sz w:val="24"/>
         </w:rPr>
         <w:lastRenderedPageBreak/>
         <w:t>3. Analysis and Designs</w:t>
@@ -4534,7 +5412,7 @@
           <w:rFonts w:ascii="Times New Roman" w:hAnsi="Times New Roman" w:cs="Times New Roman"/>
           <w:b/>
           <w:color w:val="000000"/>
-          <w:sz w:val="28"/>
+          <w:sz w:val="24"/>
         </w:rPr>
         <w:t>3.2 E-R Diagram</w:t>
       </w:r>
@@ -4544,7 +5422,7 @@
           <w:noProof/>
           <w:sz w:val="28"/>
         </w:rPr>
-        <w:pict>
+        <w:pict w14:anchorId="70DBAB6D">
           <v:shapetype id="_x0000_t32" coordsize="21600,21600" o:spt="32" o:oned="t" path="m,l21600,21600e" filled="f">
             <v:path arrowok="t" fillok="f" o:connecttype="none"/>
             <o:lock v:ext="edit" shapetype="t"/>
@@ -4560,7 +5438,7 @@
           <w:noProof/>
           <w:sz w:val="28"/>
         </w:rPr>
-        <w:pict>
+        <w:pict w14:anchorId="364C7733">
           <v:shape id="Straight Arrow Connector 41" o:spid="_x0000_s1454" type="#_x0000_t32" style="position:absolute;margin-left:285.45pt;margin-top:527.75pt;width:15.6pt;height:91.15pt;z-index:251887616;visibility:visible;mso-wrap-style:square;mso-wrap-distance-left:9pt;mso-wrap-distance-top:0;mso-wrap-distance-right:9pt;mso-wrap-distance-bottom:0;mso-position-horizontal:absolute;mso-position-horizontal-relative:text;mso-position-vertical:absolute;mso-position-vertical-relative:text" o:gfxdata="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" strokecolor="#4472c4 [3204]" strokeweight=".5pt">
             <v:stroke endarrow="open" joinstyle="miter"/>
           </v:shape>
@@ -4572,7 +5450,7 @@
           <w:noProof/>
           <w:sz w:val="28"/>
         </w:rPr>
-        <w:pict>
+        <w:pict w14:anchorId="2E85AA15">
           <v:line id="Straight Connector 39" o:spid="_x0000_s1452" style="position:absolute;flip:x;z-index:251885568;visibility:visible;mso-wrap-style:square;mso-wrap-distance-left:9pt;mso-wrap-distance-top:0;mso-wrap-distance-right:9pt;mso-wrap-distance-bottom:0;mso-position-horizontal:absolute;mso-position-horizontal-relative:text;mso-position-vertical:absolute;mso-position-vertical-relative:text" from="169.8pt,527.7pt" to="244.65pt,581.45pt" o:gfxdata="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" strokecolor="#4472c4 [3204]" strokeweight=".5pt">
             <v:stroke joinstyle="miter"/>
           </v:line>
@@ -4584,7 +5462,7 @@
           <w:noProof/>
           <w:sz w:val="28"/>
         </w:rPr>
-        <w:pict>
+        <w:pict w14:anchorId="58DAB734">
           <v:line id="Straight Connector 37" o:spid="_x0000_s1450" style="position:absolute;z-index:251883520;visibility:visible;mso-wrap-style:square;mso-wrap-distance-left:9pt;mso-wrap-distance-top:0;mso-wrap-distance-right:9pt;mso-wrap-distance-bottom:0;mso-position-horizontal:absolute;mso-position-horizontal-relative:text;mso-position-vertical:absolute;mso-position-vertical-relative:text" from="283.65pt,124.65pt" to="350.7pt,207.45pt" o:gfxdata="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" strokecolor="#4472c4 [3204]" strokeweight=".5pt">
             <v:stroke joinstyle="miter"/>
           </v:line>
@@ -4596,7 +5474,7 @@
           <w:noProof/>
           <w:sz w:val="28"/>
         </w:rPr>
-        <w:pict>
+        <w:pict w14:anchorId="59B31BFB">
           <v:shape id="Straight Arrow Connector 33" o:spid="_x0000_s1449" type="#_x0000_t32" style="position:absolute;margin-left:190.95pt;margin-top:295.2pt;width:57.55pt;height:52.75pt;flip:x y;z-index:251882496;visibility:visible;mso-wrap-style:square;mso-wrap-distance-left:9pt;mso-wrap-distance-top:0;mso-wrap-distance-right:9pt;mso-wrap-distance-bottom:0;mso-position-horizontal:absolute;mso-position-horizontal-relative:text;mso-position-vertical:absolute;mso-position-vertical-relative:text" o:gfxdata="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" strokecolor="#4472c4 [3204]" strokeweight=".5pt">
             <v:stroke endarrow="open" joinstyle="miter"/>
           </v:shape>
@@ -4608,7 +5486,7 @@
           <w:noProof/>
           <w:sz w:val="28"/>
         </w:rPr>
-        <w:pict>
+        <w:pict w14:anchorId="47456112">
           <v:line id="Straight Connector 32" o:spid="_x0000_s1448" style="position:absolute;flip:x y;z-index:251881472;visibility:visible;mso-wrap-style:square;mso-width-percent:0;mso-height-percent:0;mso-wrap-distance-left:9pt;mso-wrap-distance-top:0;mso-wrap-distance-right:9pt;mso-wrap-distance-bottom:0;mso-position-horizontal:absolute;mso-position-horizontal-relative:text;mso-position-vertical:absolute;mso-position-vertical-relative:text;mso-width-percent:0;mso-height-percent:0;mso-width-relative:margin;mso-height-relative:margin" from="172.2pt,277.95pt" to="248.5pt,348.2pt" o:gfxdata="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" strokecolor="#4472c4 [3204]" strokeweight=".5pt">
             <v:stroke joinstyle="miter"/>
           </v:line>
@@ -4620,7 +5498,7 @@
           <w:noProof/>
           <w:sz w:val="28"/>
         </w:rPr>
-        <w:pict>
+        <w:pict w14:anchorId="4BA9D72A">
           <v:line id="Straight Connector 31" o:spid="_x0000_s1447" style="position:absolute;z-index:251880448;visibility:visible;mso-wrap-style:square;mso-wrap-distance-left:9pt;mso-wrap-distance-top:0;mso-wrap-distance-right:9pt;mso-wrap-distance-bottom:0;mso-position-horizontal:absolute;mso-position-horizontal-relative:text;mso-position-vertical:absolute;mso-position-vertical-relative:text" from="342.6pt,303.45pt" to="346.35pt,308.4pt" o:gfxdata="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" strokecolor="#4472c4 [3204]" strokeweight=".5pt">
             <v:stroke joinstyle="miter"/>
           </v:line>
@@ -4632,7 +5510,7 @@
           <w:noProof/>
           <w:sz w:val="28"/>
         </w:rPr>
-        <w:pict>
+        <w:pict w14:anchorId="4DB0481D">
           <v:line id="Straight Connector 30" o:spid="_x0000_s1446" style="position:absolute;z-index:251879424;visibility:visible;mso-wrap-style:square;mso-wrap-distance-left:9pt;mso-wrap-distance-top:0;mso-wrap-distance-right:9pt;mso-wrap-distance-bottom:0;mso-position-horizontal:absolute;mso-position-horizontal-relative:text;mso-position-vertical:absolute;mso-position-vertical-relative:text" from="344.4pt,302.1pt" to="348.15pt,307.05pt" o:gfxdata="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" strokecolor="#4472c4 [3204]" strokeweight=".5pt">
             <v:stroke joinstyle="miter"/>
           </v:line>
@@ -4644,7 +5522,7 @@
           <w:noProof/>
           <w:sz w:val="28"/>
         </w:rPr>
-        <w:pict>
+        <w:pict w14:anchorId="7ECB62EA">
           <v:line id="Straight Connector 28" o:spid="_x0000_s1445" style="position:absolute;flip:x;z-index:251878400;visibility:visible;mso-wrap-style:square;mso-width-percent:0;mso-height-percent:0;mso-wrap-distance-left:9pt;mso-wrap-distance-top:0;mso-wrap-distance-right:9pt;mso-wrap-distance-bottom:0;mso-position-horizontal:absolute;mso-position-horizontal-relative:text;mso-position-vertical:absolute;mso-position-vertical-relative:text;mso-width-percent:0;mso-height-percent:0;mso-width-relative:margin;mso-height-relative:margin" from="285.9pt,292.65pt" to="362.85pt,347.95pt" o:gfxdata="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" strokecolor="#4472c4 [3204]" strokeweight=".5pt">
             <v:stroke joinstyle="miter"/>
           </v:line>
@@ -4656,7 +5534,7 @@
           <w:noProof/>
           <w:sz w:val="28"/>
         </w:rPr>
-        <w:pict>
+        <w:pict w14:anchorId="5B9E97CD">
           <v:line id="Straight Connector 25" o:spid="_x0000_s1443" style="position:absolute;flip:x;z-index:251876352;visibility:visible;mso-wrap-style:square;mso-width-percent:0;mso-height-percent:0;mso-wrap-distance-left:9pt;mso-wrap-distance-top:0;mso-wrap-distance-right:9pt;mso-wrap-distance-bottom:0;mso-position-horizontal:absolute;mso-position-horizontal-relative:text;mso-position-vertical:absolute;mso-position-vertical-relative:text;mso-width-percent:0;mso-height-percent:0;mso-width-relative:margin;mso-height-relative:margin" from="270.75pt,380.15pt" to="271.05pt,417.75pt" o:gfxdata="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" strokecolor="#4472c4 [3204]" strokeweight=".5pt">
             <v:stroke joinstyle="miter"/>
           </v:line>
@@ -4668,7 +5546,7 @@
           <w:noProof/>
           <w:sz w:val="28"/>
         </w:rPr>
-        <w:pict>
+        <w:pict w14:anchorId="6E3289C8">
           <v:shapetype id="_x0000_t202" coordsize="21600,21600" o:spt="202" path="m,l,21600r21600,l21600,xe">
             <v:stroke joinstyle="miter"/>
             <v:path gradientshapeok="t" o:connecttype="rect"/>
@@ -4704,7 +5582,7 @@
           <w:noProof/>
           <w:sz w:val="28"/>
         </w:rPr>
-        <w:pict>
+        <w:pict w14:anchorId="23DCB698">
           <v:shape id="Text Box 15" o:spid="_x0000_s1438" type="#_x0000_t202" style="position:absolute;margin-left:113.95pt;margin-top:231.75pt;width:93.75pt;height:31.85pt;z-index:251871232;visibility:visible;mso-wrap-style:square;mso-width-percent:0;mso-height-percent:0;mso-wrap-distance-left:9pt;mso-wrap-distance-top:3.6pt;mso-wrap-distance-right:9pt;mso-wrap-distance-bottom:3.6pt;mso-position-horizontal:absolute;mso-position-horizontal-relative:margin;mso-position-vertical:absolute;mso-position-vertical-relative:text;mso-width-percent:0;mso-height-percent:0;mso-width-relative:margin;mso-height-relative:margin;v-text-anchor:top" o:gfxdata="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" fillcolor="white [3201]" stroked="f" strokeweight="1pt">
             <v:textbox style="mso-next-textbox:#Text Box 15">
               <w:txbxContent>
@@ -4736,7 +5614,7 @@
           <w:noProof/>
           <w:sz w:val="28"/>
         </w:rPr>
-        <w:pict>
+        <w:pict w14:anchorId="65559F49">
           <v:oval id="Oval 10" o:spid="_x0000_s1433" style="position:absolute;margin-left:208.5pt;margin-top:66pt;width:124.6pt;height:59.35pt;z-index:251866112;visibility:visible;mso-wrap-style:square;mso-wrap-distance-left:9pt;mso-wrap-distance-top:0;mso-wrap-distance-right:9pt;mso-wrap-distance-bottom:0;mso-position-horizontal:absolute;mso-position-horizontal-relative:text;mso-position-vertical:absolute;mso-position-vertical-relative:text;v-text-anchor:middle" o:gfxdata="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" filled="f" strokecolor="#4472c4 [3204]" strokeweight="1pt">
             <v:stroke joinstyle="miter"/>
           </v:oval>
@@ -4748,7 +5626,7 @@
           <w:noProof/>
           <w:sz w:val="28"/>
         </w:rPr>
-        <w:pict>
+        <w:pict w14:anchorId="20CCAAF5">
           <v:oval id="Oval 9" o:spid="_x0000_s1432" style="position:absolute;margin-left:99pt;margin-top:219pt;width:124.6pt;height:59.35pt;z-index:251865088;visibility:visible;mso-wrap-style:square;mso-wrap-distance-left:9pt;mso-wrap-distance-top:0;mso-wrap-distance-right:9pt;mso-wrap-distance-bottom:0;mso-position-horizontal:absolute;mso-position-horizontal-relative:text;mso-position-vertical:absolute;mso-position-vertical-relative:text;v-text-anchor:middle" o:gfxdata="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" filled="f" strokecolor="#4472c4 [3204]" strokeweight="1pt">
             <v:stroke joinstyle="miter"/>
           </v:oval>
@@ -4760,7 +5638,7 @@
           <w:noProof/>
           <w:sz w:val="28"/>
         </w:rPr>
-        <w:pict>
+        <w:pict w14:anchorId="66C74102">
           <v:shape id="Text Box 6" o:spid="_x0000_s1428" type="#_x0000_t202" style="position:absolute;margin-left:92.25pt;margin-top:591.1pt;width:86.95pt;height:31.85pt;z-index:251860992;visibility:visible;mso-wrap-style:square;mso-width-percent:0;mso-height-percent:0;mso-wrap-distance-left:9pt;mso-wrap-distance-top:3.6pt;mso-wrap-distance-right:9pt;mso-wrap-distance-bottom:3.6pt;mso-position-horizontal:absolute;mso-position-horizontal-relative:margin;mso-position-vertical:absolute;mso-position-vertical-relative:text;mso-width-percent:0;mso-height-percent:0;mso-width-relative:margin;mso-height-relative:margin;v-text-anchor:top" o:gfxdata="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" fillcolor="white [3201]" stroked="f" strokeweight="1pt">
             <v:textbox style="mso-next-textbox:#Text Box 6">
               <w:txbxContent>
@@ -4792,7 +5670,7 @@
           <w:noProof/>
           <w:sz w:val="28"/>
         </w:rPr>
-        <w:pict>
+        <w:pict w14:anchorId="0515D8ED">
           <v:oval id="Oval 5" o:spid="_x0000_s1427" style="position:absolute;margin-left:73.2pt;margin-top:576.8pt;width:124.6pt;height:59.35pt;z-index:251859968;visibility:visible;mso-wrap-style:square;mso-wrap-distance-left:9pt;mso-wrap-distance-top:0;mso-wrap-distance-right:9pt;mso-wrap-distance-bottom:0;mso-position-horizontal:absolute;mso-position-horizontal-relative:text;mso-position-vertical:absolute;mso-position-vertical-relative:text;v-text-anchor:middle" o:gfxdata="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" filled="f" strokecolor="#4472c4 [3204]" strokeweight="1pt">
             <v:stroke joinstyle="miter"/>
           </v:oval>
@@ -4817,7 +5695,7 @@
           <w:color w:val="000000"/>
           <w:sz w:val="28"/>
         </w:rPr>
-        <w:pict>
+        <w:pict w14:anchorId="322F9E7E">
           <v:shape id="_x0000_s1507" type="#_x0000_t32" style="position:absolute;margin-left:136.5pt;margin-top:428.7pt;width:89.85pt;height:53.75pt;flip:x y;z-index:251937792" o:connectortype="straight" strokecolor="#4472c4 [3204]" strokeweight="1pt">
             <v:stroke endarrow="block"/>
           </v:shape>
@@ -4831,7 +5709,7 @@
           <w:color w:val="000000"/>
           <w:sz w:val="28"/>
         </w:rPr>
-        <w:pict>
+        <w:pict w14:anchorId="67E0098F">
           <v:shape id="_x0000_s1506" type="#_x0000_t32" style="position:absolute;margin-left:132.2pt;margin-top:339pt;width:93.6pt;height:50.2pt;flip:x;z-index:251936768" o:connectortype="straight" strokecolor="#4472c4 [3204]" strokeweight="1pt">
             <v:stroke endarrow="block"/>
           </v:shape>
@@ -4845,7 +5723,7 @@
           <w:color w:val="000000"/>
           <w:sz w:val="28"/>
         </w:rPr>
-        <w:pict>
+        <w:pict w14:anchorId="18DB9F39">
           <v:shape id="_x0000_s1505" type="#_x0000_t202" style="position:absolute;margin-left:37.2pt;margin-top:396.15pt;width:86.95pt;height:31.85pt;z-index:251935744;visibility:visible;mso-wrap-style:square;mso-width-percent:0;mso-height-percent:0;mso-wrap-distance-left:9pt;mso-wrap-distance-top:3.6pt;mso-wrap-distance-right:9pt;mso-wrap-distance-bottom:3.6pt;mso-position-horizontal-relative:margin;mso-position-vertical-relative:text;mso-width-percent:0;mso-height-percent:0;mso-width-relative:margin;mso-height-relative:margin;v-text-anchor:top" o:gfxdata="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" fillcolor="white [3201]" stroked="f" strokeweight="1pt">
             <v:textbox style="mso-next-textbox:#_x0000_s1505">
               <w:txbxContent>
@@ -4879,7 +5757,7 @@
           <w:color w:val="000000"/>
           <w:sz w:val="28"/>
         </w:rPr>
-        <w:pict>
+        <w:pict w14:anchorId="3C78133E">
           <v:oval id="_x0000_s1504" style="position:absolute;margin-left:16.75pt;margin-top:382.95pt;width:124.6pt;height:59.35pt;z-index:251934720;visibility:visible;mso-wrap-style:square;mso-wrap-distance-left:9pt;mso-wrap-distance-top:0;mso-wrap-distance-right:9pt;mso-wrap-distance-bottom:0;mso-position-horizontal-relative:text;mso-position-vertical-relative:text;v-text-anchor:middle" o:gfxdata="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" filled="f" strokecolor="#4472c4 [3204]" strokeweight="1pt">
             <v:stroke joinstyle="miter"/>
           </v:oval>
@@ -4891,7 +5769,7 @@
           <w:noProof/>
           <w:sz w:val="28"/>
         </w:rPr>
-        <w:pict>
+        <w:pict w14:anchorId="6586FA94">
           <v:line id="Straight Connector 24" o:spid="_x0000_s1442" style="position:absolute;flip:x;z-index:251875328;visibility:visible;mso-wrap-style:square;mso-wrap-distance-left:9pt;mso-wrap-distance-top:0;mso-wrap-distance-right:9pt;mso-wrap-distance-bottom:0;mso-position-horizontal:absolute;mso-position-horizontal-relative:text;mso-position-vertical:absolute;mso-position-vertical-relative:text" from="270.75pt,424.3pt" to="271.2pt,467.05pt" o:gfxdata="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" strokecolor="#4472c4 [3204]" strokeweight=".5pt">
             <v:stroke joinstyle="miter"/>
           </v:line>
@@ -4903,7 +5781,7 @@
           <w:noProof/>
           <w:sz w:val="36"/>
         </w:rPr>
-        <w:pict>
+        <w:pict w14:anchorId="0647DD6E">
           <v:line id="Straight Connector 40" o:spid="_x0000_s1453" style="position:absolute;z-index:251886592;visibility:visible;mso-wrap-style:square;mso-wrap-distance-left:9pt;mso-wrap-distance-top:0;mso-wrap-distance-right:9pt;mso-wrap-distance-bottom:0;mso-position-horizontal-relative:text;mso-position-vertical-relative:text" from="285.6pt,499.45pt" to="301.8pt,594.75pt" o:gfxdata="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" strokecolor="#4472c4 [3204]" strokeweight=".5pt">
             <v:stroke joinstyle="miter"/>
           </v:line>
@@ -4913,7 +5791,7 @@
         <w:rPr>
           <w:noProof/>
         </w:rPr>
-        <w:pict>
+        <w:pict w14:anchorId="0E067A63">
           <v:rect id="Rectangle 16" o:spid="_x0000_s1439" style="position:absolute;margin-left:230.6pt;margin-top:324.45pt;width:76.5pt;height:21.9pt;z-index:251872256;visibility:visible;mso-wrap-style:square;mso-wrap-distance-left:9pt;mso-wrap-distance-top:0;mso-wrap-distance-right:9pt;mso-wrap-distance-bottom:0;mso-position-horizontal-relative:margin;mso-position-vertical-relative:text;v-text-anchor:middle" o:gfxdata="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" filled="f" strokecolor="#4472c4 [3204]" strokeweight="1pt">
             <w10:wrap anchorx="margin"/>
           </v:rect>
@@ -4923,7 +5801,7 @@
         <w:rPr>
           <w:noProof/>
         </w:rPr>
-        <w:pict>
+        <w:pict w14:anchorId="2991EF00">
           <v:shape id="Text Box 300" o:spid="_x0000_s1425" type="#_x0000_t202" style="position:absolute;margin-left:225.8pt;margin-top:319.4pt;width:86.95pt;height:31.85pt;z-index:251857920;visibility:visible;mso-wrap-style:square;mso-width-percent:0;mso-height-percent:0;mso-wrap-distance-left:9pt;mso-wrap-distance-top:3.6pt;mso-wrap-distance-right:9pt;mso-wrap-distance-bottom:3.6pt;mso-position-horizontal-relative:margin;mso-position-vertical-relative:text;mso-width-percent:0;mso-height-percent:0;mso-width-relative:margin;mso-height-relative:margin;v-text-anchor:top" o:gfxdata="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" fillcolor="white [3201]" strokecolor="#4472c4 [3204]" strokeweight="1pt">
             <v:textbox style="mso-next-textbox:#Text Box 300">
               <w:txbxContent>
@@ -4955,7 +5833,7 @@
           <w:noProof/>
           <w:sz w:val="28"/>
         </w:rPr>
-        <w:pict>
+        <w:pict w14:anchorId="5E8A8DF8">
           <v:rect id="Rectangle 19" o:spid="_x0000_s1440" style="position:absolute;margin-left:229.25pt;margin-top:472.2pt;width:76.5pt;height:21.9pt;z-index:251873280;visibility:visible;mso-wrap-style:square;mso-wrap-distance-left:9pt;mso-wrap-distance-top:0;mso-wrap-distance-right:9pt;mso-wrap-distance-bottom:0;mso-position-horizontal-relative:text;mso-position-vertical-relative:text;v-text-anchor:middle" o:gfxdata="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" filled="f" strokecolor="#1f3763 [1604]" strokeweight="1pt"/>
         </w:pict>
       </w:r>
@@ -4963,7 +5841,7 @@
         <w:rPr>
           <w:noProof/>
         </w:rPr>
-        <w:pict>
+        <w:pict w14:anchorId="04753B10">
           <v:shape id="Text Box 4" o:spid="_x0000_s1426" type="#_x0000_t202" style="position:absolute;margin-left:226.35pt;margin-top:467.6pt;width:86.95pt;height:31.85pt;z-index:251858944;visibility:visible;mso-wrap-style:square;mso-width-percent:0;mso-height-percent:0;mso-wrap-distance-left:9pt;mso-wrap-distance-top:3.6pt;mso-wrap-distance-right:9pt;mso-wrap-distance-bottom:3.6pt;mso-position-horizontal-relative:margin;mso-position-vertical-relative:text;mso-width-percent:0;mso-height-percent:0;mso-width-relative:margin;mso-height-relative:margin;v-text-anchor:top" o:gfxdata="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" fillcolor="white [3201]" strokecolor="#4472c4 [3204]" strokeweight="1pt">
             <v:textbox style="mso-next-textbox:#Text Box 4">
               <w:txbxContent>
@@ -4995,7 +5873,7 @@
           <w:noProof/>
           <w:sz w:val="36"/>
         </w:rPr>
-        <w:pict>
+        <w:pict w14:anchorId="206791BB">
           <v:shape id="Text Box 8" o:spid="_x0000_s1430" type="#_x0000_t202" style="position:absolute;margin-left:261.9pt;margin-top:608.45pt;width:86.95pt;height:52.65pt;z-index:251863040;visibility:visible;mso-wrap-style:square;mso-width-percent:0;mso-height-percent:0;mso-wrap-distance-left:9pt;mso-wrap-distance-top:3.6pt;mso-wrap-distance-right:9pt;mso-wrap-distance-bottom:3.6pt;mso-position-horizontal-relative:margin;mso-position-vertical-relative:text;mso-width-percent:0;mso-height-percent:0;mso-width-relative:margin;mso-height-relative:margin;v-text-anchor:top" o:gfxdata="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" fillcolor="white [3201]" stroked="f" strokeweight="1pt">
             <v:textbox style="mso-next-textbox:#Text Box 8">
               <w:txbxContent>
@@ -5027,7 +5905,7 @@
           <w:noProof/>
           <w:sz w:val="36"/>
         </w:rPr>
-        <w:pict>
+        <w:pict w14:anchorId="404E8043">
           <v:oval id="Oval 11" o:spid="_x0000_s1434" style="position:absolute;margin-left:236.05pt;margin-top:596.9pt;width:137pt;height:80pt;z-index:251867136;visibility:visible;mso-wrap-style:square;mso-width-percent:0;mso-height-percent:0;mso-wrap-distance-left:9pt;mso-wrap-distance-top:0;mso-wrap-distance-right:9pt;mso-wrap-distance-bottom:0;mso-position-horizontal-relative:text;mso-position-vertical-relative:text;mso-width-percent:0;mso-height-percent:0;mso-width-relative:margin;mso-height-relative:margin;v-text-anchor:middle" o:gfxdata="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" o:allowoverlap="f" filled="f" strokecolor="#4472c4 [3204]" strokeweight="1pt">
             <v:stroke dashstyle="dash" joinstyle="miter"/>
           </v:oval>
@@ -5037,7 +5915,7 @@
         <w:rPr>
           <w:noProof/>
         </w:rPr>
-        <w:pict>
+        <w:pict w14:anchorId="1E9B4F34">
           <v:oval id="Oval 7" o:spid="_x0000_s1429" style="position:absolute;margin-left:301.05pt;margin-top:185.5pt;width:133.4pt;height:71.25pt;z-index:251862016;visibility:visible;mso-wrap-style:square;mso-wrap-distance-left:9pt;mso-wrap-distance-top:0;mso-wrap-distance-right:9pt;mso-wrap-distance-bottom:0;mso-position-horizontal-relative:text;mso-position-vertical-relative:text;mso-width-relative:margin;mso-height-relative:margin;v-text-anchor:middle" o:gfxdata="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" o:allowoverlap="f" filled="f" strokecolor="#4472c4 [3204]" strokeweight="1pt">
             <v:stroke dashstyle="dash" joinstyle="miter"/>
           </v:oval>
@@ -5047,7 +5925,7 @@
         <w:rPr>
           <w:noProof/>
         </w:rPr>
-        <w:pict>
+        <w:pict w14:anchorId="473A2E98">
           <v:shape id="_x0000_s1456" type="#_x0000_t202" style="position:absolute;margin-left:21.6pt;margin-top:37.55pt;width:116.4pt;height:28.05pt;z-index:251889664;visibility:visible;mso-wrap-style:square;mso-width-percent:0;mso-height-percent:0;mso-wrap-distance-left:9pt;mso-wrap-distance-top:3.6pt;mso-wrap-distance-right:9pt;mso-wrap-distance-bottom:3.6pt;mso-position-horizontal-relative:margin;mso-position-vertical-relative:text;mso-width-percent:0;mso-height-percent:0;mso-width-relative:margin;mso-height-relative:margin;v-text-anchor:top" o:gfxdata="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" stroked="f">
             <v:textbox style="mso-next-textbox:#_x0000_s1456">
               <w:txbxContent>
@@ -5076,7 +5954,7 @@
         <w:rPr>
           <w:noProof/>
         </w:rPr>
-        <w:pict>
+        <w:pict w14:anchorId="1E1A599C">
           <v:shape id="Straight Arrow Connector 21" o:spid="_x0000_s1441" type="#_x0000_t32" style="position:absolute;margin-left:270.9pt;margin-top:424.7pt;width:.15pt;height:37.8pt;flip:x;z-index:251874304;visibility:visible;mso-wrap-style:square;mso-wrap-distance-left:9pt;mso-wrap-distance-top:0;mso-wrap-distance-right:9pt;mso-wrap-distance-bottom:0;mso-position-horizontal-relative:margin;mso-position-vertical-relative:text" o:gfxdata="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" strokecolor="#4472c4 [3204]" strokeweight=".5pt">
             <v:stroke endarrow="open" joinstyle="miter"/>
             <w10:wrap anchorx="margin"/>
@@ -5087,7 +5965,7 @@
         <w:rPr>
           <w:noProof/>
         </w:rPr>
-        <w:pict>
+        <w:pict w14:anchorId="73EC67B9">
           <v:shape id="Straight Arrow Connector 26" o:spid="_x0000_s1444" type="#_x0000_t32" style="position:absolute;margin-left:270.6pt;margin-top:361.85pt;width:.15pt;height:30.45pt;flip:x;z-index:251877376;visibility:visible;mso-wrap-style:square;mso-wrap-distance-left:9pt;mso-wrap-distance-top:0;mso-wrap-distance-right:9pt;mso-wrap-distance-bottom:0;mso-position-horizontal-relative:margin;mso-position-vertical-relative:text" o:gfxdata="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" strokecolor="#4472c4 [3204]" strokeweight=".5pt">
             <v:stroke startarrow="open" joinstyle="miter"/>
             <w10:wrap anchorx="margin"/>
@@ -5098,7 +5976,7 @@
         <w:rPr>
           <w:noProof/>
         </w:rPr>
-        <w:pict>
+        <w:pict w14:anchorId="4F540AEF">
           <v:shape id="Text Box 301" o:spid="_x0000_s1424" type="#_x0000_t202" style="position:absolute;margin-left:227.1pt;margin-top:392.3pt;width:86.95pt;height:31.85pt;z-index:251856896;visibility:visible;mso-wrap-style:square;mso-width-percent:0;mso-height-percent:0;mso-wrap-distance-left:9pt;mso-wrap-distance-top:3.6pt;mso-wrap-distance-right:9pt;mso-wrap-distance-bottom:3.6pt;mso-position-horizontal-relative:margin;mso-position-vertical-relative:text;mso-width-percent:0;mso-height-percent:0;mso-width-relative:margin;mso-height-relative:margin;v-text-anchor:top" o:gfxdata="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" fillcolor="white [3201]" strokecolor="#4472c4 [3204]" strokeweight="1pt">
             <v:textbox style="mso-next-textbox:#Text Box 301">
               <w:txbxContent>
@@ -5135,7 +6013,7 @@
         <w:rPr>
           <w:noProof/>
         </w:rPr>
-        <w:pict>
+        <w:pict w14:anchorId="66344DDC">
           <v:line id="Straight Connector 38" o:spid="_x0000_s1451" style="position:absolute;flip:x;z-index:251884544;visibility:visible;mso-wrap-style:square;mso-wrap-distance-left:9pt;mso-wrap-distance-top:0;mso-wrap-distance-right:9pt;mso-wrap-distance-bottom:0;mso-position-horizontal:absolute;mso-position-horizontal-relative:text;mso-position-vertical:absolute;mso-position-vertical-relative:text" from="379.1pt,96.9pt" to="421.5pt,179.4pt" o:gfxdata="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" strokecolor="#4472c4 [3204]" strokeweight=".5pt">
             <v:stroke joinstyle="miter"/>
           </v:line>
@@ -5145,7 +6023,7 @@
         <w:rPr>
           <w:noProof/>
         </w:rPr>
-        <w:pict>
+        <w:pict w14:anchorId="7F9BE55B">
           <v:shape id="Text Box 13" o:spid="_x0000_s1436" type="#_x0000_t202" style="position:absolute;margin-left:384pt;margin-top:52.4pt;width:86.95pt;height:31.85pt;z-index:251869184;visibility:visible;mso-wrap-style:square;mso-width-percent:0;mso-height-percent:0;mso-wrap-distance-left:9pt;mso-wrap-distance-top:3.6pt;mso-wrap-distance-right:9pt;mso-wrap-distance-bottom:3.6pt;mso-position-horizontal-relative:margin;mso-position-vertical-relative:text;mso-width-percent:0;mso-height-percent:0;mso-width-relative:margin;mso-height-relative:margin;v-text-anchor:top" o:gfxdata="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" fillcolor="white [3201]" stroked="f" strokeweight="1pt">
             <v:textbox style="mso-next-textbox:#Text Box 13">
               <w:txbxContent>
@@ -5175,7 +6053,7 @@
         <w:rPr>
           <w:noProof/>
         </w:rPr>
-        <w:pict>
+        <w:pict w14:anchorId="1ABADE9B">
           <v:oval id="Oval 299" o:spid="_x0000_s1431" style="position:absolute;margin-left:369.75pt;margin-top:37.55pt;width:124.6pt;height:59.35pt;z-index:251864064;visibility:visible;mso-wrap-style:square;mso-wrap-distance-left:9pt;mso-wrap-distance-top:0;mso-wrap-distance-right:9pt;mso-wrap-distance-bottom:0;mso-position-horizontal-relative:text;mso-position-vertical-relative:text;v-text-anchor:middle" o:gfxdata="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" filled="f" strokecolor="#4472c4 [3204]" strokeweight="1pt">
             <v:stroke joinstyle="miter"/>
           </v:oval>
@@ -5185,7 +6063,7 @@
         <w:rPr>
           <w:noProof/>
         </w:rPr>
-        <w:pict>
+        <w:pict w14:anchorId="0DFA8E3E">
           <v:shape id="Text Box 14" o:spid="_x0000_s1437" type="#_x0000_t202" style="position:absolute;margin-left:225.8pt;margin-top:54.65pt;width:86.95pt;height:31.85pt;z-index:251870208;visibility:visible;mso-wrap-style:square;mso-width-percent:0;mso-height-percent:0;mso-wrap-distance-left:9pt;mso-wrap-distance-top:3.6pt;mso-wrap-distance-right:9pt;mso-wrap-distance-bottom:3.6pt;mso-position-horizontal-relative:margin;mso-position-vertical-relative:text;mso-width-percent:0;mso-height-percent:0;mso-width-relative:margin;mso-height-relative:margin;v-text-anchor:top" o:gfxdata="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" fillcolor="white [3201]" stroked="f" strokeweight="1pt">
             <v:textbox style="mso-next-textbox:#Text Box 14">
               <w:txbxContent>
@@ -5222,9 +6100,10 @@
       <w:r>
         <w:rPr>
           <w:noProof/>
+          <w:sz w:val="20"/>
         </w:rPr>
         <w:lastRenderedPageBreak/>
-        <w:pict>
+        <w:pict w14:anchorId="602FA143">
           <v:shape id="_x0000_s1399" type="#_x0000_t202" style="position:absolute;margin-left:131pt;margin-top:594.1pt;width:116.4pt;height:28.05pt;z-index:251837440;visibility:visible;mso-wrap-style:square;mso-width-percent:0;mso-height-percent:0;mso-wrap-distance-left:9pt;mso-wrap-distance-top:3.6pt;mso-wrap-distance-right:9pt;mso-wrap-distance-bottom:3.6pt;mso-position-horizontal-relative:text;mso-position-vertical-relative:text;mso-width-percent:0;mso-height-percent:0;mso-width-relative:margin;mso-height-relative:margin;v-text-anchor:top" o:gfxdata="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" stroked="f">
             <v:textbox style="mso-next-textbox:#_x0000_s1399">
               <w:txbxContent>
@@ -5258,7 +6137,7 @@
           <w:rFonts w:ascii="Times New Roman" w:hAnsi="Times New Roman" w:cs="Times New Roman"/>
           <w:b/>
           <w:color w:val="000000"/>
-          <w:sz w:val="28"/>
+          <w:sz w:val="24"/>
         </w:rPr>
         <w:t>3.</w:t>
       </w:r>
@@ -5267,7 +6146,7 @@
           <w:rFonts w:ascii="Times New Roman" w:hAnsi="Times New Roman" w:cs="Times New Roman"/>
           <w:b/>
           <w:color w:val="000000"/>
-          <w:sz w:val="28"/>
+          <w:sz w:val="24"/>
         </w:rPr>
         <w:t>2 Use Case</w:t>
       </w:r>
@@ -5276,18 +6155,18 @@
           <w:rFonts w:ascii="Times New Roman" w:hAnsi="Times New Roman" w:cs="Times New Roman"/>
           <w:b/>
           <w:color w:val="000000"/>
-          <w:sz w:val="28"/>
+          <w:sz w:val="24"/>
         </w:rPr>
         <w:t xml:space="preserve"> Diagram:</w:t>
       </w:r>
-      <w:bookmarkStart w:id="2" w:name="_Hlk9257253"/>
-      <w:bookmarkStart w:id="3" w:name="_Hlk9257364"/>
+      <w:bookmarkStart w:id="1" w:name="_Hlk9257253"/>
+      <w:bookmarkStart w:id="2" w:name="_Hlk9257364"/>
       <w:r>
         <w:rPr>
           <w:noProof/>
           <w:color w:val="4472C4" w:themeColor="accent1"/>
         </w:rPr>
-        <w:pict>
+        <w:pict w14:anchorId="1E4A5EC9">
           <v:shape id="_x0000_s1411" type="#_x0000_t32" style="position:absolute;margin-left:73.6pt;margin-top:81.35pt;width:131.3pt;height:210.85pt;flip:y;z-index:251843584;mso-position-horizontal-relative:text;mso-position-vertical-relative:text" o:connectortype="straight" strokecolor="#4472c4 [3204]"/>
         </w:pict>
       </w:r>
@@ -5296,7 +6175,7 @@
           <w:noProof/>
           <w:color w:val="4472C4" w:themeColor="accent1"/>
         </w:rPr>
-        <w:pict>
+        <w:pict w14:anchorId="2622F786">
           <v:shape id="_x0000_s1410" type="#_x0000_t32" style="position:absolute;margin-left:72.65pt;margin-top:293.65pt;width:113.9pt;height:184.7pt;z-index:251842560;mso-position-horizontal-relative:text;mso-position-vertical-relative:text" o:connectortype="straight" strokecolor="#4472c4 [3204]"/>
         </w:pict>
       </w:r>
@@ -5305,7 +6184,7 @@
           <w:noProof/>
           <w:color w:val="4472C4" w:themeColor="accent1"/>
         </w:rPr>
-        <w:pict>
+        <w:pict w14:anchorId="267E937E">
           <v:shape id="_x0000_s1409" type="#_x0000_t32" style="position:absolute;margin-left:72.65pt;margin-top:293.65pt;width:122.7pt;height:83.9pt;z-index:251841536;mso-position-horizontal-relative:text;mso-position-vertical-relative:text" o:connectortype="straight" strokecolor="#4472c4 [3204]"/>
         </w:pict>
       </w:r>
@@ -5314,7 +6193,7 @@
           <w:noProof/>
           <w:color w:val="4472C4" w:themeColor="accent1"/>
         </w:rPr>
-        <w:pict>
+        <w:pict w14:anchorId="60ED0B02">
           <v:shape id="_x0000_s1408" type="#_x0000_t32" style="position:absolute;margin-left:72.65pt;margin-top:285.5pt;width:125.8pt;height:8.15pt;flip:y;z-index:251840512;mso-position-horizontal-relative:text;mso-position-vertical-relative:text" o:connectortype="straight" strokecolor="#4472c4 [3204]"/>
         </w:pict>
       </w:r>
@@ -5323,7 +6202,7 @@
           <w:noProof/>
           <w:color w:val="4472C4" w:themeColor="accent1"/>
         </w:rPr>
-        <w:pict>
+        <w:pict w14:anchorId="00CC3B73">
           <v:shape id="_x0000_s1407" type="#_x0000_t32" style="position:absolute;margin-left:72.65pt;margin-top:176.55pt;width:126.45pt;height:117.1pt;flip:y;z-index:251839488;mso-position-horizontal-relative:text;mso-position-vertical-relative:text" o:connectortype="straight" strokecolor="#4472c4 [3204]"/>
         </w:pict>
       </w:r>
@@ -5331,7 +6210,7 @@
         <w:rPr>
           <w:noProof/>
         </w:rPr>
-        <w:pict>
+        <w:pict w14:anchorId="36115796">
           <v:line id="Straight Connector 45" o:spid="_x0000_s1388" style="position:absolute;z-index:251716608;visibility:visible;mso-wrap-style:square;mso-wrap-distance-left:9pt;mso-wrap-distance-top:0;mso-wrap-distance-right:9pt;mso-wrap-distance-bottom:0;mso-position-horizontal-relative:text;mso-position-vertical-relative:text" from="-4.1pt,292.9pt" to="49.05pt,292.9pt" o:gfxdata="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" strokecolor="#4472c4 [3204]" strokeweight="1pt">
             <v:stroke joinstyle="miter"/>
           </v:line>
@@ -5341,7 +6220,7 @@
         <w:rPr>
           <w:noProof/>
         </w:rPr>
-        <w:pict>
+        <w:pict w14:anchorId="5259E0CC">
           <v:line id="Straight Connector 47" o:spid="_x0000_s1386" style="position:absolute;flip:x;z-index:251717632;visibility:visible;mso-wrap-style:square;mso-wrap-distance-left:9pt;mso-wrap-distance-top:0;mso-wrap-distance-right:9pt;mso-wrap-distance-bottom:0;mso-position-horizontal-relative:text;mso-position-vertical-relative:text" from="-5.95pt,344.65pt" to="19.25pt,370.65pt" o:gfxdata="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" strokecolor="#4472c4 [3204]" strokeweight="1pt">
             <v:stroke joinstyle="miter"/>
           </v:line>
@@ -5351,7 +6230,7 @@
         <w:rPr>
           <w:noProof/>
         </w:rPr>
-        <w:pict>
+        <w:pict w14:anchorId="5D11C61A">
           <v:line id="Straight Connector 48" o:spid="_x0000_s1387" style="position:absolute;z-index:251718656;visibility:visible;mso-wrap-style:square;mso-wrap-distance-left:9pt;mso-wrap-distance-top:0;mso-wrap-distance-right:9pt;mso-wrap-distance-bottom:0;mso-position-horizontal-relative:text;mso-position-vertical-relative:text" from="21.2pt,344.65pt" to="47pt,370.4pt" o:gfxdata="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" strokecolor="#4472c4 [3204]" strokeweight="1pt">
             <v:stroke joinstyle="miter"/>
           </v:line>
@@ -5361,7 +6240,7 @@
         <w:rPr>
           <w:noProof/>
         </w:rPr>
-        <w:pict>
+        <w:pict w14:anchorId="0DE9C50A">
           <v:line id="Straight Connector 44" o:spid="_x0000_s1385" style="position:absolute;flip:x;z-index:251715584;visibility:visible;mso-wrap-style:square;mso-width-percent:0;mso-height-percent:0;mso-wrap-distance-left:9pt;mso-wrap-distance-top:0;mso-wrap-distance-right:9pt;mso-wrap-distance-bottom:0;mso-position-horizontal-relative:text;mso-position-vertical-relative:text;mso-width-percent:0;mso-height-percent:0;mso-width-relative:margin;mso-height-relative:margin" from="20.55pt,261.75pt" to="21.65pt,344.65pt" o:gfxdata="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" strokecolor="#4472c4 [3204]" strokeweight="1pt">
             <v:stroke joinstyle="miter"/>
           </v:line>
@@ -5371,7 +6250,7 @@
         <w:rPr>
           <w:noProof/>
         </w:rPr>
-        <w:pict>
+        <w:pict w14:anchorId="5C38D232">
           <v:oval id="Oval 43" o:spid="_x0000_s1384" style="position:absolute;margin-left:6.4pt;margin-top:231.6pt;width:31.05pt;height:30.15pt;z-index:251714560;visibility:visible;mso-wrap-style:square;mso-width-percent:0;mso-height-percent:0;mso-wrap-distance-left:9pt;mso-wrap-distance-top:0;mso-wrap-distance-right:9pt;mso-wrap-distance-bottom:0;mso-position-horizontal-relative:text;mso-position-vertical-relative:text;mso-width-percent:0;mso-height-percent:0;mso-width-relative:margin;mso-height-relative:margin;v-text-anchor:middle" o:gfxdata="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" filled="f" strokecolor="#1f3763 [1604]" strokeweight="1pt">
             <v:stroke joinstyle="miter"/>
           </v:oval>
@@ -5381,7 +6260,7 @@
         <w:rPr>
           <w:noProof/>
         </w:rPr>
-        <w:pict>
+        <w:pict w14:anchorId="0AE49F89">
           <v:shape id="_x0000_s1398" type="#_x0000_t202" style="position:absolute;margin-left:243.5pt;margin-top:472.5pt;width:66pt;height:20pt;z-index:251728896;visibility:visible;mso-wrap-style:square;mso-width-percent:0;mso-height-percent:0;mso-wrap-distance-left:9pt;mso-wrap-distance-top:3.6pt;mso-wrap-distance-right:9pt;mso-wrap-distance-bottom:3.6pt;mso-position-horizontal-relative:text;mso-position-vertical-relative:text;mso-width-percent:0;mso-height-percent:0;mso-width-relative:margin;mso-height-relative:margin;v-text-anchor:top" o:gfxdata="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" stroked="f">
             <v:textbox style="mso-next-textbox:#_x0000_s1398">
               <w:txbxContent>
@@ -5408,7 +6287,7 @@
         <w:rPr>
           <w:noProof/>
         </w:rPr>
-        <w:pict>
+        <w:pict w14:anchorId="7FC8F64D">
           <v:oval id="Oval 56" o:spid="_x0000_s1391" style="position:absolute;margin-left:205.5pt;margin-top:455.25pt;width:133.7pt;height:52.1pt;z-index:251722752;visibility:visible;mso-wrap-style:square;mso-width-percent:0;mso-height-percent:0;mso-wrap-distance-left:9pt;mso-wrap-distance-top:0;mso-wrap-distance-right:9pt;mso-wrap-distance-bottom:0;mso-position-horizontal-relative:text;mso-position-vertical-relative:text;mso-width-percent:0;mso-height-percent:0;mso-width-relative:margin;mso-height-relative:margin;v-text-anchor:middle" o:gfxdata="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" filled="f" strokecolor="#1f3763 [1604]" strokeweight="1pt">
             <v:stroke joinstyle="miter"/>
           </v:oval>
@@ -5418,7 +6297,7 @@
         <w:rPr>
           <w:noProof/>
         </w:rPr>
-        <w:pict>
+        <w:pict w14:anchorId="5B9DD644">
           <v:shape id="_x0000_s1397" type="#_x0000_t202" style="position:absolute;margin-left:240.75pt;margin-top:373.25pt;width:73pt;height:22pt;z-index:251727872;visibility:visible;mso-wrap-style:square;mso-width-percent:0;mso-height-percent:0;mso-wrap-distance-left:9pt;mso-wrap-distance-top:3.6pt;mso-wrap-distance-right:9pt;mso-wrap-distance-bottom:3.6pt;mso-position-horizontal-relative:text;mso-position-vertical-relative:text;mso-width-percent:0;mso-height-percent:0;mso-width-relative:margin;mso-height-relative:margin;v-text-anchor:top" o:gfxdata="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" stroked="f">
             <v:textbox style="mso-next-textbox:#_x0000_s1397">
               <w:txbxContent>
@@ -5445,7 +6324,7 @@
         <w:rPr>
           <w:noProof/>
         </w:rPr>
-        <w:pict>
+        <w:pict w14:anchorId="5131D6ED">
           <v:oval id="Oval 58" o:spid="_x0000_s1389" style="position:absolute;margin-left:210.75pt;margin-top:356pt;width:133.7pt;height:52.1pt;z-index:251724800;visibility:visible;mso-wrap-style:square;mso-width-percent:0;mso-height-percent:0;mso-wrap-distance-left:9pt;mso-wrap-distance-top:0;mso-wrap-distance-right:9pt;mso-wrap-distance-bottom:0;mso-position-horizontal-relative:text;mso-position-vertical-relative:text;mso-width-percent:0;mso-height-percent:0;mso-width-relative:margin;mso-height-relative:margin;v-text-anchor:middle" o:gfxdata="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" filled="f" strokecolor="#1f3763 [1604]" strokeweight="1pt">
             <v:stroke joinstyle="miter"/>
           </v:oval>
@@ -5455,7 +6334,7 @@
         <w:rPr>
           <w:noProof/>
         </w:rPr>
-        <w:pict>
+        <w:pict w14:anchorId="000F3557">
           <v:shape id="_x0000_s1394" type="#_x0000_t202" style="position:absolute;margin-left:237.25pt;margin-top:272.25pt;width:89.25pt;height:23.25pt;z-index:251726848;visibility:visible;mso-wrap-style:square;mso-width-percent:0;mso-height-percent:0;mso-wrap-distance-left:9pt;mso-wrap-distance-top:3.6pt;mso-wrap-distance-right:9pt;mso-wrap-distance-bottom:3.6pt;mso-position-horizontal-relative:text;mso-position-vertical-relative:text;mso-width-percent:0;mso-height-percent:0;mso-width-relative:margin;mso-height-relative:margin;v-text-anchor:top" o:gfxdata="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" stroked="f">
             <v:textbox style="mso-next-textbox:#_x0000_s1394">
               <w:txbxContent>
@@ -5482,7 +6361,7 @@
         <w:rPr>
           <w:noProof/>
         </w:rPr>
-        <w:pict>
+        <w:pict w14:anchorId="627E0C04">
           <v:oval id="Oval 57" o:spid="_x0000_s1390" style="position:absolute;margin-left:214.4pt;margin-top:256.5pt;width:133.7pt;height:52.1pt;z-index:251723776;visibility:visible;mso-wrap-style:square;mso-width-percent:0;mso-height-percent:0;mso-wrap-distance-left:9pt;mso-wrap-distance-top:0;mso-wrap-distance-right:9pt;mso-wrap-distance-bottom:0;mso-position-horizontal-relative:text;mso-position-vertical-relative:text;mso-width-percent:0;mso-height-percent:0;mso-width-relative:margin;mso-height-relative:margin;v-text-anchor:middle" o:gfxdata="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" filled="f" strokecolor="#1f3763 [1604]" strokeweight="1pt">
             <v:stroke joinstyle="miter"/>
           </v:oval>
@@ -5492,7 +6371,7 @@
         <w:rPr>
           <w:noProof/>
         </w:rPr>
-        <w:pict>
+        <w:pict w14:anchorId="189FE540">
           <v:shape id="_x0000_s1395" type="#_x0000_t202" style="position:absolute;margin-left:238pt;margin-top:160.6pt;width:89.25pt;height:23.25pt;z-index:251725824;visibility:visible;mso-wrap-style:square;mso-width-percent:0;mso-height-percent:0;mso-wrap-distance-left:9pt;mso-wrap-distance-top:3.6pt;mso-wrap-distance-right:9pt;mso-wrap-distance-bottom:3.6pt;mso-position-horizontal-relative:text;mso-position-vertical-relative:text;mso-width-percent:0;mso-height-percent:0;mso-width-relative:margin;mso-height-relative:margin;v-text-anchor:top" o:gfxdata="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" stroked="f">
             <v:textbox style="mso-next-textbox:#_x0000_s1395">
               <w:txbxContent>
@@ -5519,7 +6398,7 @@
         <w:rPr>
           <w:noProof/>
         </w:rPr>
-        <w:pict>
+        <w:pict w14:anchorId="492A89AA">
           <v:oval id="Oval 55" o:spid="_x0000_s1392" style="position:absolute;margin-left:216.4pt;margin-top:144.8pt;width:133.7pt;height:52.1pt;z-index:251721728;visibility:visible;mso-wrap-style:square;mso-width-percent:0;mso-height-percent:0;mso-wrap-distance-left:9pt;mso-wrap-distance-top:0;mso-wrap-distance-right:9pt;mso-wrap-distance-bottom:0;mso-position-horizontal-relative:text;mso-position-vertical-relative:text;mso-width-percent:0;mso-height-percent:0;mso-width-relative:margin;mso-height-relative:margin;v-text-anchor:middle" o:gfxdata="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" filled="f" strokecolor="#1f3763 [1604]" strokeweight="1pt">
             <v:stroke joinstyle="miter"/>
           </v:oval>
@@ -5529,7 +6408,7 @@
         <w:rPr>
           <w:noProof/>
         </w:rPr>
-        <w:pict>
+        <w:pict w14:anchorId="7FF0082F">
           <v:shape id="Text Box 2" o:spid="_x0000_s1396" type="#_x0000_t202" style="position:absolute;margin-left:244.5pt;margin-top:65pt;width:78.5pt;height:22.5pt;z-index:251720704;visibility:visible;mso-wrap-style:square;mso-width-percent:0;mso-height-percent:0;mso-wrap-distance-left:9pt;mso-wrap-distance-top:3.6pt;mso-wrap-distance-right:9pt;mso-wrap-distance-bottom:3.6pt;mso-position-horizontal-relative:text;mso-position-vertical-relative:text;mso-width-percent:0;mso-height-percent:0;mso-width-relative:margin;mso-height-relative:margin;v-text-anchor:top" o:gfxdata="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" stroked="f">
             <v:textbox style="mso-next-textbox:#Text Box 2">
               <w:txbxContent>
@@ -5568,7 +6447,7 @@
         <w:rPr>
           <w:noProof/>
         </w:rPr>
-        <w:pict>
+        <w:pict w14:anchorId="3676F394">
           <v:oval id="Oval 49" o:spid="_x0000_s1393" style="position:absolute;margin-left:219.4pt;margin-top:52.95pt;width:133.7pt;height:52.1pt;z-index:251719680;visibility:visible;mso-wrap-style:square;mso-width-percent:0;mso-height-percent:0;mso-wrap-distance-left:9pt;mso-wrap-distance-top:0;mso-wrap-distance-right:9pt;mso-wrap-distance-bottom:0;mso-position-horizontal-relative:text;mso-position-vertical-relative:text;mso-width-percent:0;mso-height-percent:0;mso-width-relative:margin;mso-height-relative:margin;v-text-anchor:middle" o:gfxdata="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" filled="f" strokecolor="#1f3763 [1604]" strokeweight="1pt">
             <v:stroke joinstyle="miter"/>
           </v:oval>
@@ -5578,14 +6457,14 @@
         <w:br w:type="page"/>
       </w:r>
     </w:p>
-    <w:bookmarkEnd w:id="2"/>
+    <w:bookmarkEnd w:id="1"/>
     <w:p>
       <w:r>
         <w:rPr>
           <w:rFonts w:ascii="Times New Roman" w:hAnsi="Times New Roman" w:cs="Times New Roman"/>
           <w:b/>
           <w:color w:val="000000"/>
-          <w:sz w:val="28"/>
+          <w:sz w:val="24"/>
         </w:rPr>
         <w:lastRenderedPageBreak/>
         <w:t>3.3 Activity Diagram</w:t>
@@ -5595,7 +6474,7 @@
           <w:rFonts w:ascii="Source Sans Pro;sans-serif" w:hAnsi="Source Sans Pro;sans-serif"/>
           <w:b/>
           <w:color w:val="000000"/>
-          <w:sz w:val="30"/>
+          <w:sz w:val="28"/>
         </w:rPr>
         <w:t>:</w:t>
       </w:r>
@@ -5603,7 +6482,7 @@
         <w:rPr>
           <w:noProof/>
         </w:rPr>
-        <w:pict>
+        <w:pict w14:anchorId="0C6B3C07">
           <v:shape id="_x0000_s1350" type="#_x0000_t202" style="position:absolute;margin-left:255.75pt;margin-top:245.8pt;width:30.7pt;height:19.85pt;z-index:251763712;visibility:visible;mso-wrap-style:square;mso-width-percent:0;mso-height-percent:0;mso-wrap-distance-left:9pt;mso-wrap-distance-top:3.6pt;mso-wrap-distance-right:9pt;mso-wrap-distance-bottom:3.6pt;mso-position-horizontal:absolute;mso-position-horizontal-relative:margin;mso-position-vertical:absolute;mso-position-vertical-relative:text;mso-width-percent:0;mso-height-percent:0;mso-width-relative:margin;mso-height-relative:margin;v-text-anchor:top" o:gfxdata="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" stroked="f">
             <v:stroke joinstyle="round" endcap="round"/>
             <v:textbox style="mso-next-textbox:#_x0000_s1350">
@@ -5623,7 +6502,7 @@
         <w:rPr>
           <w:noProof/>
         </w:rPr>
-        <w:pict>
+        <w:pict w14:anchorId="08EA820F">
           <v:shape id="_x0000_s1349" type="#_x0000_t202" style="position:absolute;margin-left:170.45pt;margin-top:204.25pt;width:28.25pt;height:19.85pt;z-index:251762688;visibility:visible;mso-wrap-style:square;mso-width-percent:0;mso-height-percent:0;mso-wrap-distance-left:9pt;mso-wrap-distance-top:3.6pt;mso-wrap-distance-right:9pt;mso-wrap-distance-bottom:3.6pt;mso-position-horizontal:absolute;mso-position-horizontal-relative:text;mso-position-vertical:absolute;mso-position-vertical-relative:text;mso-width-percent:0;mso-height-percent:0;mso-width-relative:margin;mso-height-relative:margin;v-text-anchor:top" o:gfxdata="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" stroked="f">
             <v:stroke joinstyle="round" endcap="round"/>
             <v:textbox style="mso-next-textbox:#_x0000_s1349">
@@ -5643,7 +6522,7 @@
         <w:rPr>
           <w:noProof/>
         </w:rPr>
-        <w:pict>
+        <w:pict w14:anchorId="278C1EB1">
           <v:shape id="Straight Arrow Connector 212" o:spid="_x0000_s1348" type="#_x0000_t32" style="position:absolute;margin-left:75.35pt;margin-top:160.2pt;width:.55pt;height:46.55pt;flip:x;z-index:251761664;visibility:visible;mso-wrap-style:square;mso-wrap-distance-left:9pt;mso-wrap-distance-top:0;mso-wrap-distance-right:9pt;mso-wrap-distance-bottom:0;mso-position-horizontal:absolute;mso-position-horizontal-relative:text;mso-position-vertical:absolute;mso-position-vertical-relative:text" o:gfxdata="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" strokecolor="#4472c4 [3204]" strokeweight="1pt">
             <v:stroke joinstyle="miter"/>
           </v:shape>
@@ -5653,7 +6532,7 @@
         <w:rPr>
           <w:noProof/>
         </w:rPr>
-        <w:pict>
+        <w:pict w14:anchorId="45822A57">
           <v:shape id="Straight Arrow Connector 211" o:spid="_x0000_s1347" type="#_x0000_t32" style="position:absolute;margin-left:75.6pt;margin-top:160.45pt;width:106.8pt;height:.25pt;flip:x;z-index:251760640;visibility:visible;mso-wrap-style:square;mso-wrap-distance-left:9pt;mso-wrap-distance-top:0;mso-wrap-distance-right:9pt;mso-wrap-distance-bottom:0;mso-position-horizontal:absolute;mso-position-horizontal-relative:text;mso-position-vertical:absolute;mso-position-vertical-relative:text" o:gfxdata="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" strokecolor="#4472c4 [3204]" strokeweight="1pt">
             <v:stroke startarrow="open" joinstyle="miter"/>
           </v:shape>
@@ -5663,7 +6542,7 @@
         <w:rPr>
           <w:noProof/>
         </w:rPr>
-        <w:pict>
+        <w:pict w14:anchorId="2D9F34BB">
           <v:shape id="Straight Arrow Connector 209" o:spid="_x0000_s1346" type="#_x0000_t32" style="position:absolute;margin-left:104.75pt;margin-top:596.75pt;width:74.5pt;height:.25pt;flip:x y;z-index:251759616;visibility:visible;mso-wrap-style:square;mso-wrap-distance-left:9pt;mso-wrap-distance-top:0;mso-wrap-distance-right:9pt;mso-wrap-distance-bottom:0;mso-position-horizontal:absolute;mso-position-horizontal-relative:text;mso-position-vertical:absolute;mso-position-vertical-relative:text" o:gfxdata="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" strokecolor="#4472c4 [3204]" strokeweight="1pt">
             <v:stroke endarrow="open" joinstyle="miter"/>
           </v:shape>
@@ -5673,7 +6552,7 @@
         <w:rPr>
           <w:noProof/>
         </w:rPr>
-        <w:pict>
+        <w:pict w14:anchorId="4FB6BDB4">
           <v:shape id="_x0000_s1345" type="#_x0000_t202" style="position:absolute;margin-left:179.95pt;margin-top:574.95pt;width:134pt;height:37.85pt;z-index:251747328;visibility:visible;mso-wrap-style:square;mso-width-percent:0;mso-height-percent:0;mso-wrap-distance-left:9pt;mso-wrap-distance-top:3.6pt;mso-wrap-distance-right:9pt;mso-wrap-distance-bottom:3.6pt;mso-position-horizontal:absolute;mso-position-horizontal-relative:margin;mso-position-vertical:absolute;mso-position-vertical-relative:text;mso-width-percent:0;mso-height-percent:0;mso-width-relative:margin;mso-height-relative:margin;v-text-anchor:top" o:gfxdata="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" stroked="f">
             <v:stroke joinstyle="round" endcap="round"/>
             <v:textbox style="mso-next-textbox:#_x0000_s1345">
@@ -5696,7 +6575,7 @@
         <w:rPr>
           <w:noProof/>
         </w:rPr>
-        <w:pict>
+        <w:pict w14:anchorId="30987F14">
           <v:oval id="Oval 196" o:spid="_x0000_s1344" style="position:absolute;margin-left:179.35pt;margin-top:572.95pt;width:134.85pt;height:47.85pt;z-index:251748352;visibility:visible;mso-wrap-style:square;mso-width-percent:0;mso-height-percent:0;mso-wrap-distance-left:9pt;mso-wrap-distance-top:0;mso-wrap-distance-right:9pt;mso-wrap-distance-bottom:0;mso-position-horizontal:absolute;mso-position-horizontal-relative:text;mso-position-vertical:absolute;mso-position-vertical-relative:text;mso-width-percent:0;mso-height-percent:0;mso-width-relative:margin;mso-height-relative:margin;v-text-anchor:middle" o:gfxdata="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" filled="f" strokecolor="#1f3763 [1604]" strokeweight="1pt">
             <v:stroke joinstyle="miter"/>
           </v:oval>
@@ -5706,7 +6585,7 @@
         <w:rPr>
           <w:noProof/>
         </w:rPr>
-        <w:pict>
+        <w:pict w14:anchorId="654FF030">
           <v:shape id="Straight Arrow Connector 208" o:spid="_x0000_s1343" type="#_x0000_t32" style="position:absolute;margin-left:246.5pt;margin-top:524.85pt;width:.75pt;height:48.65pt;flip:x;z-index:251758592;visibility:visible;mso-wrap-style:square;mso-wrap-distance-left:9pt;mso-wrap-distance-top:0;mso-wrap-distance-right:9pt;mso-wrap-distance-bottom:0;mso-position-horizontal:absolute;mso-position-horizontal-relative:text;mso-position-vertical:absolute;mso-position-vertical-relative:text" o:gfxdata="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" strokecolor="#4472c4 [3204]" strokeweight="1pt">
             <v:stroke endarrow="open" joinstyle="miter"/>
           </v:shape>
@@ -5716,7 +6595,7 @@
         <w:rPr>
           <w:noProof/>
         </w:rPr>
-        <w:pict>
+        <w:pict w14:anchorId="46BE5E0B">
           <v:shape id="_x0000_s1342" type="#_x0000_t202" style="position:absolute;margin-left:210.15pt;margin-top:480.95pt;width:74pt;height:39.5pt;z-index:251743232;visibility:visible;mso-wrap-style:square;mso-width-percent:0;mso-height-percent:0;mso-wrap-distance-left:9pt;mso-wrap-distance-top:3.6pt;mso-wrap-distance-right:9pt;mso-wrap-distance-bottom:3.6pt;mso-position-horizontal:absolute;mso-position-horizontal-relative:margin;mso-position-vertical:absolute;mso-position-vertical-relative:text;mso-width-percent:0;mso-height-percent:0;mso-width-relative:margin;mso-height-relative:margin;v-text-anchor:top" o:gfxdata="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" stroked="f">
             <v:stroke joinstyle="round" endcap="round"/>
             <v:textbox style="mso-next-textbox:#_x0000_s1342">
@@ -5739,7 +6618,7 @@
         <w:rPr>
           <w:noProof/>
         </w:rPr>
-        <w:pict>
+        <w:pict w14:anchorId="102AA876">
           <v:oval id="Oval 59" o:spid="_x0000_s1341" style="position:absolute;margin-left:179.95pt;margin-top:477pt;width:134.85pt;height:47.85pt;z-index:251744256;visibility:visible;mso-wrap-style:square;mso-width-percent:0;mso-height-percent:0;mso-wrap-distance-left:9pt;mso-wrap-distance-top:0;mso-wrap-distance-right:9pt;mso-wrap-distance-bottom:0;mso-position-horizontal:absolute;mso-position-horizontal-relative:text;mso-position-vertical:absolute;mso-position-vertical-relative:text;mso-width-percent:0;mso-height-percent:0;mso-width-relative:margin;mso-height-relative:margin;v-text-anchor:middle" o:gfxdata="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" filled="f" strokecolor="#1f3763 [1604]" strokeweight="1pt">
             <v:stroke joinstyle="miter"/>
           </v:oval>
@@ -5749,7 +6628,7 @@
         <w:rPr>
           <w:noProof/>
         </w:rPr>
-        <w:pict>
+        <w:pict w14:anchorId="4F8D6FE3">
           <v:shape id="Straight Arrow Connector 207" o:spid="_x0000_s1340" type="#_x0000_t32" style="position:absolute;margin-left:247.25pt;margin-top:426.85pt;width:0;height:50.4pt;z-index:251757568;visibility:visible;mso-wrap-style:square;mso-wrap-distance-left:9pt;mso-wrap-distance-top:0;mso-wrap-distance-right:9pt;mso-wrap-distance-bottom:0;mso-position-horizontal:absolute;mso-position-horizontal-relative:text;mso-position-vertical:absolute;mso-position-vertical-relative:text" o:gfxdata="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" strokecolor="#4472c4 [3204]" strokeweight="1pt">
             <v:stroke endarrow="open" joinstyle="miter"/>
           </v:shape>
@@ -5759,7 +6638,7 @@
         <w:rPr>
           <w:noProof/>
         </w:rPr>
-        <w:pict>
+        <w:pict w14:anchorId="000A3A13">
           <v:oval id="Oval 27" o:spid="_x0000_s1339" style="position:absolute;margin-left:186.15pt;margin-top:44.8pt;width:134.85pt;height:47.85pt;z-index:251735040;visibility:visible;mso-wrap-style:square;mso-width-percent:0;mso-height-percent:0;mso-wrap-distance-left:9pt;mso-wrap-distance-top:0;mso-wrap-distance-right:9pt;mso-wrap-distance-bottom:0;mso-position-horizontal:absolute;mso-position-horizontal-relative:text;mso-position-vertical:absolute;mso-position-vertical-relative:text;mso-width-percent:0;mso-height-percent:0;mso-width-relative:margin;mso-height-relative:margin;v-text-anchor:middle" o:gfxdata="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" filled="f" strokecolor="#1f3763 [1604]" strokeweight="1pt">
             <v:stroke joinstyle="miter"/>
           </v:oval>
@@ -5769,7 +6648,7 @@
         <w:rPr>
           <w:noProof/>
         </w:rPr>
-        <w:pict>
+        <w:pict w14:anchorId="23629FE1">
           <v:shape id="Straight Arrow Connector 200" o:spid="_x0000_s1338" type="#_x0000_t32" style="position:absolute;margin-left:250.8pt;margin-top:92.7pt;width:0;height:43.95pt;z-index:251751424;visibility:visible;mso-wrap-style:square;mso-wrap-distance-left:9pt;mso-wrap-distance-top:0;mso-wrap-distance-right:9pt;mso-wrap-distance-bottom:0;mso-position-horizontal:absolute;mso-position-horizontal-relative:text;mso-position-vertical:absolute;mso-position-vertical-relative:text" o:gfxdata="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" strokecolor="#4472c4 [3204]" strokeweight="1pt">
             <v:stroke endarrow="open" joinstyle="miter"/>
           </v:shape>
@@ -5779,7 +6658,7 @@
         <w:rPr>
           <w:noProof/>
         </w:rPr>
-        <w:pict>
+        <w:pict w14:anchorId="199C3E54">
           <v:shape id="_x0000_s1337" type="#_x0000_t202" style="position:absolute;margin-left:212.4pt;margin-top:382.15pt;width:74pt;height:39.5pt;z-index:251745280;visibility:visible;mso-wrap-style:square;mso-width-percent:0;mso-height-percent:0;mso-wrap-distance-left:9pt;mso-wrap-distance-top:3.6pt;mso-wrap-distance-right:9pt;mso-wrap-distance-bottom:3.6pt;mso-position-horizontal:absolute;mso-position-horizontal-relative:margin;mso-position-vertical:absolute;mso-position-vertical-relative:text;mso-width-percent:0;mso-height-percent:0;mso-width-relative:margin;mso-height-relative:margin;v-text-anchor:top" o:gfxdata="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" stroked="f">
             <v:stroke joinstyle="round" endcap="round"/>
             <v:textbox style="mso-next-textbox:#_x0000_s1337">
@@ -5802,7 +6681,7 @@
         <w:rPr>
           <w:noProof/>
         </w:rPr>
-        <w:pict>
+        <w:pict w14:anchorId="1A0FD77D">
           <v:oval id="Oval 194" o:spid="_x0000_s1336" style="position:absolute;margin-left:181.35pt;margin-top:379.1pt;width:134.85pt;height:47.85pt;z-index:251746304;visibility:visible;mso-wrap-style:square;mso-width-percent:0;mso-height-percent:0;mso-wrap-distance-left:9pt;mso-wrap-distance-top:0;mso-wrap-distance-right:9pt;mso-wrap-distance-bottom:0;mso-position-horizontal:absolute;mso-position-horizontal-relative:text;mso-position-vertical:absolute;mso-position-vertical-relative:text;mso-width-percent:0;mso-height-percent:0;mso-width-relative:margin;mso-height-relative:margin;v-text-anchor:middle" o:gfxdata="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" filled="f" strokecolor="#1f3763 [1604]" strokeweight="1pt">
             <v:stroke joinstyle="miter"/>
           </v:oval>
@@ -5812,7 +6691,7 @@
         <w:rPr>
           <w:noProof/>
         </w:rPr>
-        <w:pict>
+        <w:pict w14:anchorId="6CCA8803">
           <v:shape id="Straight Arrow Connector 206" o:spid="_x0000_s1335" type="#_x0000_t32" style="position:absolute;margin-left:249pt;margin-top:325.8pt;width:.3pt;height:53.7pt;flip:x;z-index:251756544;visibility:visible;mso-wrap-style:square;mso-wrap-distance-left:9pt;mso-wrap-distance-top:0;mso-wrap-distance-right:9pt;mso-wrap-distance-bottom:0;mso-position-horizontal:absolute;mso-position-horizontal-relative:text;mso-position-vertical:absolute;mso-position-vertical-relative:text" o:gfxdata="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" strokecolor="#4472c4 [3204]" strokeweight="1pt">
             <v:stroke endarrow="open" joinstyle="miter"/>
           </v:shape>
@@ -5822,7 +6701,7 @@
         <w:rPr>
           <w:noProof/>
         </w:rPr>
-        <w:pict>
+        <w:pict w14:anchorId="30D0BE5F">
           <v:shape id="_x0000_s1334" type="#_x0000_t202" style="position:absolute;margin-left:196.15pt;margin-top:280.4pt;width:105.25pt;height:43.65pt;z-index:251739136;visibility:visible;mso-wrap-style:square;mso-width-percent:0;mso-height-percent:0;mso-wrap-distance-left:9pt;mso-wrap-distance-top:3.6pt;mso-wrap-distance-right:9pt;mso-wrap-distance-bottom:3.6pt;mso-position-horizontal:absolute;mso-position-horizontal-relative:margin;mso-position-vertical:absolute;mso-position-vertical-relative:text;mso-width-percent:0;mso-height-percent:0;mso-width-relative:margin;mso-height-relative:margin;v-text-anchor:top" o:gfxdata="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" stroked="f">
             <v:stroke joinstyle="round" endcap="round"/>
             <v:textbox style="mso-next-textbox:#_x0000_s1334">
@@ -5850,7 +6729,7 @@
         <w:rPr>
           <w:noProof/>
         </w:rPr>
-        <w:pict>
+        <w:pict w14:anchorId="53240FE9">
           <v:oval id="Oval 51" o:spid="_x0000_s1333" style="position:absolute;margin-left:181.95pt;margin-top:277.55pt;width:134.85pt;height:47.85pt;z-index:251740160;visibility:visible;mso-wrap-style:square;mso-width-percent:0;mso-height-percent:0;mso-wrap-distance-left:9pt;mso-wrap-distance-top:0;mso-wrap-distance-right:9pt;mso-wrap-distance-bottom:0;mso-position-horizontal:absolute;mso-position-horizontal-relative:text;mso-position-vertical:absolute;mso-position-vertical-relative:text;mso-width-percent:0;mso-height-percent:0;mso-width-relative:margin;mso-height-relative:margin;v-text-anchor:middle" o:gfxdata="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" filled="f" strokecolor="#1f3763 [1604]" strokeweight="1pt">
             <v:stroke joinstyle="miter"/>
           </v:oval>
@@ -5860,7 +6739,7 @@
         <w:rPr>
           <w:noProof/>
         </w:rPr>
-        <w:pict>
+        <w:pict w14:anchorId="29834FD6">
           <v:shape id="Straight Arrow Connector 205" o:spid="_x0000_s1332" type="#_x0000_t32" style="position:absolute;margin-left:249pt;margin-top:243.6pt;width:.3pt;height:34.5pt;z-index:251755520;visibility:visible;mso-wrap-style:square;mso-wrap-distance-left:9pt;mso-wrap-distance-top:0;mso-wrap-distance-right:9pt;mso-wrap-distance-bottom:0;mso-position-horizontal:absolute;mso-position-horizontal-relative:text;mso-position-vertical:absolute;mso-position-vertical-relative:text" o:gfxdata="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" strokecolor="#4472c4 [3204]" strokeweight="1pt">
             <v:stroke endarrow="open" joinstyle="miter"/>
           </v:shape>
@@ -5870,7 +6749,7 @@
         <w:rPr>
           <w:noProof/>
         </w:rPr>
-        <w:pict>
+        <w:pict w14:anchorId="2D9A97B0">
           <v:shape id="_x0000_s1331" type="#_x0000_t202" style="position:absolute;margin-left:26.95pt;margin-top:215.15pt;width:105.25pt;height:21.6pt;z-index:251741184;visibility:visible;mso-wrap-style:square;mso-width-percent:0;mso-height-percent:0;mso-wrap-distance-left:9pt;mso-wrap-distance-top:3.6pt;mso-wrap-distance-right:9pt;mso-wrap-distance-bottom:3.6pt;mso-position-horizontal:absolute;mso-position-horizontal-relative:margin;mso-position-vertical:absolute;mso-position-vertical-relative:text;mso-width-percent:0;mso-height-percent:0;mso-width-relative:margin;mso-height-relative:margin;v-text-anchor:top" o:gfxdata="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" stroked="f">
             <v:stroke joinstyle="round" endcap="round"/>
             <v:textbox style="mso-next-textbox:#_x0000_s1331">
@@ -5890,7 +6769,7 @@
         <w:rPr>
           <w:noProof/>
         </w:rPr>
-        <w:pict>
+        <w:pict w14:anchorId="1EBA17B3">
           <v:oval id="Oval 53" o:spid="_x0000_s1330" style="position:absolute;margin-left:25.95pt;margin-top:206.95pt;width:99.45pt;height:39.55pt;z-index:251742208;visibility:visible;mso-wrap-style:square;mso-width-percent:0;mso-height-percent:0;mso-wrap-distance-left:9pt;mso-wrap-distance-top:0;mso-wrap-distance-right:9pt;mso-wrap-distance-bottom:0;mso-position-horizontal:absolute;mso-position-horizontal-relative:text;mso-position-vertical:absolute;mso-position-vertical-relative:text;mso-width-percent:0;mso-height-percent:0;mso-width-relative:margin;mso-height-relative:margin;v-text-anchor:middle" o:gfxdata="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" filled="f" strokecolor="#1f3763 [1604]" strokeweight="1pt">
             <v:stroke joinstyle="miter"/>
           </v:oval>
@@ -5900,7 +6779,7 @@
         <w:rPr>
           <w:noProof/>
         </w:rPr>
-        <w:pict>
+        <w:pict w14:anchorId="642C02EB">
           <v:shape id="Straight Arrow Connector 204" o:spid="_x0000_s1329" type="#_x0000_t32" style="position:absolute;margin-left:125.4pt;margin-top:226.2pt;width:107.1pt;height:.9pt;flip:x;z-index:251754496;visibility:visible;mso-wrap-style:square;mso-wrap-distance-left:9pt;mso-wrap-distance-top:0;mso-wrap-distance-right:9pt;mso-wrap-distance-bottom:0;mso-position-horizontal:absolute;mso-position-horizontal-relative:text;mso-position-vertical:absolute;mso-position-vertical-relative:text" o:gfxdata="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" strokecolor="#4472c4 [3204]" strokeweight="1pt">
             <v:stroke endarrow="open" joinstyle="miter"/>
           </v:shape>
@@ -5910,7 +6789,7 @@
         <w:rPr>
           <w:noProof/>
         </w:rPr>
-        <w:pict>
+        <w:pict w14:anchorId="0778E9DC">
           <v:shape id="_x0000_s1328" type="#_x0000_t202" style="position:absolute;margin-left:250.2pt;margin-top:186.6pt;width:81.85pt;height:19.5pt;z-index:251738112;visibility:visible;mso-wrap-style:square;mso-width-percent:0;mso-height-percent:0;mso-wrap-distance-left:9pt;mso-wrap-distance-top:3.6pt;mso-wrap-distance-right:9pt;mso-wrap-distance-bottom:3.6pt;mso-position-horizontal:absolute;mso-position-horizontal-relative:text;mso-position-vertical:absolute;mso-position-vertical-relative:text;mso-width-percent:0;mso-height-percent:0;mso-width-relative:margin;mso-height-relative:margin;v-text-anchor:top" o:gfxdata="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" stroked="f">
             <v:stroke joinstyle="round" endcap="round"/>
             <v:textbox style="mso-next-textbox:#_x0000_s1328">
@@ -5930,7 +6809,7 @@
         <w:rPr>
           <w:noProof/>
         </w:rPr>
-        <w:pict>
+        <w:pict w14:anchorId="44B05365">
           <v:shape id="Straight Arrow Connector 203" o:spid="_x0000_s1327" type="#_x0000_t32" style="position:absolute;margin-left:248.7pt;margin-top:184.35pt;width:.3pt;height:24.15pt;flip:x;z-index:251753472;visibility:visible;mso-wrap-style:square;mso-wrap-distance-left:9pt;mso-wrap-distance-top:0;mso-wrap-distance-right:9pt;mso-wrap-distance-bottom:0;mso-position-horizontal:absolute;mso-position-horizontal-relative:text;mso-position-vertical:absolute;mso-position-vertical-relative:text" o:gfxdata="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" strokecolor="#4472c4 [3204]" strokeweight="1pt">
             <v:stroke joinstyle="miter"/>
           </v:shape>
@@ -5940,7 +6819,7 @@
         <w:rPr>
           <w:noProof/>
         </w:rPr>
-        <w:pict>
+        <w:pict w14:anchorId="3B7C258E">
           <v:shapetype id="_x0000_t4" coordsize="21600,21600" o:spt="4" path="m10800,l,10800,10800,21600,21600,10800xe">
             <v:stroke joinstyle="miter"/>
             <v:path gradientshapeok="t" o:connecttype="rect" textboxrect="5400,5400,16200,16200"/>
@@ -5952,7 +6831,7 @@
         <w:rPr>
           <w:noProof/>
         </w:rPr>
-        <w:pict>
+        <w:pict w14:anchorId="24B98697">
           <v:shape id="Straight Arrow Connector 199" o:spid="_x0000_s1325" type="#_x0000_t32" style="position:absolute;margin-left:130.9pt;margin-top:67.8pt;width:54.8pt;height:.9pt;z-index:251750400;visibility:visible;mso-wrap-style:square;mso-wrap-distance-left:9pt;mso-wrap-distance-top:0;mso-wrap-distance-right:9pt;mso-wrap-distance-bottom:0;mso-position-horizontal:absolute;mso-position-horizontal-relative:text;mso-position-vertical:absolute;mso-position-vertical-relative:text" o:gfxdata="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" strokecolor="#4472c4 [3204]" strokeweight="1pt">
             <v:stroke endarrow="open" joinstyle="miter"/>
           </v:shape>
@@ -5962,7 +6841,7 @@
         <w:rPr>
           <w:noProof/>
         </w:rPr>
-        <w:pict>
+        <w:pict w14:anchorId="7C6D05B3">
           <v:shape id="Straight Arrow Connector 197" o:spid="_x0000_s1324" type="#_x0000_t32" style="position:absolute;margin-left:-.6pt;margin-top:67.5pt;width:25.8pt;height:.3pt;z-index:251749376;visibility:visible;mso-wrap-style:square;mso-wrap-distance-left:9pt;mso-wrap-distance-top:0;mso-wrap-distance-right:9pt;mso-wrap-distance-bottom:0;mso-position-horizontal:absolute;mso-position-horizontal-relative:text;mso-position-vertical:absolute;mso-position-vertical-relative:text" o:gfxdata="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" strokecolor="#4472c4 [3204]" strokeweight="1pt">
             <v:stroke endarrow="open" joinstyle="miter"/>
           </v:shape>
@@ -5972,7 +6851,7 @@
         <w:rPr>
           <w:noProof/>
         </w:rPr>
-        <w:pict>
+        <w:pict w14:anchorId="7D80A2BA">
           <v:oval id="Oval 34" o:spid="_x0000_s1322" style="position:absolute;margin-left:182.35pt;margin-top:136.6pt;width:134.85pt;height:47.85pt;z-index:251737088;visibility:visible;mso-wrap-style:square;mso-width-percent:0;mso-height-percent:0;mso-wrap-distance-left:9pt;mso-wrap-distance-top:0;mso-wrap-distance-right:9pt;mso-wrap-distance-bottom:0;mso-position-horizontal:absolute;mso-position-horizontal-relative:text;mso-position-vertical:absolute;mso-position-vertical-relative:text;mso-width-percent:0;mso-height-percent:0;mso-width-relative:margin;mso-height-relative:margin;v-text-anchor:middle" o:gfxdata="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" filled="f" strokecolor="#1f3763 [1604]" strokeweight="1pt">
             <v:stroke joinstyle="miter"/>
           </v:oval>
@@ -5982,7 +6861,7 @@
         <w:rPr>
           <w:noProof/>
         </w:rPr>
-        <w:pict>
+        <w:pict w14:anchorId="4AEFBFC4">
           <v:shape id="_x0000_s1321" type="#_x0000_t202" style="position:absolute;margin-left:202.8pt;margin-top:138.65pt;width:106.1pt;height:46.6pt;z-index:251736064;visibility:visible;mso-wrap-style:square;mso-width-percent:0;mso-height-percent:0;mso-wrap-distance-left:9pt;mso-wrap-distance-top:3.6pt;mso-wrap-distance-right:9pt;mso-wrap-distance-bottom:3.6pt;mso-position-horizontal:absolute;mso-position-horizontal-relative:margin;mso-position-vertical:absolute;mso-position-vertical-relative:text;mso-width-percent:0;mso-height-percent:0;mso-width-relative:margin;mso-height-relative:margin;v-text-anchor:top" o:gfxdata="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" stroked="f">
             <v:stroke joinstyle="round" endcap="round"/>
             <v:textbox style="mso-next-textbox:#_x0000_s1321">
@@ -6007,7 +6886,7 @@
         <w:rPr>
           <w:noProof/>
         </w:rPr>
-        <w:pict>
+        <w:pict w14:anchorId="6A9CA854">
           <v:shape id="_x0000_s1320" type="#_x0000_t202" style="position:absolute;margin-left:204.45pt;margin-top:48.8pt;width:106.1pt;height:46.6pt;z-index:251734016;visibility:visible;mso-wrap-style:square;mso-width-percent:0;mso-height-percent:0;mso-wrap-distance-left:9pt;mso-wrap-distance-top:3.6pt;mso-wrap-distance-right:9pt;mso-wrap-distance-bottom:3.6pt;mso-position-horizontal:absolute;mso-position-horizontal-relative:margin;mso-position-vertical:absolute;mso-position-vertical-relative:text;mso-width-percent:0;mso-height-percent:0;mso-width-relative:margin;mso-height-relative:margin;v-text-anchor:top" o:gfxdata="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" stroked="f">
             <v:stroke joinstyle="round" endcap="round"/>
             <v:textbox style="mso-next-textbox:#_x0000_s1320">
@@ -6032,7 +6911,7 @@
         <w:rPr>
           <w:noProof/>
         </w:rPr>
-        <w:pict>
+        <w:pict w14:anchorId="16F28E76">
           <v:shape id="_x0000_s1319" type="#_x0000_t202" style="position:absolute;margin-left:36.7pt;margin-top:56.2pt;width:82.75pt;height:23.65pt;z-index:251731968;visibility:visible;mso-wrap-style:square;mso-width-percent:0;mso-height-percent:0;mso-wrap-distance-left:9pt;mso-wrap-distance-top:3.6pt;mso-wrap-distance-right:9pt;mso-wrap-distance-bottom:3.6pt;mso-position-horizontal:absolute;mso-position-horizontal-relative:text;mso-position-vertical:absolute;mso-position-vertical-relative:text;mso-width-percent:0;mso-height-percent:0;mso-width-relative:margin;mso-height-relative:margin;v-text-anchor:top" o:gfxdata="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" stroked="f">
             <v:stroke joinstyle="round" endcap="round"/>
             <v:textbox style="mso-next-textbox:#_x0000_s1319">
@@ -6052,7 +6931,7 @@
         <w:rPr>
           <w:noProof/>
         </w:rPr>
-        <w:pict>
+        <w:pict w14:anchorId="72500694">
           <v:oval id="Oval 22" o:spid="_x0000_s1318" style="position:absolute;margin-left:25.1pt;margin-top:45.35pt;width:105.7pt;height:46.6pt;z-index:251732992;visibility:visible;mso-wrap-style:square;mso-wrap-distance-left:9pt;mso-wrap-distance-top:0;mso-wrap-distance-right:9pt;mso-wrap-distance-bottom:0;mso-position-horizontal:absolute;mso-position-horizontal-relative:text;mso-position-vertical:absolute;mso-position-vertical-relative:text;v-text-anchor:middle" o:gfxdata="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" filled="f" strokecolor="#4472c4 [3204]" strokeweight="1pt">
             <v:stroke joinstyle="miter"/>
           </v:oval>
@@ -6062,7 +6941,7 @@
         <w:rPr>
           <w:noProof/>
         </w:rPr>
-        <w:pict>
+        <w:pict w14:anchorId="03194113">
           <v:oval id="Oval 17" o:spid="_x0000_s1317" style="position:absolute;margin-left:-16.8pt;margin-top:58.8pt;width:15.8pt;height:16.25pt;z-index:251729920;visibility:visible;mso-wrap-style:square;mso-wrap-distance-left:9pt;mso-wrap-distance-top:0;mso-wrap-distance-right:9pt;mso-wrap-distance-bottom:0;mso-position-horizontal:absolute;mso-position-horizontal-relative:text;mso-position-vertical:absolute;mso-position-vertical-relative:text;v-text-anchor:middle" o:gfxdata="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" fillcolor="black [3200]" strokecolor="black [1600]" strokeweight="1pt">
             <v:stroke joinstyle="miter"/>
           </v:oval>
@@ -6074,7 +6953,7 @@
         <w:rPr>
           <w:noProof/>
         </w:rPr>
-        <w:pict>
+        <w:pict w14:anchorId="7AE21931">
           <v:oval id="Oval 18" o:spid="_x0000_s1323" style="position:absolute;margin-left:161.7pt;margin-top:559.4pt;width:15.8pt;height:16.25pt;z-index:251730944;visibility:visible;mso-wrap-style:square;mso-wrap-distance-left:9pt;mso-wrap-distance-top:0;mso-wrap-distance-right:9pt;mso-wrap-distance-bottom:0;mso-position-horizontal-relative:left-margin-area;mso-position-vertical-relative:text;v-text-anchor:middle" o:gfxdata="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" fillcolor="black [3200]" strokecolor="black [1600]" strokeweight="1pt">
             <v:stroke joinstyle="miter"/>
             <w10:wrap anchorx="margin"/>
@@ -6085,7 +6964,7 @@
         <w:rPr>
           <w:noProof/>
         </w:rPr>
-        <w:pict>
+        <w:pict w14:anchorId="4EED5BD9">
           <v:shape id="_x0000_s1316" type="#_x0000_t202" style="position:absolute;margin-left:142.65pt;margin-top:631.85pt;width:116.4pt;height:28.05pt;z-index:251835392;visibility:visible;mso-wrap-style:square;mso-width-percent:0;mso-height-percent:0;mso-wrap-distance-left:9pt;mso-wrap-distance-top:3.6pt;mso-wrap-distance-right:9pt;mso-wrap-distance-bottom:3.6pt;mso-position-horizontal-relative:text;mso-position-vertical-relative:text;mso-width-percent:0;mso-height-percent:0;mso-width-relative:margin;mso-height-relative:margin;v-text-anchor:top" o:gfxdata="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" stroked="f">
             <v:textbox style="mso-next-textbox:#_x0000_s1316">
               <w:txbxContent>
@@ -6124,7 +7003,7 @@
           <w:noProof/>
         </w:rPr>
         <w:lastRenderedPageBreak/>
-        <w:pict>
+        <w:pict w14:anchorId="02E965BC">
           <v:shape id="_x0000_s1418" type="#_x0000_t202" style="position:absolute;margin-left:-17.9pt;margin-top:0;width:178.95pt;height:23.2pt;z-index:251851776;visibility:visible;mso-wrap-distance-left:9pt;mso-wrap-distance-top:3.6pt;mso-wrap-distance-right:9pt;mso-wrap-distance-bottom:3.6pt;mso-position-horizontal-relative:text;mso-position-vertical-relative:text;mso-width-relative:margin;mso-height-relative:margin;v-text-anchor:top" o:gfxdata="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" stroked="f">
             <v:textbox style="mso-next-textbox:#_x0000_s1418">
               <w:txbxContent>
@@ -6133,14 +7012,14 @@
                     <w:rPr>
                       <w:rFonts w:ascii="Times New Roman" w:hAnsi="Times New Roman" w:cs="Times New Roman"/>
                       <w:b/>
-                      <w:sz w:val="28"/>
+                      <w:sz w:val="24"/>
                     </w:rPr>
                   </w:pPr>
                   <w:r>
                     <w:rPr>
                       <w:rFonts w:ascii="Times New Roman" w:hAnsi="Times New Roman" w:cs="Times New Roman"/>
                       <w:b/>
-                      <w:sz w:val="28"/>
+                      <w:sz w:val="24"/>
                     </w:rPr>
                     <w:t>3.4 Sequence Diagram:</w:t>
                   </w:r>
@@ -6157,7 +7036,7 @@
         <w:rPr>
           <w:noProof/>
         </w:rPr>
-        <w:pict>
+        <w:pict w14:anchorId="4EF07EDD">
           <v:shape id="_x0000_s1314" type="#_x0000_t202" style="position:absolute;margin-left:333.95pt;margin-top:.6pt;width:56.6pt;height:22.45pt;z-index:251767808;visibility:visible;mso-wrap-style:square;mso-width-percent:0;mso-height-percent:0;mso-wrap-distance-left:9pt;mso-wrap-distance-top:3.6pt;mso-wrap-distance-right:9pt;mso-wrap-distance-bottom:3.6pt;mso-position-horizontal:absolute;mso-position-horizontal-relative:margin;mso-position-vertical:absolute;mso-position-vertical-relative:text;mso-width-percent:0;mso-height-percent:0;mso-width-relative:margin;mso-height-relative:margin;v-text-anchor:top" o:gfxdata="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" strokecolor="#4472c4 [3204]">
             <v:textbox style="mso-next-textbox:#_x0000_s1314">
               <w:txbxContent>
@@ -6176,7 +7055,7 @@
         <w:rPr>
           <w:noProof/>
         </w:rPr>
-        <w:pict>
+        <w:pict w14:anchorId="7B3FCC82">
           <v:shape id="_x0000_s1313" type="#_x0000_t202" style="position:absolute;margin-left:212.85pt;margin-top:.6pt;width:85.3pt;height:22.45pt;z-index:251766784;visibility:visible;mso-wrap-style:square;mso-width-percent:0;mso-height-percent:0;mso-wrap-distance-left:9pt;mso-wrap-distance-top:3.6pt;mso-wrap-distance-right:9pt;mso-wrap-distance-bottom:3.6pt;mso-position-horizontal:absolute;mso-position-horizontal-relative:margin;mso-position-vertical:absolute;mso-position-vertical-relative:text;mso-width-percent:0;mso-height-percent:0;mso-width-relative:margin;mso-height-relative:margin;v-text-anchor:top" o:gfxdata="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" strokecolor="#4472c4 [3204]">
             <v:textbox style="mso-next-textbox:#_x0000_s1313">
               <w:txbxContent>
@@ -6195,7 +7074,7 @@
         <w:rPr>
           <w:noProof/>
         </w:rPr>
-        <w:pict>
+        <w:pict w14:anchorId="5995A178">
           <v:shape id="_x0000_s1312" type="#_x0000_t202" style="position:absolute;margin-left:102.95pt;margin-top:0;width:66.55pt;height:22.45pt;z-index:251765760;visibility:visible;mso-wrap-style:square;mso-width-percent:0;mso-height-percent:0;mso-wrap-distance-left:9pt;mso-wrap-distance-top:3.6pt;mso-wrap-distance-right:9pt;mso-wrap-distance-bottom:3.6pt;mso-position-horizontal:absolute;mso-position-horizontal-relative:margin;mso-position-vertical:absolute;mso-position-vertical-relative:text;mso-width-percent:0;mso-height-percent:0;mso-width-relative:margin;mso-height-relative:margin;v-text-anchor:top" o:gfxdata="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" strokecolor="#4472c4 [3204]">
             <v:textbox style="mso-next-textbox:#_x0000_s1312">
               <w:txbxContent>
@@ -6214,7 +7093,7 @@
         <w:rPr>
           <w:noProof/>
         </w:rPr>
-        <w:pict>
+        <w:pict w14:anchorId="5C605760">
           <v:shape id="_x0000_s1311" type="#_x0000_t202" style="position:absolute;margin-left:20.75pt;margin-top:.55pt;width:42pt;height:22.45pt;z-index:251764736;visibility:visible;mso-wrap-style:square;mso-width-percent:0;mso-height-percent:0;mso-wrap-distance-left:9pt;mso-wrap-distance-top:3.6pt;mso-wrap-distance-right:9pt;mso-wrap-distance-bottom:3.6pt;mso-position-horizontal:absolute;mso-position-horizontal-relative:margin;mso-position-vertical:absolute;mso-position-vertical-relative:text;mso-width-percent:0;mso-height-percent:0;mso-width-relative:margin;mso-height-relative:margin;v-text-anchor:top" o:gfxdata="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" strokecolor="#4472c4 [3204]">
             <v:textbox style="mso-next-textbox:#_x0000_s1311">
               <w:txbxContent>
@@ -6233,7 +7112,7 @@
         <w:rPr>
           <w:noProof/>
         </w:rPr>
-        <w:pict>
+        <w:pict w14:anchorId="7704F575">
           <v:shape id="_x0000_s1310" type="#_x0000_t202" style="position:absolute;margin-left:425.5pt;margin-top:.2pt;width:67pt;height:22.45pt;z-index:251768832;visibility:visible;mso-wrap-style:square;mso-width-percent:0;mso-height-percent:0;mso-wrap-distance-left:9pt;mso-wrap-distance-top:3.6pt;mso-wrap-distance-right:9pt;mso-wrap-distance-bottom:3.6pt;mso-position-horizontal:absolute;mso-position-horizontal-relative:margin;mso-position-vertical:absolute;mso-position-vertical-relative:text;mso-width-percent:0;mso-height-percent:0;mso-width-relative:margin;mso-height-relative:margin;v-text-anchor:top" o:gfxdata="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" strokecolor="#4472c4 [3204]">
             <v:textbox style="mso-next-textbox:#_x0000_s1310">
               <w:txbxContent>
@@ -6254,7 +7133,7 @@
         <w:rPr>
           <w:noProof/>
         </w:rPr>
-        <w:pict>
+        <w:pict w14:anchorId="144985D0">
           <v:line id="Straight Connector 221" o:spid="_x0000_s1315" style="position:absolute;z-index:251772928;visibility:visible;mso-wrap-style:square;mso-width-percent:0;mso-height-percent:0;mso-wrap-distance-left:9pt;mso-wrap-distance-top:0;mso-wrap-distance-right:9pt;mso-wrap-distance-bottom:0;mso-position-horizontal-relative:text;mso-position-vertical-relative:text;mso-width-percent:0;mso-height-percent:0;mso-width-relative:margin;mso-height-relative:margin" from="362.15pt,2.9pt" to="362.15pt,592pt" o:gfxdata="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" strokecolor="#4472c4 [3204]">
             <v:stroke dashstyle="dash"/>
           </v:line>
@@ -6264,7 +7143,7 @@
         <w:rPr>
           <w:noProof/>
         </w:rPr>
-        <w:pict>
+        <w:pict w14:anchorId="639F3D39">
           <v:shape id="_x0000_s1309" type="#_x0000_t202" style="position:absolute;margin-left:51.3pt;margin-top:10.6pt;width:70.55pt;height:16.35pt;z-index:251792384;visibility:visible;mso-wrap-style:square;mso-width-percent:0;mso-height-percent:0;mso-wrap-distance-left:9pt;mso-wrap-distance-top:3.6pt;mso-wrap-distance-right:9pt;mso-wrap-distance-bottom:3.6pt;mso-position-horizontal:absolute;mso-position-horizontal-relative:text;mso-position-vertical:absolute;mso-position-vertical-relative:text;mso-width-percent:0;mso-height-percent:0;mso-width-relative:margin;mso-height-relative:margin;v-text-anchor:top" o:gfxdata="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" stroked="f">
             <v:textbox style="mso-next-textbox:#_x0000_s1309">
               <w:txbxContent>
@@ -6291,7 +7170,7 @@
         <w:rPr>
           <w:noProof/>
         </w:rPr>
-        <w:pict>
+        <w:pict w14:anchorId="6EFCAA8A">
           <v:line id="Straight Connector 216" o:spid="_x0000_s1308" style="position:absolute;z-index:251769856;visibility:visible;mso-wrap-style:square;mso-width-percent:0;mso-height-percent:0;mso-wrap-distance-left:9pt;mso-wrap-distance-top:0;mso-wrap-distance-right:9pt;mso-wrap-distance-bottom:0;mso-position-horizontal:absolute;mso-position-horizontal-relative:text;mso-position-vertical:absolute;mso-position-vertical-relative:text;mso-width-percent:0;mso-height-percent:0;mso-width-relative:margin;mso-height-relative:margin" from="39.75pt,1.3pt" to="39.75pt,590.4pt" o:gfxdata="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" strokecolor="#4472c4 [3204]">
             <v:stroke dashstyle="dash"/>
           </v:line>
@@ -6301,7 +7180,7 @@
         <w:rPr>
           <w:noProof/>
         </w:rPr>
-        <w:pict>
+        <w:pict w14:anchorId="6E27737B">
           <v:line id="Straight Connector 219" o:spid="_x0000_s1307" style="position:absolute;z-index:251770880;visibility:visible;mso-wrap-style:square;mso-width-percent:0;mso-height-percent:0;mso-wrap-distance-left:9pt;mso-wrap-distance-top:0;mso-wrap-distance-right:9pt;mso-wrap-distance-bottom:0;mso-position-horizontal:absolute;mso-position-horizontal-relative:text;mso-position-vertical:absolute;mso-position-vertical-relative:text;mso-width-percent:0;mso-height-percent:0;mso-width-relative:margin;mso-height-relative:margin" from="133.1pt,1.15pt" to="133.1pt,590.25pt" o:gfxdata="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" strokecolor="#4472c4 [3204]">
             <v:stroke dashstyle="dash"/>
           </v:line>
@@ -6311,7 +7190,7 @@
         <w:rPr>
           <w:noProof/>
         </w:rPr>
-        <w:pict>
+        <w:pict w14:anchorId="7A861F8E">
           <v:line id="Straight Connector 220" o:spid="_x0000_s1306" style="position:absolute;z-index:251771904;visibility:visible;mso-wrap-style:square;mso-width-percent:0;mso-height-percent:0;mso-wrap-distance-left:9pt;mso-wrap-distance-top:0;mso-wrap-distance-right:9pt;mso-wrap-distance-bottom:0;mso-position-horizontal:absolute;mso-position-horizontal-relative:text;mso-position-vertical:absolute;mso-position-vertical-relative:text;mso-width-percent:0;mso-height-percent:0;mso-width-relative:margin;mso-height-relative:margin" from="255.55pt,1.2pt" to="255.55pt,590.3pt" o:gfxdata="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" strokecolor="#4472c4 [3204]">
             <v:stroke dashstyle="dash"/>
           </v:line>
@@ -6321,7 +7200,7 @@
         <w:rPr>
           <w:noProof/>
         </w:rPr>
-        <w:pict>
+        <w:pict w14:anchorId="06757DC1">
           <v:line id="Straight Connector 222" o:spid="_x0000_s1305" style="position:absolute;z-index:251773952;visibility:visible;mso-wrap-style:square;mso-width-percent:0;mso-height-percent:0;mso-wrap-distance-left:9pt;mso-wrap-distance-top:0;mso-wrap-distance-right:9pt;mso-wrap-distance-bottom:0;mso-position-horizontal:absolute;mso-position-horizontal-relative:text;mso-position-vertical:absolute;mso-position-vertical-relative:text;mso-width-percent:0;mso-height-percent:0;mso-width-relative:margin;mso-height-relative:margin" from="457.55pt,1.2pt" to="457.55pt,590.3pt" o:gfxdata="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" strokecolor="#4472c4 [3204]">
             <v:stroke dashstyle="dash"/>
           </v:line>
@@ -6333,7 +7212,7 @@
         <w:rPr>
           <w:noProof/>
         </w:rPr>
-        <w:pict>
+        <w:pict w14:anchorId="64660FA1">
           <v:shape id="Straight Arrow Connector 229" o:spid="_x0000_s1304" type="#_x0000_t32" style="position:absolute;margin-left:47.95pt;margin-top:9.45pt;width:76.8pt;height:.35pt;flip:x y;z-index:251781120;visibility:visible;mso-wrap-style:square;mso-wrap-distance-left:9pt;mso-wrap-distance-top:0;mso-wrap-distance-right:9pt;mso-wrap-distance-bottom:0;mso-position-horizontal:absolute;mso-position-horizontal-relative:text;mso-position-vertical:absolute;mso-position-vertical-relative:text" o:gfxdata="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" strokecolor="#4472c4 [3204]" strokeweight="1pt">
             <v:stroke startarrow="open" joinstyle="miter"/>
           </v:shape>
@@ -6343,7 +7222,7 @@
         <w:rPr>
           <w:noProof/>
         </w:rPr>
-        <w:pict>
+        <w:pict w14:anchorId="3A728E5F">
           <v:roundrect id="Rectangle: Rounded Corners 228" o:spid="_x0000_s1303" style="position:absolute;margin-left:31pt;margin-top:1.05pt;width:16.75pt;height:537.5pt;z-index:251780096;visibility:visible;mso-wrap-style:square;mso-width-percent:0;mso-height-percent:0;mso-wrap-distance-left:9pt;mso-wrap-distance-top:0;mso-wrap-distance-right:9pt;mso-wrap-distance-bottom:0;mso-position-horizontal:absolute;mso-position-horizontal-relative:text;mso-position-vertical:absolute;mso-position-vertical-relative:text;mso-width-percent:0;mso-height-percent:0;mso-width-relative:margin;mso-height-relative:margin;v-text-anchor:middle" arcsize="10923f" o:gfxdata="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" fillcolor="white [3212]" strokecolor="#1f3763 [1604]" strokeweight="1pt">
             <v:stroke joinstyle="miter"/>
           </v:roundrect>
@@ -6353,7 +7232,7 @@
         <w:rPr>
           <w:noProof/>
         </w:rPr>
-        <w:pict>
+        <w:pict w14:anchorId="57CCA827">
           <v:roundrect id="Rectangle: Rounded Corners 223" o:spid="_x0000_s1302" style="position:absolute;margin-left:124.6pt;margin-top:9.65pt;width:17.75pt;height:69.2pt;z-index:251774976;visibility:visible;mso-wrap-style:square;mso-wrap-distance-left:9pt;mso-wrap-distance-top:0;mso-wrap-distance-right:9pt;mso-wrap-distance-bottom:0;mso-position-horizontal:absolute;mso-position-horizontal-relative:text;mso-position-vertical:absolute;mso-position-vertical-relative:text;v-text-anchor:middle" arcsize="10923f" o:gfxdata="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" fillcolor="white [3212]" strokecolor="#1f3763 [1604]" strokeweight="1pt">
             <v:stroke joinstyle="miter"/>
           </v:roundrect>
@@ -6366,7 +7245,7 @@
         <w:rPr>
           <w:noProof/>
         </w:rPr>
-        <w:pict>
+        <w:pict w14:anchorId="615BD19C">
           <v:shape id="Straight Arrow Connector 230" o:spid="_x0000_s1299" type="#_x0000_t32" style="position:absolute;margin-left:47.35pt;margin-top:27.95pt;width:76.8pt;height:.35pt;flip:x y;z-index:251782144;visibility:visible;mso-wrap-style:square;mso-wrap-distance-left:9pt;mso-wrap-distance-top:0;mso-wrap-distance-right:9pt;mso-wrap-distance-bottom:0;mso-position-horizontal-relative:text;mso-position-vertical-relative:text" o:gfxdata="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" strokecolor="#4472c4 [3204]" strokeweight="1pt">
             <v:stroke dashstyle="3 1" endarrow="open" joinstyle="miter"/>
           </v:shape>
@@ -6376,7 +7255,7 @@
         <w:rPr>
           <w:noProof/>
         </w:rPr>
-        <w:pict>
+        <w:pict w14:anchorId="1A8527AA">
           <v:shape id="_x0000_s1301" type="#_x0000_t202" style="position:absolute;margin-left:68.35pt;margin-top:12.25pt;width:37.4pt;height:16.35pt;z-index:251795456;visibility:visible;mso-wrap-style:square;mso-width-percent:0;mso-height-percent:0;mso-wrap-distance-left:9pt;mso-wrap-distance-top:3.6pt;mso-wrap-distance-right:9pt;mso-wrap-distance-bottom:3.6pt;mso-position-horizontal:absolute;mso-position-horizontal-relative:text;mso-position-vertical:absolute;mso-position-vertical-relative:text;mso-width-percent:0;mso-height-percent:0;mso-width-relative:margin;mso-height-relative:margin;v-text-anchor:top" o:gfxdata="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" stroked="f">
             <v:textbox style="mso-next-textbox:#_x0000_s1301">
               <w:txbxContent>
@@ -6405,7 +7284,7 @@
         <w:rPr>
           <w:noProof/>
         </w:rPr>
-        <w:pict>
+        <w:pict w14:anchorId="014F5E02">
           <v:shape id="_x0000_s1300" type="#_x0000_t202" style="position:absolute;margin-left:145.05pt;margin-top:12.6pt;width:78.05pt;height:16.35pt;z-index:251793408;visibility:visible;mso-wrap-style:square;mso-width-percent:0;mso-height-percent:0;mso-wrap-distance-left:9pt;mso-wrap-distance-top:3.6pt;mso-wrap-distance-right:9pt;mso-wrap-distance-bottom:3.6pt;mso-position-horizontal:absolute;mso-position-horizontal-relative:text;mso-position-vertical:absolute;mso-position-vertical-relative:text;mso-width-percent:0;mso-height-percent:0;mso-width-relative:margin;mso-height-relative:margin;v-text-anchor:top" o:gfxdata="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" stroked="f">
             <v:textbox style="mso-next-textbox:#_x0000_s1300">
               <w:txbxContent>
@@ -6434,7 +7313,7 @@
         <w:rPr>
           <w:noProof/>
         </w:rPr>
-        <w:pict>
+        <w:pict w14:anchorId="5CD61D82">
           <v:shape id="Straight Arrow Connector 232" o:spid="_x0000_s1298" type="#_x0000_t32" style="position:absolute;margin-left:47.95pt;margin-top:10.6pt;width:199.3pt;height:0;flip:x;z-index:251783168;visibility:visible;mso-wrap-style:square;mso-wrap-distance-left:9pt;mso-wrap-distance-top:0;mso-wrap-distance-right:9pt;mso-wrap-distance-bottom:0;mso-position-horizontal:absolute;mso-position-horizontal-relative:text;mso-position-vertical:absolute;mso-position-vertical-relative:text" o:gfxdata="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" strokecolor="#4472c4 [3204]" strokeweight="1pt">
             <v:stroke startarrow="open" joinstyle="miter"/>
           </v:shape>
@@ -6444,7 +7323,7 @@
         <w:rPr>
           <w:noProof/>
         </w:rPr>
-        <w:pict>
+        <w:pict w14:anchorId="1D36F991">
           <v:roundrect id="Rectangle: Rounded Corners 224" o:spid="_x0000_s1297" style="position:absolute;margin-left:247pt;margin-top:10.55pt;width:17.75pt;height:69.2pt;z-index:251776000;visibility:visible;mso-wrap-style:square;mso-wrap-distance-left:9pt;mso-wrap-distance-top:0;mso-wrap-distance-right:9pt;mso-wrap-distance-bottom:0;mso-position-horizontal:absolute;mso-position-horizontal-relative:text;mso-position-vertical:absolute;mso-position-vertical-relative:text;v-text-anchor:middle" arcsize="10923f" o:gfxdata="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" fillcolor="white [3212]" strokecolor="#1f3763 [1604]" strokeweight="1pt">
             <v:stroke joinstyle="miter"/>
           </v:roundrect>
@@ -6458,7 +7337,7 @@
         <w:rPr>
           <w:noProof/>
         </w:rPr>
-        <w:pict>
+        <w:pict w14:anchorId="6110FFD9">
           <v:shape id="Straight Arrow Connector 233" o:spid="_x0000_s1295" type="#_x0000_t32" style="position:absolute;margin-left:49.05pt;margin-top:4.3pt;width:199.3pt;height:0;flip:x;z-index:251784192;visibility:visible;mso-wrap-style:square;mso-wrap-distance-left:9pt;mso-wrap-distance-top:0;mso-wrap-distance-right:9pt;mso-wrap-distance-bottom:0;mso-position-horizontal-relative:text;mso-position-vertical-relative:text" o:gfxdata="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" strokecolor="#4472c4 [3204]" strokeweight="1pt">
             <v:stroke dashstyle="3 1" endarrow="open" joinstyle="miter"/>
           </v:shape>
@@ -6468,7 +7347,7 @@
         <w:rPr>
           <w:noProof/>
         </w:rPr>
-        <w:pict>
+        <w:pict w14:anchorId="64340F4E">
           <v:shape id="_x0000_s1296" type="#_x0000_t202" style="position:absolute;margin-left:265.15pt;margin-top:14.95pt;width:79.45pt;height:16.35pt;z-index:251794432;visibility:visible;mso-wrap-style:square;mso-width-percent:0;mso-height-percent:0;mso-wrap-distance-left:9pt;mso-wrap-distance-top:3.6pt;mso-wrap-distance-right:9pt;mso-wrap-distance-bottom:3.6pt;mso-position-horizontal:absolute;mso-position-horizontal-relative:text;mso-position-vertical:absolute;mso-position-vertical-relative:text;mso-width-percent:0;mso-height-percent:0;mso-width-relative:margin;mso-height-relative:margin;v-text-anchor:top" o:gfxdata="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" stroked="f">
             <v:textbox style="mso-next-textbox:#_x0000_s1296">
               <w:txbxContent>
@@ -6482,13 +7361,7 @@
                     <w:rPr>
                       <w:sz w:val="16"/>
                     </w:rPr>
-                    <w:t xml:space="preserve">Perform </w:t>
-                  </w:r>
-                  <w:r>
-                    <w:rPr>
-                      <w:sz w:val="16"/>
-                    </w:rPr>
-                    <w:t>StatOps</w:t>
+                    <w:t>Perform StatOps</w:t>
                   </w:r>
                 </w:p>
               </w:txbxContent>
@@ -6503,7 +7376,7 @@
         <w:rPr>
           <w:noProof/>
         </w:rPr>
-        <w:pict>
+        <w:pict w14:anchorId="3C3C1D9F">
           <v:shape id="Straight Arrow Connector 234" o:spid="_x0000_s1294" type="#_x0000_t32" style="position:absolute;margin-left:47.5pt;margin-top:11.8pt;width:306.15pt;height:1pt;flip:x y;z-index:251785216;visibility:visible;mso-wrap-style:square;mso-wrap-distance-left:9pt;mso-wrap-distance-top:0;mso-wrap-distance-right:9pt;mso-wrap-distance-bottom:0;mso-position-horizontal:absolute;mso-position-horizontal-relative:text;mso-position-vertical:absolute;mso-position-vertical-relative:text" o:gfxdata="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" strokecolor="#4472c4 [3204]" strokeweight="1pt">
             <v:stroke startarrow="open" joinstyle="miter"/>
           </v:shape>
@@ -6513,7 +7386,7 @@
         <w:rPr>
           <w:noProof/>
         </w:rPr>
-        <w:pict>
+        <w:pict w14:anchorId="69492105">
           <v:roundrect id="Rectangle: Rounded Corners 225" o:spid="_x0000_s1293" style="position:absolute;margin-left:353.5pt;margin-top:12.8pt;width:17.75pt;height:69.2pt;z-index:251777024;visibility:visible;mso-wrap-style:square;mso-wrap-distance-left:9pt;mso-wrap-distance-top:0;mso-wrap-distance-right:9pt;mso-wrap-distance-bottom:0;mso-position-horizontal:absolute;mso-position-horizontal-relative:text;mso-position-vertical:absolute;mso-position-vertical-relative:text;v-text-anchor:middle" arcsize="10923f" o:gfxdata="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" fillcolor="white [3212]" strokecolor="#1f3763 [1604]" strokeweight="1pt">
             <v:stroke joinstyle="miter"/>
           </v:roundrect>
@@ -6527,7 +7400,7 @@
         <w:rPr>
           <w:noProof/>
         </w:rPr>
-        <w:pict>
+        <w:pict w14:anchorId="3584A8DD">
           <v:shape id="Straight Arrow Connector 235" o:spid="_x0000_s1292" type="#_x0000_t32" style="position:absolute;margin-left:48pt;margin-top:3.25pt;width:306.15pt;height:1pt;flip:x y;z-index:251786240;visibility:visible;mso-wrap-style:square;mso-wrap-distance-left:9pt;mso-wrap-distance-top:0;mso-wrap-distance-right:9pt;mso-wrap-distance-bottom:0;mso-position-horizontal-relative:text;mso-position-vertical-relative:text" o:gfxdata="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" strokecolor="#4472c4 [3204]" strokeweight="1pt">
             <v:stroke dashstyle="1 1" endarrow="open" joinstyle="miter"/>
           </v:shape>
@@ -6539,7 +7412,7 @@
         <w:rPr>
           <w:noProof/>
         </w:rPr>
-        <w:pict>
+        <w:pict w14:anchorId="3D4EFD47">
           <v:shape id="_x0000_s1291" type="#_x0000_t202" style="position:absolute;margin-left:366.05pt;margin-top:10.85pt;width:79.45pt;height:18.1pt;z-index:251796480;visibility:visible;mso-wrap-style:square;mso-width-percent:0;mso-height-percent:0;mso-wrap-distance-left:9pt;mso-wrap-distance-top:3.6pt;mso-wrap-distance-right:9pt;mso-wrap-distance-bottom:3.6pt;mso-position-horizontal:absolute;mso-position-horizontal-relative:text;mso-position-vertical:absolute;mso-position-vertical-relative:text;mso-width-percent:0;mso-height-percent:0;mso-width-relative:margin;mso-height-relative:margin;v-text-anchor:top" o:gfxdata="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" stroked="f">
             <v:textbox style="mso-next-textbox:#_x0000_s1291">
               <w:txbxContent>
@@ -6553,13 +7426,7 @@
                     <w:rPr>
                       <w:sz w:val="16"/>
                     </w:rPr>
-                    <w:t xml:space="preserve">Apply ML </w:t>
-                  </w:r>
-                  <w:r>
-                    <w:rPr>
-                      <w:sz w:val="16"/>
-                    </w:rPr>
-                    <w:t>Algo</w:t>
+                    <w:t>Apply ML Algo</w:t>
                   </w:r>
                 </w:p>
               </w:txbxContent>
@@ -6574,7 +7441,7 @@
         <w:rPr>
           <w:noProof/>
         </w:rPr>
-        <w:pict>
+        <w:pict w14:anchorId="1A576237">
           <v:shape id="Straight Arrow Connector 236" o:spid="_x0000_s1290" type="#_x0000_t32" style="position:absolute;margin-left:47.85pt;margin-top:10.8pt;width:401.55pt;height:0;flip:x;z-index:251787264;visibility:visible;mso-wrap-style:square;mso-wrap-distance-left:9pt;mso-wrap-distance-top:0;mso-wrap-distance-right:9pt;mso-wrap-distance-bottom:0;mso-position-horizontal:absolute;mso-position-horizontal-relative:text;mso-position-vertical:absolute;mso-position-vertical-relative:text" o:gfxdata="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" strokecolor="#4472c4 [3204]" strokeweight="1pt">
             <v:stroke startarrow="open" joinstyle="miter"/>
           </v:shape>
@@ -6584,7 +7451,7 @@
         <w:rPr>
           <w:noProof/>
         </w:rPr>
-        <w:pict>
+        <w:pict w14:anchorId="255F8E28">
           <v:roundrect id="Rectangle: Rounded Corners 226" o:spid="_x0000_s1289" style="position:absolute;margin-left:449pt;margin-top:10.35pt;width:17.75pt;height:69.2pt;z-index:251778048;visibility:visible;mso-wrap-style:square;mso-wrap-distance-left:9pt;mso-wrap-distance-top:0;mso-wrap-distance-right:9pt;mso-wrap-distance-bottom:0;mso-position-horizontal:absolute;mso-position-horizontal-relative:text;mso-position-vertical:absolute;mso-position-vertical-relative:text;v-text-anchor:middle" arcsize="10923f" o:gfxdata="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" fillcolor="white [3212]" strokecolor="#1f3763 [1604]" strokeweight="1pt">
             <v:stroke joinstyle="miter"/>
           </v:roundrect>
@@ -6598,7 +7465,7 @@
         <w:rPr>
           <w:noProof/>
         </w:rPr>
-        <w:pict>
+        <w:pict w14:anchorId="5DDD5485">
           <v:shape id="Straight Arrow Connector 237" o:spid="_x0000_s1288" type="#_x0000_t32" style="position:absolute;margin-left:49.05pt;margin-top:1.9pt;width:401.55pt;height:0;flip:x;z-index:251788288;visibility:visible;mso-wrap-style:square;mso-wrap-distance-left:9pt;mso-wrap-distance-top:0;mso-wrap-distance-right:9pt;mso-wrap-distance-bottom:0;mso-position-horizontal-relative:text;mso-position-vertical-relative:text" o:gfxdata="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" strokecolor="#4472c4 [3204]" strokeweight="1pt">
             <v:stroke dashstyle="3 1" endarrow="open" joinstyle="miter"/>
           </v:shape>
@@ -6610,7 +7477,7 @@
         <w:rPr>
           <w:noProof/>
         </w:rPr>
-        <w:pict>
+        <w:pict w14:anchorId="0F0050CE">
           <v:shape id="_x0000_s1287" type="#_x0000_t202" style="position:absolute;margin-left:363.75pt;margin-top:1.6pt;width:79.45pt;height:18.1pt;z-index:251797504;visibility:visible;mso-wrap-style:square;mso-width-percent:0;mso-height-percent:0;mso-wrap-distance-left:9pt;mso-wrap-distance-top:3.6pt;mso-wrap-distance-right:9pt;mso-wrap-distance-bottom:3.6pt;mso-position-horizontal:absolute;mso-position-horizontal-relative:text;mso-position-vertical:absolute;mso-position-vertical-relative:text;mso-width-percent:0;mso-height-percent:0;mso-width-relative:margin;mso-height-relative:margin;v-text-anchor:top" o:gfxdata="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" stroked="f">
             <v:textbox style="mso-next-textbox:#_x0000_s1287">
               <w:txbxContent>
@@ -6639,7 +7506,7 @@
         <w:rPr>
           <w:noProof/>
         </w:rPr>
-        <w:pict>
+        <w:pict w14:anchorId="1A28A430">
           <v:shape id="Straight Arrow Connector 238" o:spid="_x0000_s1286" type="#_x0000_t32" style="position:absolute;margin-left:48.4pt;margin-top:2.85pt;width:401.55pt;height:0;flip:x;z-index:251789312;visibility:visible;mso-wrap-style:square;mso-wrap-distance-left:9pt;mso-wrap-distance-top:0;mso-wrap-distance-right:9pt;mso-wrap-distance-bottom:0;mso-position-horizontal:absolute;mso-position-horizontal-relative:text;mso-position-vertical:absolute;mso-position-vertical-relative:text" o:gfxdata="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" strokecolor="#4472c4 [3204]" strokeweight="1pt">
             <v:stroke startarrow="open" joinstyle="miter"/>
           </v:shape>
@@ -6649,7 +7516,7 @@
         <w:rPr>
           <w:noProof/>
         </w:rPr>
-        <w:pict>
+        <w:pict w14:anchorId="242F8581">
           <v:roundrect id="Rectangle: Rounded Corners 227" o:spid="_x0000_s1285" style="position:absolute;margin-left:449pt;margin-top:2.55pt;width:17.75pt;height:69.2pt;z-index:251779072;visibility:visible;mso-wrap-style:square;mso-wrap-distance-left:9pt;mso-wrap-distance-top:0;mso-wrap-distance-right:9pt;mso-wrap-distance-bottom:0;mso-position-horizontal:absolute;mso-position-horizontal-relative:text;mso-position-vertical:absolute;mso-position-vertical-relative:text;v-text-anchor:middle" arcsize="10923f" o:gfxdata="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" fillcolor="white [3212]" strokecolor="#1f3763 [1604]" strokeweight="1pt">
             <v:stroke joinstyle="miter"/>
           </v:roundrect>
@@ -6662,7 +7529,7 @@
         <w:rPr>
           <w:noProof/>
         </w:rPr>
-        <w:pict>
+        <w:pict w14:anchorId="4E2164F4">
           <v:shape id="Straight Arrow Connector 239" o:spid="_x0000_s1284" type="#_x0000_t32" style="position:absolute;margin-left:46.35pt;margin-top:20.3pt;width:401.55pt;height:0;flip:x;z-index:251790336;visibility:visible;mso-wrap-style:square;mso-wrap-distance-left:9pt;mso-wrap-distance-top:0;mso-wrap-distance-right:9pt;mso-wrap-distance-bottom:0;mso-position-horizontal-relative:text;mso-position-vertical-relative:text" o:gfxdata="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" strokecolor="#4472c4 [3204]" strokeweight="1pt">
             <v:stroke dashstyle="3 1" endarrow="open" joinstyle="miter"/>
           </v:shape>
@@ -6675,7 +7542,7 @@
         <w:rPr>
           <w:noProof/>
         </w:rPr>
-        <w:pict>
+        <w:pict w14:anchorId="722ABC3B">
           <v:shape id="_x0000_s1283" type="#_x0000_t202" style="position:absolute;margin-left:184.6pt;margin-top:25.35pt;width:116.4pt;height:28.05pt;z-index:251791360;visibility:visible;mso-wrap-style:square;mso-width-percent:0;mso-height-percent:0;mso-wrap-distance-left:9pt;mso-wrap-distance-top:3.6pt;mso-wrap-distance-right:9pt;mso-wrap-distance-bottom:3.6pt;mso-position-horizontal-relative:text;mso-position-vertical-relative:text;mso-width-percent:0;mso-height-percent:0;mso-width-relative:margin;mso-height-relative:margin;v-text-anchor:top" o:gfxdata="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" stroked="f">
             <v:textbox style="mso-next-textbox:#_x0000_s1283">
               <w:txbxContent>
@@ -6706,8 +7573,8 @@
           <w:noProof/>
         </w:rPr>
         <w:lastRenderedPageBreak/>
-        <w:pict>
-          <v:shape id="_x0000_s1419" type="#_x0000_t202" style="position:absolute;margin-left:-2.8pt;margin-top:15.65pt;width:192.15pt;height:31.65pt;z-index:251852800;visibility:visible;mso-wrap-distance-left:9pt;mso-wrap-distance-top:3.6pt;mso-wrap-distance-right:9pt;mso-wrap-distance-bottom:3.6pt;mso-position-horizontal-relative:text;mso-position-vertical-relative:text;mso-width-relative:margin;mso-height-relative:margin;v-text-anchor:top" o:gfxdata="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" stroked="f">
+        <w:pict w14:anchorId="6C840A3C">
+          <v:shape id="_x0000_s1419" type="#_x0000_t202" style="position:absolute;margin-left:-1.05pt;margin-top:-8.6pt;width:192.15pt;height:31.65pt;z-index:251852800;visibility:visible;mso-wrap-distance-left:9pt;mso-wrap-distance-top:3.6pt;mso-wrap-distance-right:9pt;mso-wrap-distance-bottom:3.6pt;mso-position-horizontal-relative:text;mso-position-vertical-relative:text;mso-width-relative:margin;mso-height-relative:margin;v-text-anchor:top" o:gfxdata="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" stroked="f">
             <v:textbox style="mso-next-textbox:#_x0000_s1419">
               <w:txbxContent>
                 <w:p>
@@ -6715,14 +7582,14 @@
                     <w:rPr>
                       <w:rFonts w:ascii="Times New Roman" w:hAnsi="Times New Roman" w:cs="Times New Roman"/>
                       <w:b/>
-                      <w:sz w:val="28"/>
+                      <w:sz w:val="24"/>
                     </w:rPr>
                   </w:pPr>
                   <w:r>
                     <w:rPr>
                       <w:rFonts w:ascii="Times New Roman" w:hAnsi="Times New Roman" w:cs="Times New Roman"/>
                       <w:b/>
-                      <w:sz w:val="28"/>
+                      <w:sz w:val="24"/>
                     </w:rPr>
                     <w:t>3.5 Collaboration Diagram:</w:t>
                   </w:r>
@@ -6741,7 +7608,7 @@
         <w:rPr>
           <w:noProof/>
         </w:rPr>
-        <w:pict>
+        <w:pict w14:anchorId="208981BB">
           <v:shape id="_x0000_s1281" type="#_x0000_t202" style="position:absolute;margin-left:39.65pt;margin-top:36.35pt;width:36.15pt;height:16pt;z-index:251808768;visibility:visible;mso-wrap-style:square;mso-width-percent:0;mso-height-percent:0;mso-wrap-distance-left:9pt;mso-wrap-distance-top:3.6pt;mso-wrap-distance-right:9pt;mso-wrap-distance-bottom:3.6pt;mso-position-horizontal-relative:text;mso-position-vertical-relative:text;mso-width-percent:0;mso-height-percent:0;mso-width-relative:margin;mso-height-relative:margin;v-text-anchor:top" o:gfxdata="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" stroked="f">
             <v:textbox style="mso-next-textbox:#_x0000_s1281">
               <w:txbxContent>
@@ -6780,7 +7647,7 @@
         <w:rPr>
           <w:noProof/>
         </w:rPr>
-        <w:pict>
+        <w:pict w14:anchorId="5642A5FE">
           <v:shape id="_x0000_s1282" type="#_x0000_t202" style="position:absolute;margin-left:40.75pt;margin-top:50pt;width:74.65pt;height:21pt;z-index:251812864;visibility:visible;mso-wrap-style:square;mso-width-percent:0;mso-height-percent:0;mso-wrap-distance-left:9pt;mso-wrap-distance-top:3.6pt;mso-wrap-distance-right:9pt;mso-wrap-distance-bottom:3.6pt;mso-position-horizontal-relative:text;mso-position-vertical-relative:text;mso-width-percent:0;mso-height-percent:0;mso-width-relative:margin;mso-height-relative:margin;v-text-anchor:top" o:gfxdata="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" stroked="f">
             <v:textbox style="mso-next-textbox:#_x0000_s1282">
               <w:txbxContent>
@@ -6806,13 +7673,7 @@
                     <w:rPr>
                       <w:sz w:val="14"/>
                     </w:rPr>
-                    <w:t xml:space="preserve"> </w:t>
-                  </w:r>
-                  <w:r>
-                    <w:rPr>
-                      <w:sz w:val="14"/>
-                    </w:rPr>
-                    <w:t>getDataFromDB()</w:t>
+                    <w:t xml:space="preserve"> getDataFromDB()</w:t>
                   </w:r>
                 </w:p>
               </w:txbxContent>
@@ -6825,7 +7686,7 @@
         <w:rPr>
           <w:noProof/>
         </w:rPr>
-        <w:pict>
+        <w:pict w14:anchorId="55E6F0EA">
           <v:oval id="Oval 255" o:spid="_x0000_s1280" style="position:absolute;margin-left:18.15pt;margin-top:52.35pt;width:15pt;height:15.25pt;z-index:251803648;visibility:visible;mso-wrap-style:square;mso-wrap-distance-left:9pt;mso-wrap-distance-top:0;mso-wrap-distance-right:9pt;mso-wrap-distance-bottom:0;mso-position-horizontal-relative:text;mso-position-vertical-relative:text;mso-width-relative:margin;mso-height-relative:margin;v-text-anchor:middle" o:gfxdata="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" filled="f" strokecolor="#1f3763 [1604]" strokeweight="1pt">
             <v:stroke joinstyle="miter"/>
           </v:oval>
@@ -6835,7 +7696,7 @@
         <w:rPr>
           <w:noProof/>
         </w:rPr>
-        <w:pict>
+        <w:pict w14:anchorId="17B53393">
           <v:line id="Straight Connector 256" o:spid="_x0000_s1273" style="position:absolute;flip:x;z-index:251804672;visibility:visible;mso-wrap-style:square;mso-width-percent:0;mso-height-percent:0;mso-wrap-distance-left:9pt;mso-wrap-distance-top:0;mso-wrap-distance-right:9pt;mso-wrap-distance-bottom:0;mso-position-horizontal-relative:text;mso-position-vertical-relative:text;mso-width-percent:0;mso-height-percent:0;mso-width-relative:margin;mso-height-relative:margin" from="25.8pt,67.75pt" to="25.8pt,84.15pt" o:gfxdata="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" strokecolor="#4472c4 [3204]" strokeweight="1pt">
             <v:stroke joinstyle="miter"/>
           </v:line>
@@ -6847,7 +7708,7 @@
         <w:rPr>
           <w:noProof/>
         </w:rPr>
-        <w:pict>
+        <w:pict w14:anchorId="1D885DD4">
           <v:line id="Straight Connector 261" o:spid="_x0000_s1277" style="position:absolute;z-index:251809792;visibility:visible;mso-wrap-style:square;mso-wrap-distance-left:9pt;mso-wrap-distance-top:0;mso-wrap-distance-right:9pt;mso-wrap-distance-bottom:0;mso-position-horizontal-relative:text;mso-position-vertical-relative:text" from="44.35pt,48.7pt" to="117.35pt,49.4pt" o:gfxdata="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" strokecolor="#4472c4 [3204]" strokeweight="1pt">
             <v:stroke joinstyle="miter"/>
           </v:line>
@@ -6857,7 +7718,7 @@
         <w:rPr>
           <w:noProof/>
         </w:rPr>
-        <w:pict>
+        <w:pict w14:anchorId="1384562D">
           <v:line id="Straight Connector 258" o:spid="_x0000_s1276" style="position:absolute;flip:x;z-index:251806720;visibility:visible;mso-wrap-style:square;mso-width-percent:0;mso-height-percent:0;mso-wrap-distance-left:9pt;mso-wrap-distance-top:0;mso-wrap-distance-right:9pt;mso-wrap-distance-bottom:0;mso-position-horizontal-relative:text;mso-position-vertical-relative:text;mso-width-percent:0;mso-height-percent:0;mso-width-relative:margin;mso-height-relative:margin" from="16.95pt,58.35pt" to="26.1pt,64.15pt" o:gfxdata="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" strokecolor="#4472c4 [3204]" strokeweight="1pt">
             <v:stroke joinstyle="miter"/>
           </v:line>
@@ -6867,7 +7728,7 @@
         <w:rPr>
           <w:noProof/>
         </w:rPr>
-        <w:pict>
+        <w:pict w14:anchorId="56EAACC0">
           <v:line id="Straight Connector 259" o:spid="_x0000_s1274" style="position:absolute;flip:x y;z-index:251807744;visibility:visible;mso-wrap-style:square;mso-width-percent:0;mso-height-percent:0;mso-wrap-distance-left:9pt;mso-wrap-distance-top:0;mso-wrap-distance-right:9pt;mso-wrap-distance-bottom:0;mso-position-horizontal-relative:text;mso-position-vertical-relative:text;mso-width-percent:0;mso-height-percent:0;mso-width-relative:margin;mso-height-relative:margin" from="25.95pt,58.5pt" to="34.7pt,64.35pt" o:gfxdata="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" strokecolor="#4472c4 [3204]" strokeweight="1pt">
             <v:stroke joinstyle="miter"/>
           </v:line>
@@ -6877,7 +7738,7 @@
         <w:rPr>
           <w:noProof/>
         </w:rPr>
-        <w:pict>
+        <w:pict w14:anchorId="03F228A1">
           <v:line id="Straight Connector 257" o:spid="_x0000_s1275" style="position:absolute;z-index:251805696;visibility:visible;mso-wrap-style:square;mso-width-percent:0;mso-height-percent:0;mso-wrap-distance-left:9pt;mso-wrap-distance-top:0;mso-wrap-distance-right:9pt;mso-wrap-distance-bottom:0;mso-position-horizontal-relative:text;mso-position-vertical-relative:text;mso-width-percent:0;mso-height-percent:0;mso-width-relative:margin;mso-height-relative:margin" from="18.5pt,48.7pt" to="32.65pt,48.7pt" o:gfxdata="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" strokecolor="#4472c4 [3204]" strokeweight="1pt">
             <v:stroke joinstyle="miter"/>
           </v:line>
@@ -6889,7 +7750,7 @@
         <w:rPr>
           <w:noProof/>
         </w:rPr>
-        <w:pict>
+        <w:pict w14:anchorId="7C0D6B05">
           <v:shape id="_x0000_s1279" type="#_x0000_t202" style="position:absolute;margin-left:328.8pt;margin-top:.3pt;width:66.6pt;height:18.25pt;z-index:251814912;visibility:visible;mso-wrap-style:square;mso-width-percent:0;mso-height-percent:0;mso-wrap-distance-left:9pt;mso-wrap-distance-top:3.6pt;mso-wrap-distance-right:9pt;mso-wrap-distance-bottom:3.6pt;mso-position-horizontal:absolute;mso-position-horizontal-relative:text;mso-position-vertical:absolute;mso-position-vertical-relative:text;mso-width-percent:0;mso-height-percent:0;mso-width-relative:margin;mso-height-relative:margin;v-text-anchor:top" o:gfxdata="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" stroked="f">
             <v:textbox style="mso-next-textbox:#_x0000_s1279">
               <w:txbxContent>
@@ -6923,7 +7784,7 @@
         <w:rPr>
           <w:noProof/>
         </w:rPr>
-        <w:pict>
+        <w:pict w14:anchorId="29CFAA69">
           <v:shape id="_x0000_s1278" type="#_x0000_t202" style="position:absolute;margin-left:192.85pt;margin-top:.3pt;width:74.65pt;height:18.25pt;z-index:251813888;visibility:visible;mso-wrap-style:square;mso-width-percent:0;mso-height-percent:0;mso-wrap-distance-left:9pt;mso-wrap-distance-top:3.6pt;mso-wrap-distance-right:9pt;mso-wrap-distance-bottom:3.6pt;mso-position-horizontal:absolute;mso-position-horizontal-relative:text;mso-position-vertical:absolute;mso-position-vertical-relative:text;mso-width-percent:0;mso-height-percent:0;mso-width-relative:margin;mso-height-relative:margin;v-text-anchor:top" o:gfxdata="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" stroked="f">
             <v:textbox style="mso-next-textbox:#_x0000_s1278">
               <w:txbxContent>
@@ -6969,7 +7830,7 @@
         <w:rPr>
           <w:noProof/>
         </w:rPr>
-        <w:pict>
+        <w:pict w14:anchorId="1EC940E8">
           <v:shape id="_x0000_s1272" type="#_x0000_t202" style="position:absolute;margin-left:400.2pt;margin-top:.25pt;width:68.25pt;height:45.45pt;z-index:251800576;visibility:visible;mso-wrap-style:square;mso-width-percent:0;mso-height-percent:0;mso-wrap-distance-left:9pt;mso-wrap-distance-top:3.6pt;mso-wrap-distance-right:9pt;mso-wrap-distance-bottom:3.6pt;mso-position-horizontal:absolute;mso-position-horizontal-relative:text;mso-position-vertical:absolute;mso-position-vertical-relative:text;mso-width-percent:0;mso-height-percent:0;mso-width-relative:margin;mso-height-relative:margin;v-text-anchor:top" o:gfxdata="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" strokecolor="#4472c4 [3204]" strokeweight="1pt">
             <v:textbox style="mso-next-textbox:#_x0000_s1272">
               <w:txbxContent>
@@ -6978,10 +7839,7 @@
                     <w:jc w:val="center"/>
                   </w:pPr>
                   <w:r>
-                    <w:t xml:space="preserve">: Apply ML </w:t>
-                  </w:r>
-                  <w:r>
-                    <w:t>algo</w:t>
+                    <w:t>: Apply ML algo</w:t>
                   </w:r>
                 </w:p>
               </w:txbxContent>
@@ -6994,7 +7852,7 @@
         <w:rPr>
           <w:noProof/>
         </w:rPr>
-        <w:pict>
+        <w:pict w14:anchorId="29CBD80E">
           <v:shape id="_x0000_s1271" type="#_x0000_t202" style="position:absolute;margin-left:117.35pt;margin-top:.25pt;width:73.25pt;height:45.45pt;z-index:251798528;visibility:visible;mso-wrap-style:square;mso-width-percent:0;mso-height-percent:0;mso-wrap-distance-left:9pt;mso-wrap-distance-top:3.6pt;mso-wrap-distance-right:9pt;mso-wrap-distance-bottom:3.6pt;mso-position-horizontal:absolute;mso-position-horizontal-relative:text;mso-position-vertical:absolute;mso-position-vertical-relative:text;mso-width-percent:0;mso-height-percent:0;mso-width-relative:margin;mso-height-relative:margin;v-text-anchor:top" o:gfxdata="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" strokecolor="#4472c4 [3204]" strokeweight="1pt">
             <v:textbox style="mso-next-textbox:#_x0000_s1271">
               <w:txbxContent>
@@ -7003,10 +7861,7 @@
                     <w:jc w:val="center"/>
                   </w:pPr>
                   <w:r>
-                    <w:t xml:space="preserve">: </w:t>
-                  </w:r>
-                  <w:r>
-                    <w:t>writeToDict</w:t>
+                    <w:t>: writeToDict</w:t>
                   </w:r>
                 </w:p>
               </w:txbxContent>
@@ -7019,7 +7874,7 @@
         <w:rPr>
           <w:noProof/>
         </w:rPr>
-        <w:pict>
+        <w:pict w14:anchorId="0C2C476A">
           <v:shape id="Straight Arrow Connector 254" o:spid="_x0000_s1270" type="#_x0000_t32" style="position:absolute;margin-left:327.45pt;margin-top:20.8pt;width:73.3pt;height:0;z-index:251802624;visibility:visible;mso-wrap-style:square;mso-wrap-distance-left:9pt;mso-wrap-distance-top:0;mso-wrap-distance-right:9pt;mso-wrap-distance-bottom:0;mso-position-horizontal:absolute;mso-position-horizontal-relative:text;mso-position-vertical:absolute;mso-position-vertical-relative:text" o:gfxdata="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" strokecolor="#4472c4 [3204]" strokeweight="1pt">
             <v:stroke joinstyle="miter"/>
           </v:shape>
@@ -7029,7 +7884,7 @@
         <w:rPr>
           <w:noProof/>
         </w:rPr>
-        <w:pict>
+        <w:pict w14:anchorId="19BC5513">
           <v:shape id="_x0000_s1269" type="#_x0000_t202" style="position:absolute;margin-left:271pt;margin-top:.25pt;width:56.45pt;height:45.45pt;z-index:251799552;visibility:visible;mso-wrap-style:square;mso-width-percent:0;mso-height-percent:0;mso-wrap-distance-left:9pt;mso-wrap-distance-top:3.6pt;mso-wrap-distance-right:9pt;mso-wrap-distance-bottom:3.6pt;mso-position-horizontal:absolute;mso-position-horizontal-relative:text;mso-position-vertical:absolute;mso-position-vertical-relative:text;mso-width-percent:0;mso-height-percent:0;mso-width-relative:margin;mso-height-relative:margin;v-text-anchor:top" o:gfxdata="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" strokecolor="#4472c4 [3204]" strokeweight="1pt">
             <v:textbox style="mso-next-textbox:#_x0000_s1269">
               <w:txbxContent>
@@ -7038,10 +7893,7 @@
                     <w:jc w:val="center"/>
                   </w:pPr>
                   <w:r>
-                    <w:t xml:space="preserve">: </w:t>
-                  </w:r>
-                  <w:r>
-                    <w:t>statOps</w:t>
+                    <w:t>: statOps</w:t>
                   </w:r>
                 </w:p>
               </w:txbxContent>
@@ -7056,7 +7908,7 @@
         <w:rPr>
           <w:noProof/>
         </w:rPr>
-        <w:pict>
+        <w:pict w14:anchorId="691869C8">
           <v:line id="Straight Connector 263" o:spid="_x0000_s1267" style="position:absolute;flip:y;z-index:251811840;visibility:visible;mso-wrap-style:square;mso-width-percent:0;mso-height-percent:0;mso-wrap-distance-left:9pt;mso-wrap-distance-top:0;mso-wrap-distance-right:9pt;mso-wrap-distance-bottom:0;mso-position-horizontal-relative:text;mso-position-vertical-relative:text;mso-width-percent:0;mso-height-percent:0;mso-width-relative:margin;mso-height-relative:margin" from="435.25pt,19.95pt" to="436.3pt,117.75pt" o:gfxdata="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" strokecolor="#4472c4 [3204]" strokeweight="1pt">
             <v:stroke joinstyle="miter"/>
           </v:line>
@@ -7066,7 +7918,7 @@
         <w:rPr>
           <w:noProof/>
         </w:rPr>
-        <w:pict>
+        <w:pict w14:anchorId="689EFA1E">
           <v:shape id="Straight Arrow Connector 251" o:spid="_x0000_s1268" type="#_x0000_t32" style="position:absolute;margin-left:191.1pt;margin-top:.3pt;width:79.5pt;height:0;z-index:251801600;visibility:visible;mso-wrap-style:square;mso-wrap-distance-left:9pt;mso-wrap-distance-top:0;mso-wrap-distance-right:9pt;mso-wrap-distance-bottom:0;mso-position-horizontal:absolute;mso-position-horizontal-relative:text;mso-position-vertical:absolute;mso-position-vertical-relative:text" o:gfxdata="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" strokecolor="#4472c4 [3204]" strokeweight="1pt">
             <v:stroke joinstyle="miter"/>
           </v:shape>
@@ -7078,7 +7930,7 @@
         <w:rPr>
           <w:noProof/>
         </w:rPr>
-        <w:pict>
+        <w:pict w14:anchorId="35EE3048">
           <v:shape id="_x0000_s1266" type="#_x0000_t202" style="position:absolute;margin-left:448.15pt;margin-top:9.2pt;width:35.35pt;height:42.05pt;rotation:90;z-index:251815936;visibility:visible;mso-wrap-distance-left:9pt;mso-wrap-distance-top:3.6pt;mso-wrap-distance-right:9pt;mso-wrap-distance-bottom:3.6pt;mso-position-horizontal:absolute;mso-position-horizontal-relative:text;mso-position-vertical:absolute;mso-position-vertical-relative:text;mso-width-relative:margin;mso-height-relative:margin;v-text-anchor:top" o:gfxdata="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" stroked="f">
             <v:textbox style="mso-next-textbox:#_x0000_s1266">
               <w:txbxContent>
@@ -7116,7 +7968,7 @@
         <w:rPr>
           <w:noProof/>
         </w:rPr>
-        <w:pict>
+        <w:pict w14:anchorId="0DBF1CC4">
           <v:shape id="_x0000_s1264" type="#_x0000_t202" style="position:absolute;margin-left:395.4pt;margin-top:15.7pt;width:77.9pt;height:45.45pt;z-index:251810816;visibility:visible;mso-wrap-style:square;mso-width-percent:0;mso-height-percent:0;mso-wrap-distance-left:9pt;mso-wrap-distance-top:3.6pt;mso-wrap-distance-right:9pt;mso-wrap-distance-bottom:3.6pt;mso-position-horizontal-relative:text;mso-position-vertical-relative:text;mso-width-percent:0;mso-height-percent:0;mso-width-relative:margin;mso-height-relative:margin;v-text-anchor:top" o:gfxdata="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" strokecolor="#4472c4 [3204]" strokeweight="1pt">
             <v:textbox style="mso-next-textbox:#_x0000_s1264">
               <w:txbxContent>
@@ -7140,7 +7992,7 @@
         <w:rPr>
           <w:noProof/>
         </w:rPr>
-        <w:pict>
+        <w:pict w14:anchorId="77BF402D">
           <v:shape id="_x0000_s1263" type="#_x0000_t202" style="position:absolute;margin-left:134.05pt;margin-top:17.45pt;width:120.15pt;height:21pt;z-index:251833344;visibility:visible;mso-wrap-style:square;mso-width-percent:0;mso-height-percent:0;mso-wrap-distance-left:9pt;mso-wrap-distance-top:3.6pt;mso-wrap-distance-right:9pt;mso-wrap-distance-bottom:3.6pt;mso-position-horizontal-relative:text;mso-position-vertical-relative:text;mso-width-percent:0;mso-height-percent:0;mso-width-relative:margin;mso-height-relative:margin;v-text-anchor:top" o:gfxdata="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" stroked="f">
             <v:textbox style="mso-next-textbox:#_x0000_s1263">
               <w:txbxContent>
@@ -7191,7 +8043,7 @@
           <w:noProof/>
         </w:rPr>
         <w:lastRenderedPageBreak/>
-        <w:pict>
+        <w:pict w14:anchorId="7F0DE84B">
           <v:shape id="_x0000_s1420" type="#_x0000_t202" style="position:absolute;margin-left:-10.6pt;margin-top:-28.55pt;width:155.65pt;height:27.45pt;z-index:251853824;visibility:visible;mso-wrap-distance-left:9pt;mso-wrap-distance-top:3.6pt;mso-wrap-distance-right:9pt;mso-wrap-distance-bottom:3.6pt;mso-position-horizontal-relative:text;mso-position-vertical-relative:text;mso-width-relative:margin;mso-height-relative:margin;v-text-anchor:top" o:gfxdata="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" stroked="f">
             <v:textbox style="mso-next-textbox:#_x0000_s1420">
               <w:txbxContent>
@@ -7200,14 +8052,14 @@
                     <w:rPr>
                       <w:rFonts w:ascii="Times New Roman" w:hAnsi="Times New Roman" w:cs="Times New Roman"/>
                       <w:b/>
-                      <w:sz w:val="28"/>
+                      <w:sz w:val="24"/>
                     </w:rPr>
                   </w:pPr>
                   <w:r>
                     <w:rPr>
                       <w:rFonts w:ascii="Times New Roman" w:hAnsi="Times New Roman" w:cs="Times New Roman"/>
                       <w:b/>
-                      <w:sz w:val="28"/>
+                      <w:sz w:val="24"/>
                     </w:rPr>
                     <w:t>3.6 Class Diagram:</w:t>
                   </w:r>
@@ -7222,7 +8074,7 @@
         <w:rPr>
           <w:noProof/>
         </w:rPr>
-        <w:pict>
+        <w:pict w14:anchorId="53957F74">
           <v:shape id="_x0000_s1262" type="#_x0000_t202" style="position:absolute;margin-left:260.9pt;margin-top:8.65pt;width:176.65pt;height:213.2pt;z-index:251821056;visibility:visible;mso-wrap-style:square;mso-width-percent:0;mso-height-percent:0;mso-wrap-distance-left:9pt;mso-wrap-distance-top:3.6pt;mso-wrap-distance-right:9pt;mso-wrap-distance-bottom:3.6pt;mso-position-horizontal-relative:margin;mso-position-vertical-relative:text;mso-width-percent:0;mso-height-percent:0;mso-width-relative:margin;mso-height-relative:margin;v-text-anchor:top" o:gfxdata="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" strokecolor="#4472c4 [3204]" strokeweight="1pt">
             <v:textbox style="mso-next-textbox:#_x0000_s1262">
               <w:txbxContent>
@@ -7273,7 +8125,7 @@
         <w:rPr>
           <w:noProof/>
         </w:rPr>
-        <w:pict>
+        <w:pict w14:anchorId="294768DF">
           <v:shape id="_x0000_s1260" type="#_x0000_t202" style="position:absolute;margin-left:-10.6pt;margin-top:9.8pt;width:176.65pt;height:282.05pt;z-index:251817984;visibility:visible;mso-wrap-style:square;mso-width-percent:0;mso-wrap-distance-left:9pt;mso-wrap-distance-top:3.6pt;mso-wrap-distance-right:9pt;mso-wrap-distance-bottom:3.6pt;mso-position-horizontal-relative:margin;mso-position-vertical-relative:text;mso-width-percent:0;mso-width-relative:margin;mso-height-relative:margin;v-text-anchor:top" o:gfxdata="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" strokecolor="#4472c4 [3204]" strokeweight="1pt">
             <v:textbox style="mso-next-textbox:#_x0000_s1260">
               <w:txbxContent>
@@ -7290,10 +8142,7 @@
                 </w:p>
                 <w:p>
                   <w:r>
-                    <w:t xml:space="preserve">- </w:t>
-                  </w:r>
-                  <w:r>
-                    <w:t>sql_query</w:t>
+                    <w:t>- sql_query</w:t>
                   </w:r>
                 </w:p>
                 <w:p>
@@ -7343,7 +8192,7 @@
         <w:rPr>
           <w:noProof/>
         </w:rPr>
-        <w:pict>
+        <w:pict w14:anchorId="338F03C9">
           <v:line id="_x0000_s1422" style="position:absolute;z-index:251854848;visibility:visible;mso-wrap-style:square;mso-wrap-distance-left:9pt;mso-wrap-distance-top:0;mso-wrap-distance-right:9pt;mso-wrap-distance-bottom:0;mso-position-horizontal-relative:text;mso-position-vertical-relative:text" from="-186.85pt,21.7pt" to="-10.2pt,21.7pt" o:gfxdata="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" strokecolor="#4472c4 [3204]" strokeweight="1pt">
             <v:stroke joinstyle="miter"/>
           </v:line>
@@ -7353,7 +8202,7 @@
         <w:rPr>
           <w:noProof/>
         </w:rPr>
-        <w:pict>
+        <w:pict w14:anchorId="10910885">
           <v:line id="Straight Connector 276" o:spid="_x0000_s1259" style="position:absolute;z-index:251822080;visibility:visible;mso-wrap-style:square;mso-wrap-distance-left:9pt;mso-wrap-distance-top:0;mso-wrap-distance-right:9pt;mso-wrap-distance-bottom:0;mso-position-horizontal-relative:text;mso-position-vertical-relative:text" from="84.7pt,20.05pt" to="261.35pt,20.05pt" o:gfxdata="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" strokecolor="#4472c4 [3204]" strokeweight="1pt">
             <v:stroke joinstyle="miter"/>
           </v:line>
@@ -7365,7 +8214,7 @@
         <w:rPr>
           <w:noProof/>
         </w:rPr>
-        <w:pict>
+        <w:pict w14:anchorId="27008945">
           <v:shape id="_x0000_s1257" type="#_x0000_t202" style="position:absolute;margin-left:-5.55pt;margin-top:51.8pt;width:74.15pt;height:17.15pt;z-index:251829248;visibility:visible;mso-height-percent:0;mso-wrap-distance-left:9pt;mso-wrap-distance-top:3.6pt;mso-wrap-distance-right:9pt;mso-wrap-distance-bottom:3.6pt;mso-position-horizontal-relative:text;mso-position-vertical-relative:text;mso-height-percent:0;mso-width-relative:margin;mso-height-relative:margin;v-text-anchor:top" o:gfxdata="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" filled="f" stroked="f">
             <v:textbox style="mso-next-textbox:#_x0000_s1257">
               <w:txbxContent>
@@ -7394,7 +8243,7 @@
         <w:rPr>
           <w:noProof/>
         </w:rPr>
-        <w:pict>
+        <w:pict w14:anchorId="5A9EE352">
           <v:line id="Straight Connector 277" o:spid="_x0000_s1255" style="position:absolute;z-index:251823104;visibility:visible;mso-wrap-style:square;mso-wrap-distance-left:9pt;mso-wrap-distance-top:0;mso-wrap-distance-right:9pt;mso-wrap-distance-bottom:0;mso-position-horizontal-relative:text;mso-position-vertical-relative:text" from="84.4pt,71pt" to="261.05pt,71pt" o:gfxdata="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" strokecolor="#4472c4 [3204]" strokeweight="1pt">
             <v:stroke joinstyle="miter"/>
           </v:line>
@@ -7404,7 +8253,7 @@
         <w:rPr>
           <w:noProof/>
         </w:rPr>
-        <w:pict>
+        <w:pict w14:anchorId="1C83B707">
           <v:line id="Straight Connector 281" o:spid="_x0000_s1256" style="position:absolute;z-index:251827200;visibility:visible;mso-wrap-style:square;mso-wrap-distance-left:9pt;mso-wrap-distance-top:0;mso-wrap-distance-right:9pt;mso-wrap-distance-bottom:0;mso-position-horizontal-relative:text;mso-position-vertical-relative:text" from="-10.75pt,68.7pt" to="84.7pt,68.7pt" o:gfxdata="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" strokecolor="#4472c4 [3204]" strokeweight="1pt">
             <v:stroke joinstyle="miter"/>
           </v:line>
@@ -7418,7 +8267,7 @@
         <w:rPr>
           <w:noProof/>
         </w:rPr>
-        <w:pict>
+        <w:pict w14:anchorId="04115326">
           <v:shape id="_x0000_s1417" type="#_x0000_t202" style="position:absolute;margin-left:179.6pt;margin-top:25.4pt;width:78.4pt;height:21pt;z-index:251850752;visibility:visible;mso-wrap-style:square;mso-width-percent:0;mso-height-percent:0;mso-wrap-distance-left:9pt;mso-wrap-distance-top:3.6pt;mso-wrap-distance-right:9pt;mso-wrap-distance-bottom:3.6pt;mso-position-horizontal-relative:text;mso-position-vertical-relative:text;mso-width-percent:0;mso-height-percent:0;mso-width-relative:margin;mso-height-relative:margin;v-text-anchor:top" o:gfxdata="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" stroked="f">
             <v:textbox style="mso-next-textbox:#_x0000_s1417">
               <w:txbxContent>
@@ -7447,7 +8296,7 @@
         <w:rPr>
           <w:noProof/>
         </w:rPr>
-        <w:pict>
+        <w:pict w14:anchorId="27AF96D9">
           <v:shape id="_x0000_s1414" type="#_x0000_t32" style="position:absolute;margin-left:176.65pt;margin-top:21.85pt;width:.65pt;height:61.3pt;flip:x;z-index:251846656" o:connectortype="straight" strokecolor="#4472c4 [3204]"/>
         </w:pict>
       </w:r>
@@ -7455,7 +8304,7 @@
         <w:rPr>
           <w:noProof/>
         </w:rPr>
-        <w:pict>
+        <w:pict w14:anchorId="163AC599">
           <v:line id="_x0000_s1412" style="position:absolute;z-index:251844608;visibility:visible;mso-wrap-style:square;mso-wrap-distance-left:9pt;mso-wrap-distance-top:0;mso-wrap-distance-right:9pt;mso-wrap-distance-bottom:0;mso-position-horizontal-relative:text;mso-position-vertical-relative:text" from="-187.5pt,4pt" to="-10.85pt,4pt" o:gfxdata="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" strokecolor="#4472c4 [3204]" strokeweight="1pt">
             <v:stroke joinstyle="miter"/>
           </v:line>
@@ -7468,7 +8317,7 @@
         <w:rPr>
           <w:noProof/>
         </w:rPr>
-        <w:pict>
+        <w:pict w14:anchorId="67BB2BFD">
           <v:shape id="_x0000_s1416" type="#_x0000_t202" style="position:absolute;margin-left:182.65pt;margin-top:6.05pt;width:78.4pt;height:21pt;z-index:251849728;visibility:visible;mso-wrap-style:square;mso-width-percent:0;mso-height-percent:0;mso-wrap-distance-left:9pt;mso-wrap-distance-top:3.6pt;mso-wrap-distance-right:9pt;mso-wrap-distance-bottom:3.6pt;mso-position-horizontal-relative:text;mso-position-vertical-relative:text;mso-width-percent:0;mso-height-percent:0;mso-width-relative:margin;mso-height-relative:margin;v-text-anchor:top" o:gfxdata="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" stroked="f">
             <v:textbox style="mso-next-textbox:#_x0000_s1416">
               <w:txbxContent>
@@ -7499,7 +8348,7 @@
         <w:rPr>
           <w:noProof/>
         </w:rPr>
-        <w:pict>
+        <w:pict w14:anchorId="12936599">
           <v:shape id="_x0000_s1250" type="#_x0000_t202" style="position:absolute;margin-left:267.65pt;margin-top:6.85pt;width:176.65pt;height:413.45pt;z-index:251824128;visibility:visible;mso-wrap-style:square;mso-width-percent:0;mso-wrap-distance-left:9pt;mso-wrap-distance-top:3.6pt;mso-wrap-distance-right:9pt;mso-wrap-distance-bottom:3.6pt;mso-position-horizontal-relative:margin;mso-position-vertical-relative:text;mso-width-percent:0;mso-width-relative:margin;mso-height-relative:margin;v-text-anchor:top" o:gfxdata="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" strokecolor="#4472c4 [3204]" strokeweight="1pt">
             <v:textbox style="mso-next-textbox:#_x0000_s1250">
               <w:txbxContent>
@@ -7511,10 +8360,7 @@
                 <w:p/>
                 <w:p>
                   <w:r>
-                    <w:t xml:space="preserve">- </w:t>
-                  </w:r>
-                  <w:r>
-                    <w:t>readDataFromCSV</w:t>
+                    <w:t>- readDataFromCSV</w:t>
                   </w:r>
                 </w:p>
                 <w:p>
@@ -7591,7 +8437,7 @@
         <w:rPr>
           <w:noProof/>
         </w:rPr>
-        <w:pict>
+        <w:pict w14:anchorId="3BAD6C82">
           <v:line id="_x0000_s1413" style="position:absolute;z-index:251845632;visibility:visible;mso-wrap-style:square;mso-wrap-distance-left:9pt;mso-wrap-distance-top:0;mso-wrap-distance-right:9pt;mso-wrap-distance-bottom:0;mso-position-horizontal-relative:text;mso-position-vertical-relative:text" from="268.15pt,17.6pt" to="444.8pt,17.6pt" o:gfxdata="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" strokecolor="#4472c4 [3204]" strokeweight="1pt">
             <v:stroke joinstyle="miter"/>
           </v:line>
@@ -7610,7 +8456,7 @@
         <w:rPr>
           <w:noProof/>
         </w:rPr>
-        <w:pict>
+        <w:pict w14:anchorId="07288D79">
           <v:line id="Straight Connector 279" o:spid="_x0000_s1249" style="position:absolute;z-index:251825152;visibility:visible;mso-wrap-style:square;mso-wrap-distance-left:9pt;mso-wrap-distance-top:0;mso-wrap-distance-right:9pt;mso-wrap-distance-bottom:0;mso-position-horizontal-relative:text;mso-position-vertical-relative:text" from="267.65pt,19pt" to="444.3pt,19pt" o:gfxdata="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" strokecolor="#4472c4 [3204]" strokeweight="1pt">
             <v:stroke joinstyle="miter"/>
           </v:line>
@@ -7622,7 +8468,7 @@
         <w:rPr>
           <w:noProof/>
         </w:rPr>
-        <w:pict>
+        <w:pict w14:anchorId="39C8110E">
           <v:shape id="_x0000_s1247" type="#_x0000_t202" style="position:absolute;margin-left:142.6pt;margin-top:159pt;width:120.15pt;height:21pt;z-index:251834368;visibility:visible;mso-wrap-style:square;mso-width-percent:0;mso-height-percent:0;mso-wrap-distance-left:9pt;mso-wrap-distance-top:3.6pt;mso-wrap-distance-right:9pt;mso-wrap-distance-bottom:3.6pt;mso-position-horizontal:absolute;mso-position-horizontal-relative:text;mso-position-vertical:absolute;mso-position-vertical-relative:text;mso-width-percent:0;mso-height-percent:0;mso-width-relative:margin;mso-height-relative:margin;v-text-anchor:top" o:gfxdata="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" stroked="f">
             <v:textbox style="mso-next-textbox:#_x0000_s1247">
               <w:txbxContent>
@@ -7651,7 +8497,7 @@
           </v:shape>
         </w:pict>
       </w:r>
-      <w:bookmarkEnd w:id="3"/>
+      <w:bookmarkEnd w:id="2"/>
     </w:p>
     <w:p>
       <w:pPr>
@@ -7746,22 +8592,22 @@
           <w:noProof/>
         </w:rPr>
         <w:lastRenderedPageBreak/>
-        <w:pict>
-          <v:shape id="_x0000_s1470" type="#_x0000_t202" style="position:absolute;margin-left:-.1pt;margin-top:13.95pt;width:187.2pt;height:35.55pt;z-index:251904000;visibility:visible;mso-wrap-distance-left:9pt;mso-wrap-distance-top:3.6pt;mso-wrap-distance-right:9pt;mso-wrap-distance-bottom:3.6pt;mso-position-horizontal-relative:text;mso-position-vertical-relative:text;mso-width-relative:margin;mso-height-relative:margin;v-text-anchor:top" o:gfxdata="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" stroked="f">
+        <w:pict w14:anchorId="4B432578">
+          <v:shape id="_x0000_s1470" type="#_x0000_t202" style="position:absolute;margin-left:-17.7pt;margin-top:-5.3pt;width:187.2pt;height:35.55pt;z-index:251904000;visibility:visible;mso-wrap-distance-left:9pt;mso-wrap-distance-top:3.6pt;mso-wrap-distance-right:9pt;mso-wrap-distance-bottom:3.6pt;mso-position-horizontal-relative:text;mso-position-vertical-relative:text;mso-width-relative:margin;mso-height-relative:margin;v-text-anchor:top" o:gfxdata="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" stroked="f">
             <v:textbox style="mso-next-textbox:#_x0000_s1470">
               <w:txbxContent>
                 <w:p>
                   <w:pPr>
                     <w:rPr>
                       <w:b/>
-                      <w:sz w:val="28"/>
+                      <w:sz w:val="24"/>
                       <w:lang w:val="en-US"/>
                     </w:rPr>
                   </w:pPr>
                   <w:r>
                     <w:rPr>
                       <w:b/>
-                      <w:sz w:val="28"/>
+                      <w:sz w:val="24"/>
                       <w:lang w:val="en-US"/>
                     </w:rPr>
                     <w:t>3.7 Object Diagram</w:t>
@@ -7812,7 +8658,7 @@
         <w:rPr>
           <w:noProof/>
         </w:rPr>
-        <w:pict>
+        <w:pict w14:anchorId="6A014F32">
           <v:shape id="_x0000_s1469" type="#_x0000_t202" style="position:absolute;margin-left:8.95pt;margin-top:14.85pt;width:98.2pt;height:21pt;z-index:251893760;visibility:visible;mso-wrap-style:square;mso-width-percent:0;mso-height-percent:0;mso-wrap-distance-left:9pt;mso-wrap-distance-top:3.6pt;mso-wrap-distance-right:9pt;mso-wrap-distance-bottom:3.6pt;mso-position-horizontal:absolute;mso-position-horizontal-relative:text;mso-position-vertical:absolute;mso-position-vertical-relative:text;mso-width-percent:0;mso-height-percent:0;mso-width-relative:margin;mso-height-relative:margin;v-text-anchor:top" o:gfxdata="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" stroked="f">
             <v:textbox>
               <w:txbxContent>
@@ -7839,7 +8685,7 @@
         <w:rPr>
           <w:noProof/>
         </w:rPr>
-        <w:pict>
+        <w:pict w14:anchorId="4F4832DD">
           <v:shape id="_x0000_s1468" type="#_x0000_t202" style="position:absolute;margin-left:351.5pt;margin-top:14.85pt;width:81.55pt;height:21pt;z-index:251897856;visibility:visible;mso-wrap-style:square;mso-width-percent:0;mso-height-percent:0;mso-wrap-distance-left:9pt;mso-wrap-distance-top:3.6pt;mso-wrap-distance-right:9pt;mso-wrap-distance-bottom:3.6pt;mso-position-horizontal:absolute;mso-position-horizontal-relative:text;mso-position-vertical:absolute;mso-position-vertical-relative:text;mso-width-percent:0;mso-height-percent:0;mso-width-relative:margin;mso-height-relative:margin;v-text-anchor:top" o:gfxdata="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" stroked="f">
             <v:textbox>
               <w:txbxContent>
@@ -7866,7 +8712,7 @@
         <w:rPr>
           <w:noProof/>
         </w:rPr>
-        <w:pict>
+        <w:pict w14:anchorId="1FD4323C">
           <v:shape id="_x0000_s1467" type="#_x0000_t202" style="position:absolute;margin-left:189.65pt;margin-top:19.55pt;width:81.55pt;height:21pt;z-index:251896832;visibility:visible;mso-wrap-style:square;mso-width-percent:0;mso-height-percent:0;mso-wrap-distance-left:9pt;mso-wrap-distance-top:3.6pt;mso-wrap-distance-right:9pt;mso-wrap-distance-bottom:3.6pt;mso-position-horizontal:absolute;mso-position-horizontal-relative:text;mso-position-vertical:absolute;mso-position-vertical-relative:text;mso-width-percent:0;mso-height-percent:0;mso-width-relative:margin;mso-height-relative:margin;v-text-anchor:top" o:gfxdata="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" stroked="f">
             <v:textbox>
               <w:txbxContent>
@@ -7905,7 +8751,7 @@
         <w:rPr>
           <w:noProof/>
         </w:rPr>
-        <w:pict>
+        <w:pict w14:anchorId="2A97FB7E">
           <v:roundrect id="AutoShape 434" o:spid="_x0000_s1466" style="position:absolute;margin-left:-128.6pt;margin-top:24.55pt;width:146.15pt;height:64.8pt;z-index:251891712;visibility:visible;mso-wrap-style:square;mso-width-percent:0;mso-height-percent:0;mso-wrap-distance-left:9pt;mso-wrap-distance-top:0;mso-wrap-distance-right:9pt;mso-wrap-distance-bottom:0;mso-position-horizontal:absolute;mso-position-horizontal-relative:text;mso-position-vertical:absolute;mso-position-vertical-relative:text;mso-width-percent:0;mso-height-percent:0;mso-width-relative:page;mso-height-relative:page;v-text-anchor:top" arcsize="10923f" o:gfxdata="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" strokecolor="#4472c4 [3204]" strokeweight="1pt"/>
         </w:pict>
       </w:r>
@@ -7925,7 +8771,7 @@
         <w:rPr>
           <w:noProof/>
         </w:rPr>
-        <w:pict>
+        <w:pict w14:anchorId="2397E67E">
           <v:shape id="_x0000_s1465" type="#_x0000_t202" style="position:absolute;margin-left:341pt;margin-top:20.6pt;width:81.55pt;height:21pt;z-index:251900928;visibility:visible;mso-wrap-style:square;mso-width-percent:0;mso-height-percent:0;mso-wrap-distance-left:9pt;mso-wrap-distance-top:3.6pt;mso-wrap-distance-right:9pt;mso-wrap-distance-bottom:3.6pt;mso-position-horizontal:absolute;mso-position-horizontal-relative:text;mso-position-vertical:absolute;mso-position-vertical-relative:text;mso-width-percent:0;mso-height-percent:0;mso-width-relative:margin;mso-height-relative:margin;v-text-anchor:top" o:gfxdata="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" stroked="f">
             <v:textbox>
               <w:txbxContent>
@@ -7952,7 +8798,7 @@
         <w:rPr>
           <w:noProof/>
         </w:rPr>
-        <w:pict>
+        <w:pict w14:anchorId="157241D3">
           <v:shape id="_x0000_s1464" type="#_x0000_t202" style="position:absolute;margin-left:193.3pt;margin-top:22.55pt;width:81.55pt;height:21pt;z-index:251895808;visibility:visible;mso-wrap-style:square;mso-width-percent:0;mso-height-percent:0;mso-wrap-distance-left:9pt;mso-wrap-distance-top:3.6pt;mso-wrap-distance-right:9pt;mso-wrap-distance-bottom:3.6pt;mso-position-horizontal:absolute;mso-position-horizontal-relative:text;mso-position-vertical:absolute;mso-position-vertical-relative:text;mso-width-percent:0;mso-height-percent:0;mso-width-relative:margin;mso-height-relative:margin;v-text-anchor:top" o:gfxdata="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" stroked="f">
             <v:textbox>
               <w:txbxContent>
@@ -7979,7 +8825,7 @@
         <w:rPr>
           <w:noProof/>
         </w:rPr>
-        <w:pict>
+        <w:pict w14:anchorId="5B53EB28">
           <v:roundrect id="AutoShape 443" o:spid="_x0000_s1463" style="position:absolute;margin-left:208.05pt;margin-top:2.05pt;width:146.15pt;height:64.8pt;z-index:251899904;visibility:visible;mso-wrap-style:square;mso-width-percent:0;mso-height-percent:0;mso-wrap-distance-left:9pt;mso-wrap-distance-top:0;mso-wrap-distance-right:9pt;mso-wrap-distance-bottom:0;mso-position-horizontal:absolute;mso-position-horizontal-relative:text;mso-position-vertical:absolute;mso-position-vertical-relative:text;mso-width-percent:0;mso-height-percent:0;mso-width-relative:page;mso-height-relative:page;v-text-anchor:top" arcsize="10923f" o:gfxdata="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" strokecolor="#4472c4 [3204]" strokeweight="1pt"/>
         </w:pict>
       </w:r>
@@ -7987,7 +8833,7 @@
         <w:rPr>
           <w:noProof/>
         </w:rPr>
-        <w:pict>
+        <w:pict w14:anchorId="3D713D84">
           <v:roundrect id="AutoShape 438" o:spid="_x0000_s1462" style="position:absolute;margin-left:40.3pt;margin-top:2.45pt;width:146.15pt;height:64.8pt;z-index:251894784;visibility:visible;mso-wrap-style:square;mso-width-percent:0;mso-height-percent:0;mso-wrap-distance-left:9pt;mso-wrap-distance-top:0;mso-wrap-distance-right:9pt;mso-wrap-distance-bottom:0;mso-position-horizontal:absolute;mso-position-horizontal-relative:text;mso-position-vertical:absolute;mso-position-vertical-relative:text;mso-width-percent:0;mso-height-percent:0;mso-width-relative:page;mso-height-relative:page;v-text-anchor:top" arcsize="10923f" o:gfxdata="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" strokecolor="#4472c4 [3204]" strokeweight="1pt"/>
         </w:pict>
       </w:r>
@@ -8007,7 +8853,7 @@
         <w:rPr>
           <w:noProof/>
         </w:rPr>
-        <w:pict>
+        <w:pict w14:anchorId="3C51BE94">
           <v:shape id="AutoShape 446" o:spid="_x0000_s1461" type="#_x0000_t32" style="position:absolute;margin-left:187.05pt;margin-top:10.25pt;width:19.8pt;height:0;z-index:251902976;visibility:visible;mso-wrap-style:square;mso-width-percent:0;mso-height-percent:0;mso-wrap-distance-left:9pt;mso-wrap-distance-top:0;mso-wrap-distance-right:9pt;mso-wrap-distance-bottom:0;mso-position-horizontal:absolute;mso-position-horizontal-relative:text;mso-position-vertical:absolute;mso-position-vertical-relative:text;mso-width-percent:0;mso-height-percent:0;mso-width-relative:page;mso-height-relative:page" o:gfxdata="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" strokecolor="#4472c4 [3204]" strokeweight="1pt">
             <v:stroke endarrow="block"/>
             <v:shadow color="#1f3763 [1604]" opacity=".5" offset="1pt"/>
@@ -8018,7 +8864,7 @@
         <w:rPr>
           <w:noProof/>
         </w:rPr>
-        <w:pict>
+        <w:pict w14:anchorId="27091480">
           <v:shape id="AutoShape 445" o:spid="_x0000_s1460" type="#_x0000_t32" style="position:absolute;margin-left:21.45pt;margin-top:10.25pt;width:19.8pt;height:0;z-index:251901952;visibility:visible;mso-wrap-style:square;mso-width-percent:0;mso-height-percent:0;mso-wrap-distance-left:9pt;mso-wrap-distance-top:0;mso-wrap-distance-right:9pt;mso-wrap-distance-bottom:0;mso-position-horizontal:absolute;mso-position-horizontal-relative:text;mso-position-vertical:absolute;mso-position-vertical-relative:text;mso-width-percent:0;mso-height-percent:0;mso-width-relative:page;mso-height-relative:page" o:gfxdata="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" strokecolor="#4472c4 [3204]" strokeweight="1pt">
             <v:stroke endarrow="block"/>
             <v:shadow color="#1f3763 [1604]" opacity=".5" offset="1pt"/>
@@ -8029,7 +8875,7 @@
         <w:rPr>
           <w:noProof/>
         </w:rPr>
-        <w:pict>
+        <w:pict w14:anchorId="22643916">
           <v:shape id="_x0000_s1459" type="#_x0000_t202" style="position:absolute;margin-left:21.5pt;margin-top:.45pt;width:81.55pt;height:21pt;z-index:251892736;visibility:visible;mso-wrap-style:square;mso-width-percent:0;mso-height-percent:0;mso-wrap-distance-left:9pt;mso-wrap-distance-top:3.6pt;mso-wrap-distance-right:9pt;mso-wrap-distance-bottom:3.6pt;mso-position-horizontal:absolute;mso-position-horizontal-relative:text;mso-position-vertical:absolute;mso-position-vertical-relative:text;mso-width-percent:0;mso-height-percent:0;mso-width-relative:margin;mso-height-relative:margin;v-text-anchor:top" o:gfxdata="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" stroked="f">
             <v:textbox>
               <w:txbxContent>
@@ -8363,16 +9209,16 @@
           <w:rFonts w:ascii="Times New Roman" w:eastAsia="Times New Roman" w:hAnsi="Times New Roman" w:cs="Times New Roman"/>
           <w:b/>
           <w:spacing w:val="-1"/>
-          <w:sz w:val="28"/>
-          <w:szCs w:val="28"/>
-        </w:rPr>
-      </w:pPr>
-      <w:r>
-        <w:rPr>
-          <w:rFonts w:ascii="Times New Roman" w:eastAsia="Times New Roman" w:hAnsi="Times New Roman" w:cs="Times New Roman"/>
-          <w:b/>
-          <w:spacing w:val="-1"/>
-          <w:sz w:val="28"/>
+          <w:sz w:val="24"/>
+          <w:szCs w:val="28"/>
+        </w:rPr>
+      </w:pPr>
+      <w:r>
+        <w:rPr>
+          <w:rFonts w:ascii="Times New Roman" w:eastAsia="Times New Roman" w:hAnsi="Times New Roman" w:cs="Times New Roman"/>
+          <w:b/>
+          <w:spacing w:val="-1"/>
+          <w:sz w:val="24"/>
           <w:szCs w:val="28"/>
         </w:rPr>
         <w:lastRenderedPageBreak/>
@@ -8411,7 +9257,7 @@
           <w:sz w:val="28"/>
           <w:szCs w:val="28"/>
         </w:rPr>
-        <w:pict>
+        <w:pict w14:anchorId="79EEB883">
           <v:shape id="_x0000_s1476" type="#_x0000_t202" style="position:absolute;margin-left:184.2pt;margin-top:10.8pt;width:81.55pt;height:21pt;z-index:251910144;visibility:visible;mso-wrap-style:square;mso-width-percent:0;mso-height-percent:0;mso-wrap-distance-left:9pt;mso-wrap-distance-top:3.6pt;mso-wrap-distance-right:9pt;mso-wrap-distance-bottom:3.6pt;mso-position-horizontal-relative:text;mso-position-vertical-relative:text;mso-width-percent:0;mso-height-percent:0;mso-width-relative:margin;mso-height-relative:margin;v-text-anchor:top" o:gfxdata="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" stroked="f">
             <v:textbox style="mso-next-textbox:#_x0000_s1476">
               <w:txbxContent>
@@ -8455,7 +9301,7 @@
           <w:sz w:val="28"/>
           <w:szCs w:val="28"/>
         </w:rPr>
-        <w:pict>
+        <w:pict w14:anchorId="56296A48">
           <v:shape id="_x0000_s1481" type="#_x0000_t32" style="position:absolute;margin-left:217.75pt;margin-top:10.7pt;width:.65pt;height:97.3pt;flip:x;z-index:251915264" o:connectortype="straight" strokecolor="#4472c4 [3204]" strokeweight="1pt">
             <v:stroke endarrow="block"/>
           </v:shape>
@@ -8470,7 +9316,7 @@
           <w:sz w:val="28"/>
           <w:szCs w:val="28"/>
         </w:rPr>
-        <w:pict>
+        <w:pict w14:anchorId="0DDF2D31">
           <v:shape id="_x0000_s1482" type="#_x0000_t32" style="position:absolute;margin-left:218.4pt;margin-top:10.7pt;width:161.7pt;height:99.65pt;z-index:251916288" o:connectortype="straight" strokecolor="#4472c4 [3204]" strokeweight="1pt">
             <v:stroke endarrow="block"/>
           </v:shape>
@@ -8485,7 +9331,7 @@
           <w:sz w:val="28"/>
           <w:szCs w:val="28"/>
         </w:rPr>
-        <w:pict>
+        <w:pict w14:anchorId="45D56CE5">
           <v:shape id="_x0000_s1480" type="#_x0000_t32" style="position:absolute;margin-left:54.35pt;margin-top:9.7pt;width:163.4pt;height:103.6pt;flip:x;z-index:251914240" o:connectortype="straight" strokecolor="#4472c4 [3204]" strokeweight="1pt">
             <v:stroke endarrow="block"/>
           </v:shape>
@@ -8560,7 +9406,7 @@
           <w:sz w:val="28"/>
           <w:szCs w:val="28"/>
         </w:rPr>
-        <w:pict>
+        <w:pict w14:anchorId="27BF5A98">
           <v:shapetype id="_x0000_t65" coordsize="21600,21600" o:spt="65" adj="18900" path="m,l,21600@0,21600,21600@0,21600,xem@0,21600nfl@3@5c@7@9@11@13,21600@0e">
             <v:formulas>
               <v:f eqn="val #0"/>
@@ -8596,7 +9442,7 @@
           <w:sz w:val="28"/>
           <w:szCs w:val="28"/>
         </w:rPr>
-        <w:pict>
+        <w:pict w14:anchorId="7303450B">
           <v:shape id="_x0000_s1472" type="#_x0000_t65" style="position:absolute;margin-left:183.15pt;margin-top:9.4pt;width:77.95pt;height:93.65pt;rotation:270;z-index:251906048" strokecolor="#4472c4 [3204]" strokeweight="1pt"/>
         </w:pict>
       </w:r>
@@ -8609,7 +9455,7 @@
           <w:sz w:val="28"/>
           <w:szCs w:val="28"/>
         </w:rPr>
-        <w:pict>
+        <w:pict w14:anchorId="5F7CB04E">
           <v:shape id="_x0000_s1471" type="#_x0000_t65" style="position:absolute;margin-left:8.5pt;margin-top:13.35pt;width:77.95pt;height:93.65pt;rotation:270;z-index:251905024" strokecolor="#4472c4 [3204]" strokeweight="1pt"/>
         </w:pict>
       </w:r>
@@ -8634,7 +9480,7 @@
           <w:sz w:val="28"/>
           <w:szCs w:val="28"/>
         </w:rPr>
-        <w:pict>
+        <w:pict w14:anchorId="4D847D2C">
           <v:shape id="_x0000_s1478" type="#_x0000_t202" style="position:absolute;margin-left:179.85pt;margin-top:20.05pt;width:81.55pt;height:21pt;z-index:251912192;visibility:visible;mso-wrap-style:square;mso-width-percent:0;mso-height-percent:0;mso-wrap-distance-left:9pt;mso-wrap-distance-top:3.6pt;mso-wrap-distance-right:9pt;mso-wrap-distance-bottom:3.6pt;mso-position-horizontal-relative:text;mso-position-vertical-relative:text;mso-width-percent:0;mso-height-percent:0;mso-width-relative:margin;mso-height-relative:margin;v-text-anchor:top" o:gfxdata="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" stroked="f">
             <v:textbox style="mso-next-textbox:#_x0000_s1478">
               <w:txbxContent>
@@ -8678,7 +9524,7 @@
           <w:sz w:val="28"/>
           <w:szCs w:val="28"/>
         </w:rPr>
-        <w:pict>
+        <w:pict w14:anchorId="6EC2DCD8">
           <v:shape id="_x0000_s1479" type="#_x0000_t202" style="position:absolute;margin-left:354.8pt;margin-top:.55pt;width:81.55pt;height:21pt;z-index:251913216;visibility:visible;mso-wrap-style:square;mso-width-percent:0;mso-height-percent:0;mso-wrap-distance-left:9pt;mso-wrap-distance-top:3.6pt;mso-wrap-distance-right:9pt;mso-wrap-distance-bottom:3.6pt;mso-position-horizontal-relative:text;mso-position-vertical-relative:text;mso-width-percent:0;mso-height-percent:0;mso-width-relative:margin;mso-height-relative:margin;v-text-anchor:top" o:gfxdata="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" stroked="f">
             <v:textbox style="mso-next-textbox:#_x0000_s1479">
               <w:txbxContent>
@@ -8710,7 +9556,7 @@
           <w:sz w:val="28"/>
           <w:szCs w:val="28"/>
         </w:rPr>
-        <w:pict>
+        <w:pict w14:anchorId="449F3ED5">
           <v:shape id="_x0000_s1475" type="#_x0000_t32" style="position:absolute;margin-left:181.8pt;margin-top:12.1pt;width:80.45pt;height:0;z-index:251909120" o:connectortype="straight" strokecolor="#4472c4 [3204]" strokeweight="1pt">
             <v:stroke dashstyle="longDash" endarrow="block"/>
           </v:shape>
@@ -8725,7 +9571,7 @@
           <w:sz w:val="28"/>
           <w:szCs w:val="28"/>
         </w:rPr>
-        <w:pict>
+        <w:pict w14:anchorId="2C3A4EAB">
           <v:shape id="_x0000_s1474" type="#_x0000_t32" style="position:absolute;margin-left:9.5pt;margin-top:13.9pt;width:80.45pt;height:0;z-index:251908096" o:connectortype="straight" strokecolor="#4472c4 [3204]" strokeweight="1pt">
             <v:stroke dashstyle="longDash" endarrow="block"/>
           </v:shape>
@@ -8740,7 +9586,7 @@
           <w:sz w:val="28"/>
           <w:szCs w:val="28"/>
         </w:rPr>
-        <w:pict>
+        <w:pict w14:anchorId="53E8AF11">
           <v:shape id="_x0000_s1477" type="#_x0000_t202" style="position:absolute;margin-left:15.95pt;margin-top:3.65pt;width:60.4pt;height:21pt;z-index:251911168;visibility:visible;mso-height-percent:0;mso-wrap-distance-left:9pt;mso-wrap-distance-top:3.6pt;mso-wrap-distance-right:9pt;mso-wrap-distance-bottom:3.6pt;mso-position-horizontal-relative:text;mso-position-vertical-relative:text;mso-height-percent:0;mso-width-relative:margin;mso-height-relative:margin;v-text-anchor:top" o:gfxdata="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" stroked="f">
             <v:textbox style="mso-next-textbox:#_x0000_s1477">
               <w:txbxContent>
@@ -8798,7 +9644,7 @@
           <w:sz w:val="28"/>
           <w:szCs w:val="28"/>
         </w:rPr>
-        <w:pict>
+        <w:pict w14:anchorId="2090FAD1">
           <v:shape id="_x0000_s1485" type="#_x0000_t32" style="position:absolute;margin-left:207.35pt;margin-top:17.7pt;width:4.85pt;height:112.3pt;flip:y;z-index:251919360" o:connectortype="straight" strokecolor="#4472c4 [3204]" strokeweight="1pt">
             <v:stroke endarrow="block"/>
           </v:shape>
@@ -8825,7 +9671,7 @@
           <w:sz w:val="28"/>
           <w:szCs w:val="28"/>
         </w:rPr>
-        <w:pict>
+        <w:pict w14:anchorId="74F2DD05">
           <v:shape id="_x0000_s1486" type="#_x0000_t32" style="position:absolute;margin-left:206.45pt;margin-top:4.65pt;width:182.8pt;height:103.95pt;flip:y;z-index:251920384" o:connectortype="straight" strokecolor="#4472c4 [3204]" strokeweight="1pt">
             <v:stroke endarrow="block"/>
           </v:shape>
@@ -8840,7 +9686,7 @@
           <w:sz w:val="28"/>
           <w:szCs w:val="28"/>
         </w:rPr>
-        <w:pict>
+        <w:pict w14:anchorId="2415F264">
           <v:shape id="_x0000_s1484" type="#_x0000_t32" style="position:absolute;margin-left:46pt;margin-top:5.35pt;width:161.35pt;height:104.4pt;flip:x y;z-index:251918336" o:connectortype="straight" strokecolor="#4472c4 [3204]" strokeweight="1pt">
             <v:stroke endarrow="block"/>
           </v:shape>
@@ -8915,7 +9761,7 @@
           <w:sz w:val="28"/>
           <w:szCs w:val="28"/>
         </w:rPr>
-        <w:pict>
+        <w:pict w14:anchorId="7900BD9E">
           <v:shape id="_x0000_s1483" type="#_x0000_t202" style="position:absolute;margin-left:175.3pt;margin-top:8.85pt;width:81.55pt;height:21pt;z-index:251917312;visibility:visible;mso-wrap-style:square;mso-width-percent:0;mso-height-percent:0;mso-wrap-distance-left:9pt;mso-wrap-distance-top:3.6pt;mso-wrap-distance-right:9pt;mso-wrap-distance-bottom:3.6pt;mso-position-horizontal-relative:text;mso-position-vertical-relative:text;mso-width-percent:0;mso-height-percent:0;mso-width-relative:margin;mso-height-relative:margin;v-text-anchor:top" o:gfxdata="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" stroked="f">
             <v:textbox style="mso-next-textbox:#_x0000_s1483">
               <w:txbxContent>
@@ -9094,15 +9940,26 @@
           <w:szCs w:val="28"/>
         </w:rPr>
       </w:pPr>
-      <w:r>
-        <w:rPr>
-          <w:rFonts w:ascii="Times New Roman" w:eastAsia="Times New Roman" w:hAnsi="Times New Roman" w:cs="Times New Roman"/>
-          <w:b/>
-          <w:spacing w:val="-1"/>
-          <w:sz w:val="28"/>
-          <w:szCs w:val="28"/>
-        </w:rPr>
-        <w:lastRenderedPageBreak/>
+    </w:p>
+    <w:p>
+      <w:pPr>
+        <w:spacing w:before="120" w:after="0" w:line="240" w:lineRule="auto"/>
+        <w:rPr>
+          <w:rFonts w:ascii="Times New Roman" w:eastAsia="Times New Roman" w:hAnsi="Times New Roman" w:cs="Times New Roman"/>
+          <w:b/>
+          <w:spacing w:val="-1"/>
+          <w:sz w:val="24"/>
+          <w:szCs w:val="28"/>
+        </w:rPr>
+      </w:pPr>
+      <w:r>
+        <w:rPr>
+          <w:rFonts w:ascii="Times New Roman" w:eastAsia="Times New Roman" w:hAnsi="Times New Roman" w:cs="Times New Roman"/>
+          <w:b/>
+          <w:spacing w:val="-1"/>
+          <w:sz w:val="24"/>
+          <w:szCs w:val="28"/>
+        </w:rPr>
         <w:t>3.9 Deployment Diagram:</w:t>
       </w:r>
     </w:p>
@@ -9162,7 +10019,7 @@
           <w:sz w:val="28"/>
           <w:szCs w:val="28"/>
         </w:rPr>
-        <w:pict>
+        <w:pict w14:anchorId="2C7747B1">
           <v:shapetype id="_x0000_t16" coordsize="21600,21600" o:spt="16" adj="5400" path="m@0,l0@0,,21600@1,21600,21600@2,21600,xem0@0nfl@1@0,21600,em@1@0nfl@1,21600e">
             <v:stroke joinstyle="miter"/>
             <v:formulas>
@@ -9192,7 +10049,7 @@
           <w:sz w:val="28"/>
           <w:szCs w:val="28"/>
         </w:rPr>
-        <w:pict>
+        <w:pict w14:anchorId="77061D5A">
           <v:shape id="_x0000_s1488" type="#_x0000_t16" style="position:absolute;margin-left:-7.5pt;margin-top:15.85pt;width:119.25pt;height:108pt;z-index:251921408"/>
         </w:pict>
       </w:r>
@@ -9229,7 +10086,7 @@
           <w:sz w:val="28"/>
           <w:szCs w:val="28"/>
         </w:rPr>
-        <w:pict>
+        <w:pict w14:anchorId="40A0ED8C">
           <v:shape id="_x0000_s1499" type="#_x0000_t32" style="position:absolute;margin-left:33.75pt;margin-top:29.9pt;width:117.1pt;height:0;z-index:251931648" o:connectortype="straight"/>
         </w:pict>
       </w:r>
@@ -9242,7 +10099,7 @@
           <w:sz w:val="28"/>
           <w:szCs w:val="28"/>
         </w:rPr>
-        <w:pict>
+        <w:pict w14:anchorId="78C5E467">
           <v:shape id="_x0000_s1493" type="#_x0000_t202" style="position:absolute;margin-left:243.95pt;margin-top:5.6pt;width:62.05pt;height:23.4pt;z-index:251926528;visibility:visible;mso-wrap-distance-left:9pt;mso-wrap-distance-top:3.6pt;mso-wrap-distance-right:9pt;mso-wrap-distance-bottom:3.6pt;mso-position-horizontal-relative:text;mso-position-vertical-relative:text;mso-width-relative:margin;mso-height-relative:margin;v-text-anchor:top" o:gfxdata="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" stroked="f">
             <v:textbox style="mso-next-textbox:#_x0000_s1493">
               <w:txbxContent>
@@ -9295,7 +10152,7 @@
           <w:sz w:val="28"/>
           <w:szCs w:val="28"/>
         </w:rPr>
-        <w:pict>
+        <w:pict w14:anchorId="5AD84DBC">
           <v:shape id="_x0000_s1492" type="#_x0000_t202" style="position:absolute;margin-left:6.65pt;margin-top:5.3pt;width:62.05pt;height:23.4pt;z-index:251925504;visibility:visible;mso-wrap-distance-left:9pt;mso-wrap-distance-top:3.6pt;mso-wrap-distance-right:9pt;mso-wrap-distance-bottom:3.6pt;mso-position-horizontal-relative:text;mso-position-vertical-relative:text;mso-width-relative:margin;mso-height-relative:margin;v-text-anchor:top" o:gfxdata="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" stroked="f">
             <v:textbox style="mso-next-textbox:#_x0000_s1492">
               <w:txbxContent>
@@ -9360,7 +10217,7 @@
           <w:sz w:val="28"/>
           <w:szCs w:val="28"/>
         </w:rPr>
-        <w:pict>
+        <w:pict w14:anchorId="372B0B20">
           <v:shape id="_x0000_s1495" type="#_x0000_t202" style="position:absolute;margin-left:165.35pt;margin-top:19.5pt;width:63.85pt;height:23.4pt;z-index:251928576;visibility:visible;mso-wrap-distance-left:9pt;mso-wrap-distance-top:3.6pt;mso-wrap-distance-right:9pt;mso-wrap-distance-bottom:3.6pt;mso-position-horizontal-relative:text;mso-position-vertical-relative:text;mso-width-relative:margin;mso-height-relative:margin;v-text-anchor:top" strokecolor="#4472c4 [3204]">
             <v:textbox style="mso-next-textbox:#_x0000_s1495">
               <w:txbxContent>
@@ -9413,7 +10270,7 @@
           <w:sz w:val="28"/>
           <w:szCs w:val="28"/>
         </w:rPr>
-        <w:pict>
+        <w:pict w14:anchorId="09569EB3">
           <v:shape id="_x0000_s1494" type="#_x0000_t202" style="position:absolute;margin-left:-71.35pt;margin-top:15.9pt;width:63.85pt;height:23.4pt;z-index:251927552;visibility:visible;mso-wrap-distance-left:9pt;mso-wrap-distance-top:3.6pt;mso-wrap-distance-right:9pt;mso-wrap-distance-bottom:3.6pt;mso-position-horizontal-relative:text;mso-position-vertical-relative:text;mso-width-relative:margin;mso-height-relative:margin;v-text-anchor:top" strokecolor="#4472c4 [3204]">
             <v:textbox style="mso-next-textbox:#_x0000_s1494">
               <w:txbxContent>
@@ -9490,7 +10347,7 @@
           <w:sz w:val="28"/>
           <w:szCs w:val="28"/>
         </w:rPr>
-        <w:pict>
+        <w:pict w14:anchorId="5B12E4DC">
           <v:shape id="_x0000_s1500" type="#_x0000_t32" style="position:absolute;margin-left:280.85pt;margin-top:1.1pt;width:0;height:82.55pt;z-index:251932672" o:connectortype="straight"/>
         </w:pict>
       </w:r>
@@ -9539,7 +10396,7 @@
           <w:sz w:val="28"/>
           <w:szCs w:val="28"/>
         </w:rPr>
-        <w:pict>
+        <w:pict w14:anchorId="7EE2AFB9">
           <v:shape id="_x0000_s1490" type="#_x0000_t16" style="position:absolute;margin-left:225.95pt;margin-top:17.35pt;width:119.25pt;height:108pt;z-index:251923456"/>
         </w:pict>
       </w:r>
@@ -9576,7 +10433,7 @@
           <w:sz w:val="28"/>
           <w:szCs w:val="28"/>
         </w:rPr>
-        <w:pict>
+        <w:pict w14:anchorId="597C4A4F">
           <v:shape id="_x0000_s1497" type="#_x0000_t202" style="position:absolute;margin-left:240.4pt;margin-top:2.5pt;width:62.05pt;height:23.4pt;z-index:251930624;visibility:visible;mso-wrap-distance-left:9pt;mso-wrap-distance-top:3.6pt;mso-wrap-distance-right:9pt;mso-wrap-distance-bottom:3.6pt;mso-position-horizontal-relative:text;mso-position-vertical-relative:text;mso-width-relative:margin;mso-height-relative:margin;v-text-anchor:top" o:gfxdata="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" stroked="f">
             <v:textbox style="mso-next-textbox:#_x0000_s1497">
               <w:txbxContent>
@@ -9653,7 +10510,7 @@
           <w:sz w:val="28"/>
           <w:szCs w:val="28"/>
         </w:rPr>
-        <w:pict>
+        <w:pict w14:anchorId="103BAD84">
           <v:shape id="_x0000_s1496" type="#_x0000_t202" style="position:absolute;margin-left:240.4pt;margin-top:3.35pt;width:63.85pt;height:23.4pt;z-index:251929600;visibility:visible;mso-wrap-distance-left:9pt;mso-wrap-distance-top:3.6pt;mso-wrap-distance-right:9pt;mso-wrap-distance-bottom:3.6pt;mso-position-horizontal-relative:text;mso-position-vertical-relative:text;mso-width-relative:margin;mso-height-relative:margin;v-text-anchor:top" strokecolor="#4472c4 [3204]">
             <v:textbox style="mso-next-textbox:#_x0000_s1496">
               <w:txbxContent>
@@ -9766,7 +10623,7 @@
           <w:sz w:val="28"/>
           <w:szCs w:val="28"/>
         </w:rPr>
-        <w:pict>
+        <w:pict w14:anchorId="5C7C5B3F">
           <v:shape id="_x0000_s1502" type="#_x0000_t202" style="position:absolute;margin-left:135.15pt;margin-top:3.35pt;width:214.7pt;height:38.35pt;z-index:251933696;visibility:visible;mso-wrap-distance-left:9pt;mso-wrap-distance-top:3.6pt;mso-wrap-distance-right:9pt;mso-wrap-distance-bottom:3.6pt;mso-position-horizontal-relative:text;mso-position-vertical-relative:text;mso-width-relative:margin;mso-height-relative:margin;v-text-anchor:top" o:gfxdata="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" stroked="f">
             <v:textbox style="mso-next-textbox:#_x0000_s1502">
               <w:txbxContent>
@@ -9890,33 +10747,21 @@
     </w:p>
     <w:p>
       <w:pPr>
-        <w:spacing w:before="120" w:after="0" w:line="240" w:lineRule="auto"/>
-        <w:rPr>
-          <w:rFonts w:ascii="Times New Roman" w:eastAsia="Times New Roman" w:hAnsi="Times New Roman" w:cs="Times New Roman"/>
-          <w:b/>
-          <w:spacing w:val="-1"/>
-          <w:sz w:val="28"/>
-          <w:szCs w:val="28"/>
-        </w:rPr>
-      </w:pPr>
-    </w:p>
-    <w:p>
-      <w:pPr>
         <w:spacing w:before="120" w:after="30" w:line="240" w:lineRule="auto"/>
         <w:rPr>
           <w:rFonts w:ascii="Times New Roman" w:eastAsia="Times New Roman" w:hAnsi="Times New Roman" w:cs="Times New Roman"/>
           <w:b/>
           <w:spacing w:val="-1"/>
-          <w:sz w:val="28"/>
-          <w:szCs w:val="28"/>
-        </w:rPr>
-      </w:pPr>
-      <w:r>
-        <w:rPr>
-          <w:rFonts w:ascii="Times New Roman" w:eastAsia="Times New Roman" w:hAnsi="Times New Roman" w:cs="Times New Roman"/>
-          <w:b/>
-          <w:spacing w:val="-1"/>
-          <w:sz w:val="28"/>
+          <w:sz w:val="24"/>
+          <w:szCs w:val="28"/>
+        </w:rPr>
+      </w:pPr>
+      <w:r>
+        <w:rPr>
+          <w:rFonts w:ascii="Times New Roman" w:eastAsia="Times New Roman" w:hAnsi="Times New Roman" w:cs="Times New Roman"/>
+          <w:b/>
+          <w:spacing w:val="-1"/>
+          <w:sz w:val="24"/>
           <w:szCs w:val="28"/>
         </w:rPr>
         <w:lastRenderedPageBreak/>
@@ -9950,7 +10795,25 @@
           <w:sz w:val="24"/>
           <w:szCs w:val="24"/>
         </w:rPr>
-        <w:t xml:space="preserve">need </w:t>
+        <w:t>need</w:t>
+      </w:r>
+      <w:r>
+        <w:rPr>
+          <w:rFonts w:ascii="Times New Roman" w:eastAsia="Times New Roman" w:hAnsi="Times New Roman" w:cs="Times New Roman"/>
+          <w:spacing w:val="-1"/>
+          <w:sz w:val="24"/>
+          <w:szCs w:val="24"/>
+        </w:rPr>
+        <w:t>s</w:t>
+      </w:r>
+      <w:r>
+        <w:rPr>
+          <w:rFonts w:ascii="Times New Roman" w:eastAsia="Times New Roman" w:hAnsi="Times New Roman" w:cs="Times New Roman"/>
+          <w:spacing w:val="-1"/>
+          <w:sz w:val="24"/>
+          <w:szCs w:val="24"/>
+        </w:rPr>
+        <w:t xml:space="preserve"> </w:t>
       </w:r>
       <w:r>
         <w:rPr>
@@ -9990,16 +10853,16 @@
           <w:rFonts w:ascii="Times New Roman" w:eastAsia="Times New Roman" w:hAnsi="Times New Roman" w:cs="Times New Roman"/>
           <w:b/>
           <w:spacing w:val="-1"/>
-          <w:sz w:val="28"/>
-          <w:szCs w:val="28"/>
-        </w:rPr>
-      </w:pPr>
-      <w:r>
-        <w:rPr>
-          <w:rFonts w:ascii="Times New Roman" w:eastAsia="Times New Roman" w:hAnsi="Times New Roman" w:cs="Times New Roman"/>
-          <w:b/>
-          <w:spacing w:val="-1"/>
-          <w:sz w:val="28"/>
+          <w:sz w:val="24"/>
+          <w:szCs w:val="28"/>
+        </w:rPr>
+      </w:pPr>
+      <w:r>
+        <w:rPr>
+          <w:rFonts w:ascii="Times New Roman" w:eastAsia="Times New Roman" w:hAnsi="Times New Roman" w:cs="Times New Roman"/>
+          <w:b/>
+          <w:spacing w:val="-1"/>
+          <w:sz w:val="24"/>
           <w:szCs w:val="28"/>
         </w:rPr>
         <w:t>Brief about K-Means:</w:t>
@@ -10078,7 +10941,7 @@
           <w:b/>
           <w:bCs/>
           <w:spacing w:val="-3"/>
-          <w:sz w:val="28"/>
+          <w:sz w:val="24"/>
           <w:szCs w:val="28"/>
         </w:rPr>
       </w:pPr>
@@ -10088,7 +10951,7 @@
           <w:b/>
           <w:bCs/>
           <w:spacing w:val="-3"/>
-          <w:sz w:val="28"/>
+          <w:sz w:val="24"/>
           <w:szCs w:val="28"/>
         </w:rPr>
         <w:t>K-Means Clustering</w:t>
@@ -10136,7 +10999,7 @@
           <w:noProof/>
         </w:rPr>
         <w:drawing>
-          <wp:inline distT="0" distB="0" distL="0" distR="0">
+          <wp:inline distT="0" distB="0" distL="0" distR="0" wp14:anchorId="29C565DE" wp14:editId="14E1B14B">
             <wp:extent cx="4503761" cy="4503761"/>
             <wp:effectExtent l="0" t="0" r="0" b="0"/>
             <wp:docPr id="3" name="Picture 8" descr="https://cdn-images-1.medium.com/max/800/1*KrcZK0xYgTa4qFrVr0fO2w.gif"/>
@@ -10153,7 +11016,7 @@
                     </pic:cNvPicPr>
                   </pic:nvPicPr>
                   <pic:blipFill>
-                    <a:blip r:embed="rId10"/>
+                    <a:blip r:embed="rId17"/>
                     <a:stretch>
                       <a:fillRect/>
                     </a:stretch>
@@ -10238,67 +11101,7 @@
           <w:szCs w:val="24"/>
         </w:rPr>
         <w:lastRenderedPageBreak/>
-        <w:t xml:space="preserve">To begin, we first select </w:t>
-      </w:r>
-      <w:proofErr w:type="gramStart"/>
-      <w:r>
-        <w:rPr>
-          <w:rFonts w:ascii="Times New Roman" w:eastAsia="Times New Roman" w:hAnsi="Times New Roman" w:cs="Times New Roman"/>
-          <w:spacing w:val="-1"/>
-          <w:sz w:val="24"/>
-          <w:szCs w:val="24"/>
-        </w:rPr>
-        <w:t>a number of</w:t>
-      </w:r>
-      <w:proofErr w:type="gramEnd"/>
-      <w:r>
-        <w:rPr>
-          <w:rFonts w:ascii="Times New Roman" w:eastAsia="Times New Roman" w:hAnsi="Times New Roman" w:cs="Times New Roman"/>
-          <w:spacing w:val="-1"/>
-          <w:sz w:val="24"/>
-          <w:szCs w:val="24"/>
-        </w:rPr>
-        <w:t xml:space="preserve"> classes/groups to use and randomly initialize their respective </w:t>
-      </w:r>
-      <w:proofErr w:type="spellStart"/>
-      <w:r>
-        <w:rPr>
-          <w:rFonts w:ascii="Times New Roman" w:eastAsia="Times New Roman" w:hAnsi="Times New Roman" w:cs="Times New Roman"/>
-          <w:spacing w:val="-1"/>
-          <w:sz w:val="24"/>
-          <w:szCs w:val="24"/>
-        </w:rPr>
-        <w:t>center</w:t>
-      </w:r>
-      <w:proofErr w:type="spellEnd"/>
-      <w:r>
-        <w:rPr>
-          <w:rFonts w:ascii="Times New Roman" w:eastAsia="Times New Roman" w:hAnsi="Times New Roman" w:cs="Times New Roman"/>
-          <w:spacing w:val="-1"/>
-          <w:sz w:val="24"/>
-          <w:szCs w:val="24"/>
-        </w:rPr>
-        <w:t xml:space="preserve"> points. To figure out the number of classes to use, it’s good to take a quick look at the data and try to identify any distinct groupings. The </w:t>
-      </w:r>
-      <w:proofErr w:type="spellStart"/>
-      <w:r>
-        <w:rPr>
-          <w:rFonts w:ascii="Times New Roman" w:eastAsia="Times New Roman" w:hAnsi="Times New Roman" w:cs="Times New Roman"/>
-          <w:spacing w:val="-1"/>
-          <w:sz w:val="24"/>
-          <w:szCs w:val="24"/>
-        </w:rPr>
-        <w:t>center</w:t>
-      </w:r>
-      <w:proofErr w:type="spellEnd"/>
-      <w:r>
-        <w:rPr>
-          <w:rFonts w:ascii="Times New Roman" w:eastAsia="Times New Roman" w:hAnsi="Times New Roman" w:cs="Times New Roman"/>
-          <w:spacing w:val="-1"/>
-          <w:sz w:val="24"/>
-          <w:szCs w:val="24"/>
-        </w:rPr>
-        <w:t xml:space="preserve"> points are vectors of the same length as each data point vector and are the “X’s” in the graphic above.</w:t>
+        <w:t>To begin, we first select a number of classes/groups to use and randomly initialize their respective center points. To figure out the number of classes to use, it’s good to take a quick look at the data and try to identify any distinct groupings. The center points are vectors of the same length as each data point vector and are the “X’s” in the graphic above.</w:t>
       </w:r>
     </w:p>
     <w:p>
@@ -10323,47 +11126,7 @@
           <w:sz w:val="24"/>
           <w:szCs w:val="24"/>
         </w:rPr>
-        <w:t xml:space="preserve">Each data point is classified by computing the distance between that point and each group </w:t>
-      </w:r>
-      <w:proofErr w:type="spellStart"/>
-      <w:r>
-        <w:rPr>
-          <w:rFonts w:ascii="Times New Roman" w:eastAsia="Times New Roman" w:hAnsi="Times New Roman" w:cs="Times New Roman"/>
-          <w:spacing w:val="-1"/>
-          <w:sz w:val="24"/>
-          <w:szCs w:val="24"/>
-        </w:rPr>
-        <w:t>center</w:t>
-      </w:r>
-      <w:proofErr w:type="spellEnd"/>
-      <w:r>
-        <w:rPr>
-          <w:rFonts w:ascii="Times New Roman" w:eastAsia="Times New Roman" w:hAnsi="Times New Roman" w:cs="Times New Roman"/>
-          <w:spacing w:val="-1"/>
-          <w:sz w:val="24"/>
-          <w:szCs w:val="24"/>
-        </w:rPr>
-        <w:t xml:space="preserve">, and then classifying the point to be in the group whose </w:t>
-      </w:r>
-      <w:proofErr w:type="spellStart"/>
-      <w:r>
-        <w:rPr>
-          <w:rFonts w:ascii="Times New Roman" w:eastAsia="Times New Roman" w:hAnsi="Times New Roman" w:cs="Times New Roman"/>
-          <w:spacing w:val="-1"/>
-          <w:sz w:val="24"/>
-          <w:szCs w:val="24"/>
-        </w:rPr>
-        <w:t>center</w:t>
-      </w:r>
-      <w:proofErr w:type="spellEnd"/>
-      <w:r>
-        <w:rPr>
-          <w:rFonts w:ascii="Times New Roman" w:eastAsia="Times New Roman" w:hAnsi="Times New Roman" w:cs="Times New Roman"/>
-          <w:spacing w:val="-1"/>
-          <w:sz w:val="24"/>
-          <w:szCs w:val="24"/>
-        </w:rPr>
-        <w:t xml:space="preserve"> is closest to it.</w:t>
+        <w:t>Each data point is classified by computing the distance between that point and each group center, and then classifying the point to be in the group whose center is closest to it.</w:t>
       </w:r>
     </w:p>
     <w:p>
@@ -10388,27 +11151,7 @@
           <w:sz w:val="24"/>
           <w:szCs w:val="24"/>
         </w:rPr>
-        <w:t xml:space="preserve">Based on these classified points, we recompute the group </w:t>
-      </w:r>
-      <w:proofErr w:type="spellStart"/>
-      <w:r>
-        <w:rPr>
-          <w:rFonts w:ascii="Times New Roman" w:eastAsia="Times New Roman" w:hAnsi="Times New Roman" w:cs="Times New Roman"/>
-          <w:spacing w:val="-1"/>
-          <w:sz w:val="24"/>
-          <w:szCs w:val="24"/>
-        </w:rPr>
-        <w:t>center</w:t>
-      </w:r>
-      <w:proofErr w:type="spellEnd"/>
-      <w:r>
-        <w:rPr>
-          <w:rFonts w:ascii="Times New Roman" w:eastAsia="Times New Roman" w:hAnsi="Times New Roman" w:cs="Times New Roman"/>
-          <w:spacing w:val="-1"/>
-          <w:sz w:val="24"/>
-          <w:szCs w:val="24"/>
-        </w:rPr>
-        <w:t xml:space="preserve"> by taking the mean of all the vectors in the group.</w:t>
+        <w:t>Based on these classified points, we recompute the group center by taking the mean of all the vectors in the group.</w:t>
       </w:r>
     </w:p>
     <w:p>
@@ -10433,47 +11176,7 @@
           <w:sz w:val="24"/>
           <w:szCs w:val="24"/>
         </w:rPr>
-        <w:t xml:space="preserve">Repeat these steps for a set number of iterations or until the group </w:t>
-      </w:r>
-      <w:proofErr w:type="spellStart"/>
-      <w:r>
-        <w:rPr>
-          <w:rFonts w:ascii="Times New Roman" w:eastAsia="Times New Roman" w:hAnsi="Times New Roman" w:cs="Times New Roman"/>
-          <w:spacing w:val="-1"/>
-          <w:sz w:val="24"/>
-          <w:szCs w:val="24"/>
-        </w:rPr>
-        <w:t>centers</w:t>
-      </w:r>
-      <w:proofErr w:type="spellEnd"/>
-      <w:r>
-        <w:rPr>
-          <w:rFonts w:ascii="Times New Roman" w:eastAsia="Times New Roman" w:hAnsi="Times New Roman" w:cs="Times New Roman"/>
-          <w:spacing w:val="-1"/>
-          <w:sz w:val="24"/>
-          <w:szCs w:val="24"/>
-        </w:rPr>
-        <w:t xml:space="preserve"> don’t change much between iterations. You can also opt to randomly initialize the group </w:t>
-      </w:r>
-      <w:proofErr w:type="spellStart"/>
-      <w:r>
-        <w:rPr>
-          <w:rFonts w:ascii="Times New Roman" w:eastAsia="Times New Roman" w:hAnsi="Times New Roman" w:cs="Times New Roman"/>
-          <w:spacing w:val="-1"/>
-          <w:sz w:val="24"/>
-          <w:szCs w:val="24"/>
-        </w:rPr>
-        <w:t>centers</w:t>
-      </w:r>
-      <w:proofErr w:type="spellEnd"/>
-      <w:r>
-        <w:rPr>
-          <w:rFonts w:ascii="Times New Roman" w:eastAsia="Times New Roman" w:hAnsi="Times New Roman" w:cs="Times New Roman"/>
-          <w:spacing w:val="-1"/>
-          <w:sz w:val="24"/>
-          <w:szCs w:val="24"/>
-        </w:rPr>
-        <w:t xml:space="preserve"> a few times, and then select the run that looks like it provided the best results.</w:t>
+        <w:t>Repeat these steps for a set number of iterations or until the group centers don’t change much between iterations. You can also opt to randomly initialize the group centers a few times, and then select the run that looks like it provided the best results.</w:t>
       </w:r>
     </w:p>
     <w:p>
@@ -10491,47 +11194,7 @@
           <w:sz w:val="24"/>
           <w:szCs w:val="24"/>
         </w:rPr>
-        <w:t xml:space="preserve">K-Means has the advantage that it’s </w:t>
-      </w:r>
-      <w:proofErr w:type="gramStart"/>
-      <w:r>
-        <w:rPr>
-          <w:rFonts w:ascii="Times New Roman" w:eastAsia="Times New Roman" w:hAnsi="Times New Roman" w:cs="Times New Roman"/>
-          <w:spacing w:val="-1"/>
-          <w:sz w:val="24"/>
-          <w:szCs w:val="24"/>
-        </w:rPr>
-        <w:t>pretty fast</w:t>
-      </w:r>
-      <w:proofErr w:type="gramEnd"/>
-      <w:r>
-        <w:rPr>
-          <w:rFonts w:ascii="Times New Roman" w:eastAsia="Times New Roman" w:hAnsi="Times New Roman" w:cs="Times New Roman"/>
-          <w:spacing w:val="-1"/>
-          <w:sz w:val="24"/>
-          <w:szCs w:val="24"/>
-        </w:rPr>
-        <w:t xml:space="preserve">, as all we’re really doing is computing the distances between points and group </w:t>
-      </w:r>
-      <w:proofErr w:type="spellStart"/>
-      <w:r>
-        <w:rPr>
-          <w:rFonts w:ascii="Times New Roman" w:eastAsia="Times New Roman" w:hAnsi="Times New Roman" w:cs="Times New Roman"/>
-          <w:spacing w:val="-1"/>
-          <w:sz w:val="24"/>
-          <w:szCs w:val="24"/>
-        </w:rPr>
-        <w:t>centers</w:t>
-      </w:r>
-      <w:proofErr w:type="spellEnd"/>
-      <w:r>
-        <w:rPr>
-          <w:rFonts w:ascii="Times New Roman" w:eastAsia="Times New Roman" w:hAnsi="Times New Roman" w:cs="Times New Roman"/>
-          <w:spacing w:val="-1"/>
-          <w:sz w:val="24"/>
-          <w:szCs w:val="24"/>
-        </w:rPr>
-        <w:t>; very few computations! It thus has a linear complexity </w:t>
+        <w:t>K-Means has the advantage that it’s pretty fast, as all we’re really doing is computing the distances between points and group centers; very few computations! It thus has a linear complexity </w:t>
       </w:r>
       <w:r>
         <w:rPr>
@@ -10592,47 +11255,7 @@
           <w:sz w:val="24"/>
           <w:szCs w:val="24"/>
         </w:rPr>
-        <w:t xml:space="preserve">On the other hand, K-Means has a couple of disadvantages. Firstly, you </w:t>
-      </w:r>
-      <w:proofErr w:type="gramStart"/>
-      <w:r>
-        <w:rPr>
-          <w:rFonts w:ascii="Times New Roman" w:eastAsia="Times New Roman" w:hAnsi="Times New Roman" w:cs="Times New Roman"/>
-          <w:spacing w:val="-1"/>
-          <w:sz w:val="24"/>
-          <w:szCs w:val="24"/>
-        </w:rPr>
-        <w:t>have to</w:t>
-      </w:r>
-      <w:proofErr w:type="gramEnd"/>
-      <w:r>
-        <w:rPr>
-          <w:rFonts w:ascii="Times New Roman" w:eastAsia="Times New Roman" w:hAnsi="Times New Roman" w:cs="Times New Roman"/>
-          <w:spacing w:val="-1"/>
-          <w:sz w:val="24"/>
-          <w:szCs w:val="24"/>
-        </w:rPr>
-        <w:t xml:space="preserve"> select how many groups/classes there are. This isn’t always trivial and ideally with a clustering algorithm we’d want it to figure those out for us because the point of it is to gain some insight from the data. K-means also starts with a random choice of cluster </w:t>
-      </w:r>
-      <w:proofErr w:type="spellStart"/>
-      <w:r>
-        <w:rPr>
-          <w:rFonts w:ascii="Times New Roman" w:eastAsia="Times New Roman" w:hAnsi="Times New Roman" w:cs="Times New Roman"/>
-          <w:spacing w:val="-1"/>
-          <w:sz w:val="24"/>
-          <w:szCs w:val="24"/>
-        </w:rPr>
-        <w:t>centers</w:t>
-      </w:r>
-      <w:proofErr w:type="spellEnd"/>
-      <w:r>
-        <w:rPr>
-          <w:rFonts w:ascii="Times New Roman" w:eastAsia="Times New Roman" w:hAnsi="Times New Roman" w:cs="Times New Roman"/>
-          <w:spacing w:val="-1"/>
-          <w:sz w:val="24"/>
-          <w:szCs w:val="24"/>
-        </w:rPr>
-        <w:t xml:space="preserve"> and therefore it may yield different clustering results on different runs of the algorithm. Thus, the results may not be repeatable and lack consistency. Other cluster methods are more consistent.</w:t>
+        <w:t>On the other hand, K-Means has a couple of disadvantages. Firstly, you have to select how many groups/classes there are. This isn’t always trivial and ideally with a clustering algorithm we’d want it to figure those out for us because the point of it is to gain some insight from the data. K-means also starts with a random choice of cluster centers and therefore it may yield different clustering results on different runs of the algorithm. Thus, the results may not be repeatable and lack consistency. Other cluster methods are more consistent.</w:t>
       </w:r>
     </w:p>
     <w:p>
@@ -10653,27 +11276,7 @@
           <w:sz w:val="24"/>
           <w:szCs w:val="24"/>
         </w:rPr>
-        <w:t xml:space="preserve">K-Medians is another clustering algorithm related to K-Means, except instead of recomputing the group </w:t>
-      </w:r>
-      <w:proofErr w:type="spellStart"/>
-      <w:r>
-        <w:rPr>
-          <w:rFonts w:ascii="Times New Roman" w:eastAsia="Times New Roman" w:hAnsi="Times New Roman" w:cs="Times New Roman"/>
-          <w:spacing w:val="-1"/>
-          <w:sz w:val="24"/>
-          <w:szCs w:val="24"/>
-        </w:rPr>
-        <w:t>center</w:t>
-      </w:r>
-      <w:proofErr w:type="spellEnd"/>
-      <w:r>
-        <w:rPr>
-          <w:rFonts w:ascii="Times New Roman" w:eastAsia="Times New Roman" w:hAnsi="Times New Roman" w:cs="Times New Roman"/>
-          <w:spacing w:val="-1"/>
-          <w:sz w:val="24"/>
-          <w:szCs w:val="24"/>
-        </w:rPr>
-        <w:t xml:space="preserve"> points using the mean we use the median vector of the group. This method is less sensitive to outliers (because of using the Median) but is much slower for larger datasets as sorting is required on each iteration when computing the Median vector.</w:t>
+        <w:t>K-Medians is another clustering algorithm related to K-Means, except instead of recomputing the group center points using the mean we use the median vector of the group. This method is less sensitive to outliers (because of using the Median) but is much slower for larger datasets as sorting is required on each iteration when computing the Median vector.</w:t>
       </w:r>
     </w:p>
     <w:p>
@@ -10770,19 +11373,37 @@
         <w:rPr>
           <w:rFonts w:ascii="Times New Roman" w:hAnsi="Times New Roman" w:cs="Times New Roman"/>
           <w:b/>
-          <w:sz w:val="28"/>
-          <w:szCs w:val="24"/>
-        </w:rPr>
-      </w:pPr>
-      <w:r>
-        <w:rPr>
-          <w:rFonts w:ascii="Times New Roman" w:hAnsi="Times New Roman" w:cs="Times New Roman"/>
-          <w:b/>
-          <w:sz w:val="28"/>
+          <w:sz w:val="24"/>
+          <w:szCs w:val="24"/>
+        </w:rPr>
+      </w:pPr>
+      <w:r>
+        <w:rPr>
+          <w:rFonts w:ascii="Times New Roman" w:hAnsi="Times New Roman" w:cs="Times New Roman"/>
+          <w:b/>
+          <w:sz w:val="24"/>
           <w:szCs w:val="24"/>
         </w:rPr>
         <w:lastRenderedPageBreak/>
-        <w:t>5 Output report:</w:t>
+        <w:t>5</w:t>
+      </w:r>
+      <w:r>
+        <w:rPr>
+          <w:rFonts w:ascii="Times New Roman" w:hAnsi="Times New Roman" w:cs="Times New Roman"/>
+          <w:b/>
+          <w:sz w:val="24"/>
+          <w:szCs w:val="24"/>
+        </w:rPr>
+        <w:t>.1</w:t>
+      </w:r>
+      <w:r>
+        <w:rPr>
+          <w:rFonts w:ascii="Times New Roman" w:hAnsi="Times New Roman" w:cs="Times New Roman"/>
+          <w:b/>
+          <w:sz w:val="24"/>
+          <w:szCs w:val="24"/>
+        </w:rPr>
+        <w:t xml:space="preserve"> Output report:</w:t>
       </w:r>
     </w:p>
     <w:p>
@@ -10826,7 +11447,7 @@
           <w:szCs w:val="24"/>
         </w:rPr>
         <w:drawing>
-          <wp:inline distT="0" distB="0" distL="0" distR="0">
+          <wp:inline distT="0" distB="0" distL="0" distR="0" wp14:anchorId="315B5434" wp14:editId="17BA0D15">
             <wp:extent cx="5731510" cy="3812623"/>
             <wp:effectExtent l="0" t="0" r="0" b="0"/>
             <wp:docPr id="4" name="Picture 4"/>
@@ -10841,7 +11462,7 @@
                     <pic:cNvPicPr/>
                   </pic:nvPicPr>
                   <pic:blipFill>
-                    <a:blip r:embed="rId11" cstate="print">
+                    <a:blip r:embed="rId18" cstate="print">
                       <a:extLst>
                         <a:ext uri="{28A0092B-C50C-407E-A947-70E740481C1C}">
                           <a14:useLocalDpi xmlns:a14="http://schemas.microsoft.com/office/drawing/2010/main" val="0"/>
@@ -10867,6 +11488,266 @@
           </wp:inline>
         </w:drawing>
       </w:r>
+    </w:p>
+    <w:p>
+      <w:pPr>
+        <w:spacing w:before="30" w:after="30" w:line="240" w:lineRule="auto"/>
+        <w:rPr>
+          <w:rFonts w:ascii="Times New Roman" w:hAnsi="Times New Roman" w:cs="Times New Roman"/>
+          <w:b/>
+          <w:noProof/>
+          <w:sz w:val="28"/>
+          <w:szCs w:val="24"/>
+        </w:rPr>
+      </w:pPr>
+    </w:p>
+    <w:p>
+      <w:pPr>
+        <w:spacing w:before="30" w:after="30" w:line="240" w:lineRule="auto"/>
+        <w:rPr>
+          <w:rFonts w:ascii="Times New Roman" w:hAnsi="Times New Roman" w:cs="Times New Roman"/>
+          <w:b/>
+          <w:sz w:val="28"/>
+          <w:szCs w:val="24"/>
+        </w:rPr>
+      </w:pPr>
+    </w:p>
+    <w:p>
+      <w:pPr>
+        <w:spacing w:before="30" w:after="30" w:line="240" w:lineRule="auto"/>
+        <w:rPr>
+          <w:rFonts w:ascii="Times New Roman" w:hAnsi="Times New Roman" w:cs="Times New Roman"/>
+          <w:b/>
+          <w:sz w:val="28"/>
+          <w:szCs w:val="24"/>
+        </w:rPr>
+      </w:pPr>
+    </w:p>
+    <w:p>
+      <w:pPr>
+        <w:spacing w:before="30" w:after="30" w:line="240" w:lineRule="auto"/>
+        <w:rPr>
+          <w:rFonts w:ascii="Times New Roman" w:hAnsi="Times New Roman" w:cs="Times New Roman"/>
+          <w:b/>
+          <w:sz w:val="28"/>
+          <w:szCs w:val="24"/>
+        </w:rPr>
+      </w:pPr>
+    </w:p>
+    <w:p>
+      <w:pPr>
+        <w:spacing w:before="30" w:after="30" w:line="240" w:lineRule="auto"/>
+        <w:rPr>
+          <w:rFonts w:ascii="Times New Roman" w:hAnsi="Times New Roman" w:cs="Times New Roman"/>
+          <w:b/>
+          <w:sz w:val="28"/>
+          <w:szCs w:val="24"/>
+        </w:rPr>
+      </w:pPr>
+    </w:p>
+    <w:p>
+      <w:pPr>
+        <w:spacing w:before="30" w:after="30" w:line="240" w:lineRule="auto"/>
+        <w:rPr>
+          <w:rFonts w:ascii="Times New Roman" w:hAnsi="Times New Roman" w:cs="Times New Roman"/>
+          <w:b/>
+          <w:sz w:val="28"/>
+          <w:szCs w:val="24"/>
+        </w:rPr>
+      </w:pPr>
+    </w:p>
+    <w:p>
+      <w:pPr>
+        <w:spacing w:before="30" w:after="30" w:line="240" w:lineRule="auto"/>
+        <w:rPr>
+          <w:rFonts w:ascii="Times New Roman" w:hAnsi="Times New Roman" w:cs="Times New Roman"/>
+          <w:b/>
+          <w:sz w:val="28"/>
+          <w:szCs w:val="24"/>
+        </w:rPr>
+      </w:pPr>
+    </w:p>
+    <w:p>
+      <w:pPr>
+        <w:spacing w:before="30" w:after="30" w:line="240" w:lineRule="auto"/>
+        <w:rPr>
+          <w:rFonts w:ascii="Times New Roman" w:hAnsi="Times New Roman" w:cs="Times New Roman"/>
+          <w:b/>
+          <w:sz w:val="28"/>
+          <w:szCs w:val="24"/>
+        </w:rPr>
+      </w:pPr>
+    </w:p>
+    <w:p>
+      <w:pPr>
+        <w:spacing w:before="30" w:after="30" w:line="240" w:lineRule="auto"/>
+        <w:rPr>
+          <w:rFonts w:ascii="Times New Roman" w:hAnsi="Times New Roman" w:cs="Times New Roman"/>
+          <w:b/>
+          <w:sz w:val="28"/>
+          <w:szCs w:val="24"/>
+        </w:rPr>
+      </w:pPr>
+    </w:p>
+    <w:p>
+      <w:pPr>
+        <w:spacing w:before="30" w:after="30" w:line="240" w:lineRule="auto"/>
+        <w:rPr>
+          <w:rFonts w:ascii="Times New Roman" w:hAnsi="Times New Roman" w:cs="Times New Roman"/>
+          <w:b/>
+          <w:sz w:val="28"/>
+          <w:szCs w:val="24"/>
+        </w:rPr>
+      </w:pPr>
+    </w:p>
+    <w:p>
+      <w:pPr>
+        <w:spacing w:before="30" w:after="30" w:line="240" w:lineRule="auto"/>
+        <w:rPr>
+          <w:rFonts w:ascii="Times New Roman" w:hAnsi="Times New Roman" w:cs="Times New Roman"/>
+          <w:b/>
+          <w:sz w:val="28"/>
+          <w:szCs w:val="24"/>
+        </w:rPr>
+      </w:pPr>
+    </w:p>
+    <w:p>
+      <w:pPr>
+        <w:spacing w:before="30" w:after="30" w:line="240" w:lineRule="auto"/>
+        <w:rPr>
+          <w:rFonts w:ascii="Times New Roman" w:hAnsi="Times New Roman" w:cs="Times New Roman"/>
+          <w:b/>
+          <w:sz w:val="28"/>
+          <w:szCs w:val="24"/>
+        </w:rPr>
+      </w:pPr>
+    </w:p>
+    <w:p>
+      <w:pPr>
+        <w:spacing w:before="30" w:after="30" w:line="240" w:lineRule="auto"/>
+        <w:rPr>
+          <w:rFonts w:ascii="Times New Roman" w:hAnsi="Times New Roman" w:cs="Times New Roman"/>
+          <w:b/>
+          <w:sz w:val="28"/>
+          <w:szCs w:val="24"/>
+        </w:rPr>
+      </w:pPr>
+    </w:p>
+    <w:p>
+      <w:pPr>
+        <w:spacing w:before="30" w:after="30" w:line="240" w:lineRule="auto"/>
+        <w:rPr>
+          <w:rFonts w:ascii="Times New Roman" w:hAnsi="Times New Roman" w:cs="Times New Roman"/>
+          <w:b/>
+          <w:sz w:val="28"/>
+          <w:szCs w:val="24"/>
+        </w:rPr>
+      </w:pPr>
+    </w:p>
+    <w:p>
+      <w:pPr>
+        <w:spacing w:before="30" w:after="30" w:line="240" w:lineRule="auto"/>
+        <w:rPr>
+          <w:rFonts w:ascii="Times New Roman" w:hAnsi="Times New Roman" w:cs="Times New Roman"/>
+          <w:b/>
+          <w:sz w:val="28"/>
+          <w:szCs w:val="24"/>
+        </w:rPr>
+      </w:pPr>
+    </w:p>
+    <w:p>
+      <w:pPr>
+        <w:spacing w:before="30" w:after="30" w:line="240" w:lineRule="auto"/>
+        <w:rPr>
+          <w:rFonts w:ascii="Times New Roman" w:hAnsi="Times New Roman" w:cs="Times New Roman"/>
+          <w:b/>
+          <w:sz w:val="28"/>
+          <w:szCs w:val="24"/>
+        </w:rPr>
+      </w:pPr>
+    </w:p>
+    <w:p>
+      <w:pPr>
+        <w:spacing w:before="240" w:after="0" w:line="240" w:lineRule="auto"/>
+        <w:rPr>
+          <w:rFonts w:ascii="Times New Roman" w:hAnsi="Times New Roman" w:cs="Times New Roman"/>
+          <w:b/>
+          <w:sz w:val="24"/>
+          <w:szCs w:val="24"/>
+        </w:rPr>
+      </w:pPr>
+    </w:p>
+    <w:p>
+      <w:pPr>
+        <w:spacing w:before="240" w:after="0" w:line="240" w:lineRule="auto"/>
+        <w:rPr>
+          <w:rFonts w:ascii="Times New Roman" w:hAnsi="Times New Roman" w:cs="Times New Roman"/>
+          <w:b/>
+          <w:sz w:val="24"/>
+          <w:szCs w:val="24"/>
+        </w:rPr>
+      </w:pPr>
+      <w:r>
+        <w:rPr>
+          <w:rFonts w:ascii="Times New Roman" w:hAnsi="Times New Roman" w:cs="Times New Roman"/>
+          <w:b/>
+          <w:sz w:val="24"/>
+          <w:szCs w:val="24"/>
+        </w:rPr>
+        <w:lastRenderedPageBreak/>
+        <w:t>5</w:t>
+      </w:r>
+      <w:r>
+        <w:rPr>
+          <w:rFonts w:ascii="Times New Roman" w:hAnsi="Times New Roman" w:cs="Times New Roman"/>
+          <w:b/>
+          <w:sz w:val="24"/>
+          <w:szCs w:val="24"/>
+        </w:rPr>
+        <w:t>.</w:t>
+      </w:r>
+      <w:r>
+        <w:rPr>
+          <w:rFonts w:ascii="Times New Roman" w:hAnsi="Times New Roman" w:cs="Times New Roman"/>
+          <w:b/>
+          <w:sz w:val="24"/>
+          <w:szCs w:val="24"/>
+        </w:rPr>
+        <w:t>2</w:t>
+      </w:r>
+      <w:bookmarkStart w:id="3" w:name="_GoBack"/>
+      <w:bookmarkEnd w:id="3"/>
+      <w:r>
+        <w:rPr>
+          <w:rFonts w:ascii="Times New Roman" w:hAnsi="Times New Roman" w:cs="Times New Roman"/>
+          <w:b/>
+          <w:sz w:val="24"/>
+          <w:szCs w:val="24"/>
+        </w:rPr>
+        <w:t xml:space="preserve"> Output report:</w:t>
+      </w:r>
+    </w:p>
+    <w:p>
+      <w:pPr>
+        <w:spacing w:before="30" w:after="30" w:line="240" w:lineRule="auto"/>
+        <w:rPr>
+          <w:rFonts w:ascii="Times New Roman" w:hAnsi="Times New Roman" w:cs="Times New Roman"/>
+          <w:b/>
+          <w:sz w:val="28"/>
+          <w:szCs w:val="24"/>
+        </w:rPr>
+      </w:pPr>
+    </w:p>
+    <w:p>
+      <w:pPr>
+        <w:spacing w:before="30" w:after="30" w:line="240" w:lineRule="auto"/>
+        <w:rPr>
+          <w:rFonts w:ascii="Times New Roman" w:hAnsi="Times New Roman" w:cs="Times New Roman"/>
+          <w:b/>
+          <w:sz w:val="28"/>
+          <w:szCs w:val="24"/>
+        </w:rPr>
+      </w:pPr>
       <w:r>
         <w:rPr>
           <w:rFonts w:ascii="Times New Roman" w:hAnsi="Times New Roman" w:cs="Times New Roman"/>
@@ -10876,8 +11757,326 @@
           <w:szCs w:val="24"/>
         </w:rPr>
         <w:drawing>
-          <wp:inline distT="0" distB="0" distL="0" distR="0">
-            <wp:extent cx="5731510" cy="3779465"/>
+          <wp:inline distT="0" distB="0" distL="0" distR="0" wp14:anchorId="6510F54E" wp14:editId="01DE6AEE">
+            <wp:extent cx="5731510" cy="3215005"/>
+            <wp:effectExtent l="0" t="0" r="0" b="0"/>
+            <wp:docPr id="6" name="Picture 6"/>
+            <wp:cNvGraphicFramePr>
+              <a:graphicFrameLocks xmlns:a="http://schemas.openxmlformats.org/drawingml/2006/main" noChangeAspect="1"/>
+            </wp:cNvGraphicFramePr>
+            <a:graphic xmlns:a="http://schemas.openxmlformats.org/drawingml/2006/main">
+              <a:graphicData uri="http://schemas.openxmlformats.org/drawingml/2006/picture">
+                <pic:pic xmlns:pic="http://schemas.openxmlformats.org/drawingml/2006/picture">
+                  <pic:nvPicPr>
+                    <pic:cNvPr id="6" name="xTestNames.PNG"/>
+                    <pic:cNvPicPr/>
+                  </pic:nvPicPr>
+                  <pic:blipFill>
+                    <a:blip r:embed="rId19">
+                      <a:extLst>
+                        <a:ext uri="{28A0092B-C50C-407E-A947-70E740481C1C}">
+                          <a14:useLocalDpi xmlns:a14="http://schemas.microsoft.com/office/drawing/2010/main" val="0"/>
+                        </a:ext>
+                      </a:extLst>
+                    </a:blip>
+                    <a:stretch>
+                      <a:fillRect/>
+                    </a:stretch>
+                  </pic:blipFill>
+                  <pic:spPr>
+                    <a:xfrm>
+                      <a:off x="0" y="0"/>
+                      <a:ext cx="5731510" cy="3215005"/>
+                    </a:xfrm>
+                    <a:prstGeom prst="rect">
+                      <a:avLst/>
+                    </a:prstGeom>
+                  </pic:spPr>
+                </pic:pic>
+              </a:graphicData>
+            </a:graphic>
+          </wp:inline>
+        </w:drawing>
+      </w:r>
+    </w:p>
+    <w:p>
+      <w:pPr>
+        <w:spacing w:before="30" w:after="30" w:line="240" w:lineRule="auto"/>
+        <w:rPr>
+          <w:rFonts w:ascii="Times New Roman" w:hAnsi="Times New Roman" w:cs="Times New Roman"/>
+          <w:b/>
+          <w:sz w:val="28"/>
+          <w:szCs w:val="24"/>
+        </w:rPr>
+      </w:pPr>
+    </w:p>
+    <w:p>
+      <w:pPr>
+        <w:spacing w:before="30" w:after="30" w:line="240" w:lineRule="auto"/>
+        <w:rPr>
+          <w:rFonts w:ascii="Times New Roman" w:hAnsi="Times New Roman" w:cs="Times New Roman"/>
+          <w:b/>
+          <w:sz w:val="28"/>
+          <w:szCs w:val="24"/>
+        </w:rPr>
+      </w:pPr>
+    </w:p>
+    <w:p>
+      <w:pPr>
+        <w:spacing w:before="30" w:after="30" w:line="240" w:lineRule="auto"/>
+        <w:rPr>
+          <w:rFonts w:ascii="Times New Roman" w:hAnsi="Times New Roman" w:cs="Times New Roman"/>
+          <w:b/>
+          <w:sz w:val="28"/>
+          <w:szCs w:val="24"/>
+        </w:rPr>
+      </w:pPr>
+    </w:p>
+    <w:p>
+      <w:pPr>
+        <w:spacing w:before="30" w:after="30" w:line="240" w:lineRule="auto"/>
+        <w:rPr>
+          <w:rFonts w:ascii="Times New Roman" w:hAnsi="Times New Roman" w:cs="Times New Roman"/>
+          <w:b/>
+          <w:sz w:val="28"/>
+          <w:szCs w:val="24"/>
+        </w:rPr>
+      </w:pPr>
+    </w:p>
+    <w:p>
+      <w:pPr>
+        <w:spacing w:before="30" w:after="30" w:line="240" w:lineRule="auto"/>
+        <w:rPr>
+          <w:rFonts w:ascii="Times New Roman" w:hAnsi="Times New Roman" w:cs="Times New Roman"/>
+          <w:b/>
+          <w:sz w:val="28"/>
+          <w:szCs w:val="24"/>
+        </w:rPr>
+      </w:pPr>
+    </w:p>
+    <w:p>
+      <w:pPr>
+        <w:spacing w:before="30" w:after="30" w:line="240" w:lineRule="auto"/>
+        <w:rPr>
+          <w:rFonts w:ascii="Times New Roman" w:hAnsi="Times New Roman" w:cs="Times New Roman"/>
+          <w:b/>
+          <w:sz w:val="28"/>
+          <w:szCs w:val="24"/>
+        </w:rPr>
+      </w:pPr>
+    </w:p>
+    <w:p>
+      <w:pPr>
+        <w:spacing w:before="30" w:after="30" w:line="240" w:lineRule="auto"/>
+        <w:rPr>
+          <w:rFonts w:ascii="Times New Roman" w:hAnsi="Times New Roman" w:cs="Times New Roman"/>
+          <w:b/>
+          <w:sz w:val="28"/>
+          <w:szCs w:val="24"/>
+        </w:rPr>
+      </w:pPr>
+    </w:p>
+    <w:p>
+      <w:pPr>
+        <w:spacing w:before="30" w:after="30" w:line="240" w:lineRule="auto"/>
+        <w:rPr>
+          <w:rFonts w:ascii="Times New Roman" w:hAnsi="Times New Roman" w:cs="Times New Roman"/>
+          <w:b/>
+          <w:sz w:val="28"/>
+          <w:szCs w:val="24"/>
+        </w:rPr>
+      </w:pPr>
+    </w:p>
+    <w:p>
+      <w:pPr>
+        <w:spacing w:before="240" w:after="0" w:line="240" w:lineRule="auto"/>
+        <w:rPr>
+          <w:rFonts w:ascii="Times New Roman" w:hAnsi="Times New Roman" w:cs="Times New Roman"/>
+          <w:b/>
+          <w:sz w:val="24"/>
+          <w:szCs w:val="24"/>
+        </w:rPr>
+      </w:pPr>
+    </w:p>
+    <w:p>
+      <w:pPr>
+        <w:spacing w:before="240" w:after="0" w:line="240" w:lineRule="auto"/>
+        <w:rPr>
+          <w:rFonts w:ascii="Times New Roman" w:hAnsi="Times New Roman" w:cs="Times New Roman"/>
+          <w:b/>
+          <w:sz w:val="24"/>
+          <w:szCs w:val="24"/>
+        </w:rPr>
+      </w:pPr>
+    </w:p>
+    <w:p>
+      <w:pPr>
+        <w:spacing w:before="240" w:after="0" w:line="240" w:lineRule="auto"/>
+        <w:rPr>
+          <w:rFonts w:ascii="Times New Roman" w:hAnsi="Times New Roman" w:cs="Times New Roman"/>
+          <w:b/>
+          <w:sz w:val="24"/>
+          <w:szCs w:val="24"/>
+        </w:rPr>
+      </w:pPr>
+    </w:p>
+    <w:p>
+      <w:pPr>
+        <w:spacing w:before="240" w:after="0" w:line="240" w:lineRule="auto"/>
+        <w:rPr>
+          <w:rFonts w:ascii="Times New Roman" w:hAnsi="Times New Roman" w:cs="Times New Roman"/>
+          <w:b/>
+          <w:sz w:val="24"/>
+          <w:szCs w:val="24"/>
+        </w:rPr>
+      </w:pPr>
+    </w:p>
+    <w:p>
+      <w:pPr>
+        <w:spacing w:before="240" w:after="0" w:line="240" w:lineRule="auto"/>
+        <w:rPr>
+          <w:rFonts w:ascii="Times New Roman" w:hAnsi="Times New Roman" w:cs="Times New Roman"/>
+          <w:b/>
+          <w:sz w:val="24"/>
+          <w:szCs w:val="24"/>
+        </w:rPr>
+      </w:pPr>
+    </w:p>
+    <w:p>
+      <w:pPr>
+        <w:spacing w:before="240" w:after="0" w:line="240" w:lineRule="auto"/>
+        <w:rPr>
+          <w:rFonts w:ascii="Times New Roman" w:hAnsi="Times New Roman" w:cs="Times New Roman"/>
+          <w:b/>
+          <w:sz w:val="24"/>
+          <w:szCs w:val="24"/>
+        </w:rPr>
+      </w:pPr>
+    </w:p>
+    <w:p>
+      <w:pPr>
+        <w:spacing w:before="240" w:after="0" w:line="240" w:lineRule="auto"/>
+        <w:rPr>
+          <w:rFonts w:ascii="Times New Roman" w:hAnsi="Times New Roman" w:cs="Times New Roman"/>
+          <w:b/>
+          <w:sz w:val="24"/>
+          <w:szCs w:val="24"/>
+        </w:rPr>
+      </w:pPr>
+    </w:p>
+    <w:p>
+      <w:pPr>
+        <w:spacing w:before="240" w:after="0" w:line="240" w:lineRule="auto"/>
+        <w:rPr>
+          <w:rFonts w:ascii="Times New Roman" w:hAnsi="Times New Roman" w:cs="Times New Roman"/>
+          <w:b/>
+          <w:sz w:val="24"/>
+          <w:szCs w:val="24"/>
+        </w:rPr>
+      </w:pPr>
+    </w:p>
+    <w:p>
+      <w:pPr>
+        <w:spacing w:before="240" w:after="0" w:line="240" w:lineRule="auto"/>
+        <w:rPr>
+          <w:rFonts w:ascii="Times New Roman" w:hAnsi="Times New Roman" w:cs="Times New Roman"/>
+          <w:b/>
+          <w:sz w:val="24"/>
+          <w:szCs w:val="24"/>
+        </w:rPr>
+      </w:pPr>
+    </w:p>
+    <w:p>
+      <w:pPr>
+        <w:spacing w:before="240" w:after="0" w:line="240" w:lineRule="auto"/>
+        <w:rPr>
+          <w:rFonts w:ascii="Times New Roman" w:hAnsi="Times New Roman" w:cs="Times New Roman"/>
+          <w:b/>
+          <w:sz w:val="24"/>
+          <w:szCs w:val="24"/>
+        </w:rPr>
+      </w:pPr>
+    </w:p>
+    <w:p>
+      <w:pPr>
+        <w:spacing w:before="240" w:after="0" w:line="240" w:lineRule="auto"/>
+        <w:rPr>
+          <w:rFonts w:ascii="Times New Roman" w:hAnsi="Times New Roman" w:cs="Times New Roman"/>
+          <w:b/>
+          <w:sz w:val="24"/>
+          <w:szCs w:val="24"/>
+        </w:rPr>
+      </w:pPr>
+      <w:r>
+        <w:rPr>
+          <w:rFonts w:ascii="Times New Roman" w:hAnsi="Times New Roman" w:cs="Times New Roman"/>
+          <w:b/>
+          <w:sz w:val="24"/>
+          <w:szCs w:val="24"/>
+        </w:rPr>
+        <w:lastRenderedPageBreak/>
+        <w:t>5</w:t>
+      </w:r>
+      <w:r>
+        <w:rPr>
+          <w:rFonts w:ascii="Times New Roman" w:hAnsi="Times New Roman" w:cs="Times New Roman"/>
+          <w:b/>
+          <w:sz w:val="24"/>
+          <w:szCs w:val="24"/>
+        </w:rPr>
+        <w:t>.</w:t>
+      </w:r>
+      <w:r>
+        <w:rPr>
+          <w:rFonts w:ascii="Times New Roman" w:hAnsi="Times New Roman" w:cs="Times New Roman"/>
+          <w:b/>
+          <w:sz w:val="24"/>
+          <w:szCs w:val="24"/>
+        </w:rPr>
+        <w:t>3</w:t>
+      </w:r>
+      <w:r>
+        <w:rPr>
+          <w:rFonts w:ascii="Times New Roman" w:hAnsi="Times New Roman" w:cs="Times New Roman"/>
+          <w:b/>
+          <w:sz w:val="24"/>
+          <w:szCs w:val="24"/>
+        </w:rPr>
+        <w:t xml:space="preserve"> Output report:</w:t>
+      </w:r>
+    </w:p>
+    <w:p>
+      <w:pPr>
+        <w:spacing w:before="30" w:after="30" w:line="240" w:lineRule="auto"/>
+        <w:rPr>
+          <w:rFonts w:ascii="Times New Roman" w:hAnsi="Times New Roman" w:cs="Times New Roman"/>
+          <w:b/>
+          <w:sz w:val="28"/>
+          <w:szCs w:val="24"/>
+        </w:rPr>
+      </w:pPr>
+    </w:p>
+    <w:p>
+      <w:pPr>
+        <w:spacing w:before="30" w:after="30" w:line="240" w:lineRule="auto"/>
+        <w:rPr>
+          <w:rFonts w:ascii="Times New Roman" w:hAnsi="Times New Roman" w:cs="Times New Roman"/>
+          <w:b/>
+          <w:sz w:val="28"/>
+          <w:szCs w:val="24"/>
+        </w:rPr>
+      </w:pPr>
+      <w:r>
+        <w:rPr>
+          <w:rFonts w:ascii="Times New Roman" w:hAnsi="Times New Roman" w:cs="Times New Roman"/>
+          <w:b/>
+          <w:noProof/>
+          <w:sz w:val="28"/>
+          <w:szCs w:val="24"/>
+        </w:rPr>
+        <w:drawing>
+          <wp:inline distT="0" distB="0" distL="0" distR="0" wp14:anchorId="15E91B06" wp14:editId="29B797EF">
+            <wp:extent cx="5731510" cy="3778885"/>
             <wp:effectExtent l="0" t="0" r="0" b="0"/>
             <wp:docPr id="5" name="Picture 5"/>
             <wp:cNvGraphicFramePr>
@@ -10891,7 +12090,7 @@
                     <pic:cNvPicPr/>
                   </pic:nvPicPr>
                   <pic:blipFill>
-                    <a:blip r:embed="rId12" cstate="print">
+                    <a:blip r:embed="rId20" cstate="print">
                       <a:extLst>
                         <a:ext uri="{28A0092B-C50C-407E-A947-70E740481C1C}">
                           <a14:useLocalDpi xmlns:a14="http://schemas.microsoft.com/office/drawing/2010/main" val="0"/>
@@ -10905,7 +12104,7 @@
                   <pic:spPr>
                     <a:xfrm>
                       <a:off x="0" y="0"/>
-                      <a:ext cx="5743225" cy="3787190"/>
+                      <a:ext cx="5731510" cy="3778885"/>
                     </a:xfrm>
                     <a:prstGeom prst="rect">
                       <a:avLst/>
@@ -10928,11 +12127,242 @@
           <w:szCs w:val="24"/>
         </w:rPr>
       </w:pPr>
-      <w:r>
-        <w:rPr>
-          <w:rFonts w:ascii="Times New Roman" w:hAnsi="Times New Roman" w:cs="Times New Roman"/>
-          <w:b/>
-          <w:sz w:val="28"/>
+    </w:p>
+    <w:p>
+      <w:pPr>
+        <w:spacing w:before="30" w:after="30" w:line="240" w:lineRule="auto"/>
+        <w:rPr>
+          <w:rFonts w:ascii="Times New Roman" w:hAnsi="Times New Roman" w:cs="Times New Roman"/>
+          <w:b/>
+          <w:sz w:val="28"/>
+          <w:szCs w:val="24"/>
+        </w:rPr>
+      </w:pPr>
+    </w:p>
+    <w:p>
+      <w:pPr>
+        <w:spacing w:before="30" w:after="30" w:line="240" w:lineRule="auto"/>
+        <w:rPr>
+          <w:rFonts w:ascii="Times New Roman" w:hAnsi="Times New Roman" w:cs="Times New Roman"/>
+          <w:b/>
+          <w:sz w:val="28"/>
+          <w:szCs w:val="24"/>
+        </w:rPr>
+      </w:pPr>
+    </w:p>
+    <w:p>
+      <w:pPr>
+        <w:spacing w:before="30" w:after="30" w:line="240" w:lineRule="auto"/>
+        <w:rPr>
+          <w:rFonts w:ascii="Times New Roman" w:hAnsi="Times New Roman" w:cs="Times New Roman"/>
+          <w:b/>
+          <w:sz w:val="28"/>
+          <w:szCs w:val="24"/>
+        </w:rPr>
+      </w:pPr>
+    </w:p>
+    <w:p>
+      <w:pPr>
+        <w:spacing w:before="30" w:after="30" w:line="240" w:lineRule="auto"/>
+        <w:rPr>
+          <w:rFonts w:ascii="Times New Roman" w:hAnsi="Times New Roman" w:cs="Times New Roman"/>
+          <w:b/>
+          <w:sz w:val="28"/>
+          <w:szCs w:val="24"/>
+        </w:rPr>
+      </w:pPr>
+    </w:p>
+    <w:p>
+      <w:pPr>
+        <w:spacing w:before="30" w:after="30" w:line="240" w:lineRule="auto"/>
+        <w:rPr>
+          <w:rFonts w:ascii="Times New Roman" w:hAnsi="Times New Roman" w:cs="Times New Roman"/>
+          <w:b/>
+          <w:sz w:val="28"/>
+          <w:szCs w:val="24"/>
+        </w:rPr>
+      </w:pPr>
+    </w:p>
+    <w:p>
+      <w:pPr>
+        <w:spacing w:before="30" w:after="30" w:line="240" w:lineRule="auto"/>
+        <w:rPr>
+          <w:rFonts w:ascii="Times New Roman" w:hAnsi="Times New Roman" w:cs="Times New Roman"/>
+          <w:b/>
+          <w:sz w:val="28"/>
+          <w:szCs w:val="24"/>
+        </w:rPr>
+      </w:pPr>
+    </w:p>
+    <w:p>
+      <w:pPr>
+        <w:spacing w:before="30" w:after="30" w:line="240" w:lineRule="auto"/>
+        <w:rPr>
+          <w:rFonts w:ascii="Times New Roman" w:hAnsi="Times New Roman" w:cs="Times New Roman"/>
+          <w:b/>
+          <w:sz w:val="28"/>
+          <w:szCs w:val="24"/>
+        </w:rPr>
+      </w:pPr>
+    </w:p>
+    <w:p>
+      <w:pPr>
+        <w:spacing w:before="30" w:after="30" w:line="240" w:lineRule="auto"/>
+        <w:rPr>
+          <w:rFonts w:ascii="Times New Roman" w:hAnsi="Times New Roman" w:cs="Times New Roman"/>
+          <w:b/>
+          <w:sz w:val="28"/>
+          <w:szCs w:val="24"/>
+        </w:rPr>
+      </w:pPr>
+    </w:p>
+    <w:p>
+      <w:pPr>
+        <w:spacing w:before="30" w:after="30" w:line="240" w:lineRule="auto"/>
+        <w:rPr>
+          <w:rFonts w:ascii="Times New Roman" w:hAnsi="Times New Roman" w:cs="Times New Roman"/>
+          <w:b/>
+          <w:sz w:val="28"/>
+          <w:szCs w:val="24"/>
+        </w:rPr>
+      </w:pPr>
+    </w:p>
+    <w:p>
+      <w:pPr>
+        <w:spacing w:before="30" w:after="30" w:line="240" w:lineRule="auto"/>
+        <w:rPr>
+          <w:rFonts w:ascii="Times New Roman" w:hAnsi="Times New Roman" w:cs="Times New Roman"/>
+          <w:b/>
+          <w:sz w:val="28"/>
+          <w:szCs w:val="24"/>
+        </w:rPr>
+      </w:pPr>
+    </w:p>
+    <w:p>
+      <w:pPr>
+        <w:spacing w:before="30" w:after="30" w:line="240" w:lineRule="auto"/>
+        <w:rPr>
+          <w:rFonts w:ascii="Times New Roman" w:hAnsi="Times New Roman" w:cs="Times New Roman"/>
+          <w:b/>
+          <w:sz w:val="28"/>
+          <w:szCs w:val="24"/>
+        </w:rPr>
+      </w:pPr>
+    </w:p>
+    <w:p>
+      <w:pPr>
+        <w:spacing w:before="30" w:after="30" w:line="240" w:lineRule="auto"/>
+        <w:rPr>
+          <w:rFonts w:ascii="Times New Roman" w:hAnsi="Times New Roman" w:cs="Times New Roman"/>
+          <w:b/>
+          <w:sz w:val="28"/>
+          <w:szCs w:val="24"/>
+        </w:rPr>
+      </w:pPr>
+    </w:p>
+    <w:p>
+      <w:pPr>
+        <w:spacing w:before="30" w:after="30" w:line="240" w:lineRule="auto"/>
+        <w:rPr>
+          <w:rFonts w:ascii="Times New Roman" w:hAnsi="Times New Roman" w:cs="Times New Roman"/>
+          <w:b/>
+          <w:sz w:val="28"/>
+          <w:szCs w:val="24"/>
+        </w:rPr>
+      </w:pPr>
+    </w:p>
+    <w:p>
+      <w:pPr>
+        <w:spacing w:before="30" w:after="30" w:line="240" w:lineRule="auto"/>
+        <w:rPr>
+          <w:rFonts w:ascii="Times New Roman" w:hAnsi="Times New Roman" w:cs="Times New Roman"/>
+          <w:b/>
+          <w:sz w:val="28"/>
+          <w:szCs w:val="24"/>
+        </w:rPr>
+      </w:pPr>
+    </w:p>
+    <w:p>
+      <w:pPr>
+        <w:spacing w:before="30" w:after="30" w:line="240" w:lineRule="auto"/>
+        <w:rPr>
+          <w:rFonts w:ascii="Times New Roman" w:hAnsi="Times New Roman" w:cs="Times New Roman"/>
+          <w:b/>
+          <w:sz w:val="28"/>
+          <w:szCs w:val="24"/>
+        </w:rPr>
+      </w:pPr>
+    </w:p>
+    <w:p>
+      <w:pPr>
+        <w:spacing w:before="30" w:after="30" w:line="240" w:lineRule="auto"/>
+        <w:rPr>
+          <w:rFonts w:ascii="Times New Roman" w:hAnsi="Times New Roman" w:cs="Times New Roman"/>
+          <w:b/>
+          <w:sz w:val="28"/>
+          <w:szCs w:val="24"/>
+        </w:rPr>
+      </w:pPr>
+    </w:p>
+    <w:p>
+      <w:pPr>
+        <w:spacing w:before="30" w:after="30" w:line="240" w:lineRule="auto"/>
+        <w:rPr>
+          <w:rFonts w:ascii="Times New Roman" w:hAnsi="Times New Roman" w:cs="Times New Roman"/>
+          <w:b/>
+          <w:sz w:val="28"/>
+          <w:szCs w:val="24"/>
+        </w:rPr>
+      </w:pPr>
+    </w:p>
+    <w:p>
+      <w:pPr>
+        <w:spacing w:before="30" w:after="30" w:line="240" w:lineRule="auto"/>
+        <w:rPr>
+          <w:rFonts w:ascii="Times New Roman" w:hAnsi="Times New Roman" w:cs="Times New Roman"/>
+          <w:b/>
+          <w:sz w:val="28"/>
+          <w:szCs w:val="24"/>
+        </w:rPr>
+      </w:pPr>
+    </w:p>
+    <w:p>
+      <w:pPr>
+        <w:spacing w:after="30" w:line="240" w:lineRule="auto"/>
+        <w:rPr>
+          <w:rFonts w:ascii="Times New Roman" w:hAnsi="Times New Roman" w:cs="Times New Roman"/>
+          <w:b/>
+          <w:sz w:val="28"/>
+          <w:szCs w:val="24"/>
+        </w:rPr>
+      </w:pPr>
+    </w:p>
+    <w:p>
+      <w:pPr>
+        <w:spacing w:after="30" w:line="240" w:lineRule="auto"/>
+        <w:rPr>
+          <w:rFonts w:ascii="Times New Roman" w:hAnsi="Times New Roman" w:cs="Times New Roman"/>
+          <w:b/>
+          <w:sz w:val="24"/>
+          <w:szCs w:val="24"/>
+        </w:rPr>
+      </w:pPr>
+    </w:p>
+    <w:p>
+      <w:pPr>
+        <w:spacing w:after="30" w:line="240" w:lineRule="auto"/>
+        <w:rPr>
+          <w:rFonts w:ascii="Times New Roman" w:hAnsi="Times New Roman" w:cs="Times New Roman"/>
+          <w:b/>
+          <w:sz w:val="24"/>
+          <w:szCs w:val="24"/>
+        </w:rPr>
+      </w:pPr>
+      <w:r>
+        <w:rPr>
+          <w:rFonts w:ascii="Times New Roman" w:hAnsi="Times New Roman" w:cs="Times New Roman"/>
+          <w:b/>
+          <w:sz w:val="24"/>
           <w:szCs w:val="24"/>
         </w:rPr>
         <w:lastRenderedPageBreak/>
@@ -10942,7 +12372,7 @@
         <w:rPr>
           <w:rFonts w:ascii="Times New Roman" w:hAnsi="Times New Roman" w:cs="Times New Roman"/>
           <w:b/>
-          <w:sz w:val="28"/>
+          <w:sz w:val="24"/>
           <w:szCs w:val="24"/>
         </w:rPr>
         <w:t>F</w:t>
@@ -10951,7 +12381,7 @@
         <w:rPr>
           <w:rFonts w:ascii="Times New Roman" w:hAnsi="Times New Roman" w:cs="Times New Roman"/>
           <w:b/>
-          <w:sz w:val="28"/>
+          <w:sz w:val="24"/>
           <w:szCs w:val="24"/>
         </w:rPr>
         <w:t>uture</w:t>
@@ -10960,7 +12390,7 @@
         <w:rPr>
           <w:rFonts w:ascii="Times New Roman" w:hAnsi="Times New Roman" w:cs="Times New Roman"/>
           <w:b/>
-          <w:sz w:val="28"/>
+          <w:sz w:val="24"/>
           <w:szCs w:val="24"/>
         </w:rPr>
         <w:t xml:space="preserve"> Enhancements :</w:t>
@@ -10982,7 +12412,15 @@
           <w:sz w:val="24"/>
           <w:szCs w:val="24"/>
         </w:rPr>
-        <w:t>daily, monthly, quarterly and yearly reports are not generated.</w:t>
+        <w:t>D</w:t>
+      </w:r>
+      <w:r>
+        <w:rPr>
+          <w:rFonts w:ascii="Times New Roman" w:hAnsi="Times New Roman" w:cs="Times New Roman"/>
+          <w:sz w:val="24"/>
+          <w:szCs w:val="24"/>
+        </w:rPr>
+        <w:t>aily, monthly, quarterly and yearly reports are not generated.</w:t>
       </w:r>
     </w:p>
     <w:p>
@@ -11001,6 +12439,14 @@
           <w:sz w:val="24"/>
           <w:szCs w:val="24"/>
         </w:rPr>
+        <w:t xml:space="preserve">A </w:t>
+      </w:r>
+      <w:r>
+        <w:rPr>
+          <w:rFonts w:ascii="Times New Roman" w:hAnsi="Times New Roman" w:cs="Times New Roman"/>
+          <w:sz w:val="24"/>
+          <w:szCs w:val="24"/>
+        </w:rPr>
         <w:t>Project can go real and give a live status of the tests.</w:t>
       </w:r>
     </w:p>
@@ -11014,34 +12460,29 @@
           <w:szCs w:val="24"/>
         </w:rPr>
       </w:pPr>
-    </w:p>
-    <w:p>
-      <w:pPr>
-        <w:spacing w:before="30" w:after="30" w:line="240" w:lineRule="auto"/>
-        <w:rPr>
-          <w:rFonts w:ascii="Times New Roman" w:hAnsi="Times New Roman" w:cs="Times New Roman"/>
-          <w:b/>
-          <w:sz w:val="28"/>
-          <w:szCs w:val="24"/>
-        </w:rPr>
-      </w:pPr>
-      <w:r>
-        <w:rPr>
-          <w:rFonts w:ascii="Times New Roman" w:hAnsi="Times New Roman" w:cs="Times New Roman"/>
-          <w:b/>
-          <w:sz w:val="28"/>
-          <w:szCs w:val="24"/>
-        </w:rPr>
-        <w:t xml:space="preserve">7. </w:t>
-      </w:r>
-      <w:r>
-        <w:rPr>
-          <w:rFonts w:ascii="Times New Roman" w:hAnsi="Times New Roman" w:cs="Times New Roman"/>
-          <w:b/>
-          <w:sz w:val="28"/>
-          <w:szCs w:val="24"/>
-        </w:rPr>
-        <w:t>Conclusion:</w:t>
+      <w:r>
+        <w:rPr>
+          <w:rFonts w:ascii="Times New Roman" w:hAnsi="Times New Roman" w:cs="Times New Roman"/>
+          <w:sz w:val="24"/>
+          <w:szCs w:val="24"/>
+        </w:rPr>
+        <w:t xml:space="preserve">Prediction(how the test will behave in </w:t>
+      </w:r>
+      <w:r>
+        <w:rPr>
+          <w:rFonts w:ascii="Times New Roman" w:hAnsi="Times New Roman" w:cs="Times New Roman"/>
+          <w:sz w:val="24"/>
+          <w:szCs w:val="24"/>
+        </w:rPr>
+        <w:t xml:space="preserve">the </w:t>
+      </w:r>
+      <w:r>
+        <w:rPr>
+          <w:rFonts w:ascii="Times New Roman" w:hAnsi="Times New Roman" w:cs="Times New Roman"/>
+          <w:sz w:val="24"/>
+          <w:szCs w:val="24"/>
+        </w:rPr>
+        <w:t>future) can be done.</w:t>
       </w:r>
     </w:p>
     <w:p>
@@ -11054,6 +12495,46 @@
           <w:szCs w:val="24"/>
         </w:rPr>
       </w:pPr>
+    </w:p>
+    <w:p>
+      <w:pPr>
+        <w:spacing w:before="30" w:after="30" w:line="240" w:lineRule="auto"/>
+        <w:rPr>
+          <w:rFonts w:ascii="Times New Roman" w:hAnsi="Times New Roman" w:cs="Times New Roman"/>
+          <w:b/>
+          <w:sz w:val="24"/>
+          <w:szCs w:val="24"/>
+        </w:rPr>
+      </w:pPr>
+      <w:r>
+        <w:rPr>
+          <w:rFonts w:ascii="Times New Roman" w:hAnsi="Times New Roman" w:cs="Times New Roman"/>
+          <w:b/>
+          <w:sz w:val="24"/>
+          <w:szCs w:val="24"/>
+        </w:rPr>
+        <w:t xml:space="preserve">7. </w:t>
+      </w:r>
+      <w:r>
+        <w:rPr>
+          <w:rFonts w:ascii="Times New Roman" w:hAnsi="Times New Roman" w:cs="Times New Roman"/>
+          <w:b/>
+          <w:sz w:val="24"/>
+          <w:szCs w:val="24"/>
+        </w:rPr>
+        <w:t>Conclusion:</w:t>
+      </w:r>
+    </w:p>
+    <w:p>
+      <w:pPr>
+        <w:spacing w:before="30" w:after="30" w:line="240" w:lineRule="auto"/>
+        <w:ind w:firstLine="720"/>
+        <w:rPr>
+          <w:rFonts w:ascii="Times New Roman" w:hAnsi="Times New Roman" w:cs="Times New Roman"/>
+          <w:sz w:val="24"/>
+          <w:szCs w:val="24"/>
+        </w:rPr>
+      </w:pPr>
       <w:r>
         <w:rPr>
           <w:rFonts w:ascii="Times New Roman" w:hAnsi="Times New Roman" w:cs="Times New Roman"/>
@@ -11285,27 +12766,6 @@
     </w:p>
     <w:p>
       <w:pPr>
-        <w:spacing w:before="240" w:after="0" w:line="240" w:lineRule="auto"/>
-        <w:ind w:firstLine="720"/>
-        <w:rPr>
-          <w:rFonts w:ascii="Times New Roman" w:hAnsi="Times New Roman" w:cs="Times New Roman"/>
-          <w:sz w:val="24"/>
-          <w:szCs w:val="24"/>
-        </w:rPr>
-      </w:pPr>
-    </w:p>
-    <w:p>
-      <w:pPr>
-        <w:spacing w:before="240" w:after="0" w:line="240" w:lineRule="auto"/>
-        <w:rPr>
-          <w:rFonts w:ascii="Times New Roman" w:hAnsi="Times New Roman" w:cs="Times New Roman"/>
-          <w:sz w:val="24"/>
-          <w:szCs w:val="24"/>
-        </w:rPr>
-      </w:pPr>
-    </w:p>
-    <w:p>
-      <w:pPr>
         <w:spacing w:before="30" w:after="30" w:line="240" w:lineRule="auto"/>
         <w:rPr>
           <w:rFonts w:ascii="Times New Roman" w:hAnsi="Times New Roman" w:cs="Times New Roman"/>
@@ -11318,19 +12778,49 @@
       <w:pPr>
         <w:spacing w:before="30" w:after="30" w:line="240" w:lineRule="auto"/>
         <w:rPr>
-          <w:rFonts w:ascii="Times New Roman" w:eastAsia="Times New Roman" w:hAnsi="Times New Roman" w:cs="Times New Roman"/>
-          <w:b/>
-          <w:spacing w:val="-1"/>
-          <w:sz w:val="28"/>
-          <w:szCs w:val="24"/>
-        </w:rPr>
-      </w:pPr>
-      <w:r>
-        <w:rPr>
-          <w:rFonts w:ascii="Times New Roman" w:eastAsia="Times New Roman" w:hAnsi="Times New Roman" w:cs="Times New Roman"/>
-          <w:b/>
-          <w:spacing w:val="-1"/>
-          <w:sz w:val="28"/>
+          <w:rFonts w:ascii="Times New Roman" w:hAnsi="Times New Roman" w:cs="Times New Roman"/>
+          <w:sz w:val="24"/>
+          <w:szCs w:val="24"/>
+        </w:rPr>
+      </w:pPr>
+    </w:p>
+    <w:p>
+      <w:pPr>
+        <w:spacing w:before="30" w:after="30" w:line="240" w:lineRule="auto"/>
+        <w:rPr>
+          <w:rFonts w:ascii="Times New Roman" w:hAnsi="Times New Roman" w:cs="Times New Roman"/>
+          <w:sz w:val="24"/>
+          <w:szCs w:val="24"/>
+        </w:rPr>
+      </w:pPr>
+    </w:p>
+    <w:p>
+      <w:pPr>
+        <w:spacing w:before="30" w:after="30" w:line="240" w:lineRule="auto"/>
+        <w:rPr>
+          <w:rFonts w:ascii="Times New Roman" w:hAnsi="Times New Roman" w:cs="Times New Roman"/>
+          <w:sz w:val="24"/>
+          <w:szCs w:val="24"/>
+        </w:rPr>
+      </w:pPr>
+    </w:p>
+    <w:p>
+      <w:pPr>
+        <w:spacing w:before="30" w:after="30" w:line="240" w:lineRule="auto"/>
+        <w:rPr>
+          <w:rFonts w:ascii="Times New Roman" w:eastAsia="Times New Roman" w:hAnsi="Times New Roman" w:cs="Times New Roman"/>
+          <w:b/>
+          <w:spacing w:val="-1"/>
+          <w:sz w:val="24"/>
+          <w:szCs w:val="24"/>
+        </w:rPr>
+      </w:pPr>
+      <w:r>
+        <w:rPr>
+          <w:rFonts w:ascii="Times New Roman" w:eastAsia="Times New Roman" w:hAnsi="Times New Roman" w:cs="Times New Roman"/>
+          <w:b/>
+          <w:spacing w:val="-1"/>
+          <w:sz w:val="24"/>
           <w:szCs w:val="24"/>
         </w:rPr>
         <w:lastRenderedPageBreak/>
@@ -11341,7 +12831,7 @@
           <w:rFonts w:ascii="Times New Roman" w:eastAsia="Times New Roman" w:hAnsi="Times New Roman" w:cs="Times New Roman"/>
           <w:b/>
           <w:spacing w:val="-1"/>
-          <w:sz w:val="28"/>
+          <w:sz w:val="24"/>
           <w:szCs w:val="24"/>
         </w:rPr>
         <w:t>References:</w:t>
@@ -11500,7 +12990,7 @@
       </w:r>
     </w:p>
     <w:sectPr>
-      <w:footerReference w:type="default" r:id="rId13"/>
+      <w:footerReference w:type="default" r:id="rId21"/>
       <w:pgSz w:w="11906" w:h="16838"/>
       <w:pgMar w:top="1440" w:right="1440" w:bottom="1440" w:left="1440" w:header="0" w:footer="0" w:gutter="0"/>
       <w:pgBorders w:offsetFrom="page">
@@ -13673,7 +15163,7 @@
 </file>
 
 <file path=customXml/itemProps1.xml><?xml version="1.0" encoding="utf-8"?>
-<ds:datastoreItem xmlns:ds="http://schemas.openxmlformats.org/officeDocument/2006/customXml" ds:itemID="{EF00E63A-B5E0-4E7D-A85C-FFF0A74019AB}">
+<ds:datastoreItem xmlns:ds="http://schemas.openxmlformats.org/officeDocument/2006/customXml" ds:itemID="{3B06D474-B04C-441E-B940-EF8026BD64D7}">
   <ds:schemaRefs>
     <ds:schemaRef ds:uri="http://schemas.openxmlformats.org/officeDocument/2006/bibliography"/>
   </ds:schemaRefs>

--- a/MCS_project_sem_III/documentation.docx
+++ b/MCS_project_sem_III/documentation.docx
@@ -1837,7 +1837,7 @@
                 <w:szCs w:val="24"/>
                 <w:lang w:val="en-US"/>
               </w:rPr>
-              <w:t>4</w:t>
+              <w:t>6</w:t>
             </w:r>
           </w:p>
         </w:tc>
@@ -2270,7 +2270,7 @@
                 <w:szCs w:val="24"/>
                 <w:lang w:val="en-US"/>
               </w:rPr>
-              <w:t>5</w:t>
+              <w:t>7</w:t>
             </w:r>
           </w:p>
         </w:tc>
@@ -2776,7 +2776,7 @@
                 <w:color w:val="333333"/>
                 <w:lang w:val="en-US"/>
               </w:rPr>
-              <w:t>6</w:t>
+              <w:t>8</w:t>
             </w:r>
           </w:p>
         </w:tc>
@@ -2859,7 +2859,7 @@
                 <w:szCs w:val="24"/>
                 <w:lang w:val="en-US"/>
               </w:rPr>
-              <w:t>7</w:t>
+              <w:t>9</w:t>
             </w:r>
           </w:p>
         </w:tc>
@@ -2942,7 +2942,7 @@
                 <w:szCs w:val="24"/>
                 <w:lang w:val="en-US"/>
               </w:rPr>
-              <w:t>8</w:t>
+              <w:t>10</w:t>
             </w:r>
           </w:p>
         </w:tc>
@@ -3025,7 +3025,7 @@
                 <w:szCs w:val="24"/>
                 <w:lang w:val="en-US"/>
               </w:rPr>
-              <w:t>9</w:t>
+              <w:t>11</w:t>
             </w:r>
           </w:p>
         </w:tc>
@@ -3108,7 +3108,7 @@
                 <w:szCs w:val="24"/>
                 <w:lang w:val="en-US"/>
               </w:rPr>
-              <w:t>10</w:t>
+              <w:t>12</w:t>
             </w:r>
           </w:p>
         </w:tc>
@@ -3191,7 +3191,7 @@
                 <w:szCs w:val="24"/>
                 <w:lang w:val="en-US"/>
               </w:rPr>
-              <w:t>11</w:t>
+              <w:t>13</w:t>
             </w:r>
           </w:p>
         </w:tc>
@@ -3274,7 +3274,7 @@
                 <w:szCs w:val="24"/>
                 <w:lang w:val="en-US"/>
               </w:rPr>
-              <w:t>12</w:t>
+              <w:t>14</w:t>
             </w:r>
           </w:p>
         </w:tc>
@@ -3357,7 +3357,7 @@
                 <w:szCs w:val="24"/>
                 <w:lang w:val="en-US"/>
               </w:rPr>
-              <w:t>13</w:t>
+              <w:t>15</w:t>
             </w:r>
           </w:p>
         </w:tc>
@@ -3440,7 +3440,7 @@
                 <w:szCs w:val="24"/>
                 <w:lang w:val="en-US"/>
               </w:rPr>
-              <w:t>14</w:t>
+              <w:t>16</w:t>
             </w:r>
           </w:p>
         </w:tc>
@@ -3658,7 +3658,7 @@
                 <w:szCs w:val="24"/>
                 <w:lang w:val="en-US"/>
               </w:rPr>
-              <w:t>15</w:t>
+              <w:t>17</w:t>
             </w:r>
           </w:p>
         </w:tc>
@@ -3741,17 +3741,7 @@
                 <w:szCs w:val="24"/>
                 <w:lang w:val="en-US"/>
               </w:rPr>
-              <w:t>1</w:t>
-            </w:r>
-            <w:r>
-              <w:rPr>
-                <w:rFonts w:cs="Calibri"/>
-                <w:color w:val="333333"/>
-                <w:sz w:val="24"/>
-                <w:szCs w:val="24"/>
-                <w:lang w:val="en-US"/>
-              </w:rPr>
-              <w:t>5-16</w:t>
+              <w:t>17-18</w:t>
             </w:r>
           </w:p>
         </w:tc>
@@ -3987,18 +3977,10 @@
                 <w:szCs w:val="24"/>
                 <w:lang w:val="en-US"/>
               </w:rPr>
-              <w:t>1</w:t>
+              <w:t>19-21</w:t>
             </w:r>
-            <w:r>
-              <w:rPr>
-                <w:rFonts w:cs="Calibri"/>
-                <w:color w:val="333333"/>
-                <w:sz w:val="24"/>
-                <w:szCs w:val="24"/>
-                <w:lang w:val="en-US"/>
-              </w:rPr>
-              <w:t>7</w:t>
-            </w:r>
+            <w:bookmarkStart w:id="1" w:name="_GoBack"/>
+            <w:bookmarkEnd w:id="1"/>
           </w:p>
         </w:tc>
       </w:tr>
@@ -4142,17 +4124,7 @@
                 <w:szCs w:val="24"/>
                 <w:lang w:val="en-US"/>
               </w:rPr>
-              <w:t>1</w:t>
-            </w:r>
-            <w:r>
-              <w:rPr>
-                <w:rFonts w:cs="Calibri"/>
-                <w:color w:val="333333"/>
-                <w:sz w:val="24"/>
-                <w:szCs w:val="24"/>
-                <w:lang w:val="en-US"/>
-              </w:rPr>
-              <w:t>8</w:t>
+              <w:t>22</w:t>
             </w:r>
           </w:p>
         </w:tc>
@@ -4297,7 +4269,7 @@
                 <w:szCs w:val="24"/>
                 <w:lang w:val="en-US"/>
               </w:rPr>
-              <w:t>18</w:t>
+              <w:t>22</w:t>
             </w:r>
           </w:p>
         </w:tc>
@@ -4433,7 +4405,7 @@
                 <w:szCs w:val="24"/>
                 <w:lang w:val="en-US"/>
               </w:rPr>
-              <w:t>19</w:t>
+              <w:t>23</w:t>
             </w:r>
           </w:p>
         </w:tc>
@@ -6159,8 +6131,8 @@
         </w:rPr>
         <w:t xml:space="preserve"> Diagram:</w:t>
       </w:r>
-      <w:bookmarkStart w:id="1" w:name="_Hlk9257253"/>
-      <w:bookmarkStart w:id="2" w:name="_Hlk9257364"/>
+      <w:bookmarkStart w:id="2" w:name="_Hlk9257253"/>
+      <w:bookmarkStart w:id="3" w:name="_Hlk9257364"/>
       <w:r>
         <w:rPr>
           <w:noProof/>
@@ -6457,7 +6429,7 @@
         <w:br w:type="page"/>
       </w:r>
     </w:p>
-    <w:bookmarkEnd w:id="1"/>
+    <w:bookmarkEnd w:id="2"/>
     <w:p>
       <w:r>
         <w:rPr>
@@ -8497,7 +8469,7 @@
           </v:shape>
         </w:pict>
       </w:r>
-      <w:bookmarkEnd w:id="2"/>
+      <w:bookmarkEnd w:id="3"/>
     </w:p>
     <w:p>
       <w:pPr>
@@ -9936,7 +9908,7 @@
           <w:rFonts w:ascii="Times New Roman" w:eastAsia="Times New Roman" w:hAnsi="Times New Roman" w:cs="Times New Roman"/>
           <w:b/>
           <w:spacing w:val="-1"/>
-          <w:sz w:val="28"/>
+          <w:sz w:val="24"/>
           <w:szCs w:val="28"/>
         </w:rPr>
       </w:pPr>
@@ -9960,6 +9932,7 @@
           <w:sz w:val="24"/>
           <w:szCs w:val="28"/>
         </w:rPr>
+        <w:lastRenderedPageBreak/>
         <w:t>3.9 Deployment Diagram:</w:t>
       </w:r>
     </w:p>
@@ -10747,6 +10720,18 @@
     </w:p>
     <w:p>
       <w:pPr>
+        <w:spacing w:before="120" w:after="0" w:line="240" w:lineRule="auto"/>
+        <w:rPr>
+          <w:rFonts w:ascii="Times New Roman" w:eastAsia="Times New Roman" w:hAnsi="Times New Roman" w:cs="Times New Roman"/>
+          <w:b/>
+          <w:spacing w:val="-1"/>
+          <w:sz w:val="28"/>
+          <w:szCs w:val="28"/>
+        </w:rPr>
+      </w:pPr>
+    </w:p>
+    <w:p>
+      <w:pPr>
         <w:spacing w:before="120" w:after="30" w:line="240" w:lineRule="auto"/>
         <w:rPr>
           <w:rFonts w:ascii="Times New Roman" w:eastAsia="Times New Roman" w:hAnsi="Times New Roman" w:cs="Times New Roman"/>
@@ -11704,19 +11689,8 @@
           <w:sz w:val="24"/>
           <w:szCs w:val="24"/>
         </w:rPr>
-        <w:t>.</w:t>
-      </w:r>
-      <w:r>
-        <w:rPr>
-          <w:rFonts w:ascii="Times New Roman" w:hAnsi="Times New Roman" w:cs="Times New Roman"/>
-          <w:b/>
-          <w:sz w:val="24"/>
-          <w:szCs w:val="24"/>
-        </w:rPr>
-        <w:t>2</w:t>
-      </w:r>
-      <w:bookmarkStart w:id="3" w:name="_GoBack"/>
-      <w:bookmarkEnd w:id="3"/>
+        <w:t>.2</w:t>
+      </w:r>
       <w:r>
         <w:rPr>
           <w:rFonts w:ascii="Times New Roman" w:hAnsi="Times New Roman" w:cs="Times New Roman"/>
@@ -12024,16 +11998,7 @@
           <w:sz w:val="24"/>
           <w:szCs w:val="24"/>
         </w:rPr>
-        <w:t>.</w:t>
-      </w:r>
-      <w:r>
-        <w:rPr>
-          <w:rFonts w:ascii="Times New Roman" w:hAnsi="Times New Roman" w:cs="Times New Roman"/>
-          <w:b/>
-          <w:sz w:val="24"/>
-          <w:szCs w:val="24"/>
-        </w:rPr>
-        <w:t>3</w:t>
+        <w:t>.3</w:t>
       </w:r>
       <w:r>
         <w:rPr>
@@ -15163,7 +15128,7 @@
 </file>
 
 <file path=customXml/itemProps1.xml><?xml version="1.0" encoding="utf-8"?>
-<ds:datastoreItem xmlns:ds="http://schemas.openxmlformats.org/officeDocument/2006/customXml" ds:itemID="{3B06D474-B04C-441E-B940-EF8026BD64D7}">
+<ds:datastoreItem xmlns:ds="http://schemas.openxmlformats.org/officeDocument/2006/customXml" ds:itemID="{DEC5A1CA-1070-4D1F-BA56-7F516211A415}">
   <ds:schemaRefs>
     <ds:schemaRef ds:uri="http://schemas.openxmlformats.org/officeDocument/2006/bibliography"/>
   </ds:schemaRefs>
